--- a/1 главаа.docx
+++ b/1 главаа.docx
@@ -5,22 +5,20 @@
     <w:p>
       <w:pPr>
         <w:pStyle w:val="a3"/>
-        <w:spacing w:after="240" w:line="360" w:lineRule="auto"/>
+        <w:spacing w:after="240"/>
         <w:jc w:val="center"/>
         <w:rPr>
-          <w:rFonts w:ascii="Times New Roman" w:hAnsi="Times New Roman" w:cs="Times New Roman"/>
+          <w:rFonts w:cs="Times New Roman"/>
           <w:b/>
           <w:bCs/>
-          <w:sz w:val="28"/>
-          <w:szCs w:val="28"/>
-        </w:rPr>
-      </w:pPr>
-      <w:r>
-        <w:rPr>
-          <w:rFonts w:ascii="Times New Roman" w:hAnsi="Times New Roman" w:cs="Times New Roman"/>
+          <w:szCs w:val="28"/>
+        </w:rPr>
+      </w:pPr>
+      <w:r>
+        <w:rPr>
+          <w:rFonts w:cs="Times New Roman"/>
           <w:b/>
           <w:bCs/>
-          <w:sz w:val="28"/>
           <w:szCs w:val="28"/>
         </w:rPr>
         <w:t>Введение</w:t>
@@ -29,130 +27,113 @@
     <w:p>
       <w:pPr>
         <w:pStyle w:val="a3"/>
-        <w:spacing w:line="360" w:lineRule="auto"/>
         <w:ind w:firstLine="426"/>
-        <w:jc w:val="both"/>
-        <w:rPr>
-          <w:rFonts w:cs="Times New Roman"/>
-          <w:szCs w:val="28"/>
-        </w:rPr>
-      </w:pPr>
-      <w:r>
-        <w:rPr>
-          <w:rFonts w:ascii="Times New Roman" w:hAnsi="Times New Roman" w:cs="Times New Roman"/>
-          <w:sz w:val="28"/>
+        <w:rPr>
+          <w:rFonts w:cs="Times New Roman"/>
+          <w:szCs w:val="28"/>
+        </w:rPr>
+      </w:pPr>
+      <w:r>
+        <w:rPr>
+          <w:rFonts w:cs="Times New Roman"/>
           <w:szCs w:val="28"/>
         </w:rPr>
         <w:t xml:space="preserve">В современных экономических условиях предприятия заинтересованы в сокращении </w:t>
       </w:r>
       <w:r>
         <w:rPr>
-          <w:rFonts w:ascii="Times New Roman" w:hAnsi="Times New Roman" w:cs="Times New Roman"/>
-          <w:sz w:val="28"/>
+          <w:rFonts w:cs="Times New Roman"/>
           <w:szCs w:val="28"/>
         </w:rPr>
         <w:t>издержек</w:t>
       </w:r>
       <w:r>
         <w:rPr>
-          <w:rFonts w:ascii="Times New Roman" w:hAnsi="Times New Roman" w:cs="Times New Roman"/>
-          <w:sz w:val="28"/>
+          <w:rFonts w:cs="Times New Roman"/>
           <w:szCs w:val="28"/>
         </w:rPr>
         <w:t xml:space="preserve">. </w:t>
       </w:r>
       <w:r>
         <w:rPr>
-          <w:rFonts w:ascii="Times New Roman" w:hAnsi="Times New Roman" w:cs="Times New Roman"/>
-          <w:sz w:val="28"/>
+          <w:rFonts w:cs="Times New Roman"/>
           <w:szCs w:val="28"/>
         </w:rPr>
         <w:t>С целью увеличения прибыли</w:t>
       </w:r>
       <w:r>
         <w:rPr>
-          <w:rFonts w:ascii="Times New Roman" w:hAnsi="Times New Roman" w:cs="Times New Roman"/>
-          <w:sz w:val="28"/>
+          <w:rFonts w:cs="Times New Roman"/>
           <w:szCs w:val="28"/>
         </w:rPr>
         <w:t xml:space="preserve"> компании доходы инвестируются в модернизацию технологий и внедрение информационных систем</w:t>
       </w:r>
       <w:r>
         <w:rPr>
-          <w:rFonts w:ascii="Times New Roman" w:hAnsi="Times New Roman" w:cs="Times New Roman"/>
-          <w:sz w:val="28"/>
+          <w:rFonts w:cs="Times New Roman"/>
           <w:szCs w:val="28"/>
         </w:rPr>
         <w:t>.</w:t>
       </w:r>
       <w:r>
         <w:rPr>
-          <w:rFonts w:ascii="Times New Roman" w:hAnsi="Times New Roman" w:cs="Times New Roman"/>
-          <w:sz w:val="28"/>
+          <w:rFonts w:cs="Times New Roman"/>
           <w:szCs w:val="28"/>
         </w:rPr>
         <w:t xml:space="preserve"> </w:t>
       </w:r>
       <w:r>
         <w:rPr>
-          <w:rFonts w:ascii="Times New Roman" w:hAnsi="Times New Roman" w:cs="Times New Roman"/>
-          <w:sz w:val="28"/>
+          <w:rFonts w:cs="Times New Roman"/>
           <w:szCs w:val="28"/>
         </w:rPr>
         <w:t>Для совершенствования управления отраслями и отдельными предприятиями на основе применения математических методов, современных средств вычислительной техники и средств связи для наилучшего использования производственных фондов, увеличения выпуска продукции, снижения ее себестоимости, повышения производительности труда, рентабельности производства и роста прибылей, то есть с</w:t>
       </w:r>
       <w:r>
         <w:rPr>
-          <w:rFonts w:ascii="Times New Roman" w:hAnsi="Times New Roman" w:cs="Times New Roman"/>
-          <w:sz w:val="28"/>
+          <w:rFonts w:cs="Times New Roman"/>
           <w:szCs w:val="28"/>
         </w:rPr>
         <w:t xml:space="preserve"> целью оптимизации производства</w:t>
       </w:r>
       <w:r>
         <w:rPr>
-          <w:rFonts w:ascii="Times New Roman" w:hAnsi="Times New Roman" w:cs="Times New Roman"/>
-          <w:sz w:val="28"/>
+          <w:rFonts w:cs="Times New Roman"/>
           <w:szCs w:val="28"/>
         </w:rPr>
         <w:t>,</w:t>
       </w:r>
       <w:r>
         <w:rPr>
-          <w:rFonts w:ascii="Times New Roman" w:hAnsi="Times New Roman" w:cs="Times New Roman"/>
-          <w:sz w:val="28"/>
+          <w:rFonts w:cs="Times New Roman"/>
           <w:szCs w:val="28"/>
         </w:rPr>
         <w:t xml:space="preserve"> </w:t>
       </w:r>
       <w:r>
         <w:rPr>
-          <w:rFonts w:ascii="Times New Roman" w:hAnsi="Times New Roman" w:cs="Times New Roman"/>
-          <w:sz w:val="28"/>
+          <w:rFonts w:cs="Times New Roman"/>
           <w:szCs w:val="28"/>
         </w:rPr>
         <w:t xml:space="preserve">на металлургических предприятиях </w:t>
       </w:r>
       <w:r>
         <w:rPr>
-          <w:rFonts w:ascii="Times New Roman" w:hAnsi="Times New Roman" w:cs="Times New Roman"/>
-          <w:sz w:val="28"/>
+          <w:rFonts w:cs="Times New Roman"/>
           <w:szCs w:val="28"/>
         </w:rPr>
         <w:t>внедряются системы управления производственными процессами</w:t>
       </w:r>
       <w:r>
         <w:rPr>
-          <w:rFonts w:ascii="Times New Roman" w:hAnsi="Times New Roman" w:cs="Times New Roman"/>
-          <w:sz w:val="28"/>
+          <w:rFonts w:cs="Times New Roman"/>
           <w:szCs w:val="28"/>
         </w:rPr>
         <w:t xml:space="preserve"> (</w:t>
       </w:r>
       <w:r>
         <w:rPr>
-          <w:rFonts w:ascii="Times New Roman" w:hAnsi="Times New Roman" w:cs="Times New Roman"/>
-          <w:sz w:val="28"/>
+          <w:rFonts w:cs="Times New Roman"/>
           <w:szCs w:val="28"/>
           <w:lang w:val="en-US"/>
         </w:rPr>
@@ -160,56 +141,49 @@
       </w:r>
       <w:r>
         <w:rPr>
-          <w:rFonts w:ascii="Times New Roman" w:hAnsi="Times New Roman" w:cs="Times New Roman"/>
-          <w:sz w:val="28"/>
+          <w:rFonts w:cs="Times New Roman"/>
           <w:szCs w:val="28"/>
         </w:rPr>
         <w:t>)</w:t>
       </w:r>
       <w:r>
         <w:rPr>
-          <w:rFonts w:ascii="Times New Roman" w:hAnsi="Times New Roman" w:cs="Times New Roman"/>
-          <w:sz w:val="28"/>
+          <w:rFonts w:cs="Times New Roman"/>
           <w:szCs w:val="28"/>
         </w:rPr>
         <w:t>, системы планирования ресурс</w:t>
       </w:r>
       <w:r>
         <w:rPr>
-          <w:rFonts w:ascii="Times New Roman" w:hAnsi="Times New Roman" w:cs="Times New Roman"/>
-          <w:sz w:val="28"/>
+          <w:rFonts w:cs="Times New Roman"/>
           <w:szCs w:val="28"/>
         </w:rPr>
         <w:t>ов</w:t>
       </w:r>
       <w:r>
         <w:rPr>
-          <w:rFonts w:ascii="Times New Roman" w:hAnsi="Times New Roman" w:cs="Times New Roman"/>
-          <w:sz w:val="28"/>
+          <w:rFonts w:cs="Times New Roman"/>
           <w:szCs w:val="28"/>
         </w:rPr>
         <w:t xml:space="preserve"> предприятия</w:t>
       </w:r>
       <w:r>
         <w:rPr>
-          <w:rFonts w:ascii="Times New Roman" w:hAnsi="Times New Roman" w:cs="Times New Roman"/>
-          <w:sz w:val="28"/>
+          <w:rFonts w:cs="Times New Roman"/>
           <w:szCs w:val="28"/>
         </w:rPr>
         <w:t xml:space="preserve"> </w:t>
       </w:r>
       <w:r>
         <w:rPr>
-          <w:rFonts w:ascii="Times New Roman" w:hAnsi="Times New Roman" w:cs="Times New Roman"/>
-          <w:sz w:val="28"/>
+          <w:rFonts w:cs="Times New Roman"/>
           <w:szCs w:val="28"/>
         </w:rPr>
         <w:t>(</w:t>
       </w:r>
       <w:r>
         <w:rPr>
-          <w:rFonts w:ascii="Times New Roman" w:hAnsi="Times New Roman" w:cs="Times New Roman"/>
-          <w:sz w:val="28"/>
+          <w:rFonts w:cs="Times New Roman"/>
           <w:szCs w:val="28"/>
           <w:lang w:val="en-US"/>
         </w:rPr>
@@ -217,32 +191,28 @@
       </w:r>
       <w:r>
         <w:rPr>
-          <w:rFonts w:ascii="Times New Roman" w:hAnsi="Times New Roman" w:cs="Times New Roman"/>
-          <w:sz w:val="28"/>
+          <w:rFonts w:cs="Times New Roman"/>
           <w:szCs w:val="28"/>
         </w:rPr>
         <w:t>)</w:t>
       </w:r>
       <w:r>
         <w:rPr>
-          <w:rFonts w:ascii="Times New Roman" w:hAnsi="Times New Roman" w:cs="Times New Roman"/>
-          <w:sz w:val="28"/>
+          <w:rFonts w:cs="Times New Roman"/>
           <w:szCs w:val="28"/>
         </w:rPr>
         <w:t>, управления складами</w:t>
       </w:r>
       <w:r>
         <w:rPr>
-          <w:rFonts w:ascii="Times New Roman" w:hAnsi="Times New Roman" w:cs="Times New Roman"/>
-          <w:sz w:val="28"/>
+          <w:rFonts w:cs="Times New Roman"/>
           <w:szCs w:val="28"/>
         </w:rPr>
         <w:t xml:space="preserve"> (</w:t>
       </w:r>
       <w:r>
         <w:rPr>
-          <w:rFonts w:ascii="Times New Roman" w:hAnsi="Times New Roman" w:cs="Times New Roman"/>
-          <w:sz w:val="28"/>
+          <w:rFonts w:cs="Times New Roman"/>
           <w:szCs w:val="28"/>
           <w:lang w:val="en-US"/>
         </w:rPr>
@@ -250,16 +220,14 @@
       </w:r>
       <w:r>
         <w:rPr>
-          <w:rFonts w:ascii="Times New Roman" w:hAnsi="Times New Roman" w:cs="Times New Roman"/>
-          <w:sz w:val="28"/>
+          <w:rFonts w:cs="Times New Roman"/>
           <w:szCs w:val="28"/>
         </w:rPr>
         <w:t>)</w:t>
       </w:r>
       <w:r>
         <w:rPr>
-          <w:rFonts w:ascii="Times New Roman" w:hAnsi="Times New Roman" w:cs="Times New Roman"/>
-          <w:sz w:val="28"/>
+          <w:rFonts w:cs="Times New Roman"/>
           <w:szCs w:val="28"/>
         </w:rPr>
         <w:t>.</w:t>
@@ -275,29 +243,24 @@
     <w:p>
       <w:pPr>
         <w:pStyle w:val="a3"/>
-        <w:spacing w:line="360" w:lineRule="auto"/>
         <w:ind w:firstLine="426"/>
-        <w:jc w:val="both"/>
-        <w:rPr>
-          <w:rFonts w:ascii="Times New Roman" w:hAnsi="Times New Roman" w:cs="Times New Roman"/>
+        <w:rPr>
+          <w:rFonts w:cs="Times New Roman"/>
           <w:b/>
           <w:bCs/>
-          <w:sz w:val="28"/>
-          <w:szCs w:val="28"/>
-        </w:rPr>
-      </w:pPr>
-      <w:r>
-        <w:rPr>
-          <w:rFonts w:ascii="Times New Roman" w:hAnsi="Times New Roman" w:cs="Times New Roman"/>
-          <w:sz w:val="28"/>
+          <w:szCs w:val="28"/>
+        </w:rPr>
+      </w:pPr>
+      <w:r>
+        <w:rPr>
+          <w:rFonts w:cs="Times New Roman"/>
           <w:szCs w:val="28"/>
         </w:rPr>
         <w:t xml:space="preserve">С целью </w:t>
       </w:r>
       <w:r>
         <w:rPr>
-          <w:rFonts w:ascii="Times New Roman" w:hAnsi="Times New Roman" w:cs="Times New Roman"/>
-          <w:sz w:val="28"/>
+          <w:rFonts w:cs="Times New Roman"/>
           <w:szCs w:val="28"/>
           <w:shd w:val="clear" w:color="auto" w:fill="FFFFFF"/>
         </w:rPr>
@@ -305,8 +268,7 @@
       </w:r>
       <w:r>
         <w:rPr>
-          <w:rFonts w:ascii="Times New Roman" w:hAnsi="Times New Roman" w:cs="Times New Roman"/>
-          <w:sz w:val="28"/>
+          <w:rFonts w:cs="Times New Roman"/>
           <w:szCs w:val="28"/>
           <w:shd w:val="clear" w:color="auto" w:fill="FFFFFF"/>
         </w:rPr>
@@ -314,8 +276,7 @@
       </w:r>
       <w:r>
         <w:rPr>
-          <w:rFonts w:ascii="Times New Roman" w:hAnsi="Times New Roman" w:cs="Times New Roman"/>
-          <w:sz w:val="28"/>
+          <w:rFonts w:cs="Times New Roman"/>
           <w:szCs w:val="28"/>
           <w:shd w:val="clear" w:color="auto" w:fill="FFFFFF"/>
         </w:rPr>
@@ -323,8 +284,7 @@
       </w:r>
       <w:r>
         <w:rPr>
-          <w:rFonts w:ascii="Times New Roman" w:hAnsi="Times New Roman" w:cs="Times New Roman"/>
-          <w:sz w:val="28"/>
+          <w:rFonts w:cs="Times New Roman"/>
           <w:szCs w:val="28"/>
           <w:shd w:val="clear" w:color="auto" w:fill="FFFFFF"/>
         </w:rPr>
@@ -332,8 +292,7 @@
       </w:r>
       <w:r>
         <w:rPr>
-          <w:rFonts w:ascii="Times New Roman" w:hAnsi="Times New Roman" w:cs="Times New Roman"/>
-          <w:sz w:val="28"/>
+          <w:rFonts w:cs="Times New Roman"/>
           <w:szCs w:val="28"/>
           <w:shd w:val="clear" w:color="auto" w:fill="FFFFFF"/>
         </w:rPr>
@@ -341,8 +300,7 @@
       </w:r>
       <w:r>
         <w:rPr>
-          <w:rFonts w:ascii="Times New Roman" w:hAnsi="Times New Roman" w:cs="Times New Roman"/>
-          <w:sz w:val="28"/>
+          <w:rFonts w:cs="Times New Roman"/>
           <w:szCs w:val="28"/>
           <w:shd w:val="clear" w:color="auto" w:fill="FFFFFF"/>
         </w:rPr>
@@ -350,8 +308,7 @@
       </w:r>
       <w:r>
         <w:rPr>
-          <w:rFonts w:ascii="Times New Roman" w:hAnsi="Times New Roman" w:cs="Times New Roman"/>
-          <w:sz w:val="28"/>
+          <w:rFonts w:cs="Times New Roman"/>
           <w:szCs w:val="28"/>
           <w:shd w:val="clear" w:color="auto" w:fill="FFFFFF"/>
         </w:rPr>
@@ -359,8 +316,7 @@
       </w:r>
       <w:r>
         <w:rPr>
-          <w:rFonts w:ascii="Times New Roman" w:hAnsi="Times New Roman" w:cs="Times New Roman"/>
-          <w:sz w:val="28"/>
+          <w:rFonts w:cs="Times New Roman"/>
           <w:szCs w:val="28"/>
           <w:shd w:val="clear" w:color="auto" w:fill="FFFFFF"/>
         </w:rPr>
@@ -368,8 +324,7 @@
       </w:r>
       <w:r>
         <w:rPr>
-          <w:rFonts w:ascii="Times New Roman" w:hAnsi="Times New Roman" w:cs="Times New Roman"/>
-          <w:sz w:val="28"/>
+          <w:rFonts w:cs="Times New Roman"/>
           <w:szCs w:val="28"/>
           <w:shd w:val="clear" w:color="auto" w:fill="FFFFFF"/>
         </w:rPr>
@@ -377,8 +332,7 @@
       </w:r>
       <w:r>
         <w:rPr>
-          <w:rFonts w:ascii="Times New Roman" w:hAnsi="Times New Roman" w:cs="Times New Roman"/>
-          <w:sz w:val="28"/>
+          <w:rFonts w:cs="Times New Roman"/>
           <w:szCs w:val="28"/>
           <w:shd w:val="clear" w:color="auto" w:fill="FFFFFF"/>
         </w:rPr>
@@ -386,8 +340,7 @@
       </w:r>
       <w:r>
         <w:rPr>
-          <w:rFonts w:ascii="Times New Roman" w:hAnsi="Times New Roman" w:cs="Times New Roman"/>
-          <w:sz w:val="28"/>
+          <w:rFonts w:cs="Times New Roman"/>
           <w:szCs w:val="28"/>
           <w:shd w:val="clear" w:color="auto" w:fill="FFFFFF"/>
         </w:rPr>
@@ -395,8 +348,7 @@
       </w:r>
       <w:r>
         <w:rPr>
-          <w:rFonts w:ascii="Times New Roman" w:hAnsi="Times New Roman" w:cs="Times New Roman"/>
-          <w:sz w:val="28"/>
+          <w:rFonts w:cs="Times New Roman"/>
           <w:szCs w:val="28"/>
           <w:shd w:val="clear" w:color="auto" w:fill="FFFFFF"/>
         </w:rPr>
@@ -404,8 +356,7 @@
       </w:r>
       <w:r>
         <w:rPr>
-          <w:rFonts w:ascii="Times New Roman" w:hAnsi="Times New Roman" w:cs="Times New Roman"/>
-          <w:sz w:val="28"/>
+          <w:rFonts w:cs="Times New Roman"/>
           <w:szCs w:val="28"/>
           <w:shd w:val="clear" w:color="auto" w:fill="FFFFFF"/>
         </w:rPr>
@@ -413,8 +364,7 @@
       </w:r>
       <w:r>
         <w:rPr>
-          <w:rFonts w:ascii="Times New Roman" w:hAnsi="Times New Roman" w:cs="Times New Roman"/>
-          <w:sz w:val="28"/>
+          <w:rFonts w:cs="Times New Roman"/>
           <w:szCs w:val="28"/>
           <w:shd w:val="clear" w:color="auto" w:fill="FFFFFF"/>
         </w:rPr>
@@ -422,8 +372,7 @@
       </w:r>
       <w:r>
         <w:rPr>
-          <w:rFonts w:ascii="Times New Roman" w:hAnsi="Times New Roman" w:cs="Times New Roman"/>
-          <w:sz w:val="28"/>
+          <w:rFonts w:cs="Times New Roman"/>
           <w:szCs w:val="28"/>
           <w:shd w:val="clear" w:color="auto" w:fill="FFFFFF"/>
         </w:rPr>
@@ -431,8 +380,7 @@
       </w:r>
       <w:r>
         <w:rPr>
-          <w:rFonts w:ascii="Times New Roman" w:hAnsi="Times New Roman" w:cs="Times New Roman"/>
-          <w:sz w:val="28"/>
+          <w:rFonts w:cs="Times New Roman"/>
           <w:szCs w:val="28"/>
           <w:shd w:val="clear" w:color="auto" w:fill="FFFFFF"/>
         </w:rPr>
@@ -440,8 +388,7 @@
       </w:r>
       <w:r>
         <w:rPr>
-          <w:rFonts w:ascii="Times New Roman" w:hAnsi="Times New Roman" w:cs="Times New Roman"/>
-          <w:sz w:val="28"/>
+          <w:rFonts w:cs="Times New Roman"/>
           <w:szCs w:val="28"/>
           <w:shd w:val="clear" w:color="auto" w:fill="FFFFFF"/>
         </w:rPr>
@@ -449,8 +396,7 @@
       </w:r>
       <w:r>
         <w:rPr>
-          <w:rFonts w:ascii="Times New Roman" w:hAnsi="Times New Roman" w:cs="Times New Roman"/>
-          <w:sz w:val="28"/>
+          <w:rFonts w:cs="Times New Roman"/>
           <w:szCs w:val="28"/>
           <w:shd w:val="clear" w:color="auto" w:fill="FFFFFF"/>
         </w:rPr>
@@ -458,8 +404,7 @@
       </w:r>
       <w:r>
         <w:rPr>
-          <w:rFonts w:ascii="Times New Roman" w:hAnsi="Times New Roman" w:cs="Times New Roman"/>
-          <w:sz w:val="28"/>
+          <w:rFonts w:cs="Times New Roman"/>
           <w:szCs w:val="28"/>
           <w:shd w:val="clear" w:color="auto" w:fill="FFFFFF"/>
         </w:rPr>
@@ -467,130 +412,130 @@
       </w:r>
       <w:r>
         <w:rPr>
-          <w:rFonts w:ascii="Times New Roman" w:hAnsi="Times New Roman" w:cs="Times New Roman"/>
+          <w:rFonts w:cs="Times New Roman"/>
           <w:b/>
           <w:bCs/>
-          <w:sz w:val="28"/>
           <w:szCs w:val="28"/>
         </w:rPr>
         <w:t xml:space="preserve"> </w:t>
       </w:r>
       <w:r>
         <w:rPr>
-          <w:rFonts w:ascii="Times New Roman" w:hAnsi="Times New Roman" w:cs="Times New Roman"/>
-          <w:sz w:val="28"/>
+          <w:rFonts w:cs="Times New Roman"/>
           <w:szCs w:val="28"/>
         </w:rPr>
         <w:t>Такие вычислительные ресурсы нуждаются в управлении</w:t>
       </w:r>
       <w:r>
         <w:rPr>
-          <w:rFonts w:ascii="Times New Roman" w:hAnsi="Times New Roman" w:cs="Times New Roman"/>
-          <w:sz w:val="28"/>
+          <w:rFonts w:cs="Times New Roman"/>
           <w:szCs w:val="28"/>
         </w:rPr>
         <w:t xml:space="preserve">. Если на уровне автоматизированных систем управления предприятием </w:t>
       </w:r>
       <w:r>
         <w:rPr>
-          <w:rFonts w:ascii="Times New Roman" w:hAnsi="Times New Roman" w:cs="Times New Roman"/>
-          <w:sz w:val="28"/>
-          <w:szCs w:val="28"/>
-        </w:rPr>
-        <w:t>для решения данного вопроса используется такие подходы, как контейнеризация и оркестрация, т.е. автоматическое распределение, масштабирование</w:t>
-      </w:r>
-      <w:r>
-        <w:rPr>
-          <w:rFonts w:ascii="Times New Roman" w:hAnsi="Times New Roman" w:cs="Times New Roman"/>
-          <w:sz w:val="28"/>
+          <w:rFonts w:cs="Times New Roman"/>
+          <w:szCs w:val="28"/>
+        </w:rPr>
+        <w:t xml:space="preserve">для решения данного вопроса используется такие подходы, как контейнеризация и </w:t>
+      </w:r>
+      <w:proofErr w:type="spellStart"/>
+      <w:r>
+        <w:rPr>
+          <w:rFonts w:cs="Times New Roman"/>
+          <w:szCs w:val="28"/>
+        </w:rPr>
+        <w:t>оркестрация</w:t>
+      </w:r>
+      <w:proofErr w:type="spellEnd"/>
+      <w:r>
+        <w:rPr>
+          <w:rFonts w:cs="Times New Roman"/>
+          <w:szCs w:val="28"/>
+        </w:rPr>
+        <w:t>, т.е. автоматическое распределение, масштабирование</w:t>
+      </w:r>
+      <w:r>
+        <w:rPr>
+          <w:rFonts w:cs="Times New Roman"/>
           <w:szCs w:val="28"/>
         </w:rPr>
         <w:t xml:space="preserve"> программных компонентов</w:t>
       </w:r>
       <w:r>
         <w:rPr>
-          <w:rFonts w:ascii="Times New Roman" w:hAnsi="Times New Roman" w:cs="Times New Roman"/>
-          <w:sz w:val="28"/>
+          <w:rFonts w:cs="Times New Roman"/>
           <w:szCs w:val="28"/>
         </w:rPr>
         <w:t xml:space="preserve"> и балансировка нагрузки</w:t>
       </w:r>
       <w:r>
         <w:rPr>
-          <w:rFonts w:ascii="Times New Roman" w:hAnsi="Times New Roman" w:cs="Times New Roman"/>
-          <w:sz w:val="28"/>
+          <w:rFonts w:cs="Times New Roman"/>
           <w:szCs w:val="28"/>
         </w:rPr>
         <w:t xml:space="preserve"> на них</w:t>
       </w:r>
       <w:r>
         <w:rPr>
-          <w:rFonts w:ascii="Times New Roman" w:hAnsi="Times New Roman" w:cs="Times New Roman"/>
-          <w:sz w:val="28"/>
+          <w:rFonts w:cs="Times New Roman"/>
           <w:szCs w:val="28"/>
         </w:rPr>
         <w:t>, то на уровне автоматизированных систем управления техническим процессом применяются устоявшиеся технические решения, и программное обеспечение размещается на серверах без применения контейнеризации. Однако, такие ресурсы также нуждаются в управлении</w:t>
       </w:r>
       <w:r>
         <w:rPr>
-          <w:rFonts w:ascii="Times New Roman" w:hAnsi="Times New Roman" w:cs="Times New Roman"/>
-          <w:sz w:val="28"/>
+          <w:rFonts w:cs="Times New Roman"/>
           <w:szCs w:val="28"/>
         </w:rPr>
         <w:t>,</w:t>
       </w:r>
       <w:r>
         <w:rPr>
-          <w:rFonts w:ascii="Times New Roman" w:hAnsi="Times New Roman" w:cs="Times New Roman"/>
-          <w:sz w:val="28"/>
+          <w:rFonts w:cs="Times New Roman"/>
           <w:szCs w:val="28"/>
         </w:rPr>
         <w:t xml:space="preserve"> и вручную такие задачи,</w:t>
       </w:r>
       <w:r>
         <w:rPr>
-          <w:rFonts w:ascii="Times New Roman" w:hAnsi="Times New Roman" w:cs="Times New Roman"/>
-          <w:sz w:val="28"/>
+          <w:rFonts w:cs="Times New Roman"/>
           <w:szCs w:val="28"/>
         </w:rPr>
         <w:t xml:space="preserve"> как, например, оптимизация </w:t>
       </w:r>
       <w:r>
         <w:rPr>
-          <w:rFonts w:ascii="Times New Roman" w:hAnsi="Times New Roman" w:cs="Times New Roman"/>
-          <w:sz w:val="28"/>
+          <w:rFonts w:cs="Times New Roman"/>
           <w:szCs w:val="28"/>
         </w:rPr>
         <w:t>размещения</w:t>
       </w:r>
       <w:r>
         <w:rPr>
-          <w:rFonts w:ascii="Times New Roman" w:hAnsi="Times New Roman" w:cs="Times New Roman"/>
-          <w:sz w:val="28"/>
+          <w:rFonts w:cs="Times New Roman"/>
           <w:szCs w:val="28"/>
         </w:rPr>
         <w:t xml:space="preserve"> приложений в серверной инфраструктуре</w:t>
       </w:r>
       <w:r>
         <w:rPr>
-          <w:rFonts w:ascii="Times New Roman" w:hAnsi="Times New Roman" w:cs="Times New Roman"/>
-          <w:sz w:val="28"/>
+          <w:rFonts w:cs="Times New Roman"/>
           <w:szCs w:val="28"/>
         </w:rPr>
         <w:t>,</w:t>
       </w:r>
       <w:r>
         <w:rPr>
-          <w:rFonts w:ascii="Times New Roman" w:hAnsi="Times New Roman" w:cs="Times New Roman"/>
-          <w:sz w:val="28"/>
+          <w:rFonts w:cs="Times New Roman"/>
           <w:szCs w:val="28"/>
         </w:rPr>
         <w:t xml:space="preserve"> становится решать крайне трудно и даже опасно</w:t>
       </w:r>
       <w:r>
         <w:rPr>
-          <w:rFonts w:ascii="Times New Roman" w:hAnsi="Times New Roman" w:cs="Times New Roman"/>
-          <w:sz w:val="28"/>
+          <w:rFonts w:cs="Times New Roman"/>
           <w:szCs w:val="28"/>
         </w:rPr>
         <w:t>, особенно в условиях непрерывно функционирующего предприятия с большим уровнем автоматизации.</w:t>
@@ -599,19 +544,15 @@
     <w:p>
       <w:pPr>
         <w:pStyle w:val="a3"/>
-        <w:spacing w:line="360" w:lineRule="auto"/>
         <w:ind w:firstLine="426"/>
-        <w:jc w:val="both"/>
-        <w:rPr>
-          <w:rFonts w:ascii="Times New Roman" w:hAnsi="Times New Roman" w:cs="Times New Roman"/>
-          <w:sz w:val="28"/>
-          <w:szCs w:val="28"/>
-        </w:rPr>
-      </w:pPr>
-      <w:r>
-        <w:rPr>
-          <w:rFonts w:ascii="Times New Roman" w:hAnsi="Times New Roman" w:cs="Times New Roman"/>
-          <w:sz w:val="28"/>
+        <w:rPr>
+          <w:rFonts w:cs="Times New Roman"/>
+          <w:szCs w:val="28"/>
+        </w:rPr>
+      </w:pPr>
+      <w:r>
+        <w:rPr>
+          <w:rFonts w:cs="Times New Roman"/>
           <w:szCs w:val="28"/>
         </w:rPr>
         <w:lastRenderedPageBreak/>
@@ -619,96 +560,93 @@
       </w:r>
       <w:r>
         <w:rPr>
-          <w:rFonts w:ascii="Times New Roman" w:hAnsi="Times New Roman" w:cs="Times New Roman"/>
-          <w:sz w:val="28"/>
+          <w:rFonts w:cs="Times New Roman"/>
           <w:szCs w:val="28"/>
         </w:rPr>
         <w:t xml:space="preserve">этой связи заслуживают изучения </w:t>
       </w:r>
       <w:r>
         <w:rPr>
-          <w:rFonts w:ascii="Times New Roman" w:hAnsi="Times New Roman" w:cs="Times New Roman"/>
-          <w:sz w:val="28"/>
+          <w:rFonts w:cs="Times New Roman"/>
           <w:szCs w:val="28"/>
         </w:rPr>
         <w:t>способ</w:t>
       </w:r>
       <w:r>
         <w:rPr>
-          <w:rFonts w:ascii="Times New Roman" w:hAnsi="Times New Roman" w:cs="Times New Roman"/>
-          <w:sz w:val="28"/>
+          <w:rFonts w:cs="Times New Roman"/>
           <w:szCs w:val="28"/>
         </w:rPr>
         <w:t>ы</w:t>
       </w:r>
       <w:r>
         <w:rPr>
-          <w:rFonts w:ascii="Times New Roman" w:hAnsi="Times New Roman" w:cs="Times New Roman"/>
-          <w:sz w:val="28"/>
+          <w:rFonts w:cs="Times New Roman"/>
           <w:szCs w:val="28"/>
         </w:rPr>
         <w:t xml:space="preserve"> оптимизации</w:t>
       </w:r>
       <w:r>
         <w:rPr>
-          <w:rFonts w:ascii="Times New Roman" w:hAnsi="Times New Roman" w:cs="Times New Roman"/>
-          <w:sz w:val="28"/>
+          <w:rFonts w:cs="Times New Roman"/>
           <w:szCs w:val="28"/>
         </w:rPr>
         <w:t xml:space="preserve"> автоматического</w:t>
       </w:r>
       <w:r>
         <w:rPr>
-          <w:rFonts w:ascii="Times New Roman" w:hAnsi="Times New Roman" w:cs="Times New Roman"/>
-          <w:sz w:val="28"/>
+          <w:rFonts w:cs="Times New Roman"/>
           <w:szCs w:val="28"/>
         </w:rPr>
         <w:t xml:space="preserve"> </w:t>
       </w:r>
       <w:r>
         <w:rPr>
-          <w:rFonts w:ascii="Times New Roman" w:hAnsi="Times New Roman" w:cs="Times New Roman"/>
-          <w:sz w:val="28"/>
+          <w:rFonts w:cs="Times New Roman"/>
           <w:szCs w:val="28"/>
         </w:rPr>
         <w:t>развертывания</w:t>
       </w:r>
       <w:r>
         <w:rPr>
-          <w:rFonts w:ascii="Times New Roman" w:hAnsi="Times New Roman" w:cs="Times New Roman"/>
-          <w:sz w:val="28"/>
+          <w:rFonts w:cs="Times New Roman"/>
           <w:szCs w:val="28"/>
         </w:rPr>
         <w:t xml:space="preserve"> </w:t>
       </w:r>
-      <w:r>
-        <w:rPr>
-          <w:rFonts w:ascii="Times New Roman" w:hAnsi="Times New Roman" w:cs="Times New Roman"/>
-          <w:sz w:val="28"/>
-          <w:szCs w:val="28"/>
-        </w:rPr>
-        <w:t>микросервисных приложений</w:t>
-      </w:r>
-      <w:r>
-        <w:rPr>
-          <w:rFonts w:ascii="Times New Roman" w:hAnsi="Times New Roman" w:cs="Times New Roman"/>
-          <w:sz w:val="28"/>
+      <w:proofErr w:type="spellStart"/>
+      <w:r>
+        <w:rPr>
+          <w:rFonts w:cs="Times New Roman"/>
+          <w:szCs w:val="28"/>
+        </w:rPr>
+        <w:t>микросервисных</w:t>
+      </w:r>
+      <w:proofErr w:type="spellEnd"/>
+      <w:r>
+        <w:rPr>
+          <w:rFonts w:cs="Times New Roman"/>
+          <w:szCs w:val="28"/>
+        </w:rPr>
+        <w:t xml:space="preserve"> приложений</w:t>
+      </w:r>
+      <w:r>
+        <w:rPr>
+          <w:rFonts w:cs="Times New Roman"/>
           <w:szCs w:val="28"/>
         </w:rPr>
         <w:t xml:space="preserve"> на северах ЦОД для минимизации </w:t>
       </w:r>
       <w:r>
         <w:rPr>
-          <w:rFonts w:ascii="Times New Roman" w:hAnsi="Times New Roman" w:cs="Times New Roman"/>
-          <w:sz w:val="28"/>
+          <w:rFonts w:cs="Times New Roman"/>
           <w:szCs w:val="28"/>
         </w:rPr>
         <w:t>количества задействованных машин</w:t>
       </w:r>
       <w:r>
         <w:rPr>
-          <w:rFonts w:ascii="Times New Roman" w:hAnsi="Times New Roman" w:cs="Times New Roman"/>
-          <w:sz w:val="28"/>
+          <w:rFonts w:cs="Times New Roman"/>
           <w:szCs w:val="28"/>
         </w:rPr>
         <w:t>, что и определяет актуальность данной работы.</w:t>
@@ -747,6 +685,7 @@
         </w:rPr>
         <w:t>ется инфраструктура развертывания программного обеспечения на серверах центра обработки данных АО «Северсталь-</w:t>
       </w:r>
+      <w:proofErr w:type="spellStart"/>
       <w:r>
         <w:rPr>
           <w:rFonts w:ascii="Times New Roman" w:eastAsia="Times New Roman" w:hAnsi="Times New Roman" w:cs="Times New Roman"/>
@@ -765,7 +704,18 @@
           <w:szCs w:val="28"/>
           <w:lang w:eastAsia="ru-RU"/>
         </w:rPr>
-        <w:t>нфоком».</w:t>
+        <w:t>нфоком</w:t>
+      </w:r>
+      <w:proofErr w:type="spellEnd"/>
+      <w:r>
+        <w:rPr>
+          <w:rFonts w:ascii="Times New Roman" w:eastAsia="Times New Roman" w:hAnsi="Times New Roman" w:cs="Times New Roman"/>
+          <w:color w:val="000000"/>
+          <w:sz w:val="28"/>
+          <w:szCs w:val="28"/>
+          <w:lang w:eastAsia="ru-RU"/>
+        </w:rPr>
+        <w:t>».</w:t>
       </w:r>
     </w:p>
     <w:p>
@@ -799,7 +749,29 @@
           <w:szCs w:val="28"/>
           <w:lang w:eastAsia="ru-RU"/>
         </w:rPr>
-        <w:t>оптимизации автоматического развертывания микросервисных приложений на серверах</w:t>
+        <w:t xml:space="preserve">оптимизации автоматического развертывания </w:t>
+      </w:r>
+      <w:proofErr w:type="spellStart"/>
+      <w:r>
+        <w:rPr>
+          <w:rFonts w:ascii="Times New Roman" w:eastAsia="Times New Roman" w:hAnsi="Times New Roman" w:cs="Times New Roman"/>
+          <w:color w:val="000000"/>
+          <w:sz w:val="28"/>
+          <w:szCs w:val="28"/>
+          <w:lang w:eastAsia="ru-RU"/>
+        </w:rPr>
+        <w:t>микросервисных</w:t>
+      </w:r>
+      <w:proofErr w:type="spellEnd"/>
+      <w:r>
+        <w:rPr>
+          <w:rFonts w:ascii="Times New Roman" w:eastAsia="Times New Roman" w:hAnsi="Times New Roman" w:cs="Times New Roman"/>
+          <w:color w:val="000000"/>
+          <w:sz w:val="28"/>
+          <w:szCs w:val="28"/>
+          <w:lang w:eastAsia="ru-RU"/>
+        </w:rPr>
+        <w:t xml:space="preserve"> приложений на серверах</w:t>
       </w:r>
       <w:r>
         <w:rPr>
@@ -1203,190 +1175,84 @@
     <w:p>
       <w:pPr>
         <w:pStyle w:val="a3"/>
-        <w:spacing w:line="360" w:lineRule="auto"/>
-        <w:jc w:val="both"/>
-        <w:rPr>
-          <w:rFonts w:ascii="Times New Roman" w:hAnsi="Times New Roman" w:cs="Times New Roman"/>
-          <w:sz w:val="28"/>
+        <w:rPr>
+          <w:rFonts w:cs="Times New Roman"/>
           <w:szCs w:val="28"/>
         </w:rPr>
       </w:pPr>
     </w:p>
     <w:p>
       <w:pPr>
-        <w:rPr>
-          <w:rFonts w:ascii="Times New Roman" w:hAnsi="Times New Roman" w:cs="Times New Roman"/>
-          <w:sz w:val="28"/>
-          <w:szCs w:val="28"/>
-        </w:rPr>
-      </w:pPr>
-      <w:r>
-        <w:rPr>
-          <w:rFonts w:ascii="Times New Roman" w:hAnsi="Times New Roman" w:cs="Times New Roman"/>
-          <w:sz w:val="28"/>
-          <w:szCs w:val="28"/>
-        </w:rPr>
+        <w:pStyle w:val="1"/>
+      </w:pPr>
+      <w:r>
         <w:br w:type="page"/>
       </w:r>
       <w:r>
-        <w:rPr>
-          <w:rFonts w:ascii="Times New Roman" w:hAnsi="Times New Roman" w:cs="Times New Roman"/>
-          <w:sz w:val="28"/>
-          <w:szCs w:val="28"/>
-        </w:rPr>
         <w:lastRenderedPageBreak/>
-        <w:t xml:space="preserve">ГЛАВА 1. </w:t>
-      </w:r>
-      <w:r>
-        <w:rPr>
-          <w:rFonts w:ascii="Times New Roman" w:hAnsi="Times New Roman" w:cs="Times New Roman"/>
-          <w:sz w:val="28"/>
-          <w:szCs w:val="28"/>
-        </w:rPr>
-        <w:t>ОБЗОР СОСТОЯНИЯ РАССМАТРИВАЕМОГО ВОПРОСА.</w:t>
+        <w:t>ГЛАВА 1. ОБЗОР СОСТОЯНИЯ РАССМАТРИВАЕМОГО ВОПРОСА.</w:t>
       </w:r>
     </w:p>
     <w:p>
       <w:pPr>
-        <w:pStyle w:val="a3"/>
-        <w:spacing w:after="240" w:line="360" w:lineRule="auto"/>
-        <w:ind w:firstLine="426"/>
-        <w:jc w:val="both"/>
-        <w:rPr>
-          <w:rFonts w:ascii="Times New Roman" w:hAnsi="Times New Roman" w:cs="Times New Roman"/>
-          <w:sz w:val="28"/>
-          <w:szCs w:val="28"/>
-        </w:rPr>
-      </w:pPr>
-      <w:r>
-        <w:rPr>
-          <w:rFonts w:ascii="Times New Roman" w:hAnsi="Times New Roman" w:cs="Times New Roman"/>
-          <w:sz w:val="28"/>
-          <w:szCs w:val="28"/>
-        </w:rPr>
+        <w:pStyle w:val="2"/>
+      </w:pPr>
+      <w:r>
         <w:t>1</w:t>
       </w:r>
       <w:r>
-        <w:rPr>
-          <w:rFonts w:ascii="Times New Roman" w:hAnsi="Times New Roman" w:cs="Times New Roman"/>
-          <w:sz w:val="28"/>
-          <w:szCs w:val="28"/>
-        </w:rPr>
         <w:t xml:space="preserve">.1 </w:t>
       </w:r>
       <w:r>
-        <w:rPr>
-          <w:rFonts w:ascii="Times New Roman" w:hAnsi="Times New Roman" w:cs="Times New Roman"/>
-          <w:sz w:val="28"/>
-          <w:szCs w:val="28"/>
-        </w:rPr>
         <w:t>О</w:t>
       </w:r>
       <w:r>
-        <w:rPr>
-          <w:rFonts w:ascii="Times New Roman" w:hAnsi="Times New Roman" w:cs="Times New Roman"/>
-          <w:sz w:val="28"/>
-          <w:szCs w:val="28"/>
-        </w:rPr>
         <w:t xml:space="preserve">писание </w:t>
       </w:r>
       <w:r>
-        <w:rPr>
-          <w:rFonts w:ascii="Times New Roman" w:hAnsi="Times New Roman" w:cs="Times New Roman"/>
-          <w:sz w:val="28"/>
-          <w:szCs w:val="28"/>
-        </w:rPr>
         <w:t>объекта исследования</w:t>
       </w:r>
       <w:r>
-        <w:rPr>
-          <w:rFonts w:ascii="Times New Roman" w:hAnsi="Times New Roman" w:cs="Times New Roman"/>
-          <w:sz w:val="28"/>
-          <w:szCs w:val="28"/>
-        </w:rPr>
         <w:t>, обзор</w:t>
       </w:r>
       <w:r>
-        <w:rPr>
-          <w:rFonts w:ascii="Times New Roman" w:hAnsi="Times New Roman" w:cs="Times New Roman"/>
-          <w:sz w:val="28"/>
-          <w:szCs w:val="28"/>
-        </w:rPr>
         <w:t xml:space="preserve"> существующи</w:t>
       </w:r>
       <w:r>
-        <w:rPr>
-          <w:rFonts w:ascii="Times New Roman" w:hAnsi="Times New Roman" w:cs="Times New Roman"/>
-          <w:sz w:val="28"/>
-          <w:szCs w:val="28"/>
-        </w:rPr>
         <w:t>х</w:t>
       </w:r>
       <w:r>
-        <w:rPr>
-          <w:rFonts w:ascii="Times New Roman" w:hAnsi="Times New Roman" w:cs="Times New Roman"/>
-          <w:sz w:val="28"/>
-          <w:szCs w:val="28"/>
-        </w:rPr>
         <w:t xml:space="preserve"> решени</w:t>
       </w:r>
       <w:r>
-        <w:rPr>
-          <w:rFonts w:ascii="Times New Roman" w:hAnsi="Times New Roman" w:cs="Times New Roman"/>
-          <w:sz w:val="28"/>
-          <w:szCs w:val="28"/>
-        </w:rPr>
         <w:t>й и</w:t>
       </w:r>
       <w:r>
-        <w:rPr>
-          <w:rFonts w:ascii="Times New Roman" w:hAnsi="Times New Roman" w:cs="Times New Roman"/>
-          <w:sz w:val="28"/>
-          <w:szCs w:val="28"/>
-        </w:rPr>
         <w:t xml:space="preserve"> метод</w:t>
       </w:r>
       <w:r>
-        <w:rPr>
-          <w:rFonts w:ascii="Times New Roman" w:hAnsi="Times New Roman" w:cs="Times New Roman"/>
-          <w:sz w:val="28"/>
-          <w:szCs w:val="28"/>
-        </w:rPr>
         <w:t>ов</w:t>
       </w:r>
       <w:r>
-        <w:rPr>
-          <w:rFonts w:ascii="Times New Roman" w:hAnsi="Times New Roman" w:cs="Times New Roman"/>
-          <w:sz w:val="28"/>
-          <w:szCs w:val="28"/>
-        </w:rPr>
         <w:t xml:space="preserve"> оптимизации развертывания ПО на серверах</w:t>
       </w:r>
       <w:r>
-        <w:rPr>
-          <w:rFonts w:ascii="Times New Roman" w:hAnsi="Times New Roman" w:cs="Times New Roman"/>
-          <w:sz w:val="28"/>
-          <w:szCs w:val="28"/>
-        </w:rPr>
         <w:t>.</w:t>
       </w:r>
     </w:p>
     <w:p>
       <w:pPr>
         <w:pStyle w:val="a3"/>
-        <w:spacing w:after="240" w:line="360" w:lineRule="auto"/>
+        <w:spacing w:after="240"/>
         <w:ind w:firstLine="426"/>
-        <w:jc w:val="both"/>
-        <w:rPr>
-          <w:rFonts w:ascii="Times New Roman" w:hAnsi="Times New Roman" w:cs="Times New Roman"/>
-          <w:sz w:val="28"/>
-          <w:szCs w:val="28"/>
-        </w:rPr>
-      </w:pPr>
-      <w:r>
-        <w:rPr>
-          <w:rFonts w:ascii="Times New Roman" w:hAnsi="Times New Roman" w:cs="Times New Roman"/>
-          <w:sz w:val="28"/>
+        <w:rPr>
+          <w:rFonts w:cs="Times New Roman"/>
+          <w:szCs w:val="28"/>
+        </w:rPr>
+      </w:pPr>
+      <w:r>
+        <w:rPr>
+          <w:rFonts w:cs="Times New Roman"/>
           <w:szCs w:val="28"/>
         </w:rPr>
         <w:t>Главной особенностью современного этапа развития техники, в частности средств производства, является широкое использование вычислительной техники для автоматизации процессов умственного и физического труда. Коренным образом изменяется характер средств производства, по существу, создается новая материально-техническая база общества. Современная автоматизация производства объединяет множество самых разных задач - от технических до управленческих. Попытка систематизировать эти задачи привела к появлению так называемой "пирамиды автоматизации" (рисунок 1). Это модель, объединяющая все сферы деятельности современного предприятия в единую информационную среду. В основе пирамиды технологические объекты – станки, конвейеры и т.п.</w:t>
@@ -1395,11 +1261,9 @@
     <w:p>
       <w:pPr>
         <w:pStyle w:val="a3"/>
-        <w:spacing w:line="360" w:lineRule="auto"/>
         <w:jc w:val="center"/>
         <w:rPr>
-          <w:rFonts w:ascii="Times New Roman" w:hAnsi="Times New Roman" w:cs="Times New Roman"/>
-          <w:sz w:val="28"/>
+          <w:rFonts w:cs="Times New Roman"/>
           <w:szCs w:val="28"/>
           <w:lang w:val="en-US"/>
         </w:rPr>
@@ -1462,18 +1326,15 @@
     <w:p>
       <w:pPr>
         <w:pStyle w:val="a3"/>
-        <w:spacing w:line="360" w:lineRule="auto"/>
         <w:jc w:val="center"/>
         <w:rPr>
-          <w:rFonts w:ascii="Times New Roman" w:hAnsi="Times New Roman" w:cs="Times New Roman"/>
-          <w:sz w:val="28"/>
-          <w:szCs w:val="28"/>
-        </w:rPr>
-      </w:pPr>
-      <w:r>
-        <w:rPr>
-          <w:rFonts w:ascii="Times New Roman" w:hAnsi="Times New Roman" w:cs="Times New Roman"/>
-          <w:sz w:val="28"/>
+          <w:rFonts w:cs="Times New Roman"/>
+          <w:szCs w:val="28"/>
+        </w:rPr>
+      </w:pPr>
+      <w:r>
+        <w:rPr>
+          <w:rFonts w:cs="Times New Roman"/>
           <w:szCs w:val="28"/>
         </w:rPr>
         <w:t>Рисунок 1. Пирамида комплексной автоматизации предприятия.</w:t>
@@ -1482,11 +1343,8 @@
     <w:p>
       <w:pPr>
         <w:pStyle w:val="a3"/>
-        <w:spacing w:line="360" w:lineRule="auto"/>
-        <w:jc w:val="both"/>
-        <w:rPr>
-          <w:rFonts w:ascii="Times New Roman" w:hAnsi="Times New Roman" w:cs="Times New Roman"/>
-          <w:sz w:val="28"/>
+        <w:rPr>
+          <w:rFonts w:cs="Times New Roman"/>
           <w:szCs w:val="28"/>
         </w:rPr>
       </w:pPr>
@@ -1494,19 +1352,15 @@
     <w:p>
       <w:pPr>
         <w:pStyle w:val="a3"/>
-        <w:spacing w:line="360" w:lineRule="auto"/>
         <w:ind w:firstLine="426"/>
-        <w:jc w:val="both"/>
-        <w:rPr>
-          <w:rFonts w:ascii="Times New Roman" w:hAnsi="Times New Roman" w:cs="Times New Roman"/>
-          <w:sz w:val="28"/>
-          <w:szCs w:val="28"/>
-        </w:rPr>
-      </w:pPr>
-      <w:r>
-        <w:rPr>
-          <w:rFonts w:ascii="Times New Roman" w:hAnsi="Times New Roman" w:cs="Times New Roman"/>
-          <w:sz w:val="28"/>
+        <w:rPr>
+          <w:rFonts w:cs="Times New Roman"/>
+          <w:szCs w:val="28"/>
+        </w:rPr>
+      </w:pPr>
+      <w:r>
+        <w:rPr>
+          <w:rFonts w:cs="Times New Roman"/>
           <w:szCs w:val="28"/>
         </w:rPr>
         <w:t>В структуре пирамиды компьютерной автоматизации различают 5 уровней, связанных между собой как по горизонтали, так и по вертикали информационными каналами.</w:t>
@@ -1519,18 +1373,15 @@
           <w:ilvl w:val="1"/>
           <w:numId w:val="19"/>
         </w:numPr>
-        <w:spacing w:line="360" w:lineRule="auto"/>
         <w:ind w:left="0" w:firstLine="426"/>
         <w:rPr>
-          <w:rFonts w:ascii="Times New Roman" w:hAnsi="Times New Roman" w:cs="Times New Roman"/>
-          <w:sz w:val="28"/>
-          <w:szCs w:val="28"/>
-        </w:rPr>
-      </w:pPr>
-      <w:r>
-        <w:rPr>
-          <w:rFonts w:ascii="Times New Roman" w:hAnsi="Times New Roman" w:cs="Times New Roman"/>
-          <w:sz w:val="28"/>
+          <w:rFonts w:cs="Times New Roman"/>
+          <w:szCs w:val="28"/>
+        </w:rPr>
+      </w:pPr>
+      <w:r>
+        <w:rPr>
+          <w:rFonts w:cs="Times New Roman"/>
           <w:szCs w:val="28"/>
         </w:rPr>
         <w:t>уровень 1 представляет из себя набор датчиков, исполнительных устройств, которые предназначены для сбора первичной информации и реализации управляющих воздействий;</w:t>
@@ -1543,18 +1394,15 @@
           <w:ilvl w:val="1"/>
           <w:numId w:val="19"/>
         </w:numPr>
-        <w:spacing w:line="360" w:lineRule="auto"/>
         <w:ind w:left="0" w:firstLine="426"/>
         <w:rPr>
-          <w:rFonts w:ascii="Times New Roman" w:hAnsi="Times New Roman" w:cs="Times New Roman"/>
-          <w:sz w:val="28"/>
-          <w:szCs w:val="28"/>
-        </w:rPr>
-      </w:pPr>
-      <w:r>
-        <w:rPr>
-          <w:rFonts w:ascii="Times New Roman" w:hAnsi="Times New Roman" w:cs="Times New Roman"/>
-          <w:sz w:val="28"/>
+          <w:rFonts w:cs="Times New Roman"/>
+          <w:szCs w:val="28"/>
+        </w:rPr>
+      </w:pPr>
+      <w:r>
+        <w:rPr>
+          <w:rFonts w:cs="Times New Roman"/>
           <w:szCs w:val="28"/>
         </w:rPr>
         <w:t>уровень 2 содержит программируемые контроллеры, осуществляющие локальное управление технологических объектом;</w:t>
@@ -1567,18 +1415,15 @@
           <w:ilvl w:val="0"/>
           <w:numId w:val="10"/>
         </w:numPr>
-        <w:spacing w:line="360" w:lineRule="auto"/>
         <w:ind w:left="0" w:firstLine="426"/>
         <w:rPr>
-          <w:rFonts w:ascii="Times New Roman" w:hAnsi="Times New Roman" w:cs="Times New Roman"/>
-          <w:sz w:val="28"/>
-          <w:szCs w:val="28"/>
-        </w:rPr>
-      </w:pPr>
-      <w:r>
-        <w:rPr>
-          <w:rFonts w:ascii="Times New Roman" w:hAnsi="Times New Roman" w:cs="Times New Roman"/>
-          <w:sz w:val="28"/>
+          <w:rFonts w:cs="Times New Roman"/>
+          <w:szCs w:val="28"/>
+        </w:rPr>
+      </w:pPr>
+      <w:r>
+        <w:rPr>
+          <w:rFonts w:cs="Times New Roman"/>
           <w:szCs w:val="28"/>
         </w:rPr>
         <w:lastRenderedPageBreak/>
@@ -1628,22 +1473,18 @@
           <w:ilvl w:val="0"/>
           <w:numId w:val="10"/>
         </w:numPr>
-        <w:spacing w:line="360" w:lineRule="auto"/>
         <w:ind w:left="0" w:firstLine="426"/>
-        <w:jc w:val="both"/>
-        <w:rPr>
-          <w:rFonts w:ascii="Times New Roman" w:hAnsi="Times New Roman" w:cs="Times New Roman"/>
+        <w:rPr>
+          <w:rFonts w:cs="Times New Roman"/>
           <w:color w:val="000000"/>
-          <w:sz w:val="28"/>
           <w:szCs w:val="28"/>
           <w:shd w:val="clear" w:color="auto" w:fill="FAFAFA"/>
         </w:rPr>
       </w:pPr>
       <w:r>
         <w:rPr>
-          <w:rFonts w:ascii="Times New Roman" w:hAnsi="Times New Roman" w:cs="Times New Roman"/>
+          <w:rFonts w:cs="Times New Roman"/>
           <w:color w:val="000000"/>
-          <w:sz w:val="28"/>
           <w:szCs w:val="28"/>
           <w:shd w:val="clear" w:color="auto" w:fill="FAFAFA"/>
         </w:rPr>
@@ -1651,9 +1492,8 @@
       </w:r>
       <w:r>
         <w:rPr>
-          <w:rFonts w:ascii="Times New Roman" w:hAnsi="Times New Roman" w:cs="Times New Roman"/>
+          <w:rFonts w:cs="Times New Roman"/>
           <w:color w:val="000000"/>
-          <w:sz w:val="28"/>
           <w:szCs w:val="28"/>
           <w:shd w:val="clear" w:color="auto" w:fill="FAFAFA"/>
           <w:lang w:val="et-EE"/>
@@ -1662,9 +1502,8 @@
       </w:r>
       <w:r>
         <w:rPr>
-          <w:rFonts w:ascii="Times New Roman" w:hAnsi="Times New Roman" w:cs="Times New Roman"/>
+          <w:rFonts w:cs="Times New Roman"/>
           <w:color w:val="000000"/>
-          <w:sz w:val="28"/>
           <w:szCs w:val="28"/>
           <w:shd w:val="clear" w:color="auto" w:fill="FAFAFA"/>
         </w:rPr>
@@ -1672,9 +1511,8 @@
       </w:r>
       <w:r>
         <w:rPr>
-          <w:rFonts w:ascii="Times New Roman" w:hAnsi="Times New Roman" w:cs="Times New Roman"/>
+          <w:rFonts w:cs="Times New Roman"/>
           <w:color w:val="000000"/>
-          <w:sz w:val="28"/>
           <w:szCs w:val="28"/>
           <w:shd w:val="clear" w:color="auto" w:fill="FAFAFA"/>
           <w:lang w:val="et-EE"/>
@@ -1683,9 +1521,8 @@
       </w:r>
       <w:r>
         <w:rPr>
-          <w:rFonts w:ascii="Times New Roman" w:hAnsi="Times New Roman" w:cs="Times New Roman"/>
+          <w:rFonts w:cs="Times New Roman"/>
           <w:color w:val="000000"/>
-          <w:sz w:val="28"/>
           <w:szCs w:val="28"/>
           <w:shd w:val="clear" w:color="auto" w:fill="FAFAFA"/>
         </w:rPr>
@@ -1699,22 +1536,18 @@
           <w:ilvl w:val="0"/>
           <w:numId w:val="10"/>
         </w:numPr>
-        <w:spacing w:line="360" w:lineRule="auto"/>
         <w:ind w:left="0" w:firstLine="426"/>
-        <w:jc w:val="both"/>
-        <w:rPr>
-          <w:rFonts w:ascii="Times New Roman" w:hAnsi="Times New Roman" w:cs="Times New Roman"/>
+        <w:rPr>
+          <w:rFonts w:cs="Times New Roman"/>
           <w:color w:val="000000"/>
-          <w:sz w:val="28"/>
           <w:szCs w:val="28"/>
           <w:shd w:val="clear" w:color="auto" w:fill="FAFAFA"/>
         </w:rPr>
       </w:pPr>
       <w:r>
         <w:rPr>
-          <w:rFonts w:ascii="Times New Roman" w:hAnsi="Times New Roman" w:cs="Times New Roman"/>
+          <w:rFonts w:cs="Times New Roman"/>
           <w:color w:val="000000"/>
-          <w:sz w:val="28"/>
           <w:szCs w:val="28"/>
           <w:shd w:val="clear" w:color="auto" w:fill="FAFAFA"/>
         </w:rPr>
@@ -1724,22 +1557,18 @@
     <w:p>
       <w:pPr>
         <w:pStyle w:val="a3"/>
-        <w:spacing w:line="360" w:lineRule="auto"/>
         <w:ind w:firstLine="426"/>
-        <w:jc w:val="both"/>
-        <w:rPr>
-          <w:rFonts w:ascii="Times New Roman" w:hAnsi="Times New Roman" w:cs="Times New Roman"/>
+        <w:rPr>
+          <w:rFonts w:cs="Times New Roman"/>
           <w:color w:val="000000"/>
-          <w:sz w:val="28"/>
           <w:szCs w:val="28"/>
           <w:shd w:val="clear" w:color="auto" w:fill="FAFAFA"/>
         </w:rPr>
       </w:pPr>
       <w:r>
         <w:rPr>
-          <w:rFonts w:ascii="Times New Roman" w:hAnsi="Times New Roman" w:cs="Times New Roman"/>
+          <w:rFonts w:cs="Times New Roman"/>
           <w:color w:val="000000"/>
-          <w:sz w:val="28"/>
           <w:szCs w:val="28"/>
           <w:shd w:val="clear" w:color="auto" w:fill="FAFAFA"/>
         </w:rPr>
@@ -1747,9 +1576,8 @@
       </w:r>
       <w:r>
         <w:rPr>
-          <w:rFonts w:ascii="Times New Roman" w:hAnsi="Times New Roman" w:cs="Times New Roman"/>
+          <w:rFonts w:cs="Times New Roman"/>
           <w:color w:val="000000"/>
-          <w:sz w:val="28"/>
           <w:szCs w:val="28"/>
           <w:shd w:val="clear" w:color="auto" w:fill="FAFAFA"/>
         </w:rPr>
@@ -1757,9 +1585,8 @@
       </w:r>
       <w:r>
         <w:rPr>
-          <w:rFonts w:ascii="Times New Roman" w:hAnsi="Times New Roman" w:cs="Times New Roman"/>
+          <w:rFonts w:cs="Times New Roman"/>
           <w:color w:val="000000"/>
-          <w:sz w:val="28"/>
           <w:szCs w:val="28"/>
           <w:shd w:val="clear" w:color="auto" w:fill="FAFAFA"/>
         </w:rPr>
@@ -1767,9 +1594,8 @@
       </w:r>
       <w:r>
         <w:rPr>
-          <w:rFonts w:ascii="Times New Roman" w:hAnsi="Times New Roman" w:cs="Times New Roman"/>
+          <w:rFonts w:cs="Times New Roman"/>
           <w:color w:val="000000"/>
-          <w:sz w:val="28"/>
           <w:szCs w:val="28"/>
           <w:shd w:val="clear" w:color="auto" w:fill="FAFAFA"/>
         </w:rPr>
@@ -1777,9 +1603,8 @@
       </w:r>
       <w:r>
         <w:rPr>
-          <w:rFonts w:ascii="Times New Roman" w:hAnsi="Times New Roman" w:cs="Times New Roman"/>
+          <w:rFonts w:cs="Times New Roman"/>
           <w:color w:val="000000"/>
-          <w:sz w:val="28"/>
           <w:szCs w:val="28"/>
           <w:shd w:val="clear" w:color="auto" w:fill="FAFAFA"/>
         </w:rPr>
@@ -1787,9 +1612,8 @@
       </w:r>
       <w:r>
         <w:rPr>
-          <w:rFonts w:ascii="Times New Roman" w:hAnsi="Times New Roman" w:cs="Times New Roman"/>
+          <w:rFonts w:cs="Times New Roman"/>
           <w:color w:val="000000"/>
-          <w:sz w:val="28"/>
           <w:szCs w:val="28"/>
           <w:shd w:val="clear" w:color="auto" w:fill="FAFAFA"/>
         </w:rPr>
@@ -1797,9 +1621,8 @@
       </w:r>
       <w:r>
         <w:rPr>
-          <w:rFonts w:ascii="Times New Roman" w:hAnsi="Times New Roman" w:cs="Times New Roman"/>
+          <w:rFonts w:cs="Times New Roman"/>
           <w:color w:val="000000"/>
-          <w:sz w:val="28"/>
           <w:szCs w:val="28"/>
           <w:shd w:val="clear" w:color="auto" w:fill="FAFAFA"/>
         </w:rPr>
@@ -1807,9 +1630,8 @@
       </w:r>
       <w:r>
         <w:rPr>
-          <w:rFonts w:ascii="Times New Roman" w:hAnsi="Times New Roman" w:cs="Times New Roman"/>
+          <w:rFonts w:cs="Times New Roman"/>
           <w:color w:val="000000"/>
-          <w:sz w:val="28"/>
           <w:szCs w:val="28"/>
           <w:shd w:val="clear" w:color="auto" w:fill="FAFAFA"/>
         </w:rPr>
@@ -1817,9 +1639,8 @@
       </w:r>
       <w:r>
         <w:rPr>
-          <w:rFonts w:ascii="Times New Roman" w:hAnsi="Times New Roman" w:cs="Times New Roman"/>
+          <w:rFonts w:cs="Times New Roman"/>
           <w:color w:val="000000"/>
-          <w:sz w:val="28"/>
           <w:szCs w:val="28"/>
           <w:shd w:val="clear" w:color="auto" w:fill="FAFAFA"/>
         </w:rPr>
@@ -1827,9 +1648,8 @@
       </w:r>
       <w:r>
         <w:rPr>
-          <w:rFonts w:ascii="Times New Roman" w:hAnsi="Times New Roman" w:cs="Times New Roman"/>
+          <w:rFonts w:cs="Times New Roman"/>
           <w:color w:val="000000"/>
-          <w:sz w:val="28"/>
           <w:szCs w:val="28"/>
           <w:shd w:val="clear" w:color="auto" w:fill="FAFAFA"/>
         </w:rPr>
@@ -1837,9 +1657,8 @@
       </w:r>
       <w:r>
         <w:rPr>
-          <w:rFonts w:ascii="Times New Roman" w:hAnsi="Times New Roman" w:cs="Times New Roman"/>
+          <w:rFonts w:cs="Times New Roman"/>
           <w:color w:val="000000"/>
-          <w:sz w:val="28"/>
           <w:szCs w:val="28"/>
           <w:shd w:val="clear" w:color="auto" w:fill="FAFAFA"/>
         </w:rPr>
@@ -1847,9 +1666,8 @@
       </w:r>
       <w:r>
         <w:rPr>
-          <w:rFonts w:ascii="Times New Roman" w:hAnsi="Times New Roman" w:cs="Times New Roman"/>
+          <w:rFonts w:cs="Times New Roman"/>
           <w:color w:val="000000"/>
-          <w:sz w:val="28"/>
           <w:szCs w:val="28"/>
           <w:shd w:val="clear" w:color="auto" w:fill="FAFAFA"/>
         </w:rPr>
@@ -1857,9 +1675,8 @@
       </w:r>
       <w:r>
         <w:rPr>
-          <w:rFonts w:ascii="Times New Roman" w:hAnsi="Times New Roman" w:cs="Times New Roman"/>
+          <w:rFonts w:cs="Times New Roman"/>
           <w:color w:val="000000"/>
-          <w:sz w:val="28"/>
           <w:szCs w:val="28"/>
           <w:shd w:val="clear" w:color="auto" w:fill="FAFAFA"/>
         </w:rPr>
@@ -1867,9 +1684,8 @@
       </w:r>
       <w:r>
         <w:rPr>
-          <w:rFonts w:ascii="Times New Roman" w:hAnsi="Times New Roman" w:cs="Times New Roman"/>
+          <w:rFonts w:cs="Times New Roman"/>
           <w:color w:val="000000"/>
-          <w:sz w:val="28"/>
           <w:szCs w:val="28"/>
           <w:shd w:val="clear" w:color="auto" w:fill="FAFAFA"/>
         </w:rPr>
@@ -1877,9 +1693,8 @@
       </w:r>
       <w:r>
         <w:rPr>
-          <w:rFonts w:ascii="Times New Roman" w:hAnsi="Times New Roman" w:cs="Times New Roman"/>
+          <w:rFonts w:cs="Times New Roman"/>
           <w:color w:val="000000"/>
-          <w:sz w:val="28"/>
           <w:szCs w:val="28"/>
           <w:shd w:val="clear" w:color="auto" w:fill="FAFAFA"/>
         </w:rPr>
@@ -1887,9 +1702,8 @@
       </w:r>
       <w:r>
         <w:rPr>
-          <w:rFonts w:ascii="Times New Roman" w:hAnsi="Times New Roman" w:cs="Times New Roman"/>
+          <w:rFonts w:cs="Times New Roman"/>
           <w:color w:val="000000"/>
-          <w:sz w:val="28"/>
           <w:szCs w:val="28"/>
           <w:shd w:val="clear" w:color="auto" w:fill="FAFAFA"/>
         </w:rPr>
@@ -1897,9 +1711,8 @@
       </w:r>
       <w:r>
         <w:rPr>
-          <w:rFonts w:ascii="Times New Roman" w:hAnsi="Times New Roman" w:cs="Times New Roman"/>
+          <w:rFonts w:cs="Times New Roman"/>
           <w:color w:val="000000"/>
-          <w:sz w:val="28"/>
           <w:szCs w:val="28"/>
           <w:shd w:val="clear" w:color="auto" w:fill="FAFAFA"/>
         </w:rPr>
@@ -1907,9 +1720,8 @@
       </w:r>
       <w:r>
         <w:rPr>
-          <w:rFonts w:ascii="Times New Roman" w:hAnsi="Times New Roman" w:cs="Times New Roman"/>
+          <w:rFonts w:cs="Times New Roman"/>
           <w:color w:val="000000"/>
-          <w:sz w:val="28"/>
           <w:szCs w:val="28"/>
           <w:shd w:val="clear" w:color="auto" w:fill="FAFAFA"/>
         </w:rPr>
@@ -1917,9 +1729,8 @@
       </w:r>
       <w:r>
         <w:rPr>
-          <w:rFonts w:ascii="Times New Roman" w:hAnsi="Times New Roman" w:cs="Times New Roman"/>
+          <w:rFonts w:cs="Times New Roman"/>
           <w:color w:val="000000"/>
-          <w:sz w:val="28"/>
           <w:szCs w:val="28"/>
           <w:shd w:val="clear" w:color="auto" w:fill="FAFAFA"/>
         </w:rPr>
@@ -1927,9 +1738,8 @@
       </w:r>
       <w:r>
         <w:rPr>
-          <w:rFonts w:ascii="Times New Roman" w:hAnsi="Times New Roman" w:cs="Times New Roman"/>
+          <w:rFonts w:cs="Times New Roman"/>
           <w:color w:val="000000"/>
-          <w:sz w:val="28"/>
           <w:szCs w:val="28"/>
           <w:shd w:val="clear" w:color="auto" w:fill="FAFAFA"/>
         </w:rPr>
@@ -1937,9 +1747,8 @@
       </w:r>
       <w:r>
         <w:rPr>
-          <w:rFonts w:ascii="Times New Roman" w:hAnsi="Times New Roman" w:cs="Times New Roman"/>
+          <w:rFonts w:cs="Times New Roman"/>
           <w:color w:val="000000"/>
-          <w:sz w:val="28"/>
           <w:szCs w:val="28"/>
           <w:shd w:val="clear" w:color="auto" w:fill="FAFAFA"/>
         </w:rPr>
@@ -1947,9 +1756,8 @@
       </w:r>
       <w:r>
         <w:rPr>
-          <w:rFonts w:ascii="Times New Roman" w:hAnsi="Times New Roman" w:cs="Times New Roman"/>
+          <w:rFonts w:cs="Times New Roman"/>
           <w:color w:val="000000"/>
-          <w:sz w:val="28"/>
           <w:szCs w:val="28"/>
           <w:shd w:val="clear" w:color="auto" w:fill="FAFAFA"/>
         </w:rPr>
@@ -1957,9 +1765,8 @@
       </w:r>
       <w:r>
         <w:rPr>
-          <w:rFonts w:ascii="Times New Roman" w:hAnsi="Times New Roman" w:cs="Times New Roman"/>
+          <w:rFonts w:cs="Times New Roman"/>
           <w:color w:val="000000"/>
-          <w:sz w:val="28"/>
           <w:szCs w:val="28"/>
           <w:shd w:val="clear" w:color="auto" w:fill="FAFAFA"/>
         </w:rPr>
@@ -1967,9 +1774,8 @@
       </w:r>
       <w:r>
         <w:rPr>
-          <w:rFonts w:ascii="Times New Roman" w:hAnsi="Times New Roman" w:cs="Times New Roman"/>
+          <w:rFonts w:cs="Times New Roman"/>
           <w:color w:val="000000"/>
-          <w:sz w:val="28"/>
           <w:szCs w:val="28"/>
           <w:shd w:val="clear" w:color="auto" w:fill="FAFAFA"/>
         </w:rPr>
@@ -1977,9 +1783,8 @@
       </w:r>
       <w:r>
         <w:rPr>
-          <w:rFonts w:ascii="Times New Roman" w:hAnsi="Times New Roman" w:cs="Times New Roman"/>
+          <w:rFonts w:cs="Times New Roman"/>
           <w:color w:val="000000"/>
-          <w:sz w:val="28"/>
           <w:szCs w:val="28"/>
           <w:shd w:val="clear" w:color="auto" w:fill="FAFAFA"/>
         </w:rPr>
@@ -1987,9 +1792,8 @@
       </w:r>
       <w:r>
         <w:rPr>
-          <w:rFonts w:ascii="Times New Roman" w:hAnsi="Times New Roman" w:cs="Times New Roman"/>
+          <w:rFonts w:cs="Times New Roman"/>
           <w:color w:val="000000"/>
-          <w:sz w:val="28"/>
           <w:szCs w:val="28"/>
           <w:shd w:val="clear" w:color="auto" w:fill="FAFAFA"/>
         </w:rPr>
@@ -1997,9 +1801,8 @@
       </w:r>
       <w:r>
         <w:rPr>
-          <w:rFonts w:ascii="Times New Roman" w:hAnsi="Times New Roman" w:cs="Times New Roman"/>
+          <w:rFonts w:cs="Times New Roman"/>
           <w:color w:val="000000"/>
-          <w:sz w:val="28"/>
           <w:szCs w:val="28"/>
           <w:shd w:val="clear" w:color="auto" w:fill="FAFAFA"/>
         </w:rPr>
@@ -2007,9 +1810,8 @@
       </w:r>
       <w:r>
         <w:rPr>
-          <w:rFonts w:ascii="Times New Roman" w:hAnsi="Times New Roman" w:cs="Times New Roman"/>
+          <w:rFonts w:cs="Times New Roman"/>
           <w:color w:val="000000"/>
-          <w:sz w:val="28"/>
           <w:szCs w:val="28"/>
           <w:shd w:val="clear" w:color="auto" w:fill="FAFAFA"/>
         </w:rPr>
@@ -2017,9 +1819,8 @@
       </w:r>
       <w:r>
         <w:rPr>
-          <w:rFonts w:ascii="Times New Roman" w:hAnsi="Times New Roman" w:cs="Times New Roman"/>
+          <w:rFonts w:cs="Times New Roman"/>
           <w:color w:val="000000"/>
-          <w:sz w:val="28"/>
           <w:szCs w:val="28"/>
           <w:shd w:val="clear" w:color="auto" w:fill="FAFAFA"/>
         </w:rPr>
@@ -2027,9 +1828,8 @@
       </w:r>
       <w:r>
         <w:rPr>
-          <w:rFonts w:ascii="Times New Roman" w:hAnsi="Times New Roman" w:cs="Times New Roman"/>
+          <w:rFonts w:cs="Times New Roman"/>
           <w:color w:val="000000"/>
-          <w:sz w:val="28"/>
           <w:szCs w:val="28"/>
           <w:shd w:val="clear" w:color="auto" w:fill="FAFAFA"/>
         </w:rPr>
@@ -2037,9 +1837,8 @@
       </w:r>
       <w:r>
         <w:rPr>
-          <w:rFonts w:ascii="Times New Roman" w:hAnsi="Times New Roman" w:cs="Times New Roman"/>
+          <w:rFonts w:cs="Times New Roman"/>
           <w:color w:val="000000"/>
-          <w:sz w:val="28"/>
           <w:szCs w:val="28"/>
           <w:shd w:val="clear" w:color="auto" w:fill="FAFAFA"/>
         </w:rPr>
@@ -2047,9 +1846,8 @@
       </w:r>
       <w:r>
         <w:rPr>
-          <w:rFonts w:ascii="Times New Roman" w:hAnsi="Times New Roman" w:cs="Times New Roman"/>
+          <w:rFonts w:cs="Times New Roman"/>
           <w:color w:val="000000"/>
-          <w:sz w:val="28"/>
           <w:szCs w:val="28"/>
           <w:shd w:val="clear" w:color="auto" w:fill="FAFAFA"/>
         </w:rPr>
@@ -2057,9 +1855,8 @@
       </w:r>
       <w:r>
         <w:rPr>
-          <w:rFonts w:ascii="Times New Roman" w:hAnsi="Times New Roman" w:cs="Times New Roman"/>
+          <w:rFonts w:cs="Times New Roman"/>
           <w:color w:val="000000"/>
-          <w:sz w:val="28"/>
           <w:szCs w:val="28"/>
           <w:shd w:val="clear" w:color="auto" w:fill="FAFAFA"/>
         </w:rPr>
@@ -2067,9 +1864,8 @@
       </w:r>
       <w:r>
         <w:rPr>
-          <w:rFonts w:ascii="Times New Roman" w:hAnsi="Times New Roman" w:cs="Times New Roman"/>
+          <w:rFonts w:cs="Times New Roman"/>
           <w:color w:val="000000"/>
-          <w:sz w:val="28"/>
           <w:szCs w:val="28"/>
           <w:shd w:val="clear" w:color="auto" w:fill="FAFAFA"/>
         </w:rPr>
@@ -2077,9 +1873,8 @@
       </w:r>
       <w:r>
         <w:rPr>
-          <w:rFonts w:ascii="Times New Roman" w:hAnsi="Times New Roman" w:cs="Times New Roman"/>
+          <w:rFonts w:cs="Times New Roman"/>
           <w:color w:val="000000"/>
-          <w:sz w:val="28"/>
           <w:szCs w:val="28"/>
           <w:shd w:val="clear" w:color="auto" w:fill="FAFAFA"/>
         </w:rPr>
@@ -2087,9 +1882,8 @@
       </w:r>
       <w:r>
         <w:rPr>
-          <w:rFonts w:ascii="Times New Roman" w:hAnsi="Times New Roman" w:cs="Times New Roman"/>
+          <w:rFonts w:cs="Times New Roman"/>
           <w:color w:val="000000"/>
-          <w:sz w:val="28"/>
           <w:szCs w:val="28"/>
           <w:shd w:val="clear" w:color="auto" w:fill="FAFAFA"/>
         </w:rPr>
@@ -2097,9 +1891,8 @@
       </w:r>
       <w:r>
         <w:rPr>
-          <w:rFonts w:ascii="Times New Roman" w:hAnsi="Times New Roman" w:cs="Times New Roman"/>
+          <w:rFonts w:cs="Times New Roman"/>
           <w:color w:val="000000"/>
-          <w:sz w:val="28"/>
           <w:szCs w:val="28"/>
           <w:shd w:val="clear" w:color="auto" w:fill="FAFAFA"/>
         </w:rPr>
@@ -2109,75 +1902,64 @@
     <w:p>
       <w:pPr>
         <w:pStyle w:val="a3"/>
-        <w:spacing w:line="360" w:lineRule="auto"/>
         <w:ind w:firstLine="708"/>
-        <w:jc w:val="both"/>
-        <w:rPr>
-          <w:rFonts w:ascii="Times New Roman" w:hAnsi="Times New Roman" w:cs="Times New Roman"/>
-          <w:sz w:val="28"/>
-          <w:szCs w:val="28"/>
-        </w:rPr>
-      </w:pPr>
-      <w:r>
-        <w:rPr>
-          <w:rFonts w:ascii="Times New Roman" w:hAnsi="Times New Roman" w:cs="Times New Roman"/>
-          <w:sz w:val="28"/>
+        <w:rPr>
+          <w:rFonts w:cs="Times New Roman"/>
+          <w:szCs w:val="28"/>
+        </w:rPr>
+      </w:pPr>
+      <w:r>
+        <w:rPr>
+          <w:rFonts w:cs="Times New Roman"/>
           <w:szCs w:val="28"/>
         </w:rPr>
         <w:t>Р</w:t>
       </w:r>
       <w:r>
         <w:rPr>
-          <w:rFonts w:ascii="Times New Roman" w:hAnsi="Times New Roman" w:cs="Times New Roman"/>
-          <w:sz w:val="28"/>
+          <w:rFonts w:cs="Times New Roman"/>
           <w:szCs w:val="28"/>
         </w:rPr>
         <w:t>абота данных информационны</w:t>
       </w:r>
       <w:r>
         <w:rPr>
-          <w:rFonts w:ascii="Times New Roman" w:hAnsi="Times New Roman" w:cs="Times New Roman"/>
-          <w:sz w:val="28"/>
+          <w:rFonts w:cs="Times New Roman"/>
           <w:szCs w:val="28"/>
         </w:rPr>
         <w:t>х</w:t>
       </w:r>
       <w:r>
         <w:rPr>
-          <w:rFonts w:ascii="Times New Roman" w:hAnsi="Times New Roman" w:cs="Times New Roman"/>
-          <w:sz w:val="28"/>
+          <w:rFonts w:cs="Times New Roman"/>
           <w:szCs w:val="28"/>
         </w:rPr>
         <w:t xml:space="preserve"> систем </w:t>
       </w:r>
       <w:r>
         <w:rPr>
-          <w:rFonts w:ascii="Times New Roman" w:hAnsi="Times New Roman" w:cs="Times New Roman"/>
-          <w:sz w:val="28"/>
+          <w:rFonts w:cs="Times New Roman"/>
           <w:szCs w:val="28"/>
         </w:rPr>
         <w:t>невозможна без использования центров обработки данных, которые поддерживают жизненно важные процессы.</w:t>
       </w:r>
       <w:r>
         <w:rPr>
-          <w:rFonts w:ascii="Times New Roman" w:hAnsi="Times New Roman" w:cs="Times New Roman"/>
-          <w:sz w:val="28"/>
+          <w:rFonts w:cs="Times New Roman"/>
           <w:szCs w:val="28"/>
         </w:rPr>
         <w:t xml:space="preserve"> </w:t>
       </w:r>
       <w:r>
         <w:rPr>
-          <w:rFonts w:ascii="Times New Roman" w:hAnsi="Times New Roman" w:cs="Times New Roman"/>
-          <w:sz w:val="28"/>
+          <w:rFonts w:cs="Times New Roman"/>
           <w:szCs w:val="28"/>
         </w:rPr>
         <w:t>Центр обработки данных — это сложный комплекс, включающий в себя вычислительные мощности, элементы ИТ — инфраструктуры, строительных и инженерных систем, основными функциями которого являются – хранение, обработка и передача информации. В ЦОД на относительно небольшой площади сосредоточены мощные вычислительные ресурсы: сервера и системы хранения данных (СХД), осуществляющие хранение и обработку информации; сетевое оборудование, отвечающее за обмен данными внутри ЦОД, а также за связь с внешними потребителями; инженерные системы, системы безопасности, системы диспетчеризации и мониторинга, обеспечивающие эффективную работу и защиту сосредоточенного в ЦОД вычислительного центра.</w:t>
       </w:r>
       <w:r>
         <w:rPr>
-          <w:rFonts w:ascii="Times New Roman" w:hAnsi="Times New Roman" w:cs="Times New Roman"/>
-          <w:sz w:val="28"/>
+          <w:rFonts w:cs="Times New Roman"/>
           <w:szCs w:val="28"/>
         </w:rPr>
         <w:t xml:space="preserve"> </w:t>
@@ -2186,51 +1968,43 @@
     <w:p>
       <w:pPr>
         <w:pStyle w:val="a3"/>
-        <w:spacing w:line="360" w:lineRule="auto"/>
         <w:ind w:firstLine="708"/>
-        <w:jc w:val="both"/>
-        <w:rPr>
-          <w:rFonts w:ascii="Times New Roman" w:hAnsi="Times New Roman" w:cs="Times New Roman"/>
-          <w:sz w:val="28"/>
-          <w:szCs w:val="28"/>
-        </w:rPr>
-      </w:pPr>
-      <w:r>
-        <w:rPr>
-          <w:rFonts w:ascii="Times New Roman" w:hAnsi="Times New Roman" w:cs="Times New Roman"/>
-          <w:sz w:val="28"/>
+        <w:rPr>
+          <w:rFonts w:cs="Times New Roman"/>
+          <w:szCs w:val="28"/>
+        </w:rPr>
+      </w:pPr>
+      <w:r>
+        <w:rPr>
+          <w:rFonts w:cs="Times New Roman"/>
           <w:szCs w:val="28"/>
         </w:rPr>
         <w:t>При увеличивающихся темпах цифровизации возникает задача оптимального использования ресурсов серверов</w:t>
       </w:r>
       <w:r>
         <w:rPr>
-          <w:rFonts w:ascii="Times New Roman" w:hAnsi="Times New Roman" w:cs="Times New Roman"/>
-          <w:sz w:val="28"/>
+          <w:rFonts w:cs="Times New Roman"/>
           <w:szCs w:val="28"/>
         </w:rPr>
         <w:t xml:space="preserve">, т.е. уменьшения количества задействованных виртуальных машин, </w:t>
       </w:r>
       <w:r>
         <w:rPr>
-          <w:rFonts w:ascii="Times New Roman" w:hAnsi="Times New Roman" w:cs="Times New Roman"/>
-          <w:sz w:val="28"/>
+          <w:rFonts w:cs="Times New Roman"/>
           <w:szCs w:val="28"/>
         </w:rPr>
         <w:t>а, соответственно, и</w:t>
       </w:r>
       <w:r>
         <w:rPr>
-          <w:rFonts w:ascii="Times New Roman" w:hAnsi="Times New Roman" w:cs="Times New Roman"/>
-          <w:sz w:val="28"/>
+          <w:rFonts w:cs="Times New Roman"/>
           <w:szCs w:val="28"/>
         </w:rPr>
         <w:t xml:space="preserve"> уменьшения </w:t>
       </w:r>
       <w:r>
         <w:rPr>
-          <w:rFonts w:ascii="Times New Roman" w:hAnsi="Times New Roman" w:cs="Times New Roman"/>
-          <w:sz w:val="28"/>
+          <w:rFonts w:cs="Times New Roman"/>
           <w:szCs w:val="28"/>
         </w:rPr>
         <w:lastRenderedPageBreak/>
@@ -2238,64 +2012,56 @@
       </w:r>
       <w:r>
         <w:rPr>
-          <w:rFonts w:ascii="Times New Roman" w:hAnsi="Times New Roman" w:cs="Times New Roman"/>
-          <w:sz w:val="28"/>
+          <w:rFonts w:cs="Times New Roman"/>
           <w:szCs w:val="28"/>
         </w:rPr>
         <w:t>нии</w:t>
       </w:r>
       <w:r>
         <w:rPr>
-          <w:rFonts w:ascii="Times New Roman" w:hAnsi="Times New Roman" w:cs="Times New Roman"/>
-          <w:sz w:val="28"/>
+          <w:rFonts w:cs="Times New Roman"/>
           <w:szCs w:val="28"/>
         </w:rPr>
         <w:t xml:space="preserve"> ограничени</w:t>
       </w:r>
       <w:r>
         <w:rPr>
-          <w:rFonts w:ascii="Times New Roman" w:hAnsi="Times New Roman" w:cs="Times New Roman"/>
-          <w:sz w:val="28"/>
+          <w:rFonts w:cs="Times New Roman"/>
           <w:szCs w:val="28"/>
         </w:rPr>
         <w:t>й</w:t>
       </w:r>
       <w:r>
         <w:rPr>
-          <w:rFonts w:ascii="Times New Roman" w:hAnsi="Times New Roman" w:cs="Times New Roman"/>
-          <w:sz w:val="28"/>
+          <w:rFonts w:cs="Times New Roman"/>
           <w:szCs w:val="28"/>
         </w:rPr>
         <w:t>, таких как необходимое количество оперативной памяти, мест</w:t>
       </w:r>
       <w:r>
         <w:rPr>
-          <w:rFonts w:ascii="Times New Roman" w:hAnsi="Times New Roman" w:cs="Times New Roman"/>
-          <w:sz w:val="28"/>
+          <w:rFonts w:cs="Times New Roman"/>
           <w:szCs w:val="28"/>
         </w:rPr>
         <w:t>о</w:t>
       </w:r>
       <w:r>
         <w:rPr>
-          <w:rFonts w:ascii="Times New Roman" w:hAnsi="Times New Roman" w:cs="Times New Roman"/>
-          <w:sz w:val="28"/>
+          <w:rFonts w:cs="Times New Roman"/>
           <w:szCs w:val="28"/>
         </w:rPr>
         <w:t xml:space="preserve"> на жестком диске, тип процессора и </w:t>
       </w:r>
       <w:r>
         <w:rPr>
-          <w:rFonts w:ascii="Times New Roman" w:hAnsi="Times New Roman" w:cs="Times New Roman"/>
-          <w:sz w:val="28"/>
+          <w:rFonts w:cs="Times New Roman"/>
           <w:szCs w:val="28"/>
         </w:rPr>
         <w:t>других</w:t>
       </w:r>
       <w:r>
         <w:rPr>
-          <w:rFonts w:ascii="Times New Roman" w:hAnsi="Times New Roman" w:cs="Times New Roman"/>
-          <w:sz w:val="28"/>
+          <w:rFonts w:cs="Times New Roman"/>
           <w:szCs w:val="28"/>
         </w:rPr>
         <w:t>.</w:t>
@@ -2326,8 +2092,17 @@
           <w:sz w:val="28"/>
           <w:szCs w:val="28"/>
         </w:rPr>
-        <w:t>ассмотрим два варианта архитектуры приложений – монолитную и микросервисную</w:t>
-      </w:r>
+        <w:t xml:space="preserve">ассмотрим два варианта архитектуры приложений – монолитную и </w:t>
+      </w:r>
+      <w:proofErr w:type="spellStart"/>
+      <w:r>
+        <w:rPr>
+          <w:sz w:val="28"/>
+          <w:szCs w:val="28"/>
+        </w:rPr>
+        <w:t>микросервисную</w:t>
+      </w:r>
+      <w:proofErr w:type="spellEnd"/>
       <w:r>
         <w:rPr>
           <w:sz w:val="28"/>
@@ -2435,7 +2210,25 @@
           <w:sz w:val="28"/>
           <w:szCs w:val="28"/>
         </w:rPr>
-        <w:t>изменения кода. В свою очередь, микросервисная архитектура</w:t>
+        <w:t xml:space="preserve">изменения кода. В свою очередь, </w:t>
+      </w:r>
+      <w:proofErr w:type="spellStart"/>
+      <w:r>
+        <w:rPr>
+          <w:color w:val="000000" w:themeColor="text1"/>
+          <w:sz w:val="28"/>
+          <w:szCs w:val="28"/>
+        </w:rPr>
+        <w:t>микросервисная</w:t>
+      </w:r>
+      <w:proofErr w:type="spellEnd"/>
+      <w:r>
+        <w:rPr>
+          <w:color w:val="000000" w:themeColor="text1"/>
+          <w:sz w:val="28"/>
+          <w:szCs w:val="28"/>
+        </w:rPr>
+        <w:t xml:space="preserve"> архитектура</w:t>
       </w:r>
       <w:r>
         <w:rPr>
@@ -2455,13 +2248,33 @@
           <w:szCs w:val="28"/>
           <w:shd w:val="clear" w:color="auto" w:fill="FFFFFF"/>
         </w:rPr>
-        <w:t xml:space="preserve">— вариант программного обеспечения, направленный на взаимодействие насколько это возможно небольших, слабо связанных и легко изменяемых модулей — микросервисов, лишена данных недостатков, легко масштабируется, не </w:t>
-      </w:r>
+        <w:t>— вариант программного обеспечения, направленный на взаимодействие насколько это возможно небольших, слабо связанных и легко изменяемых модулей — </w:t>
+      </w:r>
+      <w:proofErr w:type="spellStart"/>
       <w:r>
         <w:rPr>
           <w:color w:val="000000" w:themeColor="text1"/>
           <w:sz w:val="28"/>
           <w:szCs w:val="28"/>
+          <w:shd w:val="clear" w:color="auto" w:fill="FFFFFF"/>
+        </w:rPr>
+        <w:t>микросервисов</w:t>
+      </w:r>
+      <w:proofErr w:type="spellEnd"/>
+      <w:r>
+        <w:rPr>
+          <w:color w:val="000000" w:themeColor="text1"/>
+          <w:sz w:val="28"/>
+          <w:szCs w:val="28"/>
+          <w:shd w:val="clear" w:color="auto" w:fill="FFFFFF"/>
+        </w:rPr>
+        <w:t xml:space="preserve">, лишена данных недостатков, легко масштабируется, не </w:t>
+      </w:r>
+      <w:r>
+        <w:rPr>
+          <w:color w:val="000000" w:themeColor="text1"/>
+          <w:sz w:val="28"/>
+          <w:szCs w:val="28"/>
         </w:rPr>
         <w:t xml:space="preserve">зависит от </w:t>
       </w:r>
@@ -2495,14 +2308,32 @@
           <w:sz w:val="28"/>
           <w:szCs w:val="28"/>
         </w:rPr>
-        <w:t xml:space="preserve"> и может поддерживаться сравнительно небольшой командой разработчиков. На сегодняшний день микросервисная архитектура становится все более популярной в серверных приложениях.</w:t>
-      </w:r>
+        <w:t xml:space="preserve"> и может поддерживаться сравнительно небольшой командой разработчиков. На сегодняшний день </w:t>
+      </w:r>
+      <w:proofErr w:type="spellStart"/>
       <w:r>
         <w:rPr>
           <w:color w:val="000000" w:themeColor="text1"/>
           <w:sz w:val="28"/>
           <w:szCs w:val="28"/>
         </w:rPr>
+        <w:t>микросервисная</w:t>
+      </w:r>
+      <w:proofErr w:type="spellEnd"/>
+      <w:r>
+        <w:rPr>
+          <w:color w:val="000000" w:themeColor="text1"/>
+          <w:sz w:val="28"/>
+          <w:szCs w:val="28"/>
+        </w:rPr>
+        <w:t xml:space="preserve"> архитектура становится все более популярной в серверных приложениях.</w:t>
+      </w:r>
+      <w:r>
+        <w:rPr>
+          <w:color w:val="000000" w:themeColor="text1"/>
+          <w:sz w:val="28"/>
+          <w:szCs w:val="28"/>
+        </w:rPr>
         <w:t xml:space="preserve"> Современные серверные приложения могут содержать </w:t>
       </w:r>
       <w:r>
@@ -2519,7 +2350,25 @@
           <w:sz w:val="28"/>
           <w:szCs w:val="28"/>
         </w:rPr>
-        <w:t xml:space="preserve"> микросервисов, взаимодействующих между собой с помощью сетевых протоколов.</w:t>
+        <w:t xml:space="preserve"> </w:t>
+      </w:r>
+      <w:proofErr w:type="spellStart"/>
+      <w:r>
+        <w:rPr>
+          <w:color w:val="000000" w:themeColor="text1"/>
+          <w:sz w:val="28"/>
+          <w:szCs w:val="28"/>
+        </w:rPr>
+        <w:t>микросервисов</w:t>
+      </w:r>
+      <w:proofErr w:type="spellEnd"/>
+      <w:r>
+        <w:rPr>
+          <w:color w:val="000000" w:themeColor="text1"/>
+          <w:sz w:val="28"/>
+          <w:szCs w:val="28"/>
+        </w:rPr>
+        <w:t>, взаимодействующих между собой с помощью сетевых протоколов.</w:t>
       </w:r>
     </w:p>
     <w:p>
@@ -2546,7 +2395,23 @@
           <w:sz w:val="28"/>
           <w:szCs w:val="28"/>
         </w:rPr>
-        <w:t xml:space="preserve">Наряду с широким внедрением микросервисных приложений </w:t>
+        <w:t xml:space="preserve">Наряду с широким внедрением </w:t>
+      </w:r>
+      <w:proofErr w:type="spellStart"/>
+      <w:r>
+        <w:rPr>
+          <w:sz w:val="28"/>
+          <w:szCs w:val="28"/>
+        </w:rPr>
+        <w:t>микросервисных</w:t>
+      </w:r>
+      <w:proofErr w:type="spellEnd"/>
+      <w:r>
+        <w:rPr>
+          <w:sz w:val="28"/>
+          <w:szCs w:val="28"/>
+        </w:rPr>
+        <w:t xml:space="preserve"> приложений </w:t>
       </w:r>
       <w:r>
         <w:rPr>
@@ -2622,9 +2487,9 @@
           <w:szCs w:val="28"/>
           <w:shd w:val="clear" w:color="auto" w:fill="FFFFFF"/>
         </w:rPr>
-        <w:t xml:space="preserve">В результате контейнеризованное </w:t>
-      </w:r>
-      <w:proofErr w:type="gramStart"/>
+        <w:t xml:space="preserve">В результате </w:t>
+      </w:r>
+      <w:proofErr w:type="spellStart"/>
       <w:r>
         <w:rPr>
           <w:rFonts w:ascii="Times New Roman" w:hAnsi="Times New Roman" w:cs="Times New Roman"/>
@@ -2633,9 +2498,9 @@
           <w:szCs w:val="28"/>
           <w:shd w:val="clear" w:color="auto" w:fill="FFFFFF"/>
         </w:rPr>
-        <w:t>приложение может быть</w:t>
-      </w:r>
-      <w:proofErr w:type="gramEnd"/>
+        <w:t>контейнеризованное</w:t>
+      </w:r>
+      <w:proofErr w:type="spellEnd"/>
       <w:r>
         <w:rPr>
           <w:rFonts w:ascii="Times New Roman" w:hAnsi="Times New Roman" w:cs="Times New Roman"/>
@@ -2644,8 +2509,9 @@
           <w:szCs w:val="28"/>
           <w:shd w:val="clear" w:color="auto" w:fill="FFFFFF"/>
         </w:rPr>
-        <w:t xml:space="preserve"> запущено на различных типах инфраструктуры. Благодаря такой высокой эффективности, контейнеризация обычно используется для упаковки множества отдельных микросервисов, из которых состоят современные приложения. </w:t>
-      </w:r>
+        <w:t xml:space="preserve"> приложение может быть запущено на различных типах инфраструктуры. Благодаря такой высокой эффективности, контейнеризация обычно используется для упаковки множества отдельных </w:t>
+      </w:r>
+      <w:proofErr w:type="spellStart"/>
       <w:r>
         <w:rPr>
           <w:rFonts w:ascii="Times New Roman" w:hAnsi="Times New Roman" w:cs="Times New Roman"/>
@@ -2654,8 +2520,9 @@
           <w:szCs w:val="28"/>
           <w:shd w:val="clear" w:color="auto" w:fill="FFFFFF"/>
         </w:rPr>
-        <w:t xml:space="preserve">На сегодняшний день самая распространенная </w:t>
-      </w:r>
+        <w:t>микросервисов</w:t>
+      </w:r>
+      <w:proofErr w:type="spellEnd"/>
       <w:r>
         <w:rPr>
           <w:rFonts w:ascii="Times New Roman" w:hAnsi="Times New Roman" w:cs="Times New Roman"/>
@@ -2664,7 +2531,7 @@
           <w:szCs w:val="28"/>
           <w:shd w:val="clear" w:color="auto" w:fill="FFFFFF"/>
         </w:rPr>
-        <w:t>система, позволяющая упаковать приложение со всем его окружением и зависимостями в контейнер</w:t>
+        <w:t xml:space="preserve">, из которых состоят современные приложения. </w:t>
       </w:r>
       <w:r>
         <w:rPr>
@@ -2674,7 +2541,7 @@
           <w:szCs w:val="28"/>
           <w:shd w:val="clear" w:color="auto" w:fill="FFFFFF"/>
         </w:rPr>
-        <w:t xml:space="preserve"> – </w:t>
+        <w:t xml:space="preserve">На сегодняшний день самая распространенная </w:t>
       </w:r>
       <w:r>
         <w:rPr>
@@ -2684,7 +2551,7 @@
           <w:szCs w:val="28"/>
           <w:shd w:val="clear" w:color="auto" w:fill="FFFFFF"/>
         </w:rPr>
-        <w:t>Docker</w:t>
+        <w:t>система, позволяющая упаковать приложение со всем его окружением и зависимостями в контейнер</w:t>
       </w:r>
       <w:r>
         <w:rPr>
@@ -2694,43 +2561,59 @@
           <w:szCs w:val="28"/>
           <w:shd w:val="clear" w:color="auto" w:fill="FFFFFF"/>
         </w:rPr>
+        <w:t xml:space="preserve"> – </w:t>
+      </w:r>
+      <w:proofErr w:type="spellStart"/>
+      <w:r>
+        <w:rPr>
+          <w:rFonts w:ascii="Times New Roman" w:hAnsi="Times New Roman" w:cs="Times New Roman"/>
+          <w:color w:val="000000" w:themeColor="text1"/>
+          <w:sz w:val="28"/>
+          <w:szCs w:val="28"/>
+          <w:shd w:val="clear" w:color="auto" w:fill="FFFFFF"/>
+        </w:rPr>
+        <w:t>Docker</w:t>
+      </w:r>
+      <w:proofErr w:type="spellEnd"/>
+      <w:r>
+        <w:rPr>
+          <w:rFonts w:ascii="Times New Roman" w:hAnsi="Times New Roman" w:cs="Times New Roman"/>
+          <w:color w:val="000000" w:themeColor="text1"/>
+          <w:sz w:val="28"/>
+          <w:szCs w:val="28"/>
+          <w:shd w:val="clear" w:color="auto" w:fill="FFFFFF"/>
+        </w:rPr>
         <w:t xml:space="preserve">. </w:t>
       </w:r>
     </w:p>
     <w:p>
       <w:pPr>
         <w:pStyle w:val="a3"/>
-        <w:spacing w:line="360" w:lineRule="auto"/>
         <w:ind w:firstLine="426"/>
-        <w:jc w:val="both"/>
-        <w:rPr>
-          <w:rFonts w:ascii="Times New Roman" w:hAnsi="Times New Roman" w:cs="Times New Roman"/>
+        <w:rPr>
+          <w:rFonts w:cs="Times New Roman"/>
           <w:color w:val="000000" w:themeColor="text1"/>
-          <w:sz w:val="28"/>
-          <w:szCs w:val="28"/>
-          <w:shd w:val="clear" w:color="auto" w:fill="FFFFFF"/>
-        </w:rPr>
-      </w:pPr>
-      <w:r>
-        <w:rPr>
-          <w:rFonts w:ascii="Times New Roman" w:hAnsi="Times New Roman" w:cs="Times New Roman"/>
-          <w:sz w:val="28"/>
+          <w:szCs w:val="28"/>
+          <w:shd w:val="clear" w:color="auto" w:fill="FFFFFF"/>
+        </w:rPr>
+      </w:pPr>
+      <w:r>
+        <w:rPr>
+          <w:rFonts w:cs="Times New Roman"/>
           <w:szCs w:val="28"/>
         </w:rPr>
         <w:t>Когда количество программных компонентов увеличивается, а процесс развертывания программного обеспечения рассматривается, как</w:t>
       </w:r>
       <w:r>
         <w:rPr>
-          <w:rFonts w:ascii="Times New Roman" w:hAnsi="Times New Roman" w:cs="Times New Roman"/>
-          <w:sz w:val="28"/>
+          <w:rFonts w:cs="Times New Roman"/>
           <w:szCs w:val="28"/>
         </w:rPr>
         <w:t xml:space="preserve"> </w:t>
       </w:r>
       <w:r>
         <w:rPr>
-          <w:rFonts w:ascii="Times New Roman" w:hAnsi="Times New Roman" w:cs="Times New Roman"/>
-          <w:sz w:val="28"/>
+          <w:rFonts w:cs="Times New Roman"/>
           <w:szCs w:val="28"/>
         </w:rPr>
         <w:t>повторяющийся цикл разработки, тестирования и размещения программных продуктов на серверах, вручную решать задачу оптимального размещения программных компонентов на серверах становится не только очень сложно, но и крайне неэффективно. Появляется необходимость управлять ресурсами северов.</w:t>
@@ -2791,7 +2674,27 @@
           <w:szCs w:val="28"/>
           <w:lang w:eastAsia="en-US"/>
         </w:rPr>
-        <w:t xml:space="preserve"> Такая координация называется оркестрацией.</w:t>
+        <w:t xml:space="preserve"> Такая координация называется </w:t>
+      </w:r>
+      <w:proofErr w:type="spellStart"/>
+      <w:r>
+        <w:rPr>
+          <w:rFonts w:eastAsiaTheme="minorHAnsi"/>
+          <w:sz w:val="28"/>
+          <w:szCs w:val="28"/>
+          <w:lang w:eastAsia="en-US"/>
+        </w:rPr>
+        <w:t>оркестрацией</w:t>
+      </w:r>
+      <w:proofErr w:type="spellEnd"/>
+      <w:r>
+        <w:rPr>
+          <w:rFonts w:eastAsiaTheme="minorHAnsi"/>
+          <w:sz w:val="28"/>
+          <w:szCs w:val="28"/>
+          <w:lang w:eastAsia="en-US"/>
+        </w:rPr>
+        <w:t>.</w:t>
       </w:r>
       <w:r>
         <w:rPr>
@@ -2818,8 +2721,19 @@
           <w:szCs w:val="28"/>
           <w:lang w:eastAsia="en-US"/>
         </w:rPr>
-        <w:t xml:space="preserve"> оркестрации</w:t>
-      </w:r>
+        <w:t xml:space="preserve"> </w:t>
+      </w:r>
+      <w:proofErr w:type="spellStart"/>
+      <w:r>
+        <w:rPr>
+          <w:rFonts w:eastAsiaTheme="minorHAnsi"/>
+          <w:sz w:val="28"/>
+          <w:szCs w:val="28"/>
+          <w:lang w:eastAsia="en-US"/>
+        </w:rPr>
+        <w:t>оркестрации</w:t>
+      </w:r>
+      <w:proofErr w:type="spellEnd"/>
       <w:r>
         <w:rPr>
           <w:rFonts w:eastAsiaTheme="minorHAnsi"/>
@@ -2883,14 +2797,25 @@
         </w:rPr>
         <w:t xml:space="preserve"> </w:t>
       </w:r>
-      <w:r>
-        <w:rPr>
-          <w:rFonts w:eastAsiaTheme="minorHAnsi"/>
-          <w:sz w:val="28"/>
-          <w:szCs w:val="28"/>
-          <w:lang w:eastAsia="en-US"/>
-        </w:rPr>
-        <w:t>Оркестрация позволяет создавать информационные системы из множества контейнеров, каждый из которых отвечает только за одну определенную задачу, а общение осуществляется через сетевые порты и общие каталоги. При необходимости каждый такой контейнер можно заменить другим, что позволяет, например, быстро перейти на другую версию базы данных при необходимости</w:t>
+      <w:proofErr w:type="spellStart"/>
+      <w:r>
+        <w:rPr>
+          <w:rFonts w:eastAsiaTheme="minorHAnsi"/>
+          <w:sz w:val="28"/>
+          <w:szCs w:val="28"/>
+          <w:lang w:eastAsia="en-US"/>
+        </w:rPr>
+        <w:t>Оркестрация</w:t>
+      </w:r>
+      <w:proofErr w:type="spellEnd"/>
+      <w:r>
+        <w:rPr>
+          <w:rFonts w:eastAsiaTheme="minorHAnsi"/>
+          <w:sz w:val="28"/>
+          <w:szCs w:val="28"/>
+          <w:lang w:eastAsia="en-US"/>
+        </w:rPr>
+        <w:t xml:space="preserve"> позволяет создавать информационные системы из множества контейнеров, каждый из которых отвечает только за одну определенную задачу, а общение осуществляется через сетевые порты и общие каталоги. При необходимости каждый такой контейнер можно заменить другим, что позволяет, например, быстро перейти на другую версию базы данных при необходимости</w:t>
       </w:r>
       <w:r>
         <w:rPr>
@@ -2910,6 +2835,7 @@
         </w:rPr>
         <w:t xml:space="preserve">Существуют различные платформы для </w:t>
       </w:r>
+      <w:proofErr w:type="spellStart"/>
       <w:r>
         <w:rPr>
           <w:rFonts w:eastAsiaTheme="minorHAnsi"/>
@@ -2918,7 +2844,17 @@
           <w:lang w:eastAsia="en-US"/>
         </w:rPr>
         <w:lastRenderedPageBreak/>
-        <w:t xml:space="preserve">оркестрации контейнеров. Они позволяют реализовать удобные и эффективные средства развертывания контейнерных систем, построения единой централизованной консоли для применения политик управления. </w:t>
+        <w:t>оркестрации</w:t>
+      </w:r>
+      <w:proofErr w:type="spellEnd"/>
+      <w:r>
+        <w:rPr>
+          <w:rFonts w:eastAsiaTheme="minorHAnsi"/>
+          <w:sz w:val="28"/>
+          <w:szCs w:val="28"/>
+          <w:lang w:eastAsia="en-US"/>
+        </w:rPr>
+        <w:t xml:space="preserve"> контейнеров. Они позволяют реализовать удобные и эффективные средства развертывания контейнерных систем, построения единой централизованной консоли для применения политик управления. </w:t>
       </w:r>
       <w:r>
         <w:rPr>
@@ -2950,8 +2886,39 @@
           <w:szCs w:val="28"/>
           <w:lang w:eastAsia="en-US"/>
         </w:rPr>
-        <w:t>: Docker Swarm</w:t>
-      </w:r>
+        <w:t xml:space="preserve">: </w:t>
+      </w:r>
+      <w:proofErr w:type="spellStart"/>
+      <w:r>
+        <w:rPr>
+          <w:rFonts w:eastAsiaTheme="minorHAnsi"/>
+          <w:sz w:val="28"/>
+          <w:szCs w:val="28"/>
+          <w:lang w:eastAsia="en-US"/>
+        </w:rPr>
+        <w:t>Docker</w:t>
+      </w:r>
+      <w:proofErr w:type="spellEnd"/>
+      <w:r>
+        <w:rPr>
+          <w:rFonts w:eastAsiaTheme="minorHAnsi"/>
+          <w:sz w:val="28"/>
+          <w:szCs w:val="28"/>
+          <w:lang w:eastAsia="en-US"/>
+        </w:rPr>
+        <w:t xml:space="preserve"> </w:t>
+      </w:r>
+      <w:proofErr w:type="spellStart"/>
+      <w:r>
+        <w:rPr>
+          <w:rFonts w:eastAsiaTheme="minorHAnsi"/>
+          <w:sz w:val="28"/>
+          <w:szCs w:val="28"/>
+          <w:lang w:eastAsia="en-US"/>
+        </w:rPr>
+        <w:t>Swarm</w:t>
+      </w:r>
+      <w:proofErr w:type="spellEnd"/>
       <w:r>
         <w:rPr>
           <w:sz w:val="28"/>
@@ -2959,6 +2926,7 @@
         </w:rPr>
         <w:t xml:space="preserve"> и </w:t>
       </w:r>
+      <w:proofErr w:type="spellStart"/>
       <w:r>
         <w:rPr>
           <w:rFonts w:eastAsiaTheme="minorHAnsi"/>
@@ -2968,6 +2936,7 @@
         </w:rPr>
         <w:t>Kubernetes</w:t>
       </w:r>
+      <w:proofErr w:type="spellEnd"/>
       <w:r>
         <w:rPr>
           <w:sz w:val="28"/>
@@ -3009,6 +2978,7 @@
           <w:lang w:eastAsia="en-US"/>
         </w:rPr>
       </w:pPr>
+      <w:proofErr w:type="spellStart"/>
       <w:r>
         <w:rPr>
           <w:color w:val="000000" w:themeColor="text1"/>
@@ -3016,16 +2986,19 @@
           <w:szCs w:val="28"/>
           <w:shd w:val="clear" w:color="auto" w:fill="FFFFFF"/>
         </w:rPr>
-        <w:t>Docker Swarm — это система кластеризации для Docker, которая превращает набор хостов Docker в один последовательный кластер, называемый Swarm.</w:t>
-      </w:r>
+        <w:t>Docker</w:t>
+      </w:r>
+      <w:proofErr w:type="spellEnd"/>
       <w:r>
         <w:rPr>
           <w:color w:val="000000" w:themeColor="text1"/>
           <w:sz w:val="28"/>
           <w:szCs w:val="28"/>
+          <w:shd w:val="clear" w:color="auto" w:fill="FFFFFF"/>
         </w:rPr>
         <w:t xml:space="preserve"> </w:t>
       </w:r>
+      <w:proofErr w:type="spellStart"/>
       <w:r>
         <w:rPr>
           <w:color w:val="000000" w:themeColor="text1"/>
@@ -3033,6 +3006,93 @@
           <w:szCs w:val="28"/>
           <w:shd w:val="clear" w:color="auto" w:fill="FFFFFF"/>
         </w:rPr>
+        <w:t>Swarm</w:t>
+      </w:r>
+      <w:proofErr w:type="spellEnd"/>
+      <w:r>
+        <w:rPr>
+          <w:color w:val="000000" w:themeColor="text1"/>
+          <w:sz w:val="28"/>
+          <w:szCs w:val="28"/>
+          <w:shd w:val="clear" w:color="auto" w:fill="FFFFFF"/>
+        </w:rPr>
+        <w:t xml:space="preserve"> — это система кластеризации для </w:t>
+      </w:r>
+      <w:proofErr w:type="spellStart"/>
+      <w:r>
+        <w:rPr>
+          <w:color w:val="000000" w:themeColor="text1"/>
+          <w:sz w:val="28"/>
+          <w:szCs w:val="28"/>
+          <w:shd w:val="clear" w:color="auto" w:fill="FFFFFF"/>
+        </w:rPr>
+        <w:t>Docker</w:t>
+      </w:r>
+      <w:proofErr w:type="spellEnd"/>
+      <w:r>
+        <w:rPr>
+          <w:color w:val="000000" w:themeColor="text1"/>
+          <w:sz w:val="28"/>
+          <w:szCs w:val="28"/>
+          <w:shd w:val="clear" w:color="auto" w:fill="FFFFFF"/>
+        </w:rPr>
+        <w:t xml:space="preserve">, которая превращает набор хостов </w:t>
+      </w:r>
+      <w:proofErr w:type="spellStart"/>
+      <w:r>
+        <w:rPr>
+          <w:color w:val="000000" w:themeColor="text1"/>
+          <w:sz w:val="28"/>
+          <w:szCs w:val="28"/>
+          <w:shd w:val="clear" w:color="auto" w:fill="FFFFFF"/>
+        </w:rPr>
+        <w:t>Docker</w:t>
+      </w:r>
+      <w:proofErr w:type="spellEnd"/>
+      <w:r>
+        <w:rPr>
+          <w:color w:val="000000" w:themeColor="text1"/>
+          <w:sz w:val="28"/>
+          <w:szCs w:val="28"/>
+          <w:shd w:val="clear" w:color="auto" w:fill="FFFFFF"/>
+        </w:rPr>
+        <w:t xml:space="preserve"> в один последовательный кластер, называемый </w:t>
+      </w:r>
+      <w:proofErr w:type="spellStart"/>
+      <w:r>
+        <w:rPr>
+          <w:color w:val="000000" w:themeColor="text1"/>
+          <w:sz w:val="28"/>
+          <w:szCs w:val="28"/>
+          <w:shd w:val="clear" w:color="auto" w:fill="FFFFFF"/>
+        </w:rPr>
+        <w:t>Swarm</w:t>
+      </w:r>
+      <w:proofErr w:type="spellEnd"/>
+      <w:r>
+        <w:rPr>
+          <w:color w:val="000000" w:themeColor="text1"/>
+          <w:sz w:val="28"/>
+          <w:szCs w:val="28"/>
+          <w:shd w:val="clear" w:color="auto" w:fill="FFFFFF"/>
+        </w:rPr>
+        <w:t>.</w:t>
+      </w:r>
+      <w:r>
+        <w:rPr>
+          <w:color w:val="000000" w:themeColor="text1"/>
+          <w:sz w:val="28"/>
+          <w:szCs w:val="28"/>
+        </w:rPr>
+        <w:t xml:space="preserve"> </w:t>
+      </w:r>
+      <w:r>
+        <w:rPr>
+          <w:color w:val="000000" w:themeColor="text1"/>
+          <w:sz w:val="28"/>
+          <w:szCs w:val="28"/>
+          <w:shd w:val="clear" w:color="auto" w:fill="FFFFFF"/>
+        </w:rPr>
         <w:t xml:space="preserve">Каждый хост в составе такого кластера выступает в качестве либо </w:t>
       </w:r>
       <w:r>
@@ -3051,7 +3111,67 @@
           <w:szCs w:val="28"/>
           <w:shd w:val="clear" w:color="auto" w:fill="FFFFFF"/>
         </w:rPr>
-        <w:t xml:space="preserve"> либо рабочего узла. Запуск Docker Swarm происходит с указанием имени образа Docker, который нужно использовать для контейнеров и желаемого количества реплик.</w:t>
+        <w:t xml:space="preserve"> либо рабочего узла. Запуск </w:t>
+      </w:r>
+      <w:proofErr w:type="spellStart"/>
+      <w:r>
+        <w:rPr>
+          <w:color w:val="000000" w:themeColor="text1"/>
+          <w:sz w:val="28"/>
+          <w:szCs w:val="28"/>
+          <w:shd w:val="clear" w:color="auto" w:fill="FFFFFF"/>
+        </w:rPr>
+        <w:t>Docker</w:t>
+      </w:r>
+      <w:proofErr w:type="spellEnd"/>
+      <w:r>
+        <w:rPr>
+          <w:color w:val="000000" w:themeColor="text1"/>
+          <w:sz w:val="28"/>
+          <w:szCs w:val="28"/>
+          <w:shd w:val="clear" w:color="auto" w:fill="FFFFFF"/>
+        </w:rPr>
+        <w:t xml:space="preserve"> </w:t>
+      </w:r>
+      <w:proofErr w:type="spellStart"/>
+      <w:r>
+        <w:rPr>
+          <w:color w:val="000000" w:themeColor="text1"/>
+          <w:sz w:val="28"/>
+          <w:szCs w:val="28"/>
+          <w:shd w:val="clear" w:color="auto" w:fill="FFFFFF"/>
+        </w:rPr>
+        <w:t>Swarm</w:t>
+      </w:r>
+      <w:proofErr w:type="spellEnd"/>
+      <w:r>
+        <w:rPr>
+          <w:color w:val="000000" w:themeColor="text1"/>
+          <w:sz w:val="28"/>
+          <w:szCs w:val="28"/>
+          <w:shd w:val="clear" w:color="auto" w:fill="FFFFFF"/>
+        </w:rPr>
+        <w:t xml:space="preserve"> происходит с указанием имени образа </w:t>
+      </w:r>
+      <w:proofErr w:type="spellStart"/>
+      <w:r>
+        <w:rPr>
+          <w:color w:val="000000" w:themeColor="text1"/>
+          <w:sz w:val="28"/>
+          <w:szCs w:val="28"/>
+          <w:shd w:val="clear" w:color="auto" w:fill="FFFFFF"/>
+        </w:rPr>
+        <w:t>Docker</w:t>
+      </w:r>
+      <w:proofErr w:type="spellEnd"/>
+      <w:r>
+        <w:rPr>
+          <w:color w:val="000000" w:themeColor="text1"/>
+          <w:sz w:val="28"/>
+          <w:szCs w:val="28"/>
+          <w:shd w:val="clear" w:color="auto" w:fill="FFFFFF"/>
+        </w:rPr>
+        <w:t>, который нужно использовать для контейнеров и желаемого количества реплик.</w:t>
       </w:r>
       <w:r>
         <w:rPr>
@@ -3085,13 +3205,59 @@
           <w:szCs w:val="28"/>
         </w:rPr>
       </w:pPr>
+      <w:proofErr w:type="spellStart"/>
       <w:r>
         <w:rPr>
           <w:color w:val="000000" w:themeColor="text1"/>
           <w:sz w:val="28"/>
           <w:szCs w:val="28"/>
         </w:rPr>
-        <w:t xml:space="preserve">Docker Swarm отвечает за балансировку нагрузки и назначение уникальных DNS-имен, чтобы приложение, развернутое в кластере, можно было использовать так же, как и, если приложение было бы развернуто на одном Docker-узле, другими словами, управляющий узел распределяет запросы между рабочими узлами в кластере. Количество контейнеров </w:t>
+        <w:t>Docker</w:t>
+      </w:r>
+      <w:proofErr w:type="spellEnd"/>
+      <w:r>
+        <w:rPr>
+          <w:color w:val="000000" w:themeColor="text1"/>
+          <w:sz w:val="28"/>
+          <w:szCs w:val="28"/>
+        </w:rPr>
+        <w:t xml:space="preserve"> </w:t>
+      </w:r>
+      <w:proofErr w:type="spellStart"/>
+      <w:r>
+        <w:rPr>
+          <w:color w:val="000000" w:themeColor="text1"/>
+          <w:sz w:val="28"/>
+          <w:szCs w:val="28"/>
+        </w:rPr>
+        <w:t>Swarm</w:t>
+      </w:r>
+      <w:proofErr w:type="spellEnd"/>
+      <w:r>
+        <w:rPr>
+          <w:color w:val="000000" w:themeColor="text1"/>
+          <w:sz w:val="28"/>
+          <w:szCs w:val="28"/>
+        </w:rPr>
+        <w:t xml:space="preserve"> отвечает за балансировку нагрузки и назначение уникальных DNS-имен, чтобы приложение, развернутое в кластере, можно было использовать так же, как и, если приложение было бы развернуто на одном </w:t>
+      </w:r>
+      <w:proofErr w:type="spellStart"/>
+      <w:r>
+        <w:rPr>
+          <w:color w:val="000000" w:themeColor="text1"/>
+          <w:sz w:val="28"/>
+          <w:szCs w:val="28"/>
+        </w:rPr>
+        <w:t>Docker</w:t>
+      </w:r>
+      <w:proofErr w:type="spellEnd"/>
+      <w:r>
+        <w:rPr>
+          <w:color w:val="000000" w:themeColor="text1"/>
+          <w:sz w:val="28"/>
+          <w:szCs w:val="28"/>
+        </w:rPr>
+        <w:t xml:space="preserve">-узле, другими словами, управляющий узел распределяет запросы между рабочими узлами в кластере. Количество контейнеров </w:t>
       </w:r>
       <w:r>
         <w:rPr>
@@ -3172,6 +3338,7 @@
           <w:lang w:eastAsia="en-US"/>
         </w:rPr>
       </w:pPr>
+      <w:proofErr w:type="spellStart"/>
       <w:r>
         <w:rPr>
           <w:rFonts w:eastAsiaTheme="minorHAnsi"/>
@@ -3181,6 +3348,7 @@
         </w:rPr>
         <w:t>Kubernetes</w:t>
       </w:r>
+      <w:proofErr w:type="spellEnd"/>
       <w:r>
         <w:rPr>
           <w:rFonts w:eastAsiaTheme="minorHAnsi"/>
@@ -3260,7 +3428,27 @@
           <w:szCs w:val="28"/>
           <w:lang w:eastAsia="en-US"/>
         </w:rPr>
-        <w:t>результате наработок Google при использовании механизма для изоляции процессов в</w:t>
+        <w:t xml:space="preserve">результате наработок </w:t>
+      </w:r>
+      <w:proofErr w:type="spellStart"/>
+      <w:r>
+        <w:rPr>
+          <w:rFonts w:eastAsiaTheme="minorHAnsi"/>
+          <w:sz w:val="28"/>
+          <w:szCs w:val="28"/>
+          <w:lang w:eastAsia="en-US"/>
+        </w:rPr>
+        <w:t>Google</w:t>
+      </w:r>
+      <w:proofErr w:type="spellEnd"/>
+      <w:r>
+        <w:rPr>
+          <w:rFonts w:eastAsiaTheme="minorHAnsi"/>
+          <w:sz w:val="28"/>
+          <w:szCs w:val="28"/>
+          <w:lang w:eastAsia="en-US"/>
+        </w:rPr>
+        <w:t xml:space="preserve"> при использовании механизма для изоляции процессов в</w:t>
       </w:r>
       <w:r>
         <w:rPr>
@@ -3289,14 +3477,25 @@
         </w:rPr>
         <w:t xml:space="preserve">. </w:t>
       </w:r>
-      <w:r>
-        <w:rPr>
-          <w:rFonts w:eastAsiaTheme="minorHAnsi"/>
-          <w:sz w:val="28"/>
-          <w:szCs w:val="28"/>
-          <w:lang w:eastAsia="en-US"/>
-        </w:rPr>
-        <w:t>Kubernetes распределяет контейнеры по</w:t>
+      <w:proofErr w:type="spellStart"/>
+      <w:r>
+        <w:rPr>
+          <w:rFonts w:eastAsiaTheme="minorHAnsi"/>
+          <w:sz w:val="28"/>
+          <w:szCs w:val="28"/>
+          <w:lang w:eastAsia="en-US"/>
+        </w:rPr>
+        <w:t>Kubernetes</w:t>
+      </w:r>
+      <w:proofErr w:type="spellEnd"/>
+      <w:r>
+        <w:rPr>
+          <w:rFonts w:eastAsiaTheme="minorHAnsi"/>
+          <w:sz w:val="28"/>
+          <w:szCs w:val="28"/>
+          <w:lang w:eastAsia="en-US"/>
+        </w:rPr>
+        <w:t xml:space="preserve"> распределяет контейнеры по</w:t>
       </w:r>
       <w:r>
         <w:rPr>
@@ -3601,7 +3800,27 @@
           <w:szCs w:val="28"/>
           <w:lang w:eastAsia="en-US"/>
         </w:rPr>
-        <w:t xml:space="preserve"> работы Kubernetes состоит </w:t>
+        <w:t xml:space="preserve"> работы </w:t>
+      </w:r>
+      <w:proofErr w:type="spellStart"/>
+      <w:r>
+        <w:rPr>
+          <w:rFonts w:eastAsiaTheme="minorHAnsi"/>
+          <w:sz w:val="28"/>
+          <w:szCs w:val="28"/>
+          <w:lang w:eastAsia="en-US"/>
+        </w:rPr>
+        <w:t>Kubernetes</w:t>
+      </w:r>
+      <w:proofErr w:type="spellEnd"/>
+      <w:r>
+        <w:rPr>
+          <w:rFonts w:eastAsiaTheme="minorHAnsi"/>
+          <w:sz w:val="28"/>
+          <w:szCs w:val="28"/>
+          <w:lang w:eastAsia="en-US"/>
+        </w:rPr>
+        <w:t xml:space="preserve"> состоит </w:t>
       </w:r>
       <w:r>
         <w:rPr>
@@ -3676,14 +3895,25 @@
         </w:rPr>
         <w:t xml:space="preserve"> </w:t>
       </w:r>
-      <w:r>
-        <w:rPr>
-          <w:rFonts w:eastAsiaTheme="minorHAnsi"/>
-          <w:sz w:val="28"/>
-          <w:szCs w:val="28"/>
-          <w:lang w:eastAsia="en-US"/>
-        </w:rPr>
-        <w:t xml:space="preserve">Kubernetes следит за тем, чтобы не размещать на сервере больше </w:t>
+      <w:proofErr w:type="spellStart"/>
+      <w:r>
+        <w:rPr>
+          <w:rFonts w:eastAsiaTheme="minorHAnsi"/>
+          <w:sz w:val="28"/>
+          <w:szCs w:val="28"/>
+          <w:lang w:eastAsia="en-US"/>
+        </w:rPr>
+        <w:t>Kubernetes</w:t>
+      </w:r>
+      <w:proofErr w:type="spellEnd"/>
+      <w:r>
+        <w:rPr>
+          <w:rFonts w:eastAsiaTheme="minorHAnsi"/>
+          <w:sz w:val="28"/>
+          <w:szCs w:val="28"/>
+          <w:lang w:eastAsia="en-US"/>
+        </w:rPr>
+        <w:t xml:space="preserve"> следит за тем, чтобы не размещать на сервере больше </w:t>
       </w:r>
       <w:r>
         <w:rPr>
@@ -3860,7 +4090,23 @@
           <w:sz w:val="28"/>
           <w:szCs w:val="28"/>
         </w:rPr>
-        <w:t>IP-адрес сервиса используется только как точка входа и не обслуживается каким-либо процессом, слушающим этот ip-адрес и порт.</w:t>
+        <w:t xml:space="preserve">IP-адрес сервиса используется только как точка входа и не обслуживается каким-либо процессом, слушающим этот </w:t>
+      </w:r>
+      <w:proofErr w:type="spellStart"/>
+      <w:r>
+        <w:rPr>
+          <w:sz w:val="28"/>
+          <w:szCs w:val="28"/>
+        </w:rPr>
+        <w:t>ip</w:t>
+      </w:r>
+      <w:proofErr w:type="spellEnd"/>
+      <w:r>
+        <w:rPr>
+          <w:sz w:val="28"/>
+          <w:szCs w:val="28"/>
+        </w:rPr>
+        <w:t>-адрес и порт.</w:t>
       </w:r>
       <w:r>
         <w:rPr>
@@ -3881,7 +4127,39 @@
           <w:sz w:val="28"/>
           <w:szCs w:val="28"/>
         </w:rPr>
-        <w:t>В Kubernetes реализована псевдобалансировка.</w:t>
+        <w:t xml:space="preserve">В </w:t>
+      </w:r>
+      <w:proofErr w:type="spellStart"/>
+      <w:r>
+        <w:rPr>
+          <w:sz w:val="28"/>
+          <w:szCs w:val="28"/>
+        </w:rPr>
+        <w:t>Kubernetes</w:t>
+      </w:r>
+      <w:proofErr w:type="spellEnd"/>
+      <w:r>
+        <w:rPr>
+          <w:sz w:val="28"/>
+          <w:szCs w:val="28"/>
+        </w:rPr>
+        <w:t xml:space="preserve"> реализована </w:t>
+      </w:r>
+      <w:proofErr w:type="spellStart"/>
+      <w:r>
+        <w:rPr>
+          <w:sz w:val="28"/>
+          <w:szCs w:val="28"/>
+        </w:rPr>
+        <w:t>псевдобалансировка</w:t>
+      </w:r>
+      <w:proofErr w:type="spellEnd"/>
+      <w:r>
+        <w:rPr>
+          <w:sz w:val="28"/>
+          <w:szCs w:val="28"/>
+        </w:rPr>
+        <w:t>.</w:t>
       </w:r>
       <w:r>
         <w:rPr>
@@ -4313,26 +4591,42 @@
           <w:szCs w:val="28"/>
           <w:lang w:eastAsia="en-US"/>
         </w:rPr>
-        <w:t xml:space="preserve"> выше, может быть применено при разработке алгоритма оптимизации развертывания микросервисных приложений. </w:t>
+        <w:t xml:space="preserve"> выше, может быть применено при разработке алгоритма оптимизации развертывания </w:t>
+      </w:r>
+      <w:proofErr w:type="spellStart"/>
+      <w:r>
+        <w:rPr>
+          <w:rFonts w:eastAsiaTheme="minorHAnsi"/>
+          <w:sz w:val="28"/>
+          <w:szCs w:val="28"/>
+          <w:lang w:eastAsia="en-US"/>
+        </w:rPr>
+        <w:t>микросервисных</w:t>
+      </w:r>
+      <w:proofErr w:type="spellEnd"/>
+      <w:r>
+        <w:rPr>
+          <w:rFonts w:eastAsiaTheme="minorHAnsi"/>
+          <w:sz w:val="28"/>
+          <w:szCs w:val="28"/>
+          <w:lang w:eastAsia="en-US"/>
+        </w:rPr>
+        <w:t xml:space="preserve"> приложений. </w:t>
       </w:r>
     </w:p>
     <w:p>
       <w:pPr>
         <w:pStyle w:val="a3"/>
-        <w:spacing w:line="360" w:lineRule="auto"/>
         <w:ind w:firstLine="426"/>
-        <w:jc w:val="both"/>
-        <w:rPr>
-          <w:rFonts w:ascii="Times New Roman" w:hAnsi="Times New Roman" w:cs="Times New Roman"/>
-          <w:sz w:val="28"/>
-          <w:szCs w:val="28"/>
-          <w:shd w:val="clear" w:color="auto" w:fill="FFFFFF"/>
-        </w:rPr>
-      </w:pPr>
-      <w:r>
-        <w:rPr>
-          <w:rFonts w:ascii="Times New Roman" w:hAnsi="Times New Roman" w:cs="Times New Roman"/>
-          <w:sz w:val="28"/>
+        <w:rPr>
+          <w:rFonts w:cs="Times New Roman"/>
+          <w:szCs w:val="28"/>
+          <w:shd w:val="clear" w:color="auto" w:fill="FFFFFF"/>
+        </w:rPr>
+      </w:pPr>
+      <w:r>
+        <w:rPr>
+          <w:rFonts w:cs="Times New Roman"/>
           <w:szCs w:val="28"/>
           <w:shd w:val="clear" w:color="auto" w:fill="FFFFFF"/>
         </w:rPr>
@@ -4340,8 +4634,7 @@
       </w:r>
       <w:r>
         <w:rPr>
-          <w:rFonts w:ascii="Times New Roman" w:hAnsi="Times New Roman" w:cs="Times New Roman"/>
-          <w:sz w:val="28"/>
+          <w:rFonts w:cs="Times New Roman"/>
           <w:szCs w:val="28"/>
           <w:shd w:val="clear" w:color="auto" w:fill="FFFFFF"/>
         </w:rPr>
@@ -4349,8 +4642,7 @@
       </w:r>
       <w:r>
         <w:rPr>
-          <w:rFonts w:ascii="Times New Roman" w:hAnsi="Times New Roman" w:cs="Times New Roman"/>
-          <w:sz w:val="28"/>
+          <w:rFonts w:cs="Times New Roman"/>
           <w:szCs w:val="28"/>
           <w:shd w:val="clear" w:color="auto" w:fill="FFFFFF"/>
         </w:rPr>
@@ -4358,8 +4650,7 @@
       </w:r>
       <w:r>
         <w:rPr>
-          <w:rFonts w:ascii="Times New Roman" w:hAnsi="Times New Roman" w:cs="Times New Roman"/>
-          <w:sz w:val="28"/>
+          <w:rFonts w:cs="Times New Roman"/>
           <w:szCs w:val="28"/>
           <w:shd w:val="clear" w:color="auto" w:fill="FFFFFF"/>
         </w:rPr>
@@ -4367,8 +4658,7 @@
       </w:r>
       <w:r>
         <w:rPr>
-          <w:rFonts w:ascii="Times New Roman" w:hAnsi="Times New Roman" w:cs="Times New Roman"/>
-          <w:sz w:val="28"/>
+          <w:rFonts w:cs="Times New Roman"/>
           <w:szCs w:val="28"/>
           <w:shd w:val="clear" w:color="auto" w:fill="FFFFFF"/>
         </w:rPr>
@@ -4376,8 +4666,7 @@
       </w:r>
       <w:r>
         <w:rPr>
-          <w:rFonts w:ascii="Times New Roman" w:hAnsi="Times New Roman" w:cs="Times New Roman"/>
-          <w:sz w:val="28"/>
+          <w:rFonts w:cs="Times New Roman"/>
           <w:szCs w:val="28"/>
           <w:shd w:val="clear" w:color="auto" w:fill="FFFFFF"/>
         </w:rPr>
@@ -4385,8 +4674,7 @@
       </w:r>
       <w:r>
         <w:rPr>
-          <w:rFonts w:ascii="Times New Roman" w:hAnsi="Times New Roman" w:cs="Times New Roman"/>
-          <w:sz w:val="28"/>
+          <w:rFonts w:cs="Times New Roman"/>
           <w:szCs w:val="28"/>
           <w:shd w:val="clear" w:color="auto" w:fill="FFFFFF"/>
         </w:rPr>
@@ -4394,8 +4682,7 @@
       </w:r>
       <w:r>
         <w:rPr>
-          <w:rFonts w:ascii="Times New Roman" w:hAnsi="Times New Roman" w:cs="Times New Roman"/>
-          <w:sz w:val="28"/>
+          <w:rFonts w:cs="Times New Roman"/>
           <w:szCs w:val="28"/>
           <w:shd w:val="clear" w:color="auto" w:fill="FFFFFF"/>
         </w:rPr>
@@ -4403,8 +4690,7 @@
       </w:r>
       <w:r>
         <w:rPr>
-          <w:rFonts w:ascii="Times New Roman" w:hAnsi="Times New Roman" w:cs="Times New Roman"/>
-          <w:sz w:val="28"/>
+          <w:rFonts w:cs="Times New Roman"/>
           <w:szCs w:val="28"/>
           <w:shd w:val="clear" w:color="auto" w:fill="FFFFFF"/>
         </w:rPr>
@@ -4414,21 +4700,17 @@
     <w:p>
       <w:pPr>
         <w:pStyle w:val="a3"/>
-        <w:spacing w:line="360" w:lineRule="auto"/>
         <w:ind w:firstLine="708"/>
-        <w:jc w:val="both"/>
-        <w:rPr>
-          <w:rFonts w:ascii="Times New Roman" w:hAnsi="Times New Roman" w:cs="Times New Roman"/>
+        <w:rPr>
+          <w:rFonts w:cs="Times New Roman"/>
           <w:color w:val="222222"/>
-          <w:sz w:val="28"/>
-          <w:szCs w:val="28"/>
-          <w:shd w:val="clear" w:color="auto" w:fill="FFFFFF"/>
-        </w:rPr>
-      </w:pPr>
-      <w:r>
-        <w:rPr>
-          <w:rFonts w:ascii="Times New Roman" w:hAnsi="Times New Roman" w:cs="Times New Roman"/>
-          <w:sz w:val="28"/>
+          <w:szCs w:val="28"/>
+          <w:shd w:val="clear" w:color="auto" w:fill="FFFFFF"/>
+        </w:rPr>
+      </w:pPr>
+      <w:r>
+        <w:rPr>
+          <w:rFonts w:cs="Times New Roman"/>
           <w:szCs w:val="28"/>
           <w:shd w:val="clear" w:color="auto" w:fill="FFFFFF"/>
         </w:rPr>
@@ -4436,8 +4718,7 @@
       </w:r>
       <w:r>
         <w:rPr>
-          <w:rFonts w:ascii="Times New Roman" w:hAnsi="Times New Roman" w:cs="Times New Roman"/>
-          <w:sz w:val="28"/>
+          <w:rFonts w:cs="Times New Roman"/>
           <w:szCs w:val="28"/>
           <w:shd w:val="clear" w:color="auto" w:fill="FFFFFF"/>
         </w:rPr>
@@ -4446,8 +4727,7 @@
       </w:r>
       <w:r>
         <w:rPr>
-          <w:rFonts w:ascii="Times New Roman" w:hAnsi="Times New Roman" w:cs="Times New Roman"/>
-          <w:sz w:val="28"/>
+          <w:rFonts w:cs="Times New Roman"/>
           <w:szCs w:val="28"/>
           <w:shd w:val="clear" w:color="auto" w:fill="FFFFFF"/>
         </w:rPr>
@@ -4455,8 +4735,7 @@
       </w:r>
       <w:r>
         <w:rPr>
-          <w:rFonts w:ascii="Times New Roman" w:hAnsi="Times New Roman" w:cs="Times New Roman"/>
-          <w:sz w:val="28"/>
+          <w:rFonts w:cs="Times New Roman"/>
           <w:szCs w:val="28"/>
           <w:shd w:val="clear" w:color="auto" w:fill="FFFFFF"/>
         </w:rPr>
@@ -4464,16 +4743,14 @@
       </w:r>
       <w:r>
         <w:rPr>
-          <w:rFonts w:ascii="Times New Roman" w:hAnsi="Times New Roman" w:cs="Times New Roman"/>
-          <w:sz w:val="28"/>
-          <w:szCs w:val="28"/>
-          <w:shd w:val="clear" w:color="auto" w:fill="FFFFFF"/>
-        </w:rPr>
-      </w:r>
-      <w:r>
-        <w:rPr>
-          <w:rFonts w:ascii="Times New Roman" w:hAnsi="Times New Roman" w:cs="Times New Roman"/>
-          <w:sz w:val="28"/>
+          <w:rFonts w:cs="Times New Roman"/>
+          <w:szCs w:val="28"/>
+          <w:shd w:val="clear" w:color="auto" w:fill="FFFFFF"/>
+        </w:rPr>
+      </w:r>
+      <w:r>
+        <w:rPr>
+          <w:rFonts w:cs="Times New Roman"/>
           <w:szCs w:val="28"/>
           <w:shd w:val="clear" w:color="auto" w:fill="FFFFFF"/>
         </w:rPr>
@@ -4481,8 +4758,7 @@
       </w:r>
       <w:r>
         <w:rPr>
-          <w:rFonts w:ascii="Times New Roman" w:hAnsi="Times New Roman" w:cs="Times New Roman"/>
-          <w:sz w:val="28"/>
+          <w:rFonts w:cs="Times New Roman"/>
           <w:szCs w:val="28"/>
           <w:shd w:val="clear" w:color="auto" w:fill="FFFFFF"/>
         </w:rPr>
@@ -4490,8 +4766,7 @@
       </w:r>
       <w:r>
         <w:rPr>
-          <w:rFonts w:ascii="Times New Roman" w:hAnsi="Times New Roman" w:cs="Times New Roman"/>
-          <w:sz w:val="28"/>
+          <w:rFonts w:cs="Times New Roman"/>
           <w:szCs w:val="28"/>
           <w:shd w:val="clear" w:color="auto" w:fill="FFFFFF"/>
         </w:rPr>
@@ -4499,8 +4774,7 @@
       </w:r>
       <w:r>
         <w:rPr>
-          <w:rFonts w:ascii="Times New Roman" w:hAnsi="Times New Roman" w:cs="Times New Roman"/>
-          <w:sz w:val="28"/>
+          <w:rFonts w:cs="Times New Roman"/>
           <w:szCs w:val="28"/>
           <w:shd w:val="clear" w:color="auto" w:fill="FFFFFF"/>
         </w:rPr>
@@ -4508,9 +4782,8 @@
       </w:r>
       <w:r>
         <w:rPr>
-          <w:rFonts w:ascii="Times New Roman" w:hAnsi="Times New Roman" w:cs="Times New Roman"/>
+          <w:rFonts w:cs="Times New Roman"/>
           <w:color w:val="222222"/>
-          <w:sz w:val="28"/>
           <w:szCs w:val="28"/>
           <w:shd w:val="clear" w:color="auto" w:fill="FFFFFF"/>
         </w:rPr>
@@ -4518,9 +4791,8 @@
       </w:r>
       <w:r>
         <w:rPr>
-          <w:rFonts w:ascii="Times New Roman" w:hAnsi="Times New Roman" w:cs="Times New Roman"/>
+          <w:rFonts w:cs="Times New Roman"/>
           <w:color w:val="222222"/>
-          <w:sz w:val="28"/>
           <w:szCs w:val="28"/>
           <w:shd w:val="clear" w:color="auto" w:fill="FFFFFF"/>
         </w:rPr>
@@ -4528,9 +4800,8 @@
       </w:r>
       <w:r>
         <w:rPr>
-          <w:rFonts w:ascii="Times New Roman" w:hAnsi="Times New Roman" w:cs="Times New Roman"/>
+          <w:rFonts w:cs="Times New Roman"/>
           <w:color w:val="222222"/>
-          <w:sz w:val="28"/>
           <w:szCs w:val="28"/>
           <w:shd w:val="clear" w:color="auto" w:fill="FFFFFF"/>
         </w:rPr>
@@ -4538,9 +4809,8 @@
       </w:r>
       <w:r>
         <w:rPr>
-          <w:rFonts w:ascii="Times New Roman" w:hAnsi="Times New Roman" w:cs="Times New Roman"/>
+          <w:rFonts w:cs="Times New Roman"/>
           <w:color w:val="222222"/>
-          <w:sz w:val="28"/>
           <w:szCs w:val="28"/>
           <w:shd w:val="clear" w:color="auto" w:fill="FFFFFF"/>
         </w:rPr>
@@ -4548,9 +4818,8 @@
       </w:r>
       <w:r>
         <w:rPr>
-          <w:rFonts w:ascii="Times New Roman" w:hAnsi="Times New Roman" w:cs="Times New Roman"/>
+          <w:rFonts w:cs="Times New Roman"/>
           <w:color w:val="222222"/>
-          <w:sz w:val="28"/>
           <w:szCs w:val="28"/>
           <w:shd w:val="clear" w:color="auto" w:fill="FFFFFF"/>
         </w:rPr>
@@ -4558,9 +4827,8 @@
       </w:r>
       <w:r>
         <w:rPr>
-          <w:rFonts w:ascii="Times New Roman" w:hAnsi="Times New Roman" w:cs="Times New Roman"/>
+          <w:rFonts w:cs="Times New Roman"/>
           <w:color w:val="222222"/>
-          <w:sz w:val="28"/>
           <w:szCs w:val="28"/>
           <w:shd w:val="clear" w:color="auto" w:fill="FFFFFF"/>
           <w:lang w:val="en-US"/>
@@ -4569,9 +4837,8 @@
       </w:r>
       <w:r>
         <w:rPr>
-          <w:rFonts w:ascii="Times New Roman" w:hAnsi="Times New Roman" w:cs="Times New Roman"/>
+          <w:rFonts w:cs="Times New Roman"/>
           <w:color w:val="222222"/>
-          <w:sz w:val="28"/>
           <w:szCs w:val="28"/>
           <w:shd w:val="clear" w:color="auto" w:fill="FFFFFF"/>
         </w:rPr>
@@ -4579,9 +4846,8 @@
       </w:r>
       <w:r>
         <w:rPr>
-          <w:rFonts w:ascii="Times New Roman" w:hAnsi="Times New Roman" w:cs="Times New Roman"/>
+          <w:rFonts w:cs="Times New Roman"/>
           <w:color w:val="222222"/>
-          <w:sz w:val="28"/>
           <w:szCs w:val="28"/>
           <w:shd w:val="clear" w:color="auto" w:fill="FFFFFF"/>
           <w:lang w:val="en-US"/>
@@ -4590,9 +4856,8 @@
       </w:r>
       <w:r>
         <w:rPr>
-          <w:rFonts w:ascii="Times New Roman" w:hAnsi="Times New Roman" w:cs="Times New Roman"/>
+          <w:rFonts w:cs="Times New Roman"/>
           <w:color w:val="222222"/>
-          <w:sz w:val="28"/>
           <w:szCs w:val="28"/>
           <w:shd w:val="clear" w:color="auto" w:fill="FFFFFF"/>
         </w:rPr>
@@ -4600,9 +4865,8 @@
       </w:r>
       <w:r>
         <w:rPr>
-          <w:rFonts w:ascii="Times New Roman" w:hAnsi="Times New Roman" w:cs="Times New Roman"/>
+          <w:rFonts w:cs="Times New Roman"/>
           <w:color w:val="222222"/>
-          <w:sz w:val="28"/>
           <w:szCs w:val="28"/>
           <w:shd w:val="clear" w:color="auto" w:fill="FFFFFF"/>
           <w:lang w:val="en-US"/>
@@ -4611,9 +4875,8 @@
       </w:r>
       <w:r>
         <w:rPr>
-          <w:rFonts w:ascii="Times New Roman" w:hAnsi="Times New Roman" w:cs="Times New Roman"/>
+          <w:rFonts w:cs="Times New Roman"/>
           <w:color w:val="222222"/>
-          <w:sz w:val="28"/>
           <w:szCs w:val="28"/>
           <w:shd w:val="clear" w:color="auto" w:fill="FFFFFF"/>
         </w:rPr>
@@ -4621,9 +4884,8 @@
       </w:r>
       <w:r>
         <w:rPr>
-          <w:rFonts w:ascii="Times New Roman" w:hAnsi="Times New Roman" w:cs="Times New Roman"/>
+          <w:rFonts w:cs="Times New Roman"/>
           <w:color w:val="222222"/>
-          <w:sz w:val="28"/>
           <w:szCs w:val="28"/>
           <w:shd w:val="clear" w:color="auto" w:fill="FFFFFF"/>
           <w:lang w:val="en-US"/>
@@ -4632,9 +4894,8 @@
       </w:r>
       <w:r>
         <w:rPr>
-          <w:rFonts w:ascii="Times New Roman" w:hAnsi="Times New Roman" w:cs="Times New Roman"/>
+          <w:rFonts w:cs="Times New Roman"/>
           <w:color w:val="222222"/>
-          <w:sz w:val="28"/>
           <w:szCs w:val="28"/>
           <w:shd w:val="clear" w:color="auto" w:fill="FFFFFF"/>
         </w:rPr>
@@ -4642,9 +4903,8 @@
       </w:r>
       <w:r>
         <w:rPr>
-          <w:rFonts w:ascii="Times New Roman" w:hAnsi="Times New Roman" w:cs="Times New Roman"/>
+          <w:rFonts w:cs="Times New Roman"/>
           <w:color w:val="222222"/>
-          <w:sz w:val="28"/>
           <w:szCs w:val="28"/>
           <w:shd w:val="clear" w:color="auto" w:fill="FFFFFF"/>
           <w:lang w:val="en-US"/>
@@ -4653,9 +4913,8 @@
       </w:r>
       <w:r>
         <w:rPr>
-          <w:rFonts w:ascii="Times New Roman" w:hAnsi="Times New Roman" w:cs="Times New Roman"/>
+          <w:rFonts w:cs="Times New Roman"/>
           <w:color w:val="222222"/>
-          <w:sz w:val="28"/>
           <w:szCs w:val="28"/>
           <w:shd w:val="clear" w:color="auto" w:fill="FFFFFF"/>
         </w:rPr>
@@ -4663,9 +4922,8 @@
       </w:r>
       <w:r>
         <w:rPr>
-          <w:rFonts w:ascii="Times New Roman" w:hAnsi="Times New Roman" w:cs="Times New Roman"/>
+          <w:rFonts w:cs="Times New Roman"/>
           <w:color w:val="222222"/>
-          <w:sz w:val="28"/>
           <w:szCs w:val="28"/>
           <w:shd w:val="clear" w:color="auto" w:fill="FFFFFF"/>
         </w:rPr>
@@ -4673,9 +4931,8 @@
       </w:r>
       <w:r>
         <w:rPr>
-          <w:rFonts w:ascii="Times New Roman" w:hAnsi="Times New Roman" w:cs="Times New Roman"/>
+          <w:rFonts w:cs="Times New Roman"/>
           <w:color w:val="222222"/>
-          <w:sz w:val="28"/>
           <w:szCs w:val="28"/>
           <w:shd w:val="clear" w:color="auto" w:fill="FFFFFF"/>
           <w:lang w:val="en-US"/>
@@ -4684,9 +4941,8 @@
       </w:r>
       <w:r>
         <w:rPr>
-          <w:rFonts w:ascii="Times New Roman" w:hAnsi="Times New Roman" w:cs="Times New Roman"/>
+          <w:rFonts w:cs="Times New Roman"/>
           <w:color w:val="222222"/>
-          <w:sz w:val="28"/>
           <w:szCs w:val="28"/>
           <w:shd w:val="clear" w:color="auto" w:fill="FFFFFF"/>
         </w:rPr>
@@ -4694,9 +4950,8 @@
       </w:r>
       <w:r>
         <w:rPr>
-          <w:rFonts w:ascii="Times New Roman" w:hAnsi="Times New Roman" w:cs="Times New Roman"/>
+          <w:rFonts w:cs="Times New Roman"/>
           <w:color w:val="222222"/>
-          <w:sz w:val="28"/>
           <w:szCs w:val="28"/>
           <w:shd w:val="clear" w:color="auto" w:fill="FFFFFF"/>
           <w:lang w:val="en-US"/>
@@ -4704,9 +4959,8 @@
       </w:r>
       <w:r>
         <w:rPr>
-          <w:rFonts w:ascii="Times New Roman" w:hAnsi="Times New Roman" w:cs="Times New Roman"/>
+          <w:rFonts w:cs="Times New Roman"/>
           <w:color w:val="222222"/>
-          <w:sz w:val="28"/>
           <w:szCs w:val="28"/>
           <w:shd w:val="clear" w:color="auto" w:fill="FFFFFF"/>
           <w:lang w:val="en-US"/>
@@ -4715,9 +4969,8 @@
       </w:r>
       <w:r>
         <w:rPr>
-          <w:rFonts w:ascii="Times New Roman" w:hAnsi="Times New Roman" w:cs="Times New Roman"/>
+          <w:rFonts w:cs="Times New Roman"/>
           <w:color w:val="222222"/>
-          <w:sz w:val="28"/>
           <w:szCs w:val="28"/>
           <w:shd w:val="clear" w:color="auto" w:fill="FFFFFF"/>
         </w:rPr>
@@ -4725,9 +4978,8 @@
       </w:r>
       <w:r>
         <w:rPr>
-          <w:rFonts w:ascii="Times New Roman" w:hAnsi="Times New Roman" w:cs="Times New Roman"/>
+          <w:rFonts w:cs="Times New Roman"/>
           <w:color w:val="222222"/>
-          <w:sz w:val="28"/>
           <w:szCs w:val="28"/>
           <w:shd w:val="clear" w:color="auto" w:fill="FFFFFF"/>
           <w:lang w:val="en-US"/>
@@ -4736,9 +4988,8 @@
       </w:r>
       <w:r>
         <w:rPr>
-          <w:rFonts w:ascii="Times New Roman" w:hAnsi="Times New Roman" w:cs="Times New Roman"/>
+          <w:rFonts w:cs="Times New Roman"/>
           <w:color w:val="222222"/>
-          <w:sz w:val="28"/>
           <w:szCs w:val="28"/>
           <w:shd w:val="clear" w:color="auto" w:fill="FFFFFF"/>
         </w:rPr>
@@ -4746,9 +4997,8 @@
       </w:r>
       <w:r>
         <w:rPr>
-          <w:rFonts w:ascii="Times New Roman" w:hAnsi="Times New Roman" w:cs="Times New Roman"/>
+          <w:rFonts w:cs="Times New Roman"/>
           <w:color w:val="222222"/>
-          <w:sz w:val="28"/>
           <w:szCs w:val="28"/>
           <w:shd w:val="clear" w:color="auto" w:fill="FFFFFF"/>
         </w:rPr>
@@ -4756,9 +5006,8 @@
       </w:r>
       <w:r>
         <w:rPr>
-          <w:rFonts w:ascii="Times New Roman" w:hAnsi="Times New Roman" w:cs="Times New Roman"/>
+          <w:rFonts w:cs="Times New Roman"/>
           <w:color w:val="222222"/>
-          <w:sz w:val="28"/>
           <w:szCs w:val="28"/>
           <w:shd w:val="clear" w:color="auto" w:fill="FFFFFF"/>
         </w:rPr>
@@ -4767,9 +5016,8 @@
       </w:r>
       <w:r>
         <w:rPr>
-          <w:rFonts w:ascii="Times New Roman" w:hAnsi="Times New Roman" w:cs="Times New Roman"/>
+          <w:rFonts w:cs="Times New Roman"/>
           <w:color w:val="222222"/>
-          <w:sz w:val="28"/>
           <w:szCs w:val="28"/>
           <w:shd w:val="clear" w:color="auto" w:fill="FFFFFF"/>
         </w:rPr>
@@ -4779,243 +5027,243 @@
     <w:p>
       <w:pPr>
         <w:pStyle w:val="a3"/>
-        <w:spacing w:line="360" w:lineRule="auto"/>
         <w:ind w:firstLine="426"/>
-        <w:jc w:val="both"/>
-        <w:rPr>
-          <w:rFonts w:ascii="Times New Roman" w:hAnsi="Times New Roman" w:cs="Times New Roman"/>
-          <w:sz w:val="28"/>
-          <w:szCs w:val="28"/>
-        </w:rPr>
-      </w:pPr>
-      <w:r>
-        <w:rPr>
-          <w:rFonts w:ascii="Times New Roman" w:hAnsi="Times New Roman" w:cs="Times New Roman"/>
-          <w:sz w:val="28"/>
+        <w:rPr>
+          <w:rFonts w:cs="Times New Roman"/>
+          <w:szCs w:val="28"/>
+        </w:rPr>
+      </w:pPr>
+      <w:r>
+        <w:rPr>
+          <w:rFonts w:cs="Times New Roman"/>
           <w:szCs w:val="28"/>
         </w:rPr>
         <w:t>Рассмотренные выше технологии</w:t>
       </w:r>
       <w:r>
         <w:rPr>
-          <w:rFonts w:ascii="Times New Roman" w:hAnsi="Times New Roman" w:cs="Times New Roman"/>
-          <w:sz w:val="28"/>
+          <w:rFonts w:cs="Times New Roman"/>
           <w:szCs w:val="28"/>
         </w:rPr>
         <w:t xml:space="preserve"> </w:t>
       </w:r>
       <w:r>
         <w:rPr>
-          <w:rFonts w:ascii="Times New Roman" w:hAnsi="Times New Roman" w:cs="Times New Roman"/>
-          <w:sz w:val="28"/>
+          <w:rFonts w:cs="Times New Roman"/>
           <w:szCs w:val="28"/>
         </w:rPr>
         <w:t>применяются на уровне автоматизированных систем управления предприятием</w:t>
       </w:r>
       <w:r>
         <w:rPr>
-          <w:rFonts w:ascii="Times New Roman" w:hAnsi="Times New Roman" w:cs="Times New Roman"/>
-          <w:sz w:val="28"/>
+          <w:rFonts w:cs="Times New Roman"/>
           <w:szCs w:val="28"/>
         </w:rPr>
         <w:t>. На уровне автоматизированных систем управления технологическим процессом</w:t>
       </w:r>
       <w:r>
         <w:rPr>
-          <w:rFonts w:ascii="Times New Roman" w:hAnsi="Times New Roman" w:cs="Times New Roman"/>
-          <w:sz w:val="28"/>
+          <w:rFonts w:cs="Times New Roman"/>
           <w:szCs w:val="28"/>
         </w:rPr>
         <w:t xml:space="preserve"> не использует</w:t>
       </w:r>
       <w:r>
         <w:rPr>
-          <w:rFonts w:ascii="Times New Roman" w:hAnsi="Times New Roman" w:cs="Times New Roman"/>
-          <w:sz w:val="28"/>
+          <w:rFonts w:cs="Times New Roman"/>
           <w:szCs w:val="28"/>
         </w:rPr>
         <w:t>ся</w:t>
       </w:r>
       <w:r>
         <w:rPr>
-          <w:rFonts w:ascii="Times New Roman" w:hAnsi="Times New Roman" w:cs="Times New Roman"/>
-          <w:sz w:val="28"/>
-          <w:szCs w:val="28"/>
-        </w:rPr>
-        <w:t xml:space="preserve"> орке</w:t>
-      </w:r>
-      <w:r>
-        <w:rPr>
-          <w:rFonts w:ascii="Times New Roman" w:hAnsi="Times New Roman" w:cs="Times New Roman"/>
-          <w:sz w:val="28"/>
-          <w:szCs w:val="28"/>
-        </w:rPr>
-        <w:t>страция и облачные вычисления</w:t>
-      </w:r>
-      <w:r>
-        <w:rPr>
-          <w:rFonts w:ascii="Times New Roman" w:hAnsi="Times New Roman" w:cs="Times New Roman"/>
-          <w:sz w:val="28"/>
+          <w:rFonts w:cs="Times New Roman"/>
+          <w:szCs w:val="28"/>
+        </w:rPr>
+        <w:t xml:space="preserve"> </w:t>
+      </w:r>
+      <w:proofErr w:type="spellStart"/>
+      <w:r>
+        <w:rPr>
+          <w:rFonts w:cs="Times New Roman"/>
+          <w:szCs w:val="28"/>
+        </w:rPr>
+        <w:t>орке</w:t>
+      </w:r>
+      <w:r>
+        <w:rPr>
+          <w:rFonts w:cs="Times New Roman"/>
+          <w:szCs w:val="28"/>
+        </w:rPr>
+        <w:t>страция</w:t>
+      </w:r>
+      <w:proofErr w:type="spellEnd"/>
+      <w:r>
+        <w:rPr>
+          <w:rFonts w:cs="Times New Roman"/>
+          <w:szCs w:val="28"/>
+        </w:rPr>
+        <w:t xml:space="preserve"> и облачные вычисления</w:t>
+      </w:r>
+      <w:r>
+        <w:rPr>
+          <w:rFonts w:cs="Times New Roman"/>
           <w:szCs w:val="28"/>
         </w:rPr>
         <w:t xml:space="preserve">, что </w:t>
       </w:r>
       <w:r>
         <w:rPr>
-          <w:rFonts w:ascii="Times New Roman" w:hAnsi="Times New Roman" w:cs="Times New Roman"/>
-          <w:sz w:val="28"/>
+          <w:rFonts w:cs="Times New Roman"/>
           <w:szCs w:val="28"/>
         </w:rPr>
         <w:t>обусловлено</w:t>
       </w:r>
       <w:r>
         <w:rPr>
-          <w:rFonts w:ascii="Times New Roman" w:hAnsi="Times New Roman" w:cs="Times New Roman"/>
-          <w:sz w:val="28"/>
+          <w:rFonts w:cs="Times New Roman"/>
           <w:szCs w:val="28"/>
         </w:rPr>
         <w:t xml:space="preserve"> ограниченн</w:t>
       </w:r>
       <w:r>
         <w:rPr>
-          <w:rFonts w:ascii="Times New Roman" w:hAnsi="Times New Roman" w:cs="Times New Roman"/>
-          <w:sz w:val="28"/>
+          <w:rFonts w:cs="Times New Roman"/>
           <w:szCs w:val="28"/>
         </w:rPr>
         <w:t>ым</w:t>
       </w:r>
       <w:r>
         <w:rPr>
-          <w:rFonts w:ascii="Times New Roman" w:hAnsi="Times New Roman" w:cs="Times New Roman"/>
-          <w:sz w:val="28"/>
+          <w:rFonts w:cs="Times New Roman"/>
           <w:szCs w:val="28"/>
         </w:rPr>
         <w:t xml:space="preserve"> кол</w:t>
       </w:r>
       <w:r>
         <w:rPr>
-          <w:rFonts w:ascii="Times New Roman" w:hAnsi="Times New Roman" w:cs="Times New Roman"/>
-          <w:sz w:val="28"/>
+          <w:rFonts w:cs="Times New Roman"/>
           <w:szCs w:val="28"/>
         </w:rPr>
         <w:t>ичеством</w:t>
       </w:r>
       <w:r>
         <w:rPr>
-          <w:rFonts w:ascii="Times New Roman" w:hAnsi="Times New Roman" w:cs="Times New Roman"/>
-          <w:sz w:val="28"/>
+          <w:rFonts w:cs="Times New Roman"/>
           <w:szCs w:val="28"/>
         </w:rPr>
         <w:t xml:space="preserve"> серверов, но на </w:t>
       </w:r>
       <w:r>
         <w:rPr>
-          <w:rFonts w:ascii="Times New Roman" w:hAnsi="Times New Roman" w:cs="Times New Roman"/>
-          <w:sz w:val="28"/>
+          <w:rFonts w:cs="Times New Roman"/>
           <w:szCs w:val="28"/>
         </w:rPr>
         <w:t>данном уровне все также</w:t>
       </w:r>
       <w:r>
         <w:rPr>
-          <w:rFonts w:ascii="Times New Roman" w:hAnsi="Times New Roman" w:cs="Times New Roman"/>
-          <w:sz w:val="28"/>
+          <w:rFonts w:cs="Times New Roman"/>
           <w:szCs w:val="28"/>
         </w:rPr>
         <w:t xml:space="preserve"> </w:t>
       </w:r>
       <w:r>
         <w:rPr>
-          <w:rFonts w:ascii="Times New Roman" w:hAnsi="Times New Roman" w:cs="Times New Roman"/>
-          <w:sz w:val="28"/>
-          <w:szCs w:val="28"/>
-        </w:rPr>
-        <w:t>применяются микросервисные приложения.</w:t>
-      </w:r>
-      <w:r>
-        <w:rPr>
-          <w:rFonts w:ascii="Times New Roman" w:hAnsi="Times New Roman" w:cs="Times New Roman"/>
-          <w:sz w:val="28"/>
+          <w:rFonts w:cs="Times New Roman"/>
+          <w:szCs w:val="28"/>
+        </w:rPr>
+        <w:t xml:space="preserve">применяются </w:t>
+      </w:r>
+      <w:proofErr w:type="spellStart"/>
+      <w:r>
+        <w:rPr>
+          <w:rFonts w:cs="Times New Roman"/>
+          <w:szCs w:val="28"/>
+        </w:rPr>
+        <w:t>микросервисные</w:t>
+      </w:r>
+      <w:proofErr w:type="spellEnd"/>
+      <w:r>
+        <w:rPr>
+          <w:rFonts w:cs="Times New Roman"/>
+          <w:szCs w:val="28"/>
+        </w:rPr>
+        <w:t xml:space="preserve"> приложения.</w:t>
+      </w:r>
+      <w:r>
+        <w:rPr>
+          <w:rFonts w:cs="Times New Roman"/>
           <w:szCs w:val="28"/>
         </w:rPr>
         <w:t xml:space="preserve"> </w:t>
       </w:r>
       <w:r>
         <w:rPr>
-          <w:rFonts w:ascii="Times New Roman" w:hAnsi="Times New Roman" w:cs="Times New Roman"/>
-          <w:sz w:val="28"/>
+          <w:rFonts w:cs="Times New Roman"/>
           <w:szCs w:val="28"/>
         </w:rPr>
         <w:t>Соответственно, необходим инструмент</w:t>
       </w:r>
       <w:r>
         <w:rPr>
-          <w:rFonts w:ascii="Times New Roman" w:hAnsi="Times New Roman" w:cs="Times New Roman"/>
-          <w:sz w:val="28"/>
+          <w:rFonts w:cs="Times New Roman"/>
           <w:szCs w:val="28"/>
         </w:rPr>
         <w:t xml:space="preserve"> для решения задачи </w:t>
       </w:r>
       <w:r>
         <w:rPr>
-          <w:rFonts w:ascii="Times New Roman" w:hAnsi="Times New Roman" w:cs="Times New Roman"/>
-          <w:sz w:val="28"/>
+          <w:rFonts w:cs="Times New Roman"/>
           <w:szCs w:val="28"/>
         </w:rPr>
         <w:t xml:space="preserve">оптимального </w:t>
       </w:r>
       <w:r>
         <w:rPr>
-          <w:rFonts w:ascii="Times New Roman" w:hAnsi="Times New Roman" w:cs="Times New Roman"/>
-          <w:sz w:val="28"/>
+          <w:rFonts w:cs="Times New Roman"/>
           <w:szCs w:val="28"/>
         </w:rPr>
         <w:t>распреде</w:t>
       </w:r>
       <w:r>
         <w:rPr>
-          <w:rFonts w:ascii="Times New Roman" w:hAnsi="Times New Roman" w:cs="Times New Roman"/>
-          <w:sz w:val="28"/>
+          <w:rFonts w:cs="Times New Roman"/>
           <w:szCs w:val="28"/>
         </w:rPr>
         <w:t>л</w:t>
       </w:r>
       <w:r>
         <w:rPr>
-          <w:rFonts w:ascii="Times New Roman" w:hAnsi="Times New Roman" w:cs="Times New Roman"/>
-          <w:sz w:val="28"/>
+          <w:rFonts w:cs="Times New Roman"/>
           <w:szCs w:val="28"/>
         </w:rPr>
         <w:t>ения поле</w:t>
       </w:r>
       <w:r>
         <w:rPr>
-          <w:rFonts w:ascii="Times New Roman" w:hAnsi="Times New Roman" w:cs="Times New Roman"/>
-          <w:sz w:val="28"/>
+          <w:rFonts w:cs="Times New Roman"/>
           <w:szCs w:val="28"/>
         </w:rPr>
         <w:t>з</w:t>
       </w:r>
       <w:r>
         <w:rPr>
-          <w:rFonts w:ascii="Times New Roman" w:hAnsi="Times New Roman" w:cs="Times New Roman"/>
-          <w:sz w:val="28"/>
+          <w:rFonts w:cs="Times New Roman"/>
           <w:szCs w:val="28"/>
         </w:rPr>
         <w:t>ной нагрузки</w:t>
       </w:r>
       <w:r>
         <w:rPr>
-          <w:rFonts w:ascii="Times New Roman" w:hAnsi="Times New Roman" w:cs="Times New Roman"/>
-          <w:sz w:val="28"/>
+          <w:rFonts w:cs="Times New Roman"/>
           <w:szCs w:val="28"/>
         </w:rPr>
         <w:t xml:space="preserve"> на серверах</w:t>
       </w:r>
       <w:r>
         <w:rPr>
-          <w:rFonts w:ascii="Times New Roman" w:hAnsi="Times New Roman" w:cs="Times New Roman"/>
-          <w:sz w:val="28"/>
+          <w:rFonts w:cs="Times New Roman"/>
           <w:szCs w:val="28"/>
         </w:rPr>
         <w:t>.</w:t>
@@ -5024,76 +5272,45 @@
     <w:p>
       <w:pPr>
         <w:pStyle w:val="a3"/>
-        <w:spacing w:line="360" w:lineRule="auto"/>
-        <w:jc w:val="both"/>
-        <w:rPr>
-          <w:rFonts w:ascii="Times New Roman" w:hAnsi="Times New Roman" w:cs="Times New Roman"/>
-          <w:sz w:val="28"/>
+        <w:rPr>
+          <w:rFonts w:cs="Times New Roman"/>
           <w:szCs w:val="28"/>
         </w:rPr>
       </w:pPr>
     </w:p>
     <w:p>
       <w:pPr>
-        <w:pStyle w:val="a3"/>
-        <w:spacing w:line="360" w:lineRule="auto"/>
-        <w:ind w:firstLine="426"/>
-        <w:jc w:val="both"/>
-        <w:rPr>
-          <w:rFonts w:ascii="Times New Roman" w:hAnsi="Times New Roman" w:cs="Times New Roman"/>
-          <w:sz w:val="28"/>
-          <w:szCs w:val="28"/>
-        </w:rPr>
-      </w:pPr>
-      <w:r>
-        <w:rPr>
-          <w:rFonts w:ascii="Times New Roman" w:hAnsi="Times New Roman" w:cs="Times New Roman"/>
-          <w:sz w:val="28"/>
-          <w:szCs w:val="28"/>
-        </w:rPr>
+        <w:pStyle w:val="2"/>
+      </w:pPr>
+      <w:r>
         <w:t>1.</w:t>
       </w:r>
       <w:r>
-        <w:rPr>
-          <w:rFonts w:ascii="Times New Roman" w:hAnsi="Times New Roman" w:cs="Times New Roman"/>
-          <w:sz w:val="28"/>
-          <w:szCs w:val="28"/>
-        </w:rPr>
         <w:t>2</w:t>
       </w:r>
       <w:r>
-        <w:rPr>
-          <w:rFonts w:ascii="Times New Roman" w:hAnsi="Times New Roman" w:cs="Times New Roman"/>
-          <w:sz w:val="28"/>
-          <w:szCs w:val="28"/>
-        </w:rPr>
         <w:t xml:space="preserve"> Патентный обзор</w:t>
       </w:r>
     </w:p>
     <w:p>
       <w:pPr>
         <w:pStyle w:val="a3"/>
-        <w:spacing w:line="360" w:lineRule="auto"/>
         <w:ind w:firstLine="426"/>
-        <w:jc w:val="both"/>
-        <w:rPr>
-          <w:rFonts w:ascii="Times New Roman" w:hAnsi="Times New Roman" w:cs="Times New Roman"/>
-          <w:sz w:val="28"/>
-          <w:szCs w:val="28"/>
-        </w:rPr>
-      </w:pPr>
-      <w:r>
-        <w:rPr>
-          <w:rFonts w:ascii="Times New Roman" w:hAnsi="Times New Roman" w:cs="Times New Roman"/>
-          <w:sz w:val="28"/>
+        <w:rPr>
+          <w:rFonts w:cs="Times New Roman"/>
+          <w:szCs w:val="28"/>
+        </w:rPr>
+      </w:pPr>
+      <w:r>
+        <w:rPr>
+          <w:rFonts w:cs="Times New Roman"/>
           <w:szCs w:val="28"/>
         </w:rPr>
         <w:t>Проанализируем патенты, полученные в ходе патентного поиска.</w:t>
       </w:r>
       <w:r>
         <w:rPr>
-          <w:rFonts w:ascii="Times New Roman" w:hAnsi="Times New Roman" w:cs="Times New Roman"/>
-          <w:sz w:val="28"/>
+          <w:rFonts w:cs="Times New Roman"/>
           <w:szCs w:val="28"/>
         </w:rPr>
         <w:t xml:space="preserve"> </w:t>
@@ -5106,83 +5323,71 @@
           <w:ilvl w:val="0"/>
           <w:numId w:val="6"/>
         </w:numPr>
-        <w:spacing w:line="360" w:lineRule="auto"/>
         <w:ind w:left="0" w:firstLine="426"/>
-        <w:jc w:val="both"/>
-        <w:rPr>
-          <w:rFonts w:ascii="Times New Roman" w:hAnsi="Times New Roman" w:cs="Times New Roman"/>
-          <w:sz w:val="28"/>
-          <w:szCs w:val="28"/>
-        </w:rPr>
-      </w:pPr>
-      <w:r>
-        <w:rPr>
-          <w:rFonts w:ascii="Times New Roman" w:hAnsi="Times New Roman" w:cs="Times New Roman"/>
-          <w:sz w:val="28"/>
+        <w:rPr>
+          <w:rFonts w:cs="Times New Roman"/>
+          <w:szCs w:val="28"/>
+        </w:rPr>
+      </w:pPr>
+      <w:r>
+        <w:rPr>
+          <w:rFonts w:cs="Times New Roman"/>
           <w:szCs w:val="28"/>
         </w:rPr>
         <w:t>Управление ресурсами сервера</w:t>
       </w:r>
       <w:r>
         <w:rPr>
-          <w:rFonts w:ascii="Times New Roman" w:hAnsi="Times New Roman" w:cs="Times New Roman"/>
-          <w:sz w:val="28"/>
+          <w:rFonts w:cs="Times New Roman"/>
           <w:szCs w:val="28"/>
         </w:rPr>
         <w:t xml:space="preserve">, </w:t>
       </w:r>
       <w:r>
         <w:rPr>
-          <w:rFonts w:ascii="Times New Roman" w:hAnsi="Times New Roman" w:cs="Times New Roman"/>
-          <w:sz w:val="28"/>
+          <w:rFonts w:cs="Times New Roman"/>
           <w:szCs w:val="28"/>
         </w:rPr>
         <w:t>анализ и предотвращение вт</w:t>
       </w:r>
       <w:r>
         <w:rPr>
-          <w:rFonts w:ascii="Times New Roman" w:hAnsi="Times New Roman" w:cs="Times New Roman"/>
-          <w:sz w:val="28"/>
+          <w:rFonts w:cs="Times New Roman"/>
           <w:szCs w:val="28"/>
         </w:rPr>
         <w:t>о</w:t>
       </w:r>
       <w:r>
         <w:rPr>
-          <w:rFonts w:ascii="Times New Roman" w:hAnsi="Times New Roman" w:cs="Times New Roman"/>
-          <w:sz w:val="28"/>
+          <w:rFonts w:cs="Times New Roman"/>
           <w:szCs w:val="28"/>
         </w:rPr>
         <w:t xml:space="preserve">ржения к ресурсам сервера </w:t>
       </w:r>
       <w:r>
         <w:rPr>
-          <w:rFonts w:ascii="Times New Roman" w:hAnsi="Times New Roman" w:cs="Times New Roman"/>
-          <w:sz w:val="28"/>
+          <w:rFonts w:cs="Times New Roman"/>
           <w:szCs w:val="28"/>
         </w:rPr>
         <w:t>[</w:t>
       </w:r>
       <w:r>
         <w:rPr>
-          <w:rFonts w:ascii="Times New Roman" w:hAnsi="Times New Roman" w:cs="Times New Roman"/>
-          <w:sz w:val="28"/>
+          <w:rFonts w:cs="Times New Roman"/>
           <w:szCs w:val="28"/>
         </w:rPr>
         <w:t>RU 2 316 045 C2</w:t>
       </w:r>
       <w:r>
         <w:rPr>
-          <w:rFonts w:ascii="Times New Roman" w:hAnsi="Times New Roman" w:cs="Times New Roman"/>
-          <w:sz w:val="28"/>
+          <w:rFonts w:cs="Times New Roman"/>
           <w:szCs w:val="28"/>
         </w:rPr>
         <w:t>]</w:t>
       </w:r>
       <w:r>
         <w:rPr>
-          <w:rFonts w:ascii="Times New Roman" w:hAnsi="Times New Roman" w:cs="Times New Roman"/>
-          <w:sz w:val="28"/>
+          <w:rFonts w:cs="Times New Roman"/>
           <w:szCs w:val="28"/>
         </w:rPr>
         <w:t xml:space="preserve">. </w:t>
@@ -5191,251 +5396,218 @@
     <w:p>
       <w:pPr>
         <w:pStyle w:val="a3"/>
-        <w:spacing w:line="360" w:lineRule="auto"/>
         <w:ind w:firstLine="426"/>
-        <w:jc w:val="both"/>
-        <w:rPr>
-          <w:rFonts w:ascii="Times New Roman" w:hAnsi="Times New Roman" w:cs="Times New Roman"/>
-          <w:sz w:val="28"/>
-          <w:szCs w:val="28"/>
-        </w:rPr>
-      </w:pPr>
-      <w:r>
-        <w:rPr>
-          <w:rFonts w:ascii="Times New Roman" w:hAnsi="Times New Roman" w:cs="Times New Roman"/>
-          <w:sz w:val="28"/>
+        <w:rPr>
+          <w:rFonts w:cs="Times New Roman"/>
+          <w:szCs w:val="28"/>
+        </w:rPr>
+      </w:pPr>
+      <w:r>
+        <w:rPr>
+          <w:rFonts w:cs="Times New Roman"/>
           <w:szCs w:val="28"/>
         </w:rPr>
         <w:t xml:space="preserve">Сущность системы заключается в </w:t>
       </w:r>
       <w:r>
         <w:rPr>
-          <w:rFonts w:ascii="Times New Roman" w:hAnsi="Times New Roman" w:cs="Times New Roman"/>
-          <w:sz w:val="28"/>
+          <w:rFonts w:cs="Times New Roman"/>
           <w:szCs w:val="28"/>
         </w:rPr>
         <w:t>выполн</w:t>
       </w:r>
       <w:r>
         <w:rPr>
-          <w:rFonts w:ascii="Times New Roman" w:hAnsi="Times New Roman" w:cs="Times New Roman"/>
-          <w:sz w:val="28"/>
+          <w:rFonts w:cs="Times New Roman"/>
           <w:szCs w:val="28"/>
         </w:rPr>
         <w:t>ении</w:t>
       </w:r>
       <w:r>
         <w:rPr>
-          <w:rFonts w:ascii="Times New Roman" w:hAnsi="Times New Roman" w:cs="Times New Roman"/>
-          <w:sz w:val="28"/>
+          <w:rFonts w:cs="Times New Roman"/>
           <w:szCs w:val="28"/>
         </w:rPr>
         <w:t xml:space="preserve"> мониторинг</w:t>
       </w:r>
       <w:r>
         <w:rPr>
-          <w:rFonts w:ascii="Times New Roman" w:hAnsi="Times New Roman" w:cs="Times New Roman"/>
-          <w:sz w:val="28"/>
+          <w:rFonts w:cs="Times New Roman"/>
           <w:szCs w:val="28"/>
         </w:rPr>
         <w:t>а</w:t>
       </w:r>
       <w:r>
         <w:rPr>
-          <w:rFonts w:ascii="Times New Roman" w:hAnsi="Times New Roman" w:cs="Times New Roman"/>
-          <w:sz w:val="28"/>
+          <w:rFonts w:cs="Times New Roman"/>
           <w:szCs w:val="28"/>
         </w:rPr>
         <w:t xml:space="preserve"> выбранных</w:t>
       </w:r>
       <w:r>
         <w:rPr>
-          <w:rFonts w:ascii="Times New Roman" w:hAnsi="Times New Roman" w:cs="Times New Roman"/>
-          <w:sz w:val="28"/>
+          <w:rFonts w:cs="Times New Roman"/>
           <w:szCs w:val="28"/>
         </w:rPr>
         <w:t xml:space="preserve"> </w:t>
       </w:r>
       <w:r>
         <w:rPr>
-          <w:rFonts w:ascii="Times New Roman" w:hAnsi="Times New Roman" w:cs="Times New Roman"/>
-          <w:sz w:val="28"/>
+          <w:rFonts w:cs="Times New Roman"/>
           <w:szCs w:val="28"/>
         </w:rPr>
         <w:t>ресурсов</w:t>
       </w:r>
       <w:r>
         <w:rPr>
-          <w:rFonts w:ascii="Times New Roman" w:hAnsi="Times New Roman" w:cs="Times New Roman"/>
-          <w:sz w:val="28"/>
+          <w:rFonts w:cs="Times New Roman"/>
           <w:szCs w:val="28"/>
         </w:rPr>
         <w:t xml:space="preserve"> </w:t>
       </w:r>
       <w:r>
         <w:rPr>
-          <w:rFonts w:ascii="Times New Roman" w:hAnsi="Times New Roman" w:cs="Times New Roman"/>
-          <w:sz w:val="28"/>
+          <w:rFonts w:cs="Times New Roman"/>
           <w:szCs w:val="28"/>
         </w:rPr>
         <w:t>на одном или более компьютерных</w:t>
       </w:r>
       <w:r>
         <w:rPr>
-          <w:rFonts w:ascii="Times New Roman" w:hAnsi="Times New Roman" w:cs="Times New Roman"/>
-          <w:sz w:val="28"/>
+          <w:rFonts w:cs="Times New Roman"/>
           <w:szCs w:val="28"/>
         </w:rPr>
         <w:t xml:space="preserve"> </w:t>
       </w:r>
       <w:r>
         <w:rPr>
-          <w:rFonts w:ascii="Times New Roman" w:hAnsi="Times New Roman" w:cs="Times New Roman"/>
-          <w:sz w:val="28"/>
+          <w:rFonts w:cs="Times New Roman"/>
           <w:szCs w:val="28"/>
         </w:rPr>
         <w:t>серверов</w:t>
       </w:r>
       <w:r>
         <w:rPr>
-          <w:rFonts w:ascii="Times New Roman" w:hAnsi="Times New Roman" w:cs="Times New Roman"/>
-          <w:sz w:val="28"/>
+          <w:rFonts w:cs="Times New Roman"/>
           <w:szCs w:val="28"/>
         </w:rPr>
         <w:t xml:space="preserve"> </w:t>
       </w:r>
       <w:r>
         <w:rPr>
-          <w:rFonts w:ascii="Times New Roman" w:hAnsi="Times New Roman" w:cs="Times New Roman"/>
-          <w:sz w:val="28"/>
+          <w:rFonts w:cs="Times New Roman"/>
           <w:szCs w:val="28"/>
         </w:rPr>
         <w:t>и сниж</w:t>
       </w:r>
       <w:r>
         <w:rPr>
-          <w:rFonts w:ascii="Times New Roman" w:hAnsi="Times New Roman" w:cs="Times New Roman"/>
-          <w:sz w:val="28"/>
+          <w:rFonts w:cs="Times New Roman"/>
           <w:szCs w:val="28"/>
         </w:rPr>
         <w:t>ении</w:t>
       </w:r>
       <w:r>
         <w:rPr>
-          <w:rFonts w:ascii="Times New Roman" w:hAnsi="Times New Roman" w:cs="Times New Roman"/>
-          <w:sz w:val="28"/>
+          <w:rFonts w:cs="Times New Roman"/>
           <w:szCs w:val="28"/>
         </w:rPr>
         <w:t xml:space="preserve"> коэффициент</w:t>
       </w:r>
       <w:r>
         <w:rPr>
-          <w:rFonts w:ascii="Times New Roman" w:hAnsi="Times New Roman" w:cs="Times New Roman"/>
-          <w:sz w:val="28"/>
+          <w:rFonts w:cs="Times New Roman"/>
           <w:szCs w:val="28"/>
         </w:rPr>
         <w:t>а</w:t>
       </w:r>
       <w:r>
         <w:rPr>
-          <w:rFonts w:ascii="Times New Roman" w:hAnsi="Times New Roman" w:cs="Times New Roman"/>
-          <w:sz w:val="28"/>
+          <w:rFonts w:cs="Times New Roman"/>
           <w:szCs w:val="28"/>
         </w:rPr>
         <w:t xml:space="preserve"> загрузки</w:t>
       </w:r>
       <w:r>
         <w:rPr>
-          <w:rFonts w:ascii="Times New Roman" w:hAnsi="Times New Roman" w:cs="Times New Roman"/>
-          <w:sz w:val="28"/>
+          <w:rFonts w:cs="Times New Roman"/>
           <w:szCs w:val="28"/>
         </w:rPr>
         <w:t xml:space="preserve"> </w:t>
       </w:r>
       <w:r>
         <w:rPr>
-          <w:rFonts w:ascii="Times New Roman" w:hAnsi="Times New Roman" w:cs="Times New Roman"/>
-          <w:sz w:val="28"/>
+          <w:rFonts w:cs="Times New Roman"/>
           <w:szCs w:val="28"/>
         </w:rPr>
         <w:t>ресурсов</w:t>
       </w:r>
       <w:r>
         <w:rPr>
-          <w:rFonts w:ascii="Times New Roman" w:hAnsi="Times New Roman" w:cs="Times New Roman"/>
-          <w:sz w:val="28"/>
+          <w:rFonts w:cs="Times New Roman"/>
           <w:szCs w:val="28"/>
         </w:rPr>
         <w:t xml:space="preserve"> </w:t>
       </w:r>
       <w:r>
         <w:rPr>
-          <w:rFonts w:ascii="Times New Roman" w:hAnsi="Times New Roman" w:cs="Times New Roman"/>
-          <w:sz w:val="28"/>
+          <w:rFonts w:cs="Times New Roman"/>
           <w:szCs w:val="28"/>
         </w:rPr>
         <w:t>в случае перегрузки указанных</w:t>
       </w:r>
       <w:r>
         <w:rPr>
-          <w:rFonts w:ascii="Times New Roman" w:hAnsi="Times New Roman" w:cs="Times New Roman"/>
-          <w:sz w:val="28"/>
+          <w:rFonts w:cs="Times New Roman"/>
           <w:szCs w:val="28"/>
         </w:rPr>
         <w:t xml:space="preserve"> </w:t>
       </w:r>
       <w:r>
         <w:rPr>
-          <w:rFonts w:ascii="Times New Roman" w:hAnsi="Times New Roman" w:cs="Times New Roman"/>
-          <w:sz w:val="28"/>
+          <w:rFonts w:cs="Times New Roman"/>
           <w:szCs w:val="28"/>
         </w:rPr>
         <w:t>ресурсов</w:t>
       </w:r>
       <w:r>
         <w:rPr>
-          <w:rFonts w:ascii="Times New Roman" w:hAnsi="Times New Roman" w:cs="Times New Roman"/>
-          <w:sz w:val="28"/>
+          <w:rFonts w:cs="Times New Roman"/>
           <w:szCs w:val="28"/>
         </w:rPr>
         <w:t xml:space="preserve"> </w:t>
       </w:r>
       <w:r>
         <w:rPr>
-          <w:rFonts w:ascii="Times New Roman" w:hAnsi="Times New Roman" w:cs="Times New Roman"/>
-          <w:sz w:val="28"/>
+          <w:rFonts w:cs="Times New Roman"/>
           <w:szCs w:val="28"/>
         </w:rPr>
         <w:t xml:space="preserve">сервера. </w:t>
       </w:r>
       <w:r>
         <w:rPr>
-          <w:rFonts w:ascii="Times New Roman" w:hAnsi="Times New Roman" w:cs="Times New Roman"/>
-          <w:sz w:val="28"/>
+          <w:rFonts w:cs="Times New Roman"/>
           <w:szCs w:val="28"/>
         </w:rPr>
         <w:t>С</w:t>
       </w:r>
       <w:r>
         <w:rPr>
-          <w:rFonts w:ascii="Times New Roman" w:hAnsi="Times New Roman" w:cs="Times New Roman"/>
-          <w:sz w:val="28"/>
+          <w:rFonts w:cs="Times New Roman"/>
           <w:szCs w:val="28"/>
         </w:rPr>
         <w:t>истема предотвращения вторжения к ресурсам сервера (программный комплекс) выполняет мониторинг выбранных ресурсов на одном или более компьютерных серверах. Программный комплекс может включать один или более программный хост-компонент и программный консольный компонент. Хост-компонент располагается на компьютере сервера и отслеживает использование ресурсов сервера. В случае, если уровень загрузки конкретного ресурса превышает текущий пороговый уровень, хост-компонент может принять корректирующие меры. Указанные меры могут включать в себя, например, снижение уровня использования ресурсов или уведомление пользователя через консольный компонент.</w:t>
       </w:r>
       <w:r>
         <w:rPr>
-          <w:rFonts w:ascii="Times New Roman" w:hAnsi="Times New Roman" w:cs="Times New Roman"/>
-          <w:sz w:val="28"/>
+          <w:rFonts w:cs="Times New Roman"/>
           <w:szCs w:val="28"/>
         </w:rPr>
         <w:t xml:space="preserve"> Недостатком такого подхода к управлению ресурсами состоит в жестком </w:t>
       </w:r>
       <w:r>
         <w:rPr>
-          <w:rFonts w:ascii="Times New Roman" w:hAnsi="Times New Roman" w:cs="Times New Roman"/>
-          <w:sz w:val="28"/>
+          <w:rFonts w:cs="Times New Roman"/>
           <w:szCs w:val="28"/>
         </w:rPr>
         <w:lastRenderedPageBreak/>
@@ -5449,22 +5621,18 @@
           <w:ilvl w:val="0"/>
           <w:numId w:val="6"/>
         </w:numPr>
-        <w:spacing w:line="360" w:lineRule="auto"/>
         <w:ind w:left="0" w:firstLine="426"/>
-        <w:jc w:val="both"/>
-        <w:rPr>
-          <w:rFonts w:ascii="Times New Roman" w:hAnsi="Times New Roman" w:cs="Times New Roman"/>
+        <w:rPr>
+          <w:rFonts w:cs="Times New Roman"/>
           <w:spacing w:val="6"/>
-          <w:sz w:val="28"/>
-          <w:szCs w:val="28"/>
-          <w:shd w:val="clear" w:color="auto" w:fill="FFFFFF"/>
-        </w:rPr>
-      </w:pPr>
-      <w:r>
-        <w:rPr>
-          <w:rFonts w:ascii="Times New Roman" w:hAnsi="Times New Roman" w:cs="Times New Roman"/>
+          <w:szCs w:val="28"/>
+          <w:shd w:val="clear" w:color="auto" w:fill="FFFFFF"/>
+        </w:rPr>
+      </w:pPr>
+      <w:r>
+        <w:rPr>
+          <w:rFonts w:cs="Times New Roman"/>
           <w:spacing w:val="6"/>
-          <w:sz w:val="28"/>
           <w:szCs w:val="28"/>
           <w:shd w:val="clear" w:color="auto" w:fill="FFFFFF"/>
         </w:rPr>
@@ -5472,9 +5640,8 @@
       </w:r>
       <w:r>
         <w:rPr>
-          <w:rFonts w:ascii="Times New Roman" w:hAnsi="Times New Roman" w:cs="Times New Roman"/>
+          <w:rFonts w:cs="Times New Roman"/>
           <w:spacing w:val="6"/>
-          <w:sz w:val="28"/>
           <w:szCs w:val="28"/>
           <w:shd w:val="clear" w:color="auto" w:fill="FFFFFF"/>
         </w:rPr>
@@ -5482,9 +5649,8 @@
       </w:r>
       <w:r>
         <w:rPr>
-          <w:rFonts w:ascii="Times New Roman" w:hAnsi="Times New Roman" w:cs="Times New Roman"/>
+          <w:rFonts w:cs="Times New Roman"/>
           <w:spacing w:val="6"/>
-          <w:sz w:val="28"/>
           <w:szCs w:val="28"/>
           <w:shd w:val="clear" w:color="auto" w:fill="FFFFFF"/>
         </w:rPr>
@@ -5492,9 +5658,8 @@
       </w:r>
       <w:r>
         <w:rPr>
-          <w:rFonts w:ascii="Times New Roman" w:hAnsi="Times New Roman" w:cs="Times New Roman"/>
+          <w:rFonts w:cs="Times New Roman"/>
           <w:spacing w:val="6"/>
-          <w:sz w:val="28"/>
           <w:szCs w:val="28"/>
           <w:shd w:val="clear" w:color="auto" w:fill="FFFFFF"/>
         </w:rPr>
@@ -5502,9 +5667,8 @@
       </w:r>
       <w:r>
         <w:rPr>
-          <w:rFonts w:ascii="Times New Roman" w:hAnsi="Times New Roman" w:cs="Times New Roman"/>
+          <w:rFonts w:cs="Times New Roman"/>
           <w:spacing w:val="6"/>
-          <w:sz w:val="28"/>
           <w:szCs w:val="28"/>
           <w:shd w:val="clear" w:color="auto" w:fill="FFFFFF"/>
         </w:rPr>
@@ -5512,11 +5676,10 @@
       </w:r>
       <w:r>
         <w:rPr>
-          <w:rFonts w:ascii="Times New Roman" w:hAnsi="Times New Roman" w:cs="Times New Roman"/>
+          <w:rFonts w:cs="Times New Roman"/>
           <w:b/>
           <w:bCs/>
           <w:spacing w:val="6"/>
-          <w:sz w:val="28"/>
           <w:szCs w:val="28"/>
           <w:shd w:val="clear" w:color="auto" w:fill="FFFFFF"/>
         </w:rPr>
@@ -5524,24 +5687,21 @@
       </w:r>
       <w:r>
         <w:rPr>
-          <w:rFonts w:ascii="Times New Roman" w:hAnsi="Times New Roman" w:cs="Times New Roman"/>
-          <w:sz w:val="28"/>
+          <w:rFonts w:cs="Times New Roman"/>
           <w:szCs w:val="28"/>
         </w:rPr>
         <w:t>[</w:t>
       </w:r>
       <w:r>
         <w:rPr>
-          <w:rFonts w:ascii="Times New Roman" w:hAnsi="Times New Roman" w:cs="Times New Roman"/>
-          <w:sz w:val="28"/>
+          <w:rFonts w:cs="Times New Roman"/>
           <w:szCs w:val="28"/>
         </w:rPr>
         <w:t>RU 2 729 885 C2</w:t>
       </w:r>
       <w:r>
         <w:rPr>
-          <w:rFonts w:ascii="Times New Roman" w:hAnsi="Times New Roman" w:cs="Times New Roman"/>
-          <w:sz w:val="28"/>
+          <w:rFonts w:cs="Times New Roman"/>
           <w:szCs w:val="28"/>
         </w:rPr>
         <w:t>].</w:t>
@@ -5550,30 +5710,25 @@
     <w:p>
       <w:pPr>
         <w:pStyle w:val="a3"/>
-        <w:spacing w:line="360" w:lineRule="auto"/>
         <w:ind w:firstLine="426"/>
-        <w:jc w:val="both"/>
-        <w:rPr>
-          <w:rFonts w:ascii="Times New Roman" w:hAnsi="Times New Roman" w:cs="Times New Roman"/>
+        <w:rPr>
+          <w:rFonts w:cs="Times New Roman"/>
           <w:spacing w:val="6"/>
-          <w:sz w:val="28"/>
-          <w:szCs w:val="28"/>
-          <w:shd w:val="clear" w:color="auto" w:fill="FFFFFF"/>
-        </w:rPr>
-      </w:pPr>
-      <w:r>
-        <w:rPr>
-          <w:rFonts w:ascii="Times New Roman" w:hAnsi="Times New Roman" w:cs="Times New Roman"/>
-          <w:sz w:val="28"/>
+          <w:szCs w:val="28"/>
+          <w:shd w:val="clear" w:color="auto" w:fill="FFFFFF"/>
+        </w:rPr>
+      </w:pPr>
+      <w:r>
+        <w:rPr>
+          <w:rFonts w:cs="Times New Roman"/>
           <w:szCs w:val="28"/>
         </w:rPr>
         <w:t xml:space="preserve">Данная система </w:t>
       </w:r>
       <w:r>
         <w:rPr>
-          <w:rFonts w:ascii="Times New Roman" w:hAnsi="Times New Roman" w:cs="Times New Roman"/>
+          <w:rFonts w:cs="Times New Roman"/>
           <w:spacing w:val="6"/>
-          <w:sz w:val="28"/>
           <w:szCs w:val="28"/>
           <w:shd w:val="clear" w:color="auto" w:fill="FFFFFF"/>
         </w:rPr>
@@ -5587,26 +5742,42 @@
           <w:ilvl w:val="0"/>
           <w:numId w:val="7"/>
         </w:numPr>
-        <w:spacing w:line="360" w:lineRule="auto"/>
         <w:ind w:left="0" w:firstLine="426"/>
-        <w:jc w:val="both"/>
-        <w:rPr>
-          <w:rFonts w:ascii="Times New Roman" w:hAnsi="Times New Roman" w:cs="Times New Roman"/>
+        <w:rPr>
+          <w:rFonts w:cs="Times New Roman"/>
           <w:spacing w:val="6"/>
-          <w:sz w:val="28"/>
-          <w:szCs w:val="28"/>
-          <w:shd w:val="clear" w:color="auto" w:fill="FFFFFF"/>
-        </w:rPr>
-      </w:pPr>
-      <w:r>
-        <w:rPr>
-          <w:rFonts w:ascii="Times New Roman" w:hAnsi="Times New Roman" w:cs="Times New Roman"/>
+          <w:szCs w:val="28"/>
+          <w:shd w:val="clear" w:color="auto" w:fill="FFFFFF"/>
+        </w:rPr>
+      </w:pPr>
+      <w:r>
+        <w:rPr>
+          <w:rFonts w:cs="Times New Roman"/>
           <w:spacing w:val="6"/>
-          <w:sz w:val="28"/>
-          <w:szCs w:val="28"/>
-          <w:shd w:val="clear" w:color="auto" w:fill="FFFFFF"/>
-        </w:rPr>
-        <w:t>Если технология виртуализации хостов представляет собой виртуальную машину, то выбор вычислительного узла с высокопроизводительным процессором (например, многоядерным Xeon-процессором).</w:t>
+          <w:szCs w:val="28"/>
+          <w:shd w:val="clear" w:color="auto" w:fill="FFFFFF"/>
+        </w:rPr>
+        <w:t xml:space="preserve">Если технология виртуализации хостов представляет собой виртуальную машину, то выбор вычислительного узла с высокопроизводительным процессором (например, многоядерным </w:t>
+      </w:r>
+      <w:proofErr w:type="spellStart"/>
+      <w:r>
+        <w:rPr>
+          <w:rFonts w:cs="Times New Roman"/>
+          <w:spacing w:val="6"/>
+          <w:szCs w:val="28"/>
+          <w:shd w:val="clear" w:color="auto" w:fill="FFFFFF"/>
+        </w:rPr>
+        <w:t>Xeon</w:t>
+      </w:r>
+      <w:proofErr w:type="spellEnd"/>
+      <w:r>
+        <w:rPr>
+          <w:rFonts w:cs="Times New Roman"/>
+          <w:spacing w:val="6"/>
+          <w:szCs w:val="28"/>
+          <w:shd w:val="clear" w:color="auto" w:fill="FFFFFF"/>
+        </w:rPr>
+        <w:t>-процессором).</w:t>
       </w:r>
     </w:p>
     <w:p>
@@ -5616,26 +5787,62 @@
           <w:ilvl w:val="0"/>
           <w:numId w:val="7"/>
         </w:numPr>
-        <w:spacing w:line="360" w:lineRule="auto"/>
         <w:ind w:left="0" w:firstLine="426"/>
-        <w:jc w:val="both"/>
-        <w:rPr>
-          <w:rFonts w:ascii="Times New Roman" w:hAnsi="Times New Roman" w:cs="Times New Roman"/>
+        <w:rPr>
+          <w:rFonts w:cs="Times New Roman"/>
           <w:spacing w:val="6"/>
-          <w:sz w:val="28"/>
-          <w:szCs w:val="28"/>
-          <w:shd w:val="clear" w:color="auto" w:fill="FFFFFF"/>
-        </w:rPr>
-      </w:pPr>
-      <w:r>
-        <w:rPr>
-          <w:rFonts w:ascii="Times New Roman" w:hAnsi="Times New Roman" w:cs="Times New Roman"/>
+          <w:szCs w:val="28"/>
+          <w:shd w:val="clear" w:color="auto" w:fill="FFFFFF"/>
+        </w:rPr>
+      </w:pPr>
+      <w:r>
+        <w:rPr>
+          <w:rFonts w:cs="Times New Roman"/>
           <w:spacing w:val="6"/>
-          <w:sz w:val="28"/>
-          <w:szCs w:val="28"/>
-          <w:shd w:val="clear" w:color="auto" w:fill="FFFFFF"/>
-        </w:rPr>
-        <w:t xml:space="preserve"> Если технология виртуализации хостов представляет собой контейнер, то выбор вычислительного узла со среднепроизводительным процессором (например, многоядерным Atom-процессором).</w:t>
+          <w:szCs w:val="28"/>
+          <w:shd w:val="clear" w:color="auto" w:fill="FFFFFF"/>
+        </w:rPr>
+        <w:t xml:space="preserve"> Если технология виртуализации хостов представляет собой контейнер, то выбор вычислительного узла со </w:t>
+      </w:r>
+      <w:proofErr w:type="spellStart"/>
+      <w:r>
+        <w:rPr>
+          <w:rFonts w:cs="Times New Roman"/>
+          <w:spacing w:val="6"/>
+          <w:szCs w:val="28"/>
+          <w:shd w:val="clear" w:color="auto" w:fill="FFFFFF"/>
+        </w:rPr>
+        <w:t>среднепроизводительным</w:t>
+      </w:r>
+      <w:proofErr w:type="spellEnd"/>
+      <w:r>
+        <w:rPr>
+          <w:rFonts w:cs="Times New Roman"/>
+          <w:spacing w:val="6"/>
+          <w:szCs w:val="28"/>
+          <w:shd w:val="clear" w:color="auto" w:fill="FFFFFF"/>
+        </w:rPr>
+        <w:t xml:space="preserve"> процессором (например, многоядерным </w:t>
+      </w:r>
+      <w:proofErr w:type="spellStart"/>
+      <w:r>
+        <w:rPr>
+          <w:rFonts w:cs="Times New Roman"/>
+          <w:spacing w:val="6"/>
+          <w:szCs w:val="28"/>
+          <w:shd w:val="clear" w:color="auto" w:fill="FFFFFF"/>
+        </w:rPr>
+        <w:t>Atom</w:t>
+      </w:r>
+      <w:proofErr w:type="spellEnd"/>
+      <w:r>
+        <w:rPr>
+          <w:rFonts w:cs="Times New Roman"/>
+          <w:spacing w:val="6"/>
+          <w:szCs w:val="28"/>
+          <w:shd w:val="clear" w:color="auto" w:fill="FFFFFF"/>
+        </w:rPr>
+        <w:t>-процессором).</w:t>
       </w:r>
     </w:p>
     <w:p>
@@ -5645,22 +5852,18 @@
           <w:ilvl w:val="0"/>
           <w:numId w:val="7"/>
         </w:numPr>
-        <w:spacing w:line="360" w:lineRule="auto"/>
         <w:ind w:left="0" w:firstLine="426"/>
-        <w:jc w:val="both"/>
-        <w:rPr>
-          <w:rFonts w:ascii="Times New Roman" w:hAnsi="Times New Roman" w:cs="Times New Roman"/>
+        <w:rPr>
+          <w:rFonts w:cs="Times New Roman"/>
           <w:spacing w:val="6"/>
-          <w:sz w:val="28"/>
-          <w:szCs w:val="28"/>
-          <w:shd w:val="clear" w:color="auto" w:fill="FFFFFF"/>
-        </w:rPr>
-      </w:pPr>
-      <w:r>
-        <w:rPr>
-          <w:rFonts w:ascii="Times New Roman" w:hAnsi="Times New Roman" w:cs="Times New Roman"/>
+          <w:szCs w:val="28"/>
+          <w:shd w:val="clear" w:color="auto" w:fill="FFFFFF"/>
+        </w:rPr>
+      </w:pPr>
+      <w:r>
+        <w:rPr>
+          <w:rFonts w:cs="Times New Roman"/>
           <w:spacing w:val="6"/>
-          <w:sz w:val="28"/>
           <w:szCs w:val="28"/>
           <w:shd w:val="clear" w:color="auto" w:fill="FFFFFF"/>
         </w:rPr>
@@ -5670,22 +5873,18 @@
     <w:p>
       <w:pPr>
         <w:pStyle w:val="a3"/>
-        <w:spacing w:line="360" w:lineRule="auto"/>
         <w:ind w:firstLine="426"/>
-        <w:jc w:val="both"/>
-        <w:rPr>
-          <w:rFonts w:ascii="Times New Roman" w:hAnsi="Times New Roman" w:cs="Times New Roman"/>
+        <w:rPr>
+          <w:rFonts w:cs="Times New Roman"/>
           <w:spacing w:val="6"/>
-          <w:sz w:val="28"/>
-          <w:szCs w:val="28"/>
-          <w:shd w:val="clear" w:color="auto" w:fill="FFFFFF"/>
-        </w:rPr>
-      </w:pPr>
-      <w:r>
-        <w:rPr>
-          <w:rFonts w:ascii="Times New Roman" w:hAnsi="Times New Roman" w:cs="Times New Roman"/>
+          <w:szCs w:val="28"/>
+          <w:shd w:val="clear" w:color="auto" w:fill="FFFFFF"/>
+        </w:rPr>
+      </w:pPr>
+      <w:r>
+        <w:rPr>
+          <w:rFonts w:cs="Times New Roman"/>
           <w:spacing w:val="6"/>
-          <w:sz w:val="28"/>
           <w:szCs w:val="28"/>
           <w:shd w:val="clear" w:color="auto" w:fill="FFFFFF"/>
         </w:rPr>
@@ -5693,9 +5892,8 @@
       </w:r>
       <w:r>
         <w:rPr>
-          <w:rFonts w:ascii="Times New Roman" w:hAnsi="Times New Roman" w:cs="Times New Roman"/>
+          <w:rFonts w:cs="Times New Roman"/>
           <w:spacing w:val="6"/>
-          <w:sz w:val="28"/>
           <w:szCs w:val="28"/>
           <w:shd w:val="clear" w:color="auto" w:fill="FFFFFF"/>
         </w:rPr>
@@ -5709,22 +5907,18 @@
           <w:ilvl w:val="0"/>
           <w:numId w:val="6"/>
         </w:numPr>
-        <w:spacing w:line="360" w:lineRule="auto"/>
         <w:ind w:left="0" w:firstLine="426"/>
-        <w:jc w:val="both"/>
-        <w:rPr>
-          <w:rFonts w:ascii="Times New Roman" w:hAnsi="Times New Roman" w:cs="Times New Roman"/>
+        <w:rPr>
+          <w:rFonts w:cs="Times New Roman"/>
           <w:spacing w:val="6"/>
-          <w:sz w:val="28"/>
-          <w:szCs w:val="28"/>
-          <w:shd w:val="clear" w:color="auto" w:fill="FFFFFF"/>
-        </w:rPr>
-      </w:pPr>
-      <w:r>
-        <w:rPr>
-          <w:rFonts w:ascii="Times New Roman" w:hAnsi="Times New Roman" w:cs="Times New Roman"/>
+          <w:szCs w:val="28"/>
+          <w:shd w:val="clear" w:color="auto" w:fill="FFFFFF"/>
+        </w:rPr>
+      </w:pPr>
+      <w:r>
+        <w:rPr>
+          <w:rFonts w:cs="Times New Roman"/>
           <w:spacing w:val="6"/>
-          <w:sz w:val="28"/>
           <w:szCs w:val="28"/>
           <w:shd w:val="clear" w:color="auto" w:fill="FFFFFF"/>
         </w:rPr>
@@ -5732,9 +5926,8 @@
       </w:r>
       <w:r>
         <w:rPr>
-          <w:rFonts w:ascii="Times New Roman" w:hAnsi="Times New Roman" w:cs="Times New Roman"/>
+          <w:rFonts w:cs="Times New Roman"/>
           <w:spacing w:val="6"/>
-          <w:sz w:val="28"/>
           <w:szCs w:val="28"/>
           <w:shd w:val="clear" w:color="auto" w:fill="FFFFFF"/>
         </w:rPr>
@@ -5742,9 +5935,8 @@
       </w:r>
       <w:r>
         <w:rPr>
-          <w:rFonts w:ascii="Times New Roman" w:hAnsi="Times New Roman" w:cs="Times New Roman"/>
+          <w:rFonts w:cs="Times New Roman"/>
           <w:spacing w:val="6"/>
-          <w:sz w:val="28"/>
           <w:szCs w:val="28"/>
           <w:shd w:val="clear" w:color="auto" w:fill="FFFFFF"/>
         </w:rPr>
@@ -5752,9 +5944,8 @@
       </w:r>
       <w:r>
         <w:rPr>
-          <w:rFonts w:ascii="Times New Roman" w:hAnsi="Times New Roman" w:cs="Times New Roman"/>
+          <w:rFonts w:cs="Times New Roman"/>
           <w:spacing w:val="6"/>
-          <w:sz w:val="28"/>
           <w:szCs w:val="28"/>
           <w:shd w:val="clear" w:color="auto" w:fill="FFFFFF"/>
         </w:rPr>
@@ -5762,9 +5953,8 @@
       </w:r>
       <w:r>
         <w:rPr>
-          <w:rFonts w:ascii="Times New Roman" w:hAnsi="Times New Roman" w:cs="Times New Roman"/>
+          <w:rFonts w:cs="Times New Roman"/>
           <w:spacing w:val="6"/>
-          <w:sz w:val="28"/>
           <w:szCs w:val="28"/>
           <w:shd w:val="clear" w:color="auto" w:fill="FFFFFF"/>
         </w:rPr>
@@ -5774,22 +5964,18 @@
     <w:p>
       <w:pPr>
         <w:pStyle w:val="a3"/>
-        <w:spacing w:line="360" w:lineRule="auto"/>
         <w:ind w:firstLine="426"/>
-        <w:jc w:val="both"/>
-        <w:rPr>
-          <w:rFonts w:ascii="Times New Roman" w:hAnsi="Times New Roman" w:cs="Times New Roman"/>
+        <w:rPr>
+          <w:rFonts w:cs="Times New Roman"/>
           <w:spacing w:val="6"/>
-          <w:sz w:val="28"/>
-          <w:szCs w:val="28"/>
-          <w:shd w:val="clear" w:color="auto" w:fill="FFFFFF"/>
-        </w:rPr>
-      </w:pPr>
-      <w:r>
-        <w:rPr>
-          <w:rFonts w:ascii="Times New Roman" w:hAnsi="Times New Roman" w:cs="Times New Roman"/>
+          <w:szCs w:val="28"/>
+          <w:shd w:val="clear" w:color="auto" w:fill="FFFFFF"/>
+        </w:rPr>
+      </w:pPr>
+      <w:r>
+        <w:rPr>
+          <w:rFonts w:cs="Times New Roman"/>
           <w:spacing w:val="6"/>
-          <w:sz w:val="28"/>
           <w:szCs w:val="28"/>
           <w:shd w:val="clear" w:color="auto" w:fill="FFFFFF"/>
         </w:rPr>
@@ -5798,9 +5984,8 @@
       </w:r>
       <w:r>
         <w:rPr>
-          <w:rFonts w:ascii="Times New Roman" w:hAnsi="Times New Roman" w:cs="Times New Roman"/>
+          <w:rFonts w:cs="Times New Roman"/>
           <w:spacing w:val="6"/>
-          <w:sz w:val="28"/>
           <w:szCs w:val="28"/>
           <w:shd w:val="clear" w:color="auto" w:fill="FFFFFF"/>
         </w:rPr>
@@ -5808,26 +5993,43 @@
       </w:r>
       <w:r>
         <w:rPr>
-          <w:rFonts w:ascii="Times New Roman" w:hAnsi="Times New Roman" w:cs="Times New Roman"/>
+          <w:rFonts w:cs="Times New Roman"/>
           <w:spacing w:val="6"/>
-          <w:sz w:val="28"/>
-          <w:szCs w:val="28"/>
-          <w:shd w:val="clear" w:color="auto" w:fill="FFFFFF"/>
-        </w:rPr>
-        <w:t>Отличительной особенностью способа является то, что модель использования и перераспределения ресурсов в облачных вычислительных средах в вычислительном облаке формируют с использованием концепции интеллектуальных алгоритмов, последовательно выполняя совокупность операций, включающую три основных этапа: на первом этапе в ВО выделяют ресурсы запускаемому экземпляру, на втором этапе проводят прогноз динамических параметров функционирования хостов ( серверов ) ВО, на третьем этапе осуществляют динамическое перераспределение ресурсов между экземплярами ВО. При этом модель формируют для максимализации показателя ЕВО эффективности функционирования ВО в соответствии с выражением (1) и учетом ограничения (2):</w:t>
+          <w:szCs w:val="28"/>
+          <w:shd w:val="clear" w:color="auto" w:fill="FFFFFF"/>
+        </w:rPr>
+        <w:t xml:space="preserve">Отличительной особенностью способа является то, что модель использования и перераспределения ресурсов в облачных вычислительных средах в вычислительном облаке формируют с использованием концепции интеллектуальных алгоритмов, последовательно выполняя совокупность операций, включающую три основных этапа: на первом этапе в ВО выделяют ресурсы запускаемому экземпляру, на втором этапе проводят прогноз динамических параметров функционирования хостов ( серверов ) ВО, на третьем этапе осуществляют динамическое перераспределение ресурсов между экземплярами ВО. При этом модель формируют для </w:t>
+      </w:r>
+      <w:proofErr w:type="spellStart"/>
+      <w:r>
+        <w:rPr>
+          <w:rFonts w:cs="Times New Roman"/>
+          <w:spacing w:val="6"/>
+          <w:szCs w:val="28"/>
+          <w:shd w:val="clear" w:color="auto" w:fill="FFFFFF"/>
+        </w:rPr>
+        <w:t>максимализации</w:t>
+      </w:r>
+      <w:proofErr w:type="spellEnd"/>
+      <w:r>
+        <w:rPr>
+          <w:rFonts w:cs="Times New Roman"/>
+          <w:spacing w:val="6"/>
+          <w:szCs w:val="28"/>
+          <w:shd w:val="clear" w:color="auto" w:fill="FFFFFF"/>
+        </w:rPr>
+        <w:t xml:space="preserve"> показателя ЕВО эффективности функционирования ВО в соответствии с выражением (1) и учетом ограничения (2):</w:t>
       </w:r>
     </w:p>
     <w:p>
       <w:pPr>
         <w:pStyle w:val="a3"/>
-        <w:spacing w:line="360" w:lineRule="auto"/>
         <w:ind w:firstLine="426"/>
         <w:jc w:val="center"/>
         <w:rPr>
-          <w:rFonts w:ascii="Times New Roman" w:eastAsiaTheme="minorEastAsia" w:hAnsi="Times New Roman" w:cs="Times New Roman"/>
+          <w:rFonts w:eastAsiaTheme="minorEastAsia" w:cs="Times New Roman"/>
           <w:i/>
           <w:spacing w:val="6"/>
-          <w:sz w:val="28"/>
           <w:szCs w:val="28"/>
           <w:shd w:val="clear" w:color="auto" w:fill="FFFFFF"/>
           <w:lang w:val="en-US"/>
@@ -5842,7 +6044,6 @@
                   <w:rFonts w:ascii="Cambria Math" w:hAnsi="Cambria Math" w:cs="Times New Roman"/>
                   <w:i/>
                   <w:spacing w:val="6"/>
-                  <w:sz w:val="28"/>
                   <w:szCs w:val="28"/>
                   <w:shd w:val="clear" w:color="auto" w:fill="FFFFFF"/>
                 </w:rPr>
@@ -5853,7 +6054,6 @@
                 <w:rPr>
                   <w:rFonts w:ascii="Cambria Math" w:hAnsi="Cambria Math" w:cs="Times New Roman"/>
                   <w:spacing w:val="6"/>
-                  <w:sz w:val="28"/>
                   <w:szCs w:val="28"/>
                   <w:shd w:val="clear" w:color="auto" w:fill="FFFFFF"/>
                   <w:lang w:val="en-US"/>
@@ -5866,7 +6066,6 @@
                 <w:rPr>
                   <w:rFonts w:ascii="Cambria Math" w:hAnsi="Cambria Math" w:cs="Times New Roman"/>
                   <w:spacing w:val="6"/>
-                  <w:sz w:val="28"/>
                   <w:szCs w:val="28"/>
                   <w:shd w:val="clear" w:color="auto" w:fill="FFFFFF"/>
                 </w:rPr>
@@ -5878,7 +6077,6 @@
             <w:rPr>
               <w:rFonts w:ascii="Cambria Math" w:hAnsi="Cambria Math" w:cs="Times New Roman"/>
               <w:spacing w:val="6"/>
-              <w:sz w:val="28"/>
               <w:szCs w:val="28"/>
               <w:shd w:val="clear" w:color="auto" w:fill="FFFFFF"/>
             </w:rPr>
@@ -5888,7 +6086,6 @@
             <w:rPr>
               <w:rFonts w:ascii="Cambria Math" w:hAnsi="Cambria Math" w:cs="Times New Roman"/>
               <w:spacing w:val="6"/>
-              <w:sz w:val="28"/>
               <w:szCs w:val="28"/>
               <w:shd w:val="clear" w:color="auto" w:fill="FFFFFF"/>
               <w:lang w:val="en-US"/>
@@ -5902,7 +6099,6 @@
                   <w:rFonts w:ascii="Cambria Math" w:hAnsi="Cambria Math" w:cs="Times New Roman"/>
                   <w:i/>
                   <w:spacing w:val="6"/>
-                  <w:sz w:val="28"/>
                   <w:szCs w:val="28"/>
                   <w:shd w:val="clear" w:color="auto" w:fill="FFFFFF"/>
                   <w:lang w:val="en-US"/>
@@ -5917,7 +6113,6 @@
                       <w:rFonts w:ascii="Cambria Math" w:hAnsi="Cambria Math" w:cs="Times New Roman"/>
                       <w:i/>
                       <w:spacing w:val="6"/>
-                      <w:sz w:val="28"/>
                       <w:szCs w:val="28"/>
                       <w:shd w:val="clear" w:color="auto" w:fill="FFFFFF"/>
                       <w:lang w:val="en-US"/>
@@ -5929,7 +6124,6 @@
                     <w:rPr>
                       <w:rFonts w:ascii="Cambria Math" w:hAnsi="Cambria Math" w:cs="Times New Roman"/>
                       <w:spacing w:val="6"/>
-                      <w:sz w:val="28"/>
                       <w:szCs w:val="28"/>
                       <w:shd w:val="clear" w:color="auto" w:fill="FFFFFF"/>
                       <w:lang w:val="en-US"/>
@@ -5942,7 +6136,6 @@
                     <w:rPr>
                       <w:rFonts w:ascii="Cambria Math" w:hAnsi="Cambria Math" w:cs="Times New Roman"/>
                       <w:spacing w:val="6"/>
-                      <w:sz w:val="28"/>
                       <w:szCs w:val="28"/>
                       <w:shd w:val="clear" w:color="auto" w:fill="FFFFFF"/>
                     </w:rPr>
@@ -5954,7 +6147,6 @@
                 <w:rPr>
                   <w:rFonts w:ascii="Cambria Math" w:hAnsi="Cambria Math" w:cs="Times New Roman"/>
                   <w:spacing w:val="6"/>
-                  <w:sz w:val="28"/>
                   <w:szCs w:val="28"/>
                   <w:shd w:val="clear" w:color="auto" w:fill="FFFFFF"/>
                   <w:lang w:val="en-US"/>
@@ -5968,7 +6160,6 @@
                       <w:rFonts w:ascii="Cambria Math" w:hAnsi="Cambria Math" w:cs="Times New Roman"/>
                       <w:i/>
                       <w:spacing w:val="6"/>
-                      <w:sz w:val="28"/>
                       <w:szCs w:val="28"/>
                       <w:shd w:val="clear" w:color="auto" w:fill="FFFFFF"/>
                       <w:lang w:val="en-US"/>
@@ -5980,7 +6171,6 @@
                     <w:rPr>
                       <w:rFonts w:ascii="Cambria Math" w:hAnsi="Cambria Math" w:cs="Times New Roman"/>
                       <w:spacing w:val="6"/>
-                      <w:sz w:val="28"/>
                       <w:szCs w:val="28"/>
                       <w:shd w:val="clear" w:color="auto" w:fill="FFFFFF"/>
                       <w:lang w:val="en-US"/>
@@ -5993,7 +6183,6 @@
                     <w:rPr>
                       <w:rFonts w:ascii="Cambria Math" w:hAnsi="Cambria Math" w:cs="Times New Roman"/>
                       <w:spacing w:val="6"/>
-                      <w:sz w:val="28"/>
                       <w:szCs w:val="28"/>
                       <w:shd w:val="clear" w:color="auto" w:fill="FFFFFF"/>
                       <w:lang w:val="en-US"/>
@@ -6006,7 +6195,6 @@
                 <w:rPr>
                   <w:rFonts w:ascii="Cambria Math" w:hAnsi="Cambria Math" w:cs="Times New Roman"/>
                   <w:spacing w:val="6"/>
-                  <w:sz w:val="28"/>
                   <w:szCs w:val="28"/>
                   <w:shd w:val="clear" w:color="auto" w:fill="FFFFFF"/>
                   <w:lang w:val="en-US"/>
@@ -6020,7 +6208,6 @@
                       <w:rFonts w:ascii="Cambria Math" w:hAnsi="Cambria Math" w:cs="Times New Roman"/>
                       <w:i/>
                       <w:spacing w:val="6"/>
-                      <w:sz w:val="28"/>
                       <w:szCs w:val="28"/>
                       <w:shd w:val="clear" w:color="auto" w:fill="FFFFFF"/>
                       <w:lang w:val="en-US"/>
@@ -6032,7 +6219,6 @@
                     <w:rPr>
                       <w:rFonts w:ascii="Cambria Math" w:hAnsi="Cambria Math" w:cs="Times New Roman"/>
                       <w:spacing w:val="6"/>
-                      <w:sz w:val="28"/>
                       <w:szCs w:val="28"/>
                       <w:shd w:val="clear" w:color="auto" w:fill="FFFFFF"/>
                       <w:lang w:val="en-US"/>
@@ -6045,7 +6231,6 @@
                     <w:rPr>
                       <w:rFonts w:ascii="Cambria Math" w:hAnsi="Cambria Math" w:cs="Times New Roman"/>
                       <w:spacing w:val="6"/>
-                      <w:sz w:val="28"/>
                       <w:szCs w:val="28"/>
                       <w:shd w:val="clear" w:color="auto" w:fill="FFFFFF"/>
                       <w:lang w:val="en-US"/>
@@ -6058,7 +6243,6 @@
                 <w:rPr>
                   <w:rFonts w:ascii="Cambria Math" w:hAnsi="Cambria Math" w:cs="Times New Roman"/>
                   <w:spacing w:val="6"/>
-                  <w:sz w:val="28"/>
                   <w:szCs w:val="28"/>
                   <w:shd w:val="clear" w:color="auto" w:fill="FFFFFF"/>
                   <w:lang w:val="en-US"/>
@@ -6072,7 +6256,6 @@
                       <w:rFonts w:ascii="Cambria Math" w:hAnsi="Cambria Math" w:cs="Times New Roman"/>
                       <w:i/>
                       <w:spacing w:val="6"/>
-                      <w:sz w:val="28"/>
                       <w:szCs w:val="28"/>
                       <w:shd w:val="clear" w:color="auto" w:fill="FFFFFF"/>
                       <w:lang w:val="en-US"/>
@@ -6084,7 +6267,6 @@
                     <w:rPr>
                       <w:rFonts w:ascii="Cambria Math" w:hAnsi="Cambria Math" w:cs="Times New Roman"/>
                       <w:spacing w:val="6"/>
-                      <w:sz w:val="28"/>
                       <w:szCs w:val="28"/>
                       <w:shd w:val="clear" w:color="auto" w:fill="FFFFFF"/>
                       <w:lang w:val="en-US"/>
@@ -6097,7 +6279,6 @@
                     <w:rPr>
                       <w:rFonts w:ascii="Cambria Math" w:hAnsi="Cambria Math" w:cs="Times New Roman"/>
                       <w:spacing w:val="6"/>
-                      <w:sz w:val="28"/>
                       <w:szCs w:val="28"/>
                       <w:shd w:val="clear" w:color="auto" w:fill="FFFFFF"/>
                     </w:rPr>
@@ -6109,7 +6290,6 @@
                 <w:rPr>
                   <w:rFonts w:ascii="Cambria Math" w:hAnsi="Cambria Math" w:cs="Times New Roman"/>
                   <w:spacing w:val="6"/>
-                  <w:sz w:val="28"/>
                   <w:szCs w:val="28"/>
                   <w:shd w:val="clear" w:color="auto" w:fill="FFFFFF"/>
                   <w:lang w:val="en-US"/>
@@ -6122,7 +6302,6 @@
             <w:rPr>
               <w:rFonts w:ascii="Cambria Math" w:hAnsi="Cambria Math" w:cs="Times New Roman"/>
               <w:spacing w:val="6"/>
-              <w:sz w:val="28"/>
               <w:szCs w:val="28"/>
               <w:shd w:val="clear" w:color="auto" w:fill="FFFFFF"/>
               <w:lang w:val="en-US"/>
@@ -6135,14 +6314,12 @@
     <w:p>
       <w:pPr>
         <w:pStyle w:val="a3"/>
-        <w:spacing w:line="360" w:lineRule="auto"/>
         <w:ind w:firstLine="426"/>
         <w:jc w:val="center"/>
         <w:rPr>
-          <w:rFonts w:ascii="Times New Roman" w:hAnsi="Times New Roman" w:cs="Times New Roman"/>
+          <w:rFonts w:cs="Times New Roman"/>
           <w:i/>
           <w:spacing w:val="6"/>
-          <w:sz w:val="28"/>
           <w:szCs w:val="28"/>
           <w:shd w:val="clear" w:color="auto" w:fill="FFFFFF"/>
           <w:lang w:val="en-US"/>
@@ -6157,7 +6334,6 @@
                   <w:rFonts w:ascii="Cambria Math" w:hAnsi="Cambria Math" w:cs="Times New Roman"/>
                   <w:i/>
                   <w:spacing w:val="6"/>
-                  <w:sz w:val="28"/>
                   <w:szCs w:val="28"/>
                   <w:shd w:val="clear" w:color="auto" w:fill="FFFFFF"/>
                 </w:rPr>
@@ -6168,7 +6344,6 @@
                 <w:rPr>
                   <w:rFonts w:ascii="Cambria Math" w:hAnsi="Cambria Math" w:cs="Times New Roman"/>
                   <w:spacing w:val="6"/>
-                  <w:sz w:val="28"/>
                   <w:szCs w:val="28"/>
                   <w:shd w:val="clear" w:color="auto" w:fill="FFFFFF"/>
                   <w:lang w:val="en-US"/>
@@ -6181,7 +6356,6 @@
                 <w:rPr>
                   <w:rFonts w:ascii="Cambria Math" w:hAnsi="Cambria Math" w:cs="Times New Roman"/>
                   <w:spacing w:val="6"/>
-                  <w:sz w:val="28"/>
                   <w:szCs w:val="28"/>
                   <w:shd w:val="clear" w:color="auto" w:fill="FFFFFF"/>
                 </w:rPr>
@@ -6193,7 +6367,6 @@
             <w:rPr>
               <w:rFonts w:ascii="Cambria Math" w:hAnsi="Cambria Math" w:cs="Times New Roman"/>
               <w:spacing w:val="6"/>
-              <w:sz w:val="28"/>
               <w:szCs w:val="28"/>
               <w:shd w:val="clear" w:color="auto" w:fill="FFFFFF"/>
             </w:rPr>
@@ -6206,7 +6379,6 @@
                   <w:rFonts w:ascii="Cambria Math" w:hAnsi="Cambria Math" w:cs="Times New Roman"/>
                   <w:i/>
                   <w:spacing w:val="6"/>
-                  <w:sz w:val="28"/>
                   <w:szCs w:val="28"/>
                   <w:shd w:val="clear" w:color="auto" w:fill="FFFFFF"/>
                 </w:rPr>
@@ -6217,7 +6389,6 @@
                 <w:rPr>
                   <w:rFonts w:ascii="Cambria Math" w:hAnsi="Cambria Math" w:cs="Times New Roman"/>
                   <w:spacing w:val="6"/>
-                  <w:sz w:val="28"/>
                   <w:szCs w:val="28"/>
                   <w:shd w:val="clear" w:color="auto" w:fill="FFFFFF"/>
                   <w:lang w:val="en-US"/>
@@ -6230,7 +6401,6 @@
                 <w:rPr>
                   <w:rFonts w:ascii="Cambria Math" w:hAnsi="Cambria Math" w:cs="Times New Roman"/>
                   <w:spacing w:val="6"/>
-                  <w:sz w:val="28"/>
                   <w:szCs w:val="28"/>
                   <w:shd w:val="clear" w:color="auto" w:fill="FFFFFF"/>
                 </w:rPr>
@@ -6242,7 +6412,6 @@
             <w:rPr>
               <w:rFonts w:ascii="Cambria Math" w:hAnsi="Cambria Math" w:cs="Times New Roman"/>
               <w:spacing w:val="6"/>
-              <w:sz w:val="28"/>
               <w:szCs w:val="28"/>
               <w:shd w:val="clear" w:color="auto" w:fill="FFFFFF"/>
               <w:lang w:val="en-US"/>
@@ -7054,32 +7223,67 @@
     <w:p>
       <w:pPr>
         <w:pStyle w:val="a3"/>
-        <w:spacing w:line="360" w:lineRule="auto"/>
         <w:ind w:firstLine="426"/>
-        <w:jc w:val="both"/>
-        <w:rPr>
-          <w:rFonts w:ascii="Times New Roman" w:hAnsi="Times New Roman" w:cs="Times New Roman"/>
+        <w:rPr>
+          <w:rFonts w:cs="Times New Roman"/>
           <w:spacing w:val="6"/>
-          <w:sz w:val="28"/>
-          <w:szCs w:val="28"/>
-          <w:shd w:val="clear" w:color="auto" w:fill="FFFFFF"/>
-        </w:rPr>
-      </w:pPr>
-      <w:r>
-        <w:rPr>
-          <w:rFonts w:ascii="Times New Roman" w:hAnsi="Times New Roman" w:cs="Times New Roman"/>
+          <w:szCs w:val="28"/>
+          <w:shd w:val="clear" w:color="auto" w:fill="FFFFFF"/>
+        </w:rPr>
+      </w:pPr>
+      <w:r>
+        <w:rPr>
+          <w:rFonts w:cs="Times New Roman"/>
           <w:spacing w:val="6"/>
-          <w:sz w:val="28"/>
-          <w:szCs w:val="28"/>
-          <w:shd w:val="clear" w:color="auto" w:fill="FFFFFF"/>
-        </w:rPr>
-        <w:t xml:space="preserve">Недостатки: используется все дисковое пространство, нет стремления к минимизации использования ресурсов серверов. Такой подход может применяться при управлении всеми ресурсами вычислительного центра, но не при хостированию отдельных микросервисных приложений. Также, </w:t>
-      </w:r>
-      <w:r>
-        <w:rPr>
-          <w:rFonts w:ascii="Times New Roman" w:hAnsi="Times New Roman" w:cs="Times New Roman"/>
+          <w:szCs w:val="28"/>
+          <w:shd w:val="clear" w:color="auto" w:fill="FFFFFF"/>
+        </w:rPr>
+        <w:t xml:space="preserve">Недостатки: используется все дисковое пространство, нет стремления к минимизации использования ресурсов серверов. Такой подход может применяться при управлении всеми ресурсами вычислительного центра, но не при </w:t>
+      </w:r>
+      <w:proofErr w:type="spellStart"/>
+      <w:r>
+        <w:rPr>
+          <w:rFonts w:cs="Times New Roman"/>
           <w:spacing w:val="6"/>
-          <w:sz w:val="28"/>
+          <w:szCs w:val="28"/>
+          <w:shd w:val="clear" w:color="auto" w:fill="FFFFFF"/>
+        </w:rPr>
+        <w:t>хостированию</w:t>
+      </w:r>
+      <w:proofErr w:type="spellEnd"/>
+      <w:r>
+        <w:rPr>
+          <w:rFonts w:cs="Times New Roman"/>
+          <w:spacing w:val="6"/>
+          <w:szCs w:val="28"/>
+          <w:shd w:val="clear" w:color="auto" w:fill="FFFFFF"/>
+        </w:rPr>
+        <w:t xml:space="preserve"> отдельных </w:t>
+      </w:r>
+      <w:proofErr w:type="spellStart"/>
+      <w:r>
+        <w:rPr>
+          <w:rFonts w:cs="Times New Roman"/>
+          <w:spacing w:val="6"/>
+          <w:szCs w:val="28"/>
+          <w:shd w:val="clear" w:color="auto" w:fill="FFFFFF"/>
+        </w:rPr>
+        <w:t>микросервисных</w:t>
+      </w:r>
+      <w:proofErr w:type="spellEnd"/>
+      <w:r>
+        <w:rPr>
+          <w:rFonts w:cs="Times New Roman"/>
+          <w:spacing w:val="6"/>
+          <w:szCs w:val="28"/>
+          <w:shd w:val="clear" w:color="auto" w:fill="FFFFFF"/>
+        </w:rPr>
+        <w:t xml:space="preserve"> приложений. Также, </w:t>
+      </w:r>
+      <w:r>
+        <w:rPr>
+          <w:rFonts w:cs="Times New Roman"/>
+          <w:spacing w:val="6"/>
           <w:szCs w:val="28"/>
           <w:shd w:val="clear" w:color="auto" w:fill="FFFFFF"/>
         </w:rPr>
@@ -7088,17 +7292,15 @@
       </w:r>
       <w:r>
         <w:rPr>
-          <w:rFonts w:ascii="Times New Roman" w:hAnsi="Times New Roman" w:cs="Times New Roman"/>
-          <w:sz w:val="28"/>
+          <w:rFonts w:cs="Times New Roman"/>
           <w:szCs w:val="28"/>
         </w:rPr>
         <w:t>ресурсов</w:t>
       </w:r>
       <w:r>
         <w:rPr>
-          <w:rFonts w:ascii="Times New Roman" w:hAnsi="Times New Roman" w:cs="Times New Roman"/>
+          <w:rFonts w:cs="Times New Roman"/>
           <w:spacing w:val="6"/>
-          <w:sz w:val="28"/>
           <w:szCs w:val="28"/>
           <w:shd w:val="clear" w:color="auto" w:fill="FFFFFF"/>
         </w:rPr>
@@ -7112,22 +7314,18 @@
           <w:ilvl w:val="0"/>
           <w:numId w:val="6"/>
         </w:numPr>
-        <w:spacing w:line="360" w:lineRule="auto"/>
         <w:ind w:left="0" w:firstLine="426"/>
-        <w:jc w:val="both"/>
-        <w:rPr>
-          <w:rFonts w:ascii="Times New Roman" w:hAnsi="Times New Roman" w:cs="Times New Roman"/>
+        <w:rPr>
+          <w:rFonts w:cs="Times New Roman"/>
           <w:spacing w:val="6"/>
-          <w:sz w:val="28"/>
-          <w:szCs w:val="28"/>
-          <w:shd w:val="clear" w:color="auto" w:fill="FFFFFF"/>
-        </w:rPr>
-      </w:pPr>
-      <w:r>
-        <w:rPr>
-          <w:rFonts w:ascii="Times New Roman" w:hAnsi="Times New Roman" w:cs="Times New Roman"/>
+          <w:szCs w:val="28"/>
+          <w:shd w:val="clear" w:color="auto" w:fill="FFFFFF"/>
+        </w:rPr>
+      </w:pPr>
+      <w:r>
+        <w:rPr>
+          <w:rFonts w:cs="Times New Roman"/>
           <w:spacing w:val="6"/>
-          <w:sz w:val="28"/>
           <w:szCs w:val="28"/>
           <w:shd w:val="clear" w:color="auto" w:fill="FFFFFF"/>
         </w:rPr>
@@ -7135,9 +7333,8 @@
       </w:r>
       <w:r>
         <w:rPr>
-          <w:rFonts w:ascii="Times New Roman" w:hAnsi="Times New Roman" w:cs="Times New Roman"/>
+          <w:rFonts w:cs="Times New Roman"/>
           <w:spacing w:val="6"/>
-          <w:sz w:val="28"/>
           <w:szCs w:val="28"/>
           <w:shd w:val="clear" w:color="auto" w:fill="FFFFFF"/>
         </w:rPr>
@@ -7145,24 +7342,21 @@
       </w:r>
       <w:r>
         <w:rPr>
-          <w:rFonts w:ascii="Times New Roman" w:hAnsi="Times New Roman" w:cs="Times New Roman"/>
-          <w:sz w:val="28"/>
+          <w:rFonts w:cs="Times New Roman"/>
           <w:szCs w:val="28"/>
         </w:rPr>
         <w:t>ресурсов компьютера</w:t>
       </w:r>
       <w:r>
         <w:rPr>
-          <w:rFonts w:ascii="Times New Roman" w:hAnsi="Times New Roman" w:cs="Times New Roman"/>
-          <w:sz w:val="28"/>
+          <w:rFonts w:cs="Times New Roman"/>
           <w:szCs w:val="28"/>
         </w:rPr>
         <w:t xml:space="preserve"> [RU 2 475 819 C1]</w:t>
       </w:r>
       <w:r>
         <w:rPr>
-          <w:rFonts w:ascii="Times New Roman" w:hAnsi="Times New Roman" w:cs="Times New Roman"/>
-          <w:sz w:val="28"/>
+          <w:rFonts w:cs="Times New Roman"/>
           <w:szCs w:val="28"/>
         </w:rPr>
         <w:t>.</w:t>
@@ -7744,59 +7938,50 @@
     <w:p>
       <w:pPr>
         <w:pStyle w:val="a3"/>
-        <w:spacing w:line="360" w:lineRule="auto"/>
         <w:ind w:firstLine="426"/>
-        <w:jc w:val="both"/>
-        <w:rPr>
-          <w:rFonts w:ascii="Times New Roman" w:hAnsi="Times New Roman" w:cs="Times New Roman"/>
-          <w:sz w:val="28"/>
-          <w:szCs w:val="28"/>
-        </w:rPr>
-      </w:pPr>
-      <w:r>
-        <w:rPr>
-          <w:rFonts w:ascii="Times New Roman" w:hAnsi="Times New Roman" w:cs="Times New Roman"/>
-          <w:sz w:val="28"/>
+        <w:rPr>
+          <w:rFonts w:cs="Times New Roman"/>
+          <w:szCs w:val="28"/>
+        </w:rPr>
+      </w:pPr>
+      <w:r>
+        <w:rPr>
+          <w:rFonts w:cs="Times New Roman"/>
           <w:szCs w:val="28"/>
         </w:rPr>
         <w:t xml:space="preserve">Недостатки: в данном изобретении не учитывается </w:t>
       </w:r>
       <w:r>
         <w:rPr>
-          <w:rFonts w:ascii="Times New Roman" w:hAnsi="Times New Roman" w:cs="Times New Roman"/>
-          <w:sz w:val="28"/>
+          <w:rFonts w:cs="Times New Roman"/>
           <w:szCs w:val="28"/>
         </w:rPr>
         <w:t>возможность</w:t>
       </w:r>
       <w:r>
         <w:rPr>
-          <w:rFonts w:ascii="Times New Roman" w:hAnsi="Times New Roman" w:cs="Times New Roman"/>
-          <w:sz w:val="28"/>
+          <w:rFonts w:cs="Times New Roman"/>
           <w:szCs w:val="28"/>
         </w:rPr>
         <w:t xml:space="preserve"> нерационального </w:t>
       </w:r>
       <w:r>
         <w:rPr>
-          <w:rFonts w:ascii="Times New Roman" w:hAnsi="Times New Roman" w:cs="Times New Roman"/>
-          <w:sz w:val="28"/>
+          <w:rFonts w:cs="Times New Roman"/>
           <w:szCs w:val="28"/>
         </w:rPr>
         <w:t>использования</w:t>
       </w:r>
       <w:r>
         <w:rPr>
-          <w:rFonts w:ascii="Times New Roman" w:hAnsi="Times New Roman" w:cs="Times New Roman"/>
-          <w:sz w:val="28"/>
+          <w:rFonts w:cs="Times New Roman"/>
           <w:szCs w:val="28"/>
         </w:rPr>
         <w:t xml:space="preserve"> ресурсов, то есть возможность с помощью </w:t>
       </w:r>
       <w:r>
         <w:rPr>
-          <w:rFonts w:ascii="Times New Roman" w:hAnsi="Times New Roman" w:cs="Times New Roman"/>
-          <w:sz w:val="28"/>
+          <w:rFonts w:cs="Times New Roman"/>
           <w:szCs w:val="28"/>
         </w:rPr>
         <w:lastRenderedPageBreak/>
@@ -7810,34 +7995,28 @@
           <w:ilvl w:val="0"/>
           <w:numId w:val="6"/>
         </w:numPr>
-        <w:spacing w:line="360" w:lineRule="auto"/>
-        <w:jc w:val="both"/>
-        <w:rPr>
-          <w:rFonts w:ascii="Times New Roman" w:hAnsi="Times New Roman" w:cs="Times New Roman"/>
-          <w:sz w:val="28"/>
-          <w:szCs w:val="28"/>
-        </w:rPr>
-      </w:pPr>
-      <w:r>
-        <w:rPr>
-          <w:rFonts w:ascii="Times New Roman" w:hAnsi="Times New Roman" w:cs="Times New Roman"/>
-          <w:sz w:val="28"/>
+        <w:rPr>
+          <w:rFonts w:cs="Times New Roman"/>
+          <w:szCs w:val="28"/>
+        </w:rPr>
+      </w:pPr>
+      <w:r>
+        <w:rPr>
+          <w:rFonts w:cs="Times New Roman"/>
           <w:szCs w:val="28"/>
         </w:rPr>
         <w:t>Система управления и диспетчеризации контейнеров</w:t>
       </w:r>
       <w:r>
         <w:rPr>
-          <w:rFonts w:ascii="Times New Roman" w:hAnsi="Times New Roman" w:cs="Times New Roman"/>
-          <w:sz w:val="28"/>
+          <w:rFonts w:cs="Times New Roman"/>
           <w:szCs w:val="28"/>
         </w:rPr>
         <w:t xml:space="preserve"> [</w:t>
       </w:r>
       <w:r>
         <w:rPr>
-          <w:rFonts w:ascii="Times New Roman" w:hAnsi="Times New Roman" w:cs="Times New Roman"/>
-          <w:sz w:val="28"/>
+          <w:rFonts w:cs="Times New Roman"/>
           <w:szCs w:val="28"/>
           <w:lang w:val="en-US"/>
         </w:rPr>
@@ -7845,16 +8024,14 @@
       </w:r>
       <w:r>
         <w:rPr>
-          <w:rFonts w:ascii="Times New Roman" w:hAnsi="Times New Roman" w:cs="Times New Roman"/>
-          <w:sz w:val="28"/>
+          <w:rFonts w:cs="Times New Roman"/>
           <w:szCs w:val="28"/>
         </w:rPr>
         <w:t xml:space="preserve"> 2 666 475 </w:t>
       </w:r>
       <w:r>
         <w:rPr>
-          <w:rFonts w:ascii="Times New Roman" w:hAnsi="Times New Roman" w:cs="Times New Roman"/>
-          <w:sz w:val="28"/>
+          <w:rFonts w:cs="Times New Roman"/>
           <w:szCs w:val="28"/>
           <w:lang w:val="en-US"/>
         </w:rPr>
@@ -7862,16 +8039,14 @@
       </w:r>
       <w:r>
         <w:rPr>
-          <w:rFonts w:ascii="Times New Roman" w:hAnsi="Times New Roman" w:cs="Times New Roman"/>
-          <w:sz w:val="28"/>
+          <w:rFonts w:cs="Times New Roman"/>
           <w:szCs w:val="28"/>
         </w:rPr>
         <w:t>1]</w:t>
       </w:r>
       <w:r>
         <w:rPr>
-          <w:rFonts w:ascii="Times New Roman" w:hAnsi="Times New Roman" w:cs="Times New Roman"/>
-          <w:sz w:val="28"/>
+          <w:rFonts w:cs="Times New Roman"/>
           <w:szCs w:val="28"/>
         </w:rPr>
         <w:t>.</w:t>
@@ -7880,51 +8055,43 @@
     <w:p>
       <w:pPr>
         <w:pStyle w:val="a3"/>
-        <w:spacing w:line="360" w:lineRule="auto"/>
         <w:ind w:firstLine="426"/>
-        <w:jc w:val="both"/>
-        <w:rPr>
-          <w:rFonts w:ascii="Times New Roman" w:hAnsi="Times New Roman" w:cs="Times New Roman"/>
-          <w:sz w:val="28"/>
-          <w:szCs w:val="28"/>
-        </w:rPr>
-      </w:pPr>
-      <w:r>
-        <w:rPr>
-          <w:rFonts w:ascii="Times New Roman" w:hAnsi="Times New Roman" w:cs="Times New Roman"/>
-          <w:sz w:val="28"/>
+        <w:rPr>
+          <w:rFonts w:cs="Times New Roman"/>
+          <w:szCs w:val="28"/>
+        </w:rPr>
+      </w:pPr>
+      <w:r>
+        <w:rPr>
+          <w:rFonts w:cs="Times New Roman"/>
           <w:szCs w:val="28"/>
         </w:rPr>
         <w:t>Система управления размещением программных контейнеров предполагает, что п</w:t>
       </w:r>
       <w:r>
         <w:rPr>
-          <w:rFonts w:ascii="Times New Roman" w:hAnsi="Times New Roman" w:cs="Times New Roman"/>
-          <w:sz w:val="28"/>
+          <w:rFonts w:cs="Times New Roman"/>
           <w:szCs w:val="28"/>
         </w:rPr>
         <w:t>рограммные контейнеры могут быть выполнены с возможностью выполнения в качестве задач в соответствии с определением задач, а определение задач может сохраняться в форме файла определения задач. Файл определения задач может описывать один или большее количество программных контейнеров, назначенных для запуска в качестве группы. Образы программного обеспечения программных контейнеров, которые могут представлять собой полную копию конкретного состояния программного контейнера на момент создания образа программного обеспечения, выполненные с возможностью выполнения в экземплярах программных контейнеров, могут предоставляться поставщику служб вычислительных ресурсов или в его местоположениях, указанных в определении задач. Определение задач также может определять потребности в ресурсах, отношения между контейнерами, используемые сетевые порты и совместно используемые ресурсы.</w:t>
       </w:r>
       <w:r>
         <w:rPr>
-          <w:rFonts w:ascii="Times New Roman" w:hAnsi="Times New Roman" w:cs="Times New Roman"/>
-          <w:sz w:val="28"/>
+          <w:rFonts w:cs="Times New Roman"/>
           <w:szCs w:val="28"/>
         </w:rPr>
         <w:t xml:space="preserve"> </w:t>
       </w:r>
       <w:r>
         <w:rPr>
-          <w:rFonts w:ascii="Times New Roman" w:hAnsi="Times New Roman" w:cs="Times New Roman"/>
-          <w:sz w:val="28"/>
+          <w:rFonts w:cs="Times New Roman"/>
           <w:szCs w:val="28"/>
         </w:rPr>
         <w:t xml:space="preserve">При получении запроса на запуск задач из определения задач планировщик может определить, в соответствии со схемой размещения, какие экземпляры программных контейнеров в кластере будут выполнять задачи. В некоторых случаях поставщик служб вычислительных ресурсов может предоставлять многопользовательский планировщик для определения того, где выполнять программные контейнеры, а в некоторых случаях поставщик служб вычислительных ресурсов может позволить клиентам обеспечивать и настраивать собственные планировщики для настройки работы планировщика. В некоторых случаях планировщик может быть выполнен с возможностью использования случайной схемы выбора для случайного (согласно некоторой схеме стохастического распределения) или циклического выбора экземпляра контейнера для размещения указанного программного контейнера, учитывая потребность в ресурсах, указанную в </w:t>
       </w:r>
       <w:r>
         <w:rPr>
-          <w:rFonts w:ascii="Times New Roman" w:hAnsi="Times New Roman" w:cs="Times New Roman"/>
-          <w:sz w:val="28"/>
+          <w:rFonts w:cs="Times New Roman"/>
           <w:szCs w:val="28"/>
         </w:rPr>
         <w:lastRenderedPageBreak/>
@@ -7932,32 +8099,28 @@
       </w:r>
       <w:r>
         <w:rPr>
-          <w:rFonts w:ascii="Times New Roman" w:hAnsi="Times New Roman" w:cs="Times New Roman"/>
-          <w:sz w:val="28"/>
+          <w:rFonts w:cs="Times New Roman"/>
           <w:szCs w:val="28"/>
         </w:rPr>
         <w:t xml:space="preserve"> </w:t>
       </w:r>
       <w:r>
         <w:rPr>
-          <w:rFonts w:ascii="Times New Roman" w:hAnsi="Times New Roman" w:cs="Times New Roman"/>
-          <w:sz w:val="28"/>
+          <w:rFonts w:cs="Times New Roman"/>
           <w:szCs w:val="28"/>
         </w:rPr>
         <w:t xml:space="preserve">Данная система использует </w:t>
       </w:r>
       <w:r>
         <w:rPr>
-          <w:rFonts w:ascii="Times New Roman" w:hAnsi="Times New Roman" w:cs="Times New Roman"/>
-          <w:sz w:val="28"/>
+          <w:rFonts w:cs="Times New Roman"/>
           <w:szCs w:val="28"/>
         </w:rPr>
         <w:t>жестко заданный алгоритм распределения ресурсов</w:t>
       </w:r>
       <w:r>
         <w:rPr>
-          <w:rFonts w:ascii="Times New Roman" w:hAnsi="Times New Roman" w:cs="Times New Roman"/>
-          <w:sz w:val="28"/>
+          <w:rFonts w:cs="Times New Roman"/>
           <w:szCs w:val="28"/>
         </w:rPr>
         <w:t>, что является ее недостатком.</w:t>
@@ -7966,50 +8129,24 @@
     <w:p>
       <w:pPr>
         <w:pStyle w:val="a3"/>
-        <w:spacing w:line="360" w:lineRule="auto"/>
         <w:ind w:firstLine="426"/>
-        <w:jc w:val="both"/>
-        <w:rPr>
-          <w:rFonts w:ascii="Times New Roman" w:hAnsi="Times New Roman" w:cs="Times New Roman"/>
-          <w:sz w:val="28"/>
+        <w:rPr>
+          <w:rFonts w:cs="Times New Roman"/>
           <w:szCs w:val="28"/>
         </w:rPr>
       </w:pPr>
     </w:p>
     <w:p>
       <w:pPr>
-        <w:pStyle w:val="a3"/>
-        <w:spacing w:after="240" w:line="360" w:lineRule="auto"/>
-        <w:ind w:firstLine="426"/>
-        <w:jc w:val="both"/>
-        <w:rPr>
-          <w:rFonts w:ascii="Times New Roman" w:hAnsi="Times New Roman" w:cs="Times New Roman"/>
-          <w:sz w:val="28"/>
-          <w:szCs w:val="28"/>
-        </w:rPr>
-      </w:pPr>
-      <w:r>
-        <w:rPr>
-          <w:rFonts w:ascii="Times New Roman" w:hAnsi="Times New Roman" w:cs="Times New Roman"/>
-          <w:sz w:val="28"/>
-          <w:szCs w:val="28"/>
-        </w:rPr>
+        <w:pStyle w:val="2"/>
+      </w:pPr>
+      <w:r>
         <w:t>1.</w:t>
       </w:r>
       <w:r>
-        <w:rPr>
-          <w:rFonts w:ascii="Times New Roman" w:hAnsi="Times New Roman" w:cs="Times New Roman"/>
-          <w:sz w:val="28"/>
-          <w:szCs w:val="28"/>
-        </w:rPr>
         <w:t>3</w:t>
       </w:r>
       <w:r>
-        <w:rPr>
-          <w:rFonts w:ascii="Times New Roman" w:hAnsi="Times New Roman" w:cs="Times New Roman"/>
-          <w:sz w:val="28"/>
-          <w:szCs w:val="28"/>
-        </w:rPr>
         <w:t xml:space="preserve"> Цель и задачи работы</w:t>
       </w:r>
     </w:p>
@@ -8038,7 +8175,43 @@
           <w:sz w:val="28"/>
           <w:szCs w:val="28"/>
         </w:rPr>
-        <w:t>автоматизации управления производством, однако, готовых систем, позволяющих оптимально хостировать микросервисные приложения</w:t>
+        <w:t xml:space="preserve">автоматизации управления производством, однако, готовых систем, позволяющих оптимально </w:t>
+      </w:r>
+      <w:proofErr w:type="spellStart"/>
+      <w:r>
+        <w:rPr>
+          <w:rFonts w:ascii="Times New Roman" w:hAnsi="Times New Roman" w:cs="Times New Roman"/>
+          <w:sz w:val="28"/>
+          <w:szCs w:val="28"/>
+        </w:rPr>
+        <w:t>хостировать</w:t>
+      </w:r>
+      <w:proofErr w:type="spellEnd"/>
+      <w:r>
+        <w:rPr>
+          <w:rFonts w:ascii="Times New Roman" w:hAnsi="Times New Roman" w:cs="Times New Roman"/>
+          <w:sz w:val="28"/>
+          <w:szCs w:val="28"/>
+        </w:rPr>
+        <w:t xml:space="preserve"> </w:t>
+      </w:r>
+      <w:proofErr w:type="spellStart"/>
+      <w:r>
+        <w:rPr>
+          <w:rFonts w:ascii="Times New Roman" w:hAnsi="Times New Roman" w:cs="Times New Roman"/>
+          <w:sz w:val="28"/>
+          <w:szCs w:val="28"/>
+        </w:rPr>
+        <w:t>микросервисные</w:t>
+      </w:r>
+      <w:proofErr w:type="spellEnd"/>
+      <w:r>
+        <w:rPr>
+          <w:rFonts w:ascii="Times New Roman" w:hAnsi="Times New Roman" w:cs="Times New Roman"/>
+          <w:sz w:val="28"/>
+          <w:szCs w:val="28"/>
+        </w:rPr>
+        <w:t xml:space="preserve"> приложения</w:t>
       </w:r>
       <w:r>
         <w:rPr>
@@ -8349,6 +8522,23 @@
     </w:p>
     <w:p>
       <w:pPr>
+        <w:pStyle w:val="2"/>
+      </w:pPr>
+      <w:r>
+        <w:t>1.</w:t>
+      </w:r>
+      <w:r>
+        <w:t>4</w:t>
+      </w:r>
+      <w:r>
+        <w:t xml:space="preserve"> </w:t>
+      </w:r>
+      <w:r>
+        <w:t>Выводы по главе 1</w:t>
+      </w:r>
+    </w:p>
+    <w:p>
+      <w:pPr>
         <w:spacing w:line="360" w:lineRule="auto"/>
         <w:ind w:firstLine="708"/>
         <w:jc w:val="both"/>
@@ -8364,7 +8554,7 @@
           <w:sz w:val="28"/>
           <w:szCs w:val="28"/>
         </w:rPr>
-        <w:t>1.</w:t>
+        <w:t xml:space="preserve">В данной главе были рассмотрены факторы, </w:t>
       </w:r>
       <w:r>
         <w:rPr>
@@ -8372,7 +8562,7 @@
           <w:sz w:val="28"/>
           <w:szCs w:val="28"/>
         </w:rPr>
-        <w:t>4</w:t>
+        <w:t xml:space="preserve">обуславливающие необходимость оптимизации </w:t>
       </w:r>
       <w:r>
         <w:rPr>
@@ -8380,69 +8570,84 @@
           <w:sz w:val="28"/>
           <w:szCs w:val="28"/>
         </w:rPr>
+        <w:t xml:space="preserve">развертывания </w:t>
+      </w:r>
+      <w:proofErr w:type="spellStart"/>
+      <w:r>
+        <w:rPr>
+          <w:rFonts w:ascii="Times New Roman" w:hAnsi="Times New Roman" w:cs="Times New Roman"/>
+          <w:sz w:val="28"/>
+          <w:szCs w:val="28"/>
+        </w:rPr>
+        <w:t>микросервисных</w:t>
+      </w:r>
+      <w:proofErr w:type="spellEnd"/>
+      <w:r>
+        <w:rPr>
+          <w:rFonts w:ascii="Times New Roman" w:hAnsi="Times New Roman" w:cs="Times New Roman"/>
+          <w:sz w:val="28"/>
+          <w:szCs w:val="28"/>
+        </w:rPr>
+        <w:t xml:space="preserve"> приложений</w:t>
+      </w:r>
+      <w:r>
+        <w:rPr>
+          <w:rFonts w:ascii="Times New Roman" w:hAnsi="Times New Roman" w:cs="Times New Roman"/>
+          <w:sz w:val="28"/>
+          <w:szCs w:val="28"/>
+        </w:rPr>
+        <w:t xml:space="preserve">. Были проанализированы существующие на данный момент программные продукты, позволяющие балансировать использование ресурсов и сетевую нагрузку на сервера ЦОД, однако такие средства используются на уровне </w:t>
+      </w:r>
+      <w:r>
+        <w:rPr>
+          <w:rFonts w:ascii="Times New Roman" w:hAnsi="Times New Roman" w:cs="Times New Roman"/>
+          <w:sz w:val="28"/>
+          <w:szCs w:val="28"/>
+        </w:rPr>
+        <w:lastRenderedPageBreak/>
+        <w:t xml:space="preserve">автоматизированных систем управления предприятием. В ходе анализа выявлено, что готовых систем, позволяющих оптимально </w:t>
+      </w:r>
+      <w:proofErr w:type="spellStart"/>
+      <w:r>
+        <w:rPr>
+          <w:rFonts w:ascii="Times New Roman" w:hAnsi="Times New Roman" w:cs="Times New Roman"/>
+          <w:sz w:val="28"/>
+          <w:szCs w:val="28"/>
+        </w:rPr>
+        <w:t>хостировать</w:t>
+      </w:r>
+      <w:proofErr w:type="spellEnd"/>
+      <w:r>
+        <w:rPr>
+          <w:rFonts w:ascii="Times New Roman" w:hAnsi="Times New Roman" w:cs="Times New Roman"/>
+          <w:sz w:val="28"/>
+          <w:szCs w:val="28"/>
+        </w:rPr>
         <w:t xml:space="preserve"> </w:t>
       </w:r>
+      <w:proofErr w:type="spellStart"/>
       <w:r>
         <w:rPr>
           <w:rFonts w:ascii="Times New Roman" w:hAnsi="Times New Roman" w:cs="Times New Roman"/>
           <w:sz w:val="28"/>
           <w:szCs w:val="28"/>
         </w:rPr>
-        <w:t>Выводы по главе 1</w:t>
+        <w:t>микросервисные</w:t>
+      </w:r>
+      <w:proofErr w:type="spellEnd"/>
+      <w:r>
+        <w:rPr>
+          <w:rFonts w:ascii="Times New Roman" w:hAnsi="Times New Roman" w:cs="Times New Roman"/>
+          <w:sz w:val="28"/>
+          <w:szCs w:val="28"/>
+        </w:rPr>
+        <w:t xml:space="preserve"> приложения нет, что подтверждает необходимость разработки собственного решения. </w:t>
       </w:r>
     </w:p>
     <w:p>
       <w:pPr>
-        <w:spacing w:line="360" w:lineRule="auto"/>
-        <w:ind w:firstLine="708"/>
         <w:jc w:val="both"/>
-        <w:rPr>
-          <w:rFonts w:ascii="Times New Roman" w:hAnsi="Times New Roman" w:cs="Times New Roman"/>
-          <w:sz w:val="28"/>
-          <w:szCs w:val="28"/>
-        </w:rPr>
-      </w:pPr>
-      <w:r>
-        <w:rPr>
-          <w:rFonts w:ascii="Times New Roman" w:hAnsi="Times New Roman" w:cs="Times New Roman"/>
-          <w:sz w:val="28"/>
-          <w:szCs w:val="28"/>
-        </w:rPr>
-        <w:t xml:space="preserve">В данной главе были рассмотрены факторы, </w:t>
-      </w:r>
-      <w:r>
-        <w:rPr>
-          <w:rFonts w:ascii="Times New Roman" w:hAnsi="Times New Roman" w:cs="Times New Roman"/>
-          <w:sz w:val="28"/>
-          <w:szCs w:val="28"/>
-        </w:rPr>
-        <w:t xml:space="preserve">обуславливающие необходимость оптимизации </w:t>
-      </w:r>
-      <w:r>
-        <w:rPr>
-          <w:rFonts w:ascii="Times New Roman" w:hAnsi="Times New Roman" w:cs="Times New Roman"/>
-          <w:sz w:val="28"/>
-          <w:szCs w:val="28"/>
-        </w:rPr>
-        <w:t>развертывания микросервисных приложений</w:t>
-      </w:r>
-      <w:r>
-        <w:rPr>
-          <w:rFonts w:ascii="Times New Roman" w:hAnsi="Times New Roman" w:cs="Times New Roman"/>
-          <w:sz w:val="28"/>
-          <w:szCs w:val="28"/>
-        </w:rPr>
-        <w:t xml:space="preserve">. Были проанализированы существующие на данный момент программные продукты, позволяющие балансировать использование ресурсов и сетевую </w:t>
-      </w:r>
-      <w:r>
-        <w:rPr>
-          <w:rFonts w:ascii="Times New Roman" w:hAnsi="Times New Roman" w:cs="Times New Roman"/>
-          <w:sz w:val="28"/>
-          <w:szCs w:val="28"/>
-        </w:rPr>
-        <w:lastRenderedPageBreak/>
-        <w:t xml:space="preserve">нагрузку на сервера ЦОД, однако такие средства используются на уровне автоматизированных систем управления предприятием. В ходе анализа выявлено, что готовых систем, позволяющих оптимально хостировать микросервисные приложения нет, что подтверждает необходимость разработки собственного решения. </w:t>
-      </w:r>
+      </w:pPr>
     </w:p>
     <w:p>
       <w:pPr>
@@ -8451,36 +8656,27 @@
     </w:p>
     <w:p>
       <w:pPr>
-        <w:jc w:val="both"/>
+        <w:pStyle w:val="a3"/>
+        <w:rPr>
+          <w:rFonts w:cs="Times New Roman"/>
+          <w:sz w:val="36"/>
+          <w:szCs w:val="36"/>
+        </w:rPr>
       </w:pPr>
     </w:p>
     <w:p>
       <w:pPr>
         <w:pStyle w:val="a3"/>
-        <w:spacing w:line="360" w:lineRule="auto"/>
-        <w:jc w:val="both"/>
-        <w:rPr>
-          <w:rFonts w:ascii="Times New Roman" w:hAnsi="Times New Roman" w:cs="Times New Roman"/>
-          <w:sz w:val="36"/>
-          <w:szCs w:val="36"/>
-        </w:rPr>
-      </w:pPr>
-    </w:p>
-    <w:p>
-      <w:pPr>
-        <w:pStyle w:val="a3"/>
-        <w:spacing w:after="240" w:line="360" w:lineRule="auto"/>
+        <w:spacing w:after="240"/>
         <w:jc w:val="center"/>
         <w:rPr>
-          <w:rFonts w:ascii="Times New Roman" w:hAnsi="Times New Roman" w:cs="Times New Roman"/>
-          <w:sz w:val="28"/>
-          <w:szCs w:val="28"/>
-        </w:rPr>
-      </w:pPr>
-      <w:r>
-        <w:rPr>
-          <w:rFonts w:ascii="Times New Roman" w:hAnsi="Times New Roman" w:cs="Times New Roman"/>
-          <w:sz w:val="28"/>
+          <w:rFonts w:cs="Times New Roman"/>
+          <w:szCs w:val="28"/>
+        </w:rPr>
+      </w:pPr>
+      <w:r>
+        <w:rPr>
+          <w:rFonts w:cs="Times New Roman"/>
           <w:szCs w:val="28"/>
         </w:rPr>
         <w:t>Список литературы</w:t>
@@ -8493,29 +8689,40 @@
           <w:ilvl w:val="0"/>
           <w:numId w:val="1"/>
         </w:numPr>
-        <w:spacing w:line="360" w:lineRule="auto"/>
-        <w:jc w:val="both"/>
-        <w:rPr>
-          <w:rFonts w:ascii="Times New Roman" w:hAnsi="Times New Roman" w:cs="Times New Roman"/>
-          <w:sz w:val="28"/>
+        <w:rPr>
+          <w:rFonts w:cs="Times New Roman"/>
           <w:szCs w:val="28"/>
         </w:rPr>
       </w:pPr>
       <w:bookmarkStart w:id="0" w:name="_Ref56868718"/>
       <w:r>
         <w:rPr>
-          <w:rFonts w:ascii="Times New Roman" w:hAnsi="Times New Roman" w:cs="Times New Roman"/>
-          <w:sz w:val="28"/>
-          <w:szCs w:val="28"/>
-        </w:rPr>
-        <w:t xml:space="preserve">Что такое оркестрация контейнеров </w:t>
+          <w:rFonts w:cs="Times New Roman"/>
+          <w:szCs w:val="28"/>
+        </w:rPr>
+        <w:t xml:space="preserve">Что такое </w:t>
+      </w:r>
+      <w:proofErr w:type="spellStart"/>
+      <w:r>
+        <w:rPr>
+          <w:rFonts w:cs="Times New Roman"/>
+          <w:szCs w:val="28"/>
+        </w:rPr>
+        <w:t>оркестрация</w:t>
+      </w:r>
+      <w:proofErr w:type="spellEnd"/>
+      <w:r>
+        <w:rPr>
+          <w:rFonts w:cs="Times New Roman"/>
+          <w:szCs w:val="28"/>
+        </w:rPr>
+        <w:t xml:space="preserve"> контейнеров </w:t>
       </w:r>
       <w:hyperlink r:id="rId8" w:history="1">
         <w:r>
           <w:rPr>
             <w:rStyle w:val="a4"/>
-            <w:rFonts w:ascii="Times New Roman" w:hAnsi="Times New Roman" w:cs="Times New Roman"/>
-            <w:sz w:val="28"/>
+            <w:rFonts w:cs="Times New Roman"/>
             <w:szCs w:val="28"/>
           </w:rPr>
           <w:t>https://www.xelent.ru/blog/chto-takoe-orkestratsiya-konteynerov/</w:t>
@@ -8530,27 +8737,22 @@
           <w:ilvl w:val="0"/>
           <w:numId w:val="1"/>
         </w:numPr>
-        <w:spacing w:line="360" w:lineRule="auto"/>
-        <w:jc w:val="both"/>
-        <w:rPr>
-          <w:rFonts w:ascii="Times New Roman" w:hAnsi="Times New Roman" w:cs="Times New Roman"/>
-          <w:sz w:val="28"/>
+        <w:rPr>
+          <w:rFonts w:cs="Times New Roman"/>
           <w:szCs w:val="28"/>
         </w:rPr>
       </w:pPr>
       <w:bookmarkStart w:id="1" w:name="_Ref56888559"/>
       <w:r>
         <w:rPr>
-          <w:rFonts w:ascii="Times New Roman" w:hAnsi="Times New Roman" w:cs="Times New Roman"/>
-          <w:sz w:val="28"/>
+          <w:rFonts w:cs="Times New Roman"/>
           <w:szCs w:val="28"/>
         </w:rPr>
         <w:t xml:space="preserve">Балансировка нагрузки и масштабирование соединений в </w:t>
       </w:r>
       <w:r>
         <w:rPr>
-          <w:rFonts w:ascii="Times New Roman" w:hAnsi="Times New Roman" w:cs="Times New Roman"/>
-          <w:sz w:val="28"/>
+          <w:rFonts w:cs="Times New Roman"/>
           <w:szCs w:val="28"/>
           <w:lang w:val="en-US"/>
         </w:rPr>
@@ -8558,8 +8760,7 @@
       </w:r>
       <w:r>
         <w:rPr>
-          <w:rFonts w:ascii="Times New Roman" w:hAnsi="Times New Roman" w:cs="Times New Roman"/>
-          <w:sz w:val="28"/>
+          <w:rFonts w:cs="Times New Roman"/>
           <w:szCs w:val="28"/>
         </w:rPr>
         <w:t xml:space="preserve">. </w:t>
@@ -8568,8 +8769,7 @@
         <w:r>
           <w:rPr>
             <w:rStyle w:val="a4"/>
-            <w:rFonts w:ascii="Times New Roman" w:hAnsi="Times New Roman" w:cs="Times New Roman"/>
-            <w:sz w:val="28"/>
+            <w:rFonts w:cs="Times New Roman"/>
             <w:szCs w:val="28"/>
           </w:rPr>
           <w:t>https://habr.com/ru/company/mailru/blog/493820/</w:t>
@@ -8584,27 +8784,22 @@
           <w:ilvl w:val="0"/>
           <w:numId w:val="1"/>
         </w:numPr>
-        <w:spacing w:line="360" w:lineRule="auto"/>
-        <w:jc w:val="both"/>
-        <w:rPr>
-          <w:rFonts w:ascii="Times New Roman" w:hAnsi="Times New Roman" w:cs="Times New Roman"/>
-          <w:sz w:val="28"/>
+        <w:rPr>
+          <w:rFonts w:cs="Times New Roman"/>
           <w:szCs w:val="28"/>
         </w:rPr>
       </w:pPr>
       <w:bookmarkStart w:id="2" w:name="_Ref56888656"/>
       <w:r>
         <w:rPr>
-          <w:rFonts w:ascii="Times New Roman" w:hAnsi="Times New Roman" w:cs="Times New Roman"/>
-          <w:sz w:val="28"/>
+          <w:rFonts w:cs="Times New Roman"/>
           <w:szCs w:val="28"/>
         </w:rPr>
         <w:t xml:space="preserve">Управление ресурсами в </w:t>
       </w:r>
       <w:r>
         <w:rPr>
-          <w:rFonts w:ascii="Times New Roman" w:hAnsi="Times New Roman" w:cs="Times New Roman"/>
-          <w:sz w:val="28"/>
+          <w:rFonts w:cs="Times New Roman"/>
           <w:szCs w:val="28"/>
           <w:lang w:val="en-US"/>
         </w:rPr>
@@ -8612,8 +8807,7 @@
       </w:r>
       <w:r>
         <w:rPr>
-          <w:rFonts w:ascii="Times New Roman" w:hAnsi="Times New Roman" w:cs="Times New Roman"/>
-          <w:sz w:val="28"/>
+          <w:rFonts w:cs="Times New Roman"/>
           <w:szCs w:val="28"/>
         </w:rPr>
         <w:t xml:space="preserve">. </w:t>
@@ -8622,8 +8816,7 @@
         <w:r>
           <w:rPr>
             <w:rStyle w:val="a4"/>
-            <w:rFonts w:ascii="Times New Roman" w:hAnsi="Times New Roman" w:cs="Times New Roman"/>
-            <w:sz w:val="28"/>
+            <w:rFonts w:cs="Times New Roman"/>
             <w:szCs w:val="28"/>
           </w:rPr>
           <w:t>https://habr.com/ru/company/flant/blog/459326/</w:t>
@@ -8638,27 +8831,22 @@
           <w:ilvl w:val="0"/>
           <w:numId w:val="1"/>
         </w:numPr>
-        <w:spacing w:line="360" w:lineRule="auto"/>
-        <w:jc w:val="both"/>
-        <w:rPr>
-          <w:rFonts w:ascii="Times New Roman" w:hAnsi="Times New Roman" w:cs="Times New Roman"/>
-          <w:sz w:val="28"/>
+        <w:rPr>
+          <w:rFonts w:cs="Times New Roman"/>
           <w:szCs w:val="28"/>
         </w:rPr>
       </w:pPr>
       <w:bookmarkStart w:id="3" w:name="_Ref57065417"/>
       <w:r>
         <w:rPr>
-          <w:rFonts w:ascii="Times New Roman" w:hAnsi="Times New Roman" w:cs="Times New Roman"/>
-          <w:sz w:val="28"/>
+          <w:rFonts w:cs="Times New Roman"/>
           <w:szCs w:val="28"/>
         </w:rPr>
         <w:t xml:space="preserve">Балансировка нагрузки в облаках. </w:t>
       </w:r>
       <w:r>
         <w:rPr>
-          <w:rFonts w:ascii="Times New Roman" w:hAnsi="Times New Roman" w:cs="Times New Roman"/>
-          <w:sz w:val="28"/>
+          <w:rFonts w:cs="Times New Roman"/>
           <w:szCs w:val="28"/>
         </w:rPr>
         <w:t xml:space="preserve">https://habr.com/ru/company/cloud4y/blog/329416/ </w:t>
@@ -8672,20 +8860,16 @@
           <w:ilvl w:val="0"/>
           <w:numId w:val="1"/>
         </w:numPr>
-        <w:spacing w:line="360" w:lineRule="auto"/>
-        <w:jc w:val="both"/>
-        <w:rPr>
-          <w:rFonts w:ascii="Times New Roman" w:hAnsi="Times New Roman" w:cs="Times New Roman"/>
-          <w:sz w:val="28"/>
+        <w:rPr>
+          <w:rFonts w:cs="Times New Roman"/>
           <w:szCs w:val="28"/>
           <w:lang w:val="en-US"/>
         </w:rPr>
       </w:pPr>
       <w:r>
         <w:rPr>
-          <w:rFonts w:ascii="Times New Roman" w:hAnsi="Times New Roman" w:cs="Times New Roman"/>
+          <w:rFonts w:cs="Times New Roman"/>
           <w:color w:val="222222"/>
-          <w:sz w:val="28"/>
           <w:szCs w:val="28"/>
           <w:shd w:val="clear" w:color="auto" w:fill="FFFFFF"/>
           <w:lang w:val="en-US"/>
@@ -8695,9 +8879,8 @@
       <w:bookmarkStart w:id="4" w:name="_Ref57065400"/>
       <w:r>
         <w:rPr>
-          <w:rFonts w:ascii="Times New Roman" w:hAnsi="Times New Roman" w:cs="Times New Roman"/>
+          <w:rFonts w:cs="Times New Roman"/>
           <w:color w:val="222222"/>
-          <w:sz w:val="28"/>
           <w:szCs w:val="28"/>
           <w:shd w:val="clear" w:color="auto" w:fill="FFFFFF"/>
         </w:rPr>
@@ -8705,72 +8888,71 @@
       </w:r>
       <w:r>
         <w:rPr>
-          <w:rFonts w:ascii="Times New Roman" w:hAnsi="Times New Roman" w:cs="Times New Roman"/>
+          <w:rFonts w:cs="Times New Roman"/>
           <w:color w:val="222222"/>
-          <w:sz w:val="28"/>
           <w:szCs w:val="28"/>
           <w:shd w:val="clear" w:color="auto" w:fill="FFFFFF"/>
           <w:lang w:val="en-US"/>
         </w:rPr>
         <w:t xml:space="preserve"> </w:t>
       </w:r>
-      <w:r>
-        <w:rPr>
-          <w:rFonts w:ascii="Times New Roman" w:hAnsi="Times New Roman" w:cs="Times New Roman"/>
+      <w:proofErr w:type="spellStart"/>
+      <w:r>
+        <w:rPr>
+          <w:rFonts w:cs="Times New Roman"/>
           <w:color w:val="222222"/>
-          <w:sz w:val="28"/>
           <w:szCs w:val="28"/>
           <w:shd w:val="clear" w:color="auto" w:fill="FFFFFF"/>
         </w:rPr>
         <w:t>Минаролли</w:t>
       </w:r>
-      <w:r>
-        <w:rPr>
-          <w:rFonts w:ascii="Times New Roman" w:hAnsi="Times New Roman" w:cs="Times New Roman"/>
+      <w:proofErr w:type="spellEnd"/>
+      <w:r>
+        <w:rPr>
+          <w:rFonts w:cs="Times New Roman"/>
           <w:color w:val="222222"/>
-          <w:sz w:val="28"/>
           <w:szCs w:val="28"/>
           <w:shd w:val="clear" w:color="auto" w:fill="FFFFFF"/>
           <w:lang w:val="en-US"/>
         </w:rPr>
         <w:t xml:space="preserve">, </w:t>
       </w:r>
-      <w:r>
-        <w:rPr>
-          <w:rFonts w:ascii="Times New Roman" w:hAnsi="Times New Roman" w:cs="Times New Roman"/>
+      <w:proofErr w:type="spellStart"/>
+      <w:r>
+        <w:rPr>
+          <w:rFonts w:cs="Times New Roman"/>
           <w:color w:val="222222"/>
-          <w:sz w:val="28"/>
           <w:szCs w:val="28"/>
           <w:shd w:val="clear" w:color="auto" w:fill="FFFFFF"/>
         </w:rPr>
         <w:t>Артан</w:t>
       </w:r>
-      <w:r>
-        <w:rPr>
-          <w:rFonts w:ascii="Times New Roman" w:hAnsi="Times New Roman" w:cs="Times New Roman"/>
+      <w:proofErr w:type="spellEnd"/>
+      <w:r>
+        <w:rPr>
+          <w:rFonts w:cs="Times New Roman"/>
           <w:color w:val="222222"/>
-          <w:sz w:val="28"/>
           <w:szCs w:val="28"/>
           <w:shd w:val="clear" w:color="auto" w:fill="FFFFFF"/>
           <w:lang w:val="en-US"/>
         </w:rPr>
         <w:t xml:space="preserve"> </w:t>
       </w:r>
-      <w:r>
-        <w:rPr>
-          <w:rFonts w:ascii="Times New Roman" w:hAnsi="Times New Roman" w:cs="Times New Roman"/>
+      <w:proofErr w:type="spellStart"/>
+      <w:r>
+        <w:rPr>
+          <w:rFonts w:cs="Times New Roman"/>
           <w:color w:val="222222"/>
-          <w:sz w:val="28"/>
           <w:szCs w:val="28"/>
           <w:shd w:val="clear" w:color="auto" w:fill="FFFFFF"/>
         </w:rPr>
         <w:t>Мазрекай</w:t>
       </w:r>
-      <w:r>
-        <w:rPr>
-          <w:rFonts w:ascii="Times New Roman" w:hAnsi="Times New Roman" w:cs="Times New Roman"/>
+      <w:proofErr w:type="spellEnd"/>
+      <w:r>
+        <w:rPr>
+          <w:rFonts w:cs="Times New Roman"/>
           <w:color w:val="222222"/>
-          <w:sz w:val="28"/>
           <w:szCs w:val="28"/>
           <w:shd w:val="clear" w:color="auto" w:fill="FFFFFF"/>
           <w:lang w:val="en-US"/>
@@ -8779,9 +8961,8 @@
       </w:r>
       <w:r>
         <w:rPr>
-          <w:rFonts w:ascii="Times New Roman" w:hAnsi="Times New Roman" w:cs="Times New Roman"/>
+          <w:rFonts w:cs="Times New Roman"/>
           <w:color w:val="222222"/>
-          <w:sz w:val="28"/>
           <w:szCs w:val="28"/>
           <w:shd w:val="clear" w:color="auto" w:fill="FFFFFF"/>
         </w:rPr>
@@ -8789,51 +8970,50 @@
       </w:r>
       <w:r>
         <w:rPr>
-          <w:rFonts w:ascii="Times New Roman" w:hAnsi="Times New Roman" w:cs="Times New Roman"/>
+          <w:rFonts w:cs="Times New Roman"/>
           <w:color w:val="222222"/>
-          <w:sz w:val="28"/>
           <w:szCs w:val="28"/>
           <w:shd w:val="clear" w:color="auto" w:fill="FFFFFF"/>
           <w:lang w:val="en-US"/>
         </w:rPr>
         <w:t xml:space="preserve"> </w:t>
       </w:r>
-      <w:r>
-        <w:rPr>
-          <w:rFonts w:ascii="Times New Roman" w:hAnsi="Times New Roman" w:cs="Times New Roman"/>
+      <w:proofErr w:type="spellStart"/>
+      <w:r>
+        <w:rPr>
+          <w:rFonts w:cs="Times New Roman"/>
           <w:color w:val="222222"/>
-          <w:sz w:val="28"/>
           <w:szCs w:val="28"/>
           <w:shd w:val="clear" w:color="auto" w:fill="FFFFFF"/>
         </w:rPr>
         <w:t>Бернд</w:t>
       </w:r>
-      <w:r>
-        <w:rPr>
-          <w:rFonts w:ascii="Times New Roman" w:hAnsi="Times New Roman" w:cs="Times New Roman"/>
+      <w:proofErr w:type="spellEnd"/>
+      <w:r>
+        <w:rPr>
+          <w:rFonts w:cs="Times New Roman"/>
           <w:color w:val="222222"/>
-          <w:sz w:val="28"/>
           <w:szCs w:val="28"/>
           <w:shd w:val="clear" w:color="auto" w:fill="FFFFFF"/>
           <w:lang w:val="en-US"/>
         </w:rPr>
         <w:t xml:space="preserve"> </w:t>
       </w:r>
-      <w:r>
-        <w:rPr>
-          <w:rFonts w:ascii="Times New Roman" w:hAnsi="Times New Roman" w:cs="Times New Roman"/>
+      <w:proofErr w:type="spellStart"/>
+      <w:r>
+        <w:rPr>
+          <w:rFonts w:cs="Times New Roman"/>
           <w:color w:val="222222"/>
-          <w:sz w:val="28"/>
           <w:szCs w:val="28"/>
           <w:shd w:val="clear" w:color="auto" w:fill="FFFFFF"/>
         </w:rPr>
         <w:t>Фрайслебен</w:t>
       </w:r>
-      <w:r>
-        <w:rPr>
-          <w:rFonts w:ascii="Times New Roman" w:hAnsi="Times New Roman" w:cs="Times New Roman"/>
+      <w:proofErr w:type="spellEnd"/>
+      <w:r>
+        <w:rPr>
+          <w:rFonts w:cs="Times New Roman"/>
           <w:color w:val="222222"/>
-          <w:sz w:val="28"/>
           <w:szCs w:val="28"/>
           <w:shd w:val="clear" w:color="auto" w:fill="FFFFFF"/>
           <w:lang w:val="en-US"/>
@@ -8842,9 +9022,8 @@
       </w:r>
       <w:r>
         <w:rPr>
-          <w:rFonts w:ascii="Times New Roman" w:hAnsi="Times New Roman" w:cs="Times New Roman"/>
+          <w:rFonts w:cs="Times New Roman"/>
           <w:color w:val="222222"/>
-          <w:sz w:val="28"/>
           <w:szCs w:val="28"/>
           <w:shd w:val="clear" w:color="auto" w:fill="FFFFFF"/>
         </w:rPr>
@@ -8852,9 +9031,8 @@
       </w:r>
       <w:r>
         <w:rPr>
-          <w:rFonts w:ascii="Times New Roman" w:hAnsi="Times New Roman" w:cs="Times New Roman"/>
+          <w:rFonts w:cs="Times New Roman"/>
           <w:color w:val="222222"/>
-          <w:sz w:val="28"/>
           <w:szCs w:val="28"/>
           <w:shd w:val="clear" w:color="auto" w:fill="FFFFFF"/>
           <w:lang w:val="en-US"/>
@@ -8863,9 +9041,8 @@
       </w:r>
       <w:r>
         <w:rPr>
-          <w:rFonts w:ascii="Times New Roman" w:hAnsi="Times New Roman" w:cs="Times New Roman"/>
+          <w:rFonts w:cs="Times New Roman"/>
           <w:color w:val="222222"/>
-          <w:sz w:val="28"/>
           <w:szCs w:val="28"/>
           <w:shd w:val="clear" w:color="auto" w:fill="FFFFFF"/>
         </w:rPr>
@@ -8873,9 +9050,8 @@
       </w:r>
       <w:r>
         <w:rPr>
-          <w:rFonts w:ascii="Times New Roman" w:hAnsi="Times New Roman" w:cs="Times New Roman"/>
+          <w:rFonts w:cs="Times New Roman"/>
           <w:color w:val="222222"/>
-          <w:sz w:val="28"/>
           <w:szCs w:val="28"/>
           <w:shd w:val="clear" w:color="auto" w:fill="FFFFFF"/>
           <w:lang w:val="en-US"/>
@@ -8884,9 +9060,8 @@
       </w:r>
       <w:r>
         <w:rPr>
-          <w:rFonts w:ascii="Times New Roman" w:hAnsi="Times New Roman" w:cs="Times New Roman"/>
+          <w:rFonts w:cs="Times New Roman"/>
           <w:color w:val="222222"/>
-          <w:sz w:val="28"/>
           <w:szCs w:val="28"/>
           <w:shd w:val="clear" w:color="auto" w:fill="FFFFFF"/>
         </w:rPr>
@@ -8894,9 +9069,8 @@
       </w:r>
       <w:r>
         <w:rPr>
-          <w:rFonts w:ascii="Times New Roman" w:hAnsi="Times New Roman" w:cs="Times New Roman"/>
+          <w:rFonts w:cs="Times New Roman"/>
           <w:color w:val="222222"/>
-          <w:sz w:val="28"/>
           <w:szCs w:val="28"/>
           <w:shd w:val="clear" w:color="auto" w:fill="FFFFFF"/>
           <w:lang w:val="en-US"/>
@@ -8906,9 +9080,8 @@
       <w:bookmarkEnd w:id="4"/>
       <w:r>
         <w:rPr>
-          <w:rFonts w:ascii="Times New Roman" w:hAnsi="Times New Roman" w:cs="Times New Roman"/>
+          <w:rFonts w:cs="Times New Roman"/>
           <w:color w:val="222222"/>
-          <w:sz w:val="28"/>
           <w:szCs w:val="28"/>
           <w:shd w:val="clear" w:color="auto" w:fill="FFFFFF"/>
           <w:lang w:val="en-US"/>
@@ -8919,8 +9092,7 @@
         <w:r>
           <w:rPr>
             <w:rStyle w:val="a4"/>
-            <w:rFonts w:ascii="Times New Roman" w:hAnsi="Times New Roman" w:cs="Times New Roman"/>
-            <w:sz w:val="28"/>
+            <w:rFonts w:cs="Times New Roman"/>
             <w:szCs w:val="28"/>
             <w:lang w:val="en-US"/>
           </w:rPr>
@@ -8935,11 +9107,8 @@
           <w:ilvl w:val="0"/>
           <w:numId w:val="1"/>
         </w:numPr>
-        <w:spacing w:line="360" w:lineRule="auto"/>
-        <w:jc w:val="both"/>
-        <w:rPr>
-          <w:rFonts w:ascii="Times New Roman" w:hAnsi="Times New Roman" w:cs="Times New Roman"/>
-          <w:sz w:val="28"/>
+        <w:rPr>
+          <w:rFonts w:cs="Times New Roman"/>
           <w:szCs w:val="28"/>
           <w:lang w:val="en-US"/>
         </w:rPr>
@@ -8947,8 +9116,7 @@
       <w:bookmarkStart w:id="5" w:name="_Ref57136685"/>
       <w:r>
         <w:rPr>
-          <w:rFonts w:ascii="Times New Roman" w:hAnsi="Times New Roman" w:cs="Times New Roman"/>
-          <w:sz w:val="28"/>
+          <w:rFonts w:cs="Times New Roman"/>
           <w:szCs w:val="28"/>
           <w:lang w:val="en-US"/>
         </w:rPr>
@@ -8963,11 +9131,8 @@
           <w:ilvl w:val="0"/>
           <w:numId w:val="1"/>
         </w:numPr>
-        <w:spacing w:line="360" w:lineRule="auto"/>
-        <w:jc w:val="both"/>
-        <w:rPr>
-          <w:rFonts w:ascii="Times New Roman" w:hAnsi="Times New Roman" w:cs="Times New Roman"/>
-          <w:sz w:val="28"/>
+        <w:rPr>
+          <w:rFonts w:cs="Times New Roman"/>
           <w:szCs w:val="28"/>
           <w:lang w:val="en-US"/>
         </w:rPr>
@@ -8975,20 +9140,61 @@
       <w:bookmarkStart w:id="6" w:name="_Ref57136791"/>
       <w:r>
         <w:rPr>
-          <w:rFonts w:ascii="Times New Roman" w:hAnsi="Times New Roman" w:cs="Times New Roman"/>
-          <w:sz w:val="28"/>
+          <w:rFonts w:cs="Times New Roman"/>
           <w:szCs w:val="28"/>
           <w:lang w:val="en-US"/>
         </w:rPr>
-        <w:t xml:space="preserve">Tindell, K., Burns, A., Wellings, A.: Allocating hard real-time tasks (an np-hard problem made easy). </w:t>
-      </w:r>
-      <w:r>
-        <w:rPr>
-          <w:rFonts w:ascii="Times New Roman" w:hAnsi="Times New Roman" w:cs="Times New Roman"/>
-          <w:sz w:val="28"/>
-          <w:szCs w:val="28"/>
-        </w:rPr>
-        <w:t>Real-Time Systems 4 (1992)</w:t>
+        <w:t xml:space="preserve">Tindell, K., Burns, A., </w:t>
+      </w:r>
+      <w:proofErr w:type="spellStart"/>
+      <w:r>
+        <w:rPr>
+          <w:rFonts w:cs="Times New Roman"/>
+          <w:szCs w:val="28"/>
+          <w:lang w:val="en-US"/>
+        </w:rPr>
+        <w:t>Wellings</w:t>
+      </w:r>
+      <w:proofErr w:type="spellEnd"/>
+      <w:r>
+        <w:rPr>
+          <w:rFonts w:cs="Times New Roman"/>
+          <w:szCs w:val="28"/>
+          <w:lang w:val="en-US"/>
+        </w:rPr>
+        <w:t xml:space="preserve">, A.: Allocating hard real-time tasks (an np-hard problem made easy). </w:t>
+      </w:r>
+      <w:proofErr w:type="spellStart"/>
+      <w:r>
+        <w:rPr>
+          <w:rFonts w:cs="Times New Roman"/>
+          <w:szCs w:val="28"/>
+        </w:rPr>
+        <w:t>Real-Time</w:t>
+      </w:r>
+      <w:proofErr w:type="spellEnd"/>
+      <w:r>
+        <w:rPr>
+          <w:rFonts w:cs="Times New Roman"/>
+          <w:szCs w:val="28"/>
+        </w:rPr>
+        <w:t xml:space="preserve"> </w:t>
+      </w:r>
+      <w:proofErr w:type="spellStart"/>
+      <w:r>
+        <w:rPr>
+          <w:rFonts w:cs="Times New Roman"/>
+          <w:szCs w:val="28"/>
+        </w:rPr>
+        <w:t>Systems</w:t>
+      </w:r>
+      <w:proofErr w:type="spellEnd"/>
+      <w:r>
+        <w:rPr>
+          <w:rFonts w:cs="Times New Roman"/>
+          <w:szCs w:val="28"/>
+        </w:rPr>
+        <w:t xml:space="preserve"> 4 (1992)</w:t>
       </w:r>
       <w:bookmarkEnd w:id="6"/>
     </w:p>
@@ -8999,11 +9205,8 @@
           <w:ilvl w:val="0"/>
           <w:numId w:val="1"/>
         </w:numPr>
-        <w:spacing w:line="360" w:lineRule="auto"/>
-        <w:jc w:val="both"/>
-        <w:rPr>
-          <w:rFonts w:ascii="Times New Roman" w:hAnsi="Times New Roman" w:cs="Times New Roman"/>
-          <w:sz w:val="28"/>
+        <w:rPr>
+          <w:rFonts w:cs="Times New Roman"/>
           <w:szCs w:val="28"/>
           <w:lang w:val="en-US"/>
         </w:rPr>
@@ -9011,20 +9214,127 @@
       <w:bookmarkStart w:id="7" w:name="_Ref57136841"/>
       <w:r>
         <w:rPr>
-          <w:rFonts w:ascii="Times New Roman" w:hAnsi="Times New Roman" w:cs="Times New Roman"/>
-          <w:sz w:val="28"/>
+          <w:rFonts w:cs="Times New Roman"/>
           <w:szCs w:val="28"/>
           <w:lang w:val="en-US"/>
         </w:rPr>
-        <w:t xml:space="preserve">Monnier, Y., Beauvis, J.P., Deplanche, J.M.: A genetic algorithm for scheduling tasks in a real-time distributed system. </w:t>
-      </w:r>
-      <w:r>
-        <w:rPr>
-          <w:rFonts w:ascii="Times New Roman" w:hAnsi="Times New Roman" w:cs="Times New Roman"/>
-          <w:sz w:val="28"/>
-          <w:szCs w:val="28"/>
-        </w:rPr>
-        <w:t>In: Proceeding of 24th Euromicro Conference, IEEE (1998) 708–714</w:t>
+        <w:t xml:space="preserve">Monnier, Y., </w:t>
+      </w:r>
+      <w:proofErr w:type="spellStart"/>
+      <w:r>
+        <w:rPr>
+          <w:rFonts w:cs="Times New Roman"/>
+          <w:szCs w:val="28"/>
+          <w:lang w:val="en-US"/>
+        </w:rPr>
+        <w:t>Beauvis</w:t>
+      </w:r>
+      <w:proofErr w:type="spellEnd"/>
+      <w:r>
+        <w:rPr>
+          <w:rFonts w:cs="Times New Roman"/>
+          <w:szCs w:val="28"/>
+          <w:lang w:val="en-US"/>
+        </w:rPr>
+        <w:t xml:space="preserve">, J.P., </w:t>
+      </w:r>
+      <w:proofErr w:type="spellStart"/>
+      <w:r>
+        <w:rPr>
+          <w:rFonts w:cs="Times New Roman"/>
+          <w:szCs w:val="28"/>
+          <w:lang w:val="en-US"/>
+        </w:rPr>
+        <w:t>Deplanche</w:t>
+      </w:r>
+      <w:proofErr w:type="spellEnd"/>
+      <w:r>
+        <w:rPr>
+          <w:rFonts w:cs="Times New Roman"/>
+          <w:szCs w:val="28"/>
+          <w:lang w:val="en-US"/>
+        </w:rPr>
+        <w:t xml:space="preserve">, J.M.: A genetic algorithm for scheduling tasks in a real-time distributed system. </w:t>
+      </w:r>
+      <w:proofErr w:type="spellStart"/>
+      <w:r>
+        <w:rPr>
+          <w:rFonts w:cs="Times New Roman"/>
+          <w:szCs w:val="28"/>
+        </w:rPr>
+        <w:t>In</w:t>
+      </w:r>
+      <w:proofErr w:type="spellEnd"/>
+      <w:r>
+        <w:rPr>
+          <w:rFonts w:cs="Times New Roman"/>
+          <w:szCs w:val="28"/>
+        </w:rPr>
+        <w:t xml:space="preserve">: </w:t>
+      </w:r>
+      <w:proofErr w:type="spellStart"/>
+      <w:r>
+        <w:rPr>
+          <w:rFonts w:cs="Times New Roman"/>
+          <w:szCs w:val="28"/>
+        </w:rPr>
+        <w:t>Proceeding</w:t>
+      </w:r>
+      <w:proofErr w:type="spellEnd"/>
+      <w:r>
+        <w:rPr>
+          <w:rFonts w:cs="Times New Roman"/>
+          <w:szCs w:val="28"/>
+        </w:rPr>
+        <w:t xml:space="preserve"> </w:t>
+      </w:r>
+      <w:proofErr w:type="spellStart"/>
+      <w:r>
+        <w:rPr>
+          <w:rFonts w:cs="Times New Roman"/>
+          <w:szCs w:val="28"/>
+        </w:rPr>
+        <w:t>of</w:t>
+      </w:r>
+      <w:proofErr w:type="spellEnd"/>
+      <w:r>
+        <w:rPr>
+          <w:rFonts w:cs="Times New Roman"/>
+          <w:szCs w:val="28"/>
+        </w:rPr>
+        <w:t xml:space="preserve"> 24th </w:t>
+      </w:r>
+      <w:proofErr w:type="spellStart"/>
+      <w:r>
+        <w:rPr>
+          <w:rFonts w:cs="Times New Roman"/>
+          <w:szCs w:val="28"/>
+        </w:rPr>
+        <w:t>Euromicro</w:t>
+      </w:r>
+      <w:proofErr w:type="spellEnd"/>
+      <w:r>
+        <w:rPr>
+          <w:rFonts w:cs="Times New Roman"/>
+          <w:szCs w:val="28"/>
+        </w:rPr>
+        <w:t xml:space="preserve"> </w:t>
+      </w:r>
+      <w:proofErr w:type="spellStart"/>
+      <w:r>
+        <w:rPr>
+          <w:rFonts w:cs="Times New Roman"/>
+          <w:szCs w:val="28"/>
+        </w:rPr>
+        <w:t>Conference</w:t>
+      </w:r>
+      <w:proofErr w:type="spellEnd"/>
+      <w:r>
+        <w:rPr>
+          <w:rFonts w:cs="Times New Roman"/>
+          <w:szCs w:val="28"/>
+        </w:rPr>
+        <w:t>, IEEE (1998) 708–714</w:t>
       </w:r>
       <w:bookmarkEnd w:id="7"/>
     </w:p>
@@ -9035,25 +9345,49 @@
           <w:ilvl w:val="0"/>
           <w:numId w:val="1"/>
         </w:numPr>
-        <w:spacing w:line="360" w:lineRule="auto"/>
-        <w:jc w:val="both"/>
-        <w:rPr>
-          <w:rFonts w:ascii="Times New Roman" w:hAnsi="Times New Roman" w:cs="Times New Roman"/>
-          <w:sz w:val="28"/>
+        <w:rPr>
+          <w:rFonts w:cs="Times New Roman"/>
           <w:szCs w:val="28"/>
           <w:lang w:val="en-US"/>
         </w:rPr>
       </w:pPr>
       <w:bookmarkStart w:id="8" w:name="_Ref57485404"/>
-      <w:r>
-        <w:rPr>
-          <w:rFonts w:ascii="Times New Roman" w:hAnsi="Times New Roman" w:cs="Times New Roman"/>
+      <w:proofErr w:type="spellStart"/>
+      <w:r>
+        <w:rPr>
+          <w:rFonts w:cs="Times New Roman"/>
           <w:color w:val="000000"/>
-          <w:sz w:val="28"/>
           <w:szCs w:val="28"/>
         </w:rPr>
         <w:lastRenderedPageBreak/>
-        <w:t>Растригин Л. А. Случайный поиск — специфика, этапы истории и предрассудки. Вопросы кибернетики. Вып. 33 (1978), с. 3–16.</w:t>
+        <w:t>Растригин</w:t>
+      </w:r>
+      <w:proofErr w:type="spellEnd"/>
+      <w:r>
+        <w:rPr>
+          <w:rFonts w:cs="Times New Roman"/>
+          <w:color w:val="000000"/>
+          <w:szCs w:val="28"/>
+        </w:rPr>
+        <w:t xml:space="preserve"> Л. А. Случайный поиск — специфика, этапы истории и предрассудки. Вопросы кибернетики. </w:t>
+      </w:r>
+      <w:proofErr w:type="spellStart"/>
+      <w:r>
+        <w:rPr>
+          <w:rFonts w:cs="Times New Roman"/>
+          <w:color w:val="000000"/>
+          <w:szCs w:val="28"/>
+        </w:rPr>
+        <w:t>Вып</w:t>
+      </w:r>
+      <w:proofErr w:type="spellEnd"/>
+      <w:r>
+        <w:rPr>
+          <w:rFonts w:cs="Times New Roman"/>
+          <w:color w:val="000000"/>
+          <w:szCs w:val="28"/>
+        </w:rPr>
+        <w:t>. 33 (1978), с. 3–16.</w:t>
       </w:r>
       <w:bookmarkEnd w:id="8"/>
     </w:p>
@@ -9064,11 +9398,8 @@
           <w:ilvl w:val="0"/>
           <w:numId w:val="1"/>
         </w:numPr>
-        <w:spacing w:line="360" w:lineRule="auto"/>
-        <w:jc w:val="both"/>
-        <w:rPr>
-          <w:rFonts w:ascii="Times New Roman" w:hAnsi="Times New Roman" w:cs="Times New Roman"/>
-          <w:sz w:val="28"/>
+        <w:rPr>
+          <w:rFonts w:cs="Times New Roman"/>
           <w:szCs w:val="28"/>
           <w:lang w:val="en-US"/>
         </w:rPr>
@@ -9076,9 +9407,8 @@
       <w:bookmarkStart w:id="9" w:name="_Ref57485447"/>
       <w:r>
         <w:rPr>
-          <w:rFonts w:ascii="Times New Roman" w:hAnsi="Times New Roman" w:cs="Times New Roman"/>
+          <w:rFonts w:cs="Times New Roman"/>
           <w:color w:val="000000"/>
-          <w:sz w:val="28"/>
           <w:szCs w:val="28"/>
           <w:lang w:val="en-US"/>
         </w:rPr>
@@ -9086,9 +9416,8 @@
       </w:r>
       <w:r>
         <w:rPr>
-          <w:rFonts w:ascii="Times New Roman" w:hAnsi="Times New Roman" w:cs="Times New Roman"/>
+          <w:rFonts w:cs="Times New Roman"/>
           <w:color w:val="000000"/>
-          <w:sz w:val="28"/>
           <w:szCs w:val="28"/>
         </w:rPr>
         <w:t>1975.</w:t>
@@ -9102,25 +9431,192 @@
           <w:ilvl w:val="0"/>
           <w:numId w:val="1"/>
         </w:numPr>
-        <w:spacing w:line="360" w:lineRule="auto"/>
-        <w:jc w:val="both"/>
-        <w:rPr>
-          <w:rFonts w:ascii="Times New Roman" w:hAnsi="Times New Roman" w:cs="Times New Roman"/>
-          <w:sz w:val="28"/>
+        <w:rPr>
+          <w:rFonts w:cs="Times New Roman"/>
           <w:szCs w:val="28"/>
           <w:lang w:val="en-US"/>
         </w:rPr>
       </w:pPr>
       <w:bookmarkStart w:id="10" w:name="_Ref57485448"/>
-      <w:r>
-        <w:rPr>
-          <w:rFonts w:ascii="Times New Roman" w:hAnsi="Times New Roman" w:cs="Times New Roman"/>
+      <w:proofErr w:type="spellStart"/>
+      <w:r>
+        <w:rPr>
+          <w:rFonts w:cs="Times New Roman"/>
           <w:color w:val="000000"/>
-          <w:sz w:val="28"/>
           <w:szCs w:val="28"/>
           <w:lang w:val="en-US"/>
         </w:rPr>
-        <w:t>Rechenberg I. Evolutionsstrategie: Optimierung technischer Systeme nach Prinzipien der Biologischen Information, Freiburg: Fromman, 1973.</w:t>
+        <w:t>Rechenberg</w:t>
+      </w:r>
+      <w:proofErr w:type="spellEnd"/>
+      <w:r>
+        <w:rPr>
+          <w:rFonts w:cs="Times New Roman"/>
+          <w:color w:val="000000"/>
+          <w:szCs w:val="28"/>
+          <w:lang w:val="en-US"/>
+        </w:rPr>
+        <w:t xml:space="preserve"> I. </w:t>
+      </w:r>
+      <w:proofErr w:type="spellStart"/>
+      <w:r>
+        <w:rPr>
+          <w:rFonts w:cs="Times New Roman"/>
+          <w:color w:val="000000"/>
+          <w:szCs w:val="28"/>
+          <w:lang w:val="en-US"/>
+        </w:rPr>
+        <w:t>Evolutionsstrategie</w:t>
+      </w:r>
+      <w:proofErr w:type="spellEnd"/>
+      <w:r>
+        <w:rPr>
+          <w:rFonts w:cs="Times New Roman"/>
+          <w:color w:val="000000"/>
+          <w:szCs w:val="28"/>
+          <w:lang w:val="en-US"/>
+        </w:rPr>
+        <w:t xml:space="preserve">: </w:t>
+      </w:r>
+      <w:proofErr w:type="spellStart"/>
+      <w:r>
+        <w:rPr>
+          <w:rFonts w:cs="Times New Roman"/>
+          <w:color w:val="000000"/>
+          <w:szCs w:val="28"/>
+          <w:lang w:val="en-US"/>
+        </w:rPr>
+        <w:t>Optimierung</w:t>
+      </w:r>
+      <w:proofErr w:type="spellEnd"/>
+      <w:r>
+        <w:rPr>
+          <w:rFonts w:cs="Times New Roman"/>
+          <w:color w:val="000000"/>
+          <w:szCs w:val="28"/>
+          <w:lang w:val="en-US"/>
+        </w:rPr>
+        <w:t xml:space="preserve"> </w:t>
+      </w:r>
+      <w:proofErr w:type="spellStart"/>
+      <w:r>
+        <w:rPr>
+          <w:rFonts w:cs="Times New Roman"/>
+          <w:color w:val="000000"/>
+          <w:szCs w:val="28"/>
+          <w:lang w:val="en-US"/>
+        </w:rPr>
+        <w:t>technischer</w:t>
+      </w:r>
+      <w:proofErr w:type="spellEnd"/>
+      <w:r>
+        <w:rPr>
+          <w:rFonts w:cs="Times New Roman"/>
+          <w:color w:val="000000"/>
+          <w:szCs w:val="28"/>
+          <w:lang w:val="en-US"/>
+        </w:rPr>
+        <w:t xml:space="preserve"> </w:t>
+      </w:r>
+      <w:proofErr w:type="spellStart"/>
+      <w:r>
+        <w:rPr>
+          <w:rFonts w:cs="Times New Roman"/>
+          <w:color w:val="000000"/>
+          <w:szCs w:val="28"/>
+          <w:lang w:val="en-US"/>
+        </w:rPr>
+        <w:t>Systeme</w:t>
+      </w:r>
+      <w:proofErr w:type="spellEnd"/>
+      <w:r>
+        <w:rPr>
+          <w:rFonts w:cs="Times New Roman"/>
+          <w:color w:val="000000"/>
+          <w:szCs w:val="28"/>
+          <w:lang w:val="en-US"/>
+        </w:rPr>
+        <w:t xml:space="preserve"> </w:t>
+      </w:r>
+      <w:proofErr w:type="spellStart"/>
+      <w:r>
+        <w:rPr>
+          <w:rFonts w:cs="Times New Roman"/>
+          <w:color w:val="000000"/>
+          <w:szCs w:val="28"/>
+          <w:lang w:val="en-US"/>
+        </w:rPr>
+        <w:t>nach</w:t>
+      </w:r>
+      <w:proofErr w:type="spellEnd"/>
+      <w:r>
+        <w:rPr>
+          <w:rFonts w:cs="Times New Roman"/>
+          <w:color w:val="000000"/>
+          <w:szCs w:val="28"/>
+          <w:lang w:val="en-US"/>
+        </w:rPr>
+        <w:t xml:space="preserve"> </w:t>
+      </w:r>
+      <w:proofErr w:type="spellStart"/>
+      <w:r>
+        <w:rPr>
+          <w:rFonts w:cs="Times New Roman"/>
+          <w:color w:val="000000"/>
+          <w:szCs w:val="28"/>
+          <w:lang w:val="en-US"/>
+        </w:rPr>
+        <w:t>Prinzipien</w:t>
+      </w:r>
+      <w:proofErr w:type="spellEnd"/>
+      <w:r>
+        <w:rPr>
+          <w:rFonts w:cs="Times New Roman"/>
+          <w:color w:val="000000"/>
+          <w:szCs w:val="28"/>
+          <w:lang w:val="en-US"/>
+        </w:rPr>
+        <w:t xml:space="preserve"> der </w:t>
+      </w:r>
+      <w:proofErr w:type="spellStart"/>
+      <w:r>
+        <w:rPr>
+          <w:rFonts w:cs="Times New Roman"/>
+          <w:color w:val="000000"/>
+          <w:szCs w:val="28"/>
+          <w:lang w:val="en-US"/>
+        </w:rPr>
+        <w:t>Biologischen</w:t>
+      </w:r>
+      <w:proofErr w:type="spellEnd"/>
+      <w:r>
+        <w:rPr>
+          <w:rFonts w:cs="Times New Roman"/>
+          <w:color w:val="000000"/>
+          <w:szCs w:val="28"/>
+          <w:lang w:val="en-US"/>
+        </w:rPr>
+        <w:t xml:space="preserve"> Information, Freiburg: </w:t>
+      </w:r>
+      <w:proofErr w:type="spellStart"/>
+      <w:r>
+        <w:rPr>
+          <w:rFonts w:cs="Times New Roman"/>
+          <w:color w:val="000000"/>
+          <w:szCs w:val="28"/>
+          <w:lang w:val="en-US"/>
+        </w:rPr>
+        <w:t>Fromman</w:t>
+      </w:r>
+      <w:proofErr w:type="spellEnd"/>
+      <w:r>
+        <w:rPr>
+          <w:rFonts w:cs="Times New Roman"/>
+          <w:color w:val="000000"/>
+          <w:szCs w:val="28"/>
+          <w:lang w:val="en-US"/>
+        </w:rPr>
+        <w:t>, 1973.</w:t>
       </w:r>
       <w:bookmarkEnd w:id="10"/>
     </w:p>
@@ -9131,11 +9627,8 @@
           <w:ilvl w:val="0"/>
           <w:numId w:val="1"/>
         </w:numPr>
-        <w:spacing w:line="360" w:lineRule="auto"/>
-        <w:jc w:val="both"/>
-        <w:rPr>
-          <w:rFonts w:ascii="Times New Roman" w:hAnsi="Times New Roman" w:cs="Times New Roman"/>
-          <w:sz w:val="28"/>
+        <w:rPr>
+          <w:rFonts w:cs="Times New Roman"/>
           <w:szCs w:val="28"/>
           <w:lang w:val="en-US"/>
         </w:rPr>
@@ -9143,29 +9636,64 @@
       <w:bookmarkStart w:id="11" w:name="_Ref57485507"/>
       <w:r>
         <w:rPr>
-          <w:rFonts w:ascii="Times New Roman" w:hAnsi="Times New Roman" w:cs="Times New Roman"/>
+          <w:rFonts w:cs="Times New Roman"/>
           <w:color w:val="000000"/>
-          <w:sz w:val="28"/>
-          <w:szCs w:val="28"/>
-        </w:rPr>
-        <w:t>Еремеев А.В. Разработка и анализ генетических и гибридных алгоритмов для решения задач дискретной оптимизации. Дисс. канд.физ.-</w:t>
-      </w:r>
+          <w:szCs w:val="28"/>
+        </w:rPr>
+        <w:t xml:space="preserve">Еремеев А.В. Разработка и анализ генетических и гибридных алгоритмов для решения задач дискретной оптимизации. </w:t>
+      </w:r>
+      <w:proofErr w:type="spellStart"/>
+      <w:r>
+        <w:rPr>
+          <w:rFonts w:cs="Times New Roman"/>
+          <w:color w:val="000000"/>
+          <w:szCs w:val="28"/>
+        </w:rPr>
+        <w:t>Дисс</w:t>
+      </w:r>
+      <w:proofErr w:type="spellEnd"/>
+      <w:r>
+        <w:rPr>
+          <w:rFonts w:cs="Times New Roman"/>
+          <w:color w:val="000000"/>
+          <w:szCs w:val="28"/>
+        </w:rPr>
+        <w:t>. канд.</w:t>
+      </w:r>
+      <w:proofErr w:type="spellStart"/>
+      <w:r>
+        <w:rPr>
+          <w:rFonts w:cs="Times New Roman"/>
+          <w:color w:val="000000"/>
+          <w:szCs w:val="28"/>
+        </w:rPr>
+        <w:t>физ</w:t>
+      </w:r>
+      <w:proofErr w:type="spellEnd"/>
+      <w:r>
+        <w:rPr>
+          <w:rFonts w:cs="Times New Roman"/>
+          <w:color w:val="000000"/>
+          <w:szCs w:val="28"/>
+        </w:rPr>
+        <w:t>.-</w:t>
+      </w:r>
+      <w:proofErr w:type="spellStart"/>
       <w:proofErr w:type="gramStart"/>
       <w:r>
         <w:rPr>
-          <w:rFonts w:ascii="Times New Roman" w:hAnsi="Times New Roman" w:cs="Times New Roman"/>
+          <w:rFonts w:cs="Times New Roman"/>
           <w:color w:val="000000"/>
-          <w:sz w:val="28"/>
           <w:szCs w:val="28"/>
         </w:rPr>
         <w:t>мат.наук</w:t>
       </w:r>
+      <w:proofErr w:type="spellEnd"/>
       <w:proofErr w:type="gramEnd"/>
       <w:r>
         <w:rPr>
-          <w:rFonts w:ascii="Times New Roman" w:hAnsi="Times New Roman" w:cs="Times New Roman"/>
+          <w:rFonts w:cs="Times New Roman"/>
           <w:color w:val="000000"/>
-          <w:sz w:val="28"/>
           <w:szCs w:val="28"/>
         </w:rPr>
         <w:t>. Омск, 2000.</w:t>
@@ -9179,11 +9707,8 @@
           <w:ilvl w:val="0"/>
           <w:numId w:val="1"/>
         </w:numPr>
-        <w:spacing w:line="360" w:lineRule="auto"/>
-        <w:jc w:val="both"/>
-        <w:rPr>
-          <w:rFonts w:ascii="Times New Roman" w:hAnsi="Times New Roman" w:cs="Times New Roman"/>
-          <w:sz w:val="28"/>
+        <w:rPr>
+          <w:rFonts w:cs="Times New Roman"/>
           <w:szCs w:val="28"/>
           <w:lang w:val="en-US"/>
         </w:rPr>
@@ -9191,22 +9716,48 @@
       <w:bookmarkStart w:id="12" w:name="_Ref57485508"/>
       <w:r>
         <w:rPr>
-          <w:rFonts w:ascii="Times New Roman" w:hAnsi="Times New Roman" w:cs="Times New Roman"/>
+          <w:rFonts w:cs="Times New Roman"/>
           <w:color w:val="000000"/>
-          <w:sz w:val="28"/>
           <w:szCs w:val="28"/>
           <w:lang w:val="en-US"/>
         </w:rPr>
         <w:t xml:space="preserve">Goldberg D. E. Genetic algorithms in search, optimization, and machine learning. </w:t>
       </w:r>
-      <w:r>
-        <w:rPr>
-          <w:rFonts w:ascii="Times New Roman" w:hAnsi="Times New Roman" w:cs="Times New Roman"/>
+      <w:proofErr w:type="spellStart"/>
+      <w:r>
+        <w:rPr>
+          <w:rFonts w:cs="Times New Roman"/>
           <w:color w:val="000000"/>
-          <w:sz w:val="28"/>
-          <w:szCs w:val="28"/>
-        </w:rPr>
-        <w:t>Reading, MA: Addison-Wesley. 1989.</w:t>
+          <w:szCs w:val="28"/>
+        </w:rPr>
+        <w:t>Reading</w:t>
+      </w:r>
+      <w:proofErr w:type="spellEnd"/>
+      <w:r>
+        <w:rPr>
+          <w:rFonts w:cs="Times New Roman"/>
+          <w:color w:val="000000"/>
+          <w:szCs w:val="28"/>
+        </w:rPr>
+        <w:t xml:space="preserve">, MA: </w:t>
+      </w:r>
+      <w:proofErr w:type="spellStart"/>
+      <w:r>
+        <w:rPr>
+          <w:rFonts w:cs="Times New Roman"/>
+          <w:color w:val="000000"/>
+          <w:szCs w:val="28"/>
+        </w:rPr>
+        <w:t>Addison-Wesley</w:t>
+      </w:r>
+      <w:proofErr w:type="spellEnd"/>
+      <w:r>
+        <w:rPr>
+          <w:rFonts w:cs="Times New Roman"/>
+          <w:color w:val="000000"/>
+          <w:szCs w:val="28"/>
+        </w:rPr>
+        <w:t>. 1989.</w:t>
       </w:r>
       <w:bookmarkEnd w:id="12"/>
     </w:p>
@@ -9217,27 +9768,22 @@
           <w:ilvl w:val="0"/>
           <w:numId w:val="1"/>
         </w:numPr>
-        <w:spacing w:line="360" w:lineRule="auto"/>
-        <w:jc w:val="both"/>
-        <w:rPr>
-          <w:rFonts w:ascii="Times New Roman" w:hAnsi="Times New Roman" w:cs="Times New Roman"/>
-          <w:sz w:val="28"/>
+        <w:rPr>
+          <w:rFonts w:cs="Times New Roman"/>
           <w:szCs w:val="28"/>
         </w:rPr>
       </w:pPr>
       <w:bookmarkStart w:id="13" w:name="_Ref57486902"/>
       <w:r>
         <w:rPr>
-          <w:rFonts w:ascii="Times New Roman" w:hAnsi="Times New Roman" w:cs="Times New Roman"/>
-          <w:sz w:val="28"/>
+          <w:rFonts w:cs="Times New Roman"/>
           <w:szCs w:val="28"/>
         </w:rPr>
         <w:t xml:space="preserve">ГЕНЕТИЧЕСКИЙ АЛГОРИТМ ДЛЯ КОНКУРЕНТНОЙ ЗАДАЧИ О </w:t>
       </w:r>
       <w:r>
         <w:rPr>
-          <w:rFonts w:ascii="Times New Roman" w:hAnsi="Times New Roman" w:cs="Times New Roman"/>
-          <w:sz w:val="28"/>
+          <w:rFonts w:cs="Times New Roman"/>
           <w:szCs w:val="28"/>
           <w:lang w:val="en-US"/>
         </w:rPr>
@@ -9245,8 +9791,7 @@
       </w:r>
       <w:r>
         <w:rPr>
-          <w:rFonts w:ascii="Times New Roman" w:hAnsi="Times New Roman" w:cs="Times New Roman"/>
-          <w:sz w:val="28"/>
+          <w:rFonts w:cs="Times New Roman"/>
           <w:szCs w:val="28"/>
         </w:rPr>
         <w:t>-МЕДИАНЕ. Е.В. Алексеева, А.В. Орлов. Институт математики им. С.Л. Соболева СО РАН, Новосибирский Государственный Университет, Новосибирск</w:t>
@@ -9260,22 +9805,34 @@
           <w:ilvl w:val="0"/>
           <w:numId w:val="1"/>
         </w:numPr>
-        <w:spacing w:line="360" w:lineRule="auto"/>
-        <w:jc w:val="both"/>
-        <w:rPr>
-          <w:rFonts w:ascii="Times New Roman" w:hAnsi="Times New Roman" w:cs="Times New Roman"/>
-          <w:sz w:val="28"/>
+        <w:rPr>
+          <w:rFonts w:cs="Times New Roman"/>
           <w:szCs w:val="28"/>
         </w:rPr>
       </w:pPr>
       <w:bookmarkStart w:id="14" w:name="_Ref57487502"/>
       <w:r>
         <w:rPr>
-          <w:rFonts w:ascii="Times New Roman" w:hAnsi="Times New Roman" w:cs="Times New Roman"/>
-          <w:sz w:val="28"/>
-          <w:szCs w:val="28"/>
-        </w:rPr>
-        <w:t>Батищев Д.И., Неймарк Е.А., Старостин Н.В. Применение генетических алгоритмов к решению задач дискретной оптимизации. Учебно-методический материал по программе повышения квалификации «Информационные технологии и компьютерное моделирование в прикладной математике». Нижний Новгород, 2007, 85 с.</w:t>
+          <w:rFonts w:cs="Times New Roman"/>
+          <w:szCs w:val="28"/>
+        </w:rPr>
+        <w:t xml:space="preserve">Батищев Д.И., </w:t>
+      </w:r>
+      <w:proofErr w:type="spellStart"/>
+      <w:r>
+        <w:rPr>
+          <w:rFonts w:cs="Times New Roman"/>
+          <w:szCs w:val="28"/>
+        </w:rPr>
+        <w:t>Неймарк</w:t>
+      </w:r>
+      <w:proofErr w:type="spellEnd"/>
+      <w:r>
+        <w:rPr>
+          <w:rFonts w:cs="Times New Roman"/>
+          <w:szCs w:val="28"/>
+        </w:rPr>
+        <w:t xml:space="preserve"> Е.А., Старостин Н.В. Применение генетических алгоритмов к решению задач дискретной оптимизации. Учебно-методический материал по программе повышения квалификации «Информационные технологии и компьютерное моделирование в прикладной математике». Нижний Новгород, 2007, 85 с.</w:t>
       </w:r>
       <w:bookmarkEnd w:id="14"/>
     </w:p>
@@ -9286,31 +9843,88 @@
           <w:ilvl w:val="0"/>
           <w:numId w:val="1"/>
         </w:numPr>
-        <w:spacing w:line="360" w:lineRule="auto"/>
-        <w:jc w:val="both"/>
-        <w:rPr>
-          <w:rFonts w:ascii="Times New Roman" w:hAnsi="Times New Roman" w:cs="Times New Roman"/>
-          <w:sz w:val="28"/>
+        <w:rPr>
+          <w:rFonts w:cs="Times New Roman"/>
           <w:szCs w:val="28"/>
         </w:rPr>
       </w:pPr>
       <w:bookmarkStart w:id="15" w:name="_Ref57489055"/>
-      <w:r>
-        <w:rPr>
-          <w:rFonts w:ascii="Times New Roman" w:hAnsi="Times New Roman" w:cs="Times New Roman"/>
-          <w:sz w:val="28"/>
+      <w:proofErr w:type="spellStart"/>
+      <w:r>
+        <w:rPr>
+          <w:rFonts w:cs="Times New Roman"/>
           <w:szCs w:val="28"/>
           <w:lang w:val="en-US"/>
         </w:rPr>
-        <w:t xml:space="preserve">KirkpatrickS., Gelatt C.D., Vecchi M.P. Optimization by simulated annealing // Science. </w:t>
-      </w:r>
-      <w:r>
-        <w:rPr>
-          <w:rFonts w:ascii="Times New Roman" w:hAnsi="Times New Roman" w:cs="Times New Roman"/>
-          <w:sz w:val="28"/>
-          <w:szCs w:val="28"/>
-        </w:rPr>
-        <w:t>1983. Vol. 220, P.671–680.</w:t>
+        <w:t>KirkpatrickS</w:t>
+      </w:r>
+      <w:proofErr w:type="spellEnd"/>
+      <w:r>
+        <w:rPr>
+          <w:rFonts w:cs="Times New Roman"/>
+          <w:szCs w:val="28"/>
+          <w:lang w:val="en-US"/>
+        </w:rPr>
+        <w:t xml:space="preserve">., </w:t>
+      </w:r>
+      <w:proofErr w:type="spellStart"/>
+      <w:r>
+        <w:rPr>
+          <w:rFonts w:cs="Times New Roman"/>
+          <w:szCs w:val="28"/>
+          <w:lang w:val="en-US"/>
+        </w:rPr>
+        <w:t>Gelatt</w:t>
+      </w:r>
+      <w:proofErr w:type="spellEnd"/>
+      <w:r>
+        <w:rPr>
+          <w:rFonts w:cs="Times New Roman"/>
+          <w:szCs w:val="28"/>
+          <w:lang w:val="en-US"/>
+        </w:rPr>
+        <w:t xml:space="preserve"> C.D., </w:t>
+      </w:r>
+      <w:proofErr w:type="spellStart"/>
+      <w:r>
+        <w:rPr>
+          <w:rFonts w:cs="Times New Roman"/>
+          <w:szCs w:val="28"/>
+          <w:lang w:val="en-US"/>
+        </w:rPr>
+        <w:t>Vecchi</w:t>
+      </w:r>
+      <w:proofErr w:type="spellEnd"/>
+      <w:r>
+        <w:rPr>
+          <w:rFonts w:cs="Times New Roman"/>
+          <w:szCs w:val="28"/>
+          <w:lang w:val="en-US"/>
+        </w:rPr>
+        <w:t xml:space="preserve"> M.P. Optimization by simulated annealing // Science. </w:t>
+      </w:r>
+      <w:r>
+        <w:rPr>
+          <w:rFonts w:cs="Times New Roman"/>
+          <w:szCs w:val="28"/>
+        </w:rPr>
+        <w:t xml:space="preserve">1983. </w:t>
+      </w:r>
+      <w:proofErr w:type="spellStart"/>
+      <w:r>
+        <w:rPr>
+          <w:rFonts w:cs="Times New Roman"/>
+          <w:szCs w:val="28"/>
+        </w:rPr>
+        <w:t>Vol</w:t>
+      </w:r>
+      <w:proofErr w:type="spellEnd"/>
+      <w:r>
+        <w:rPr>
+          <w:rFonts w:cs="Times New Roman"/>
+          <w:szCs w:val="28"/>
+        </w:rPr>
+        <w:t>. 220, P.671–680.</w:t>
       </w:r>
       <w:bookmarkEnd w:id="15"/>
     </w:p>
@@ -11971,23 +12585,49 @@
   </w:style>
   <w:style w:type="paragraph" w:styleId="1">
     <w:name w:val="heading 1"/>
+    <w:aliases w:val="Глава"/>
     <w:basedOn w:val="a"/>
     <w:link w:val="10"/>
+    <w:autoRedefine/>
     <w:uiPriority w:val="9"/>
     <w:qFormat/>
-    <w:rsid w:val="005D46D9"/>
+    <w:rsid w:val="00FE38FB"/>
     <w:pPr>
-      <w:spacing w:before="100" w:beforeAutospacing="1" w:after="100" w:afterAutospacing="1" w:line="240" w:lineRule="auto"/>
+      <w:spacing w:before="100" w:beforeAutospacing="1" w:after="100" w:afterAutospacing="1" w:line="360" w:lineRule="auto"/>
+      <w:jc w:val="both"/>
       <w:outlineLvl w:val="0"/>
     </w:pPr>
     <w:rPr>
       <w:rFonts w:ascii="Times New Roman" w:eastAsia="Times New Roman" w:hAnsi="Times New Roman" w:cs="Times New Roman"/>
-      <w:b/>
       <w:bCs/>
       <w:kern w:val="36"/>
-      <w:sz w:val="48"/>
+      <w:sz w:val="28"/>
       <w:szCs w:val="48"/>
       <w:lang w:eastAsia="ru-RU"/>
+    </w:rPr>
+  </w:style>
+  <w:style w:type="paragraph" w:styleId="2">
+    <w:name w:val="heading 2"/>
+    <w:aliases w:val="Пункт"/>
+    <w:basedOn w:val="a"/>
+    <w:next w:val="a"/>
+    <w:link w:val="20"/>
+    <w:autoRedefine/>
+    <w:uiPriority w:val="9"/>
+    <w:unhideWhenUsed/>
+    <w:qFormat/>
+    <w:rsid w:val="00FE38FB"/>
+    <w:pPr>
+      <w:keepNext/>
+      <w:keepLines/>
+      <w:spacing w:before="40" w:after="0" w:line="360" w:lineRule="auto"/>
+      <w:jc w:val="both"/>
+      <w:outlineLvl w:val="1"/>
+    </w:pPr>
+    <w:rPr>
+      <w:rFonts w:ascii="Times New Roman" w:eastAsiaTheme="majorEastAsia" w:hAnsi="Times New Roman" w:cstheme="majorBidi"/>
+      <w:sz w:val="28"/>
+      <w:szCs w:val="26"/>
     </w:rPr>
   </w:style>
   <w:style w:type="character" w:default="1" w:styleId="a0">
@@ -12019,12 +12659,20 @@
   </w:style>
   <w:style w:type="paragraph" w:styleId="a3">
     <w:name w:val="No Spacing"/>
+    <w:basedOn w:val="a"/>
+    <w:next w:val="1"/>
+    <w:autoRedefine/>
     <w:uiPriority w:val="1"/>
     <w:qFormat/>
-    <w:rsid w:val="00384F73"/>
+    <w:rsid w:val="00FE38FB"/>
     <w:pPr>
-      <w:spacing w:after="0" w:line="240" w:lineRule="auto"/>
+      <w:spacing w:after="0" w:line="360" w:lineRule="auto"/>
+      <w:jc w:val="both"/>
     </w:pPr>
+    <w:rPr>
+      <w:rFonts w:ascii="Times New Roman" w:hAnsi="Times New Roman"/>
+      <w:sz w:val="28"/>
+    </w:rPr>
   </w:style>
   <w:style w:type="character" w:styleId="a4">
     <w:name w:val="Hyperlink"/>
@@ -12055,16 +12703,16 @@
   </w:style>
   <w:style w:type="character" w:customStyle="1" w:styleId="10">
     <w:name w:val="Заголовок 1 Знак"/>
+    <w:aliases w:val="Глава Знак"/>
     <w:basedOn w:val="a0"/>
     <w:link w:val="1"/>
     <w:uiPriority w:val="9"/>
-    <w:rsid w:val="005D46D9"/>
+    <w:rsid w:val="00FE38FB"/>
     <w:rPr>
       <w:rFonts w:ascii="Times New Roman" w:eastAsia="Times New Roman" w:hAnsi="Times New Roman" w:cs="Times New Roman"/>
-      <w:b/>
       <w:bCs/>
       <w:kern w:val="36"/>
-      <w:sz w:val="48"/>
+      <w:sz w:val="28"/>
       <w:szCs w:val="48"/>
       <w:lang w:eastAsia="ru-RU"/>
     </w:rPr>
@@ -12180,6 +12828,19 @@
     <w:rsid w:val="005C1FAD"/>
     <w:rPr>
       <w:color w:val="808080"/>
+    </w:rPr>
+  </w:style>
+  <w:style w:type="character" w:customStyle="1" w:styleId="20">
+    <w:name w:val="Заголовок 2 Знак"/>
+    <w:aliases w:val="Пункт Знак"/>
+    <w:basedOn w:val="a0"/>
+    <w:link w:val="2"/>
+    <w:uiPriority w:val="9"/>
+    <w:rsid w:val="00FE38FB"/>
+    <w:rPr>
+      <w:rFonts w:ascii="Times New Roman" w:eastAsiaTheme="majorEastAsia" w:hAnsi="Times New Roman" w:cstheme="majorBidi"/>
+      <w:sz w:val="28"/>
+      <w:szCs w:val="26"/>
     </w:rPr>
   </w:style>
 </w:styles>

--- a/1 главаа.docx
+++ b/1 главаа.docx
@@ -438,23 +438,7 @@
           <w:rFonts w:cs="Times New Roman"/>
           <w:szCs w:val="28"/>
         </w:rPr>
-        <w:t xml:space="preserve">для решения данного вопроса используется такие подходы, как контейнеризация и </w:t>
-      </w:r>
-      <w:proofErr w:type="spellStart"/>
-      <w:r>
-        <w:rPr>
-          <w:rFonts w:cs="Times New Roman"/>
-          <w:szCs w:val="28"/>
-        </w:rPr>
-        <w:t>оркестрация</w:t>
-      </w:r>
-      <w:proofErr w:type="spellEnd"/>
-      <w:r>
-        <w:rPr>
-          <w:rFonts w:cs="Times New Roman"/>
-          <w:szCs w:val="28"/>
-        </w:rPr>
-        <w:t>, т.е. автоматическое распределение, масштабирование</w:t>
+        <w:t>для решения данного вопроса используется такие подходы, как контейнеризация и оркестрация, т.е. автоматическое распределение, масштабирование</w:t>
       </w:r>
       <w:r>
         <w:rPr>
@@ -654,22 +638,19 @@
     </w:p>
     <w:p>
       <w:pPr>
-        <w:spacing w:after="0" w:line="360" w:lineRule="auto"/>
+        <w:spacing w:after="0"/>
         <w:ind w:firstLine="426"/>
-        <w:jc w:val="both"/>
-        <w:rPr>
-          <w:rFonts w:ascii="Times New Roman" w:eastAsia="Times New Roman" w:hAnsi="Times New Roman" w:cs="Times New Roman"/>
+        <w:rPr>
+          <w:rFonts w:eastAsia="Times New Roman" w:cs="Times New Roman"/>
           <w:color w:val="000000"/>
-          <w:sz w:val="28"/>
           <w:szCs w:val="28"/>
           <w:lang w:eastAsia="ru-RU"/>
         </w:rPr>
       </w:pPr>
       <w:r>
         <w:rPr>
-          <w:rFonts w:ascii="Times New Roman" w:eastAsia="Times New Roman" w:hAnsi="Times New Roman" w:cs="Times New Roman"/>
+          <w:rFonts w:eastAsia="Times New Roman" w:cs="Times New Roman"/>
           <w:color w:val="000000"/>
-          <w:sz w:val="28"/>
           <w:szCs w:val="28"/>
           <w:lang w:eastAsia="ru-RU"/>
         </w:rPr>
@@ -677,9 +658,8 @@
       </w:r>
       <w:r>
         <w:rPr>
-          <w:rFonts w:ascii="Times New Roman" w:eastAsia="Times New Roman" w:hAnsi="Times New Roman" w:cs="Times New Roman"/>
+          <w:rFonts w:eastAsia="Times New Roman" w:cs="Times New Roman"/>
           <w:color w:val="000000"/>
-          <w:sz w:val="28"/>
           <w:szCs w:val="28"/>
           <w:lang w:eastAsia="ru-RU"/>
         </w:rPr>
@@ -688,9 +668,8 @@
       <w:proofErr w:type="spellStart"/>
       <w:r>
         <w:rPr>
-          <w:rFonts w:ascii="Times New Roman" w:eastAsia="Times New Roman" w:hAnsi="Times New Roman" w:cs="Times New Roman"/>
+          <w:rFonts w:eastAsia="Times New Roman" w:cs="Times New Roman"/>
           <w:color w:val="000000"/>
-          <w:sz w:val="28"/>
           <w:szCs w:val="28"/>
           <w:lang w:eastAsia="ru-RU"/>
         </w:rPr>
@@ -698,9 +677,8 @@
       </w:r>
       <w:r>
         <w:rPr>
-          <w:rFonts w:ascii="Times New Roman" w:eastAsia="Times New Roman" w:hAnsi="Times New Roman" w:cs="Times New Roman"/>
+          <w:rFonts w:eastAsia="Times New Roman" w:cs="Times New Roman"/>
           <w:color w:val="000000"/>
-          <w:sz w:val="28"/>
           <w:szCs w:val="28"/>
           <w:lang w:eastAsia="ru-RU"/>
         </w:rPr>
@@ -709,9 +687,8 @@
       <w:proofErr w:type="spellEnd"/>
       <w:r>
         <w:rPr>
-          <w:rFonts w:ascii="Times New Roman" w:eastAsia="Times New Roman" w:hAnsi="Times New Roman" w:cs="Times New Roman"/>
+          <w:rFonts w:eastAsia="Times New Roman" w:cs="Times New Roman"/>
           <w:color w:val="000000"/>
-          <w:sz w:val="28"/>
           <w:szCs w:val="28"/>
           <w:lang w:eastAsia="ru-RU"/>
         </w:rPr>
@@ -720,22 +697,19 @@
     </w:p>
     <w:p>
       <w:pPr>
-        <w:spacing w:after="0" w:line="360" w:lineRule="auto"/>
+        <w:spacing w:after="0"/>
         <w:ind w:firstLine="426"/>
-        <w:jc w:val="both"/>
-        <w:rPr>
-          <w:rFonts w:ascii="Times New Roman" w:eastAsia="Times New Roman" w:hAnsi="Times New Roman" w:cs="Times New Roman"/>
+        <w:rPr>
+          <w:rFonts w:eastAsia="Times New Roman" w:cs="Times New Roman"/>
           <w:color w:val="000000"/>
-          <w:sz w:val="28"/>
           <w:szCs w:val="28"/>
           <w:lang w:eastAsia="ru-RU"/>
         </w:rPr>
       </w:pPr>
       <w:r>
         <w:rPr>
-          <w:rFonts w:ascii="Times New Roman" w:eastAsia="Times New Roman" w:hAnsi="Times New Roman" w:cs="Times New Roman"/>
+          <w:rFonts w:eastAsia="Times New Roman" w:cs="Times New Roman"/>
           <w:color w:val="000000"/>
-          <w:sz w:val="28"/>
           <w:szCs w:val="28"/>
           <w:lang w:eastAsia="ru-RU"/>
         </w:rPr>
@@ -743,9 +717,8 @@
       </w:r>
       <w:r>
         <w:rPr>
-          <w:rFonts w:ascii="Times New Roman" w:eastAsia="Times New Roman" w:hAnsi="Times New Roman" w:cs="Times New Roman"/>
+          <w:rFonts w:eastAsia="Times New Roman" w:cs="Times New Roman"/>
           <w:color w:val="000000"/>
-          <w:sz w:val="28"/>
           <w:szCs w:val="28"/>
           <w:lang w:eastAsia="ru-RU"/>
         </w:rPr>
@@ -754,9 +727,8 @@
       <w:proofErr w:type="spellStart"/>
       <w:r>
         <w:rPr>
-          <w:rFonts w:ascii="Times New Roman" w:eastAsia="Times New Roman" w:hAnsi="Times New Roman" w:cs="Times New Roman"/>
+          <w:rFonts w:eastAsia="Times New Roman" w:cs="Times New Roman"/>
           <w:color w:val="000000"/>
-          <w:sz w:val="28"/>
           <w:szCs w:val="28"/>
           <w:lang w:eastAsia="ru-RU"/>
         </w:rPr>
@@ -765,9 +737,8 @@
       <w:proofErr w:type="spellEnd"/>
       <w:r>
         <w:rPr>
-          <w:rFonts w:ascii="Times New Roman" w:eastAsia="Times New Roman" w:hAnsi="Times New Roman" w:cs="Times New Roman"/>
+          <w:rFonts w:eastAsia="Times New Roman" w:cs="Times New Roman"/>
           <w:color w:val="000000"/>
-          <w:sz w:val="28"/>
           <w:szCs w:val="28"/>
           <w:lang w:eastAsia="ru-RU"/>
         </w:rPr>
@@ -775,9 +746,8 @@
       </w:r>
       <w:r>
         <w:rPr>
-          <w:rFonts w:ascii="Times New Roman" w:eastAsia="Times New Roman" w:hAnsi="Times New Roman" w:cs="Times New Roman"/>
+          <w:rFonts w:eastAsia="Times New Roman" w:cs="Times New Roman"/>
           <w:color w:val="000000"/>
-          <w:sz w:val="28"/>
           <w:szCs w:val="28"/>
           <w:lang w:eastAsia="ru-RU"/>
         </w:rPr>
@@ -786,43 +756,37 @@
     </w:p>
     <w:p>
       <w:pPr>
-        <w:spacing w:after="0" w:line="360" w:lineRule="auto"/>
+        <w:spacing w:after="0"/>
         <w:ind w:firstLine="426"/>
-        <w:jc w:val="both"/>
-        <w:rPr>
-          <w:rFonts w:ascii="Times New Roman" w:hAnsi="Times New Roman" w:cs="Times New Roman"/>
-          <w:sz w:val="28"/>
-          <w:szCs w:val="28"/>
-        </w:rPr>
-      </w:pPr>
-      <w:r>
-        <w:rPr>
-          <w:rFonts w:ascii="Times New Roman" w:hAnsi="Times New Roman" w:cs="Times New Roman"/>
-          <w:sz w:val="28"/>
+        <w:rPr>
+          <w:rFonts w:cs="Times New Roman"/>
+          <w:szCs w:val="28"/>
+        </w:rPr>
+      </w:pPr>
+      <w:r>
+        <w:rPr>
+          <w:rFonts w:cs="Times New Roman"/>
           <w:szCs w:val="28"/>
         </w:rPr>
         <w:t xml:space="preserve">Цель работы: </w:t>
       </w:r>
       <w:r>
         <w:rPr>
-          <w:rFonts w:ascii="Times New Roman" w:hAnsi="Times New Roman" w:cs="Times New Roman"/>
-          <w:sz w:val="28"/>
+          <w:rFonts w:cs="Times New Roman"/>
           <w:szCs w:val="28"/>
         </w:rPr>
         <w:t>снижение количества задействованных виртуальных машин на серверах центра обработки данных</w:t>
       </w:r>
       <w:r>
         <w:rPr>
-          <w:rFonts w:ascii="Times New Roman" w:hAnsi="Times New Roman" w:cs="Times New Roman"/>
-          <w:sz w:val="28"/>
+          <w:rFonts w:cs="Times New Roman"/>
           <w:szCs w:val="28"/>
         </w:rPr>
         <w:t xml:space="preserve"> путем перераспределения развернутых на них программных компонентов</w:t>
       </w:r>
       <w:r>
         <w:rPr>
-          <w:rFonts w:ascii="Times New Roman" w:hAnsi="Times New Roman" w:cs="Times New Roman"/>
-          <w:sz w:val="28"/>
+          <w:rFonts w:cs="Times New Roman"/>
           <w:szCs w:val="28"/>
         </w:rPr>
         <w:t>.</w:t>
@@ -830,19 +794,16 @@
     </w:p>
     <w:p>
       <w:pPr>
-        <w:spacing w:after="0" w:line="360" w:lineRule="auto"/>
+        <w:spacing w:after="0"/>
         <w:ind w:firstLine="360"/>
-        <w:jc w:val="both"/>
-        <w:rPr>
-          <w:rFonts w:ascii="Times New Roman" w:hAnsi="Times New Roman" w:cs="Times New Roman"/>
-          <w:sz w:val="28"/>
-          <w:szCs w:val="28"/>
-        </w:rPr>
-      </w:pPr>
-      <w:r>
-        <w:rPr>
-          <w:rFonts w:ascii="Times New Roman" w:hAnsi="Times New Roman" w:cs="Times New Roman"/>
-          <w:sz w:val="28"/>
+        <w:rPr>
+          <w:rFonts w:cs="Times New Roman"/>
+          <w:szCs w:val="28"/>
+        </w:rPr>
+      </w:pPr>
+      <w:r>
+        <w:rPr>
+          <w:rFonts w:cs="Times New Roman"/>
           <w:szCs w:val="28"/>
         </w:rPr>
         <w:t>Для достижения цели выпускной квалификационной работы необходимо выполнить следующие задачи:</w:t>
@@ -855,35 +816,29 @@
           <w:ilvl w:val="0"/>
           <w:numId w:val="8"/>
         </w:numPr>
-        <w:spacing w:line="360" w:lineRule="auto"/>
         <w:ind w:left="0" w:firstLine="426"/>
-        <w:jc w:val="both"/>
-        <w:rPr>
-          <w:rFonts w:ascii="Times New Roman" w:hAnsi="Times New Roman" w:cs="Times New Roman"/>
-          <w:sz w:val="28"/>
-          <w:szCs w:val="28"/>
-        </w:rPr>
-      </w:pPr>
-      <w:r>
-        <w:rPr>
-          <w:rFonts w:ascii="Times New Roman" w:hAnsi="Times New Roman" w:cs="Times New Roman"/>
-          <w:sz w:val="28"/>
+        <w:rPr>
+          <w:rFonts w:cs="Times New Roman"/>
+          <w:szCs w:val="28"/>
+        </w:rPr>
+      </w:pPr>
+      <w:r>
+        <w:rPr>
+          <w:rFonts w:cs="Times New Roman"/>
           <w:szCs w:val="28"/>
         </w:rPr>
         <w:t>Проанализировать существующие решения по развертыванию ПО на се</w:t>
       </w:r>
       <w:r>
         <w:rPr>
-          <w:rFonts w:ascii="Times New Roman" w:hAnsi="Times New Roman" w:cs="Times New Roman"/>
-          <w:sz w:val="28"/>
+          <w:rFonts w:cs="Times New Roman"/>
           <w:szCs w:val="28"/>
         </w:rPr>
         <w:t>р</w:t>
       </w:r>
       <w:r>
         <w:rPr>
-          <w:rFonts w:ascii="Times New Roman" w:hAnsi="Times New Roman" w:cs="Times New Roman"/>
-          <w:sz w:val="28"/>
+          <w:rFonts w:cs="Times New Roman"/>
           <w:szCs w:val="28"/>
         </w:rPr>
         <w:t>верных фермах. Провести патентный обзор.</w:t>
@@ -896,19 +851,15 @@
           <w:ilvl w:val="0"/>
           <w:numId w:val="8"/>
         </w:numPr>
-        <w:spacing w:line="360" w:lineRule="auto"/>
         <w:ind w:left="0" w:firstLine="426"/>
-        <w:jc w:val="both"/>
-        <w:rPr>
-          <w:rFonts w:ascii="Times New Roman" w:hAnsi="Times New Roman" w:cs="Times New Roman"/>
-          <w:sz w:val="28"/>
-          <w:szCs w:val="28"/>
-        </w:rPr>
-      </w:pPr>
-      <w:r>
-        <w:rPr>
-          <w:rFonts w:ascii="Times New Roman" w:hAnsi="Times New Roman" w:cs="Times New Roman"/>
-          <w:sz w:val="28"/>
+        <w:rPr>
+          <w:rFonts w:cs="Times New Roman"/>
+          <w:szCs w:val="28"/>
+        </w:rPr>
+      </w:pPr>
+      <w:r>
+        <w:rPr>
+          <w:rFonts w:cs="Times New Roman"/>
           <w:szCs w:val="28"/>
         </w:rPr>
         <w:t>Рассмотреть существующие алгоритмы оптимизации, разработать математическую модель системы, выбрать наиболее подходящий алгоритм оптимизации и реализовать симулятор системы.</w:t>
@@ -921,59 +872,50 @@
           <w:ilvl w:val="0"/>
           <w:numId w:val="8"/>
         </w:numPr>
-        <w:spacing w:line="360" w:lineRule="auto"/>
         <w:ind w:left="0" w:firstLine="426"/>
-        <w:jc w:val="both"/>
-        <w:rPr>
-          <w:rFonts w:ascii="Times New Roman" w:hAnsi="Times New Roman" w:cs="Times New Roman"/>
-          <w:sz w:val="28"/>
-          <w:szCs w:val="28"/>
-        </w:rPr>
-      </w:pPr>
-      <w:r>
-        <w:rPr>
-          <w:rFonts w:ascii="Times New Roman" w:hAnsi="Times New Roman" w:cs="Times New Roman"/>
-          <w:sz w:val="28"/>
+        <w:rPr>
+          <w:rFonts w:cs="Times New Roman"/>
+          <w:szCs w:val="28"/>
+        </w:rPr>
+      </w:pPr>
+      <w:r>
+        <w:rPr>
+          <w:rFonts w:cs="Times New Roman"/>
           <w:szCs w:val="28"/>
         </w:rPr>
         <w:t>Реализовать</w:t>
       </w:r>
       <w:r>
         <w:rPr>
-          <w:rFonts w:ascii="Times New Roman" w:hAnsi="Times New Roman" w:cs="Times New Roman"/>
-          <w:sz w:val="28"/>
+          <w:rFonts w:cs="Times New Roman"/>
           <w:szCs w:val="28"/>
         </w:rPr>
         <w:t xml:space="preserve"> </w:t>
       </w:r>
       <w:r>
         <w:rPr>
-          <w:rFonts w:ascii="Times New Roman" w:hAnsi="Times New Roman" w:cs="Times New Roman"/>
-          <w:sz w:val="28"/>
+          <w:rFonts w:cs="Times New Roman"/>
           <w:szCs w:val="28"/>
         </w:rPr>
         <w:t>программное обеспечение оптимизации развертывания ПО</w:t>
       </w:r>
       <w:r>
         <w:rPr>
-          <w:rFonts w:ascii="Times New Roman" w:hAnsi="Times New Roman" w:cs="Times New Roman"/>
-          <w:sz w:val="28"/>
+          <w:rFonts w:cs="Times New Roman"/>
           <w:szCs w:val="28"/>
         </w:rPr>
         <w:t xml:space="preserve">, </w:t>
       </w:r>
       <w:r>
         <w:rPr>
-          <w:rFonts w:ascii="Times New Roman" w:hAnsi="Times New Roman" w:cs="Times New Roman"/>
-          <w:sz w:val="28"/>
+          <w:rFonts w:cs="Times New Roman"/>
           <w:szCs w:val="28"/>
         </w:rPr>
         <w:t>провести экспериментальные исследования работы системы</w:t>
       </w:r>
       <w:r>
         <w:rPr>
-          <w:rFonts w:ascii="Times New Roman" w:hAnsi="Times New Roman" w:cs="Times New Roman"/>
-          <w:sz w:val="28"/>
+          <w:rFonts w:cs="Times New Roman"/>
           <w:szCs w:val="28"/>
         </w:rPr>
         <w:t>.</w:t>
@@ -986,27 +928,23 @@
           <w:ilvl w:val="0"/>
           <w:numId w:val="8"/>
         </w:numPr>
-        <w:spacing w:after="0" w:line="360" w:lineRule="auto"/>
+        <w:spacing w:after="0"/>
         <w:ind w:left="0" w:firstLine="426"/>
-        <w:jc w:val="both"/>
-        <w:rPr>
-          <w:rFonts w:ascii="Times New Roman" w:hAnsi="Times New Roman" w:cs="Times New Roman"/>
-          <w:sz w:val="28"/>
-          <w:szCs w:val="28"/>
-        </w:rPr>
-      </w:pPr>
-      <w:r>
-        <w:rPr>
-          <w:rFonts w:ascii="Times New Roman" w:hAnsi="Times New Roman" w:cs="Times New Roman"/>
-          <w:sz w:val="28"/>
+        <w:rPr>
+          <w:rFonts w:cs="Times New Roman"/>
+          <w:szCs w:val="28"/>
+        </w:rPr>
+      </w:pPr>
+      <w:r>
+        <w:rPr>
+          <w:rFonts w:cs="Times New Roman"/>
           <w:szCs w:val="28"/>
         </w:rPr>
         <w:t>Выполнить технико-экономическое обоснование проекта</w:t>
       </w:r>
       <w:r>
         <w:rPr>
-          <w:rFonts w:ascii="Times New Roman" w:hAnsi="Times New Roman" w:cs="Times New Roman"/>
-          <w:sz w:val="28"/>
+          <w:rFonts w:cs="Times New Roman"/>
           <w:szCs w:val="28"/>
         </w:rPr>
         <w:t>.</w:t>
@@ -1014,22 +952,19 @@
     </w:p>
     <w:p>
       <w:pPr>
-        <w:spacing w:after="0" w:line="360" w:lineRule="auto"/>
+        <w:spacing w:after="0"/>
         <w:ind w:firstLine="426"/>
-        <w:jc w:val="both"/>
-        <w:rPr>
-          <w:rFonts w:ascii="Times New Roman" w:eastAsia="Times New Roman" w:hAnsi="Times New Roman" w:cs="Times New Roman"/>
+        <w:rPr>
+          <w:rFonts w:eastAsia="Times New Roman" w:cs="Times New Roman"/>
           <w:color w:val="000000"/>
-          <w:sz w:val="28"/>
           <w:szCs w:val="28"/>
           <w:lang w:eastAsia="ru-RU"/>
         </w:rPr>
       </w:pPr>
       <w:r>
         <w:rPr>
-          <w:rFonts w:ascii="Times New Roman" w:eastAsia="Times New Roman" w:hAnsi="Times New Roman" w:cs="Times New Roman"/>
+          <w:rFonts w:eastAsia="Times New Roman" w:cs="Times New Roman"/>
           <w:color w:val="000000"/>
-          <w:sz w:val="28"/>
           <w:szCs w:val="28"/>
           <w:lang w:eastAsia="ru-RU"/>
         </w:rPr>
@@ -1037,9 +972,8 @@
       </w:r>
       <w:r>
         <w:rPr>
-          <w:rFonts w:ascii="Times New Roman" w:eastAsia="Times New Roman" w:hAnsi="Times New Roman" w:cs="Times New Roman"/>
+          <w:rFonts w:eastAsia="Times New Roman" w:cs="Times New Roman"/>
           <w:color w:val="000000"/>
-          <w:sz w:val="28"/>
           <w:szCs w:val="28"/>
           <w:lang w:eastAsia="ru-RU"/>
         </w:rPr>
@@ -1047,9 +981,8 @@
       </w:r>
       <w:r>
         <w:rPr>
-          <w:rFonts w:ascii="Times New Roman" w:eastAsia="Times New Roman" w:hAnsi="Times New Roman" w:cs="Times New Roman"/>
+          <w:rFonts w:eastAsia="Times New Roman" w:cs="Times New Roman"/>
           <w:color w:val="000000"/>
-          <w:sz w:val="28"/>
           <w:szCs w:val="28"/>
           <w:lang w:eastAsia="ru-RU"/>
         </w:rPr>
@@ -1063,22 +996,19 @@
           <w:ilvl w:val="0"/>
           <w:numId w:val="16"/>
         </w:numPr>
-        <w:spacing w:after="0" w:line="360" w:lineRule="auto"/>
+        <w:spacing w:after="0"/>
         <w:ind w:left="0" w:firstLine="426"/>
-        <w:jc w:val="both"/>
-        <w:rPr>
-          <w:rFonts w:ascii="Times New Roman" w:eastAsia="Times New Roman" w:hAnsi="Times New Roman" w:cs="Times New Roman"/>
+        <w:rPr>
+          <w:rFonts w:eastAsia="Times New Roman" w:cs="Times New Roman"/>
           <w:color w:val="000000"/>
-          <w:sz w:val="28"/>
           <w:szCs w:val="28"/>
           <w:lang w:eastAsia="ru-RU"/>
         </w:rPr>
       </w:pPr>
       <w:r>
         <w:rPr>
-          <w:rFonts w:ascii="Times New Roman" w:eastAsia="Times New Roman" w:hAnsi="Times New Roman" w:cs="Times New Roman"/>
+          <w:rFonts w:eastAsia="Times New Roman" w:cs="Times New Roman"/>
           <w:color w:val="000000"/>
-          <w:sz w:val="28"/>
           <w:szCs w:val="28"/>
           <w:lang w:eastAsia="ru-RU"/>
         </w:rPr>
@@ -1092,22 +1022,19 @@
           <w:ilvl w:val="0"/>
           <w:numId w:val="16"/>
         </w:numPr>
-        <w:spacing w:after="0" w:line="360" w:lineRule="auto"/>
+        <w:spacing w:after="0"/>
         <w:ind w:left="0" w:firstLine="426"/>
-        <w:jc w:val="both"/>
-        <w:rPr>
-          <w:rFonts w:ascii="Times New Roman" w:eastAsia="Times New Roman" w:hAnsi="Times New Roman" w:cs="Times New Roman"/>
+        <w:rPr>
+          <w:rFonts w:eastAsia="Times New Roman" w:cs="Times New Roman"/>
           <w:color w:val="000000"/>
-          <w:sz w:val="28"/>
           <w:szCs w:val="28"/>
           <w:lang w:eastAsia="ru-RU"/>
         </w:rPr>
       </w:pPr>
       <w:r>
         <w:rPr>
-          <w:rFonts w:ascii="Times New Roman" w:eastAsia="Times New Roman" w:hAnsi="Times New Roman" w:cs="Times New Roman"/>
+          <w:rFonts w:eastAsia="Times New Roman" w:cs="Times New Roman"/>
           <w:color w:val="000000"/>
-          <w:sz w:val="28"/>
           <w:szCs w:val="28"/>
           <w:lang w:eastAsia="ru-RU"/>
         </w:rPr>
@@ -1121,22 +1048,19 @@
           <w:ilvl w:val="0"/>
           <w:numId w:val="16"/>
         </w:numPr>
-        <w:spacing w:after="0" w:line="360" w:lineRule="auto"/>
+        <w:spacing w:after="0"/>
         <w:ind w:left="0" w:firstLine="426"/>
-        <w:jc w:val="both"/>
-        <w:rPr>
-          <w:rFonts w:ascii="Times New Roman" w:eastAsia="Times New Roman" w:hAnsi="Times New Roman" w:cs="Times New Roman"/>
+        <w:rPr>
+          <w:rFonts w:eastAsia="Times New Roman" w:cs="Times New Roman"/>
           <w:color w:val="000000"/>
-          <w:sz w:val="28"/>
           <w:szCs w:val="28"/>
           <w:lang w:eastAsia="ru-RU"/>
         </w:rPr>
       </w:pPr>
       <w:r>
         <w:rPr>
-          <w:rFonts w:ascii="Times New Roman" w:eastAsia="Times New Roman" w:hAnsi="Times New Roman" w:cs="Times New Roman"/>
+          <w:rFonts w:eastAsia="Times New Roman" w:cs="Times New Roman"/>
           <w:color w:val="000000"/>
-          <w:sz w:val="28"/>
           <w:szCs w:val="28"/>
           <w:lang w:eastAsia="ru-RU"/>
         </w:rPr>
@@ -1150,22 +1074,19 @@
           <w:ilvl w:val="0"/>
           <w:numId w:val="16"/>
         </w:numPr>
-        <w:spacing w:after="0" w:line="360" w:lineRule="auto"/>
+        <w:spacing w:after="0"/>
         <w:ind w:left="0" w:firstLine="426"/>
-        <w:jc w:val="both"/>
-        <w:rPr>
-          <w:rFonts w:ascii="Times New Roman" w:eastAsia="Times New Roman" w:hAnsi="Times New Roman" w:cs="Times New Roman"/>
+        <w:rPr>
+          <w:rFonts w:eastAsia="Times New Roman" w:cs="Times New Roman"/>
           <w:color w:val="000000"/>
-          <w:sz w:val="28"/>
           <w:szCs w:val="28"/>
           <w:lang w:eastAsia="ru-RU"/>
         </w:rPr>
       </w:pPr>
       <w:r>
         <w:rPr>
-          <w:rFonts w:ascii="Times New Roman" w:eastAsia="Times New Roman" w:hAnsi="Times New Roman" w:cs="Times New Roman"/>
+          <w:rFonts w:eastAsia="Times New Roman" w:cs="Times New Roman"/>
           <w:color w:val="000000"/>
-          <w:sz w:val="28"/>
           <w:szCs w:val="28"/>
           <w:lang w:eastAsia="ru-RU"/>
         </w:rPr>
@@ -1198,12 +1119,6 @@
         <w:pStyle w:val="2"/>
       </w:pPr>
       <w:r>
-        <w:t>1</w:t>
-      </w:r>
-      <w:r>
-        <w:t xml:space="preserve">.1 </w:t>
-      </w:r>
-      <w:r>
         <w:t>О</w:t>
       </w:r>
       <w:r>
@@ -1211,33 +1126,6 @@
       </w:r>
       <w:r>
         <w:t>объекта исследования</w:t>
-      </w:r>
-      <w:r>
-        <w:t>, обзор</w:t>
-      </w:r>
-      <w:r>
-        <w:t xml:space="preserve"> существующи</w:t>
-      </w:r>
-      <w:r>
-        <w:t>х</w:t>
-      </w:r>
-      <w:r>
-        <w:t xml:space="preserve"> решени</w:t>
-      </w:r>
-      <w:r>
-        <w:t>й и</w:t>
-      </w:r>
-      <w:r>
-        <w:t xml:space="preserve"> метод</w:t>
-      </w:r>
-      <w:r>
-        <w:t>ов</w:t>
-      </w:r>
-      <w:r>
-        <w:t xml:space="preserve"> оптимизации развертывания ПО на серверах</w:t>
-      </w:r>
-      <w:r>
-        <w:t>.</w:t>
       </w:r>
     </w:p>
     <w:p>
@@ -1255,7 +1143,21 @@
           <w:rFonts w:cs="Times New Roman"/>
           <w:szCs w:val="28"/>
         </w:rPr>
-        <w:t>Главной особенностью современного этапа развития техники, в частности средств производства, является широкое использование вычислительной техники для автоматизации процессов умственного и физического труда. Коренным образом изменяется характер средств производства, по существу, создается новая материально-техническая база общества. Современная автоматизация производства объединяет множество самых разных задач - от технических до управленческих. Попытка систематизировать эти задачи привела к появлению так называемой "пирамиды автоматизации" (рисунок 1). Это модель, объединяющая все сферы деятельности современного предприятия в единую информационную среду. В основе пирамиды технологические объекты – станки, конвейеры и т.п.</w:t>
+        <w:t>Главной особенностью современного этапа развития техники, в частности средств производства, является широкое использование вычислительной техники для автоматизации процессов умственного и физического труда. Коренным образом изменяется характер средств производства, по существу, создается новая материально-техническая база общества. Современная автоматизация производства объединяет множество самых разных задач - от технических до управленческих. Попытка систематизировать эти задачи привела к появлению так называемой "пирамиды автоматизации" (рисунок 1</w:t>
+      </w:r>
+      <w:r>
+        <w:rPr>
+          <w:rFonts w:cs="Times New Roman"/>
+          <w:szCs w:val="28"/>
+        </w:rPr>
+        <w:t>.1</w:t>
+      </w:r>
+      <w:r>
+        <w:rPr>
+          <w:rFonts w:cs="Times New Roman"/>
+          <w:szCs w:val="28"/>
+        </w:rPr>
+        <w:t>). Это модель, объединяющая все сферы деятельности современного предприятия в единую информационную среду. В основе пирамиды технологические объекты – станки, конвейеры и т.п.</w:t>
       </w:r>
     </w:p>
     <w:p>
@@ -1337,7 +1239,21 @@
           <w:rFonts w:cs="Times New Roman"/>
           <w:szCs w:val="28"/>
         </w:rPr>
-        <w:t>Рисунок 1. Пирамида комплексной автоматизации предприятия.</w:t>
+        <w:t>Рисунок 1.</w:t>
+      </w:r>
+      <w:r>
+        <w:rPr>
+          <w:rFonts w:cs="Times New Roman"/>
+          <w:szCs w:val="28"/>
+        </w:rPr>
+        <w:t>1.</w:t>
+      </w:r>
+      <w:r>
+        <w:rPr>
+          <w:rFonts w:cs="Times New Roman"/>
+          <w:szCs w:val="28"/>
+        </w:rPr>
+        <w:t xml:space="preserve"> Пирамида комплексной автоматизации предприятия.</w:t>
       </w:r>
     </w:p>
     <w:p>
@@ -1363,7 +1279,21 @@
           <w:rFonts w:cs="Times New Roman"/>
           <w:szCs w:val="28"/>
         </w:rPr>
-        <w:t>В структуре пирамиды компьютерной автоматизации различают 5 уровней, связанных между собой как по горизонтали, так и по вертикали информационными каналами.</w:t>
+        <w:t xml:space="preserve">В структуре пирамиды компьютерной автоматизации различают </w:t>
+      </w:r>
+      <w:r>
+        <w:rPr>
+          <w:rFonts w:cs="Times New Roman"/>
+          <w:szCs w:val="28"/>
+        </w:rPr>
+        <w:t>6</w:t>
+      </w:r>
+      <w:r>
+        <w:rPr>
+          <w:rFonts w:cs="Times New Roman"/>
+          <w:szCs w:val="28"/>
+        </w:rPr>
+        <w:t xml:space="preserve"> уровней, связанных между собой как по горизонтали, так и по вертикали информационными каналами.</w:t>
       </w:r>
     </w:p>
     <w:p>
@@ -1437,19 +1367,16 @@
           <w:ilvl w:val="0"/>
           <w:numId w:val="10"/>
         </w:numPr>
-        <w:spacing w:line="360" w:lineRule="auto"/>
         <w:ind w:left="0" w:firstLine="426"/>
-        <w:jc w:val="both"/>
-        <w:rPr>
-          <w:rFonts w:ascii="Times New Roman" w:hAnsi="Times New Roman" w:cs="Times New Roman"/>
-          <w:sz w:val="28"/>
-          <w:szCs w:val="28"/>
-        </w:rPr>
-      </w:pPr>
-      <w:r>
-        <w:rPr>
-          <w:rFonts w:ascii="Times New Roman" w:hAnsi="Times New Roman" w:cs="Times New Roman"/>
-          <w:sz w:val="28"/>
+        <w:rPr>
+          <w:rFonts w:cs="Times New Roman"/>
+          <w:color w:val="000000" w:themeColor="text1"/>
+          <w:szCs w:val="28"/>
+        </w:rPr>
+      </w:pPr>
+      <w:r>
+        <w:rPr>
+          <w:rFonts w:cs="Times New Roman"/>
           <w:szCs w:val="28"/>
         </w:rPr>
         <w:t>уровень 4 занимает система управления производством,</w:t>
@@ -1459,16 +1386,23 @@
       </w:r>
       <w:r>
         <w:rPr>
-          <w:rFonts w:ascii="Times New Roman" w:hAnsi="Times New Roman" w:cs="Times New Roman"/>
-          <w:sz w:val="28"/>
-          <w:szCs w:val="28"/>
-        </w:rPr>
-        <w:t>позволяющая управлять производственными и людскими ресурсами в ходе технологического процесса, управлять качеством продукции, следить за обслуживанием оборудования.</w:t>
+          <w:rFonts w:cs="Times New Roman"/>
+          <w:szCs w:val="28"/>
+        </w:rPr>
+        <w:t xml:space="preserve">позволяющая управлять производственными и людскими ресурсами в ходе </w:t>
+      </w:r>
+      <w:r>
+        <w:rPr>
+          <w:rFonts w:cs="Times New Roman"/>
+          <w:color w:val="000000" w:themeColor="text1"/>
+          <w:szCs w:val="28"/>
+        </w:rPr>
+        <w:t>технологического процесса, управлять качеством продукции, следить за обслуживанием оборудования.</w:t>
       </w:r>
     </w:p>
     <w:p>
       <w:pPr>
-        <w:pStyle w:val="a3"/>
+        <w:pStyle w:val="a9"/>
         <w:numPr>
           <w:ilvl w:val="0"/>
           <w:numId w:val="10"/>
@@ -1476,62 +1410,22 @@
         <w:ind w:left="0" w:firstLine="426"/>
         <w:rPr>
           <w:rFonts w:cs="Times New Roman"/>
-          <w:color w:val="000000"/>
-          <w:szCs w:val="28"/>
-          <w:shd w:val="clear" w:color="auto" w:fill="FAFAFA"/>
-        </w:rPr>
-      </w:pPr>
-      <w:r>
-        <w:rPr>
-          <w:rFonts w:cs="Times New Roman"/>
-          <w:color w:val="000000"/>
-          <w:szCs w:val="28"/>
-          <w:shd w:val="clear" w:color="auto" w:fill="FAFAFA"/>
-        </w:rPr>
-        <w:t>уровень 5 представляет из себя с</w:t>
-      </w:r>
-      <w:r>
-        <w:rPr>
-          <w:rFonts w:cs="Times New Roman"/>
-          <w:color w:val="000000"/>
-          <w:szCs w:val="28"/>
-          <w:shd w:val="clear" w:color="auto" w:fill="FAFAFA"/>
-          <w:lang w:val="et-EE"/>
-        </w:rPr>
-        <w:t>истемы</w:t>
-      </w:r>
-      <w:r>
-        <w:rPr>
-          <w:rFonts w:cs="Times New Roman"/>
-          <w:color w:val="000000"/>
-          <w:szCs w:val="28"/>
-          <w:shd w:val="clear" w:color="auto" w:fill="FAFAFA"/>
-        </w:rPr>
-        <w:t>,</w:t>
-      </w:r>
-      <w:r>
-        <w:rPr>
-          <w:rFonts w:cs="Times New Roman"/>
-          <w:color w:val="000000"/>
-          <w:szCs w:val="28"/>
-          <w:shd w:val="clear" w:color="auto" w:fill="FAFAFA"/>
-          <w:lang w:val="et-EE"/>
-        </w:rPr>
-        <w:t> </w:t>
-      </w:r>
-      <w:r>
-        <w:rPr>
-          <w:rFonts w:cs="Times New Roman"/>
-          <w:color w:val="000000"/>
-          <w:szCs w:val="28"/>
-          <w:shd w:val="clear" w:color="auto" w:fill="FAFAFA"/>
-        </w:rPr>
-        <w:t>оснащённые компьютерным оборудованием с программным обеспечением, позволяющим иметь полную информацию о всем производстве и осуществлять планирование ресурсов.</w:t>
+          <w:color w:val="000000" w:themeColor="text1"/>
+          <w:sz w:val="36"/>
+          <w:szCs w:val="36"/>
+        </w:rPr>
+      </w:pPr>
+      <w:r>
+        <w:rPr>
+          <w:rFonts w:cs="Times New Roman"/>
+          <w:szCs w:val="28"/>
+        </w:rPr>
+        <w:t>уровень 5 представляет из себя системы, оснащённые компьютерным оборудованием с программным обеспечением, позволяющим иметь полную информацию о всем производстве и осуществлять планирование ресурсов.</w:t>
       </w:r>
     </w:p>
     <w:p>
       <w:pPr>
-        <w:pStyle w:val="a3"/>
+        <w:pStyle w:val="a9"/>
         <w:numPr>
           <w:ilvl w:val="0"/>
           <w:numId w:val="10"/>
@@ -1539,364 +1433,24 @@
         <w:ind w:left="0" w:firstLine="426"/>
         <w:rPr>
           <w:rFonts w:cs="Times New Roman"/>
-          <w:color w:val="000000"/>
-          <w:szCs w:val="28"/>
-          <w:shd w:val="clear" w:color="auto" w:fill="FAFAFA"/>
-        </w:rPr>
-      </w:pPr>
-      <w:r>
-        <w:rPr>
-          <w:rFonts w:cs="Times New Roman"/>
-          <w:color w:val="000000"/>
-          <w:szCs w:val="28"/>
-          <w:shd w:val="clear" w:color="auto" w:fill="FAFAFA"/>
-        </w:rPr>
+          <w:color w:val="000000" w:themeColor="text1"/>
+          <w:sz w:val="36"/>
+          <w:szCs w:val="36"/>
+        </w:rPr>
+      </w:pPr>
+      <w:r>
         <w:t>уровень 6 содержит системы бизнес-аналитики. На этом уровне информация собирается в виде, удобном для восприятия и обработки.</w:t>
       </w:r>
     </w:p>
     <w:p>
-      <w:pPr>
-        <w:pStyle w:val="a3"/>
-        <w:ind w:firstLine="426"/>
-        <w:rPr>
-          <w:rFonts w:cs="Times New Roman"/>
-          <w:color w:val="000000"/>
-          <w:szCs w:val="28"/>
-          <w:shd w:val="clear" w:color="auto" w:fill="FAFAFA"/>
-        </w:rPr>
-      </w:pPr>
-      <w:r>
-        <w:rPr>
-          <w:rFonts w:cs="Times New Roman"/>
-          <w:color w:val="000000"/>
-          <w:szCs w:val="28"/>
-          <w:shd w:val="clear" w:color="auto" w:fill="FAFAFA"/>
-        </w:rPr>
-        <w:t>Первые три уровня образуют</w:t>
-      </w:r>
-      <w:r>
-        <w:rPr>
-          <w:rFonts w:cs="Times New Roman"/>
-          <w:color w:val="000000"/>
-          <w:szCs w:val="28"/>
-          <w:shd w:val="clear" w:color="auto" w:fill="FAFAFA"/>
-        </w:rPr>
+      <w:r>
+        <w:t>Первые три уровня образуют АСУ</w:t>
+      </w:r>
+      <w:r>
         <w:t xml:space="preserve"> </w:t>
       </w:r>
       <w:r>
-        <w:rPr>
-          <w:rFonts w:cs="Times New Roman"/>
-          <w:color w:val="000000"/>
-          <w:szCs w:val="28"/>
-          <w:shd w:val="clear" w:color="auto" w:fill="FAFAFA"/>
-        </w:rPr>
-        <w:t>АСУ</w:t>
-      </w:r>
-      <w:r>
-        <w:rPr>
-          <w:rFonts w:cs="Times New Roman"/>
-          <w:color w:val="000000"/>
-          <w:szCs w:val="28"/>
-          <w:shd w:val="clear" w:color="auto" w:fill="FAFAFA"/>
-        </w:rPr>
-        <w:t xml:space="preserve"> </w:t>
-      </w:r>
-      <w:r>
-        <w:rPr>
-          <w:rFonts w:cs="Times New Roman"/>
-          <w:color w:val="000000"/>
-          <w:szCs w:val="28"/>
-          <w:shd w:val="clear" w:color="auto" w:fill="FAFAFA"/>
-        </w:rPr>
-        <w:t xml:space="preserve">ТП - </w:t>
-      </w:r>
-      <w:r>
-        <w:rPr>
-          <w:rFonts w:cs="Times New Roman"/>
-          <w:color w:val="000000"/>
-          <w:szCs w:val="28"/>
-          <w:shd w:val="clear" w:color="auto" w:fill="FAFAFA"/>
-        </w:rPr>
-        <w:t>а</w:t>
-      </w:r>
-      <w:r>
-        <w:rPr>
-          <w:rFonts w:cs="Times New Roman"/>
-          <w:color w:val="000000"/>
-          <w:szCs w:val="28"/>
-          <w:shd w:val="clear" w:color="auto" w:fill="FAFAFA"/>
-        </w:rPr>
-        <w:t>втоматизированн</w:t>
-      </w:r>
-      <w:r>
-        <w:rPr>
-          <w:rFonts w:cs="Times New Roman"/>
-          <w:color w:val="000000"/>
-          <w:szCs w:val="28"/>
-          <w:shd w:val="clear" w:color="auto" w:fill="FAFAFA"/>
-        </w:rPr>
-        <w:t>ую</w:t>
-      </w:r>
-      <w:r>
-        <w:rPr>
-          <w:rFonts w:cs="Times New Roman"/>
-          <w:color w:val="000000"/>
-          <w:szCs w:val="28"/>
-          <w:shd w:val="clear" w:color="auto" w:fill="FAFAFA"/>
-        </w:rPr>
-        <w:t xml:space="preserve"> </w:t>
-      </w:r>
-      <w:r>
-        <w:rPr>
-          <w:rFonts w:cs="Times New Roman"/>
-          <w:color w:val="000000"/>
-          <w:szCs w:val="28"/>
-          <w:shd w:val="clear" w:color="auto" w:fill="FAFAFA"/>
-        </w:rPr>
-        <w:t>с</w:t>
-      </w:r>
-      <w:r>
-        <w:rPr>
-          <w:rFonts w:cs="Times New Roman"/>
-          <w:color w:val="000000"/>
-          <w:szCs w:val="28"/>
-          <w:shd w:val="clear" w:color="auto" w:fill="FAFAFA"/>
-        </w:rPr>
-        <w:t>истем</w:t>
-      </w:r>
-      <w:r>
-        <w:rPr>
-          <w:rFonts w:cs="Times New Roman"/>
-          <w:color w:val="000000"/>
-          <w:szCs w:val="28"/>
-          <w:shd w:val="clear" w:color="auto" w:fill="FAFAFA"/>
-        </w:rPr>
-        <w:t>у</w:t>
-      </w:r>
-      <w:r>
-        <w:rPr>
-          <w:rFonts w:cs="Times New Roman"/>
-          <w:color w:val="000000"/>
-          <w:szCs w:val="28"/>
-          <w:shd w:val="clear" w:color="auto" w:fill="FAFAFA"/>
-        </w:rPr>
-        <w:t xml:space="preserve"> </w:t>
-      </w:r>
-      <w:r>
-        <w:rPr>
-          <w:rFonts w:cs="Times New Roman"/>
-          <w:color w:val="000000"/>
-          <w:szCs w:val="28"/>
-          <w:shd w:val="clear" w:color="auto" w:fill="FAFAFA"/>
-        </w:rPr>
-        <w:t>у</w:t>
-      </w:r>
-      <w:r>
-        <w:rPr>
-          <w:rFonts w:cs="Times New Roman"/>
-          <w:color w:val="000000"/>
-          <w:szCs w:val="28"/>
-          <w:shd w:val="clear" w:color="auto" w:fill="FAFAFA"/>
-        </w:rPr>
-        <w:t xml:space="preserve">правления </w:t>
-      </w:r>
-      <w:r>
-        <w:rPr>
-          <w:rFonts w:cs="Times New Roman"/>
-          <w:color w:val="000000"/>
-          <w:szCs w:val="28"/>
-          <w:shd w:val="clear" w:color="auto" w:fill="FAFAFA"/>
-        </w:rPr>
-        <w:t>т</w:t>
-      </w:r>
-      <w:r>
-        <w:rPr>
-          <w:rFonts w:cs="Times New Roman"/>
-          <w:color w:val="000000"/>
-          <w:szCs w:val="28"/>
-          <w:shd w:val="clear" w:color="auto" w:fill="FAFAFA"/>
-        </w:rPr>
-        <w:t xml:space="preserve">ехнологическим </w:t>
-      </w:r>
-      <w:r>
-        <w:rPr>
-          <w:rFonts w:cs="Times New Roman"/>
-          <w:color w:val="000000"/>
-          <w:szCs w:val="28"/>
-          <w:shd w:val="clear" w:color="auto" w:fill="FAFAFA"/>
-        </w:rPr>
-        <w:t>п</w:t>
-      </w:r>
-      <w:r>
-        <w:rPr>
-          <w:rFonts w:cs="Times New Roman"/>
-          <w:color w:val="000000"/>
-          <w:szCs w:val="28"/>
-          <w:shd w:val="clear" w:color="auto" w:fill="FAFAFA"/>
-        </w:rPr>
-        <w:t>роцессом, а четвертый</w:t>
-      </w:r>
-      <w:r>
-        <w:rPr>
-          <w:rFonts w:cs="Times New Roman"/>
-          <w:color w:val="000000"/>
-          <w:szCs w:val="28"/>
-          <w:shd w:val="clear" w:color="auto" w:fill="FAFAFA"/>
-        </w:rPr>
-        <w:t>,</w:t>
-      </w:r>
-      <w:r>
-        <w:rPr>
-          <w:rFonts w:cs="Times New Roman"/>
-          <w:color w:val="000000"/>
-          <w:szCs w:val="28"/>
-          <w:shd w:val="clear" w:color="auto" w:fill="FAFAFA"/>
-        </w:rPr>
-        <w:t xml:space="preserve"> пятый</w:t>
-      </w:r>
-      <w:r>
-        <w:rPr>
-          <w:rFonts w:cs="Times New Roman"/>
-          <w:color w:val="000000"/>
-          <w:szCs w:val="28"/>
-          <w:shd w:val="clear" w:color="auto" w:fill="FAFAFA"/>
-        </w:rPr>
-        <w:t xml:space="preserve"> и шестой </w:t>
-      </w:r>
-      <w:r>
-        <w:rPr>
-          <w:rFonts w:cs="Times New Roman"/>
-          <w:color w:val="000000"/>
-          <w:szCs w:val="28"/>
-          <w:shd w:val="clear" w:color="auto" w:fill="FAFAFA"/>
-        </w:rPr>
-        <w:t>образуют</w:t>
-      </w:r>
-      <w:r>
-        <w:rPr>
-          <w:rFonts w:cs="Times New Roman"/>
-          <w:color w:val="000000"/>
-          <w:szCs w:val="28"/>
-          <w:shd w:val="clear" w:color="auto" w:fill="FAFAFA"/>
-        </w:rPr>
-        <w:t xml:space="preserve"> </w:t>
-      </w:r>
-      <w:r>
-        <w:rPr>
-          <w:rFonts w:cs="Times New Roman"/>
-          <w:color w:val="000000"/>
-          <w:szCs w:val="28"/>
-          <w:shd w:val="clear" w:color="auto" w:fill="FAFAFA"/>
-        </w:rPr>
-        <w:t xml:space="preserve">АСУП - </w:t>
-      </w:r>
-      <w:r>
-        <w:rPr>
-          <w:rFonts w:cs="Times New Roman"/>
-          <w:color w:val="000000"/>
-          <w:szCs w:val="28"/>
-          <w:shd w:val="clear" w:color="auto" w:fill="FAFAFA"/>
-        </w:rPr>
-        <w:t>а</w:t>
-      </w:r>
-      <w:r>
-        <w:rPr>
-          <w:rFonts w:cs="Times New Roman"/>
-          <w:color w:val="000000"/>
-          <w:szCs w:val="28"/>
-          <w:shd w:val="clear" w:color="auto" w:fill="FAFAFA"/>
-        </w:rPr>
-        <w:t>втоматизированн</w:t>
-      </w:r>
-      <w:r>
-        <w:rPr>
-          <w:rFonts w:cs="Times New Roman"/>
-          <w:color w:val="000000"/>
-          <w:szCs w:val="28"/>
-          <w:shd w:val="clear" w:color="auto" w:fill="FAFAFA"/>
-        </w:rPr>
-        <w:t>ую</w:t>
-      </w:r>
-      <w:r>
-        <w:rPr>
-          <w:rFonts w:cs="Times New Roman"/>
-          <w:color w:val="000000"/>
-          <w:szCs w:val="28"/>
-          <w:shd w:val="clear" w:color="auto" w:fill="FAFAFA"/>
-        </w:rPr>
-        <w:t xml:space="preserve"> </w:t>
-      </w:r>
-      <w:r>
-        <w:rPr>
-          <w:rFonts w:cs="Times New Roman"/>
-          <w:color w:val="000000"/>
-          <w:szCs w:val="28"/>
-          <w:shd w:val="clear" w:color="auto" w:fill="FAFAFA"/>
-        </w:rPr>
-        <w:t>с</w:t>
-      </w:r>
-      <w:r>
-        <w:rPr>
-          <w:rFonts w:cs="Times New Roman"/>
-          <w:color w:val="000000"/>
-          <w:szCs w:val="28"/>
-          <w:shd w:val="clear" w:color="auto" w:fill="FAFAFA"/>
-        </w:rPr>
-        <w:t>истем</w:t>
-      </w:r>
-      <w:r>
-        <w:rPr>
-          <w:rFonts w:cs="Times New Roman"/>
-          <w:color w:val="000000"/>
-          <w:szCs w:val="28"/>
-          <w:shd w:val="clear" w:color="auto" w:fill="FAFAFA"/>
-        </w:rPr>
-        <w:t>у</w:t>
-      </w:r>
-      <w:r>
-        <w:rPr>
-          <w:rFonts w:cs="Times New Roman"/>
-          <w:color w:val="000000"/>
-          <w:szCs w:val="28"/>
-          <w:shd w:val="clear" w:color="auto" w:fill="FAFAFA"/>
-        </w:rPr>
-        <w:t xml:space="preserve"> </w:t>
-      </w:r>
-      <w:r>
-        <w:rPr>
-          <w:rFonts w:cs="Times New Roman"/>
-          <w:color w:val="000000"/>
-          <w:szCs w:val="28"/>
-          <w:shd w:val="clear" w:color="auto" w:fill="FAFAFA"/>
-        </w:rPr>
-        <w:t>у</w:t>
-      </w:r>
-      <w:r>
-        <w:rPr>
-          <w:rFonts w:cs="Times New Roman"/>
-          <w:color w:val="000000"/>
-          <w:szCs w:val="28"/>
-          <w:shd w:val="clear" w:color="auto" w:fill="FAFAFA"/>
-        </w:rPr>
-        <w:t xml:space="preserve">правления </w:t>
-      </w:r>
-      <w:r>
-        <w:rPr>
-          <w:rFonts w:cs="Times New Roman"/>
-          <w:color w:val="000000"/>
-          <w:szCs w:val="28"/>
-          <w:shd w:val="clear" w:color="auto" w:fill="FAFAFA"/>
-        </w:rPr>
-        <w:t>п</w:t>
-      </w:r>
-      <w:r>
-        <w:rPr>
-          <w:rFonts w:cs="Times New Roman"/>
-          <w:color w:val="000000"/>
-          <w:szCs w:val="28"/>
-          <w:shd w:val="clear" w:color="auto" w:fill="FAFAFA"/>
-        </w:rPr>
-        <w:t>редприятием.</w:t>
+        <w:t>ТП - автоматизированную систему управления технологическим процессом, а четвертый, пятый и шестой образуют АСУП - автоматизированную систему управления предприятием.</w:t>
       </w:r>
     </w:p>
     <w:p>
@@ -1911,6 +1465,7 @@
       <w:r>
         <w:rPr>
           <w:rFonts w:cs="Times New Roman"/>
+          <w:color w:val="000000" w:themeColor="text1"/>
           <w:szCs w:val="28"/>
         </w:rPr>
         <w:t>Р</w:t>
@@ -1918,6 +1473,7 @@
       <w:r>
         <w:rPr>
           <w:rFonts w:cs="Times New Roman"/>
+          <w:color w:val="000000" w:themeColor="text1"/>
           <w:szCs w:val="28"/>
         </w:rPr>
         <w:t>абота данных информационны</w:t>
@@ -1925,6 +1481,7 @@
       <w:r>
         <w:rPr>
           <w:rFonts w:cs="Times New Roman"/>
+          <w:color w:val="000000" w:themeColor="text1"/>
           <w:szCs w:val="28"/>
         </w:rPr>
         <w:t>х</w:t>
@@ -1932,16 +1489,17 @@
       <w:r>
         <w:rPr>
           <w:rFonts w:cs="Times New Roman"/>
-          <w:szCs w:val="28"/>
-        </w:rPr>
-        <w:t xml:space="preserve"> систем </w:t>
-      </w:r>
-      <w:r>
-        <w:rPr>
-          <w:rFonts w:cs="Times New Roman"/>
-          <w:szCs w:val="28"/>
-        </w:rPr>
-        <w:t>невозможна без использования центров обработки данных, которые поддерживают жизненно важные процессы.</w:t>
+          <w:color w:val="000000" w:themeColor="text1"/>
+          <w:szCs w:val="28"/>
+        </w:rPr>
+        <w:t xml:space="preserve"> систем невозможна без использования </w:t>
+      </w:r>
+      <w:r>
+        <w:rPr>
+          <w:rFonts w:cs="Times New Roman"/>
+          <w:szCs w:val="28"/>
+        </w:rPr>
+        <w:t>центров обработки данных, которые поддерживают жизненно важные процессы.</w:t>
       </w:r>
       <w:r>
         <w:rPr>
@@ -1974,48 +1532,356 @@
           <w:szCs w:val="28"/>
         </w:rPr>
       </w:pPr>
-      <w:r>
-        <w:rPr>
-          <w:rFonts w:cs="Times New Roman"/>
-          <w:szCs w:val="28"/>
-        </w:rPr>
-        <w:t>При увеличивающихся темпах цифровизации возникает задача оптимального использования ресурсов серверов</w:t>
-      </w:r>
-      <w:r>
-        <w:rPr>
-          <w:rFonts w:cs="Times New Roman"/>
-          <w:szCs w:val="28"/>
-        </w:rPr>
-        <w:t xml:space="preserve">, т.е. уменьшения количества задействованных виртуальных машин, </w:t>
-      </w:r>
-      <w:r>
-        <w:rPr>
-          <w:rFonts w:cs="Times New Roman"/>
-          <w:szCs w:val="28"/>
-        </w:rPr>
-        <w:t>а, соответственно, и</w:t>
-      </w:r>
-      <w:r>
-        <w:rPr>
-          <w:rFonts w:cs="Times New Roman"/>
-          <w:szCs w:val="28"/>
-        </w:rPr>
-        <w:t xml:space="preserve"> уменьшения </w:t>
-      </w:r>
+    </w:p>
+    <w:p>
+      <w:pPr>
+        <w:pStyle w:val="a3"/>
+        <w:ind w:firstLine="708"/>
+        <w:rPr>
+          <w:rFonts w:cs="Times New Roman"/>
+          <w:szCs w:val="28"/>
+        </w:rPr>
+      </w:pPr>
+    </w:p>
+    <w:p>
+      <w:pPr>
+        <w:pStyle w:val="a3"/>
+        <w:ind w:firstLine="708"/>
+        <w:rPr>
+          <w:rFonts w:cs="Times New Roman"/>
+          <w:szCs w:val="28"/>
+        </w:rPr>
+      </w:pPr>
       <w:r>
         <w:rPr>
           <w:rFonts w:cs="Times New Roman"/>
           <w:szCs w:val="28"/>
         </w:rPr>
         <w:lastRenderedPageBreak/>
-        <w:t>потребления электроэнергии, арендной платы при учитыва</w:t>
-      </w:r>
-      <w:r>
-        <w:rPr>
-          <w:rFonts w:cs="Times New Roman"/>
-          <w:szCs w:val="28"/>
-        </w:rPr>
-        <w:t>нии</w:t>
+        <w:t>При увеличивающихся темпах цифровизации возникает задача рационального использования ресурсов серверов, т.е. уменьшения количества задействованных виртуальных машин.</w:t>
+      </w:r>
+    </w:p>
+    <w:p>
+      <w:pPr>
+        <w:pStyle w:val="a3"/>
+        <w:ind w:firstLine="708"/>
+        <w:rPr>
+          <w:rFonts w:cs="Times New Roman"/>
+          <w:szCs w:val="28"/>
+        </w:rPr>
+      </w:pPr>
+      <w:r>
+        <w:rPr>
+          <w:rFonts w:cs="Times New Roman"/>
+          <w:szCs w:val="28"/>
+        </w:rPr>
+        <w:t xml:space="preserve">Приведем пример. На складе холоднокатанных рулонов производства плоского проката ПАО «Северсталь» развернута система слежения за продукцией на складе. При развертывании данной </w:t>
+      </w:r>
+      <w:r>
+        <w:rPr>
+          <w:rFonts w:cs="Times New Roman"/>
+          <w:szCs w:val="28"/>
+          <w:lang w:val="en-US"/>
+        </w:rPr>
+        <w:t>WMS</w:t>
+      </w:r>
+      <w:r>
+        <w:rPr>
+          <w:rFonts w:cs="Times New Roman"/>
+          <w:szCs w:val="28"/>
+        </w:rPr>
+        <w:t xml:space="preserve"> </w:t>
+      </w:r>
+      <w:r>
+        <w:rPr>
+          <w:rFonts w:cs="Times New Roman"/>
+          <w:szCs w:val="28"/>
+        </w:rPr>
+        <w:t xml:space="preserve">системы существует необходимость в размещении нескольких программных компонентов на различных серверах с учетом таких параметров, как операционная система, уровень автоматизации, т.е. уровень АСУТП или уровень АСУП, необходимое количество оперативной памяти, свободное место на жестком диске. </w:t>
+      </w:r>
+      <w:r>
+        <w:rPr>
+          <w:rFonts w:cs="Times New Roman"/>
+          <w:szCs w:val="28"/>
+        </w:rPr>
+        <w:t xml:space="preserve">Количество </w:t>
+      </w:r>
+      <w:r>
+        <w:rPr>
+          <w:rFonts w:cs="Times New Roman"/>
+          <w:szCs w:val="28"/>
+        </w:rPr>
+        <w:t>таких программных компонентов в одной системе может насчитывать</w:t>
+      </w:r>
+      <w:r>
+        <w:rPr>
+          <w:rFonts w:cs="Times New Roman"/>
+          <w:szCs w:val="28"/>
+        </w:rPr>
+        <w:t>ся</w:t>
+      </w:r>
+      <w:r>
+        <w:rPr>
+          <w:rFonts w:cs="Times New Roman"/>
+          <w:szCs w:val="28"/>
+        </w:rPr>
+        <w:t xml:space="preserve"> </w:t>
+      </w:r>
+      <w:proofErr w:type="gramStart"/>
+      <w:r>
+        <w:rPr>
+          <w:rFonts w:cs="Times New Roman"/>
+          <w:szCs w:val="28"/>
+        </w:rPr>
+        <w:t xml:space="preserve">20, </w:t>
+      </w:r>
+      <w:r>
+        <w:rPr>
+          <w:rFonts w:cs="Times New Roman"/>
+          <w:szCs w:val="28"/>
+        </w:rPr>
+        <w:t>в то время, как</w:t>
+      </w:r>
+      <w:proofErr w:type="gramEnd"/>
+      <w:r>
+        <w:rPr>
+          <w:rFonts w:cs="Times New Roman"/>
+          <w:szCs w:val="28"/>
+        </w:rPr>
+        <w:t xml:space="preserve"> такие системы развернуты в 5 цехах</w:t>
+      </w:r>
+      <w:r>
+        <w:rPr>
+          <w:rFonts w:cs="Times New Roman"/>
+          <w:szCs w:val="28"/>
+        </w:rPr>
+        <w:t xml:space="preserve">. </w:t>
+      </w:r>
+      <w:r>
+        <w:rPr>
+          <w:rFonts w:cs="Times New Roman"/>
+          <w:szCs w:val="28"/>
+        </w:rPr>
+        <w:t>На данный момент задача</w:t>
+      </w:r>
+      <w:r>
+        <w:rPr>
+          <w:rFonts w:cs="Times New Roman"/>
+          <w:szCs w:val="28"/>
+        </w:rPr>
+        <w:t xml:space="preserve"> размещения программных компонентов</w:t>
+      </w:r>
+      <w:r>
+        <w:rPr>
+          <w:rFonts w:cs="Times New Roman"/>
+          <w:szCs w:val="28"/>
+        </w:rPr>
+        <w:t xml:space="preserve"> решается </w:t>
+      </w:r>
+      <w:r>
+        <w:rPr>
+          <w:rFonts w:cs="Times New Roman"/>
+          <w:szCs w:val="28"/>
+        </w:rPr>
+        <w:t>следующим</w:t>
+      </w:r>
+      <w:r>
+        <w:rPr>
+          <w:rFonts w:cs="Times New Roman"/>
+          <w:szCs w:val="28"/>
+        </w:rPr>
+        <w:t xml:space="preserve"> образ</w:t>
+      </w:r>
+      <w:r>
+        <w:rPr>
+          <w:rFonts w:cs="Times New Roman"/>
+          <w:szCs w:val="28"/>
+        </w:rPr>
+        <w:t>ом – на каждый сервер они загружаются вручную, обновление также производится вручную.</w:t>
+      </w:r>
+      <w:r>
+        <w:rPr>
+          <w:rFonts w:cs="Times New Roman"/>
+          <w:szCs w:val="28"/>
+        </w:rPr>
+        <w:t xml:space="preserve"> Решение такой задачи вручную влечет за собой следующие последствия:</w:t>
+      </w:r>
+    </w:p>
+    <w:p>
+      <w:pPr>
+        <w:pStyle w:val="a9"/>
+        <w:numPr>
+          <w:ilvl w:val="0"/>
+          <w:numId w:val="24"/>
+        </w:numPr>
+        <w:rPr>
+          <w:rFonts w:cs="Times New Roman"/>
+          <w:szCs w:val="28"/>
+        </w:rPr>
+      </w:pPr>
+      <w:r>
+        <w:rPr>
+          <w:rFonts w:cs="Times New Roman"/>
+          <w:szCs w:val="28"/>
+        </w:rPr>
+        <w:t>Увеличивается время развертывания приложений.</w:t>
+      </w:r>
+    </w:p>
+    <w:p>
+      <w:pPr>
+        <w:pStyle w:val="a9"/>
+        <w:numPr>
+          <w:ilvl w:val="0"/>
+          <w:numId w:val="24"/>
+        </w:numPr>
+        <w:rPr>
+          <w:rFonts w:cs="Times New Roman"/>
+          <w:szCs w:val="28"/>
+        </w:rPr>
+      </w:pPr>
+      <w:r>
+        <w:rPr>
+          <w:rFonts w:cs="Times New Roman"/>
+          <w:szCs w:val="28"/>
+        </w:rPr>
+        <w:t>С числом программ растет вероятность ошибки размещения компонента.</w:t>
+      </w:r>
+    </w:p>
+    <w:p>
+      <w:pPr>
+        <w:pStyle w:val="a9"/>
+        <w:numPr>
+          <w:ilvl w:val="0"/>
+          <w:numId w:val="24"/>
+        </w:numPr>
+        <w:rPr>
+          <w:rFonts w:cs="Times New Roman"/>
+          <w:szCs w:val="28"/>
+        </w:rPr>
+      </w:pPr>
+      <w:r>
+        <w:rPr>
+          <w:rFonts w:cs="Times New Roman"/>
+          <w:szCs w:val="28"/>
+        </w:rPr>
+        <w:t>Перебор вариантов размещения программных компонентов человеком за приемлемое время может дать далеко не самый удачный конечный вариант.</w:t>
+      </w:r>
+    </w:p>
+    <w:p>
+      <w:pPr>
+        <w:rPr>
+          <w:rFonts w:cs="Times New Roman"/>
+          <w:szCs w:val="28"/>
+        </w:rPr>
+      </w:pPr>
+      <w:r>
+        <w:rPr>
+          <w:rFonts w:cs="Times New Roman"/>
+          <w:szCs w:val="28"/>
+        </w:rPr>
+        <w:t xml:space="preserve">Данные последствия в совокупности влекут за собой увеличение </w:t>
+      </w:r>
+      <w:r>
+        <w:rPr>
+          <w:rFonts w:cs="Times New Roman"/>
+          <w:szCs w:val="36"/>
+        </w:rPr>
+        <w:t>потребления электроэнергии, расходов на аренду серверов.</w:t>
+      </w:r>
+    </w:p>
+    <w:p>
+      <w:pPr>
+        <w:pStyle w:val="a3"/>
+        <w:ind w:firstLine="708"/>
+        <w:rPr>
+          <w:rFonts w:cs="Times New Roman"/>
+          <w:szCs w:val="28"/>
+        </w:rPr>
+      </w:pPr>
+      <w:r>
+        <w:rPr>
+          <w:rFonts w:cs="Times New Roman"/>
+          <w:szCs w:val="28"/>
+        </w:rPr>
+        <w:t>Необходимо автоматизировать процесс управления ресурсами серверов, что, в свою очередь, позволит:</w:t>
+      </w:r>
+    </w:p>
+    <w:p>
+      <w:pPr>
+        <w:pStyle w:val="a9"/>
+        <w:numPr>
+          <w:ilvl w:val="0"/>
+          <w:numId w:val="22"/>
+        </w:numPr>
+      </w:pPr>
+      <w:r>
+        <w:t>Снизить число задействованных серверов.</w:t>
+      </w:r>
+    </w:p>
+    <w:p>
+      <w:pPr>
+        <w:pStyle w:val="a9"/>
+        <w:numPr>
+          <w:ilvl w:val="0"/>
+          <w:numId w:val="22"/>
+        </w:numPr>
+      </w:pPr>
+      <w:r>
+        <w:rPr>
+          <w:rFonts w:cs="Times New Roman"/>
+          <w:szCs w:val="28"/>
+        </w:rPr>
+        <w:t>Уменьшить потребление электроэнергии.</w:t>
+      </w:r>
+    </w:p>
+    <w:p>
+      <w:pPr>
+        <w:pStyle w:val="a9"/>
+        <w:numPr>
+          <w:ilvl w:val="0"/>
+          <w:numId w:val="22"/>
+        </w:numPr>
+      </w:pPr>
+      <w:r>
+        <w:rPr>
+          <w:rFonts w:cs="Times New Roman"/>
+          <w:szCs w:val="28"/>
+        </w:rPr>
+        <w:t>Уменьшить расходы на аренду серверов.</w:t>
+      </w:r>
+    </w:p>
+    <w:p>
+      <w:pPr>
+        <w:pStyle w:val="a9"/>
+        <w:numPr>
+          <w:ilvl w:val="0"/>
+          <w:numId w:val="22"/>
+        </w:numPr>
+      </w:pPr>
+      <w:r>
+        <w:lastRenderedPageBreak/>
+        <w:t>Увеличить скорость развертывания приложений</w:t>
+      </w:r>
+      <w:r>
+        <w:t>.</w:t>
+      </w:r>
+    </w:p>
+    <w:p>
+      <w:pPr>
+        <w:rPr>
+          <w:rFonts w:cs="Times New Roman"/>
+          <w:szCs w:val="28"/>
+        </w:rPr>
+      </w:pPr>
+      <w:r>
+        <w:t xml:space="preserve">В процессе </w:t>
+      </w:r>
+      <w:r>
+        <w:rPr>
+          <w:rFonts w:cs="Times New Roman"/>
+          <w:szCs w:val="28"/>
+        </w:rPr>
+        <w:t>управления ресурсами серверов необходимо учитывать</w:t>
       </w:r>
       <w:r>
         <w:rPr>
@@ -2029,14 +1895,28 @@
           <w:rFonts w:cs="Times New Roman"/>
           <w:szCs w:val="28"/>
         </w:rPr>
-        <w:t>й</w:t>
-      </w:r>
-      <w:r>
-        <w:rPr>
-          <w:rFonts w:cs="Times New Roman"/>
-          <w:szCs w:val="28"/>
-        </w:rPr>
-        <w:t>, таких как необходимое количество оперативной памяти, мест</w:t>
+        <w:t>я</w:t>
+      </w:r>
+      <w:r>
+        <w:rPr>
+          <w:rFonts w:cs="Times New Roman"/>
+          <w:szCs w:val="28"/>
+        </w:rPr>
+        <w:t>, таки</w:t>
+      </w:r>
+      <w:r>
+        <w:rPr>
+          <w:rFonts w:cs="Times New Roman"/>
+          <w:szCs w:val="28"/>
+        </w:rPr>
+        <w:t>е</w:t>
+      </w:r>
+      <w:r>
+        <w:rPr>
+          <w:rFonts w:cs="Times New Roman"/>
+          <w:szCs w:val="28"/>
+        </w:rPr>
+        <w:t xml:space="preserve"> как необходимое количество оперативной памяти, мест</w:t>
       </w:r>
       <w:r>
         <w:rPr>
@@ -2050,21 +1930,59 @@
           <w:rFonts w:cs="Times New Roman"/>
           <w:szCs w:val="28"/>
         </w:rPr>
-        <w:t xml:space="preserve"> на жестком диске, тип процессора и </w:t>
-      </w:r>
-      <w:r>
-        <w:rPr>
-          <w:rFonts w:cs="Times New Roman"/>
-          <w:szCs w:val="28"/>
-        </w:rPr>
-        <w:t>других</w:t>
-      </w:r>
-      <w:r>
-        <w:rPr>
-          <w:rFonts w:cs="Times New Roman"/>
-          <w:szCs w:val="28"/>
-        </w:rPr>
-        <w:t>.</w:t>
+        <w:t xml:space="preserve"> на жестком диске, </w:t>
+      </w:r>
+      <w:r>
+        <w:rPr>
+          <w:rFonts w:cs="Times New Roman"/>
+          <w:szCs w:val="28"/>
+        </w:rPr>
+        <w:t>загрузка</w:t>
+      </w:r>
+      <w:r>
+        <w:rPr>
+          <w:rFonts w:cs="Times New Roman"/>
+          <w:szCs w:val="28"/>
+        </w:rPr>
+        <w:t xml:space="preserve"> процессора.</w:t>
+      </w:r>
+      <w:r>
+        <w:rPr>
+          <w:rFonts w:cs="Times New Roman"/>
+          <w:szCs w:val="28"/>
+        </w:rPr>
+        <w:t xml:space="preserve"> Данные ограничения будут определены ниже.</w:t>
+      </w:r>
+    </w:p>
+    <w:p>
+      <w:r>
+        <w:t>Рассмотрим далее инструменты и готовые решения, позволяющие управлять распределение</w:t>
+      </w:r>
+      <w:r>
+        <w:t>м</w:t>
+      </w:r>
+      <w:r>
+        <w:t xml:space="preserve"> программных компонентов на серверах.</w:t>
+      </w:r>
+    </w:p>
+    <w:p>
+      <w:pPr>
+        <w:pStyle w:val="2"/>
+      </w:pPr>
+      <w:r>
+        <w:t>О</w:t>
+      </w:r>
+      <w:r>
+        <w:t xml:space="preserve">бзор существующих решений и методов </w:t>
+      </w:r>
+      <w:r>
+        <w:t>управл</w:t>
+      </w:r>
+      <w:r>
+        <w:t>ения</w:t>
+      </w:r>
+      <w:r>
+        <w:t xml:space="preserve"> распределением программных компонентов на серверах</w:t>
       </w:r>
     </w:p>
     <w:p>
@@ -2073,7 +1991,6 @@
         <w:shd w:val="clear" w:color="auto" w:fill="FFFFFF"/>
         <w:spacing w:before="0" w:beforeAutospacing="0" w:after="0" w:afterAutospacing="0" w:line="360" w:lineRule="auto"/>
         <w:ind w:firstLine="708"/>
-        <w:jc w:val="both"/>
         <w:rPr>
           <w:color w:val="000000" w:themeColor="text1"/>
           <w:sz w:val="28"/>
@@ -2085,7 +2002,7 @@
           <w:sz w:val="28"/>
           <w:szCs w:val="28"/>
         </w:rPr>
-        <w:t>Р</w:t>
+        <w:t>Перед тем, как провести обзор существующих решений в данной области, р</w:t>
       </w:r>
       <w:r>
         <w:rPr>
@@ -2376,7 +2293,6 @@
         <w:pStyle w:val="a5"/>
         <w:shd w:val="clear" w:color="auto" w:fill="FFFFFF"/>
         <w:spacing w:before="0" w:beforeAutospacing="0" w:after="150" w:afterAutospacing="0" w:line="360" w:lineRule="auto"/>
-        <w:jc w:val="both"/>
         <w:rPr>
           <w:color w:val="000000" w:themeColor="text1"/>
           <w:sz w:val="28"/>
@@ -2427,7 +2343,16 @@
           <w:sz w:val="28"/>
           <w:szCs w:val="28"/>
         </w:rPr>
-        <w:t>. Контейнеризация – это легковесная виртуализация и изоляция ресурсов на уровне операционной системы, которая позволяет запускать приложение и необходимый ему минимум системных библиотек в полностью стандартизованном контейнере, соединяющемся с хостом или чем-либо внешним по отношению к нему при помощи определенных интерфейсов. Контейнер не зависит от ресурсов или архитектуры хоста, на котором он работает</w:t>
+        <w:t xml:space="preserve">. Контейнеризация – </w:t>
+      </w:r>
+      <w:r>
+        <w:rPr>
+          <w:color w:val="000000" w:themeColor="text1"/>
+          <w:sz w:val="28"/>
+          <w:szCs w:val="28"/>
+        </w:rPr>
+        <w:lastRenderedPageBreak/>
+        <w:t>это легковесная виртуализация и изоляция ресурсов на уровне операционной системы, которая позволяет запускать приложение и необходимый ему минимум системных библиотек в полностью стандартизованном контейнере, соединяющемся с хостом или чем-либо внешним по отношению к нему при помощи определенных интерфейсов. Контейнер не зависит от ресурсов или архитектуры хоста, на котором он работает</w:t>
       </w:r>
       <w:r>
         <w:rPr>
@@ -2457,33 +2382,28 @@
     <w:p>
       <w:pPr>
         <w:shd w:val="clear" w:color="auto" w:fill="FFFFFF"/>
-        <w:spacing w:after="0" w:line="360" w:lineRule="auto"/>
+        <w:spacing w:after="0"/>
         <w:ind w:firstLine="426"/>
-        <w:jc w:val="both"/>
-        <w:rPr>
-          <w:rFonts w:ascii="Times New Roman" w:hAnsi="Times New Roman" w:cs="Times New Roman"/>
+        <w:rPr>
+          <w:rFonts w:cs="Times New Roman"/>
           <w:color w:val="000000" w:themeColor="text1"/>
-          <w:sz w:val="28"/>
-          <w:szCs w:val="28"/>
-          <w:shd w:val="clear" w:color="auto" w:fill="FFFFFF"/>
-        </w:rPr>
-      </w:pPr>
-      <w:r>
-        <w:rPr>
-          <w:rFonts w:ascii="Times New Roman" w:eastAsia="Times New Roman" w:hAnsi="Times New Roman" w:cs="Times New Roman"/>
+          <w:szCs w:val="28"/>
+          <w:shd w:val="clear" w:color="auto" w:fill="FFFFFF"/>
+        </w:rPr>
+      </w:pPr>
+      <w:r>
+        <w:rPr>
+          <w:rFonts w:eastAsia="Times New Roman" w:cs="Times New Roman"/>
           <w:color w:val="000000" w:themeColor="text1"/>
-          <w:sz w:val="28"/>
           <w:szCs w:val="28"/>
           <w:lang w:eastAsia="ru-RU"/>
         </w:rPr>
-        <w:lastRenderedPageBreak/>
         <w:t xml:space="preserve">Все компоненты, необходимые для запуска приложения, упаковываются как один образ и могут быть использованы повторно. Приложение в контейнере работает в изолированной среде и не использует память, процессор или диск операционной системы, в которой запущен контейнер. Это гарантирует изолированность процессов внутри контейнера. </w:t>
       </w:r>
       <w:r>
         <w:rPr>
-          <w:rFonts w:ascii="Times New Roman" w:hAnsi="Times New Roman" w:cs="Times New Roman"/>
+          <w:rFonts w:cs="Times New Roman"/>
           <w:color w:val="000000" w:themeColor="text1"/>
-          <w:sz w:val="28"/>
           <w:szCs w:val="28"/>
           <w:shd w:val="clear" w:color="auto" w:fill="FFFFFF"/>
         </w:rPr>
@@ -2492,9 +2412,8 @@
       <w:proofErr w:type="spellStart"/>
       <w:r>
         <w:rPr>
-          <w:rFonts w:ascii="Times New Roman" w:hAnsi="Times New Roman" w:cs="Times New Roman"/>
+          <w:rFonts w:cs="Times New Roman"/>
           <w:color w:val="000000" w:themeColor="text1"/>
-          <w:sz w:val="28"/>
           <w:szCs w:val="28"/>
           <w:shd w:val="clear" w:color="auto" w:fill="FFFFFF"/>
         </w:rPr>
@@ -2503,9 +2422,8 @@
       <w:proofErr w:type="spellEnd"/>
       <w:r>
         <w:rPr>
-          <w:rFonts w:ascii="Times New Roman" w:hAnsi="Times New Roman" w:cs="Times New Roman"/>
+          <w:rFonts w:cs="Times New Roman"/>
           <w:color w:val="000000" w:themeColor="text1"/>
-          <w:sz w:val="28"/>
           <w:szCs w:val="28"/>
           <w:shd w:val="clear" w:color="auto" w:fill="FFFFFF"/>
         </w:rPr>
@@ -2514,9 +2432,8 @@
       <w:proofErr w:type="spellStart"/>
       <w:r>
         <w:rPr>
-          <w:rFonts w:ascii="Times New Roman" w:hAnsi="Times New Roman" w:cs="Times New Roman"/>
+          <w:rFonts w:cs="Times New Roman"/>
           <w:color w:val="000000" w:themeColor="text1"/>
-          <w:sz w:val="28"/>
           <w:szCs w:val="28"/>
           <w:shd w:val="clear" w:color="auto" w:fill="FFFFFF"/>
         </w:rPr>
@@ -2525,9 +2442,8 @@
       <w:proofErr w:type="spellEnd"/>
       <w:r>
         <w:rPr>
-          <w:rFonts w:ascii="Times New Roman" w:hAnsi="Times New Roman" w:cs="Times New Roman"/>
+          <w:rFonts w:cs="Times New Roman"/>
           <w:color w:val="000000" w:themeColor="text1"/>
-          <w:sz w:val="28"/>
           <w:szCs w:val="28"/>
           <w:shd w:val="clear" w:color="auto" w:fill="FFFFFF"/>
         </w:rPr>
@@ -2535,9 +2451,8 @@
       </w:r>
       <w:r>
         <w:rPr>
-          <w:rFonts w:ascii="Times New Roman" w:hAnsi="Times New Roman" w:cs="Times New Roman"/>
+          <w:rFonts w:cs="Times New Roman"/>
           <w:color w:val="000000" w:themeColor="text1"/>
-          <w:sz w:val="28"/>
           <w:szCs w:val="28"/>
           <w:shd w:val="clear" w:color="auto" w:fill="FFFFFF"/>
         </w:rPr>
@@ -2545,9 +2460,8 @@
       </w:r>
       <w:r>
         <w:rPr>
-          <w:rFonts w:ascii="Times New Roman" w:hAnsi="Times New Roman" w:cs="Times New Roman"/>
+          <w:rFonts w:cs="Times New Roman"/>
           <w:color w:val="000000" w:themeColor="text1"/>
-          <w:sz w:val="28"/>
           <w:szCs w:val="28"/>
           <w:shd w:val="clear" w:color="auto" w:fill="FFFFFF"/>
         </w:rPr>
@@ -2555,9 +2469,8 @@
       </w:r>
       <w:r>
         <w:rPr>
-          <w:rFonts w:ascii="Times New Roman" w:hAnsi="Times New Roman" w:cs="Times New Roman"/>
+          <w:rFonts w:cs="Times New Roman"/>
           <w:color w:val="000000" w:themeColor="text1"/>
-          <w:sz w:val="28"/>
           <w:szCs w:val="28"/>
           <w:shd w:val="clear" w:color="auto" w:fill="FFFFFF"/>
         </w:rPr>
@@ -2566,9 +2479,8 @@
       <w:proofErr w:type="spellStart"/>
       <w:r>
         <w:rPr>
-          <w:rFonts w:ascii="Times New Roman" w:hAnsi="Times New Roman" w:cs="Times New Roman"/>
+          <w:rFonts w:cs="Times New Roman"/>
           <w:color w:val="000000" w:themeColor="text1"/>
-          <w:sz w:val="28"/>
           <w:szCs w:val="28"/>
           <w:shd w:val="clear" w:color="auto" w:fill="FFFFFF"/>
         </w:rPr>
@@ -2577,9 +2489,8 @@
       <w:proofErr w:type="spellEnd"/>
       <w:r>
         <w:rPr>
-          <w:rFonts w:ascii="Times New Roman" w:hAnsi="Times New Roman" w:cs="Times New Roman"/>
+          <w:rFonts w:cs="Times New Roman"/>
           <w:color w:val="000000" w:themeColor="text1"/>
-          <w:sz w:val="28"/>
           <w:szCs w:val="28"/>
           <w:shd w:val="clear" w:color="auto" w:fill="FFFFFF"/>
         </w:rPr>
@@ -2624,7 +2535,6 @@
         <w:pStyle w:val="a5"/>
         <w:spacing w:before="0" w:beforeAutospacing="0" w:after="0" w:afterAutospacing="0" w:line="360" w:lineRule="auto"/>
         <w:ind w:firstLine="426"/>
-        <w:jc w:val="both"/>
         <w:textAlignment w:val="baseline"/>
         <w:rPr>
           <w:sz w:val="28"/>
@@ -2786,7 +2696,17 @@
           <w:szCs w:val="28"/>
           <w:lang w:eastAsia="en-US"/>
         </w:rPr>
-        <w:t xml:space="preserve"> вопросы безопасности, поскольку запущенные в одном контейнере процессы не будут изолированы и смогут влиять друг на друга.</w:t>
+        <w:t xml:space="preserve"> вопросы безопасности, поскольку </w:t>
+      </w:r>
+      <w:r>
+        <w:rPr>
+          <w:rFonts w:eastAsiaTheme="minorHAnsi"/>
+          <w:sz w:val="28"/>
+          <w:szCs w:val="28"/>
+          <w:lang w:eastAsia="en-US"/>
+        </w:rPr>
+        <w:lastRenderedPageBreak/>
+        <w:t>запущенные в одном контейнере процессы не будут изолированы и смогут влиять друг на друга.</w:t>
       </w:r>
       <w:r>
         <w:rPr>
@@ -2797,6 +2717,33 @@
         </w:rPr>
         <w:t xml:space="preserve"> </w:t>
       </w:r>
+      <w:r>
+        <w:rPr>
+          <w:rFonts w:eastAsiaTheme="minorHAnsi"/>
+          <w:sz w:val="28"/>
+          <w:szCs w:val="28"/>
+          <w:lang w:eastAsia="en-US"/>
+        </w:rPr>
+        <w:t>Оркестрация позволяет создавать информационные системы из множества контейнеров, каждый из которых отвечает только за одну определенную задачу, а общение осуществляется через сетевые порты и общие каталоги. При необходимости каждый такой контейнер можно заменить другим, что позволяет, например, быстро перейти на другую версию базы данных при необходимости</w:t>
+      </w:r>
+      <w:r>
+        <w:rPr>
+          <w:rFonts w:eastAsiaTheme="minorHAnsi"/>
+          <w:sz w:val="28"/>
+          <w:szCs w:val="28"/>
+          <w:lang w:eastAsia="en-US"/>
+        </w:rPr>
+        <w:t xml:space="preserve">. </w:t>
+      </w:r>
+      <w:r>
+        <w:rPr>
+          <w:rFonts w:eastAsiaTheme="minorHAnsi"/>
+          <w:sz w:val="28"/>
+          <w:szCs w:val="28"/>
+          <w:lang w:eastAsia="en-US"/>
+        </w:rPr>
+        <w:t xml:space="preserve">Существуют различные платформы для </w:t>
+      </w:r>
       <w:proofErr w:type="spellStart"/>
       <w:r>
         <w:rPr>
@@ -2805,45 +2752,6 @@
           <w:szCs w:val="28"/>
           <w:lang w:eastAsia="en-US"/>
         </w:rPr>
-        <w:t>Оркестрация</w:t>
-      </w:r>
-      <w:proofErr w:type="spellEnd"/>
-      <w:r>
-        <w:rPr>
-          <w:rFonts w:eastAsiaTheme="minorHAnsi"/>
-          <w:sz w:val="28"/>
-          <w:szCs w:val="28"/>
-          <w:lang w:eastAsia="en-US"/>
-        </w:rPr>
-        <w:t xml:space="preserve"> позволяет создавать информационные системы из множества контейнеров, каждый из которых отвечает только за одну определенную задачу, а общение осуществляется через сетевые порты и общие каталоги. При необходимости каждый такой контейнер можно заменить другим, что позволяет, например, быстро перейти на другую версию базы данных при необходимости</w:t>
-      </w:r>
-      <w:r>
-        <w:rPr>
-          <w:rFonts w:eastAsiaTheme="minorHAnsi"/>
-          <w:sz w:val="28"/>
-          <w:szCs w:val="28"/>
-          <w:lang w:eastAsia="en-US"/>
-        </w:rPr>
-        <w:t xml:space="preserve">. </w:t>
-      </w:r>
-      <w:r>
-        <w:rPr>
-          <w:rFonts w:eastAsiaTheme="minorHAnsi"/>
-          <w:sz w:val="28"/>
-          <w:szCs w:val="28"/>
-          <w:lang w:eastAsia="en-US"/>
-        </w:rPr>
-        <w:t xml:space="preserve">Существуют различные платформы для </w:t>
-      </w:r>
-      <w:proofErr w:type="spellStart"/>
-      <w:r>
-        <w:rPr>
-          <w:rFonts w:eastAsiaTheme="minorHAnsi"/>
-          <w:sz w:val="28"/>
-          <w:szCs w:val="28"/>
-          <w:lang w:eastAsia="en-US"/>
-        </w:rPr>
-        <w:lastRenderedPageBreak/>
         <w:t>оркестрации</w:t>
       </w:r>
       <w:proofErr w:type="spellEnd"/>
@@ -2966,16 +2874,11 @@
         <w:pStyle w:val="a5"/>
         <w:spacing w:before="0" w:beforeAutospacing="0" w:after="0" w:afterAutospacing="0" w:line="360" w:lineRule="auto"/>
         <w:ind w:firstLine="426"/>
-        <w:jc w:val="both"/>
         <w:textAlignment w:val="baseline"/>
         <w:rPr>
-          <w:rStyle w:val="a4"/>
-          <w:rFonts w:eastAsiaTheme="minorHAnsi"/>
           <w:color w:val="000000" w:themeColor="text1"/>
           <w:sz w:val="28"/>
           <w:szCs w:val="28"/>
-          <w:u w:val="none"/>
-          <w:lang w:eastAsia="en-US"/>
         </w:rPr>
       </w:pPr>
       <w:proofErr w:type="spellStart"/>
@@ -3086,32 +2989,41 @@
         </w:rPr>
         <w:t xml:space="preserve"> </w:t>
       </w:r>
+      <w:proofErr w:type="spellStart"/>
       <w:r>
         <w:rPr>
           <w:color w:val="000000" w:themeColor="text1"/>
           <w:sz w:val="28"/>
           <w:szCs w:val="28"/>
-          <w:shd w:val="clear" w:color="auto" w:fill="FFFFFF"/>
-        </w:rPr>
-        <w:t xml:space="preserve">Каждый хост в составе такого кластера выступает в качестве либо </w:t>
-      </w:r>
+        </w:rPr>
+        <w:t>Docker</w:t>
+      </w:r>
+      <w:proofErr w:type="spellEnd"/>
       <w:r>
         <w:rPr>
           <w:color w:val="000000" w:themeColor="text1"/>
           <w:sz w:val="28"/>
           <w:szCs w:val="28"/>
-          <w:shd w:val="clear" w:color="auto" w:fill="FFFFFF"/>
-        </w:rPr>
-        <w:t>управляющего,</w:t>
-      </w:r>
+        </w:rPr>
+        <w:t xml:space="preserve"> </w:t>
+      </w:r>
+      <w:proofErr w:type="spellStart"/>
       <w:r>
         <w:rPr>
           <w:color w:val="000000" w:themeColor="text1"/>
           <w:sz w:val="28"/>
           <w:szCs w:val="28"/>
-          <w:shd w:val="clear" w:color="auto" w:fill="FFFFFF"/>
-        </w:rPr>
-        <w:t xml:space="preserve"> либо рабочего узла. Запуск </w:t>
+        </w:rPr>
+        <w:t>Swarm</w:t>
+      </w:r>
+      <w:proofErr w:type="spellEnd"/>
+      <w:r>
+        <w:rPr>
+          <w:color w:val="000000" w:themeColor="text1"/>
+          <w:sz w:val="28"/>
+          <w:szCs w:val="28"/>
+        </w:rPr>
+        <w:t xml:space="preserve"> отвечает за балансировку нагрузки и назначение уникальных DNS-имен, чтобы приложение, развернутое в кластере, можно было использовать так же, как и, если приложение было бы развернуто на одном </w:t>
       </w:r>
       <w:proofErr w:type="spellStart"/>
       <w:r>
@@ -3119,7 +3031,6 @@
           <w:color w:val="000000" w:themeColor="text1"/>
           <w:sz w:val="28"/>
           <w:szCs w:val="28"/>
-          <w:shd w:val="clear" w:color="auto" w:fill="FFFFFF"/>
         </w:rPr>
         <w:t>Docker</w:t>
       </w:r>
@@ -3129,49 +3040,64 @@
           <w:color w:val="000000" w:themeColor="text1"/>
           <w:sz w:val="28"/>
           <w:szCs w:val="28"/>
-          <w:shd w:val="clear" w:color="auto" w:fill="FFFFFF"/>
+        </w:rPr>
+        <w:t xml:space="preserve">-узле, другими словами, управляющий узел распределяет запросы между рабочими узлами в кластере. Количество контейнеров </w:t>
+      </w:r>
+      <w:r>
+        <w:rPr>
+          <w:color w:val="000000" w:themeColor="text1"/>
+          <w:sz w:val="28"/>
+          <w:szCs w:val="28"/>
+        </w:rPr>
+        <w:t>может динамически масштабироваться как в сторону увеличения, так и в сторону уменьшения</w:t>
+      </w:r>
+      <w:r>
+        <w:rPr>
+          <w:color w:val="000000" w:themeColor="text1"/>
+          <w:sz w:val="28"/>
+          <w:szCs w:val="28"/>
+        </w:rPr>
+        <w:t>, управляющий узел отвечает</w:t>
+      </w:r>
+      <w:r>
+        <w:rPr>
+          <w:color w:val="000000" w:themeColor="text1"/>
+          <w:sz w:val="28"/>
+          <w:szCs w:val="28"/>
         </w:rPr>
         <w:t xml:space="preserve"> </w:t>
       </w:r>
-      <w:proofErr w:type="spellStart"/>
       <w:r>
         <w:rPr>
           <w:color w:val="000000" w:themeColor="text1"/>
           <w:sz w:val="28"/>
           <w:szCs w:val="28"/>
-          <w:shd w:val="clear" w:color="auto" w:fill="FFFFFF"/>
-        </w:rPr>
-        <w:t>Swarm</w:t>
-      </w:r>
-      <w:proofErr w:type="spellEnd"/>
+        </w:rPr>
+        <w:t>за добавление</w:t>
+      </w:r>
       <w:r>
         <w:rPr>
           <w:color w:val="000000" w:themeColor="text1"/>
           <w:sz w:val="28"/>
           <w:szCs w:val="28"/>
-          <w:shd w:val="clear" w:color="auto" w:fill="FFFFFF"/>
-        </w:rPr>
-        <w:t xml:space="preserve"> происходит с указанием имени образа </w:t>
-      </w:r>
-      <w:proofErr w:type="spellStart"/>
+        </w:rPr>
+        <w:t xml:space="preserve"> или удалени</w:t>
+      </w:r>
       <w:r>
         <w:rPr>
           <w:color w:val="000000" w:themeColor="text1"/>
           <w:sz w:val="28"/>
           <w:szCs w:val="28"/>
-          <w:shd w:val="clear" w:color="auto" w:fill="FFFFFF"/>
-        </w:rPr>
-        <w:t>Docker</w:t>
-      </w:r>
-      <w:proofErr w:type="spellEnd"/>
+        </w:rPr>
+        <w:t>е</w:t>
+      </w:r>
       <w:r>
         <w:rPr>
           <w:color w:val="000000" w:themeColor="text1"/>
           <w:sz w:val="28"/>
           <w:szCs w:val="28"/>
-          <w:shd w:val="clear" w:color="auto" w:fill="FFFFFF"/>
-        </w:rPr>
-        <w:t>, который нужно использовать для контейнеров и желаемого количества реплик.</w:t>
+        </w:rPr>
+        <w:t xml:space="preserve"> контейнеров на узлах.</w:t>
       </w:r>
       <w:r>
         <w:rPr>
@@ -3180,148 +3106,6 @@
           <w:szCs w:val="28"/>
         </w:rPr>
         <w:t xml:space="preserve"> </w:t>
-      </w:r>
-      <w:r>
-        <w:rPr>
-          <w:color w:val="000000" w:themeColor="text1"/>
-          <w:sz w:val="28"/>
-          <w:szCs w:val="28"/>
-          <w:shd w:val="clear" w:color="auto" w:fill="FFFFFF"/>
-        </w:rPr>
-        <w:t>Управляющая узел автоматически назначает задачи рабочим узлам.</w:t>
-      </w:r>
-    </w:p>
-    <w:p>
-      <w:pPr>
-        <w:pStyle w:val="a5"/>
-        <w:shd w:val="clear" w:color="auto" w:fill="FFFFFF"/>
-        <w:spacing w:before="0" w:beforeAutospacing="0" w:after="0" w:afterAutospacing="0" w:line="360" w:lineRule="auto"/>
-        <w:ind w:firstLine="426"/>
-        <w:jc w:val="both"/>
-        <w:textAlignment w:val="baseline"/>
-        <w:rPr>
-          <w:color w:val="000000" w:themeColor="text1"/>
-          <w:sz w:val="28"/>
-          <w:szCs w:val="28"/>
-        </w:rPr>
-      </w:pPr>
-      <w:proofErr w:type="spellStart"/>
-      <w:r>
-        <w:rPr>
-          <w:color w:val="000000" w:themeColor="text1"/>
-          <w:sz w:val="28"/>
-          <w:szCs w:val="28"/>
-        </w:rPr>
-        <w:t>Docker</w:t>
-      </w:r>
-      <w:proofErr w:type="spellEnd"/>
-      <w:r>
-        <w:rPr>
-          <w:color w:val="000000" w:themeColor="text1"/>
-          <w:sz w:val="28"/>
-          <w:szCs w:val="28"/>
-        </w:rPr>
-        <w:t xml:space="preserve"> </w:t>
-      </w:r>
-      <w:proofErr w:type="spellStart"/>
-      <w:r>
-        <w:rPr>
-          <w:color w:val="000000" w:themeColor="text1"/>
-          <w:sz w:val="28"/>
-          <w:szCs w:val="28"/>
-        </w:rPr>
-        <w:t>Swarm</w:t>
-      </w:r>
-      <w:proofErr w:type="spellEnd"/>
-      <w:r>
-        <w:rPr>
-          <w:color w:val="000000" w:themeColor="text1"/>
-          <w:sz w:val="28"/>
-          <w:szCs w:val="28"/>
-        </w:rPr>
-        <w:t xml:space="preserve"> отвечает за балансировку нагрузки и назначение уникальных DNS-имен, чтобы приложение, развернутое в кластере, можно было использовать так же, как и, если приложение было бы развернуто на одном </w:t>
-      </w:r>
-      <w:proofErr w:type="spellStart"/>
-      <w:r>
-        <w:rPr>
-          <w:color w:val="000000" w:themeColor="text1"/>
-          <w:sz w:val="28"/>
-          <w:szCs w:val="28"/>
-        </w:rPr>
-        <w:t>Docker</w:t>
-      </w:r>
-      <w:proofErr w:type="spellEnd"/>
-      <w:r>
-        <w:rPr>
-          <w:color w:val="000000" w:themeColor="text1"/>
-          <w:sz w:val="28"/>
-          <w:szCs w:val="28"/>
-        </w:rPr>
-        <w:t xml:space="preserve">-узле, другими словами, управляющий узел распределяет запросы между рабочими узлами в кластере. Количество контейнеров </w:t>
-      </w:r>
-      <w:r>
-        <w:rPr>
-          <w:color w:val="000000" w:themeColor="text1"/>
-          <w:sz w:val="28"/>
-          <w:szCs w:val="28"/>
-        </w:rPr>
-        <w:t>может динамически масштабироваться как в сторону увеличения, так и в сторону уменьшения</w:t>
-      </w:r>
-      <w:r>
-        <w:rPr>
-          <w:color w:val="000000" w:themeColor="text1"/>
-          <w:sz w:val="28"/>
-          <w:szCs w:val="28"/>
-        </w:rPr>
-        <w:t>, управляющий узел отвечает</w:t>
-      </w:r>
-      <w:r>
-        <w:rPr>
-          <w:color w:val="000000" w:themeColor="text1"/>
-          <w:sz w:val="28"/>
-          <w:szCs w:val="28"/>
-        </w:rPr>
-        <w:t xml:space="preserve"> </w:t>
-      </w:r>
-      <w:r>
-        <w:rPr>
-          <w:color w:val="000000" w:themeColor="text1"/>
-          <w:sz w:val="28"/>
-          <w:szCs w:val="28"/>
-        </w:rPr>
-        <w:t>за добавление</w:t>
-      </w:r>
-      <w:r>
-        <w:rPr>
-          <w:color w:val="000000" w:themeColor="text1"/>
-          <w:sz w:val="28"/>
-          <w:szCs w:val="28"/>
-        </w:rPr>
-        <w:t xml:space="preserve"> или удалени</w:t>
-      </w:r>
-      <w:r>
-        <w:rPr>
-          <w:color w:val="000000" w:themeColor="text1"/>
-          <w:sz w:val="28"/>
-          <w:szCs w:val="28"/>
-        </w:rPr>
-        <w:t>е</w:t>
-      </w:r>
-      <w:r>
-        <w:rPr>
-          <w:color w:val="000000" w:themeColor="text1"/>
-          <w:sz w:val="28"/>
-          <w:szCs w:val="28"/>
-        </w:rPr>
-        <w:t xml:space="preserve"> контейнеров на узлах.</w:t>
-      </w:r>
-      <w:r>
-        <w:rPr>
-          <w:color w:val="000000" w:themeColor="text1"/>
-          <w:sz w:val="28"/>
-          <w:szCs w:val="28"/>
-        </w:rPr>
-        <w:t xml:space="preserve"> Рабочие узлы постоянно контролируются управляющим и, если на каком-либо узле происходит сбой, то новые задачи запускаются на других рабочих узлах с целью обеспечения заявленного/желаемого количества копий контейнеров.</w:t>
       </w:r>
     </w:p>
     <w:p>
@@ -3329,7 +3113,6 @@
         <w:pStyle w:val="a5"/>
         <w:spacing w:before="0" w:beforeAutospacing="0" w:after="0" w:afterAutospacing="0" w:line="360" w:lineRule="auto"/>
         <w:ind w:firstLine="708"/>
-        <w:jc w:val="both"/>
         <w:textAlignment w:val="baseline"/>
         <w:rPr>
           <w:rFonts w:eastAsiaTheme="minorHAnsi"/>
@@ -3838,7 +3621,34 @@
           <w:szCs w:val="28"/>
           <w:lang w:eastAsia="en-US"/>
         </w:rPr>
-        <w:t xml:space="preserve">, что ресурсы узлов динамически </w:t>
+        <w:t xml:space="preserve">, что ресурсы узлов динамически распределяются между выполняемыми на них </w:t>
+      </w:r>
+      <w:r>
+        <w:rPr>
+          <w:rFonts w:eastAsiaTheme="minorHAnsi"/>
+          <w:sz w:val="28"/>
+          <w:szCs w:val="28"/>
+          <w:lang w:eastAsia="en-US"/>
+        </w:rPr>
+        <w:t>контейнерами,</w:t>
+      </w:r>
+      <w:r>
+        <w:rPr>
+          <w:rFonts w:eastAsiaTheme="minorHAnsi"/>
+          <w:sz w:val="28"/>
+          <w:szCs w:val="28"/>
+          <w:lang w:eastAsia="en-US"/>
+        </w:rPr>
+        <w:t xml:space="preserve"> </w:t>
+      </w:r>
+      <w:r>
+        <w:rPr>
+          <w:rFonts w:eastAsiaTheme="minorHAnsi"/>
+          <w:sz w:val="28"/>
+          <w:szCs w:val="28"/>
+          <w:lang w:eastAsia="en-US"/>
+        </w:rPr>
+        <w:t xml:space="preserve">и не нужно </w:t>
       </w:r>
       <w:r>
         <w:rPr>
@@ -3848,34 +3658,7 @@
           <w:lang w:eastAsia="en-US"/>
         </w:rPr>
         <w:lastRenderedPageBreak/>
-        <w:t xml:space="preserve">распределяются между выполняемыми на них </w:t>
-      </w:r>
-      <w:r>
-        <w:rPr>
-          <w:rFonts w:eastAsiaTheme="minorHAnsi"/>
-          <w:sz w:val="28"/>
-          <w:szCs w:val="28"/>
-          <w:lang w:eastAsia="en-US"/>
-        </w:rPr>
-        <w:t>контейнерами,</w:t>
-      </w:r>
-      <w:r>
-        <w:rPr>
-          <w:rFonts w:eastAsiaTheme="minorHAnsi"/>
-          <w:sz w:val="28"/>
-          <w:szCs w:val="28"/>
-          <w:lang w:eastAsia="en-US"/>
-        </w:rPr>
-        <w:t xml:space="preserve"> </w:t>
-      </w:r>
-      <w:r>
-        <w:rPr>
-          <w:rFonts w:eastAsiaTheme="minorHAnsi"/>
-          <w:sz w:val="28"/>
-          <w:szCs w:val="28"/>
-          <w:lang w:eastAsia="en-US"/>
-        </w:rPr>
-        <w:t>и не нужно заботиться о том, как распределить контейнеры в кластере</w:t>
+        <w:t>заботиться о том, как распределить контейнеры в кластере</w:t>
       </w:r>
       <w:r>
         <w:rPr>
@@ -3993,7 +3776,6 @@
         <w:pStyle w:val="a5"/>
         <w:spacing w:before="0" w:beforeAutospacing="0" w:after="0" w:afterAutospacing="0" w:line="360" w:lineRule="auto"/>
         <w:ind w:firstLine="426"/>
-        <w:jc w:val="both"/>
         <w:textAlignment w:val="baseline"/>
         <w:rPr>
           <w:rFonts w:eastAsiaTheme="minorHAnsi"/>
@@ -4218,35 +4000,30 @@
           <w:numId w:val="2"/>
         </w:numPr>
         <w:shd w:val="clear" w:color="auto" w:fill="FFFFFF"/>
-        <w:spacing w:after="0" w:line="360" w:lineRule="auto"/>
+        <w:spacing w:after="0"/>
         <w:ind w:left="0" w:firstLine="426"/>
-        <w:jc w:val="both"/>
-        <w:rPr>
-          <w:rFonts w:ascii="Times New Roman" w:hAnsi="Times New Roman" w:cs="Times New Roman"/>
-          <w:sz w:val="28"/>
-          <w:szCs w:val="28"/>
-        </w:rPr>
-      </w:pPr>
-      <w:r>
-        <w:rPr>
-          <w:rFonts w:ascii="Times New Roman" w:hAnsi="Times New Roman" w:cs="Times New Roman"/>
-          <w:sz w:val="28"/>
+        <w:rPr>
+          <w:rFonts w:cs="Times New Roman"/>
+          <w:szCs w:val="28"/>
+        </w:rPr>
+      </w:pPr>
+      <w:r>
+        <w:rPr>
+          <w:rFonts w:cs="Times New Roman"/>
           <w:szCs w:val="28"/>
         </w:rPr>
         <w:t xml:space="preserve">Выбрать первый </w:t>
       </w:r>
       <w:r>
         <w:rPr>
-          <w:rFonts w:ascii="Times New Roman" w:hAnsi="Times New Roman" w:cs="Times New Roman"/>
-          <w:sz w:val="28"/>
+          <w:rFonts w:cs="Times New Roman"/>
           <w:szCs w:val="28"/>
         </w:rPr>
         <w:t>контейнер</w:t>
       </w:r>
       <w:r>
         <w:rPr>
-          <w:rFonts w:ascii="Times New Roman" w:hAnsi="Times New Roman" w:cs="Times New Roman"/>
-          <w:sz w:val="28"/>
+          <w:rFonts w:cs="Times New Roman"/>
           <w:szCs w:val="28"/>
         </w:rPr>
         <w:t xml:space="preserve"> с вероятностью 33%, иначе перейти к следующему правилу.</w:t>
@@ -4259,43 +4036,37 @@
           <w:numId w:val="2"/>
         </w:numPr>
         <w:shd w:val="clear" w:color="auto" w:fill="FFFFFF"/>
-        <w:spacing w:after="0" w:line="360" w:lineRule="auto"/>
+        <w:spacing w:after="0"/>
         <w:ind w:left="0" w:firstLine="426"/>
-        <w:jc w:val="both"/>
-        <w:rPr>
-          <w:rFonts w:ascii="Times New Roman" w:hAnsi="Times New Roman" w:cs="Times New Roman"/>
-          <w:sz w:val="28"/>
-          <w:szCs w:val="28"/>
-        </w:rPr>
-      </w:pPr>
-      <w:r>
-        <w:rPr>
-          <w:rFonts w:ascii="Times New Roman" w:hAnsi="Times New Roman" w:cs="Times New Roman"/>
-          <w:sz w:val="28"/>
+        <w:rPr>
+          <w:rFonts w:cs="Times New Roman"/>
+          <w:szCs w:val="28"/>
+        </w:rPr>
+      </w:pPr>
+      <w:r>
+        <w:rPr>
+          <w:rFonts w:cs="Times New Roman"/>
           <w:szCs w:val="28"/>
         </w:rPr>
         <w:t xml:space="preserve">Выбрать второй </w:t>
       </w:r>
       <w:r>
         <w:rPr>
-          <w:rFonts w:ascii="Times New Roman" w:hAnsi="Times New Roman" w:cs="Times New Roman"/>
-          <w:sz w:val="28"/>
+          <w:rFonts w:cs="Times New Roman"/>
           <w:szCs w:val="28"/>
         </w:rPr>
         <w:t>контейнер</w:t>
       </w:r>
       <w:r>
         <w:rPr>
-          <w:rFonts w:ascii="Times New Roman" w:hAnsi="Times New Roman" w:cs="Times New Roman"/>
-          <w:sz w:val="28"/>
+          <w:rFonts w:cs="Times New Roman"/>
           <w:szCs w:val="28"/>
         </w:rPr>
         <w:t xml:space="preserve"> </w:t>
       </w:r>
       <w:r>
         <w:rPr>
-          <w:rFonts w:ascii="Times New Roman" w:hAnsi="Times New Roman" w:cs="Times New Roman"/>
-          <w:sz w:val="28"/>
+          <w:rFonts w:cs="Times New Roman"/>
           <w:szCs w:val="28"/>
         </w:rPr>
         <w:t>с вероятностью 50%, иначе перейти к следующему правилу.</w:t>
@@ -4308,35 +4079,30 @@
           <w:numId w:val="2"/>
         </w:numPr>
         <w:shd w:val="clear" w:color="auto" w:fill="FFFFFF"/>
-        <w:spacing w:after="0" w:line="360" w:lineRule="auto"/>
+        <w:spacing w:after="0"/>
         <w:ind w:left="0" w:firstLine="426"/>
-        <w:jc w:val="both"/>
-        <w:rPr>
-          <w:rFonts w:ascii="Times New Roman" w:hAnsi="Times New Roman" w:cs="Times New Roman"/>
-          <w:sz w:val="28"/>
-          <w:szCs w:val="28"/>
-        </w:rPr>
-      </w:pPr>
-      <w:r>
-        <w:rPr>
-          <w:rFonts w:ascii="Times New Roman" w:hAnsi="Times New Roman" w:cs="Times New Roman"/>
-          <w:sz w:val="28"/>
+        <w:rPr>
+          <w:rFonts w:cs="Times New Roman"/>
+          <w:szCs w:val="28"/>
+        </w:rPr>
+      </w:pPr>
+      <w:r>
+        <w:rPr>
+          <w:rFonts w:cs="Times New Roman"/>
           <w:szCs w:val="28"/>
         </w:rPr>
         <w:t xml:space="preserve">Выбрать третий </w:t>
       </w:r>
       <w:r>
         <w:rPr>
-          <w:rFonts w:ascii="Times New Roman" w:hAnsi="Times New Roman" w:cs="Times New Roman"/>
-          <w:sz w:val="28"/>
+          <w:rFonts w:cs="Times New Roman"/>
           <w:szCs w:val="28"/>
         </w:rPr>
         <w:t>контейнер</w:t>
       </w:r>
       <w:r>
         <w:rPr>
-          <w:rFonts w:ascii="Times New Roman" w:hAnsi="Times New Roman" w:cs="Times New Roman"/>
-          <w:sz w:val="28"/>
+          <w:rFonts w:cs="Times New Roman"/>
           <w:szCs w:val="28"/>
         </w:rPr>
         <w:t>.</w:t>
@@ -4347,7 +4113,6 @@
         <w:pStyle w:val="a5"/>
         <w:spacing w:before="0" w:beforeAutospacing="0" w:after="450" w:afterAutospacing="0" w:line="360" w:lineRule="auto"/>
         <w:ind w:firstLine="708"/>
-        <w:jc w:val="both"/>
         <w:textAlignment w:val="baseline"/>
         <w:rPr>
           <w:rFonts w:eastAsiaTheme="minorHAnsi"/>
@@ -4387,6 +4152,15 @@
           <w:lang w:eastAsia="en-US"/>
         </w:rPr>
         <w:t xml:space="preserve">выбирается с вероятностью 33% (Рис. </w:t>
+      </w:r>
+      <w:r>
+        <w:rPr>
+          <w:rFonts w:eastAsiaTheme="minorHAnsi"/>
+          <w:sz w:val="28"/>
+          <w:szCs w:val="28"/>
+          <w:lang w:eastAsia="en-US"/>
+        </w:rPr>
+        <w:t>1.</w:t>
       </w:r>
       <w:r>
         <w:rPr>
@@ -4421,58 +4195,31 @@
         </w:rPr>
       </w:pPr>
       <w:r>
-        <w:rPr>
-          <w:noProof/>
-        </w:rPr>
-        <w:lastRenderedPageBreak/>
-        <w:drawing>
-          <wp:inline distT="0" distB="0" distL="0" distR="0" wp14:anchorId="2CD77B76" wp14:editId="073C72C4">
-            <wp:extent cx="5029200" cy="3566160"/>
-            <wp:effectExtent l="0" t="0" r="0" b="0"/>
-            <wp:docPr id="11" name="Рисунок 11"/>
-            <wp:cNvGraphicFramePr>
-              <a:graphicFrameLocks xmlns:a="http://schemas.openxmlformats.org/drawingml/2006/main" noChangeAspect="1"/>
-            </wp:cNvGraphicFramePr>
-            <a:graphic xmlns:a="http://schemas.openxmlformats.org/drawingml/2006/main">
-              <a:graphicData uri="http://schemas.openxmlformats.org/drawingml/2006/picture">
-                <pic:pic xmlns:pic="http://schemas.openxmlformats.org/drawingml/2006/picture">
-                  <pic:nvPicPr>
-                    <pic:cNvPr id="0" name="Picture 5"/>
-                    <pic:cNvPicPr>
-                      <a:picLocks noChangeAspect="1" noChangeArrowheads="1"/>
-                    </pic:cNvPicPr>
-                  </pic:nvPicPr>
-                  <pic:blipFill>
-                    <a:blip r:embed="rId7">
-                      <a:extLst>
-                        <a:ext uri="{28A0092B-C50C-407E-A947-70E740481C1C}">
-                          <a14:useLocalDpi xmlns:a14="http://schemas.microsoft.com/office/drawing/2010/main" val="0"/>
-                        </a:ext>
-                      </a:extLst>
-                    </a:blip>
-                    <a:srcRect/>
-                    <a:stretch>
-                      <a:fillRect/>
-                    </a:stretch>
-                  </pic:blipFill>
-                  <pic:spPr bwMode="auto">
-                    <a:xfrm>
-                      <a:off x="0" y="0"/>
-                      <a:ext cx="5029200" cy="3566160"/>
-                    </a:xfrm>
-                    <a:prstGeom prst="rect">
-                      <a:avLst/>
-                    </a:prstGeom>
-                    <a:noFill/>
-                    <a:ln>
-                      <a:noFill/>
-                    </a:ln>
-                  </pic:spPr>
-                </pic:pic>
-              </a:graphicData>
-            </a:graphic>
-          </wp:inline>
-        </w:drawing>
+        <w:object w:dxaOrig="10260" w:dyaOrig="5191" w14:anchorId="76DB8037">
+          <v:shapetype id="_x0000_t75" coordsize="21600,21600" o:spt="75" o:preferrelative="t" path="m@4@5l@4@11@9@11@9@5xe" filled="f" stroked="f">
+            <v:stroke joinstyle="miter"/>
+            <v:formulas>
+              <v:f eqn="if lineDrawn pixelLineWidth 0"/>
+              <v:f eqn="sum @0 1 0"/>
+              <v:f eqn="sum 0 0 @1"/>
+              <v:f eqn="prod @2 1 2"/>
+              <v:f eqn="prod @3 21600 pixelWidth"/>
+              <v:f eqn="prod @3 21600 pixelHeight"/>
+              <v:f eqn="sum @0 0 1"/>
+              <v:f eqn="prod @6 1 2"/>
+              <v:f eqn="prod @7 21600 pixelWidth"/>
+              <v:f eqn="sum @8 21600 0"/>
+              <v:f eqn="prod @7 21600 pixelHeight"/>
+              <v:f eqn="sum @10 21600 0"/>
+            </v:formulas>
+            <v:path o:extrusionok="f" gradientshapeok="t" o:connecttype="rect"/>
+            <o:lock v:ext="edit" aspectratio="t"/>
+          </v:shapetype>
+          <v:shape id="_x0000_i1030" type="#_x0000_t75" style="width:467.15pt;height:236.1pt" o:ole="">
+            <v:imagedata r:id="rId7" o:title=""/>
+          </v:shape>
+          <o:OLEObject Type="Embed" ProgID="Visio.Drawing.15" ShapeID="_x0000_i1030" DrawAspect="Content" ObjectID="_1678875537" r:id="rId8"/>
+        </w:object>
       </w:r>
     </w:p>
     <w:p>
@@ -4483,23 +4230,37 @@
         <w:textAlignment w:val="baseline"/>
         <w:rPr>
           <w:rFonts w:eastAsiaTheme="minorHAnsi"/>
-          <w:sz w:val="28"/>
-          <w:szCs w:val="28"/>
-          <w:lang w:eastAsia="en-US"/>
-        </w:rPr>
-      </w:pPr>
-      <w:r>
-        <w:rPr>
-          <w:rFonts w:eastAsiaTheme="minorHAnsi"/>
-          <w:sz w:val="28"/>
-          <w:szCs w:val="28"/>
-          <w:lang w:eastAsia="en-US"/>
-        </w:rPr>
+          <w:color w:val="000000" w:themeColor="text1"/>
+          <w:sz w:val="28"/>
+          <w:szCs w:val="28"/>
+          <w:lang w:eastAsia="en-US"/>
+        </w:rPr>
+      </w:pPr>
+      <w:r>
+        <w:rPr>
+          <w:rFonts w:eastAsiaTheme="minorHAnsi"/>
+          <w:color w:val="000000" w:themeColor="text1"/>
+          <w:sz w:val="28"/>
+          <w:szCs w:val="28"/>
+          <w:lang w:eastAsia="en-US"/>
+        </w:rPr>
+        <w:lastRenderedPageBreak/>
         <w:t xml:space="preserve">Рисунок </w:t>
       </w:r>
       <w:r>
         <w:rPr>
           <w:rFonts w:eastAsiaTheme="minorHAnsi"/>
+          <w:color w:val="000000" w:themeColor="text1"/>
+          <w:sz w:val="28"/>
+          <w:szCs w:val="28"/>
+          <w:lang w:eastAsia="en-US"/>
+        </w:rPr>
+        <w:t>1.</w:t>
+      </w:r>
+      <w:r>
+        <w:rPr>
+          <w:rFonts w:eastAsiaTheme="minorHAnsi"/>
+          <w:color w:val="000000" w:themeColor="text1"/>
           <w:sz w:val="28"/>
           <w:szCs w:val="28"/>
           <w:lang w:eastAsia="en-US"/>
@@ -4509,6 +4270,7 @@
       <w:r>
         <w:rPr>
           <w:rFonts w:eastAsiaTheme="minorHAnsi"/>
+          <w:color w:val="000000" w:themeColor="text1"/>
           <w:sz w:val="28"/>
           <w:szCs w:val="28"/>
           <w:lang w:eastAsia="en-US"/>
@@ -4518,6 +4280,7 @@
       <w:r>
         <w:rPr>
           <w:rFonts w:eastAsiaTheme="minorHAnsi"/>
+          <w:color w:val="000000" w:themeColor="text1"/>
           <w:sz w:val="28"/>
           <w:szCs w:val="28"/>
           <w:lang w:val="en-US" w:eastAsia="en-US"/>
@@ -4530,7 +4293,6 @@
         <w:pStyle w:val="a5"/>
         <w:spacing w:before="0" w:beforeAutospacing="0" w:after="0" w:afterAutospacing="0" w:line="360" w:lineRule="auto"/>
         <w:ind w:firstLine="426"/>
-        <w:jc w:val="both"/>
         <w:textAlignment w:val="baseline"/>
         <w:rPr>
           <w:rFonts w:eastAsiaTheme="minorHAnsi"/>
@@ -4703,325 +4465,253 @@
         <w:ind w:firstLine="708"/>
         <w:rPr>
           <w:rFonts w:cs="Times New Roman"/>
-          <w:color w:val="222222"/>
-          <w:szCs w:val="28"/>
-          <w:shd w:val="clear" w:color="auto" w:fill="FFFFFF"/>
-        </w:rPr>
-      </w:pPr>
-      <w:r>
-        <w:rPr>
-          <w:rFonts w:cs="Times New Roman"/>
-          <w:szCs w:val="28"/>
-          <w:shd w:val="clear" w:color="auto" w:fill="FFFFFF"/>
-        </w:rPr>
-        <w:t xml:space="preserve">Потребители облачных вычислений могут значительно уменьшить расходы на инфраструктуру информационных технологий (в краткосрочном и среднесрочном планах) и гибко реагировать на изменения вычислительных потребностей, используя свойства вычислительной эластичности облачных </w:t>
-      </w:r>
-      <w:r>
-        <w:rPr>
-          <w:rFonts w:cs="Times New Roman"/>
+          <w:color w:val="000000" w:themeColor="text1"/>
+          <w:szCs w:val="28"/>
+          <w:shd w:val="clear" w:color="auto" w:fill="FFFFFF"/>
+        </w:rPr>
+      </w:pPr>
+      <w:r>
+        <w:rPr>
+          <w:rFonts w:cs="Times New Roman"/>
+          <w:szCs w:val="28"/>
+          <w:shd w:val="clear" w:color="auto" w:fill="FFFFFF"/>
+        </w:rPr>
+        <w:t>Потребители облачных вычислений могут значительно уменьшить расходы на инфраструктуру информационных технологий (в краткосрочном и среднесрочном планах) и гибко реагировать на изменения вычислительных потребностей, используя свойства вычислительной эластичности облачных услуг. Одной из основных возможностей для динамического перераспределения ресурсов является живая миграция виртуальных машин [</w:t>
+      </w:r>
+      <w:r>
+        <w:rPr>
+          <w:rFonts w:cs="Times New Roman"/>
+          <w:szCs w:val="28"/>
+          <w:shd w:val="clear" w:color="auto" w:fill="FFFFFF"/>
+        </w:rPr>
+        <w:fldChar w:fldCharType="begin"/>
+      </w:r>
+      <w:r>
+        <w:rPr>
+          <w:rFonts w:cs="Times New Roman"/>
+          <w:szCs w:val="28"/>
+          <w:shd w:val="clear" w:color="auto" w:fill="FFFFFF"/>
+        </w:rPr>
+        <w:instrText xml:space="preserve"> REF _Ref57065417 \r \h  \* MERGEFORMAT </w:instrText>
+      </w:r>
+      <w:r>
+        <w:rPr>
+          <w:rFonts w:cs="Times New Roman"/>
+          <w:szCs w:val="28"/>
+          <w:shd w:val="clear" w:color="auto" w:fill="FFFFFF"/>
+        </w:rPr>
+      </w:r>
+      <w:r>
+        <w:rPr>
+          <w:rFonts w:cs="Times New Roman"/>
+          <w:szCs w:val="28"/>
+          <w:shd w:val="clear" w:color="auto" w:fill="FFFFFF"/>
+        </w:rPr>
+        <w:fldChar w:fldCharType="separate"/>
+      </w:r>
+      <w:r>
+        <w:rPr>
+          <w:rFonts w:cs="Times New Roman"/>
+          <w:szCs w:val="28"/>
+          <w:shd w:val="clear" w:color="auto" w:fill="FFFFFF"/>
+        </w:rPr>
+        <w:t>4</w:t>
+      </w:r>
+      <w:r>
+        <w:rPr>
+          <w:rFonts w:cs="Times New Roman"/>
+          <w:szCs w:val="28"/>
+          <w:shd w:val="clear" w:color="auto" w:fill="FFFFFF"/>
+        </w:rPr>
+        <w:fldChar w:fldCharType="end"/>
+      </w:r>
+      <w:r>
+        <w:rPr>
+          <w:rFonts w:cs="Times New Roman"/>
+          <w:szCs w:val="28"/>
+          <w:shd w:val="clear" w:color="auto" w:fill="FFFFFF"/>
+        </w:rPr>
+        <w:t xml:space="preserve">]. Она позволяет облачным провайдерам перемещать виртуальные машины с перегруженных хостов, поддерживая их производительность при заданном SLA (соглашение об уровне услуг: средняя доступность, выраженная как среднее число сбоев на период предоставления сервиса, минимальная доступность для каждого пользователя, среднее время отклика сервиса и т.д.) </w:t>
+      </w:r>
+      <w:r>
+        <w:rPr>
+          <w:rFonts w:cs="Times New Roman"/>
+          <w:color w:val="000000" w:themeColor="text1"/>
+          <w:szCs w:val="28"/>
+          <w:shd w:val="clear" w:color="auto" w:fill="FFFFFF"/>
+        </w:rPr>
+        <w:t xml:space="preserve">и динамически консолидировать виртуальные машины на наименьшем числе хостов, чтобы экономить электроэнергию при низкой загрузке. Используя «живую» миграцию и применяя онлайн-алгоритмы, которые позволяют принимать решения о миграции в реальном времени, можно эффективно управлять облачными ресурсами, адаптируя распределение ресурсов к нагрузкам VM, поддерживая уровни производительности VM в соответствии </w:t>
+      </w:r>
+      <w:r>
+        <w:rPr>
+          <w:rFonts w:cs="Times New Roman"/>
+          <w:color w:val="000000" w:themeColor="text1"/>
           <w:szCs w:val="28"/>
           <w:shd w:val="clear" w:color="auto" w:fill="FFFFFF"/>
         </w:rPr>
         <w:lastRenderedPageBreak/>
-        <w:t>услуг. Одной из основных возможностей для динамического перераспределения ресурсов является живая миграция виртуальных машин [</w:t>
-      </w:r>
-      <w:r>
-        <w:rPr>
-          <w:rFonts w:cs="Times New Roman"/>
-          <w:szCs w:val="28"/>
-          <w:shd w:val="clear" w:color="auto" w:fill="FFFFFF"/>
+        <w:t>с SLA и снижая энергопотребление инфраструктуры. Важной проблемой в контексте живой миграции является обнаружение состояния перегрузки или недогрузки хоста. Перспективным является подход принятия решений о живой миграции на основе прогнозов использования ресурсов на несколько шагов вперед. Это не только повышает стабильность, так как миграционные действия начинаются только когда нагрузка сохраняется в течение нескольких временных интервалов, но также позволяет облачным провайдерам прогнозировать состояние перегрузки до того, как это произойдёт.  Для обнаружения перегрузки используется долгосрочное прогнозирование временных рядов [</w:t>
+      </w:r>
+      <w:r>
+        <w:rPr>
+          <w:rFonts w:cs="Times New Roman"/>
+          <w:color w:val="000000" w:themeColor="text1"/>
+          <w:szCs w:val="28"/>
+          <w:shd w:val="clear" w:color="auto" w:fill="FFFFFF"/>
+          <w:lang w:val="en-US"/>
         </w:rPr>
         <w:fldChar w:fldCharType="begin"/>
       </w:r>
       <w:r>
         <w:rPr>
           <w:rFonts w:cs="Times New Roman"/>
-          <w:szCs w:val="28"/>
-          <w:shd w:val="clear" w:color="auto" w:fill="FFFFFF"/>
-        </w:rPr>
-        <w:instrText xml:space="preserve"> REF _Ref57065417 \r \h  \* MERGEFORMAT </w:instrText>
-      </w:r>
-      <w:r>
-        <w:rPr>
-          <w:rFonts w:cs="Times New Roman"/>
-          <w:szCs w:val="28"/>
-          <w:shd w:val="clear" w:color="auto" w:fill="FFFFFF"/>
-        </w:rPr>
-      </w:r>
-      <w:r>
-        <w:rPr>
-          <w:rFonts w:cs="Times New Roman"/>
-          <w:szCs w:val="28"/>
-          <w:shd w:val="clear" w:color="auto" w:fill="FFFFFF"/>
+          <w:color w:val="000000" w:themeColor="text1"/>
+          <w:szCs w:val="28"/>
+          <w:shd w:val="clear" w:color="auto" w:fill="FFFFFF"/>
+        </w:rPr>
+        <w:instrText xml:space="preserve"> </w:instrText>
+      </w:r>
+      <w:r>
+        <w:rPr>
+          <w:rFonts w:cs="Times New Roman"/>
+          <w:color w:val="000000" w:themeColor="text1"/>
+          <w:szCs w:val="28"/>
+          <w:shd w:val="clear" w:color="auto" w:fill="FFFFFF"/>
+          <w:lang w:val="en-US"/>
+        </w:rPr>
+        <w:instrText>REF</w:instrText>
+      </w:r>
+      <w:r>
+        <w:rPr>
+          <w:rFonts w:cs="Times New Roman"/>
+          <w:color w:val="000000" w:themeColor="text1"/>
+          <w:szCs w:val="28"/>
+          <w:shd w:val="clear" w:color="auto" w:fill="FFFFFF"/>
+        </w:rPr>
+        <w:instrText xml:space="preserve"> _</w:instrText>
+      </w:r>
+      <w:r>
+        <w:rPr>
+          <w:rFonts w:cs="Times New Roman"/>
+          <w:color w:val="000000" w:themeColor="text1"/>
+          <w:szCs w:val="28"/>
+          <w:shd w:val="clear" w:color="auto" w:fill="FFFFFF"/>
+          <w:lang w:val="en-US"/>
+        </w:rPr>
+        <w:instrText>Ref</w:instrText>
+      </w:r>
+      <w:r>
+        <w:rPr>
+          <w:rFonts w:cs="Times New Roman"/>
+          <w:color w:val="000000" w:themeColor="text1"/>
+          <w:szCs w:val="28"/>
+          <w:shd w:val="clear" w:color="auto" w:fill="FFFFFF"/>
+        </w:rPr>
+        <w:instrText>57065400 \</w:instrText>
+      </w:r>
+      <w:r>
+        <w:rPr>
+          <w:rFonts w:cs="Times New Roman"/>
+          <w:color w:val="000000" w:themeColor="text1"/>
+          <w:szCs w:val="28"/>
+          <w:shd w:val="clear" w:color="auto" w:fill="FFFFFF"/>
+          <w:lang w:val="en-US"/>
+        </w:rPr>
+        <w:instrText>r</w:instrText>
+      </w:r>
+      <w:r>
+        <w:rPr>
+          <w:rFonts w:cs="Times New Roman"/>
+          <w:color w:val="000000" w:themeColor="text1"/>
+          <w:szCs w:val="28"/>
+          <w:shd w:val="clear" w:color="auto" w:fill="FFFFFF"/>
+        </w:rPr>
+        <w:instrText xml:space="preserve"> \</w:instrText>
+      </w:r>
+      <w:r>
+        <w:rPr>
+          <w:rFonts w:cs="Times New Roman"/>
+          <w:color w:val="000000" w:themeColor="text1"/>
+          <w:szCs w:val="28"/>
+          <w:shd w:val="clear" w:color="auto" w:fill="FFFFFF"/>
+          <w:lang w:val="en-US"/>
+        </w:rPr>
+        <w:instrText>h</w:instrText>
+      </w:r>
+      <w:r>
+        <w:rPr>
+          <w:rFonts w:cs="Times New Roman"/>
+          <w:color w:val="000000" w:themeColor="text1"/>
+          <w:szCs w:val="28"/>
+          <w:shd w:val="clear" w:color="auto" w:fill="FFFFFF"/>
+        </w:rPr>
+        <w:instrText xml:space="preserve">  \* </w:instrText>
+      </w:r>
+      <w:r>
+        <w:rPr>
+          <w:rFonts w:cs="Times New Roman"/>
+          <w:color w:val="000000" w:themeColor="text1"/>
+          <w:szCs w:val="28"/>
+          <w:shd w:val="clear" w:color="auto" w:fill="FFFFFF"/>
+          <w:lang w:val="en-US"/>
+        </w:rPr>
+        <w:instrText>MERGEFORMAT</w:instrText>
+      </w:r>
+      <w:r>
+        <w:rPr>
+          <w:rFonts w:cs="Times New Roman"/>
+          <w:color w:val="000000" w:themeColor="text1"/>
+          <w:szCs w:val="28"/>
+          <w:shd w:val="clear" w:color="auto" w:fill="FFFFFF"/>
+        </w:rPr>
+        <w:instrText xml:space="preserve"> </w:instrText>
+      </w:r>
+      <w:r>
+        <w:rPr>
+          <w:rFonts w:cs="Times New Roman"/>
+          <w:color w:val="000000" w:themeColor="text1"/>
+          <w:szCs w:val="28"/>
+          <w:shd w:val="clear" w:color="auto" w:fill="FFFFFF"/>
+          <w:lang w:val="en-US"/>
+        </w:rPr>
+      </w:r>
+      <w:r>
+        <w:rPr>
+          <w:rFonts w:cs="Times New Roman"/>
+          <w:color w:val="000000" w:themeColor="text1"/>
+          <w:szCs w:val="28"/>
+          <w:shd w:val="clear" w:color="auto" w:fill="FFFFFF"/>
+          <w:lang w:val="en-US"/>
         </w:rPr>
         <w:fldChar w:fldCharType="separate"/>
       </w:r>
       <w:r>
         <w:rPr>
           <w:rFonts w:cs="Times New Roman"/>
-          <w:szCs w:val="28"/>
-          <w:shd w:val="clear" w:color="auto" w:fill="FFFFFF"/>
-        </w:rPr>
-        <w:t>4</w:t>
-      </w:r>
-      <w:r>
-        <w:rPr>
-          <w:rFonts w:cs="Times New Roman"/>
-          <w:szCs w:val="28"/>
-          <w:shd w:val="clear" w:color="auto" w:fill="FFFFFF"/>
+          <w:color w:val="000000" w:themeColor="text1"/>
+          <w:szCs w:val="28"/>
+          <w:shd w:val="clear" w:color="auto" w:fill="FFFFFF"/>
+        </w:rPr>
+        <w:t>5</w:t>
+      </w:r>
+      <w:r>
+        <w:rPr>
+          <w:rFonts w:cs="Times New Roman"/>
+          <w:color w:val="000000" w:themeColor="text1"/>
+          <w:szCs w:val="28"/>
+          <w:shd w:val="clear" w:color="auto" w:fill="FFFFFF"/>
+          <w:lang w:val="en-US"/>
         </w:rPr>
         <w:fldChar w:fldCharType="end"/>
       </w:r>
       <w:r>
         <w:rPr>
           <w:rFonts w:cs="Times New Roman"/>
-          <w:szCs w:val="28"/>
-          <w:shd w:val="clear" w:color="auto" w:fill="FFFFFF"/>
-        </w:rPr>
-        <w:t>]. Она позволяет облачным провайдерам перемещать виртуальные машины с перегруженных хостов, поддерживая их производительность при заданном SLA (соглашение об уровне услуг: средняя доступность, выраженная как среднее число сбоев на период предоставления сервиса, минимальная доступность для каждого пользователя, среднее время отклика сервиса и т.д.) и динамически консолидировать виртуальные машины на наименьшем числе хостов, чтобы экономить электроэнергию при низкой загрузке. Используя «живую» миграцию и применяя онлайн-алгоритмы, которые позволяют принимать решения о миграции в реальном времени</w:t>
-      </w:r>
-      <w:r>
-        <w:rPr>
-          <w:rFonts w:cs="Times New Roman"/>
-          <w:color w:val="222222"/>
-          <w:szCs w:val="28"/>
-          <w:shd w:val="clear" w:color="auto" w:fill="FFFFFF"/>
-        </w:rPr>
-        <w:t>, можно эффективно управлять облачными ресурсами, адаптируя распределение ресурсов к нагрузкам VM, поддерживая уровни производительности VM в соответствии с SLA и снижая энергопотребление инфраструктуры. Важной проблемой в контексте живой миграции является обнаружение состояния перегрузки или недогрузки хоста. </w:t>
-      </w:r>
-      <w:r>
-        <w:rPr>
-          <w:rFonts w:cs="Times New Roman"/>
-          <w:color w:val="222222"/>
-          <w:szCs w:val="28"/>
-          <w:shd w:val="clear" w:color="auto" w:fill="FFFFFF"/>
-        </w:rPr>
-        <w:t>П</w:t>
-      </w:r>
-      <w:r>
-        <w:rPr>
-          <w:rFonts w:cs="Times New Roman"/>
-          <w:color w:val="222222"/>
-          <w:szCs w:val="28"/>
-          <w:shd w:val="clear" w:color="auto" w:fill="FFFFFF"/>
-        </w:rPr>
-        <w:t>ерспективным является подход принятия решений о живой миграции на основе прогнозов использования ресурсов на несколько шагов вперед. Это не только повышает стабильность, так как миграционные действия начинаются только когда нагрузка сохраняется в течение нескольких временных интервалов, но также позволяет облачным провайдерам прогнозировать состояние перегрузки до того, как это произойдёт.  Для обнаружения перегрузки используется долгосрочное прогнозирование временных рядов</w:t>
-      </w:r>
-      <w:r>
-        <w:rPr>
-          <w:rFonts w:cs="Times New Roman"/>
-          <w:color w:val="222222"/>
-          <w:szCs w:val="28"/>
-          <w:shd w:val="clear" w:color="auto" w:fill="FFFFFF"/>
-        </w:rPr>
-        <w:t xml:space="preserve"> </w:t>
-      </w:r>
-      <w:r>
-        <w:rPr>
-          <w:rFonts w:cs="Times New Roman"/>
-          <w:color w:val="222222"/>
-          <w:szCs w:val="28"/>
-          <w:shd w:val="clear" w:color="auto" w:fill="FFFFFF"/>
-        </w:rPr>
-        <w:t>[</w:t>
-      </w:r>
-      <w:r>
-        <w:rPr>
-          <w:rFonts w:cs="Times New Roman"/>
-          <w:color w:val="222222"/>
-          <w:szCs w:val="28"/>
-          <w:shd w:val="clear" w:color="auto" w:fill="FFFFFF"/>
-          <w:lang w:val="en-US"/>
-        </w:rPr>
-        <w:fldChar w:fldCharType="begin"/>
-      </w:r>
-      <w:r>
-        <w:rPr>
-          <w:rFonts w:cs="Times New Roman"/>
-          <w:color w:val="222222"/>
-          <w:szCs w:val="28"/>
-          <w:shd w:val="clear" w:color="auto" w:fill="FFFFFF"/>
-        </w:rPr>
-        <w:instrText xml:space="preserve"> </w:instrText>
-      </w:r>
-      <w:r>
-        <w:rPr>
-          <w:rFonts w:cs="Times New Roman"/>
-          <w:color w:val="222222"/>
-          <w:szCs w:val="28"/>
-          <w:shd w:val="clear" w:color="auto" w:fill="FFFFFF"/>
-          <w:lang w:val="en-US"/>
-        </w:rPr>
-        <w:instrText>REF</w:instrText>
-      </w:r>
-      <w:r>
-        <w:rPr>
-          <w:rFonts w:cs="Times New Roman"/>
-          <w:color w:val="222222"/>
-          <w:szCs w:val="28"/>
-          <w:shd w:val="clear" w:color="auto" w:fill="FFFFFF"/>
-        </w:rPr>
-        <w:instrText xml:space="preserve"> _</w:instrText>
-      </w:r>
-      <w:r>
-        <w:rPr>
-          <w:rFonts w:cs="Times New Roman"/>
-          <w:color w:val="222222"/>
-          <w:szCs w:val="28"/>
-          <w:shd w:val="clear" w:color="auto" w:fill="FFFFFF"/>
-          <w:lang w:val="en-US"/>
-        </w:rPr>
-        <w:instrText>Ref</w:instrText>
-      </w:r>
-      <w:r>
-        <w:rPr>
-          <w:rFonts w:cs="Times New Roman"/>
-          <w:color w:val="222222"/>
-          <w:szCs w:val="28"/>
-          <w:shd w:val="clear" w:color="auto" w:fill="FFFFFF"/>
-        </w:rPr>
-        <w:instrText>57065400 \</w:instrText>
-      </w:r>
-      <w:r>
-        <w:rPr>
-          <w:rFonts w:cs="Times New Roman"/>
-          <w:color w:val="222222"/>
-          <w:szCs w:val="28"/>
-          <w:shd w:val="clear" w:color="auto" w:fill="FFFFFF"/>
-          <w:lang w:val="en-US"/>
-        </w:rPr>
-        <w:instrText>r</w:instrText>
-      </w:r>
-      <w:r>
-        <w:rPr>
-          <w:rFonts w:cs="Times New Roman"/>
-          <w:color w:val="222222"/>
-          <w:szCs w:val="28"/>
-          <w:shd w:val="clear" w:color="auto" w:fill="FFFFFF"/>
-        </w:rPr>
-        <w:instrText xml:space="preserve"> \</w:instrText>
-      </w:r>
-      <w:r>
-        <w:rPr>
-          <w:rFonts w:cs="Times New Roman"/>
-          <w:color w:val="222222"/>
-          <w:szCs w:val="28"/>
-          <w:shd w:val="clear" w:color="auto" w:fill="FFFFFF"/>
-          <w:lang w:val="en-US"/>
-        </w:rPr>
-        <w:instrText>h</w:instrText>
-      </w:r>
-      <w:r>
-        <w:rPr>
-          <w:rFonts w:cs="Times New Roman"/>
-          <w:color w:val="222222"/>
-          <w:szCs w:val="28"/>
-          <w:shd w:val="clear" w:color="auto" w:fill="FFFFFF"/>
-        </w:rPr>
-        <w:instrText xml:space="preserve"> </w:instrText>
-      </w:r>
-      <w:r>
-        <w:rPr>
-          <w:rFonts w:cs="Times New Roman"/>
-          <w:color w:val="222222"/>
-          <w:szCs w:val="28"/>
-          <w:shd w:val="clear" w:color="auto" w:fill="FFFFFF"/>
-        </w:rPr>
-        <w:instrText xml:space="preserve"> \* </w:instrText>
-      </w:r>
-      <w:r>
-        <w:rPr>
-          <w:rFonts w:cs="Times New Roman"/>
-          <w:color w:val="222222"/>
-          <w:szCs w:val="28"/>
-          <w:shd w:val="clear" w:color="auto" w:fill="FFFFFF"/>
-          <w:lang w:val="en-US"/>
-        </w:rPr>
-        <w:instrText>MERGEFORMAT</w:instrText>
-      </w:r>
-      <w:r>
-        <w:rPr>
-          <w:rFonts w:cs="Times New Roman"/>
-          <w:color w:val="222222"/>
-          <w:szCs w:val="28"/>
-          <w:shd w:val="clear" w:color="auto" w:fill="FFFFFF"/>
-        </w:rPr>
-        <w:instrText xml:space="preserve"> </w:instrText>
-      </w:r>
-      <w:r>
-        <w:rPr>
-          <w:rFonts w:cs="Times New Roman"/>
-          <w:color w:val="222222"/>
-          <w:szCs w:val="28"/>
-          <w:shd w:val="clear" w:color="auto" w:fill="FFFFFF"/>
-          <w:lang w:val="en-US"/>
-        </w:rPr>
-      </w:r>
-      <w:r>
-        <w:rPr>
-          <w:rFonts w:cs="Times New Roman"/>
-          <w:color w:val="222222"/>
-          <w:szCs w:val="28"/>
-          <w:shd w:val="clear" w:color="auto" w:fill="FFFFFF"/>
-          <w:lang w:val="en-US"/>
-        </w:rPr>
-        <w:fldChar w:fldCharType="separate"/>
-      </w:r>
-      <w:r>
-        <w:rPr>
-          <w:rFonts w:cs="Times New Roman"/>
-          <w:color w:val="222222"/>
-          <w:szCs w:val="28"/>
-          <w:shd w:val="clear" w:color="auto" w:fill="FFFFFF"/>
-        </w:rPr>
-        <w:t>5</w:t>
-      </w:r>
-      <w:r>
-        <w:rPr>
-          <w:rFonts w:cs="Times New Roman"/>
-          <w:color w:val="222222"/>
-          <w:szCs w:val="28"/>
-          <w:shd w:val="clear" w:color="auto" w:fill="FFFFFF"/>
-          <w:lang w:val="en-US"/>
-        </w:rPr>
-        <w:fldChar w:fldCharType="end"/>
-      </w:r>
-      <w:r>
-        <w:rPr>
-          <w:rFonts w:cs="Times New Roman"/>
-          <w:color w:val="222222"/>
-          <w:szCs w:val="28"/>
-          <w:shd w:val="clear" w:color="auto" w:fill="FFFFFF"/>
-        </w:rPr>
-        <w:t>]</w:t>
-      </w:r>
-      <w:r>
-        <w:rPr>
-          <w:rFonts w:cs="Times New Roman"/>
-          <w:color w:val="222222"/>
-          <w:szCs w:val="28"/>
-          <w:shd w:val="clear" w:color="auto" w:fill="FFFFFF"/>
-        </w:rPr>
-        <w:t xml:space="preserve">. В контексте этой работы это означает предсказание значений для 7 временных интервалов в будущем. Хост объявляется перегруженным, если фактическое и прогнозируемое общее использование CPU для 7 временных интервалов в будущем превышают порог перегрузки. Таким же образом определяется и недостаточная загрузка сервера. Глобальный агент принимает решения о распределении ресурсов провайдера с помощью живых миграций виртуальных машин с перегруженных или недогруженных хостов на другие узлы для снижения нарушений SLA и </w:t>
-      </w:r>
-      <w:r>
-        <w:rPr>
-          <w:rFonts w:cs="Times New Roman"/>
-          <w:color w:val="222222"/>
-          <w:szCs w:val="28"/>
-          <w:shd w:val="clear" w:color="auto" w:fill="FFFFFF"/>
-        </w:rPr>
-        <w:lastRenderedPageBreak/>
-        <w:t>потребления энергии. Он получает уведомления от хост-агента, если узел будет перегружен или недогружен в будущем, и выполнит перенос VM, если оно того стоит.</w:t>
-      </w:r>
-      <w:r>
-        <w:rPr>
-          <w:rFonts w:cs="Times New Roman"/>
-          <w:color w:val="222222"/>
-          <w:szCs w:val="28"/>
-          <w:shd w:val="clear" w:color="auto" w:fill="FFFFFF"/>
-        </w:rPr>
-        <w:t xml:space="preserve"> </w:t>
+          <w:color w:val="000000" w:themeColor="text1"/>
+          <w:szCs w:val="28"/>
+          <w:shd w:val="clear" w:color="auto" w:fill="FFFFFF"/>
+        </w:rPr>
+        <w:t xml:space="preserve">]. В контексте этой работы это означает предсказание значений для 7 временных интервалов в будущем. Хост объявляется перегруженным, если фактическое и прогнозируемое общее использование CPU для 7 временных интервалов в будущем превышают порог перегрузки. Таким же образом определяется и недостаточная загрузка сервера. Глобальный агент принимает решения о распределении ресурсов провайдера с помощью живых миграций виртуальных машин с перегруженных или недогруженных хостов на другие узлы для снижения нарушений SLA и потребления энергии. Он получает уведомления от хост-агента, если узел будет перегружен или недогружен в будущем, и выполнит перенос VM, если оно того стоит. </w:t>
       </w:r>
     </w:p>
     <w:p>
@@ -5036,9 +4726,17 @@
       <w:r>
         <w:rPr>
           <w:rFonts w:cs="Times New Roman"/>
-          <w:szCs w:val="28"/>
-        </w:rPr>
-        <w:t>Рассмотренные выше технологии</w:t>
+          <w:color w:val="000000" w:themeColor="text1"/>
+          <w:szCs w:val="28"/>
+        </w:rPr>
+        <w:t xml:space="preserve">Рассмотренные выше </w:t>
+      </w:r>
+      <w:r>
+        <w:rPr>
+          <w:rFonts w:cs="Times New Roman"/>
+          <w:szCs w:val="28"/>
+        </w:rPr>
+        <w:t>технологии</w:t>
       </w:r>
       <w:r>
         <w:rPr>
@@ -5080,86 +4778,84 @@
           <w:rFonts w:cs="Times New Roman"/>
           <w:szCs w:val="28"/>
         </w:rPr>
+        <w:t xml:space="preserve"> орке</w:t>
+      </w:r>
+      <w:r>
+        <w:rPr>
+          <w:rFonts w:cs="Times New Roman"/>
+          <w:szCs w:val="28"/>
+        </w:rPr>
+        <w:t>страция и облачные вычисления</w:t>
+      </w:r>
+      <w:r>
+        <w:rPr>
+          <w:rFonts w:cs="Times New Roman"/>
+          <w:szCs w:val="28"/>
+        </w:rPr>
+        <w:t xml:space="preserve">, что </w:t>
+      </w:r>
+      <w:r>
+        <w:rPr>
+          <w:rFonts w:cs="Times New Roman"/>
+          <w:szCs w:val="28"/>
+        </w:rPr>
+        <w:t>обусловлено</w:t>
+      </w:r>
+      <w:r>
+        <w:rPr>
+          <w:rFonts w:cs="Times New Roman"/>
+          <w:szCs w:val="28"/>
+        </w:rPr>
+        <w:t xml:space="preserve"> ограниченн</w:t>
+      </w:r>
+      <w:r>
+        <w:rPr>
+          <w:rFonts w:cs="Times New Roman"/>
+          <w:szCs w:val="28"/>
+        </w:rPr>
+        <w:t>ым</w:t>
+      </w:r>
+      <w:r>
+        <w:rPr>
+          <w:rFonts w:cs="Times New Roman"/>
+          <w:szCs w:val="28"/>
+        </w:rPr>
+        <w:t xml:space="preserve"> кол</w:t>
+      </w:r>
+      <w:r>
+        <w:rPr>
+          <w:rFonts w:cs="Times New Roman"/>
+          <w:szCs w:val="28"/>
+        </w:rPr>
+        <w:t>ичеством</w:t>
+      </w:r>
+      <w:r>
+        <w:rPr>
+          <w:rFonts w:cs="Times New Roman"/>
+          <w:szCs w:val="28"/>
+        </w:rPr>
+        <w:t xml:space="preserve"> серверов, но на </w:t>
+      </w:r>
+      <w:r>
+        <w:rPr>
+          <w:rFonts w:cs="Times New Roman"/>
+          <w:szCs w:val="28"/>
+        </w:rPr>
+        <w:t>данном уровне все также</w:t>
+      </w:r>
+      <w:r>
+        <w:rPr>
+          <w:rFonts w:cs="Times New Roman"/>
+          <w:szCs w:val="28"/>
+        </w:rPr>
         <w:t xml:space="preserve"> </w:t>
       </w:r>
-      <w:proofErr w:type="spellStart"/>
-      <w:r>
-        <w:rPr>
-          <w:rFonts w:cs="Times New Roman"/>
-          <w:szCs w:val="28"/>
-        </w:rPr>
-        <w:t>орке</w:t>
-      </w:r>
-      <w:r>
-        <w:rPr>
-          <w:rFonts w:cs="Times New Roman"/>
-          <w:szCs w:val="28"/>
-        </w:rPr>
-        <w:t>страция</w:t>
-      </w:r>
-      <w:proofErr w:type="spellEnd"/>
-      <w:r>
-        <w:rPr>
-          <w:rFonts w:cs="Times New Roman"/>
-          <w:szCs w:val="28"/>
-        </w:rPr>
-        <w:t xml:space="preserve"> и облачные вычисления</w:t>
-      </w:r>
-      <w:r>
-        <w:rPr>
-          <w:rFonts w:cs="Times New Roman"/>
-          <w:szCs w:val="28"/>
-        </w:rPr>
-        <w:t xml:space="preserve">, что </w:t>
-      </w:r>
-      <w:r>
-        <w:rPr>
-          <w:rFonts w:cs="Times New Roman"/>
-          <w:szCs w:val="28"/>
-        </w:rPr>
-        <w:t>обусловлено</w:t>
-      </w:r>
-      <w:r>
-        <w:rPr>
-          <w:rFonts w:cs="Times New Roman"/>
-          <w:szCs w:val="28"/>
-        </w:rPr>
-        <w:t xml:space="preserve"> ограниченн</w:t>
-      </w:r>
-      <w:r>
-        <w:rPr>
-          <w:rFonts w:cs="Times New Roman"/>
-          <w:szCs w:val="28"/>
-        </w:rPr>
-        <w:t>ым</w:t>
-      </w:r>
-      <w:r>
-        <w:rPr>
-          <w:rFonts w:cs="Times New Roman"/>
-          <w:szCs w:val="28"/>
-        </w:rPr>
-        <w:t xml:space="preserve"> кол</w:t>
-      </w:r>
-      <w:r>
-        <w:rPr>
-          <w:rFonts w:cs="Times New Roman"/>
-          <w:szCs w:val="28"/>
-        </w:rPr>
-        <w:t>ичеством</w:t>
-      </w:r>
-      <w:r>
-        <w:rPr>
-          <w:rFonts w:cs="Times New Roman"/>
-          <w:szCs w:val="28"/>
-        </w:rPr>
-        <w:t xml:space="preserve"> серверов, но на </w:t>
-      </w:r>
-      <w:r>
-        <w:rPr>
-          <w:rFonts w:cs="Times New Roman"/>
-          <w:szCs w:val="28"/>
-        </w:rPr>
-        <w:t>данном уровне все также</w:t>
+      <w:r>
+        <w:rPr>
+          <w:rFonts w:cs="Times New Roman"/>
+          <w:szCs w:val="28"/>
+        </w:rPr>
+        <w:t>применяются микросервисные приложения.</w:t>
       </w:r>
       <w:r>
         <w:rPr>
@@ -5173,36 +4869,6 @@
           <w:rFonts w:cs="Times New Roman"/>
           <w:szCs w:val="28"/>
         </w:rPr>
-        <w:t xml:space="preserve">применяются </w:t>
-      </w:r>
-      <w:proofErr w:type="spellStart"/>
-      <w:r>
-        <w:rPr>
-          <w:rFonts w:cs="Times New Roman"/>
-          <w:szCs w:val="28"/>
-        </w:rPr>
-        <w:t>микросервисные</w:t>
-      </w:r>
-      <w:proofErr w:type="spellEnd"/>
-      <w:r>
-        <w:rPr>
-          <w:rFonts w:cs="Times New Roman"/>
-          <w:szCs w:val="28"/>
-        </w:rPr>
-        <w:t xml:space="preserve"> приложения.</w:t>
-      </w:r>
-      <w:r>
-        <w:rPr>
-          <w:rFonts w:cs="Times New Roman"/>
-          <w:szCs w:val="28"/>
-        </w:rPr>
-        <w:t xml:space="preserve"> </w:t>
-      </w:r>
-      <w:r>
-        <w:rPr>
-          <w:rFonts w:cs="Times New Roman"/>
-          <w:szCs w:val="28"/>
-        </w:rPr>
         <w:t>Соответственно, необходим инструмент</w:t>
       </w:r>
       <w:r>
@@ -5260,6 +4926,20 @@
           <w:szCs w:val="28"/>
         </w:rPr>
         <w:t xml:space="preserve"> на серверах</w:t>
+      </w:r>
+      <w:r>
+        <w:rPr>
+          <w:rFonts w:cs="Times New Roman"/>
+          <w:szCs w:val="28"/>
+        </w:rPr>
+        <w:t>.</w:t>
+      </w:r>
+      <w:r>
+        <w:rPr>
+          <w:rFonts w:cs="Times New Roman"/>
+          <w:szCs w:val="28"/>
+        </w:rPr>
+        <w:t xml:space="preserve"> Проанализируем сведения об изобретениях в области оптимизации ресурсов и балансировки нагрузки на серверах</w:t>
       </w:r>
       <w:r>
         <w:rPr>
@@ -5271,29 +4951,15 @@
     </w:p>
     <w:p>
       <w:pPr>
-        <w:pStyle w:val="a3"/>
-        <w:rPr>
-          <w:rFonts w:cs="Times New Roman"/>
-          <w:szCs w:val="28"/>
-        </w:rPr>
-      </w:pPr>
+        <w:pStyle w:val="2"/>
+      </w:pPr>
+      <w:r>
+        <w:lastRenderedPageBreak/>
+        <w:t>Патентный обзор</w:t>
+      </w:r>
     </w:p>
     <w:p>
       <w:pPr>
-        <w:pStyle w:val="2"/>
-      </w:pPr>
-      <w:r>
-        <w:t>1.</w:t>
-      </w:r>
-      <w:r>
-        <w:t>2</w:t>
-      </w:r>
-      <w:r>
-        <w:t xml:space="preserve"> Патентный обзор</w:t>
-      </w:r>
-    </w:p>
-    <w:p>
-      <w:pPr>
         <w:pStyle w:val="a3"/>
         <w:ind w:firstLine="426"/>
         <w:rPr>
@@ -5306,7 +4972,21 @@
           <w:rFonts w:cs="Times New Roman"/>
           <w:szCs w:val="28"/>
         </w:rPr>
-        <w:t>Проанализируем патенты, полученные в ходе патентного поиска.</w:t>
+        <w:t>В</w:t>
+      </w:r>
+      <w:r>
+        <w:rPr>
+          <w:rFonts w:cs="Times New Roman"/>
+          <w:szCs w:val="28"/>
+        </w:rPr>
+        <w:t xml:space="preserve"> ходе патентного поиска</w:t>
+      </w:r>
+      <w:r>
+        <w:rPr>
+          <w:rFonts w:cs="Times New Roman"/>
+          <w:szCs w:val="28"/>
+        </w:rPr>
+        <w:t xml:space="preserve"> были найдены следующие зарегистрированные изобретения и полезные модели:</w:t>
       </w:r>
       <w:r>
         <w:rPr>
@@ -5596,22 +5276,14 @@
           <w:rFonts w:cs="Times New Roman"/>
           <w:szCs w:val="28"/>
         </w:rPr>
-        <w:t>истема предотвращения вторжения к ресурсам сервера (программный комплекс) выполняет мониторинг выбранных ресурсов на одном или более компьютерных серверах. Программный комплекс может включать один или более программный хост-компонент и программный консольный компонент. Хост-компонент располагается на компьютере сервера и отслеживает использование ресурсов сервера. В случае, если уровень загрузки конкретного ресурса превышает текущий пороговый уровень, хост-компонент может принять корректирующие меры. Указанные меры могут включать в себя, например, снижение уровня использования ресурсов или уведомление пользователя через консольный компонент.</w:t>
-      </w:r>
-      <w:r>
-        <w:rPr>
-          <w:rFonts w:cs="Times New Roman"/>
-          <w:szCs w:val="28"/>
-        </w:rPr>
-        <w:t xml:space="preserve"> Недостатком такого подхода к управлению ресурсами состоит в жестком </w:t>
-      </w:r>
-      <w:r>
-        <w:rPr>
-          <w:rFonts w:cs="Times New Roman"/>
-          <w:szCs w:val="28"/>
-        </w:rPr>
-        <w:lastRenderedPageBreak/>
-        <w:t>ограничении доступа к серверу в случае превышения порога загрузки ресурсов сервера.</w:t>
+        <w:t>истема предотвращения вторжения к ресурсам сервера выполняет мониторинг выбранных ресурсов на одном или более компьютерных серверах. Программный комплекс может включать один или более программный хост-компонент и программный консольный компонент. Хост-компонент располагается на компьютере сервера и отслеживает использование ресурсов сервера. В случае, если уровень загрузки конкретного ресурса превышает текущий пороговый уровень, хост-компонент может принять корректирующие меры. Указанные меры могут включать в себя, например, снижение уровня использования ресурсов или уведомление пользователя через консольный компонент.</w:t>
+      </w:r>
+      <w:r>
+        <w:rPr>
+          <w:rFonts w:cs="Times New Roman"/>
+          <w:szCs w:val="28"/>
+        </w:rPr>
+        <w:t xml:space="preserve"> Недостатком такого подхода к управлению ресурсами состоит в жестком ограничении доступа к серверу в случае превышения порога загрузки ресурсов сервера.</w:t>
       </w:r>
     </w:p>
     <w:p>
@@ -5732,7 +5404,17 @@
           <w:szCs w:val="28"/>
           <w:shd w:val="clear" w:color="auto" w:fill="FFFFFF"/>
         </w:rPr>
-        <w:t>предусматривает конфигурирование сети и развертывание функций/приложений автоматизации на лету на системном уровне с помощью технологий виртуализации. В исследуемом патенте описан алгоритм распределения программных компонентов. Алгоритм представляет из себя простую условную конструкцию.  Компонент выбора вычислительных узлов, может использовать одно или более правил, регулирующих требования к ресурсам данного хоста, ассоциированного с гостем, чтобы выбирать вычислительный узел для развертывания. Примеры правил, которые может применять компонент выбора вычислительных узлов:</w:t>
+        <w:t xml:space="preserve">предусматривает конфигурирование сети и развертывание функций/приложений автоматизации на лету на системном уровне с помощью технологий виртуализации. В исследуемом патенте описан алгоритм распределения программных компонентов. Алгоритм представляет из себя простую условную конструкцию.  Компонент выбора вычислительных узлов, может использовать одно или более правил, регулирующих требования к ресурсам данного хоста, ассоциированного с гостем, чтобы выбирать вычислительный узел для развертывания. </w:t>
+      </w:r>
+      <w:r>
+        <w:rPr>
+          <w:rFonts w:cs="Times New Roman"/>
+          <w:spacing w:val="6"/>
+          <w:szCs w:val="28"/>
+          <w:shd w:val="clear" w:color="auto" w:fill="FFFFFF"/>
+        </w:rPr>
+        <w:lastRenderedPageBreak/>
+        <w:t>Примеры правил, которые может применять компонент выбора вычислительных узлов:</w:t>
       </w:r>
     </w:p>
     <w:p>
@@ -5979,35 +5661,35 @@
           <w:szCs w:val="28"/>
           <w:shd w:val="clear" w:color="auto" w:fill="FFFFFF"/>
         </w:rPr>
+        <w:t>Способ управления распределением информационных ресурсов заключается в том, что посредством компьютера формируют модель использования и перераспределения ресурсов в облачных вычислительных средах.</w:t>
+      </w:r>
+      <w:r>
+        <w:rPr>
+          <w:rFonts w:cs="Times New Roman"/>
+          <w:spacing w:val="6"/>
+          <w:szCs w:val="28"/>
+          <w:shd w:val="clear" w:color="auto" w:fill="FFFFFF"/>
+        </w:rPr>
+        <w:t xml:space="preserve"> </w:t>
+      </w:r>
+      <w:r>
+        <w:rPr>
+          <w:rFonts w:cs="Times New Roman"/>
+          <w:spacing w:val="6"/>
+          <w:szCs w:val="28"/>
+          <w:shd w:val="clear" w:color="auto" w:fill="FFFFFF"/>
+        </w:rPr>
+        <w:t xml:space="preserve">Отличительной особенностью способа является то, что модель использования и перераспределения ресурсов в облачных вычислительных средах в вычислительном облаке формируют с использованием концепции интеллектуальных алгоритмов, последовательно выполняя совокупность операций, включающую три основных этапа: на первом этапе в ВО выделяют ресурсы запускаемому экземпляру, на втором этапе проводят прогноз динамических параметров функционирования хостов ( серверов ) ВО, на третьем этапе осуществляют динамическое перераспределение ресурсов между экземплярами ВО. При этом модель формируют для </w:t>
+      </w:r>
+      <w:proofErr w:type="spellStart"/>
+      <w:r>
+        <w:rPr>
+          <w:rFonts w:cs="Times New Roman"/>
+          <w:spacing w:val="6"/>
+          <w:szCs w:val="28"/>
+          <w:shd w:val="clear" w:color="auto" w:fill="FFFFFF"/>
+        </w:rPr>
         <w:lastRenderedPageBreak/>
-        <w:t>Способ управления распределением информационных ресурсов заключается в том, что посредством компьютера формируют модель использования и перераспределения ресурсов в облачных вычислительных средах.</w:t>
-      </w:r>
-      <w:r>
-        <w:rPr>
-          <w:rFonts w:cs="Times New Roman"/>
-          <w:spacing w:val="6"/>
-          <w:szCs w:val="28"/>
-          <w:shd w:val="clear" w:color="auto" w:fill="FFFFFF"/>
-        </w:rPr>
-        <w:t xml:space="preserve"> </w:t>
-      </w:r>
-      <w:r>
-        <w:rPr>
-          <w:rFonts w:cs="Times New Roman"/>
-          <w:spacing w:val="6"/>
-          <w:szCs w:val="28"/>
-          <w:shd w:val="clear" w:color="auto" w:fill="FFFFFF"/>
-        </w:rPr>
-        <w:t xml:space="preserve">Отличительной особенностью способа является то, что модель использования и перераспределения ресурсов в облачных вычислительных средах в вычислительном облаке формируют с использованием концепции интеллектуальных алгоритмов, последовательно выполняя совокупность операций, включающую три основных этапа: на первом этапе в ВО выделяют ресурсы запускаемому экземпляру, на втором этапе проводят прогноз динамических параметров функционирования хостов ( серверов ) ВО, на третьем этапе осуществляют динамическое перераспределение ресурсов между экземплярами ВО. При этом модель формируют для </w:t>
-      </w:r>
-      <w:proofErr w:type="spellStart"/>
-      <w:r>
-        <w:rPr>
-          <w:rFonts w:cs="Times New Roman"/>
-          <w:spacing w:val="6"/>
-          <w:szCs w:val="28"/>
-          <w:shd w:val="clear" w:color="auto" w:fill="FFFFFF"/>
-        </w:rPr>
         <w:t>максимализации</w:t>
       </w:r>
       <w:proofErr w:type="spellEnd"/>
@@ -6426,7 +6108,6 @@
         <w:pStyle w:val="a5"/>
         <w:spacing w:before="0" w:beforeAutospacing="0" w:after="0" w:afterAutospacing="0" w:line="360" w:lineRule="auto"/>
         <w:ind w:firstLine="284"/>
-        <w:jc w:val="both"/>
         <w:rPr>
           <w:rFonts w:eastAsiaTheme="minorHAnsi"/>
           <w:spacing w:val="6"/>
@@ -6571,7 +6252,6 @@
         <w:pStyle w:val="a5"/>
         <w:spacing w:before="0" w:beforeAutospacing="0" w:after="0" w:afterAutospacing="0" w:line="360" w:lineRule="auto"/>
         <w:ind w:firstLine="284"/>
-        <w:jc w:val="both"/>
         <w:rPr>
           <w:rFonts w:eastAsiaTheme="minorHAnsi"/>
           <w:spacing w:val="6"/>
@@ -6895,7 +6575,6 @@
         <w:pStyle w:val="a5"/>
         <w:spacing w:before="0" w:beforeAutospacing="0" w:after="0" w:afterAutospacing="0" w:line="360" w:lineRule="auto"/>
         <w:ind w:firstLine="284"/>
-        <w:jc w:val="both"/>
         <w:rPr>
           <w:rFonts w:eastAsiaTheme="minorHAnsi"/>
           <w:spacing w:val="6"/>
@@ -6957,7 +6636,6 @@
         <w:pStyle w:val="a5"/>
         <w:spacing w:before="0" w:beforeAutospacing="0" w:after="0" w:afterAutospacing="0" w:line="360" w:lineRule="auto"/>
         <w:ind w:firstLine="284"/>
-        <w:jc w:val="both"/>
         <w:rPr>
           <w:rFonts w:eastAsiaTheme="minorHAnsi"/>
           <w:spacing w:val="6"/>
@@ -7091,7 +6769,6 @@
         <w:pStyle w:val="a5"/>
         <w:spacing w:before="0" w:beforeAutospacing="0" w:after="0" w:afterAutospacing="0" w:line="360" w:lineRule="auto"/>
         <w:ind w:firstLine="284"/>
-        <w:jc w:val="both"/>
         <w:rPr>
           <w:rFonts w:eastAsiaTheme="minorHAnsi"/>
           <w:spacing w:val="6"/>
@@ -7287,7 +6964,6 @@
           <w:szCs w:val="28"/>
           <w:shd w:val="clear" w:color="auto" w:fill="FFFFFF"/>
         </w:rPr>
-        <w:lastRenderedPageBreak/>
         <w:t>распределение </w:t>
       </w:r>
       <w:r>
@@ -7366,7 +7042,6 @@
       <w:pPr>
         <w:pStyle w:val="a5"/>
         <w:spacing w:before="0" w:beforeAutospacing="0" w:after="0" w:afterAutospacing="0" w:line="360" w:lineRule="auto"/>
-        <w:jc w:val="both"/>
         <w:rPr>
           <w:rFonts w:eastAsiaTheme="minorHAnsi"/>
           <w:spacing w:val="6"/>
@@ -7393,7 +7068,6 @@
         <w:pStyle w:val="a5"/>
         <w:spacing w:before="0" w:beforeAutospacing="0" w:after="0" w:afterAutospacing="0" w:line="360" w:lineRule="auto"/>
         <w:ind w:firstLine="426"/>
-        <w:jc w:val="both"/>
         <w:rPr>
           <w:rFonts w:eastAsiaTheme="minorHAnsi"/>
           <w:spacing w:val="6"/>
@@ -7516,7 +7190,6 @@
         <w:pStyle w:val="a5"/>
         <w:spacing w:before="0" w:beforeAutospacing="0" w:after="0" w:afterAutospacing="0" w:line="360" w:lineRule="auto"/>
         <w:ind w:firstLine="426"/>
-        <w:jc w:val="both"/>
         <w:rPr>
           <w:rFonts w:eastAsiaTheme="minorHAnsi"/>
           <w:spacing w:val="6"/>
@@ -7535,6 +7208,7 @@
           <w:shd w:val="clear" w:color="auto" w:fill="FFFFFF"/>
           <w:lang w:eastAsia="en-US"/>
         </w:rPr>
+        <w:lastRenderedPageBreak/>
         <w:t>2. На втором этапе дополнительно учитываются необходимые</w:t>
       </w:r>
       <w:r>
@@ -7618,7 +7292,6 @@
         <w:pStyle w:val="a5"/>
         <w:spacing w:before="0" w:beforeAutospacing="0" w:after="0" w:afterAutospacing="0" w:line="360" w:lineRule="auto"/>
         <w:ind w:firstLine="426"/>
-        <w:jc w:val="both"/>
         <w:rPr>
           <w:rFonts w:eastAsiaTheme="minorHAnsi"/>
           <w:spacing w:val="6"/>
@@ -7774,7 +7447,6 @@
         <w:pStyle w:val="a5"/>
         <w:spacing w:before="0" w:beforeAutospacing="0" w:after="0" w:afterAutospacing="0" w:line="360" w:lineRule="auto"/>
         <w:ind w:firstLine="426"/>
-        <w:jc w:val="both"/>
         <w:rPr>
           <w:rFonts w:eastAsiaTheme="minorHAnsi"/>
           <w:spacing w:val="6"/>
@@ -7977,15 +7649,7 @@
           <w:rFonts w:cs="Times New Roman"/>
           <w:szCs w:val="28"/>
         </w:rPr>
-        <w:t xml:space="preserve"> ресурсов, то есть возможность с помощью </w:t>
-      </w:r>
-      <w:r>
-        <w:rPr>
-          <w:rFonts w:cs="Times New Roman"/>
-          <w:szCs w:val="28"/>
-        </w:rPr>
-        <w:lastRenderedPageBreak/>
-        <w:t>данного алгоритма получения схемы распределения ресурсов, далекого от оптимального.</w:t>
+        <w:t xml:space="preserve"> ресурсов, то есть возможность с помощью данного алгоритма получения схемы распределения ресурсов, далекого от оптимального.</w:t>
       </w:r>
     </w:p>
     <w:p>
@@ -8073,7 +7737,15 @@
           <w:rFonts w:cs="Times New Roman"/>
           <w:szCs w:val="28"/>
         </w:rPr>
-        <w:t>рограммные контейнеры могут быть выполнены с возможностью выполнения в качестве задач в соответствии с определением задач, а определение задач может сохраняться в форме файла определения задач. Файл определения задач может описывать один или большее количество программных контейнеров, назначенных для запуска в качестве группы. Образы программного обеспечения программных контейнеров, которые могут представлять собой полную копию конкретного состояния программного контейнера на момент создания образа программного обеспечения, выполненные с возможностью выполнения в экземплярах программных контейнеров, могут предоставляться поставщику служб вычислительных ресурсов или в его местоположениях, указанных в определении задач. Определение задач также может определять потребности в ресурсах, отношения между контейнерами, используемые сетевые порты и совместно используемые ресурсы.</w:t>
+        <w:t xml:space="preserve">рограммные контейнеры могут быть выполнены с возможностью выполнения в качестве задач в соответствии с определением задач, а определение задач может сохраняться в форме файла определения задач. Файл определения задач может описывать один или большее количество программных контейнеров, назначенных для запуска в качестве группы. Образы программного обеспечения программных контейнеров, которые могут представлять собой полную копию конкретного состояния программного контейнера на момент создания образа программного </w:t>
+      </w:r>
+      <w:r>
+        <w:rPr>
+          <w:rFonts w:cs="Times New Roman"/>
+          <w:szCs w:val="28"/>
+        </w:rPr>
+        <w:lastRenderedPageBreak/>
+        <w:t>обеспечения, выполненные с возможностью выполнения в экземплярах программных контейнеров, могут предоставляться поставщику служб вычислительных ресурсов или в его местоположениях, указанных в определении задач. Определение задач также может определять потребности в ресурсах, отношения между контейнерами, используемые сетевые порты и совместно используемые ресурсы.</w:t>
       </w:r>
       <w:r>
         <w:rPr>
@@ -8087,15 +7759,7 @@
           <w:rFonts w:cs="Times New Roman"/>
           <w:szCs w:val="28"/>
         </w:rPr>
-        <w:t xml:space="preserve">При получении запроса на запуск задач из определения задач планировщик может определить, в соответствии со схемой размещения, какие экземпляры программных контейнеров в кластере будут выполнять задачи. В некоторых случаях поставщик служб вычислительных ресурсов может предоставлять многопользовательский планировщик для определения того, где выполнять программные контейнеры, а в некоторых случаях поставщик служб вычислительных ресурсов может позволить клиентам обеспечивать и настраивать собственные планировщики для настройки работы планировщика. В некоторых случаях планировщик может быть выполнен с возможностью использования случайной схемы выбора для случайного (согласно некоторой схеме стохастического распределения) или циклического выбора экземпляра контейнера для размещения указанного программного контейнера, учитывая потребность в ресурсах, указанную в </w:t>
-      </w:r>
-      <w:r>
-        <w:rPr>
-          <w:rFonts w:cs="Times New Roman"/>
-          <w:szCs w:val="28"/>
-        </w:rPr>
-        <w:lastRenderedPageBreak/>
-        <w:t>определении задач.</w:t>
+        <w:t>При получении запроса на запуск задач из определения задач планировщик может определить, в соответствии со схемой размещения, какие экземпляры программных контейнеров в кластере будут выполнять задачи. В некоторых случаях поставщик служб вычислительных ресурсов может предоставлять многопользовательский планировщик для определения того, где выполнять программные контейнеры, а в некоторых случаях поставщик служб вычислительных ресурсов может позволить клиентам обеспечивать и настраивать собственные планировщики для настройки работы планировщика. В некоторых случаях планировщик может быть выполнен с возможностью использования случайной схемы выбора для случайного (согласно некоторой схеме стохастического распределения) или циклического выбора экземпляра контейнера для размещения указанного программного контейнера, учитывая потребность в ресурсах, указанную в определении задач.</w:t>
       </w:r>
       <w:r>
         <w:rPr>
@@ -8128,167 +7792,145 @@
     </w:p>
     <w:p>
       <w:pPr>
-        <w:pStyle w:val="a3"/>
-        <w:ind w:firstLine="426"/>
-        <w:rPr>
-          <w:rFonts w:cs="Times New Roman"/>
-          <w:szCs w:val="28"/>
-        </w:rPr>
-      </w:pPr>
+        <w:pStyle w:val="2"/>
+      </w:pPr>
+      <w:r>
+        <w:t>Цель и задачи работы</w:t>
+      </w:r>
     </w:p>
     <w:p>
       <w:pPr>
-        <w:pStyle w:val="2"/>
-      </w:pPr>
-      <w:r>
-        <w:t>1.</w:t>
-      </w:r>
-      <w:r>
-        <w:t>3</w:t>
-      </w:r>
-      <w:r>
-        <w:t xml:space="preserve"> Цель и задачи работы</w:t>
+        <w:spacing w:after="0"/>
+        <w:ind w:firstLine="426"/>
+        <w:rPr>
+          <w:rFonts w:cs="Times New Roman"/>
+          <w:szCs w:val="28"/>
+        </w:rPr>
+      </w:pPr>
+      <w:r>
+        <w:rPr>
+          <w:rFonts w:cs="Times New Roman"/>
+          <w:szCs w:val="28"/>
+        </w:rPr>
+        <w:t xml:space="preserve">Обзор существующих технических средств показал, что </w:t>
+      </w:r>
+      <w:r>
+        <w:rPr>
+          <w:rFonts w:cs="Times New Roman"/>
+          <w:szCs w:val="28"/>
+        </w:rPr>
+        <w:t>на данный момент</w:t>
+      </w:r>
+      <w:r>
+        <w:rPr>
+          <w:rFonts w:cs="Times New Roman"/>
+          <w:szCs w:val="28"/>
+        </w:rPr>
+        <w:t xml:space="preserve"> </w:t>
+      </w:r>
+      <w:r>
+        <w:rPr>
+          <w:rFonts w:cs="Times New Roman"/>
+          <w:szCs w:val="28"/>
+        </w:rPr>
+        <w:t xml:space="preserve">создано </w:t>
+      </w:r>
+      <w:r>
+        <w:rPr>
+          <w:rFonts w:cs="Times New Roman"/>
+          <w:szCs w:val="28"/>
+        </w:rPr>
+        <w:t xml:space="preserve">достаточно решений управления развертыванием программного обеспечения на уровне </w:t>
+      </w:r>
+      <w:r>
+        <w:rPr>
+          <w:rFonts w:cs="Times New Roman"/>
+          <w:szCs w:val="28"/>
+        </w:rPr>
+        <w:t xml:space="preserve">автоматизации управления производством, однако, готовых систем, позволяющих оптимально </w:t>
+      </w:r>
+      <w:proofErr w:type="spellStart"/>
+      <w:r>
+        <w:rPr>
+          <w:rFonts w:cs="Times New Roman"/>
+          <w:szCs w:val="28"/>
+        </w:rPr>
+        <w:t>хостировать</w:t>
+      </w:r>
+      <w:proofErr w:type="spellEnd"/>
+      <w:r>
+        <w:rPr>
+          <w:rFonts w:cs="Times New Roman"/>
+          <w:szCs w:val="28"/>
+        </w:rPr>
+        <w:t xml:space="preserve"> микросервисные приложения</w:t>
+      </w:r>
+      <w:r>
+        <w:rPr>
+          <w:rFonts w:cs="Times New Roman"/>
+          <w:szCs w:val="28"/>
+        </w:rPr>
+        <w:t xml:space="preserve"> на уровне автоматизированных систем управления технологическим процессом</w:t>
+      </w:r>
+      <w:r>
+        <w:rPr>
+          <w:rFonts w:cs="Times New Roman"/>
+          <w:szCs w:val="28"/>
+        </w:rPr>
+        <w:t xml:space="preserve"> нет, что подтверждает необходимость разработки </w:t>
+      </w:r>
+      <w:r>
+        <w:rPr>
+          <w:rFonts w:cs="Times New Roman"/>
+          <w:szCs w:val="28"/>
+        </w:rPr>
+        <w:t xml:space="preserve">собственного решения. </w:t>
       </w:r>
     </w:p>
     <w:p>
       <w:pPr>
-        <w:spacing w:after="0" w:line="360" w:lineRule="auto"/>
+        <w:spacing w:after="0"/>
         <w:ind w:firstLine="426"/>
-        <w:jc w:val="both"/>
-        <w:rPr>
-          <w:rFonts w:ascii="Times New Roman" w:hAnsi="Times New Roman" w:cs="Times New Roman"/>
-          <w:sz w:val="28"/>
-          <w:szCs w:val="28"/>
-        </w:rPr>
-      </w:pPr>
-      <w:r>
-        <w:rPr>
-          <w:rFonts w:ascii="Times New Roman" w:hAnsi="Times New Roman" w:cs="Times New Roman"/>
-          <w:sz w:val="28"/>
-          <w:szCs w:val="28"/>
-        </w:rPr>
-        <w:t xml:space="preserve">Обзор существующих технических средств показал, что существует достаточно решений управления развертыванием программного обеспечения на уровне </w:t>
-      </w:r>
-      <w:r>
-        <w:rPr>
-          <w:rFonts w:ascii="Times New Roman" w:hAnsi="Times New Roman" w:cs="Times New Roman"/>
-          <w:sz w:val="28"/>
-          <w:szCs w:val="28"/>
-        </w:rPr>
-        <w:t xml:space="preserve">автоматизации управления производством, однако, готовых систем, позволяющих оптимально </w:t>
-      </w:r>
-      <w:proofErr w:type="spellStart"/>
-      <w:r>
-        <w:rPr>
-          <w:rFonts w:ascii="Times New Roman" w:hAnsi="Times New Roman" w:cs="Times New Roman"/>
-          <w:sz w:val="28"/>
-          <w:szCs w:val="28"/>
-        </w:rPr>
-        <w:t>хостировать</w:t>
-      </w:r>
-      <w:proofErr w:type="spellEnd"/>
-      <w:r>
-        <w:rPr>
-          <w:rFonts w:ascii="Times New Roman" w:hAnsi="Times New Roman" w:cs="Times New Roman"/>
-          <w:sz w:val="28"/>
-          <w:szCs w:val="28"/>
-        </w:rPr>
-        <w:t xml:space="preserve"> </w:t>
-      </w:r>
-      <w:proofErr w:type="spellStart"/>
-      <w:r>
-        <w:rPr>
-          <w:rFonts w:ascii="Times New Roman" w:hAnsi="Times New Roman" w:cs="Times New Roman"/>
-          <w:sz w:val="28"/>
-          <w:szCs w:val="28"/>
-        </w:rPr>
-        <w:t>микросервисные</w:t>
-      </w:r>
-      <w:proofErr w:type="spellEnd"/>
-      <w:r>
-        <w:rPr>
-          <w:rFonts w:ascii="Times New Roman" w:hAnsi="Times New Roman" w:cs="Times New Roman"/>
-          <w:sz w:val="28"/>
-          <w:szCs w:val="28"/>
-        </w:rPr>
-        <w:t xml:space="preserve"> приложения</w:t>
-      </w:r>
-      <w:r>
-        <w:rPr>
-          <w:rFonts w:ascii="Times New Roman" w:hAnsi="Times New Roman" w:cs="Times New Roman"/>
-          <w:sz w:val="28"/>
-          <w:szCs w:val="28"/>
-        </w:rPr>
-        <w:t xml:space="preserve"> на уровне автоматизированных систем управления технологическим процессом</w:t>
-      </w:r>
-      <w:r>
-        <w:rPr>
-          <w:rFonts w:ascii="Times New Roman" w:hAnsi="Times New Roman" w:cs="Times New Roman"/>
-          <w:sz w:val="28"/>
-          <w:szCs w:val="28"/>
-        </w:rPr>
-        <w:t xml:space="preserve"> нет, что подтверждает необходимость разработки </w:t>
-      </w:r>
-      <w:r>
-        <w:rPr>
-          <w:rFonts w:ascii="Times New Roman" w:hAnsi="Times New Roman" w:cs="Times New Roman"/>
-          <w:sz w:val="28"/>
-          <w:szCs w:val="28"/>
-        </w:rPr>
-        <w:t xml:space="preserve">собственного решения. </w:t>
+        <w:rPr>
+          <w:rFonts w:cs="Times New Roman"/>
+          <w:szCs w:val="28"/>
+        </w:rPr>
+      </w:pPr>
+      <w:r>
+        <w:rPr>
+          <w:rFonts w:cs="Times New Roman"/>
+          <w:szCs w:val="28"/>
+        </w:rPr>
+        <w:lastRenderedPageBreak/>
+        <w:t xml:space="preserve">Цель работы: </w:t>
+      </w:r>
+      <w:r>
+        <w:rPr>
+          <w:rFonts w:cs="Times New Roman"/>
+          <w:szCs w:val="28"/>
+        </w:rPr>
+        <w:t>снижение количества задействованных виртуальных машин на серверах центра обработки данных путем перераспределения развернутых на них программных компонентов</w:t>
+      </w:r>
+      <w:r>
+        <w:rPr>
+          <w:rFonts w:cs="Times New Roman"/>
+          <w:szCs w:val="28"/>
+        </w:rPr>
+        <w:t>.</w:t>
       </w:r>
     </w:p>
     <w:p>
       <w:pPr>
-        <w:spacing w:after="0" w:line="360" w:lineRule="auto"/>
-        <w:ind w:firstLine="426"/>
-        <w:jc w:val="both"/>
-        <w:rPr>
-          <w:rFonts w:ascii="Times New Roman" w:hAnsi="Times New Roman" w:cs="Times New Roman"/>
-          <w:sz w:val="28"/>
-          <w:szCs w:val="28"/>
-        </w:rPr>
-      </w:pPr>
-      <w:r>
-        <w:rPr>
-          <w:rFonts w:ascii="Times New Roman" w:hAnsi="Times New Roman" w:cs="Times New Roman"/>
-          <w:sz w:val="28"/>
-          <w:szCs w:val="28"/>
-        </w:rPr>
-        <w:t xml:space="preserve">Цель работы: </w:t>
-      </w:r>
-      <w:r>
-        <w:rPr>
-          <w:rFonts w:ascii="Times New Roman" w:hAnsi="Times New Roman" w:cs="Times New Roman"/>
-          <w:sz w:val="28"/>
-          <w:szCs w:val="28"/>
-        </w:rPr>
-        <w:t>снижение количества задействованных виртуальных машин на серверах центра обработки данных путем перераспределения развернутых на них программных компонентов</w:t>
-      </w:r>
-      <w:r>
-        <w:rPr>
-          <w:rFonts w:ascii="Times New Roman" w:hAnsi="Times New Roman" w:cs="Times New Roman"/>
-          <w:sz w:val="28"/>
-          <w:szCs w:val="28"/>
-        </w:rPr>
-        <w:t>.</w:t>
-      </w:r>
-    </w:p>
-    <w:p>
-      <w:pPr>
-        <w:spacing w:after="0" w:line="360" w:lineRule="auto"/>
+        <w:spacing w:after="0"/>
         <w:ind w:firstLine="360"/>
-        <w:jc w:val="both"/>
-        <w:rPr>
-          <w:rFonts w:ascii="Times New Roman" w:hAnsi="Times New Roman" w:cs="Times New Roman"/>
-          <w:sz w:val="28"/>
-          <w:szCs w:val="28"/>
-        </w:rPr>
-      </w:pPr>
-      <w:r>
-        <w:rPr>
-          <w:rFonts w:ascii="Times New Roman" w:hAnsi="Times New Roman" w:cs="Times New Roman"/>
-          <w:sz w:val="28"/>
+        <w:rPr>
+          <w:rFonts w:cs="Times New Roman"/>
+          <w:szCs w:val="28"/>
+        </w:rPr>
+      </w:pPr>
+      <w:r>
+        <w:rPr>
+          <w:rFonts w:cs="Times New Roman"/>
           <w:szCs w:val="28"/>
         </w:rPr>
         <w:t>Задачи работы:</w:t>
@@ -8301,51 +7943,43 @@
           <w:ilvl w:val="0"/>
           <w:numId w:val="20"/>
         </w:numPr>
-        <w:spacing w:line="360" w:lineRule="auto"/>
         <w:ind w:left="0" w:firstLine="426"/>
-        <w:jc w:val="both"/>
-        <w:rPr>
-          <w:rFonts w:ascii="Times New Roman" w:hAnsi="Times New Roman" w:cs="Times New Roman"/>
-          <w:sz w:val="28"/>
-          <w:szCs w:val="28"/>
-        </w:rPr>
-      </w:pPr>
-      <w:r>
-        <w:rPr>
-          <w:rFonts w:ascii="Times New Roman" w:hAnsi="Times New Roman" w:cs="Times New Roman"/>
-          <w:sz w:val="28"/>
+        <w:rPr>
+          <w:rFonts w:cs="Times New Roman"/>
+          <w:szCs w:val="28"/>
+        </w:rPr>
+      </w:pPr>
+      <w:r>
+        <w:rPr>
+          <w:rFonts w:cs="Times New Roman"/>
           <w:szCs w:val="28"/>
         </w:rPr>
         <w:t>Проанализировать существующие решения по развертыванию ПО на северных фермах.</w:t>
       </w:r>
       <w:r>
         <w:rPr>
-          <w:rFonts w:ascii="Times New Roman" w:hAnsi="Times New Roman" w:cs="Times New Roman"/>
-          <w:sz w:val="28"/>
+          <w:rFonts w:cs="Times New Roman"/>
           <w:szCs w:val="28"/>
         </w:rPr>
         <w:t xml:space="preserve"> </w:t>
       </w:r>
       <w:r>
         <w:rPr>
-          <w:rFonts w:ascii="Times New Roman" w:hAnsi="Times New Roman" w:cs="Times New Roman"/>
-          <w:sz w:val="28"/>
+          <w:rFonts w:cs="Times New Roman"/>
           <w:szCs w:val="28"/>
         </w:rPr>
         <w:t xml:space="preserve">Провести патентный </w:t>
       </w:r>
       <w:r>
         <w:rPr>
-          <w:rFonts w:ascii="Times New Roman" w:hAnsi="Times New Roman" w:cs="Times New Roman"/>
-          <w:sz w:val="28"/>
+          <w:rFonts w:cs="Times New Roman"/>
           <w:szCs w:val="28"/>
         </w:rPr>
         <w:t>обзор</w:t>
       </w:r>
       <w:r>
         <w:rPr>
-          <w:rFonts w:ascii="Times New Roman" w:hAnsi="Times New Roman" w:cs="Times New Roman"/>
-          <w:sz w:val="28"/>
+          <w:rFonts w:cs="Times New Roman"/>
           <w:szCs w:val="28"/>
         </w:rPr>
         <w:t>.</w:t>
@@ -8358,51 +7992,43 @@
           <w:ilvl w:val="0"/>
           <w:numId w:val="20"/>
         </w:numPr>
-        <w:spacing w:line="360" w:lineRule="auto"/>
         <w:ind w:left="0" w:firstLine="426"/>
-        <w:jc w:val="both"/>
-        <w:rPr>
-          <w:rFonts w:ascii="Times New Roman" w:hAnsi="Times New Roman" w:cs="Times New Roman"/>
-          <w:sz w:val="28"/>
-          <w:szCs w:val="28"/>
-        </w:rPr>
-      </w:pPr>
-      <w:r>
-        <w:rPr>
-          <w:rFonts w:ascii="Times New Roman" w:hAnsi="Times New Roman" w:cs="Times New Roman"/>
-          <w:sz w:val="28"/>
-          <w:szCs w:val="28"/>
-        </w:rPr>
-        <w:t xml:space="preserve">Рассмотреть существующие алгоритмы оптимизации, разработать математическую модель системы, </w:t>
-      </w:r>
-      <w:r>
-        <w:rPr>
-          <w:rFonts w:ascii="Times New Roman" w:hAnsi="Times New Roman" w:cs="Times New Roman"/>
-          <w:sz w:val="28"/>
-          <w:szCs w:val="28"/>
-        </w:rPr>
-        <w:t xml:space="preserve">выбрать наиболее подходящий алгоритм оптимизации и </w:t>
-      </w:r>
-      <w:r>
-        <w:rPr>
-          <w:rFonts w:ascii="Times New Roman" w:hAnsi="Times New Roman" w:cs="Times New Roman"/>
-          <w:sz w:val="28"/>
-          <w:szCs w:val="28"/>
-        </w:rPr>
-        <w:t>реализовать симулятор</w:t>
-      </w:r>
-      <w:r>
-        <w:rPr>
-          <w:rFonts w:ascii="Times New Roman" w:hAnsi="Times New Roman" w:cs="Times New Roman"/>
-          <w:sz w:val="28"/>
+        <w:rPr>
+          <w:rFonts w:cs="Times New Roman"/>
+          <w:szCs w:val="28"/>
+        </w:rPr>
+      </w:pPr>
+      <w:r>
+        <w:rPr>
+          <w:rFonts w:cs="Times New Roman"/>
+          <w:szCs w:val="28"/>
+        </w:rPr>
+        <w:t>Рассмотреть существующие алгоритмы оптимизации, разработать математическую модель системы, реализовать симулятор</w:t>
+      </w:r>
+      <w:r>
+        <w:rPr>
+          <w:rFonts w:cs="Times New Roman"/>
           <w:szCs w:val="28"/>
         </w:rPr>
         <w:t xml:space="preserve"> системы</w:t>
       </w:r>
       <w:r>
         <w:rPr>
-          <w:rFonts w:ascii="Times New Roman" w:hAnsi="Times New Roman" w:cs="Times New Roman"/>
-          <w:sz w:val="28"/>
+          <w:rFonts w:cs="Times New Roman"/>
+          <w:szCs w:val="28"/>
+        </w:rPr>
+        <w:t xml:space="preserve"> и </w:t>
+      </w:r>
+      <w:r>
+        <w:rPr>
+          <w:rFonts w:cs="Times New Roman"/>
+          <w:szCs w:val="28"/>
+        </w:rPr>
+        <w:t>выбрать наиболее подходящий алгоритм оптимизации</w:t>
+      </w:r>
+      <w:r>
+        <w:rPr>
+          <w:rFonts w:cs="Times New Roman"/>
           <w:szCs w:val="28"/>
         </w:rPr>
         <w:t>.</w:t>
@@ -8415,51 +8041,43 @@
           <w:ilvl w:val="0"/>
           <w:numId w:val="20"/>
         </w:numPr>
-        <w:spacing w:line="360" w:lineRule="auto"/>
         <w:ind w:left="0" w:firstLine="426"/>
-        <w:jc w:val="both"/>
-        <w:rPr>
-          <w:rFonts w:ascii="Times New Roman" w:hAnsi="Times New Roman" w:cs="Times New Roman"/>
-          <w:sz w:val="28"/>
-          <w:szCs w:val="28"/>
-        </w:rPr>
-      </w:pPr>
-      <w:r>
-        <w:rPr>
-          <w:rFonts w:ascii="Times New Roman" w:hAnsi="Times New Roman" w:cs="Times New Roman"/>
-          <w:sz w:val="28"/>
+        <w:rPr>
+          <w:rFonts w:cs="Times New Roman"/>
+          <w:szCs w:val="28"/>
+        </w:rPr>
+      </w:pPr>
+      <w:r>
+        <w:rPr>
+          <w:rFonts w:cs="Times New Roman"/>
           <w:szCs w:val="28"/>
         </w:rPr>
         <w:t xml:space="preserve">Реализовать </w:t>
       </w:r>
       <w:r>
         <w:rPr>
-          <w:rFonts w:ascii="Times New Roman" w:hAnsi="Times New Roman" w:cs="Times New Roman"/>
-          <w:sz w:val="28"/>
+          <w:rFonts w:cs="Times New Roman"/>
           <w:szCs w:val="28"/>
         </w:rPr>
         <w:t>программное обеспечение оптимизации развертывания ПО</w:t>
       </w:r>
       <w:r>
         <w:rPr>
-          <w:rFonts w:ascii="Times New Roman" w:hAnsi="Times New Roman" w:cs="Times New Roman"/>
-          <w:sz w:val="28"/>
+          <w:rFonts w:cs="Times New Roman"/>
           <w:szCs w:val="28"/>
         </w:rPr>
         <w:t xml:space="preserve">, </w:t>
       </w:r>
       <w:r>
         <w:rPr>
-          <w:rFonts w:ascii="Times New Roman" w:hAnsi="Times New Roman" w:cs="Times New Roman"/>
-          <w:sz w:val="28"/>
+          <w:rFonts w:cs="Times New Roman"/>
           <w:szCs w:val="28"/>
         </w:rPr>
         <w:t>провести экспериментальные исследования работы системы</w:t>
       </w:r>
       <w:r>
         <w:rPr>
-          <w:rFonts w:ascii="Times New Roman" w:hAnsi="Times New Roman" w:cs="Times New Roman"/>
-          <w:sz w:val="28"/>
+          <w:rFonts w:cs="Times New Roman"/>
           <w:szCs w:val="28"/>
         </w:rPr>
         <w:t>.</w:t>
@@ -8472,27 +8090,22 @@
           <w:ilvl w:val="0"/>
           <w:numId w:val="20"/>
         </w:numPr>
-        <w:spacing w:line="360" w:lineRule="auto"/>
         <w:ind w:left="0" w:firstLine="426"/>
-        <w:jc w:val="both"/>
-        <w:rPr>
-          <w:rFonts w:ascii="Times New Roman" w:hAnsi="Times New Roman" w:cs="Times New Roman"/>
-          <w:sz w:val="28"/>
-          <w:szCs w:val="28"/>
-        </w:rPr>
-      </w:pPr>
-      <w:r>
-        <w:rPr>
-          <w:rFonts w:ascii="Times New Roman" w:hAnsi="Times New Roman" w:cs="Times New Roman"/>
-          <w:sz w:val="28"/>
+        <w:rPr>
+          <w:rFonts w:cs="Times New Roman"/>
+          <w:szCs w:val="28"/>
+        </w:rPr>
+      </w:pPr>
+      <w:r>
+        <w:rPr>
+          <w:rFonts w:cs="Times New Roman"/>
           <w:szCs w:val="28"/>
         </w:rPr>
         <w:t>Выполнить технико-экономическое обоснование проекта</w:t>
       </w:r>
       <w:r>
         <w:rPr>
-          <w:rFonts w:ascii="Times New Roman" w:hAnsi="Times New Roman" w:cs="Times New Roman"/>
-          <w:sz w:val="28"/>
+          <w:rFonts w:cs="Times New Roman"/>
           <w:szCs w:val="28"/>
         </w:rPr>
         <w:t>.</w:t>
@@ -8500,169 +8113,125 @@
     </w:p>
     <w:p>
       <w:pPr>
-        <w:spacing w:after="0" w:line="360" w:lineRule="auto"/>
-        <w:jc w:val="both"/>
-        <w:rPr>
-          <w:rFonts w:ascii="Times New Roman" w:hAnsi="Times New Roman" w:cs="Times New Roman"/>
-          <w:sz w:val="28"/>
-          <w:szCs w:val="28"/>
-        </w:rPr>
-      </w:pPr>
+        <w:pStyle w:val="2"/>
+      </w:pPr>
+      <w:r>
+        <w:t>Выводы по главе 1</w:t>
+      </w:r>
     </w:p>
     <w:p>
       <w:pPr>
-        <w:spacing w:after="0" w:line="360" w:lineRule="auto"/>
-        <w:jc w:val="both"/>
-        <w:rPr>
-          <w:rFonts w:ascii="Times New Roman" w:hAnsi="Times New Roman" w:cs="Times New Roman"/>
-          <w:sz w:val="28"/>
-          <w:szCs w:val="28"/>
-        </w:rPr>
-      </w:pPr>
+        <w:ind w:firstLine="708"/>
+        <w:rPr>
+          <w:rFonts w:cs="Times New Roman"/>
+          <w:szCs w:val="28"/>
+        </w:rPr>
+      </w:pPr>
+      <w:r>
+        <w:rPr>
+          <w:rFonts w:cs="Times New Roman"/>
+          <w:szCs w:val="28"/>
+        </w:rPr>
+        <w:t xml:space="preserve">В данной главе были рассмотрены факторы, </w:t>
+      </w:r>
+      <w:r>
+        <w:rPr>
+          <w:rFonts w:cs="Times New Roman"/>
+          <w:szCs w:val="28"/>
+        </w:rPr>
+        <w:t>обуславливающие необходимость</w:t>
+      </w:r>
+      <w:r>
+        <w:rPr>
+          <w:rFonts w:cs="Times New Roman"/>
+          <w:szCs w:val="28"/>
+        </w:rPr>
+        <w:t xml:space="preserve"> автоматического</w:t>
+      </w:r>
+      <w:r>
+        <w:rPr>
+          <w:rFonts w:cs="Times New Roman"/>
+          <w:szCs w:val="28"/>
+        </w:rPr>
+        <w:t xml:space="preserve"> </w:t>
+      </w:r>
+      <w:r>
+        <w:rPr>
+          <w:rFonts w:cs="Times New Roman"/>
+          <w:szCs w:val="28"/>
+        </w:rPr>
+        <w:t>управления</w:t>
+      </w:r>
+      <w:r>
+        <w:rPr>
+          <w:rFonts w:cs="Times New Roman"/>
+          <w:szCs w:val="28"/>
+        </w:rPr>
+        <w:t xml:space="preserve"> </w:t>
+      </w:r>
+      <w:r>
+        <w:rPr>
+          <w:rFonts w:cs="Times New Roman"/>
+          <w:szCs w:val="28"/>
+        </w:rPr>
+        <w:t>развертывани</w:t>
+      </w:r>
+      <w:r>
+        <w:rPr>
+          <w:rFonts w:cs="Times New Roman"/>
+          <w:szCs w:val="28"/>
+        </w:rPr>
+        <w:t>ем</w:t>
+      </w:r>
+      <w:r>
+        <w:rPr>
+          <w:rFonts w:cs="Times New Roman"/>
+          <w:szCs w:val="28"/>
+        </w:rPr>
+        <w:t xml:space="preserve"> приложений</w:t>
+      </w:r>
+      <w:r>
+        <w:rPr>
+          <w:rFonts w:cs="Times New Roman"/>
+          <w:szCs w:val="28"/>
+        </w:rPr>
+        <w:t xml:space="preserve">. Были проанализированы существующие на данный момент программные продукты, позволяющие балансировать использование ресурсов и сетевую нагрузку на сервера ЦОД, однако такие средства используются на уровне автоматизированных систем управления предприятием. В ходе анализа выявлено, что готовых систем, позволяющих </w:t>
+      </w:r>
+      <w:r>
+        <w:rPr>
+          <w:rFonts w:cs="Times New Roman"/>
+          <w:szCs w:val="28"/>
+        </w:rPr>
+        <w:t>автоматически</w:t>
+      </w:r>
+      <w:r>
+        <w:rPr>
+          <w:rFonts w:cs="Times New Roman"/>
+          <w:szCs w:val="28"/>
+        </w:rPr>
+        <w:t xml:space="preserve"> </w:t>
+      </w:r>
+      <w:proofErr w:type="spellStart"/>
+      <w:r>
+        <w:rPr>
+          <w:rFonts w:cs="Times New Roman"/>
+          <w:szCs w:val="28"/>
+        </w:rPr>
+        <w:t>хостировать</w:t>
+      </w:r>
+      <w:proofErr w:type="spellEnd"/>
+      <w:r>
+        <w:rPr>
+          <w:rFonts w:cs="Times New Roman"/>
+          <w:szCs w:val="28"/>
+        </w:rPr>
+        <w:t xml:space="preserve"> приложения нет, что подтверждает необходимость разработки собственного решения. </w:t>
+      </w:r>
     </w:p>
     <w:p>
-      <w:pPr>
-        <w:pStyle w:val="2"/>
-      </w:pPr>
-      <w:r>
-        <w:t>1.</w:t>
-      </w:r>
-      <w:r>
-        <w:t>4</w:t>
-      </w:r>
-      <w:r>
-        <w:t xml:space="preserve"> </w:t>
-      </w:r>
-      <w:r>
-        <w:t>Выводы по главе 1</w:t>
-      </w:r>
-    </w:p>
-    <w:p>
-      <w:pPr>
-        <w:spacing w:line="360" w:lineRule="auto"/>
-        <w:ind w:firstLine="708"/>
-        <w:jc w:val="both"/>
-        <w:rPr>
-          <w:rFonts w:ascii="Times New Roman" w:hAnsi="Times New Roman" w:cs="Times New Roman"/>
-          <w:sz w:val="28"/>
-          <w:szCs w:val="28"/>
-        </w:rPr>
-      </w:pPr>
-      <w:r>
-        <w:rPr>
-          <w:rFonts w:ascii="Times New Roman" w:hAnsi="Times New Roman" w:cs="Times New Roman"/>
-          <w:sz w:val="28"/>
-          <w:szCs w:val="28"/>
-        </w:rPr>
-        <w:t xml:space="preserve">В данной главе были рассмотрены факторы, </w:t>
-      </w:r>
-      <w:r>
-        <w:rPr>
-          <w:rFonts w:ascii="Times New Roman" w:hAnsi="Times New Roman" w:cs="Times New Roman"/>
-          <w:sz w:val="28"/>
-          <w:szCs w:val="28"/>
-        </w:rPr>
-        <w:t xml:space="preserve">обуславливающие необходимость оптимизации </w:t>
-      </w:r>
-      <w:r>
-        <w:rPr>
-          <w:rFonts w:ascii="Times New Roman" w:hAnsi="Times New Roman" w:cs="Times New Roman"/>
-          <w:sz w:val="28"/>
-          <w:szCs w:val="28"/>
-        </w:rPr>
-        <w:t xml:space="preserve">развертывания </w:t>
-      </w:r>
-      <w:proofErr w:type="spellStart"/>
-      <w:r>
-        <w:rPr>
-          <w:rFonts w:ascii="Times New Roman" w:hAnsi="Times New Roman" w:cs="Times New Roman"/>
-          <w:sz w:val="28"/>
-          <w:szCs w:val="28"/>
-        </w:rPr>
-        <w:t>микросервисных</w:t>
-      </w:r>
-      <w:proofErr w:type="spellEnd"/>
-      <w:r>
-        <w:rPr>
-          <w:rFonts w:ascii="Times New Roman" w:hAnsi="Times New Roman" w:cs="Times New Roman"/>
-          <w:sz w:val="28"/>
-          <w:szCs w:val="28"/>
-        </w:rPr>
-        <w:t xml:space="preserve"> приложений</w:t>
-      </w:r>
-      <w:r>
-        <w:rPr>
-          <w:rFonts w:ascii="Times New Roman" w:hAnsi="Times New Roman" w:cs="Times New Roman"/>
-          <w:sz w:val="28"/>
-          <w:szCs w:val="28"/>
-        </w:rPr>
-        <w:t xml:space="preserve">. Были проанализированы существующие на данный момент программные продукты, позволяющие балансировать использование ресурсов и сетевую нагрузку на сервера ЦОД, однако такие средства используются на уровне </w:t>
-      </w:r>
-      <w:r>
-        <w:rPr>
-          <w:rFonts w:ascii="Times New Roman" w:hAnsi="Times New Roman" w:cs="Times New Roman"/>
-          <w:sz w:val="28"/>
-          <w:szCs w:val="28"/>
-        </w:rPr>
-        <w:lastRenderedPageBreak/>
-        <w:t xml:space="preserve">автоматизированных систем управления предприятием. В ходе анализа выявлено, что готовых систем, позволяющих оптимально </w:t>
-      </w:r>
-      <w:proofErr w:type="spellStart"/>
-      <w:r>
-        <w:rPr>
-          <w:rFonts w:ascii="Times New Roman" w:hAnsi="Times New Roman" w:cs="Times New Roman"/>
-          <w:sz w:val="28"/>
-          <w:szCs w:val="28"/>
-        </w:rPr>
-        <w:t>хостировать</w:t>
-      </w:r>
-      <w:proofErr w:type="spellEnd"/>
-      <w:r>
-        <w:rPr>
-          <w:rFonts w:ascii="Times New Roman" w:hAnsi="Times New Roman" w:cs="Times New Roman"/>
-          <w:sz w:val="28"/>
-          <w:szCs w:val="28"/>
-        </w:rPr>
-        <w:t xml:space="preserve"> </w:t>
-      </w:r>
-      <w:proofErr w:type="spellStart"/>
-      <w:r>
-        <w:rPr>
-          <w:rFonts w:ascii="Times New Roman" w:hAnsi="Times New Roman" w:cs="Times New Roman"/>
-          <w:sz w:val="28"/>
-          <w:szCs w:val="28"/>
-        </w:rPr>
-        <w:t>микросервисные</w:t>
-      </w:r>
-      <w:proofErr w:type="spellEnd"/>
-      <w:r>
-        <w:rPr>
-          <w:rFonts w:ascii="Times New Roman" w:hAnsi="Times New Roman" w:cs="Times New Roman"/>
-          <w:sz w:val="28"/>
-          <w:szCs w:val="28"/>
-        </w:rPr>
-        <w:t xml:space="preserve"> приложения нет, что подтверждает необходимость разработки собственного решения. </w:t>
-      </w:r>
-    </w:p>
-    <w:p>
-      <w:pPr>
-        <w:jc w:val="both"/>
-      </w:pPr>
-    </w:p>
-    <w:p>
-      <w:pPr>
-        <w:jc w:val="both"/>
-      </w:pPr>
-    </w:p>
-    <w:p>
-      <w:pPr>
-        <w:pStyle w:val="a3"/>
-        <w:rPr>
-          <w:rFonts w:cs="Times New Roman"/>
-          <w:sz w:val="36"/>
-          <w:szCs w:val="36"/>
-        </w:rPr>
-      </w:pPr>
+      <w:r>
+        <w:br w:type="page"/>
+      </w:r>
     </w:p>
     <w:p>
       <w:pPr>
@@ -8679,6 +8248,7 @@
           <w:rFonts w:cs="Times New Roman"/>
           <w:szCs w:val="28"/>
         </w:rPr>
+        <w:lastRenderedPageBreak/>
         <w:t>Список литературы</w:t>
       </w:r>
     </w:p>
@@ -8700,25 +8270,9 @@
           <w:rFonts w:cs="Times New Roman"/>
           <w:szCs w:val="28"/>
         </w:rPr>
-        <w:t xml:space="preserve">Что такое </w:t>
-      </w:r>
-      <w:proofErr w:type="spellStart"/>
-      <w:r>
-        <w:rPr>
-          <w:rFonts w:cs="Times New Roman"/>
-          <w:szCs w:val="28"/>
-        </w:rPr>
-        <w:t>оркестрация</w:t>
-      </w:r>
-      <w:proofErr w:type="spellEnd"/>
-      <w:r>
-        <w:rPr>
-          <w:rFonts w:cs="Times New Roman"/>
-          <w:szCs w:val="28"/>
-        </w:rPr>
-        <w:t xml:space="preserve"> контейнеров </w:t>
-      </w:r>
-      <w:hyperlink r:id="rId8" w:history="1">
+        <w:t xml:space="preserve">Что такое оркестрация контейнеров </w:t>
+      </w:r>
+      <w:hyperlink r:id="rId9" w:history="1">
         <w:r>
           <w:rPr>
             <w:rStyle w:val="a4"/>
@@ -8765,7 +8319,7 @@
         </w:rPr>
         <w:t xml:space="preserve">. </w:t>
       </w:r>
-      <w:hyperlink r:id="rId9" w:history="1">
+      <w:hyperlink r:id="rId10" w:history="1">
         <w:r>
           <w:rPr>
             <w:rStyle w:val="a4"/>
@@ -8812,7 +8366,7 @@
         </w:rPr>
         <w:t xml:space="preserve">. </w:t>
       </w:r>
-      <w:hyperlink r:id="rId10" w:history="1">
+      <w:hyperlink r:id="rId11" w:history="1">
         <w:r>
           <w:rPr>
             <w:rStyle w:val="a4"/>
@@ -9088,7 +8642,7 @@
         </w:rPr>
         <w:t xml:space="preserve"> </w:t>
       </w:r>
-      <w:hyperlink r:id="rId11" w:history="1">
+      <w:hyperlink r:id="rId12" w:history="1">
         <w:r>
           <w:rPr>
             <w:rStyle w:val="a4"/>
@@ -9359,7 +8913,6 @@
           <w:color w:val="000000"/>
           <w:szCs w:val="28"/>
         </w:rPr>
-        <w:lastRenderedPageBreak/>
         <w:t>Растригин</w:t>
       </w:r>
       <w:proofErr w:type="spellEnd"/>
@@ -9721,6 +9274,7 @@
           <w:szCs w:val="28"/>
           <w:lang w:val="en-US"/>
         </w:rPr>
+        <w:lastRenderedPageBreak/>
         <w:t xml:space="preserve">Goldberg D. E. Genetic algorithms in search, optimization, and machine learning. </w:t>
       </w:r>
       <w:proofErr w:type="spellStart"/>
@@ -10519,6 +10073,120 @@
     </w:lvl>
   </w:abstractNum>
   <w:abstractNum w:abstractNumId="6" w15:restartNumberingAfterBreak="0">
+    <w:nsid w:val="21363FF6"/>
+    <w:multiLevelType w:val="multilevel"/>
+    <w:tmpl w:val="497ECCFC"/>
+    <w:lvl w:ilvl="0">
+      <w:start w:val="1"/>
+      <w:numFmt w:val="decimal"/>
+      <w:lvlText w:val="%1"/>
+      <w:lvlJc w:val="left"/>
+      <w:pPr>
+        <w:ind w:left="420" w:hanging="420"/>
+      </w:pPr>
+      <w:rPr>
+        <w:rFonts w:hint="default"/>
+      </w:rPr>
+    </w:lvl>
+    <w:lvl w:ilvl="1">
+      <w:start w:val="1"/>
+      <w:numFmt w:val="decimal"/>
+      <w:pStyle w:val="2"/>
+      <w:lvlText w:val="%1.%2"/>
+      <w:lvlJc w:val="left"/>
+      <w:pPr>
+        <w:ind w:left="420" w:hanging="420"/>
+      </w:pPr>
+      <w:rPr>
+        <w:rFonts w:hint="default"/>
+      </w:rPr>
+    </w:lvl>
+    <w:lvl w:ilvl="2">
+      <w:start w:val="1"/>
+      <w:numFmt w:val="decimal"/>
+      <w:lvlText w:val="%1.%2.%3"/>
+      <w:lvlJc w:val="left"/>
+      <w:pPr>
+        <w:ind w:left="720" w:hanging="720"/>
+      </w:pPr>
+      <w:rPr>
+        <w:rFonts w:hint="default"/>
+      </w:rPr>
+    </w:lvl>
+    <w:lvl w:ilvl="3">
+      <w:start w:val="1"/>
+      <w:numFmt w:val="decimal"/>
+      <w:lvlText w:val="%1.%2.%3.%4"/>
+      <w:lvlJc w:val="left"/>
+      <w:pPr>
+        <w:ind w:left="720" w:hanging="720"/>
+      </w:pPr>
+      <w:rPr>
+        <w:rFonts w:hint="default"/>
+      </w:rPr>
+    </w:lvl>
+    <w:lvl w:ilvl="4">
+      <w:start w:val="1"/>
+      <w:numFmt w:val="decimal"/>
+      <w:lvlText w:val="%1.%2.%3.%4.%5"/>
+      <w:lvlJc w:val="left"/>
+      <w:pPr>
+        <w:ind w:left="1080" w:hanging="1080"/>
+      </w:pPr>
+      <w:rPr>
+        <w:rFonts w:hint="default"/>
+      </w:rPr>
+    </w:lvl>
+    <w:lvl w:ilvl="5">
+      <w:start w:val="1"/>
+      <w:numFmt w:val="decimal"/>
+      <w:lvlText w:val="%1.%2.%3.%4.%5.%6"/>
+      <w:lvlJc w:val="left"/>
+      <w:pPr>
+        <w:ind w:left="1080" w:hanging="1080"/>
+      </w:pPr>
+      <w:rPr>
+        <w:rFonts w:hint="default"/>
+      </w:rPr>
+    </w:lvl>
+    <w:lvl w:ilvl="6">
+      <w:start w:val="1"/>
+      <w:numFmt w:val="decimal"/>
+      <w:lvlText w:val="%1.%2.%3.%4.%5.%6.%7"/>
+      <w:lvlJc w:val="left"/>
+      <w:pPr>
+        <w:ind w:left="1440" w:hanging="1440"/>
+      </w:pPr>
+      <w:rPr>
+        <w:rFonts w:hint="default"/>
+      </w:rPr>
+    </w:lvl>
+    <w:lvl w:ilvl="7">
+      <w:start w:val="1"/>
+      <w:numFmt w:val="decimal"/>
+      <w:lvlText w:val="%1.%2.%3.%4.%5.%6.%7.%8"/>
+      <w:lvlJc w:val="left"/>
+      <w:pPr>
+        <w:ind w:left="1440" w:hanging="1440"/>
+      </w:pPr>
+      <w:rPr>
+        <w:rFonts w:hint="default"/>
+      </w:rPr>
+    </w:lvl>
+    <w:lvl w:ilvl="8">
+      <w:start w:val="1"/>
+      <w:numFmt w:val="decimal"/>
+      <w:lvlText w:val="%1.%2.%3.%4.%5.%6.%7.%8.%9"/>
+      <w:lvlJc w:val="left"/>
+      <w:pPr>
+        <w:ind w:left="1440" w:hanging="1440"/>
+      </w:pPr>
+      <w:rPr>
+        <w:rFonts w:hint="default"/>
+      </w:rPr>
+    </w:lvl>
+  </w:abstractNum>
+  <w:abstractNum w:abstractNumId="7" w15:restartNumberingAfterBreak="0">
     <w:nsid w:val="2FB16730"/>
     <w:multiLevelType w:val="hybridMultilevel"/>
     <w:tmpl w:val="3D32EFDA"/>
@@ -10610,7 +10278,7 @@
       </w:pPr>
     </w:lvl>
   </w:abstractNum>
-  <w:abstractNum w:abstractNumId="7" w15:restartNumberingAfterBreak="0">
+  <w:abstractNum w:abstractNumId="8" w15:restartNumberingAfterBreak="0">
     <w:nsid w:val="31A42843"/>
     <w:multiLevelType w:val="hybridMultilevel"/>
     <w:tmpl w:val="4F6C67FE"/>
@@ -10723,7 +10391,7 @@
       </w:rPr>
     </w:lvl>
   </w:abstractNum>
-  <w:abstractNum w:abstractNumId="8" w15:restartNumberingAfterBreak="0">
+  <w:abstractNum w:abstractNumId="9" w15:restartNumberingAfterBreak="0">
     <w:nsid w:val="36B3222E"/>
     <w:multiLevelType w:val="hybridMultilevel"/>
     <w:tmpl w:val="E2B2491C"/>
@@ -10836,7 +10504,7 @@
       </w:rPr>
     </w:lvl>
   </w:abstractNum>
-  <w:abstractNum w:abstractNumId="9" w15:restartNumberingAfterBreak="0">
+  <w:abstractNum w:abstractNumId="10" w15:restartNumberingAfterBreak="0">
     <w:nsid w:val="3F5A12E5"/>
     <w:multiLevelType w:val="multilevel"/>
     <w:tmpl w:val="46D4AE72"/>
@@ -10981,7 +10649,7 @@
       </w:rPr>
     </w:lvl>
   </w:abstractNum>
-  <w:abstractNum w:abstractNumId="10" w15:restartNumberingAfterBreak="0">
+  <w:abstractNum w:abstractNumId="11" w15:restartNumberingAfterBreak="0">
     <w:nsid w:val="45AE65ED"/>
     <w:multiLevelType w:val="hybridMultilevel"/>
     <w:tmpl w:val="F13628A8"/>
@@ -11094,7 +10762,7 @@
       </w:rPr>
     </w:lvl>
   </w:abstractNum>
-  <w:abstractNum w:abstractNumId="11" w15:restartNumberingAfterBreak="0">
+  <w:abstractNum w:abstractNumId="12" w15:restartNumberingAfterBreak="0">
     <w:nsid w:val="48F65AB8"/>
     <w:multiLevelType w:val="hybridMultilevel"/>
     <w:tmpl w:val="20408744"/>
@@ -11207,7 +10875,7 @@
       </w:rPr>
     </w:lvl>
   </w:abstractNum>
-  <w:abstractNum w:abstractNumId="12" w15:restartNumberingAfterBreak="0">
+  <w:abstractNum w:abstractNumId="13" w15:restartNumberingAfterBreak="0">
     <w:nsid w:val="4DBA1E41"/>
     <w:multiLevelType w:val="multilevel"/>
     <w:tmpl w:val="D25A57E0"/>
@@ -11356,7 +11024,7 @@
       </w:rPr>
     </w:lvl>
   </w:abstractNum>
-  <w:abstractNum w:abstractNumId="13" w15:restartNumberingAfterBreak="0">
+  <w:abstractNum w:abstractNumId="14" w15:restartNumberingAfterBreak="0">
     <w:nsid w:val="5B96592F"/>
     <w:multiLevelType w:val="hybridMultilevel"/>
     <w:tmpl w:val="5AB4185C"/>
@@ -11469,7 +11137,7 @@
       </w:rPr>
     </w:lvl>
   </w:abstractNum>
-  <w:abstractNum w:abstractNumId="14" w15:restartNumberingAfterBreak="0">
+  <w:abstractNum w:abstractNumId="15" w15:restartNumberingAfterBreak="0">
     <w:nsid w:val="5EE11987"/>
     <w:multiLevelType w:val="hybridMultilevel"/>
     <w:tmpl w:val="FA9AAA1C"/>
@@ -11582,7 +11250,96 @@
       </w:rPr>
     </w:lvl>
   </w:abstractNum>
-  <w:abstractNum w:abstractNumId="15" w15:restartNumberingAfterBreak="0">
+  <w:abstractNum w:abstractNumId="16" w15:restartNumberingAfterBreak="0">
+    <w:nsid w:val="62466CCF"/>
+    <w:multiLevelType w:val="hybridMultilevel"/>
+    <w:tmpl w:val="EB84D362"/>
+    <w:lvl w:ilvl="0" w:tplc="0419000F">
+      <w:start w:val="1"/>
+      <w:numFmt w:val="decimal"/>
+      <w:lvlText w:val="%1."/>
+      <w:lvlJc w:val="left"/>
+      <w:pPr>
+        <w:ind w:left="720" w:hanging="360"/>
+      </w:pPr>
+      <w:rPr>
+        <w:rFonts w:hint="default"/>
+      </w:rPr>
+    </w:lvl>
+    <w:lvl w:ilvl="1" w:tplc="04190019" w:tentative="1">
+      <w:start w:val="1"/>
+      <w:numFmt w:val="lowerLetter"/>
+      <w:lvlText w:val="%2."/>
+      <w:lvlJc w:val="left"/>
+      <w:pPr>
+        <w:ind w:left="1440" w:hanging="360"/>
+      </w:pPr>
+    </w:lvl>
+    <w:lvl w:ilvl="2" w:tplc="0419001B" w:tentative="1">
+      <w:start w:val="1"/>
+      <w:numFmt w:val="lowerRoman"/>
+      <w:lvlText w:val="%3."/>
+      <w:lvlJc w:val="right"/>
+      <w:pPr>
+        <w:ind w:left="2160" w:hanging="180"/>
+      </w:pPr>
+    </w:lvl>
+    <w:lvl w:ilvl="3" w:tplc="0419000F" w:tentative="1">
+      <w:start w:val="1"/>
+      <w:numFmt w:val="decimal"/>
+      <w:lvlText w:val="%4."/>
+      <w:lvlJc w:val="left"/>
+      <w:pPr>
+        <w:ind w:left="2880" w:hanging="360"/>
+      </w:pPr>
+    </w:lvl>
+    <w:lvl w:ilvl="4" w:tplc="04190019" w:tentative="1">
+      <w:start w:val="1"/>
+      <w:numFmt w:val="lowerLetter"/>
+      <w:lvlText w:val="%5."/>
+      <w:lvlJc w:val="left"/>
+      <w:pPr>
+        <w:ind w:left="3600" w:hanging="360"/>
+      </w:pPr>
+    </w:lvl>
+    <w:lvl w:ilvl="5" w:tplc="0419001B" w:tentative="1">
+      <w:start w:val="1"/>
+      <w:numFmt w:val="lowerRoman"/>
+      <w:lvlText w:val="%6."/>
+      <w:lvlJc w:val="right"/>
+      <w:pPr>
+        <w:ind w:left="4320" w:hanging="180"/>
+      </w:pPr>
+    </w:lvl>
+    <w:lvl w:ilvl="6" w:tplc="0419000F" w:tentative="1">
+      <w:start w:val="1"/>
+      <w:numFmt w:val="decimal"/>
+      <w:lvlText w:val="%7."/>
+      <w:lvlJc w:val="left"/>
+      <w:pPr>
+        <w:ind w:left="5040" w:hanging="360"/>
+      </w:pPr>
+    </w:lvl>
+    <w:lvl w:ilvl="7" w:tplc="04190019" w:tentative="1">
+      <w:start w:val="1"/>
+      <w:numFmt w:val="lowerLetter"/>
+      <w:lvlText w:val="%8."/>
+      <w:lvlJc w:val="left"/>
+      <w:pPr>
+        <w:ind w:left="5760" w:hanging="360"/>
+      </w:pPr>
+    </w:lvl>
+    <w:lvl w:ilvl="8" w:tplc="0419001B" w:tentative="1">
+      <w:start w:val="1"/>
+      <w:numFmt w:val="lowerRoman"/>
+      <w:lvlText w:val="%9."/>
+      <w:lvlJc w:val="right"/>
+      <w:pPr>
+        <w:ind w:left="6480" w:hanging="180"/>
+      </w:pPr>
+    </w:lvl>
+  </w:abstractNum>
+  <w:abstractNum w:abstractNumId="17" w15:restartNumberingAfterBreak="0">
     <w:nsid w:val="633D7427"/>
     <w:multiLevelType w:val="hybridMultilevel"/>
     <w:tmpl w:val="B1382F6A"/>
@@ -11695,7 +11452,7 @@
       </w:rPr>
     </w:lvl>
   </w:abstractNum>
-  <w:abstractNum w:abstractNumId="16" w15:restartNumberingAfterBreak="0">
+  <w:abstractNum w:abstractNumId="18" w15:restartNumberingAfterBreak="0">
     <w:nsid w:val="64111D55"/>
     <w:multiLevelType w:val="multilevel"/>
     <w:tmpl w:val="139A42FE"/>
@@ -11808,7 +11565,7 @@
       </w:pPr>
     </w:lvl>
   </w:abstractNum>
-  <w:abstractNum w:abstractNumId="17" w15:restartNumberingAfterBreak="0">
+  <w:abstractNum w:abstractNumId="19" w15:restartNumberingAfterBreak="0">
     <w:nsid w:val="6A215414"/>
     <w:multiLevelType w:val="hybridMultilevel"/>
     <w:tmpl w:val="80EC5D7E"/>
@@ -11920,7 +11677,185 @@
       </w:rPr>
     </w:lvl>
   </w:abstractNum>
-  <w:abstractNum w:abstractNumId="18" w15:restartNumberingAfterBreak="0">
+  <w:abstractNum w:abstractNumId="20" w15:restartNumberingAfterBreak="0">
+    <w:nsid w:val="6EC549B8"/>
+    <w:multiLevelType w:val="hybridMultilevel"/>
+    <w:tmpl w:val="8E142ADE"/>
+    <w:lvl w:ilvl="0" w:tplc="0419000F">
+      <w:start w:val="1"/>
+      <w:numFmt w:val="decimal"/>
+      <w:lvlText w:val="%1."/>
+      <w:lvlJc w:val="left"/>
+      <w:pPr>
+        <w:ind w:left="720" w:hanging="360"/>
+      </w:pPr>
+      <w:rPr>
+        <w:rFonts w:hint="default"/>
+      </w:rPr>
+    </w:lvl>
+    <w:lvl w:ilvl="1" w:tplc="04190019" w:tentative="1">
+      <w:start w:val="1"/>
+      <w:numFmt w:val="lowerLetter"/>
+      <w:lvlText w:val="%2."/>
+      <w:lvlJc w:val="left"/>
+      <w:pPr>
+        <w:ind w:left="1440" w:hanging="360"/>
+      </w:pPr>
+    </w:lvl>
+    <w:lvl w:ilvl="2" w:tplc="0419001B" w:tentative="1">
+      <w:start w:val="1"/>
+      <w:numFmt w:val="lowerRoman"/>
+      <w:lvlText w:val="%3."/>
+      <w:lvlJc w:val="right"/>
+      <w:pPr>
+        <w:ind w:left="2160" w:hanging="180"/>
+      </w:pPr>
+    </w:lvl>
+    <w:lvl w:ilvl="3" w:tplc="0419000F" w:tentative="1">
+      <w:start w:val="1"/>
+      <w:numFmt w:val="decimal"/>
+      <w:lvlText w:val="%4."/>
+      <w:lvlJc w:val="left"/>
+      <w:pPr>
+        <w:ind w:left="2880" w:hanging="360"/>
+      </w:pPr>
+    </w:lvl>
+    <w:lvl w:ilvl="4" w:tplc="04190019" w:tentative="1">
+      <w:start w:val="1"/>
+      <w:numFmt w:val="lowerLetter"/>
+      <w:lvlText w:val="%5."/>
+      <w:lvlJc w:val="left"/>
+      <w:pPr>
+        <w:ind w:left="3600" w:hanging="360"/>
+      </w:pPr>
+    </w:lvl>
+    <w:lvl w:ilvl="5" w:tplc="0419001B" w:tentative="1">
+      <w:start w:val="1"/>
+      <w:numFmt w:val="lowerRoman"/>
+      <w:lvlText w:val="%6."/>
+      <w:lvlJc w:val="right"/>
+      <w:pPr>
+        <w:ind w:left="4320" w:hanging="180"/>
+      </w:pPr>
+    </w:lvl>
+    <w:lvl w:ilvl="6" w:tplc="0419000F" w:tentative="1">
+      <w:start w:val="1"/>
+      <w:numFmt w:val="decimal"/>
+      <w:lvlText w:val="%7."/>
+      <w:lvlJc w:val="left"/>
+      <w:pPr>
+        <w:ind w:left="5040" w:hanging="360"/>
+      </w:pPr>
+    </w:lvl>
+    <w:lvl w:ilvl="7" w:tplc="04190019" w:tentative="1">
+      <w:start w:val="1"/>
+      <w:numFmt w:val="lowerLetter"/>
+      <w:lvlText w:val="%8."/>
+      <w:lvlJc w:val="left"/>
+      <w:pPr>
+        <w:ind w:left="5760" w:hanging="360"/>
+      </w:pPr>
+    </w:lvl>
+    <w:lvl w:ilvl="8" w:tplc="0419001B" w:tentative="1">
+      <w:start w:val="1"/>
+      <w:numFmt w:val="lowerRoman"/>
+      <w:lvlText w:val="%9."/>
+      <w:lvlJc w:val="right"/>
+      <w:pPr>
+        <w:ind w:left="6480" w:hanging="180"/>
+      </w:pPr>
+    </w:lvl>
+  </w:abstractNum>
+  <w:abstractNum w:abstractNumId="21" w15:restartNumberingAfterBreak="0">
+    <w:nsid w:val="6FFC5CEF"/>
+    <w:multiLevelType w:val="hybridMultilevel"/>
+    <w:tmpl w:val="59A0B4D2"/>
+    <w:lvl w:ilvl="0" w:tplc="AF26B104">
+      <w:start w:val="1"/>
+      <w:numFmt w:val="decimal"/>
+      <w:lvlText w:val="%1."/>
+      <w:lvlJc w:val="left"/>
+      <w:pPr>
+        <w:ind w:left="1068" w:hanging="360"/>
+      </w:pPr>
+      <w:rPr>
+        <w:rFonts w:hint="default"/>
+      </w:rPr>
+    </w:lvl>
+    <w:lvl w:ilvl="1" w:tplc="04190019" w:tentative="1">
+      <w:start w:val="1"/>
+      <w:numFmt w:val="lowerLetter"/>
+      <w:lvlText w:val="%2."/>
+      <w:lvlJc w:val="left"/>
+      <w:pPr>
+        <w:ind w:left="1788" w:hanging="360"/>
+      </w:pPr>
+    </w:lvl>
+    <w:lvl w:ilvl="2" w:tplc="0419001B" w:tentative="1">
+      <w:start w:val="1"/>
+      <w:numFmt w:val="lowerRoman"/>
+      <w:lvlText w:val="%3."/>
+      <w:lvlJc w:val="right"/>
+      <w:pPr>
+        <w:ind w:left="2508" w:hanging="180"/>
+      </w:pPr>
+    </w:lvl>
+    <w:lvl w:ilvl="3" w:tplc="0419000F" w:tentative="1">
+      <w:start w:val="1"/>
+      <w:numFmt w:val="decimal"/>
+      <w:lvlText w:val="%4."/>
+      <w:lvlJc w:val="left"/>
+      <w:pPr>
+        <w:ind w:left="3228" w:hanging="360"/>
+      </w:pPr>
+    </w:lvl>
+    <w:lvl w:ilvl="4" w:tplc="04190019" w:tentative="1">
+      <w:start w:val="1"/>
+      <w:numFmt w:val="lowerLetter"/>
+      <w:lvlText w:val="%5."/>
+      <w:lvlJc w:val="left"/>
+      <w:pPr>
+        <w:ind w:left="3948" w:hanging="360"/>
+      </w:pPr>
+    </w:lvl>
+    <w:lvl w:ilvl="5" w:tplc="0419001B" w:tentative="1">
+      <w:start w:val="1"/>
+      <w:numFmt w:val="lowerRoman"/>
+      <w:lvlText w:val="%6."/>
+      <w:lvlJc w:val="right"/>
+      <w:pPr>
+        <w:ind w:left="4668" w:hanging="180"/>
+      </w:pPr>
+    </w:lvl>
+    <w:lvl w:ilvl="6" w:tplc="0419000F" w:tentative="1">
+      <w:start w:val="1"/>
+      <w:numFmt w:val="decimal"/>
+      <w:lvlText w:val="%7."/>
+      <w:lvlJc w:val="left"/>
+      <w:pPr>
+        <w:ind w:left="5388" w:hanging="360"/>
+      </w:pPr>
+    </w:lvl>
+    <w:lvl w:ilvl="7" w:tplc="04190019" w:tentative="1">
+      <w:start w:val="1"/>
+      <w:numFmt w:val="lowerLetter"/>
+      <w:lvlText w:val="%8."/>
+      <w:lvlJc w:val="left"/>
+      <w:pPr>
+        <w:ind w:left="6108" w:hanging="360"/>
+      </w:pPr>
+    </w:lvl>
+    <w:lvl w:ilvl="8" w:tplc="0419001B" w:tentative="1">
+      <w:start w:val="1"/>
+      <w:numFmt w:val="lowerRoman"/>
+      <w:lvlText w:val="%9."/>
+      <w:lvlJc w:val="right"/>
+      <w:pPr>
+        <w:ind w:left="6828" w:hanging="180"/>
+      </w:pPr>
+    </w:lvl>
+  </w:abstractNum>
+  <w:abstractNum w:abstractNumId="22" w15:restartNumberingAfterBreak="0">
     <w:nsid w:val="76DF22BF"/>
     <w:multiLevelType w:val="hybridMultilevel"/>
     <w:tmpl w:val="801083DA"/>
@@ -12032,7 +11967,7 @@
       </w:rPr>
     </w:lvl>
   </w:abstractNum>
-  <w:abstractNum w:abstractNumId="19" w15:restartNumberingAfterBreak="0">
+  <w:abstractNum w:abstractNumId="23" w15:restartNumberingAfterBreak="0">
     <w:nsid w:val="7E0C6C68"/>
     <w:multiLevelType w:val="hybridMultilevel"/>
     <w:tmpl w:val="D4F2FEA8"/>
@@ -12125,19 +12060,19 @@
     <w:abstractNumId w:val="1"/>
   </w:num>
   <w:num w:numId="2">
-    <w:abstractNumId w:val="16"/>
+    <w:abstractNumId w:val="18"/>
   </w:num>
   <w:num w:numId="3">
-    <w:abstractNumId w:val="9"/>
+    <w:abstractNumId w:val="10"/>
   </w:num>
   <w:num w:numId="4">
     <w:abstractNumId w:val="5"/>
   </w:num>
   <w:num w:numId="5">
-    <w:abstractNumId w:val="6"/>
+    <w:abstractNumId w:val="7"/>
   </w:num>
   <w:num w:numId="6">
-    <w:abstractNumId w:val="19"/>
+    <w:abstractNumId w:val="23"/>
   </w:num>
   <w:num w:numId="7">
     <w:abstractNumId w:val="4"/>
@@ -12146,40 +12081,52 @@
     <w:abstractNumId w:val="0"/>
   </w:num>
   <w:num w:numId="9">
-    <w:abstractNumId w:val="8"/>
+    <w:abstractNumId w:val="9"/>
   </w:num>
   <w:num w:numId="10">
-    <w:abstractNumId w:val="10"/>
+    <w:abstractNumId w:val="11"/>
   </w:num>
   <w:num w:numId="11">
-    <w:abstractNumId w:val="12"/>
+    <w:abstractNumId w:val="13"/>
   </w:num>
   <w:num w:numId="12">
-    <w:abstractNumId w:val="13"/>
+    <w:abstractNumId w:val="14"/>
   </w:num>
   <w:num w:numId="13">
     <w:abstractNumId w:val="2"/>
   </w:num>
   <w:num w:numId="14">
-    <w:abstractNumId w:val="18"/>
+    <w:abstractNumId w:val="22"/>
   </w:num>
   <w:num w:numId="15">
+    <w:abstractNumId w:val="19"/>
+  </w:num>
+  <w:num w:numId="16">
+    <w:abstractNumId w:val="8"/>
+  </w:num>
+  <w:num w:numId="17">
+    <w:abstractNumId w:val="15"/>
+  </w:num>
+  <w:num w:numId="18">
     <w:abstractNumId w:val="17"/>
   </w:num>
-  <w:num w:numId="16">
-    <w:abstractNumId w:val="7"/>
-  </w:num>
-  <w:num w:numId="17">
-    <w:abstractNumId w:val="14"/>
-  </w:num>
-  <w:num w:numId="18">
-    <w:abstractNumId w:val="15"/>
-  </w:num>
   <w:num w:numId="19">
-    <w:abstractNumId w:val="11"/>
+    <w:abstractNumId w:val="12"/>
   </w:num>
   <w:num w:numId="20">
     <w:abstractNumId w:val="3"/>
+  </w:num>
+  <w:num w:numId="21">
+    <w:abstractNumId w:val="6"/>
+  </w:num>
+  <w:num w:numId="22">
+    <w:abstractNumId w:val="21"/>
+  </w:num>
+  <w:num w:numId="23">
+    <w:abstractNumId w:val="16"/>
+  </w:num>
+  <w:num w:numId="24">
+    <w:abstractNumId w:val="20"/>
   </w:num>
 </w:numbering>
 </file>
@@ -12582,6 +12529,15 @@
   <w:style w:type="paragraph" w:default="1" w:styleId="a">
     <w:name w:val="Normal"/>
     <w:qFormat/>
+    <w:rsid w:val="00F40907"/>
+    <w:pPr>
+      <w:spacing w:line="360" w:lineRule="auto"/>
+      <w:jc w:val="both"/>
+    </w:pPr>
+    <w:rPr>
+      <w:rFonts w:ascii="Times New Roman" w:hAnsi="Times New Roman"/>
+      <w:sz w:val="28"/>
+    </w:rPr>
   </w:style>
   <w:style w:type="paragraph" w:styleId="1">
     <w:name w:val="heading 1"/>
@@ -12593,15 +12549,13 @@
     <w:qFormat/>
     <w:rsid w:val="00FE38FB"/>
     <w:pPr>
-      <w:spacing w:before="100" w:beforeAutospacing="1" w:after="100" w:afterAutospacing="1" w:line="360" w:lineRule="auto"/>
-      <w:jc w:val="both"/>
+      <w:spacing w:before="100" w:beforeAutospacing="1" w:after="100" w:afterAutospacing="1"/>
       <w:outlineLvl w:val="0"/>
     </w:pPr>
     <w:rPr>
-      <w:rFonts w:ascii="Times New Roman" w:eastAsia="Times New Roman" w:hAnsi="Times New Roman" w:cs="Times New Roman"/>
+      <w:rFonts w:eastAsia="Times New Roman" w:cs="Times New Roman"/>
       <w:bCs/>
       <w:kern w:val="36"/>
-      <w:sz w:val="28"/>
       <w:szCs w:val="48"/>
       <w:lang w:eastAsia="ru-RU"/>
     </w:rPr>
@@ -12616,17 +12570,23 @@
     <w:uiPriority w:val="9"/>
     <w:unhideWhenUsed/>
     <w:qFormat/>
-    <w:rsid w:val="00FE38FB"/>
+    <w:rsid w:val="008E6EF6"/>
     <w:pPr>
       <w:keepNext/>
       <w:keepLines/>
-      <w:spacing w:before="40" w:after="0" w:line="360" w:lineRule="auto"/>
-      <w:jc w:val="both"/>
+      <w:numPr>
+        <w:ilvl w:val="1"/>
+        <w:numId w:val="21"/>
+      </w:numPr>
+      <w:tabs>
+        <w:tab w:val="left" w:pos="851"/>
+      </w:tabs>
+      <w:spacing w:before="40" w:after="0"/>
+      <w:ind w:left="0" w:firstLine="426"/>
       <w:outlineLvl w:val="1"/>
     </w:pPr>
     <w:rPr>
-      <w:rFonts w:ascii="Times New Roman" w:eastAsiaTheme="majorEastAsia" w:hAnsi="Times New Roman" w:cstheme="majorBidi"/>
-      <w:sz w:val="28"/>
+      <w:rFonts w:eastAsiaTheme="majorEastAsia" w:cstheme="majorBidi"/>
       <w:szCs w:val="26"/>
     </w:rPr>
   </w:style>
@@ -12666,13 +12626,8 @@
     <w:qFormat/>
     <w:rsid w:val="00FE38FB"/>
     <w:pPr>
-      <w:spacing w:after="0" w:line="360" w:lineRule="auto"/>
-      <w:jc w:val="both"/>
+      <w:spacing w:after="0"/>
     </w:pPr>
-    <w:rPr>
-      <w:rFonts w:ascii="Times New Roman" w:hAnsi="Times New Roman"/>
-      <w:sz w:val="28"/>
-    </w:rPr>
   </w:style>
   <w:style w:type="character" w:styleId="a4">
     <w:name w:val="Hyperlink"/>
@@ -12695,7 +12650,7 @@
       <w:spacing w:before="100" w:beforeAutospacing="1" w:after="100" w:afterAutospacing="1" w:line="240" w:lineRule="auto"/>
     </w:pPr>
     <w:rPr>
-      <w:rFonts w:ascii="Times New Roman" w:eastAsia="Times New Roman" w:hAnsi="Times New Roman" w:cs="Times New Roman"/>
+      <w:rFonts w:eastAsia="Times New Roman" w:cs="Times New Roman"/>
       <w:sz w:val="24"/>
       <w:szCs w:val="24"/>
       <w:lang w:eastAsia="ru-RU"/>
@@ -12836,7 +12791,7 @@
     <w:basedOn w:val="a0"/>
     <w:link w:val="2"/>
     <w:uiPriority w:val="9"/>
-    <w:rsid w:val="00FE38FB"/>
+    <w:rsid w:val="008E6EF6"/>
     <w:rPr>
       <w:rFonts w:ascii="Times New Roman" w:eastAsiaTheme="majorEastAsia" w:hAnsi="Times New Roman" w:cstheme="majorBidi"/>
       <w:sz w:val="28"/>

--- a/1 главаа.docx
+++ b/1 главаа.docx
@@ -1,6 +1,6 @@
 
 <file path=word/document.xml><?xml version="1.0" encoding="utf-8"?>
-<w:document xmlns:wpc="http://schemas.microsoft.com/office/word/2010/wordprocessingCanvas" xmlns:cx="http://schemas.microsoft.com/office/drawing/2014/chartex" xmlns:cx1="http://schemas.microsoft.com/office/drawing/2015/9/8/chartex" xmlns:cx2="http://schemas.microsoft.com/office/drawing/2015/10/21/chartex" xmlns:cx3="http://schemas.microsoft.com/office/drawing/2016/5/9/chartex" xmlns:cx4="http://schemas.microsoft.com/office/drawing/2016/5/10/chartex" xmlns:cx5="http://schemas.microsoft.com/office/drawing/2016/5/11/chartex" xmlns:cx6="http://schemas.microsoft.com/office/drawing/2016/5/12/chartex" xmlns:cx7="http://schemas.microsoft.com/office/drawing/2016/5/13/chartex" xmlns:cx8="http://schemas.microsoft.com/office/drawing/2016/5/14/chartex" xmlns:mc="http://schemas.openxmlformats.org/markup-compatibility/2006" xmlns:aink="http://schemas.microsoft.com/office/drawing/2016/ink" xmlns:am3d="http://schemas.microsoft.com/office/drawing/2017/model3d" xmlns:o="urn:schemas-microsoft-com:office:office" xmlns:r="http://schemas.openxmlformats.org/officeDocument/2006/relationships" xmlns:m="http://schemas.openxmlformats.org/officeDocument/2006/math" xmlns:v="urn:schemas-microsoft-com:vml" xmlns:wp14="http://schemas.microsoft.com/office/word/2010/wordprocessingDrawing" xmlns:wp="http://schemas.openxmlformats.org/drawingml/2006/wordprocessingDrawing" xmlns:w10="urn:schemas-microsoft-com:office:word" xmlns:w="http://schemas.openxmlformats.org/wordprocessingml/2006/main" xmlns:w14="http://schemas.microsoft.com/office/word/2010/wordml" xmlns:w15="http://schemas.microsoft.com/office/word/2012/wordml" xmlns:w16cex="http://schemas.microsoft.com/office/word/2018/wordml/cex" xmlns:w16cid="http://schemas.microsoft.com/office/word/2016/wordml/cid" xmlns:w16="http://schemas.microsoft.com/office/word/2018/wordml" xmlns:w16se="http://schemas.microsoft.com/office/word/2015/wordml/symex" xmlns:wpg="http://schemas.microsoft.com/office/word/2010/wordprocessingGroup" xmlns:wpi="http://schemas.microsoft.com/office/word/2010/wordprocessingInk" xmlns:wne="http://schemas.microsoft.com/office/word/2006/wordml" xmlns:wps="http://schemas.microsoft.com/office/word/2010/wordprocessingShape" mc:Ignorable="w14 w15 w16se w16cid w16 w16cex wp14">
+<w:document xmlns:wpc="http://schemas.microsoft.com/office/word/2010/wordprocessingCanvas" xmlns:cx="http://schemas.microsoft.com/office/drawing/2014/chartex" xmlns:cx1="http://schemas.microsoft.com/office/drawing/2015/9/8/chartex" xmlns:cx2="http://schemas.microsoft.com/office/drawing/2015/10/21/chartex" xmlns:cx3="http://schemas.microsoft.com/office/drawing/2016/5/9/chartex" xmlns:cx4="http://schemas.microsoft.com/office/drawing/2016/5/10/chartex" xmlns:cx5="http://schemas.microsoft.com/office/drawing/2016/5/11/chartex" xmlns:cx6="http://schemas.microsoft.com/office/drawing/2016/5/12/chartex" xmlns:cx7="http://schemas.microsoft.com/office/drawing/2016/5/13/chartex" xmlns:cx8="http://schemas.microsoft.com/office/drawing/2016/5/14/chartex" xmlns:mc="http://schemas.openxmlformats.org/markup-compatibility/2006" xmlns:aink="http://schemas.microsoft.com/office/drawing/2016/ink" xmlns:am3d="http://schemas.microsoft.com/office/drawing/2017/model3d" xmlns:o="urn:schemas-microsoft-com:office:office" xmlns:r="http://schemas.openxmlformats.org/officeDocument/2006/relationships" xmlns:m="http://schemas.openxmlformats.org/officeDocument/2006/math" xmlns:v="urn:schemas-microsoft-com:vml" xmlns:wp14="http://schemas.microsoft.com/office/word/2010/wordprocessingDrawing" xmlns:wp="http://schemas.openxmlformats.org/drawingml/2006/wordprocessingDrawing" xmlns:w10="urn:schemas-microsoft-com:office:word" xmlns:w="http://schemas.openxmlformats.org/wordprocessingml/2006/main" xmlns:w14="http://schemas.microsoft.com/office/word/2010/wordml" xmlns:w15="http://schemas.microsoft.com/office/word/2012/wordml" xmlns:w16cex="http://schemas.microsoft.com/office/word/2018/wordml/cex" xmlns:w16cid="http://schemas.microsoft.com/office/word/2016/wordml/cid" xmlns:w16="http://schemas.microsoft.com/office/word/2018/wordml" xmlns:w16sdtdh="http://schemas.microsoft.com/office/word/2020/wordml/sdtdatahash" xmlns:w16se="http://schemas.microsoft.com/office/word/2015/wordml/symex" xmlns:wpg="http://schemas.microsoft.com/office/word/2010/wordprocessingGroup" xmlns:wpi="http://schemas.microsoft.com/office/word/2010/wordprocessingInk" xmlns:wne="http://schemas.microsoft.com/office/word/2006/wordml" xmlns:wps="http://schemas.microsoft.com/office/word/2010/wordprocessingShape" mc:Ignorable="w14 w15 w16se w16cid w16 w16cex w16sdtdh wp14">
   <w:body>
     <w:p>
       <w:pPr>
@@ -598,21 +598,12 @@
         </w:rPr>
         <w:t xml:space="preserve"> </w:t>
       </w:r>
-      <w:proofErr w:type="spellStart"/>
-      <w:r>
-        <w:rPr>
-          <w:rFonts w:cs="Times New Roman"/>
-          <w:szCs w:val="28"/>
-        </w:rPr>
-        <w:t>микросервисных</w:t>
-      </w:r>
-      <w:proofErr w:type="spellEnd"/>
-      <w:r>
-        <w:rPr>
-          <w:rFonts w:cs="Times New Roman"/>
-          <w:szCs w:val="28"/>
-        </w:rPr>
-        <w:t xml:space="preserve"> приложений</w:t>
+      <w:r>
+        <w:rPr>
+          <w:rFonts w:cs="Times New Roman"/>
+          <w:szCs w:val="28"/>
+        </w:rPr>
+        <w:t>микросервисных приложений</w:t>
       </w:r>
       <w:r>
         <w:rPr>
@@ -665,7 +656,6 @@
         </w:rPr>
         <w:t>ется инфраструктура развертывания программного обеспечения на серверах центра обработки данных АО «Северсталь-</w:t>
       </w:r>
-      <w:proofErr w:type="spellStart"/>
       <w:r>
         <w:rPr>
           <w:rFonts w:eastAsia="Times New Roman" w:cs="Times New Roman"/>
@@ -682,30 +672,29 @@
           <w:szCs w:val="28"/>
           <w:lang w:eastAsia="ru-RU"/>
         </w:rPr>
-        <w:t>нфоком</w:t>
-      </w:r>
-      <w:proofErr w:type="spellEnd"/>
-      <w:r>
+        <w:t>нфоком».</w:t>
+      </w:r>
+    </w:p>
+    <w:p>
+      <w:pPr>
+        <w:spacing w:after="0"/>
+        <w:ind w:firstLine="426"/>
         <w:rPr>
           <w:rFonts w:eastAsia="Times New Roman" w:cs="Times New Roman"/>
           <w:color w:val="000000"/>
           <w:szCs w:val="28"/>
           <w:lang w:eastAsia="ru-RU"/>
         </w:rPr>
-        <w:t>».</w:t>
-      </w:r>
-    </w:p>
-    <w:p>
-      <w:pPr>
-        <w:spacing w:after="0"/>
-        <w:ind w:firstLine="426"/>
+      </w:pPr>
+      <w:r>
         <w:rPr>
           <w:rFonts w:eastAsia="Times New Roman" w:cs="Times New Roman"/>
           <w:color w:val="000000"/>
           <w:szCs w:val="28"/>
           <w:lang w:eastAsia="ru-RU"/>
         </w:rPr>
-      </w:pPr>
+        <w:t xml:space="preserve">Предметом исследования являются методы </w:t>
+      </w:r>
       <w:r>
         <w:rPr>
           <w:rFonts w:eastAsia="Times New Roman" w:cs="Times New Roman"/>
@@ -713,36 +702,7 @@
           <w:szCs w:val="28"/>
           <w:lang w:eastAsia="ru-RU"/>
         </w:rPr>
-        <w:t xml:space="preserve">Предметом исследования являются методы </w:t>
-      </w:r>
-      <w:r>
-        <w:rPr>
-          <w:rFonts w:eastAsia="Times New Roman" w:cs="Times New Roman"/>
-          <w:color w:val="000000"/>
-          <w:szCs w:val="28"/>
-          <w:lang w:eastAsia="ru-RU"/>
-        </w:rPr>
-        <w:t xml:space="preserve">оптимизации автоматического развертывания </w:t>
-      </w:r>
-      <w:proofErr w:type="spellStart"/>
-      <w:r>
-        <w:rPr>
-          <w:rFonts w:eastAsia="Times New Roman" w:cs="Times New Roman"/>
-          <w:color w:val="000000"/>
-          <w:szCs w:val="28"/>
-          <w:lang w:eastAsia="ru-RU"/>
-        </w:rPr>
-        <w:t>микросервисных</w:t>
-      </w:r>
-      <w:proofErr w:type="spellEnd"/>
-      <w:r>
-        <w:rPr>
-          <w:rFonts w:eastAsia="Times New Roman" w:cs="Times New Roman"/>
-          <w:color w:val="000000"/>
-          <w:szCs w:val="28"/>
-          <w:lang w:eastAsia="ru-RU"/>
-        </w:rPr>
-        <w:t xml:space="preserve"> приложений на серверах</w:t>
+        <w:t>оптимизации автоматического развертывания микросервисных приложений на серверах</w:t>
       </w:r>
       <w:r>
         <w:rPr>
@@ -1625,30 +1585,14 @@
           <w:rFonts w:cs="Times New Roman"/>
           <w:szCs w:val="28"/>
         </w:rPr>
-        <w:t xml:space="preserve"> </w:t>
-      </w:r>
-      <w:proofErr w:type="gramStart"/>
-      <w:r>
-        <w:rPr>
-          <w:rFonts w:cs="Times New Roman"/>
-          <w:szCs w:val="28"/>
-        </w:rPr>
-        <w:t xml:space="preserve">20, </w:t>
-      </w:r>
-      <w:r>
-        <w:rPr>
-          <w:rFonts w:cs="Times New Roman"/>
-          <w:szCs w:val="28"/>
-        </w:rPr>
-        <w:t>в то время, как</w:t>
-      </w:r>
-      <w:proofErr w:type="gramEnd"/>
-      <w:r>
-        <w:rPr>
-          <w:rFonts w:cs="Times New Roman"/>
-          <w:szCs w:val="28"/>
-        </w:rPr>
-        <w:t xml:space="preserve"> такие системы развернуты в 5 цехах</w:t>
+        <w:t xml:space="preserve"> 20, </w:t>
+      </w:r>
+      <w:r>
+        <w:rPr>
+          <w:rFonts w:cs="Times New Roman"/>
+          <w:szCs w:val="28"/>
+        </w:rPr>
+        <w:t>в то время, как такие системы развернуты в 5 цехах</w:t>
       </w:r>
       <w:r>
         <w:rPr>
@@ -1976,13 +1920,7 @@
         <w:t xml:space="preserve">бзор существующих решений и методов </w:t>
       </w:r>
       <w:r>
-        <w:t>управл</w:t>
-      </w:r>
-      <w:r>
-        <w:t>ения</w:t>
-      </w:r>
-      <w:r>
-        <w:t xml:space="preserve"> распределением программных компонентов на серверах</w:t>
+        <w:t>управления распределением программных компонентов на серверах</w:t>
       </w:r>
     </w:p>
     <w:p>
@@ -2009,17 +1947,8 @@
           <w:sz w:val="28"/>
           <w:szCs w:val="28"/>
         </w:rPr>
-        <w:t xml:space="preserve">ассмотрим два варианта архитектуры приложений – монолитную и </w:t>
-      </w:r>
-      <w:proofErr w:type="spellStart"/>
-      <w:r>
-        <w:rPr>
-          <w:sz w:val="28"/>
-          <w:szCs w:val="28"/>
-        </w:rPr>
-        <w:t>микросервисную</w:t>
-      </w:r>
-      <w:proofErr w:type="spellEnd"/>
+        <w:t>ассмотрим два варианта архитектуры приложений – монолитную и микросервисную</w:t>
+      </w:r>
       <w:r>
         <w:rPr>
           <w:sz w:val="28"/>
@@ -2127,25 +2056,7 @@
           <w:sz w:val="28"/>
           <w:szCs w:val="28"/>
         </w:rPr>
-        <w:t xml:space="preserve">изменения кода. В свою очередь, </w:t>
-      </w:r>
-      <w:proofErr w:type="spellStart"/>
-      <w:r>
-        <w:rPr>
-          <w:color w:val="000000" w:themeColor="text1"/>
-          <w:sz w:val="28"/>
-          <w:szCs w:val="28"/>
-        </w:rPr>
-        <w:t>микросервисная</w:t>
-      </w:r>
-      <w:proofErr w:type="spellEnd"/>
-      <w:r>
-        <w:rPr>
-          <w:color w:val="000000" w:themeColor="text1"/>
-          <w:sz w:val="28"/>
-          <w:szCs w:val="28"/>
-        </w:rPr>
-        <w:t xml:space="preserve"> архитектура</w:t>
+        <w:t>изменения кода. В свою очередь, микросервисная архитектура</w:t>
       </w:r>
       <w:r>
         <w:rPr>
@@ -2165,27 +2076,23 @@
           <w:szCs w:val="28"/>
           <w:shd w:val="clear" w:color="auto" w:fill="FFFFFF"/>
         </w:rPr>
-        <w:t>— вариант программного обеспечения, направленный на взаимодействие насколько это возможно небольших, слабо связанных и легко изменяемых модулей — </w:t>
-      </w:r>
-      <w:proofErr w:type="spellStart"/>
+        <w:t xml:space="preserve">— вариант программного обеспечения, направленный на взаимодействие насколько это возможно небольших, слабо связанных и легко изменяемых модулей — микросервисов, лишена данных недостатков, легко масштабируется, не </w:t>
+      </w:r>
       <w:r>
         <w:rPr>
           <w:color w:val="000000" w:themeColor="text1"/>
           <w:sz w:val="28"/>
           <w:szCs w:val="28"/>
-          <w:shd w:val="clear" w:color="auto" w:fill="FFFFFF"/>
-        </w:rPr>
-        <w:t>микросервисов</w:t>
-      </w:r>
-      <w:proofErr w:type="spellEnd"/>
+        </w:rPr>
+        <w:t xml:space="preserve">зависит от </w:t>
+      </w:r>
       <w:r>
         <w:rPr>
           <w:color w:val="000000" w:themeColor="text1"/>
           <w:sz w:val="28"/>
           <w:szCs w:val="28"/>
-          <w:shd w:val="clear" w:color="auto" w:fill="FFFFFF"/>
-        </w:rPr>
-        <w:t xml:space="preserve">, лишена данных недостатков, легко масштабируется, не </w:t>
+        </w:rPr>
+        <w:t>применени</w:t>
       </w:r>
       <w:r>
         <w:rPr>
@@ -2193,7 +2100,7 @@
           <w:sz w:val="28"/>
           <w:szCs w:val="28"/>
         </w:rPr>
-        <w:t xml:space="preserve">зависит от </w:t>
+        <w:t>я</w:t>
       </w:r>
       <w:r>
         <w:rPr>
@@ -2201,7 +2108,7 @@
           <w:sz w:val="28"/>
           <w:szCs w:val="28"/>
         </w:rPr>
-        <w:t>применени</w:t>
+        <w:t xml:space="preserve"> одной технологии или языка</w:t>
       </w:r>
       <w:r>
         <w:rPr>
@@ -2209,7 +2116,7 @@
           <w:sz w:val="28"/>
           <w:szCs w:val="28"/>
         </w:rPr>
-        <w:t>я</w:t>
+        <w:t xml:space="preserve"> и может поддерживаться сравнительно небольшой командой разработчиков. На сегодняшний день микросервисная архитектура становится все более популярной в серверных приложениях.</w:t>
       </w:r>
       <w:r>
         <w:rPr>
@@ -2217,7 +2124,7 @@
           <w:sz w:val="28"/>
           <w:szCs w:val="28"/>
         </w:rPr>
-        <w:t xml:space="preserve"> одной технологии или языка</w:t>
+        <w:t xml:space="preserve"> Современные серверные приложения могут содержать </w:t>
       </w:r>
       <w:r>
         <w:rPr>
@@ -2225,67 +2132,15 @@
           <w:sz w:val="28"/>
           <w:szCs w:val="28"/>
         </w:rPr>
-        <w:t xml:space="preserve"> и может поддерживаться сравнительно небольшой командой разработчиков. На сегодняшний день </w:t>
-      </w:r>
-      <w:proofErr w:type="spellStart"/>
+        <w:t>сотни</w:t>
+      </w:r>
       <w:r>
         <w:rPr>
           <w:color w:val="000000" w:themeColor="text1"/>
           <w:sz w:val="28"/>
           <w:szCs w:val="28"/>
         </w:rPr>
-        <w:t>микросервисная</w:t>
-      </w:r>
-      <w:proofErr w:type="spellEnd"/>
-      <w:r>
-        <w:rPr>
-          <w:color w:val="000000" w:themeColor="text1"/>
-          <w:sz w:val="28"/>
-          <w:szCs w:val="28"/>
-        </w:rPr>
-        <w:t xml:space="preserve"> архитектура становится все более популярной в серверных приложениях.</w:t>
-      </w:r>
-      <w:r>
-        <w:rPr>
-          <w:color w:val="000000" w:themeColor="text1"/>
-          <w:sz w:val="28"/>
-          <w:szCs w:val="28"/>
-        </w:rPr>
-        <w:t xml:space="preserve"> Современные серверные приложения могут содержать </w:t>
-      </w:r>
-      <w:r>
-        <w:rPr>
-          <w:color w:val="000000" w:themeColor="text1"/>
-          <w:sz w:val="28"/>
-          <w:szCs w:val="28"/>
-        </w:rPr>
-        <w:t>сотни</w:t>
-      </w:r>
-      <w:r>
-        <w:rPr>
-          <w:color w:val="000000" w:themeColor="text1"/>
-          <w:sz w:val="28"/>
-          <w:szCs w:val="28"/>
-        </w:rPr>
-        <w:t xml:space="preserve"> </w:t>
-      </w:r>
-      <w:proofErr w:type="spellStart"/>
-      <w:r>
-        <w:rPr>
-          <w:color w:val="000000" w:themeColor="text1"/>
-          <w:sz w:val="28"/>
-          <w:szCs w:val="28"/>
-        </w:rPr>
-        <w:t>микросервисов</w:t>
-      </w:r>
-      <w:proofErr w:type="spellEnd"/>
-      <w:r>
-        <w:rPr>
-          <w:color w:val="000000" w:themeColor="text1"/>
-          <w:sz w:val="28"/>
-          <w:szCs w:val="28"/>
-        </w:rPr>
-        <w:t>, взаимодействующих между собой с помощью сетевых протоколов.</w:t>
+        <w:t xml:space="preserve"> микросервисов, взаимодействующих между собой с помощью сетевых протоколов.</w:t>
       </w:r>
     </w:p>
     <w:p>
@@ -2311,23 +2166,7 @@
           <w:sz w:val="28"/>
           <w:szCs w:val="28"/>
         </w:rPr>
-        <w:t xml:space="preserve">Наряду с широким внедрением </w:t>
-      </w:r>
-      <w:proofErr w:type="spellStart"/>
-      <w:r>
-        <w:rPr>
-          <w:sz w:val="28"/>
-          <w:szCs w:val="28"/>
-        </w:rPr>
-        <w:t>микросервисных</w:t>
-      </w:r>
-      <w:proofErr w:type="spellEnd"/>
-      <w:r>
-        <w:rPr>
-          <w:sz w:val="28"/>
-          <w:szCs w:val="28"/>
-        </w:rPr>
-        <w:t xml:space="preserve"> приложений </w:t>
+        <w:t xml:space="preserve">Наряду с широким внедрением микросервисных приложений </w:t>
       </w:r>
       <w:r>
         <w:rPr>
@@ -2407,9 +2246,8 @@
           <w:szCs w:val="28"/>
           <w:shd w:val="clear" w:color="auto" w:fill="FFFFFF"/>
         </w:rPr>
-        <w:t xml:space="preserve">В результате </w:t>
-      </w:r>
-      <w:proofErr w:type="spellStart"/>
+        <w:t xml:space="preserve">В результате контейнеризованное приложение может быть запущено на различных типах инфраструктуры. Благодаря такой высокой эффективности, контейнеризация обычно используется для упаковки множества отдельных микросервисов, из которых состоят современные приложения. </w:t>
+      </w:r>
       <w:r>
         <w:rPr>
           <w:rFonts w:cs="Times New Roman"/>
@@ -2417,9 +2255,8 @@
           <w:szCs w:val="28"/>
           <w:shd w:val="clear" w:color="auto" w:fill="FFFFFF"/>
         </w:rPr>
-        <w:t>контейнеризованное</w:t>
-      </w:r>
-      <w:proofErr w:type="spellEnd"/>
+        <w:t xml:space="preserve">На сегодняшний день самая распространенная </w:t>
+      </w:r>
       <w:r>
         <w:rPr>
           <w:rFonts w:cs="Times New Roman"/>
@@ -2427,9 +2264,8 @@
           <w:szCs w:val="28"/>
           <w:shd w:val="clear" w:color="auto" w:fill="FFFFFF"/>
         </w:rPr>
-        <w:t xml:space="preserve"> приложение может быть запущено на различных типах инфраструктуры. Благодаря такой высокой эффективности, контейнеризация обычно используется для упаковки множества отдельных </w:t>
-      </w:r>
-      <w:proofErr w:type="spellStart"/>
+        <w:t>система, позволяющая упаковать приложение со всем его окружением и зависимостями в контейнер</w:t>
+      </w:r>
       <w:r>
         <w:rPr>
           <w:rFonts w:cs="Times New Roman"/>
@@ -2437,9 +2273,8 @@
           <w:szCs w:val="28"/>
           <w:shd w:val="clear" w:color="auto" w:fill="FFFFFF"/>
         </w:rPr>
-        <w:t>микросервисов</w:t>
-      </w:r>
-      <w:proofErr w:type="spellEnd"/>
+        <w:t xml:space="preserve"> – </w:t>
+      </w:r>
       <w:r>
         <w:rPr>
           <w:rFonts w:cs="Times New Roman"/>
@@ -2447,46 +2282,8 @@
           <w:szCs w:val="28"/>
           <w:shd w:val="clear" w:color="auto" w:fill="FFFFFF"/>
         </w:rPr>
-        <w:t xml:space="preserve">, из которых состоят современные приложения. </w:t>
-      </w:r>
-      <w:r>
-        <w:rPr>
-          <w:rFonts w:cs="Times New Roman"/>
-          <w:color w:val="000000" w:themeColor="text1"/>
-          <w:szCs w:val="28"/>
-          <w:shd w:val="clear" w:color="auto" w:fill="FFFFFF"/>
-        </w:rPr>
-        <w:t xml:space="preserve">На сегодняшний день самая распространенная </w:t>
-      </w:r>
-      <w:r>
-        <w:rPr>
-          <w:rFonts w:cs="Times New Roman"/>
-          <w:color w:val="000000" w:themeColor="text1"/>
-          <w:szCs w:val="28"/>
-          <w:shd w:val="clear" w:color="auto" w:fill="FFFFFF"/>
-        </w:rPr>
-        <w:t>система, позволяющая упаковать приложение со всем его окружением и зависимостями в контейнер</w:t>
-      </w:r>
-      <w:r>
-        <w:rPr>
-          <w:rFonts w:cs="Times New Roman"/>
-          <w:color w:val="000000" w:themeColor="text1"/>
-          <w:szCs w:val="28"/>
-          <w:shd w:val="clear" w:color="auto" w:fill="FFFFFF"/>
-        </w:rPr>
-        <w:t xml:space="preserve"> – </w:t>
-      </w:r>
-      <w:proofErr w:type="spellStart"/>
-      <w:r>
-        <w:rPr>
-          <w:rFonts w:cs="Times New Roman"/>
-          <w:color w:val="000000" w:themeColor="text1"/>
-          <w:szCs w:val="28"/>
-          <w:shd w:val="clear" w:color="auto" w:fill="FFFFFF"/>
-        </w:rPr>
         <w:t>Docker</w:t>
       </w:r>
-      <w:proofErr w:type="spellEnd"/>
       <w:r>
         <w:rPr>
           <w:rFonts w:cs="Times New Roman"/>
@@ -2584,27 +2381,7 @@
           <w:szCs w:val="28"/>
           <w:lang w:eastAsia="en-US"/>
         </w:rPr>
-        <w:t xml:space="preserve"> Такая координация называется </w:t>
-      </w:r>
-      <w:proofErr w:type="spellStart"/>
-      <w:r>
-        <w:rPr>
-          <w:rFonts w:eastAsiaTheme="minorHAnsi"/>
-          <w:sz w:val="28"/>
-          <w:szCs w:val="28"/>
-          <w:lang w:eastAsia="en-US"/>
-        </w:rPr>
-        <w:t>оркестрацией</w:t>
-      </w:r>
-      <w:proofErr w:type="spellEnd"/>
-      <w:r>
-        <w:rPr>
-          <w:rFonts w:eastAsiaTheme="minorHAnsi"/>
-          <w:sz w:val="28"/>
-          <w:szCs w:val="28"/>
-          <w:lang w:eastAsia="en-US"/>
-        </w:rPr>
-        <w:t>.</w:t>
+        <w:t xml:space="preserve"> Такая координация называется оркестрацией.</w:t>
       </w:r>
       <w:r>
         <w:rPr>
@@ -2631,19 +2408,8 @@
           <w:szCs w:val="28"/>
           <w:lang w:eastAsia="en-US"/>
         </w:rPr>
-        <w:t xml:space="preserve"> </w:t>
-      </w:r>
-      <w:proofErr w:type="spellStart"/>
-      <w:r>
-        <w:rPr>
-          <w:rFonts w:eastAsiaTheme="minorHAnsi"/>
-          <w:sz w:val="28"/>
-          <w:szCs w:val="28"/>
-          <w:lang w:eastAsia="en-US"/>
-        </w:rPr>
-        <w:t>оркестрации</w:t>
-      </w:r>
-      <w:proofErr w:type="spellEnd"/>
+        <w:t xml:space="preserve"> оркестрации</w:t>
+      </w:r>
       <w:r>
         <w:rPr>
           <w:rFonts w:eastAsiaTheme="minorHAnsi"/>
@@ -2742,27 +2508,7 @@
           <w:szCs w:val="28"/>
           <w:lang w:eastAsia="en-US"/>
         </w:rPr>
-        <w:t xml:space="preserve">Существуют различные платформы для </w:t>
-      </w:r>
-      <w:proofErr w:type="spellStart"/>
-      <w:r>
-        <w:rPr>
-          <w:rFonts w:eastAsiaTheme="minorHAnsi"/>
-          <w:sz w:val="28"/>
-          <w:szCs w:val="28"/>
-          <w:lang w:eastAsia="en-US"/>
-        </w:rPr>
-        <w:t>оркестрации</w:t>
-      </w:r>
-      <w:proofErr w:type="spellEnd"/>
-      <w:r>
-        <w:rPr>
-          <w:rFonts w:eastAsiaTheme="minorHAnsi"/>
-          <w:sz w:val="28"/>
-          <w:szCs w:val="28"/>
-          <w:lang w:eastAsia="en-US"/>
-        </w:rPr>
-        <w:t xml:space="preserve"> контейнеров. Они позволяют реализовать удобные и эффективные средства развертывания контейнерных систем, построения единой централизованной консоли для применения политик управления. </w:t>
+        <w:t xml:space="preserve">Существуют различные платформы для оркестрации контейнеров. Они позволяют реализовать удобные и эффективные средства развертывания контейнерных систем, построения единой централизованной консоли для применения политик управления. </w:t>
       </w:r>
       <w:r>
         <w:rPr>
@@ -2794,39 +2540,8 @@
           <w:szCs w:val="28"/>
           <w:lang w:eastAsia="en-US"/>
         </w:rPr>
-        <w:t xml:space="preserve">: </w:t>
-      </w:r>
-      <w:proofErr w:type="spellStart"/>
-      <w:r>
-        <w:rPr>
-          <w:rFonts w:eastAsiaTheme="minorHAnsi"/>
-          <w:sz w:val="28"/>
-          <w:szCs w:val="28"/>
-          <w:lang w:eastAsia="en-US"/>
-        </w:rPr>
-        <w:t>Docker</w:t>
-      </w:r>
-      <w:proofErr w:type="spellEnd"/>
-      <w:r>
-        <w:rPr>
-          <w:rFonts w:eastAsiaTheme="minorHAnsi"/>
-          <w:sz w:val="28"/>
-          <w:szCs w:val="28"/>
-          <w:lang w:eastAsia="en-US"/>
-        </w:rPr>
-        <w:t xml:space="preserve"> </w:t>
-      </w:r>
-      <w:proofErr w:type="spellStart"/>
-      <w:r>
-        <w:rPr>
-          <w:rFonts w:eastAsiaTheme="minorHAnsi"/>
-          <w:sz w:val="28"/>
-          <w:szCs w:val="28"/>
-          <w:lang w:eastAsia="en-US"/>
-        </w:rPr>
-        <w:t>Swarm</w:t>
-      </w:r>
-      <w:proofErr w:type="spellEnd"/>
+        <w:t>: Docker Swarm</w:t>
+      </w:r>
       <w:r>
         <w:rPr>
           <w:sz w:val="28"/>
@@ -2834,7 +2549,6 @@
         </w:rPr>
         <w:t xml:space="preserve"> и </w:t>
       </w:r>
-      <w:proofErr w:type="spellStart"/>
       <w:r>
         <w:rPr>
           <w:rFonts w:eastAsiaTheme="minorHAnsi"/>
@@ -2844,7 +2558,6 @@
         </w:rPr>
         <w:t>Kubernetes</w:t>
       </w:r>
-      <w:proofErr w:type="spellEnd"/>
       <w:r>
         <w:rPr>
           <w:sz w:val="28"/>
@@ -2881,7 +2594,6 @@
           <w:szCs w:val="28"/>
         </w:rPr>
       </w:pPr>
-      <w:proofErr w:type="spellStart"/>
       <w:r>
         <w:rPr>
           <w:color w:val="000000" w:themeColor="text1"/>
@@ -2889,159 +2601,23 @@
           <w:szCs w:val="28"/>
           <w:shd w:val="clear" w:color="auto" w:fill="FFFFFF"/>
         </w:rPr>
-        <w:t>Docker</w:t>
-      </w:r>
-      <w:proofErr w:type="spellEnd"/>
+        <w:t>Docker Swarm — это система кластеризации для Docker, которая превращает набор хостов Docker в один последовательный кластер, называемый Swarm.</w:t>
+      </w:r>
       <w:r>
         <w:rPr>
           <w:color w:val="000000" w:themeColor="text1"/>
           <w:sz w:val="28"/>
           <w:szCs w:val="28"/>
-          <w:shd w:val="clear" w:color="auto" w:fill="FFFFFF"/>
         </w:rPr>
         <w:t xml:space="preserve"> </w:t>
       </w:r>
-      <w:proofErr w:type="spellStart"/>
       <w:r>
         <w:rPr>
           <w:color w:val="000000" w:themeColor="text1"/>
           <w:sz w:val="28"/>
           <w:szCs w:val="28"/>
-          <w:shd w:val="clear" w:color="auto" w:fill="FFFFFF"/>
-        </w:rPr>
-        <w:t>Swarm</w:t>
-      </w:r>
-      <w:proofErr w:type="spellEnd"/>
-      <w:r>
-        <w:rPr>
-          <w:color w:val="000000" w:themeColor="text1"/>
-          <w:sz w:val="28"/>
-          <w:szCs w:val="28"/>
-          <w:shd w:val="clear" w:color="auto" w:fill="FFFFFF"/>
-        </w:rPr>
-        <w:t xml:space="preserve"> — это система кластеризации для </w:t>
-      </w:r>
-      <w:proofErr w:type="spellStart"/>
-      <w:r>
-        <w:rPr>
-          <w:color w:val="000000" w:themeColor="text1"/>
-          <w:sz w:val="28"/>
-          <w:szCs w:val="28"/>
-          <w:shd w:val="clear" w:color="auto" w:fill="FFFFFF"/>
-        </w:rPr>
-        <w:t>Docker</w:t>
-      </w:r>
-      <w:proofErr w:type="spellEnd"/>
-      <w:r>
-        <w:rPr>
-          <w:color w:val="000000" w:themeColor="text1"/>
-          <w:sz w:val="28"/>
-          <w:szCs w:val="28"/>
-          <w:shd w:val="clear" w:color="auto" w:fill="FFFFFF"/>
-        </w:rPr>
-        <w:t xml:space="preserve">, которая превращает набор хостов </w:t>
-      </w:r>
-      <w:proofErr w:type="spellStart"/>
-      <w:r>
-        <w:rPr>
-          <w:color w:val="000000" w:themeColor="text1"/>
-          <w:sz w:val="28"/>
-          <w:szCs w:val="28"/>
-          <w:shd w:val="clear" w:color="auto" w:fill="FFFFFF"/>
-        </w:rPr>
-        <w:t>Docker</w:t>
-      </w:r>
-      <w:proofErr w:type="spellEnd"/>
-      <w:r>
-        <w:rPr>
-          <w:color w:val="000000" w:themeColor="text1"/>
-          <w:sz w:val="28"/>
-          <w:szCs w:val="28"/>
-          <w:shd w:val="clear" w:color="auto" w:fill="FFFFFF"/>
-        </w:rPr>
-        <w:t xml:space="preserve"> в один последовательный кластер, называемый </w:t>
-      </w:r>
-      <w:proofErr w:type="spellStart"/>
-      <w:r>
-        <w:rPr>
-          <w:color w:val="000000" w:themeColor="text1"/>
-          <w:sz w:val="28"/>
-          <w:szCs w:val="28"/>
-          <w:shd w:val="clear" w:color="auto" w:fill="FFFFFF"/>
-        </w:rPr>
-        <w:t>Swarm</w:t>
-      </w:r>
-      <w:proofErr w:type="spellEnd"/>
-      <w:r>
-        <w:rPr>
-          <w:color w:val="000000" w:themeColor="text1"/>
-          <w:sz w:val="28"/>
-          <w:szCs w:val="28"/>
-          <w:shd w:val="clear" w:color="auto" w:fill="FFFFFF"/>
-        </w:rPr>
-        <w:t>.</w:t>
-      </w:r>
-      <w:r>
-        <w:rPr>
-          <w:color w:val="000000" w:themeColor="text1"/>
-          <w:sz w:val="28"/>
-          <w:szCs w:val="28"/>
-        </w:rPr>
-        <w:t xml:space="preserve"> </w:t>
-      </w:r>
-      <w:proofErr w:type="spellStart"/>
-      <w:r>
-        <w:rPr>
-          <w:color w:val="000000" w:themeColor="text1"/>
-          <w:sz w:val="28"/>
-          <w:szCs w:val="28"/>
-        </w:rPr>
-        <w:t>Docker</w:t>
-      </w:r>
-      <w:proofErr w:type="spellEnd"/>
-      <w:r>
-        <w:rPr>
-          <w:color w:val="000000" w:themeColor="text1"/>
-          <w:sz w:val="28"/>
-          <w:szCs w:val="28"/>
-        </w:rPr>
-        <w:t xml:space="preserve"> </w:t>
-      </w:r>
-      <w:proofErr w:type="spellStart"/>
-      <w:r>
-        <w:rPr>
-          <w:color w:val="000000" w:themeColor="text1"/>
-          <w:sz w:val="28"/>
-          <w:szCs w:val="28"/>
-        </w:rPr>
-        <w:t>Swarm</w:t>
-      </w:r>
-      <w:proofErr w:type="spellEnd"/>
-      <w:r>
-        <w:rPr>
-          <w:color w:val="000000" w:themeColor="text1"/>
-          <w:sz w:val="28"/>
-          <w:szCs w:val="28"/>
-        </w:rPr>
-        <w:t xml:space="preserve"> отвечает за балансировку нагрузки и назначение уникальных DNS-имен, чтобы приложение, развернутое в кластере, можно было использовать так же, как и, если приложение было бы развернуто на одном </w:t>
-      </w:r>
-      <w:proofErr w:type="spellStart"/>
-      <w:r>
-        <w:rPr>
-          <w:color w:val="000000" w:themeColor="text1"/>
-          <w:sz w:val="28"/>
-          <w:szCs w:val="28"/>
-        </w:rPr>
-        <w:t>Docker</w:t>
-      </w:r>
-      <w:proofErr w:type="spellEnd"/>
-      <w:r>
-        <w:rPr>
-          <w:color w:val="000000" w:themeColor="text1"/>
-          <w:sz w:val="28"/>
-          <w:szCs w:val="28"/>
-        </w:rPr>
-        <w:t xml:space="preserve">-узле, другими словами, управляющий узел распределяет запросы между рабочими узлами в кластере. Количество контейнеров </w:t>
+        </w:rPr>
+        <w:t xml:space="preserve">Docker Swarm отвечает за балансировку нагрузки и назначение уникальных DNS-имен, чтобы приложение, развернутое в кластере, можно было использовать так же, как и, если приложение было бы развернуто на одном Docker-узле, другими словами, управляющий узел распределяет запросы между рабочими узлами в кластере. Количество контейнеров </w:t>
       </w:r>
       <w:r>
         <w:rPr>
@@ -3121,7 +2697,6 @@
           <w:lang w:eastAsia="en-US"/>
         </w:rPr>
       </w:pPr>
-      <w:proofErr w:type="spellStart"/>
       <w:r>
         <w:rPr>
           <w:rFonts w:eastAsiaTheme="minorHAnsi"/>
@@ -3131,7 +2706,6 @@
         </w:rPr>
         <w:t>Kubernetes</w:t>
       </w:r>
-      <w:proofErr w:type="spellEnd"/>
       <w:r>
         <w:rPr>
           <w:rFonts w:eastAsiaTheme="minorHAnsi"/>
@@ -3211,27 +2785,7 @@
           <w:szCs w:val="28"/>
           <w:lang w:eastAsia="en-US"/>
         </w:rPr>
-        <w:t xml:space="preserve">результате наработок </w:t>
-      </w:r>
-      <w:proofErr w:type="spellStart"/>
-      <w:r>
-        <w:rPr>
-          <w:rFonts w:eastAsiaTheme="minorHAnsi"/>
-          <w:sz w:val="28"/>
-          <w:szCs w:val="28"/>
-          <w:lang w:eastAsia="en-US"/>
-        </w:rPr>
-        <w:t>Google</w:t>
-      </w:r>
-      <w:proofErr w:type="spellEnd"/>
-      <w:r>
-        <w:rPr>
-          <w:rFonts w:eastAsiaTheme="minorHAnsi"/>
-          <w:sz w:val="28"/>
-          <w:szCs w:val="28"/>
-          <w:lang w:eastAsia="en-US"/>
-        </w:rPr>
-        <w:t xml:space="preserve"> при использовании механизма для изоляции процессов в</w:t>
+        <w:t>результате наработок Google при использовании механизма для изоляции процессов в</w:t>
       </w:r>
       <w:r>
         <w:rPr>
@@ -3260,25 +2814,14 @@
         </w:rPr>
         <w:t xml:space="preserve">. </w:t>
       </w:r>
-      <w:proofErr w:type="spellStart"/>
-      <w:r>
-        <w:rPr>
-          <w:rFonts w:eastAsiaTheme="minorHAnsi"/>
-          <w:sz w:val="28"/>
-          <w:szCs w:val="28"/>
-          <w:lang w:eastAsia="en-US"/>
-        </w:rPr>
-        <w:t>Kubernetes</w:t>
-      </w:r>
-      <w:proofErr w:type="spellEnd"/>
-      <w:r>
-        <w:rPr>
-          <w:rFonts w:eastAsiaTheme="minorHAnsi"/>
-          <w:sz w:val="28"/>
-          <w:szCs w:val="28"/>
-          <w:lang w:eastAsia="en-US"/>
-        </w:rPr>
-        <w:t xml:space="preserve"> распределяет контейнеры по</w:t>
+      <w:r>
+        <w:rPr>
+          <w:rFonts w:eastAsiaTheme="minorHAnsi"/>
+          <w:sz w:val="28"/>
+          <w:szCs w:val="28"/>
+          <w:lang w:eastAsia="en-US"/>
+        </w:rPr>
+        <w:t>Kubernetes распределяет контейнеры по</w:t>
       </w:r>
       <w:r>
         <w:rPr>
@@ -3583,27 +3126,7 @@
           <w:szCs w:val="28"/>
           <w:lang w:eastAsia="en-US"/>
         </w:rPr>
-        <w:t xml:space="preserve"> работы </w:t>
-      </w:r>
-      <w:proofErr w:type="spellStart"/>
-      <w:r>
-        <w:rPr>
-          <w:rFonts w:eastAsiaTheme="minorHAnsi"/>
-          <w:sz w:val="28"/>
-          <w:szCs w:val="28"/>
-          <w:lang w:eastAsia="en-US"/>
-        </w:rPr>
-        <w:t>Kubernetes</w:t>
-      </w:r>
-      <w:proofErr w:type="spellEnd"/>
-      <w:r>
-        <w:rPr>
-          <w:rFonts w:eastAsiaTheme="minorHAnsi"/>
-          <w:sz w:val="28"/>
-          <w:szCs w:val="28"/>
-          <w:lang w:eastAsia="en-US"/>
-        </w:rPr>
-        <w:t xml:space="preserve"> состоит </w:t>
+        <w:t xml:space="preserve"> работы Kubernetes состоит </w:t>
       </w:r>
       <w:r>
         <w:rPr>
@@ -3678,25 +3201,14 @@
         </w:rPr>
         <w:t xml:space="preserve"> </w:t>
       </w:r>
-      <w:proofErr w:type="spellStart"/>
-      <w:r>
-        <w:rPr>
-          <w:rFonts w:eastAsiaTheme="minorHAnsi"/>
-          <w:sz w:val="28"/>
-          <w:szCs w:val="28"/>
-          <w:lang w:eastAsia="en-US"/>
-        </w:rPr>
-        <w:t>Kubernetes</w:t>
-      </w:r>
-      <w:proofErr w:type="spellEnd"/>
-      <w:r>
-        <w:rPr>
-          <w:rFonts w:eastAsiaTheme="minorHAnsi"/>
-          <w:sz w:val="28"/>
-          <w:szCs w:val="28"/>
-          <w:lang w:eastAsia="en-US"/>
-        </w:rPr>
-        <w:t xml:space="preserve"> следит за тем, чтобы не размещать на сервере больше </w:t>
+      <w:r>
+        <w:rPr>
+          <w:rFonts w:eastAsiaTheme="minorHAnsi"/>
+          <w:sz w:val="28"/>
+          <w:szCs w:val="28"/>
+          <w:lang w:eastAsia="en-US"/>
+        </w:rPr>
+        <w:t xml:space="preserve">Kubernetes следит за тем, чтобы не размещать на сервере больше </w:t>
       </w:r>
       <w:r>
         <w:rPr>
@@ -3872,23 +3384,7 @@
           <w:sz w:val="28"/>
           <w:szCs w:val="28"/>
         </w:rPr>
-        <w:t xml:space="preserve">IP-адрес сервиса используется только как точка входа и не обслуживается каким-либо процессом, слушающим этот </w:t>
-      </w:r>
-      <w:proofErr w:type="spellStart"/>
-      <w:r>
-        <w:rPr>
-          <w:sz w:val="28"/>
-          <w:szCs w:val="28"/>
-        </w:rPr>
-        <w:t>ip</w:t>
-      </w:r>
-      <w:proofErr w:type="spellEnd"/>
-      <w:r>
-        <w:rPr>
-          <w:sz w:val="28"/>
-          <w:szCs w:val="28"/>
-        </w:rPr>
-        <w:t>-адрес и порт.</w:t>
+        <w:t>IP-адрес сервиса используется только как точка входа и не обслуживается каким-либо процессом, слушающим этот ip-адрес и порт.</w:t>
       </w:r>
       <w:r>
         <w:rPr>
@@ -3909,39 +3405,7 @@
           <w:sz w:val="28"/>
           <w:szCs w:val="28"/>
         </w:rPr>
-        <w:t xml:space="preserve">В </w:t>
-      </w:r>
-      <w:proofErr w:type="spellStart"/>
-      <w:r>
-        <w:rPr>
-          <w:sz w:val="28"/>
-          <w:szCs w:val="28"/>
-        </w:rPr>
-        <w:t>Kubernetes</w:t>
-      </w:r>
-      <w:proofErr w:type="spellEnd"/>
-      <w:r>
-        <w:rPr>
-          <w:sz w:val="28"/>
-          <w:szCs w:val="28"/>
-        </w:rPr>
-        <w:t xml:space="preserve"> реализована </w:t>
-      </w:r>
-      <w:proofErr w:type="spellStart"/>
-      <w:r>
-        <w:rPr>
-          <w:sz w:val="28"/>
-          <w:szCs w:val="28"/>
-        </w:rPr>
-        <w:t>псевдобалансировка</w:t>
-      </w:r>
-      <w:proofErr w:type="spellEnd"/>
-      <w:r>
-        <w:rPr>
-          <w:sz w:val="28"/>
-          <w:szCs w:val="28"/>
-        </w:rPr>
-        <w:t>.</w:t>
+        <w:t>В Kubernetes реализована псевдобалансировка.</w:t>
       </w:r>
       <w:r>
         <w:rPr>
@@ -4215,10 +3679,10 @@
             <v:path o:extrusionok="f" gradientshapeok="t" o:connecttype="rect"/>
             <o:lock v:ext="edit" aspectratio="t"/>
           </v:shapetype>
-          <v:shape id="_x0000_i1030" type="#_x0000_t75" style="width:467.15pt;height:236.1pt" o:ole="">
+          <v:shape id="_x0000_i1025" type="#_x0000_t75" style="width:467.25pt;height:236.25pt" o:ole="">
             <v:imagedata r:id="rId7" o:title=""/>
           </v:shape>
-          <o:OLEObject Type="Embed" ProgID="Visio.Drawing.15" ShapeID="_x0000_i1030" DrawAspect="Content" ObjectID="_1678875537" r:id="rId8"/>
+          <o:OLEObject Type="Embed" ProgID="Visio.Drawing.15" ShapeID="_x0000_i1025" DrawAspect="Content" ObjectID="_1682684143" r:id="rId8"/>
         </w:object>
       </w:r>
     </w:p>
@@ -4353,27 +3817,7 @@
           <w:szCs w:val="28"/>
           <w:lang w:eastAsia="en-US"/>
         </w:rPr>
-        <w:t xml:space="preserve"> выше, может быть применено при разработке алгоритма оптимизации развертывания </w:t>
-      </w:r>
-      <w:proofErr w:type="spellStart"/>
-      <w:r>
-        <w:rPr>
-          <w:rFonts w:eastAsiaTheme="minorHAnsi"/>
-          <w:sz w:val="28"/>
-          <w:szCs w:val="28"/>
-          <w:lang w:eastAsia="en-US"/>
-        </w:rPr>
-        <w:t>микросервисных</w:t>
-      </w:r>
-      <w:proofErr w:type="spellEnd"/>
-      <w:r>
-        <w:rPr>
-          <w:rFonts w:eastAsiaTheme="minorHAnsi"/>
-          <w:sz w:val="28"/>
-          <w:szCs w:val="28"/>
-          <w:lang w:eastAsia="en-US"/>
-        </w:rPr>
-        <w:t xml:space="preserve"> приложений. </w:t>
+        <w:t xml:space="preserve"> выше, может быть применено при разработке алгоритма оптимизации развертывания микросервисных приложений. </w:t>
       </w:r>
     </w:p>
     <w:p>
@@ -5276,7 +4720,76 @@
           <w:rFonts w:cs="Times New Roman"/>
           <w:szCs w:val="28"/>
         </w:rPr>
-        <w:t>истема предотвращения вторжения к ресурсам сервера выполняет мониторинг выбранных ресурсов на одном или более компьютерных серверах. Программный комплекс может включать один или более программный хост-компонент и программный консольный компонент. Хост-компонент располагается на компьютере сервера и отслеживает использование ресурсов сервера. В случае, если уровень загрузки конкретного ресурса превышает текущий пороговый уровень, хост-компонент может принять корректирующие меры. Указанные меры могут включать в себя, например, снижение уровня использования ресурсов или уведомление пользователя через консольный компонент.</w:t>
+        <w:t>истема предотвращения вторжения к ресурсам сервера выполняет мониторинг выбранных ресурсов на одном или более компьютерных серверах. Программный комплекс может включать один или более программный хост-компонент и программный консольный компонент. Хост-компонент располагается на компьютере сервера и отслеживает использование ресурсов сервера. В случае, если уровень загрузки конкретного ресурса превышает текущий пороговый уровень, хост-компонент может принять корректирующие меры. Указанные меры могут включать в себя, например, снижение уровня использования ресурсов или уведомление пользователя через консольный компонент</w:t>
+      </w:r>
+      <w:r>
+        <w:rPr>
+          <w:rFonts w:cs="Times New Roman"/>
+          <w:szCs w:val="28"/>
+        </w:rPr>
+        <w:t xml:space="preserve"> </w:t>
+      </w:r>
+      <w:r>
+        <w:rPr>
+          <w:rFonts w:cs="Times New Roman"/>
+          <w:szCs w:val="28"/>
+        </w:rPr>
+        <w:t>[</w:t>
+      </w:r>
+      <w:r>
+        <w:rPr>
+          <w:rFonts w:cs="Times New Roman"/>
+          <w:szCs w:val="28"/>
+        </w:rPr>
+        <w:fldChar w:fldCharType="begin"/>
+      </w:r>
+      <w:r>
+        <w:rPr>
+          <w:rFonts w:cs="Times New Roman"/>
+          <w:szCs w:val="28"/>
+        </w:rPr>
+        <w:instrText xml:space="preserve"> REF _Ref72070194 \r \h </w:instrText>
+      </w:r>
+      <w:r>
+        <w:rPr>
+          <w:rFonts w:cs="Times New Roman"/>
+          <w:szCs w:val="28"/>
+        </w:rPr>
+      </w:r>
+      <w:r>
+        <w:rPr>
+          <w:rFonts w:cs="Times New Roman"/>
+          <w:szCs w:val="28"/>
+        </w:rPr>
+        <w:fldChar w:fldCharType="separate"/>
+      </w:r>
+      <w:r>
+        <w:rPr>
+          <w:rFonts w:cs="Times New Roman"/>
+          <w:szCs w:val="28"/>
+        </w:rPr>
+        <w:t>12</w:t>
+      </w:r>
+      <w:r>
+        <w:rPr>
+          <w:rFonts w:cs="Times New Roman"/>
+          <w:szCs w:val="28"/>
+        </w:rPr>
+        <w:fldChar w:fldCharType="end"/>
+      </w:r>
+      <w:r>
+        <w:rPr>
+          <w:rFonts w:cs="Times New Roman"/>
+          <w:szCs w:val="28"/>
+        </w:rPr>
+        <w:t>]</w:t>
+      </w:r>
+      <w:r>
+        <w:rPr>
+          <w:rFonts w:cs="Times New Roman"/>
+          <w:szCs w:val="28"/>
+        </w:rPr>
+        <w:t>.</w:t>
       </w:r>
       <w:r>
         <w:rPr>
@@ -5439,27 +4952,7 @@
           <w:szCs w:val="28"/>
           <w:shd w:val="clear" w:color="auto" w:fill="FFFFFF"/>
         </w:rPr>
-        <w:t xml:space="preserve">Если технология виртуализации хостов представляет собой виртуальную машину, то выбор вычислительного узла с высокопроизводительным процессором (например, многоядерным </w:t>
-      </w:r>
-      <w:proofErr w:type="spellStart"/>
-      <w:r>
-        <w:rPr>
-          <w:rFonts w:cs="Times New Roman"/>
-          <w:spacing w:val="6"/>
-          <w:szCs w:val="28"/>
-          <w:shd w:val="clear" w:color="auto" w:fill="FFFFFF"/>
-        </w:rPr>
-        <w:t>Xeon</w:t>
-      </w:r>
-      <w:proofErr w:type="spellEnd"/>
-      <w:r>
-        <w:rPr>
-          <w:rFonts w:cs="Times New Roman"/>
-          <w:spacing w:val="6"/>
-          <w:szCs w:val="28"/>
-          <w:shd w:val="clear" w:color="auto" w:fill="FFFFFF"/>
-        </w:rPr>
-        <w:t>-процессором).</w:t>
+        <w:t>Если технология виртуализации хостов представляет собой виртуальную машину, то выбор вычислительного узла с высокопроизводительным процессором (например, многоядерным Xeon-процессором).</w:t>
       </w:r>
     </w:p>
     <w:p>
@@ -5484,47 +4977,7 @@
           <w:szCs w:val="28"/>
           <w:shd w:val="clear" w:color="auto" w:fill="FFFFFF"/>
         </w:rPr>
-        <w:t xml:space="preserve"> Если технология виртуализации хостов представляет собой контейнер, то выбор вычислительного узла со </w:t>
-      </w:r>
-      <w:proofErr w:type="spellStart"/>
-      <w:r>
-        <w:rPr>
-          <w:rFonts w:cs="Times New Roman"/>
-          <w:spacing w:val="6"/>
-          <w:szCs w:val="28"/>
-          <w:shd w:val="clear" w:color="auto" w:fill="FFFFFF"/>
-        </w:rPr>
-        <w:t>среднепроизводительным</w:t>
-      </w:r>
-      <w:proofErr w:type="spellEnd"/>
-      <w:r>
-        <w:rPr>
-          <w:rFonts w:cs="Times New Roman"/>
-          <w:spacing w:val="6"/>
-          <w:szCs w:val="28"/>
-          <w:shd w:val="clear" w:color="auto" w:fill="FFFFFF"/>
-        </w:rPr>
-        <w:t xml:space="preserve"> процессором (например, многоядерным </w:t>
-      </w:r>
-      <w:proofErr w:type="spellStart"/>
-      <w:r>
-        <w:rPr>
-          <w:rFonts w:cs="Times New Roman"/>
-          <w:spacing w:val="6"/>
-          <w:szCs w:val="28"/>
-          <w:shd w:val="clear" w:color="auto" w:fill="FFFFFF"/>
-        </w:rPr>
-        <w:t>Atom</w:t>
-      </w:r>
-      <w:proofErr w:type="spellEnd"/>
-      <w:r>
-        <w:rPr>
-          <w:rFonts w:cs="Times New Roman"/>
-          <w:spacing w:val="6"/>
-          <w:szCs w:val="28"/>
-          <w:shd w:val="clear" w:color="auto" w:fill="FFFFFF"/>
-        </w:rPr>
-        <w:t>-процессором).</w:t>
+        <w:t xml:space="preserve"> Если технология виртуализации хостов представляет собой контейнер, то выбор вычислительного узла со среднепроизводительным процессором (например, многоядерным Atom-процессором).</w:t>
       </w:r>
     </w:p>
     <w:p>
@@ -5549,7 +5002,87 @@
           <w:szCs w:val="28"/>
           <w:shd w:val="clear" w:color="auto" w:fill="FFFFFF"/>
         </w:rPr>
-        <w:t>Если гость имеет небольшой размер (например, менее 32 MB, между 16 MB и 64 MB), то выбор вычислительного узла без программного обеспечения.</w:t>
+        <w:t>Если гость имеет небольшой размер (например, менее 32 MB, между 16 MB и 64 MB), то выбор вычислительного узла без программного обеспечения</w:t>
+      </w:r>
+      <w:r>
+        <w:rPr>
+          <w:rFonts w:cs="Times New Roman"/>
+          <w:spacing w:val="6"/>
+          <w:szCs w:val="28"/>
+          <w:shd w:val="clear" w:color="auto" w:fill="FFFFFF"/>
+        </w:rPr>
+        <w:t xml:space="preserve"> [</w:t>
+      </w:r>
+      <w:r>
+        <w:rPr>
+          <w:rFonts w:cs="Times New Roman"/>
+          <w:spacing w:val="6"/>
+          <w:szCs w:val="28"/>
+          <w:shd w:val="clear" w:color="auto" w:fill="FFFFFF"/>
+        </w:rPr>
+        <w:fldChar w:fldCharType="begin"/>
+      </w:r>
+      <w:r>
+        <w:rPr>
+          <w:rFonts w:cs="Times New Roman"/>
+          <w:spacing w:val="6"/>
+          <w:szCs w:val="28"/>
+          <w:shd w:val="clear" w:color="auto" w:fill="FFFFFF"/>
+        </w:rPr>
+        <w:instrText xml:space="preserve"> REF _Ref72070430 \r \h </w:instrText>
+      </w:r>
+      <w:r>
+        <w:rPr>
+          <w:rFonts w:cs="Times New Roman"/>
+          <w:spacing w:val="6"/>
+          <w:szCs w:val="28"/>
+          <w:shd w:val="clear" w:color="auto" w:fill="FFFFFF"/>
+        </w:rPr>
+      </w:r>
+      <w:r>
+        <w:rPr>
+          <w:rFonts w:cs="Times New Roman"/>
+          <w:spacing w:val="6"/>
+          <w:szCs w:val="28"/>
+          <w:shd w:val="clear" w:color="auto" w:fill="FFFFFF"/>
+        </w:rPr>
+        <w:fldChar w:fldCharType="separate"/>
+      </w:r>
+      <w:r>
+        <w:rPr>
+          <w:rFonts w:cs="Times New Roman"/>
+          <w:spacing w:val="6"/>
+          <w:szCs w:val="28"/>
+          <w:shd w:val="clear" w:color="auto" w:fill="FFFFFF"/>
+        </w:rPr>
+        <w:t>13</w:t>
+      </w:r>
+      <w:r>
+        <w:rPr>
+          <w:rFonts w:cs="Times New Roman"/>
+          <w:spacing w:val="6"/>
+          <w:szCs w:val="28"/>
+          <w:shd w:val="clear" w:color="auto" w:fill="FFFFFF"/>
+        </w:rPr>
+        <w:fldChar w:fldCharType="end"/>
+      </w:r>
+      <w:r>
+        <w:rPr>
+          <w:rFonts w:cs="Times New Roman"/>
+          <w:spacing w:val="6"/>
+          <w:szCs w:val="28"/>
+          <w:shd w:val="clear" w:color="auto" w:fill="FFFFFF"/>
+        </w:rPr>
+        <w:t>]</w:t>
+      </w:r>
+      <w:r>
+        <w:rPr>
+          <w:rFonts w:cs="Times New Roman"/>
+          <w:spacing w:val="6"/>
+          <w:szCs w:val="28"/>
+          <w:shd w:val="clear" w:color="auto" w:fill="FFFFFF"/>
+        </w:rPr>
+        <w:t>.</w:t>
       </w:r>
     </w:p>
     <w:p>
@@ -5681,7 +5214,6 @@
         </w:rPr>
         <w:t xml:space="preserve">Отличительной особенностью способа является то, что модель использования и перераспределения ресурсов в облачных вычислительных средах в вычислительном облаке формируют с использованием концепции интеллектуальных алгоритмов, последовательно выполняя совокупность операций, включающую три основных этапа: на первом этапе в ВО выделяют ресурсы запускаемому экземпляру, на втором этапе проводят прогноз динамических параметров функционирования хостов ( серверов ) ВО, на третьем этапе осуществляют динамическое перераспределение ресурсов между экземплярами ВО. При этом модель формируют для </w:t>
       </w:r>
-      <w:proofErr w:type="spellStart"/>
       <w:r>
         <w:rPr>
           <w:rFonts w:cs="Times New Roman"/>
@@ -5690,17 +5222,7 @@
           <w:shd w:val="clear" w:color="auto" w:fill="FFFFFF"/>
         </w:rPr>
         <w:lastRenderedPageBreak/>
-        <w:t>максимализации</w:t>
-      </w:r>
-      <w:proofErr w:type="spellEnd"/>
-      <w:r>
-        <w:rPr>
-          <w:rFonts w:cs="Times New Roman"/>
-          <w:spacing w:val="6"/>
-          <w:szCs w:val="28"/>
-          <w:shd w:val="clear" w:color="auto" w:fill="FFFFFF"/>
-        </w:rPr>
-        <w:t xml:space="preserve"> показателя ЕВО эффективности функционирования ВО в соответствии с выражением (1) и учетом ограничения (2):</w:t>
+        <w:t>максимализации показателя ЕВО эффективности функционирования ВО в соответствии с выражением (1) и учетом ограничения (2):</w:t>
       </w:r>
     </w:p>
     <w:p>
@@ -6894,7 +6416,105 @@
           <w:shd w:val="clear" w:color="auto" w:fill="FFFFFF"/>
           <w:lang w:eastAsia="en-US"/>
         </w:rPr>
-        <w:t>ВО.</w:t>
+        <w:t>ВО</w:t>
+      </w:r>
+      <w:r>
+        <w:rPr>
+          <w:rFonts w:eastAsiaTheme="minorHAnsi"/>
+          <w:spacing w:val="6"/>
+          <w:sz w:val="28"/>
+          <w:szCs w:val="28"/>
+          <w:shd w:val="clear" w:color="auto" w:fill="FFFFFF"/>
+          <w:lang w:eastAsia="en-US"/>
+        </w:rPr>
+        <w:t xml:space="preserve"> [</w:t>
+      </w:r>
+      <w:r>
+        <w:rPr>
+          <w:rFonts w:eastAsiaTheme="minorHAnsi"/>
+          <w:spacing w:val="6"/>
+          <w:sz w:val="28"/>
+          <w:szCs w:val="28"/>
+          <w:shd w:val="clear" w:color="auto" w:fill="FFFFFF"/>
+          <w:lang w:eastAsia="en-US"/>
+        </w:rPr>
+        <w:fldChar w:fldCharType="begin"/>
+      </w:r>
+      <w:r>
+        <w:rPr>
+          <w:rFonts w:eastAsiaTheme="minorHAnsi"/>
+          <w:spacing w:val="6"/>
+          <w:sz w:val="28"/>
+          <w:szCs w:val="28"/>
+          <w:shd w:val="clear" w:color="auto" w:fill="FFFFFF"/>
+          <w:lang w:eastAsia="en-US"/>
+        </w:rPr>
+        <w:instrText xml:space="preserve"> REF _Ref72070492 \r \h </w:instrText>
+      </w:r>
+      <w:r>
+        <w:rPr>
+          <w:rFonts w:eastAsiaTheme="minorHAnsi"/>
+          <w:spacing w:val="6"/>
+          <w:sz w:val="28"/>
+          <w:szCs w:val="28"/>
+          <w:shd w:val="clear" w:color="auto" w:fill="FFFFFF"/>
+          <w:lang w:eastAsia="en-US"/>
+        </w:rPr>
+      </w:r>
+      <w:r>
+        <w:rPr>
+          <w:rFonts w:eastAsiaTheme="minorHAnsi"/>
+          <w:spacing w:val="6"/>
+          <w:sz w:val="28"/>
+          <w:szCs w:val="28"/>
+          <w:shd w:val="clear" w:color="auto" w:fill="FFFFFF"/>
+          <w:lang w:eastAsia="en-US"/>
+        </w:rPr>
+        <w:fldChar w:fldCharType="separate"/>
+      </w:r>
+      <w:r>
+        <w:rPr>
+          <w:rFonts w:eastAsiaTheme="minorHAnsi"/>
+          <w:spacing w:val="6"/>
+          <w:sz w:val="28"/>
+          <w:szCs w:val="28"/>
+          <w:shd w:val="clear" w:color="auto" w:fill="FFFFFF"/>
+          <w:lang w:eastAsia="en-US"/>
+        </w:rPr>
+        <w:t>14</w:t>
+      </w:r>
+      <w:r>
+        <w:rPr>
+          <w:rFonts w:eastAsiaTheme="minorHAnsi"/>
+          <w:spacing w:val="6"/>
+          <w:sz w:val="28"/>
+          <w:szCs w:val="28"/>
+          <w:shd w:val="clear" w:color="auto" w:fill="FFFFFF"/>
+          <w:lang w:eastAsia="en-US"/>
+        </w:rPr>
+        <w:fldChar w:fldCharType="end"/>
+      </w:r>
+      <w:r>
+        <w:rPr>
+          <w:rFonts w:eastAsiaTheme="minorHAnsi"/>
+          <w:spacing w:val="6"/>
+          <w:sz w:val="28"/>
+          <w:szCs w:val="28"/>
+          <w:shd w:val="clear" w:color="auto" w:fill="FFFFFF"/>
+          <w:lang w:eastAsia="en-US"/>
+        </w:rPr>
+        <w:t>]</w:t>
+      </w:r>
+      <w:r>
+        <w:rPr>
+          <w:rFonts w:eastAsiaTheme="minorHAnsi"/>
+          <w:spacing w:val="6"/>
+          <w:sz w:val="28"/>
+          <w:szCs w:val="28"/>
+          <w:shd w:val="clear" w:color="auto" w:fill="FFFFFF"/>
+          <w:lang w:eastAsia="en-US"/>
+        </w:rPr>
+        <w:t>.</w:t>
       </w:r>
     </w:p>
     <w:p>
@@ -6915,47 +6535,7 @@
           <w:szCs w:val="28"/>
           <w:shd w:val="clear" w:color="auto" w:fill="FFFFFF"/>
         </w:rPr>
-        <w:t xml:space="preserve">Недостатки: используется все дисковое пространство, нет стремления к минимизации использования ресурсов серверов. Такой подход может применяться при управлении всеми ресурсами вычислительного центра, но не при </w:t>
-      </w:r>
-      <w:proofErr w:type="spellStart"/>
-      <w:r>
-        <w:rPr>
-          <w:rFonts w:cs="Times New Roman"/>
-          <w:spacing w:val="6"/>
-          <w:szCs w:val="28"/>
-          <w:shd w:val="clear" w:color="auto" w:fill="FFFFFF"/>
-        </w:rPr>
-        <w:t>хостированию</w:t>
-      </w:r>
-      <w:proofErr w:type="spellEnd"/>
-      <w:r>
-        <w:rPr>
-          <w:rFonts w:cs="Times New Roman"/>
-          <w:spacing w:val="6"/>
-          <w:szCs w:val="28"/>
-          <w:shd w:val="clear" w:color="auto" w:fill="FFFFFF"/>
-        </w:rPr>
-        <w:t xml:space="preserve"> отдельных </w:t>
-      </w:r>
-      <w:proofErr w:type="spellStart"/>
-      <w:r>
-        <w:rPr>
-          <w:rFonts w:cs="Times New Roman"/>
-          <w:spacing w:val="6"/>
-          <w:szCs w:val="28"/>
-          <w:shd w:val="clear" w:color="auto" w:fill="FFFFFF"/>
-        </w:rPr>
-        <w:t>микросервисных</w:t>
-      </w:r>
-      <w:proofErr w:type="spellEnd"/>
-      <w:r>
-        <w:rPr>
-          <w:rFonts w:cs="Times New Roman"/>
-          <w:spacing w:val="6"/>
-          <w:szCs w:val="28"/>
-          <w:shd w:val="clear" w:color="auto" w:fill="FFFFFF"/>
-        </w:rPr>
-        <w:t xml:space="preserve"> приложений. Также, </w:t>
+        <w:t xml:space="preserve">Недостатки: используется все дисковое пространство, нет стремления к минимизации использования ресурсов серверов. Такой подход может применяться при управлении всеми ресурсами вычислительного центра, но не при хостированию отдельных микросервисных приложений. Также, </w:t>
       </w:r>
       <w:r>
         <w:rPr>
@@ -7604,7 +7184,116 @@
           <w:shd w:val="clear" w:color="auto" w:fill="FFFFFF"/>
           <w:lang w:eastAsia="en-US"/>
         </w:rPr>
-        <w:t>, тем самым повысить устойчивости функционирования информационно-вычислительной системы путем запуска всех необходимых экземпляров приложений в вычислительном облаке.</w:t>
+        <w:t>, тем самым повысить устойчивости функционирования информационно-вычислительной системы путем запуска всех необходимых экземпляров приложений в вычислительном облаке</w:t>
+      </w:r>
+      <w:r>
+        <w:rPr>
+          <w:rFonts w:eastAsiaTheme="minorHAnsi"/>
+          <w:spacing w:val="6"/>
+          <w:sz w:val="28"/>
+          <w:szCs w:val="28"/>
+          <w:shd w:val="clear" w:color="auto" w:fill="FFFFFF"/>
+          <w:lang w:eastAsia="en-US"/>
+        </w:rPr>
+        <w:t xml:space="preserve"> </w:t>
+      </w:r>
+      <w:r>
+        <w:rPr>
+          <w:rFonts w:eastAsiaTheme="minorHAnsi"/>
+          <w:spacing w:val="6"/>
+          <w:sz w:val="28"/>
+          <w:szCs w:val="28"/>
+          <w:shd w:val="clear" w:color="auto" w:fill="FFFFFF"/>
+          <w:lang w:eastAsia="en-US"/>
+        </w:rPr>
+        <w:t>[</w:t>
+      </w:r>
+      <w:r>
+        <w:rPr>
+          <w:rFonts w:eastAsiaTheme="minorHAnsi"/>
+          <w:spacing w:val="6"/>
+          <w:sz w:val="28"/>
+          <w:szCs w:val="28"/>
+          <w:shd w:val="clear" w:color="auto" w:fill="FFFFFF"/>
+          <w:lang w:eastAsia="en-US"/>
+        </w:rPr>
+        <w:fldChar w:fldCharType="begin"/>
+      </w:r>
+      <w:r>
+        <w:rPr>
+          <w:rFonts w:eastAsiaTheme="minorHAnsi"/>
+          <w:spacing w:val="6"/>
+          <w:sz w:val="28"/>
+          <w:szCs w:val="28"/>
+          <w:shd w:val="clear" w:color="auto" w:fill="FFFFFF"/>
+          <w:lang w:eastAsia="en-US"/>
+        </w:rPr>
+        <w:instrText xml:space="preserve"> REF _Ref72071054 \r \h </w:instrText>
+      </w:r>
+      <w:r>
+        <w:rPr>
+          <w:rFonts w:eastAsiaTheme="minorHAnsi"/>
+          <w:spacing w:val="6"/>
+          <w:sz w:val="28"/>
+          <w:szCs w:val="28"/>
+          <w:shd w:val="clear" w:color="auto" w:fill="FFFFFF"/>
+          <w:lang w:eastAsia="en-US"/>
+        </w:rPr>
+      </w:r>
+      <w:r>
+        <w:rPr>
+          <w:rFonts w:eastAsiaTheme="minorHAnsi"/>
+          <w:spacing w:val="6"/>
+          <w:sz w:val="28"/>
+          <w:szCs w:val="28"/>
+          <w:shd w:val="clear" w:color="auto" w:fill="FFFFFF"/>
+          <w:lang w:eastAsia="en-US"/>
+        </w:rPr>
+        <w:fldChar w:fldCharType="separate"/>
+      </w:r>
+      <w:r>
+        <w:rPr>
+          <w:rFonts w:eastAsiaTheme="minorHAnsi"/>
+          <w:spacing w:val="6"/>
+          <w:sz w:val="28"/>
+          <w:szCs w:val="28"/>
+          <w:shd w:val="clear" w:color="auto" w:fill="FFFFFF"/>
+          <w:lang w:eastAsia="en-US"/>
+        </w:rPr>
+        <w:t>15</w:t>
+      </w:r>
+      <w:r>
+        <w:rPr>
+          <w:rFonts w:eastAsiaTheme="minorHAnsi"/>
+          <w:spacing w:val="6"/>
+          <w:sz w:val="28"/>
+          <w:szCs w:val="28"/>
+          <w:shd w:val="clear" w:color="auto" w:fill="FFFFFF"/>
+          <w:lang w:eastAsia="en-US"/>
+        </w:rPr>
+        <w:fldChar w:fldCharType="end"/>
+      </w:r>
+      <w:r>
+        <w:rPr>
+          <w:rFonts w:eastAsiaTheme="minorHAnsi"/>
+          <w:spacing w:val="6"/>
+          <w:sz w:val="28"/>
+          <w:szCs w:val="28"/>
+          <w:shd w:val="clear" w:color="auto" w:fill="FFFFFF"/>
+          <w:lang w:eastAsia="en-US"/>
+        </w:rPr>
+        <w:t>]</w:t>
+      </w:r>
+      <w:r>
+        <w:rPr>
+          <w:rFonts w:eastAsiaTheme="minorHAnsi"/>
+          <w:spacing w:val="6"/>
+          <w:sz w:val="28"/>
+          <w:szCs w:val="28"/>
+          <w:shd w:val="clear" w:color="auto" w:fill="FFFFFF"/>
+          <w:lang w:eastAsia="en-US"/>
+        </w:rPr>
+        <w:t>.</w:t>
       </w:r>
     </w:p>
     <w:p>
@@ -7759,7 +7448,69 @@
           <w:rFonts w:cs="Times New Roman"/>
           <w:szCs w:val="28"/>
         </w:rPr>
-        <w:t>При получении запроса на запуск задач из определения задач планировщик может определить, в соответствии со схемой размещения, какие экземпляры программных контейнеров в кластере будут выполнять задачи. В некоторых случаях поставщик служб вычислительных ресурсов может предоставлять многопользовательский планировщик для определения того, где выполнять программные контейнеры, а в некоторых случаях поставщик служб вычислительных ресурсов может позволить клиентам обеспечивать и настраивать собственные планировщики для настройки работы планировщика. В некоторых случаях планировщик может быть выполнен с возможностью использования случайной схемы выбора для случайного (согласно некоторой схеме стохастического распределения) или циклического выбора экземпляра контейнера для размещения указанного программного контейнера, учитывая потребность в ресурсах, указанную в определении задач.</w:t>
+        <w:t>При получении запроса на запуск задач из определения задач планировщик может определить, в соответствии со схемой размещения, какие экземпляры программных контейнеров в кластере будут выполнять задачи. В некоторых случаях поставщик служб вычислительных ресурсов может предоставлять многопользовательский планировщик для определения того, где выполнять программные контейнеры, а в некоторых случаях поставщик служб вычислительных ресурсов может позволить клиентам обеспечивать и настраивать собственные планировщики для настройки работы планировщика. В некоторых случаях планировщик может быть выполнен с возможностью использования случайной схемы выбора для случайного (согласно некоторой схеме стохастического распределения) или циклического выбора экземпляра контейнера для размещения указанного программного контейнера, учитывая потребность в ресурсах, указанную в определении задач</w:t>
+      </w:r>
+      <w:r>
+        <w:rPr>
+          <w:rFonts w:cs="Times New Roman"/>
+          <w:szCs w:val="28"/>
+        </w:rPr>
+        <w:t xml:space="preserve"> [</w:t>
+      </w:r>
+      <w:r>
+        <w:rPr>
+          <w:rFonts w:cs="Times New Roman"/>
+          <w:szCs w:val="28"/>
+        </w:rPr>
+        <w:fldChar w:fldCharType="begin"/>
+      </w:r>
+      <w:r>
+        <w:rPr>
+          <w:rFonts w:cs="Times New Roman"/>
+          <w:szCs w:val="28"/>
+        </w:rPr>
+        <w:instrText xml:space="preserve"> REF _Ref72071255 \r \h </w:instrText>
+      </w:r>
+      <w:r>
+        <w:rPr>
+          <w:rFonts w:cs="Times New Roman"/>
+          <w:szCs w:val="28"/>
+        </w:rPr>
+      </w:r>
+      <w:r>
+        <w:rPr>
+          <w:rFonts w:cs="Times New Roman"/>
+          <w:szCs w:val="28"/>
+        </w:rPr>
+        <w:fldChar w:fldCharType="separate"/>
+      </w:r>
+      <w:r>
+        <w:rPr>
+          <w:rFonts w:cs="Times New Roman"/>
+          <w:szCs w:val="28"/>
+        </w:rPr>
+        <w:t>16</w:t>
+      </w:r>
+      <w:r>
+        <w:rPr>
+          <w:rFonts w:cs="Times New Roman"/>
+          <w:szCs w:val="28"/>
+        </w:rPr>
+        <w:fldChar w:fldCharType="end"/>
+      </w:r>
+      <w:r>
+        <w:rPr>
+          <w:rFonts w:cs="Times New Roman"/>
+          <w:szCs w:val="28"/>
+        </w:rPr>
+        <w:t>]</w:t>
+      </w:r>
+      <w:r>
+        <w:rPr>
+          <w:rFonts w:cs="Times New Roman"/>
+          <w:szCs w:val="28"/>
+        </w:rPr>
+        <w:t>.</w:t>
       </w:r>
       <w:r>
         <w:rPr>
@@ -7847,23 +7598,7 @@
           <w:rFonts w:cs="Times New Roman"/>
           <w:szCs w:val="28"/>
         </w:rPr>
-        <w:t xml:space="preserve">автоматизации управления производством, однако, готовых систем, позволяющих оптимально </w:t>
-      </w:r>
-      <w:proofErr w:type="spellStart"/>
-      <w:r>
-        <w:rPr>
-          <w:rFonts w:cs="Times New Roman"/>
-          <w:szCs w:val="28"/>
-        </w:rPr>
-        <w:t>хостировать</w:t>
-      </w:r>
-      <w:proofErr w:type="spellEnd"/>
-      <w:r>
-        <w:rPr>
-          <w:rFonts w:cs="Times New Roman"/>
-          <w:szCs w:val="28"/>
-        </w:rPr>
-        <w:t xml:space="preserve"> микросервисные приложения</w:t>
+        <w:t>автоматизации управления производством, однако, готовых систем, позволяющих оптимально хостировать микросервисные приложения</w:t>
       </w:r>
       <w:r>
         <w:rPr>
@@ -8209,23 +7944,7 @@
           <w:rFonts w:cs="Times New Roman"/>
           <w:szCs w:val="28"/>
         </w:rPr>
-        <w:t xml:space="preserve"> </w:t>
-      </w:r>
-      <w:proofErr w:type="spellStart"/>
-      <w:r>
-        <w:rPr>
-          <w:rFonts w:cs="Times New Roman"/>
-          <w:szCs w:val="28"/>
-        </w:rPr>
-        <w:t>хостировать</w:t>
-      </w:r>
-      <w:proofErr w:type="spellEnd"/>
-      <w:r>
-        <w:rPr>
-          <w:rFonts w:cs="Times New Roman"/>
-          <w:szCs w:val="28"/>
-        </w:rPr>
-        <w:t xml:space="preserve"> приложения нет, что подтверждает необходимость разработки собственного решения. </w:t>
+        <w:t xml:space="preserve"> хостировать приложения нет, что подтверждает необходимость разработки собственного решения. </w:t>
       </w:r>
     </w:p>
     <w:p>
@@ -8235,19 +7954,9 @@
     </w:p>
     <w:p>
       <w:pPr>
-        <w:pStyle w:val="a3"/>
-        <w:spacing w:after="240"/>
-        <w:jc w:val="center"/>
-        <w:rPr>
-          <w:rFonts w:cs="Times New Roman"/>
-          <w:szCs w:val="28"/>
-        </w:rPr>
-      </w:pPr>
-      <w:r>
-        <w:rPr>
-          <w:rFonts w:cs="Times New Roman"/>
-          <w:szCs w:val="28"/>
-        </w:rPr>
+        <w:pStyle w:val="1"/>
+      </w:pPr>
+      <w:r>
         <w:lastRenderedPageBreak/>
         <w:t>Список литературы</w:t>
       </w:r>
@@ -8261,75 +7970,150 @@
         </w:numPr>
         <w:rPr>
           <w:rFonts w:cs="Times New Roman"/>
-          <w:szCs w:val="28"/>
-        </w:rPr>
-      </w:pPr>
+          <w:color w:val="00B050"/>
+          <w:szCs w:val="28"/>
+        </w:rPr>
+      </w:pPr>
+      <w:r>
+        <w:rPr>
+          <w:rFonts w:cs="Times New Roman"/>
+          <w:color w:val="00B050"/>
+          <w:szCs w:val="28"/>
+        </w:rPr>
+        <w:t>Что такое оркестрация контейнеров:</w:t>
+      </w:r>
+      <w:r>
+        <w:rPr>
+          <w:color w:val="00B050"/>
+        </w:rPr>
+        <w:t xml:space="preserve"> сайт. – URL: </w:t>
+      </w:r>
       <w:bookmarkStart w:id="0" w:name="_Ref56868718"/>
       <w:r>
-        <w:rPr>
-          <w:rFonts w:cs="Times New Roman"/>
-          <w:szCs w:val="28"/>
-        </w:rPr>
-        <w:t xml:space="preserve">Что такое оркестрация контейнеров </w:t>
+        <w:fldChar w:fldCharType="begin"/>
+      </w:r>
+      <w:r>
+        <w:rPr>
+          <w:color w:val="00B050"/>
+        </w:rPr>
+        <w:instrText xml:space="preserve"> HYPERLINK "https://www.xelent.ru/blog/chto-takoe-orkestratsiya-konteynerov/" </w:instrText>
+      </w:r>
+      <w:r>
+        <w:fldChar w:fldCharType="separate"/>
+      </w:r>
+      <w:r>
+        <w:rPr>
+          <w:rStyle w:val="a4"/>
+          <w:rFonts w:cs="Times New Roman"/>
+          <w:color w:val="00B050"/>
+          <w:szCs w:val="28"/>
+        </w:rPr>
+        <w:t>https://www.xelent.ru/blog/chto-takoe-orkestratsiya-konteynerov/</w:t>
+      </w:r>
+      <w:r>
+        <w:rPr>
+          <w:rStyle w:val="a4"/>
+          <w:rFonts w:cs="Times New Roman"/>
+          <w:color w:val="00B050"/>
+          <w:szCs w:val="28"/>
+        </w:rPr>
+        <w:fldChar w:fldCharType="end"/>
+      </w:r>
+      <w:bookmarkEnd w:id="0"/>
+      <w:r>
+        <w:rPr>
+          <w:color w:val="00B050"/>
+        </w:rPr>
+        <w:t xml:space="preserve"> (дата обращения: 11.02.2021). – Текст: электронный.</w:t>
+      </w:r>
+    </w:p>
+    <w:p>
+      <w:pPr>
+        <w:pStyle w:val="a3"/>
+        <w:numPr>
+          <w:ilvl w:val="0"/>
+          <w:numId w:val="1"/>
+        </w:numPr>
+        <w:rPr>
+          <w:color w:val="00B050"/>
+        </w:rPr>
+      </w:pPr>
+      <w:bookmarkStart w:id="1" w:name="_Ref56888559"/>
+      <w:r>
+        <w:rPr>
+          <w:rFonts w:cs="Times New Roman"/>
+          <w:color w:val="00B050"/>
+          <w:szCs w:val="28"/>
+        </w:rPr>
+        <w:t xml:space="preserve">Балансировка нагрузки и масштабирование соединений в </w:t>
+      </w:r>
+      <w:r>
+        <w:rPr>
+          <w:rFonts w:cs="Times New Roman"/>
+          <w:color w:val="00B050"/>
+          <w:szCs w:val="28"/>
+          <w:lang w:val="en-US"/>
+        </w:rPr>
+        <w:t>Kubernetes</w:t>
+      </w:r>
+      <w:r>
+        <w:rPr>
+          <w:rFonts w:cs="Times New Roman"/>
+          <w:color w:val="00B050"/>
+          <w:szCs w:val="28"/>
+        </w:rPr>
+        <w:t>: сайт</w:t>
+      </w:r>
+      <w:r>
+        <w:rPr>
+          <w:rFonts w:cs="Times New Roman"/>
+          <w:color w:val="00B050"/>
+          <w:szCs w:val="28"/>
+        </w:rPr>
+        <w:t>.</w:t>
+      </w:r>
+      <w:r>
+        <w:rPr>
+          <w:color w:val="00B050"/>
+        </w:rPr>
+        <w:t xml:space="preserve"> – URL:</w:t>
+      </w:r>
+      <w:r>
+        <w:rPr>
+          <w:rFonts w:cs="Times New Roman"/>
+          <w:color w:val="00B050"/>
+          <w:szCs w:val="28"/>
+        </w:rPr>
+        <w:t xml:space="preserve"> </w:t>
       </w:r>
       <w:hyperlink r:id="rId9" w:history="1">
         <w:r>
           <w:rPr>
             <w:rStyle w:val="a4"/>
             <w:rFonts w:cs="Times New Roman"/>
-            <w:szCs w:val="28"/>
-          </w:rPr>
-          <w:t>https://www.xelent.ru/blog/chto-takoe-orkestratsiya-konteynerov/</w:t>
-        </w:r>
-      </w:hyperlink>
-      <w:bookmarkEnd w:id="0"/>
-    </w:p>
-    <w:p>
-      <w:pPr>
-        <w:pStyle w:val="a3"/>
-        <w:numPr>
-          <w:ilvl w:val="0"/>
-          <w:numId w:val="1"/>
-        </w:numPr>
-        <w:rPr>
-          <w:rFonts w:cs="Times New Roman"/>
-          <w:szCs w:val="28"/>
-        </w:rPr>
-      </w:pPr>
-      <w:bookmarkStart w:id="1" w:name="_Ref56888559"/>
-      <w:r>
-        <w:rPr>
-          <w:rFonts w:cs="Times New Roman"/>
-          <w:szCs w:val="28"/>
-        </w:rPr>
-        <w:t xml:space="preserve">Балансировка нагрузки и масштабирование соединений в </w:t>
-      </w:r>
-      <w:r>
-        <w:rPr>
-          <w:rFonts w:cs="Times New Roman"/>
-          <w:szCs w:val="28"/>
-          <w:lang w:val="en-US"/>
-        </w:rPr>
-        <w:t>Kubernetes</w:t>
-      </w:r>
-      <w:r>
-        <w:rPr>
-          <w:rFonts w:cs="Times New Roman"/>
-          <w:szCs w:val="28"/>
-        </w:rPr>
-        <w:t xml:space="preserve">. </w:t>
-      </w:r>
-      <w:hyperlink r:id="rId10" w:history="1">
-        <w:r>
-          <w:rPr>
-            <w:rStyle w:val="a4"/>
-            <w:rFonts w:cs="Times New Roman"/>
+            <w:color w:val="00B050"/>
             <w:szCs w:val="28"/>
           </w:rPr>
           <w:t>https://habr.com/ru/company/mailru/blog/493820/</w:t>
         </w:r>
       </w:hyperlink>
       <w:bookmarkEnd w:id="1"/>
+      <w:r>
+        <w:rPr>
+          <w:rStyle w:val="a4"/>
+          <w:rFonts w:cs="Times New Roman"/>
+          <w:color w:val="00B050"/>
+          <w:szCs w:val="28"/>
+          <w:u w:val="none"/>
+        </w:rPr>
+        <w:t xml:space="preserve"> </w:t>
+      </w:r>
+      <w:r>
+        <w:rPr>
+          <w:color w:val="00B050"/>
+        </w:rPr>
+        <w:t>(дата обращения: 11.02.2021). – Текст: электронный.</w:t>
+      </w:r>
     </w:p>
     <w:p>
       <w:pPr>
@@ -8340,6 +8124,7 @@
         </w:numPr>
         <w:rPr>
           <w:rFonts w:cs="Times New Roman"/>
+          <w:color w:val="00B050"/>
           <w:szCs w:val="28"/>
         </w:rPr>
       </w:pPr>
@@ -8347,6 +8132,7 @@
       <w:r>
         <w:rPr>
           <w:rFonts w:cs="Times New Roman"/>
+          <w:color w:val="00B050"/>
           <w:szCs w:val="28"/>
         </w:rPr>
         <w:t xml:space="preserve">Управление ресурсами в </w:t>
@@ -8354,6 +8140,7 @@
       <w:r>
         <w:rPr>
           <w:rFonts w:cs="Times New Roman"/>
+          <w:color w:val="00B050"/>
           <w:szCs w:val="28"/>
           <w:lang w:val="en-US"/>
         </w:rPr>
@@ -8362,21 +8149,53 @@
       <w:r>
         <w:rPr>
           <w:rFonts w:cs="Times New Roman"/>
-          <w:szCs w:val="28"/>
-        </w:rPr>
-        <w:t xml:space="preserve">. </w:t>
-      </w:r>
-      <w:hyperlink r:id="rId11" w:history="1">
+          <w:color w:val="00B050"/>
+          <w:szCs w:val="28"/>
+        </w:rPr>
+        <w:t>: сайт.</w:t>
+      </w:r>
+      <w:r>
+        <w:rPr>
+          <w:color w:val="00B050"/>
+        </w:rPr>
+        <w:t xml:space="preserve"> – URL:</w:t>
+      </w:r>
+      <w:r>
+        <w:rPr>
+          <w:rFonts w:cs="Times New Roman"/>
+          <w:color w:val="00B050"/>
+          <w:szCs w:val="28"/>
+        </w:rPr>
+        <w:t xml:space="preserve"> </w:t>
+      </w:r>
+      <w:hyperlink r:id="rId10" w:history="1">
         <w:r>
           <w:rPr>
             <w:rStyle w:val="a4"/>
             <w:rFonts w:cs="Times New Roman"/>
+            <w:color w:val="00B050"/>
             <w:szCs w:val="28"/>
           </w:rPr>
           <w:t>https://habr.com/ru/company/flant/blog/459326/</w:t>
         </w:r>
       </w:hyperlink>
       <w:bookmarkEnd w:id="2"/>
+      <w:r>
+        <w:rPr>
+          <w:rStyle w:val="a4"/>
+          <w:rFonts w:cs="Times New Roman"/>
+          <w:color w:val="00B050"/>
+          <w:szCs w:val="28"/>
+          <w:u w:val="none"/>
+        </w:rPr>
+        <w:t xml:space="preserve"> </w:t>
+      </w:r>
+      <w:r>
+        <w:rPr>
+          <w:color w:val="00B050"/>
+        </w:rPr>
+        <w:t>(дата обращения: 11.02.2021). – Текст: электронный.</w:t>
+      </w:r>
     </w:p>
     <w:p>
       <w:pPr>
@@ -8387,6 +8206,7 @@
         </w:numPr>
         <w:rPr>
           <w:rFonts w:cs="Times New Roman"/>
+          <w:color w:val="00B050"/>
           <w:szCs w:val="28"/>
         </w:rPr>
       </w:pPr>
@@ -8394,18 +8214,56 @@
       <w:r>
         <w:rPr>
           <w:rFonts w:cs="Times New Roman"/>
-          <w:szCs w:val="28"/>
-        </w:rPr>
-        <w:t xml:space="preserve">Балансировка нагрузки в облаках. </w:t>
-      </w:r>
-      <w:r>
-        <w:rPr>
-          <w:rFonts w:cs="Times New Roman"/>
-          <w:szCs w:val="28"/>
-        </w:rPr>
-        <w:t xml:space="preserve">https://habr.com/ru/company/cloud4y/blog/329416/ </w:t>
+          <w:color w:val="00B050"/>
+          <w:szCs w:val="28"/>
+        </w:rPr>
+        <w:t>Балансировка нагрузки в облаках</w:t>
+      </w:r>
+      <w:r>
+        <w:rPr>
+          <w:rFonts w:cs="Times New Roman"/>
+          <w:color w:val="00B050"/>
+          <w:szCs w:val="28"/>
+        </w:rPr>
+        <w:t>: сайт.</w:t>
+      </w:r>
+      <w:r>
+        <w:rPr>
+          <w:color w:val="00B050"/>
+        </w:rPr>
+        <w:t xml:space="preserve"> – URL:</w:t>
+      </w:r>
+      <w:r>
+        <w:rPr>
+          <w:rFonts w:cs="Times New Roman"/>
+          <w:color w:val="00B050"/>
+          <w:szCs w:val="28"/>
+        </w:rPr>
+        <w:t xml:space="preserve"> </w:t>
+      </w:r>
+      <w:r>
+        <w:rPr>
+          <w:rFonts w:cs="Times New Roman"/>
+          <w:color w:val="00B050"/>
+          <w:szCs w:val="28"/>
+        </w:rPr>
+        <w:t>https://habr.com/ru/company/cloud4y/blog/329416/</w:t>
       </w:r>
       <w:bookmarkEnd w:id="3"/>
+      <w:r>
+        <w:rPr>
+          <w:rFonts w:cs="Times New Roman"/>
+          <w:color w:val="00B050"/>
+          <w:szCs w:val="28"/>
+        </w:rPr>
+        <w:t xml:space="preserve"> </w:t>
+      </w:r>
+      <w:r>
+        <w:rPr>
+          <w:color w:val="00B050"/>
+        </w:rPr>
+        <w:t>(дата обращения: 11.02.2021). – Текст: электронный.</w:t>
+      </w:r>
     </w:p>
     <w:p>
       <w:pPr>
@@ -8416,243 +8274,72 @@
         </w:numPr>
         <w:rPr>
           <w:rFonts w:cs="Times New Roman"/>
+          <w:color w:val="00B050"/>
           <w:szCs w:val="28"/>
           <w:lang w:val="en-US"/>
         </w:rPr>
       </w:pPr>
-      <w:r>
-        <w:rPr>
-          <w:rFonts w:cs="Times New Roman"/>
-          <w:color w:val="222222"/>
+      <w:bookmarkStart w:id="4" w:name="_Ref57065400"/>
+      <w:r>
+        <w:rPr>
+          <w:rFonts w:cs="Times New Roman"/>
+          <w:color w:val="00B050"/>
           <w:szCs w:val="28"/>
           <w:shd w:val="clear" w:color="auto" w:fill="FFFFFF"/>
           <w:lang w:val="en-US"/>
         </w:rPr>
-        <w:t> </w:t>
-      </w:r>
-      <w:bookmarkStart w:id="4" w:name="_Ref57065400"/>
-      <w:r>
-        <w:rPr>
-          <w:rFonts w:cs="Times New Roman"/>
-          <w:color w:val="222222"/>
-          <w:szCs w:val="28"/>
-          <w:shd w:val="clear" w:color="auto" w:fill="FFFFFF"/>
-        </w:rPr>
-        <w:t>Дориан</w:t>
-      </w:r>
-      <w:r>
-        <w:rPr>
-          <w:rFonts w:cs="Times New Roman"/>
-          <w:color w:val="222222"/>
+        <w:t xml:space="preserve">Minarolli, D. </w:t>
+      </w:r>
+      <w:r>
+        <w:rPr>
+          <w:rFonts w:cs="Times New Roman"/>
+          <w:color w:val="00B050"/>
           <w:szCs w:val="28"/>
           <w:shd w:val="clear" w:color="auto" w:fill="FFFFFF"/>
           <w:lang w:val="en-US"/>
         </w:rPr>
-        <w:t xml:space="preserve"> </w:t>
-      </w:r>
-      <w:proofErr w:type="spellStart"/>
-      <w:r>
-        <w:rPr>
-          <w:rFonts w:cs="Times New Roman"/>
-          <w:color w:val="222222"/>
-          <w:szCs w:val="28"/>
-          <w:shd w:val="clear" w:color="auto" w:fill="FFFFFF"/>
-        </w:rPr>
-        <w:t>Минаролли</w:t>
-      </w:r>
-      <w:proofErr w:type="spellEnd"/>
-      <w:r>
-        <w:rPr>
-          <w:rFonts w:cs="Times New Roman"/>
-          <w:color w:val="222222"/>
+        <w:t>Tackling uncertainty in long-term predictions for host overload and underload detection in cloud computing</w:t>
+      </w:r>
+      <w:bookmarkEnd w:id="4"/>
+      <w:r>
+        <w:rPr>
+          <w:rFonts w:cs="Times New Roman"/>
+          <w:color w:val="00B050"/>
           <w:szCs w:val="28"/>
           <w:shd w:val="clear" w:color="auto" w:fill="FFFFFF"/>
           <w:lang w:val="en-US"/>
         </w:rPr>
-        <w:t xml:space="preserve">, </w:t>
-      </w:r>
-      <w:proofErr w:type="spellStart"/>
-      <w:r>
-        <w:rPr>
-          <w:rFonts w:cs="Times New Roman"/>
-          <w:color w:val="222222"/>
-          <w:szCs w:val="28"/>
-          <w:shd w:val="clear" w:color="auto" w:fill="FFFFFF"/>
-        </w:rPr>
-        <w:t>Артан</w:t>
-      </w:r>
-      <w:proofErr w:type="spellEnd"/>
-      <w:r>
-        <w:rPr>
-          <w:rFonts w:cs="Times New Roman"/>
-          <w:color w:val="222222"/>
-          <w:szCs w:val="28"/>
-          <w:shd w:val="clear" w:color="auto" w:fill="FFFFFF"/>
-          <w:lang w:val="en-US"/>
-        </w:rPr>
-        <w:t xml:space="preserve"> </w:t>
-      </w:r>
-      <w:proofErr w:type="spellStart"/>
-      <w:r>
-        <w:rPr>
-          <w:rFonts w:cs="Times New Roman"/>
-          <w:color w:val="222222"/>
-          <w:szCs w:val="28"/>
-          <w:shd w:val="clear" w:color="auto" w:fill="FFFFFF"/>
-        </w:rPr>
-        <w:t>Мазрекай</w:t>
-      </w:r>
-      <w:proofErr w:type="spellEnd"/>
-      <w:r>
-        <w:rPr>
-          <w:rFonts w:cs="Times New Roman"/>
-          <w:color w:val="222222"/>
-          <w:szCs w:val="28"/>
-          <w:shd w:val="clear" w:color="auto" w:fill="FFFFFF"/>
-          <w:lang w:val="en-US"/>
-        </w:rPr>
-        <w:t xml:space="preserve"> </w:t>
-      </w:r>
-      <w:r>
-        <w:rPr>
-          <w:rFonts w:cs="Times New Roman"/>
-          <w:color w:val="222222"/>
-          <w:szCs w:val="28"/>
-          <w:shd w:val="clear" w:color="auto" w:fill="FFFFFF"/>
-        </w:rPr>
-        <w:t>и</w:t>
-      </w:r>
-      <w:r>
-        <w:rPr>
-          <w:rFonts w:cs="Times New Roman"/>
-          <w:color w:val="222222"/>
-          <w:szCs w:val="28"/>
-          <w:shd w:val="clear" w:color="auto" w:fill="FFFFFF"/>
-          <w:lang w:val="en-US"/>
-        </w:rPr>
-        <w:t xml:space="preserve"> </w:t>
-      </w:r>
-      <w:proofErr w:type="spellStart"/>
-      <w:r>
-        <w:rPr>
-          <w:rFonts w:cs="Times New Roman"/>
-          <w:color w:val="222222"/>
-          <w:szCs w:val="28"/>
-          <w:shd w:val="clear" w:color="auto" w:fill="FFFFFF"/>
-        </w:rPr>
-        <w:t>Бернд</w:t>
-      </w:r>
-      <w:proofErr w:type="spellEnd"/>
-      <w:r>
-        <w:rPr>
-          <w:rFonts w:cs="Times New Roman"/>
-          <w:color w:val="222222"/>
-          <w:szCs w:val="28"/>
-          <w:shd w:val="clear" w:color="auto" w:fill="FFFFFF"/>
-          <w:lang w:val="en-US"/>
-        </w:rPr>
-        <w:t xml:space="preserve"> </w:t>
-      </w:r>
-      <w:proofErr w:type="spellStart"/>
-      <w:r>
-        <w:rPr>
-          <w:rFonts w:cs="Times New Roman"/>
-          <w:color w:val="222222"/>
-          <w:szCs w:val="28"/>
-          <w:shd w:val="clear" w:color="auto" w:fill="FFFFFF"/>
-        </w:rPr>
-        <w:t>Фрайслебен</w:t>
-      </w:r>
-      <w:proofErr w:type="spellEnd"/>
-      <w:r>
-        <w:rPr>
-          <w:rFonts w:cs="Times New Roman"/>
-          <w:color w:val="222222"/>
-          <w:szCs w:val="28"/>
-          <w:shd w:val="clear" w:color="auto" w:fill="FFFFFF"/>
-          <w:lang w:val="en-US"/>
-        </w:rPr>
-        <w:t xml:space="preserve"> </w:t>
-      </w:r>
-      <w:r>
-        <w:rPr>
-          <w:rFonts w:cs="Times New Roman"/>
-          <w:color w:val="222222"/>
-          <w:szCs w:val="28"/>
-          <w:shd w:val="clear" w:color="auto" w:fill="FFFFFF"/>
-        </w:rPr>
-        <w:t>в</w:t>
-      </w:r>
-      <w:r>
-        <w:rPr>
-          <w:rFonts w:cs="Times New Roman"/>
-          <w:color w:val="222222"/>
-          <w:szCs w:val="28"/>
-          <w:shd w:val="clear" w:color="auto" w:fill="FFFFFF"/>
-          <w:lang w:val="en-US"/>
-        </w:rPr>
-        <w:t xml:space="preserve"> </w:t>
-      </w:r>
-      <w:r>
-        <w:rPr>
-          <w:rFonts w:cs="Times New Roman"/>
-          <w:color w:val="222222"/>
-          <w:szCs w:val="28"/>
-          <w:shd w:val="clear" w:color="auto" w:fill="FFFFFF"/>
-        </w:rPr>
-        <w:t>их</w:t>
-      </w:r>
-      <w:r>
-        <w:rPr>
-          <w:rFonts w:cs="Times New Roman"/>
-          <w:color w:val="222222"/>
-          <w:szCs w:val="28"/>
-          <w:shd w:val="clear" w:color="auto" w:fill="FFFFFF"/>
-          <w:lang w:val="en-US"/>
-        </w:rPr>
-        <w:t xml:space="preserve"> </w:t>
-      </w:r>
-      <w:r>
-        <w:rPr>
-          <w:rFonts w:cs="Times New Roman"/>
-          <w:color w:val="222222"/>
-          <w:szCs w:val="28"/>
-          <w:shd w:val="clear" w:color="auto" w:fill="FFFFFF"/>
-        </w:rPr>
-        <w:t>исследовании</w:t>
-      </w:r>
-      <w:r>
-        <w:rPr>
-          <w:rFonts w:cs="Times New Roman"/>
-          <w:color w:val="222222"/>
-          <w:szCs w:val="28"/>
-          <w:shd w:val="clear" w:color="auto" w:fill="FFFFFF"/>
-          <w:lang w:val="en-US"/>
-        </w:rPr>
-        <w:t xml:space="preserve"> «Tackling uncertainty in long-term predictions for host overload and underload detection in cloud computing»</w:t>
-      </w:r>
-      <w:bookmarkEnd w:id="4"/>
-      <w:r>
-        <w:rPr>
-          <w:rFonts w:cs="Times New Roman"/>
-          <w:color w:val="222222"/>
-          <w:szCs w:val="28"/>
-          <w:shd w:val="clear" w:color="auto" w:fill="FFFFFF"/>
-          <w:lang w:val="en-US"/>
-        </w:rPr>
-        <w:t xml:space="preserve"> </w:t>
-      </w:r>
-      <w:hyperlink r:id="rId12" w:history="1">
+        <w:t xml:space="preserve"> / Dorian Minarolli, Artan Mazrekaj, Bernd Freisleben // </w:t>
+      </w:r>
+      <w:hyperlink r:id="rId11" w:history="1">
         <w:r>
           <w:rPr>
-            <w:rStyle w:val="a4"/>
             <w:rFonts w:cs="Times New Roman"/>
+            <w:color w:val="00B050"/>
             <w:szCs w:val="28"/>
+            <w:shd w:val="clear" w:color="auto" w:fill="FFFFFF"/>
             <w:lang w:val="en-US"/>
           </w:rPr>
-          <w:t>https://link.springer.com/article/10.1186/s13677-017-0074-3</w:t>
+          <w:t>Journal of Cloud Computing</w:t>
         </w:r>
       </w:hyperlink>
+      <w:r>
+        <w:rPr>
+          <w:rFonts w:cs="Times New Roman"/>
+          <w:color w:val="00B050"/>
+          <w:szCs w:val="28"/>
+          <w:shd w:val="clear" w:color="auto" w:fill="FFFFFF"/>
+          <w:lang w:val="en-US"/>
+        </w:rPr>
+        <w:t xml:space="preserve">. </w:t>
+      </w:r>
+      <w:r>
+        <w:rPr>
+          <w:color w:val="00B050"/>
+          <w:lang w:val="en-US"/>
+        </w:rPr>
+        <w:t>– 2017. – №4. – P. 1-18.</w:t>
+      </w:r>
     </w:p>
     <w:p>
       <w:pPr>
@@ -8671,10 +8358,101 @@
       <w:r>
         <w:rPr>
           <w:rFonts w:cs="Times New Roman"/>
+          <w:color w:val="00B050"/>
           <w:szCs w:val="28"/>
           <w:lang w:val="en-US"/>
         </w:rPr>
-        <w:t>Jansen, K., R, O.S.: Approximation algorithms for time constrained scheduling. In: proceeding of Workshop on Parallel Algorithms and Irregularly Structured Problems, IEEE (1995) 143–157</w:t>
+        <w:t>Jansen, K.</w:t>
+      </w:r>
+      <w:r>
+        <w:rPr>
+          <w:rFonts w:cs="Times New Roman"/>
+          <w:color w:val="00B050"/>
+          <w:szCs w:val="28"/>
+          <w:lang w:val="en-US"/>
+        </w:rPr>
+        <w:t xml:space="preserve"> </w:t>
+      </w:r>
+      <w:r>
+        <w:rPr>
+          <w:rFonts w:cs="Times New Roman"/>
+          <w:color w:val="00B050"/>
+          <w:szCs w:val="28"/>
+          <w:lang w:val="en-US"/>
+        </w:rPr>
+        <w:t>Approximation algorithms for time constrained scheduling</w:t>
+      </w:r>
+      <w:r>
+        <w:rPr>
+          <w:rFonts w:cs="Times New Roman"/>
+          <w:color w:val="00B050"/>
+          <w:szCs w:val="28"/>
+          <w:lang w:val="en-US"/>
+        </w:rPr>
+        <w:t xml:space="preserve"> / K. Jansen // P</w:t>
+      </w:r>
+      <w:r>
+        <w:rPr>
+          <w:rFonts w:cs="Times New Roman"/>
+          <w:color w:val="00B050"/>
+          <w:szCs w:val="28"/>
+          <w:lang w:val="en-US"/>
+        </w:rPr>
+        <w:t>roceeding of Workshop on Parallel Algorithms and Irregularly Structured Problems</w:t>
+      </w:r>
+      <w:r>
+        <w:rPr>
+          <w:rFonts w:cs="Times New Roman"/>
+          <w:color w:val="00B050"/>
+          <w:szCs w:val="28"/>
+          <w:lang w:val="en-US"/>
+        </w:rPr>
+        <w:t>. –</w:t>
+      </w:r>
+      <w:r>
+        <w:rPr>
+          <w:rFonts w:cs="Times New Roman"/>
+          <w:color w:val="00B050"/>
+          <w:szCs w:val="28"/>
+          <w:lang w:val="en-US"/>
+        </w:rPr>
+        <w:t xml:space="preserve"> IEEE</w:t>
+      </w:r>
+      <w:r>
+        <w:rPr>
+          <w:rFonts w:cs="Times New Roman"/>
+          <w:color w:val="00B050"/>
+          <w:szCs w:val="28"/>
+          <w:lang w:val="en-US"/>
+        </w:rPr>
+        <w:t xml:space="preserve">. – </w:t>
+      </w:r>
+      <w:r>
+        <w:rPr>
+          <w:rFonts w:cs="Times New Roman"/>
+          <w:color w:val="00B050"/>
+          <w:szCs w:val="28"/>
+          <w:lang w:val="en-US"/>
+        </w:rPr>
+        <w:t>1995</w:t>
+      </w:r>
+      <w:r>
+        <w:rPr>
+          <w:rFonts w:cs="Times New Roman"/>
+          <w:color w:val="00B050"/>
+          <w:szCs w:val="28"/>
+          <w:lang w:val="en-US"/>
+        </w:rPr>
+        <w:t>. – P.</w:t>
+      </w:r>
+      <w:r>
+        <w:rPr>
+          <w:rFonts w:cs="Times New Roman"/>
+          <w:color w:val="00B050"/>
+          <w:szCs w:val="28"/>
+          <w:lang w:val="en-US"/>
+        </w:rPr>
+        <w:t>143–157</w:t>
       </w:r>
       <w:bookmarkEnd w:id="5"/>
     </w:p>
@@ -8687,6 +8465,7 @@
         </w:numPr>
         <w:rPr>
           <w:rFonts w:cs="Times New Roman"/>
+          <w:color w:val="00B050"/>
           <w:szCs w:val="28"/>
           <w:lang w:val="en-US"/>
         </w:rPr>
@@ -8695,62 +8474,108 @@
       <w:r>
         <w:rPr>
           <w:rFonts w:cs="Times New Roman"/>
+          <w:color w:val="00B050"/>
           <w:szCs w:val="28"/>
           <w:lang w:val="en-US"/>
         </w:rPr>
-        <w:t xml:space="preserve">Tindell, K., Burns, A., </w:t>
-      </w:r>
-      <w:proofErr w:type="spellStart"/>
-      <w:r>
-        <w:rPr>
-          <w:rFonts w:cs="Times New Roman"/>
+        <w:t>Tindell, K. Allocating hard real-time tasks (an np-hard problem made easy)</w:t>
+      </w:r>
+      <w:r>
+        <w:rPr>
+          <w:rFonts w:cs="Times New Roman"/>
+          <w:color w:val="00B050"/>
           <w:szCs w:val="28"/>
           <w:lang w:val="en-US"/>
         </w:rPr>
-        <w:t>Wellings</w:t>
-      </w:r>
-      <w:proofErr w:type="spellEnd"/>
-      <w:r>
-        <w:rPr>
-          <w:rFonts w:cs="Times New Roman"/>
+        <w:t xml:space="preserve"> / K. Tindell, A. Burns, A. Wellings</w:t>
+      </w:r>
+      <w:r>
+        <w:rPr>
+          <w:rFonts w:cs="Times New Roman"/>
+          <w:color w:val="00B050"/>
           <w:szCs w:val="28"/>
           <w:lang w:val="en-US"/>
         </w:rPr>
-        <w:t xml:space="preserve">, A.: Allocating hard real-time tasks (an np-hard problem made easy). </w:t>
-      </w:r>
-      <w:proofErr w:type="spellStart"/>
-      <w:r>
-        <w:rPr>
-          <w:rFonts w:cs="Times New Roman"/>
-          <w:szCs w:val="28"/>
-        </w:rPr>
-        <w:t>Real-Time</w:t>
-      </w:r>
-      <w:proofErr w:type="spellEnd"/>
-      <w:r>
-        <w:rPr>
-          <w:rFonts w:cs="Times New Roman"/>
-          <w:szCs w:val="28"/>
+        <w:t xml:space="preserve"> // </w:t>
+      </w:r>
+      <w:r>
+        <w:rPr>
+          <w:rFonts w:cs="Times New Roman"/>
+          <w:color w:val="00B050"/>
+          <w:szCs w:val="28"/>
+          <w:lang w:val="en-US"/>
+        </w:rPr>
+        <w:t>Real-Time Systems</w:t>
+      </w:r>
+      <w:r>
+        <w:rPr>
+          <w:rFonts w:cs="Times New Roman"/>
+          <w:color w:val="00B050"/>
+          <w:szCs w:val="28"/>
+          <w:lang w:val="en-US"/>
+        </w:rPr>
+        <w:t xml:space="preserve">, </w:t>
+      </w:r>
+      <w:r>
+        <w:rPr>
+          <w:color w:val="00B050"/>
+          <w:lang w:val="en-US"/>
+        </w:rPr>
+        <w:t>– 1992. –</w:t>
+      </w:r>
+      <w:r>
+        <w:rPr>
+          <w:rFonts w:cs="Times New Roman"/>
+          <w:color w:val="00B050"/>
+          <w:szCs w:val="28"/>
+          <w:lang w:val="en-US"/>
         </w:rPr>
         <w:t xml:space="preserve"> </w:t>
       </w:r>
-      <w:proofErr w:type="spellStart"/>
-      <w:r>
-        <w:rPr>
-          <w:rFonts w:cs="Times New Roman"/>
-          <w:szCs w:val="28"/>
-        </w:rPr>
-        <w:t>Systems</w:t>
-      </w:r>
-      <w:proofErr w:type="spellEnd"/>
-      <w:r>
-        <w:rPr>
-          <w:rFonts w:cs="Times New Roman"/>
-          <w:szCs w:val="28"/>
-        </w:rPr>
-        <w:t xml:space="preserve"> 4 (1992)</w:t>
+      <w:r>
+        <w:rPr>
+          <w:rFonts w:cs="Times New Roman"/>
+          <w:color w:val="00B050"/>
+          <w:szCs w:val="28"/>
+          <w:lang w:val="en-US"/>
+        </w:rPr>
+        <w:t>№</w:t>
+      </w:r>
+      <w:r>
+        <w:rPr>
+          <w:rFonts w:cs="Times New Roman"/>
+          <w:color w:val="00B050"/>
+          <w:szCs w:val="28"/>
+          <w:lang w:val="en-US"/>
+        </w:rPr>
+        <w:t>4</w:t>
       </w:r>
       <w:bookmarkEnd w:id="6"/>
+      <w:r>
+        <w:rPr>
+          <w:rFonts w:cs="Times New Roman"/>
+          <w:color w:val="00B050"/>
+          <w:szCs w:val="28"/>
+          <w:lang w:val="en-US"/>
+        </w:rPr>
+        <w:t xml:space="preserve">. </w:t>
+      </w:r>
+      <w:r>
+        <w:rPr>
+          <w:color w:val="00B050"/>
+          <w:lang w:val="en-US"/>
+        </w:rPr>
+        <w:t>– P.17-25.</w:t>
+      </w:r>
+      <w:r>
+        <w:rPr>
+          <w:rFonts w:cs="Times New Roman"/>
+          <w:color w:val="00B050"/>
+          <w:szCs w:val="28"/>
+          <w:lang w:val="en-US"/>
+        </w:rPr>
+        <w:t xml:space="preserve"> </w:t>
+      </w:r>
     </w:p>
     <w:p>
       <w:pPr>
@@ -8772,123 +8597,120 @@
           <w:szCs w:val="28"/>
           <w:lang w:val="en-US"/>
         </w:rPr>
-        <w:t xml:space="preserve">Monnier, Y., </w:t>
-      </w:r>
-      <w:proofErr w:type="spellStart"/>
-      <w:r>
-        <w:rPr>
-          <w:rFonts w:cs="Times New Roman"/>
+        <w:t>M</w:t>
+      </w:r>
+      <w:r>
+        <w:rPr>
+          <w:rFonts w:cs="Times New Roman"/>
+          <w:color w:val="00B050"/>
           <w:szCs w:val="28"/>
           <w:lang w:val="en-US"/>
         </w:rPr>
-        <w:t>Beauvis</w:t>
-      </w:r>
-      <w:proofErr w:type="spellEnd"/>
-      <w:r>
-        <w:rPr>
-          <w:rFonts w:cs="Times New Roman"/>
+        <w:t>onnier, Y</w:t>
+      </w:r>
+      <w:r>
+        <w:rPr>
+          <w:rFonts w:cs="Times New Roman"/>
+          <w:color w:val="00B050"/>
           <w:szCs w:val="28"/>
           <w:lang w:val="en-US"/>
         </w:rPr>
-        <w:t xml:space="preserve">, J.P., </w:t>
-      </w:r>
-      <w:proofErr w:type="spellStart"/>
-      <w:r>
-        <w:rPr>
-          <w:rFonts w:cs="Times New Roman"/>
+        <w:t xml:space="preserve">. </w:t>
+      </w:r>
+      <w:r>
+        <w:rPr>
+          <w:rFonts w:cs="Times New Roman"/>
+          <w:color w:val="00B050"/>
           <w:szCs w:val="28"/>
           <w:lang w:val="en-US"/>
         </w:rPr>
-        <w:t>Deplanche</w:t>
-      </w:r>
-      <w:proofErr w:type="spellEnd"/>
-      <w:r>
-        <w:rPr>
-          <w:rFonts w:cs="Times New Roman"/>
+        <w:t>A genetic algorithm for scheduling tasks in a real-time distributed system</w:t>
+      </w:r>
+      <w:r>
+        <w:rPr>
+          <w:rFonts w:cs="Times New Roman"/>
+          <w:color w:val="00B050"/>
           <w:szCs w:val="28"/>
           <w:lang w:val="en-US"/>
         </w:rPr>
-        <w:t xml:space="preserve">, J.M.: A genetic algorithm for scheduling tasks in a real-time distributed system. </w:t>
-      </w:r>
-      <w:proofErr w:type="spellStart"/>
-      <w:r>
-        <w:rPr>
-          <w:rFonts w:cs="Times New Roman"/>
-          <w:szCs w:val="28"/>
-        </w:rPr>
-        <w:t>In</w:t>
-      </w:r>
-      <w:proofErr w:type="spellEnd"/>
-      <w:r>
-        <w:rPr>
-          <w:rFonts w:cs="Times New Roman"/>
-          <w:szCs w:val="28"/>
-        </w:rPr>
-        <w:t xml:space="preserve">: </w:t>
-      </w:r>
-      <w:proofErr w:type="spellStart"/>
-      <w:r>
-        <w:rPr>
-          <w:rFonts w:cs="Times New Roman"/>
-          <w:szCs w:val="28"/>
-        </w:rPr>
-        <w:t>Proceeding</w:t>
-      </w:r>
-      <w:proofErr w:type="spellEnd"/>
-      <w:r>
-        <w:rPr>
-          <w:rFonts w:cs="Times New Roman"/>
-          <w:szCs w:val="28"/>
+        <w:t xml:space="preserve"> / Y. Monnier, J.P. Beauvis, J.M. Deplanche</w:t>
+      </w:r>
+      <w:r>
+        <w:rPr>
+          <w:rFonts w:cs="Times New Roman"/>
+          <w:color w:val="00B050"/>
+          <w:szCs w:val="28"/>
+          <w:lang w:val="en-US"/>
+        </w:rPr>
+        <w:t xml:space="preserve"> //</w:t>
+      </w:r>
+      <w:r>
+        <w:rPr>
+          <w:rFonts w:cs="Times New Roman"/>
+          <w:color w:val="00B050"/>
+          <w:szCs w:val="28"/>
+          <w:lang w:val="en-US"/>
         </w:rPr>
         <w:t xml:space="preserve"> </w:t>
       </w:r>
-      <w:proofErr w:type="spellStart"/>
-      <w:r>
-        <w:rPr>
-          <w:rFonts w:cs="Times New Roman"/>
-          <w:szCs w:val="28"/>
-        </w:rPr>
-        <w:t>of</w:t>
-      </w:r>
-      <w:proofErr w:type="spellEnd"/>
-      <w:r>
-        <w:rPr>
-          <w:rFonts w:cs="Times New Roman"/>
-          <w:szCs w:val="28"/>
-        </w:rPr>
-        <w:t xml:space="preserve"> 24th </w:t>
-      </w:r>
-      <w:proofErr w:type="spellStart"/>
-      <w:r>
-        <w:rPr>
-          <w:rFonts w:cs="Times New Roman"/>
-          <w:szCs w:val="28"/>
-        </w:rPr>
-        <w:t>Euromicro</w:t>
-      </w:r>
-      <w:proofErr w:type="spellEnd"/>
-      <w:r>
-        <w:rPr>
-          <w:rFonts w:cs="Times New Roman"/>
-          <w:szCs w:val="28"/>
-        </w:rPr>
-        <w:t xml:space="preserve"> </w:t>
-      </w:r>
-      <w:proofErr w:type="spellStart"/>
-      <w:r>
-        <w:rPr>
-          <w:rFonts w:cs="Times New Roman"/>
-          <w:szCs w:val="28"/>
-        </w:rPr>
-        <w:t>Conference</w:t>
-      </w:r>
-      <w:proofErr w:type="spellEnd"/>
-      <w:r>
-        <w:rPr>
-          <w:rFonts w:cs="Times New Roman"/>
-          <w:szCs w:val="28"/>
-        </w:rPr>
-        <w:t>, IEEE (1998) 708–714</w:t>
+      <w:r>
+        <w:rPr>
+          <w:rFonts w:cs="Times New Roman"/>
+          <w:color w:val="00B050"/>
+          <w:szCs w:val="28"/>
+          <w:lang w:val="en-US"/>
+        </w:rPr>
+        <w:t>Proceeding of 24th Euromicro Conference, IEEE</w:t>
+      </w:r>
+      <w:r>
+        <w:rPr>
+          <w:rFonts w:cs="Times New Roman"/>
+          <w:color w:val="00B050"/>
+          <w:szCs w:val="28"/>
+          <w:lang w:val="en-US"/>
+        </w:rPr>
+        <w:t xml:space="preserve">. </w:t>
+      </w:r>
+      <w:r>
+        <w:rPr>
+          <w:color w:val="00B050"/>
+          <w:lang w:val="en-US"/>
+        </w:rPr>
+        <w:t>–</w:t>
+      </w:r>
+      <w:r>
+        <w:rPr>
+          <w:rFonts w:cs="Times New Roman"/>
+          <w:color w:val="00B050"/>
+          <w:szCs w:val="28"/>
+          <w:lang w:val="en-US"/>
+        </w:rPr>
+        <w:t xml:space="preserve"> 1998</w:t>
+      </w:r>
+      <w:r>
+        <w:rPr>
+          <w:rFonts w:cs="Times New Roman"/>
+          <w:color w:val="00B050"/>
+          <w:szCs w:val="28"/>
+          <w:lang w:val="en-US"/>
+        </w:rPr>
+        <w:t xml:space="preserve">. </w:t>
+      </w:r>
+      <w:r>
+        <w:rPr>
+          <w:color w:val="00B050"/>
+          <w:lang w:val="en-US"/>
+        </w:rPr>
+        <w:t>– P.</w:t>
+      </w:r>
+      <w:r>
+        <w:rPr>
+          <w:rFonts w:cs="Times New Roman"/>
+          <w:color w:val="00B050"/>
+          <w:szCs w:val="28"/>
+          <w:lang w:val="en-US"/>
+        </w:rPr>
+        <w:t>708–714</w:t>
       </w:r>
       <w:bookmarkEnd w:id="7"/>
     </w:p>
@@ -8902,47 +8724,167 @@
         <w:rPr>
           <w:rFonts w:cs="Times New Roman"/>
           <w:szCs w:val="28"/>
-          <w:lang w:val="en-US"/>
-        </w:rPr>
-      </w:pPr>
-      <w:bookmarkStart w:id="8" w:name="_Ref57485404"/>
-      <w:proofErr w:type="spellStart"/>
-      <w:r>
-        <w:rPr>
-          <w:rFonts w:cs="Times New Roman"/>
-          <w:color w:val="000000"/>
-          <w:szCs w:val="28"/>
-        </w:rPr>
-        <w:t>Растригин</w:t>
-      </w:r>
-      <w:proofErr w:type="spellEnd"/>
-      <w:r>
-        <w:rPr>
-          <w:rFonts w:cs="Times New Roman"/>
-          <w:color w:val="000000"/>
-          <w:szCs w:val="28"/>
-        </w:rPr>
-        <w:t xml:space="preserve"> Л. А. Случайный поиск — специфика, этапы истории и предрассудки. Вопросы кибернетики. </w:t>
-      </w:r>
-      <w:proofErr w:type="spellStart"/>
-      <w:r>
-        <w:rPr>
-          <w:rFonts w:cs="Times New Roman"/>
-          <w:color w:val="000000"/>
-          <w:szCs w:val="28"/>
-        </w:rPr>
-        <w:t>Вып</w:t>
-      </w:r>
-      <w:proofErr w:type="spellEnd"/>
-      <w:r>
-        <w:rPr>
-          <w:rFonts w:cs="Times New Roman"/>
-          <w:color w:val="000000"/>
-          <w:szCs w:val="28"/>
-        </w:rPr>
-        <w:t>. 33 (1978), с. 3–16.</w:t>
+        </w:rPr>
+      </w:pPr>
+      <w:bookmarkStart w:id="8" w:name="_Ref57486902"/>
+      <w:r>
+        <w:rPr>
+          <w:rFonts w:cs="Times New Roman"/>
+          <w:szCs w:val="28"/>
+        </w:rPr>
+        <w:t xml:space="preserve"> </w:t>
+      </w:r>
+      <w:r>
+        <w:rPr>
+          <w:rFonts w:cs="Times New Roman"/>
+          <w:color w:val="00B050"/>
+          <w:szCs w:val="28"/>
+        </w:rPr>
+        <w:t>А</w:t>
+      </w:r>
+      <w:r>
+        <w:rPr>
+          <w:rFonts w:cs="Times New Roman"/>
+          <w:color w:val="00B050"/>
+          <w:szCs w:val="28"/>
+        </w:rPr>
+        <w:t>лексеева,</w:t>
+      </w:r>
+      <w:r>
+        <w:rPr>
+          <w:rFonts w:cs="Times New Roman"/>
+          <w:color w:val="00B050"/>
+          <w:szCs w:val="28"/>
+        </w:rPr>
+        <w:t xml:space="preserve"> </w:t>
+      </w:r>
+      <w:r>
+        <w:rPr>
+          <w:rFonts w:cs="Times New Roman"/>
+          <w:color w:val="00B050"/>
+          <w:szCs w:val="28"/>
+        </w:rPr>
+        <w:t>Е.В. Генетический алгоритм для конкурентной задачи о р-медиане</w:t>
+      </w:r>
+      <w:r>
+        <w:rPr>
+          <w:rFonts w:cs="Times New Roman"/>
+          <w:color w:val="00B050"/>
+          <w:szCs w:val="28"/>
+        </w:rPr>
+        <w:t xml:space="preserve"> / Е.В. Алексеева, А.В. Орлов</w:t>
+      </w:r>
+      <w:r>
+        <w:rPr>
+          <w:rFonts w:cs="Times New Roman"/>
+          <w:color w:val="00B050"/>
+          <w:szCs w:val="28"/>
+        </w:rPr>
+        <w:t xml:space="preserve"> // Труды 14 Байкальской </w:t>
+      </w:r>
+      <w:r>
+        <w:rPr>
+          <w:rFonts w:cs="Times New Roman"/>
+          <w:color w:val="00B050"/>
+          <w:szCs w:val="28"/>
+        </w:rPr>
+        <w:lastRenderedPageBreak/>
+        <w:t>международной школы-семинара "Методы оптимизации и их приложения".</w:t>
+      </w:r>
+      <w:r>
+        <w:rPr>
+          <w:rFonts w:cs="Times New Roman"/>
+          <w:color w:val="00B050"/>
+          <w:szCs w:val="28"/>
+        </w:rPr>
+        <w:t xml:space="preserve"> </w:t>
+      </w:r>
+      <w:r>
+        <w:rPr>
+          <w:color w:val="00B050"/>
+          <w:szCs w:val="28"/>
+        </w:rPr>
+        <w:t>–</w:t>
+      </w:r>
+      <w:r>
+        <w:rPr>
+          <w:rFonts w:cs="Times New Roman"/>
+          <w:color w:val="00B050"/>
+          <w:szCs w:val="28"/>
+        </w:rPr>
+        <w:t xml:space="preserve"> Том 1.</w:t>
+      </w:r>
+      <w:r>
+        <w:rPr>
+          <w:rFonts w:cs="Times New Roman"/>
+          <w:color w:val="00B050"/>
+          <w:szCs w:val="28"/>
+        </w:rPr>
+        <w:t xml:space="preserve"> </w:t>
+      </w:r>
+      <w:r>
+        <w:rPr>
+          <w:color w:val="00B050"/>
+          <w:szCs w:val="28"/>
+        </w:rPr>
+        <w:t>–</w:t>
+      </w:r>
+      <w:r>
+        <w:rPr>
+          <w:rFonts w:cs="Times New Roman"/>
+          <w:color w:val="00B050"/>
+          <w:szCs w:val="28"/>
+        </w:rPr>
+        <w:t xml:space="preserve"> Северобайкальск</w:t>
+      </w:r>
+      <w:r>
+        <w:rPr>
+          <w:rFonts w:cs="Times New Roman"/>
+          <w:color w:val="00B050"/>
+          <w:szCs w:val="28"/>
+        </w:rPr>
+        <w:t>,</w:t>
+      </w:r>
+      <w:r>
+        <w:rPr>
+          <w:rFonts w:cs="Times New Roman"/>
+          <w:color w:val="00B050"/>
+          <w:szCs w:val="28"/>
+        </w:rPr>
+        <w:t xml:space="preserve"> 2008.</w:t>
+      </w:r>
+      <w:r>
+        <w:rPr>
+          <w:rFonts w:cs="Times New Roman"/>
+          <w:color w:val="00B050"/>
+          <w:szCs w:val="28"/>
+        </w:rPr>
+        <w:t xml:space="preserve"> </w:t>
+      </w:r>
+      <w:r>
+        <w:rPr>
+          <w:color w:val="00B050"/>
+          <w:szCs w:val="28"/>
+        </w:rPr>
+        <w:t>–</w:t>
+      </w:r>
+      <w:r>
+        <w:rPr>
+          <w:rFonts w:cs="Times New Roman"/>
+          <w:color w:val="00B050"/>
+          <w:szCs w:val="28"/>
+        </w:rPr>
+        <w:t xml:space="preserve"> с. 570-585</w:t>
       </w:r>
       <w:bookmarkEnd w:id="8"/>
+      <w:r>
+        <w:rPr>
+          <w:rFonts w:cs="Times New Roman"/>
+          <w:color w:val="00B050"/>
+          <w:szCs w:val="28"/>
+        </w:rPr>
+        <w:t>.</w:t>
+      </w:r>
     </w:p>
     <w:p>
       <w:pPr>
@@ -8954,26 +8896,103 @@
         <w:rPr>
           <w:rFonts w:cs="Times New Roman"/>
           <w:szCs w:val="28"/>
-          <w:lang w:val="en-US"/>
-        </w:rPr>
-      </w:pPr>
-      <w:bookmarkStart w:id="9" w:name="_Ref57485447"/>
-      <w:r>
-        <w:rPr>
-          <w:rFonts w:cs="Times New Roman"/>
-          <w:color w:val="000000"/>
-          <w:szCs w:val="28"/>
-          <w:lang w:val="en-US"/>
-        </w:rPr>
-        <w:t xml:space="preserve">Holland J. H. Adaptation in natural and artificial systems. Ann Arbor: University of Michigan Press. </w:t>
-      </w:r>
-      <w:r>
-        <w:rPr>
-          <w:rFonts w:cs="Times New Roman"/>
-          <w:color w:val="000000"/>
-          <w:szCs w:val="28"/>
-        </w:rPr>
-        <w:t>1975.</w:t>
+        </w:rPr>
+      </w:pPr>
+      <w:bookmarkStart w:id="9" w:name="_Ref57487502"/>
+      <w:r>
+        <w:rPr>
+          <w:rFonts w:cs="Times New Roman"/>
+          <w:color w:val="00B050"/>
+          <w:szCs w:val="28"/>
+        </w:rPr>
+        <w:t>Батищев</w:t>
+      </w:r>
+      <w:r>
+        <w:rPr>
+          <w:rFonts w:cs="Times New Roman"/>
+          <w:color w:val="00B050"/>
+          <w:szCs w:val="28"/>
+        </w:rPr>
+        <w:t>,</w:t>
+      </w:r>
+      <w:r>
+        <w:rPr>
+          <w:rFonts w:cs="Times New Roman"/>
+          <w:szCs w:val="28"/>
+        </w:rPr>
+        <w:t xml:space="preserve"> </w:t>
+      </w:r>
+      <w:r>
+        <w:rPr>
+          <w:rFonts w:cs="Times New Roman"/>
+          <w:color w:val="00B050"/>
+          <w:szCs w:val="28"/>
+        </w:rPr>
+        <w:t>Д.И. Применение генетических алгоритмов к решению задач дискретной оптимизации</w:t>
+      </w:r>
+      <w:r>
+        <w:rPr>
+          <w:rFonts w:cs="Times New Roman"/>
+          <w:color w:val="00B050"/>
+          <w:szCs w:val="28"/>
+        </w:rPr>
+        <w:t xml:space="preserve"> [текст]</w:t>
+      </w:r>
+      <w:r>
+        <w:rPr>
+          <w:rFonts w:cs="Times New Roman"/>
+          <w:color w:val="00B050"/>
+          <w:szCs w:val="28"/>
+        </w:rPr>
+        <w:t xml:space="preserve"> / Д.И. Батищев, Е.А. Неймарк, Н.В. Старостин</w:t>
+      </w:r>
+      <w:r>
+        <w:rPr>
+          <w:rFonts w:cs="Times New Roman"/>
+          <w:color w:val="00B050"/>
+          <w:szCs w:val="28"/>
+        </w:rPr>
+        <w:t>. –</w:t>
+      </w:r>
+      <w:r>
+        <w:rPr>
+          <w:rFonts w:cs="Times New Roman"/>
+          <w:color w:val="00B050"/>
+          <w:szCs w:val="28"/>
+        </w:rPr>
+        <w:t xml:space="preserve"> Нижний Новгород</w:t>
+      </w:r>
+      <w:r>
+        <w:rPr>
+          <w:rFonts w:cs="Times New Roman"/>
+          <w:color w:val="00B050"/>
+          <w:szCs w:val="28"/>
+        </w:rPr>
+        <w:t>. –</w:t>
+      </w:r>
+      <w:r>
+        <w:rPr>
+          <w:rFonts w:cs="Times New Roman"/>
+          <w:color w:val="00B050"/>
+          <w:szCs w:val="28"/>
+        </w:rPr>
+        <w:t xml:space="preserve"> 2007</w:t>
+      </w:r>
+      <w:r>
+        <w:rPr>
+          <w:rFonts w:cs="Times New Roman"/>
+          <w:color w:val="00B050"/>
+          <w:szCs w:val="28"/>
+        </w:rPr>
+        <w:t>. –</w:t>
+      </w:r>
+      <w:r>
+        <w:rPr>
+          <w:rFonts w:cs="Times New Roman"/>
+          <w:color w:val="00B050"/>
+          <w:szCs w:val="28"/>
+        </w:rPr>
+        <w:t xml:space="preserve"> 85 с.</w:t>
       </w:r>
       <w:bookmarkEnd w:id="9"/>
     </w:p>
@@ -8986,190 +9005,118 @@
         </w:numPr>
         <w:rPr>
           <w:rFonts w:cs="Times New Roman"/>
+          <w:color w:val="00B050"/>
           <w:szCs w:val="28"/>
           <w:lang w:val="en-US"/>
         </w:rPr>
       </w:pPr>
-      <w:bookmarkStart w:id="10" w:name="_Ref57485448"/>
-      <w:proofErr w:type="spellStart"/>
-      <w:r>
-        <w:rPr>
-          <w:rFonts w:cs="Times New Roman"/>
-          <w:color w:val="000000"/>
+      <w:bookmarkStart w:id="10" w:name="_Ref57489055"/>
+      <w:r>
+        <w:rPr>
+          <w:rFonts w:cs="Times New Roman"/>
           <w:szCs w:val="28"/>
           <w:lang w:val="en-US"/>
         </w:rPr>
-        <w:t>Rechenberg</w:t>
-      </w:r>
-      <w:proofErr w:type="spellEnd"/>
-      <w:r>
-        <w:rPr>
-          <w:rFonts w:cs="Times New Roman"/>
-          <w:color w:val="000000"/>
+        <w:t>K</w:t>
+      </w:r>
+      <w:r>
+        <w:rPr>
+          <w:rFonts w:cs="Times New Roman"/>
+          <w:color w:val="00B050"/>
           <w:szCs w:val="28"/>
           <w:lang w:val="en-US"/>
         </w:rPr>
-        <w:t xml:space="preserve"> I. </w:t>
-      </w:r>
-      <w:proofErr w:type="spellStart"/>
-      <w:r>
-        <w:rPr>
-          <w:rFonts w:cs="Times New Roman"/>
-          <w:color w:val="000000"/>
+        <w:t>irkpatrick</w:t>
+      </w:r>
+      <w:r>
+        <w:rPr>
+          <w:rFonts w:cs="Times New Roman"/>
+          <w:color w:val="00B050"/>
           <w:szCs w:val="28"/>
           <w:lang w:val="en-US"/>
         </w:rPr>
-        <w:t>Evolutionsstrategie</w:t>
-      </w:r>
-      <w:proofErr w:type="spellEnd"/>
-      <w:r>
-        <w:rPr>
-          <w:rFonts w:cs="Times New Roman"/>
-          <w:color w:val="000000"/>
+        <w:t xml:space="preserve"> </w:t>
+      </w:r>
+      <w:r>
+        <w:rPr>
+          <w:rFonts w:cs="Times New Roman"/>
+          <w:color w:val="00B050"/>
           <w:szCs w:val="28"/>
           <w:lang w:val="en-US"/>
         </w:rPr>
-        <w:t xml:space="preserve">: </w:t>
-      </w:r>
-      <w:proofErr w:type="spellStart"/>
-      <w:r>
-        <w:rPr>
-          <w:rFonts w:cs="Times New Roman"/>
-          <w:color w:val="000000"/>
+        <w:t>S. Optimization by simulated annealing</w:t>
+      </w:r>
+      <w:r>
+        <w:rPr>
+          <w:rFonts w:cs="Times New Roman"/>
+          <w:color w:val="00B050"/>
           <w:szCs w:val="28"/>
           <w:lang w:val="en-US"/>
         </w:rPr>
-        <w:t>Optimierung</w:t>
-      </w:r>
-      <w:proofErr w:type="spellEnd"/>
-      <w:r>
-        <w:rPr>
-          <w:rFonts w:cs="Times New Roman"/>
-          <w:color w:val="000000"/>
+        <w:t xml:space="preserve"> / S. Kirkpatrick, C.D. Gelatt, M.P. Vecchi </w:t>
+      </w:r>
+      <w:r>
+        <w:rPr>
+          <w:rFonts w:cs="Times New Roman"/>
+          <w:color w:val="00B050"/>
           <w:szCs w:val="28"/>
           <w:lang w:val="en-US"/>
         </w:rPr>
-        <w:t xml:space="preserve"> </w:t>
-      </w:r>
-      <w:proofErr w:type="spellStart"/>
-      <w:r>
-        <w:rPr>
-          <w:rFonts w:cs="Times New Roman"/>
-          <w:color w:val="000000"/>
+        <w:t xml:space="preserve"> // Science.</w:t>
+      </w:r>
+      <w:r>
+        <w:rPr>
+          <w:rFonts w:cs="Times New Roman"/>
+          <w:color w:val="00B050"/>
           <w:szCs w:val="28"/>
           <w:lang w:val="en-US"/>
         </w:rPr>
-        <w:t>technischer</w:t>
-      </w:r>
-      <w:proofErr w:type="spellEnd"/>
-      <w:r>
-        <w:rPr>
-          <w:rFonts w:cs="Times New Roman"/>
-          <w:color w:val="000000"/>
+        <w:t xml:space="preserve"> –</w:t>
+      </w:r>
+      <w:r>
+        <w:rPr>
+          <w:rFonts w:cs="Times New Roman"/>
+          <w:color w:val="00B050"/>
           <w:szCs w:val="28"/>
           <w:lang w:val="en-US"/>
         </w:rPr>
-        <w:t xml:space="preserve"> </w:t>
-      </w:r>
-      <w:proofErr w:type="spellStart"/>
-      <w:r>
-        <w:rPr>
-          <w:rFonts w:cs="Times New Roman"/>
-          <w:color w:val="000000"/>
+        <w:t xml:space="preserve"> 1983.</w:t>
+      </w:r>
+      <w:r>
+        <w:rPr>
+          <w:rFonts w:cs="Times New Roman"/>
+          <w:color w:val="00B050"/>
           <w:szCs w:val="28"/>
           <w:lang w:val="en-US"/>
         </w:rPr>
-        <w:t>Systeme</w:t>
-      </w:r>
-      <w:proofErr w:type="spellEnd"/>
-      <w:r>
-        <w:rPr>
-          <w:rFonts w:cs="Times New Roman"/>
-          <w:color w:val="000000"/>
+        <w:t xml:space="preserve"> –</w:t>
+      </w:r>
+      <w:r>
+        <w:rPr>
+          <w:rFonts w:cs="Times New Roman"/>
+          <w:color w:val="00B050"/>
           <w:szCs w:val="28"/>
           <w:lang w:val="en-US"/>
         </w:rPr>
-        <w:t xml:space="preserve"> </w:t>
-      </w:r>
-      <w:proofErr w:type="spellStart"/>
-      <w:r>
-        <w:rPr>
-          <w:rFonts w:cs="Times New Roman"/>
-          <w:color w:val="000000"/>
+        <w:t xml:space="preserve"> Vol. 220,</w:t>
+      </w:r>
+      <w:r>
+        <w:rPr>
+          <w:rFonts w:cs="Times New Roman"/>
+          <w:color w:val="00B050"/>
           <w:szCs w:val="28"/>
           <w:lang w:val="en-US"/>
         </w:rPr>
-        <w:t>nach</w:t>
-      </w:r>
-      <w:proofErr w:type="spellEnd"/>
-      <w:r>
-        <w:rPr>
-          <w:rFonts w:cs="Times New Roman"/>
-          <w:color w:val="000000"/>
+        <w:t xml:space="preserve"> –</w:t>
+      </w:r>
+      <w:r>
+        <w:rPr>
+          <w:rFonts w:cs="Times New Roman"/>
+          <w:color w:val="00B050"/>
           <w:szCs w:val="28"/>
           <w:lang w:val="en-US"/>
         </w:rPr>
-        <w:t xml:space="preserve"> </w:t>
-      </w:r>
-      <w:proofErr w:type="spellStart"/>
-      <w:r>
-        <w:rPr>
-          <w:rFonts w:cs="Times New Roman"/>
-          <w:color w:val="000000"/>
-          <w:szCs w:val="28"/>
-          <w:lang w:val="en-US"/>
-        </w:rPr>
-        <w:t>Prinzipien</w:t>
-      </w:r>
-      <w:proofErr w:type="spellEnd"/>
-      <w:r>
-        <w:rPr>
-          <w:rFonts w:cs="Times New Roman"/>
-          <w:color w:val="000000"/>
-          <w:szCs w:val="28"/>
-          <w:lang w:val="en-US"/>
-        </w:rPr>
-        <w:t xml:space="preserve"> der </w:t>
-      </w:r>
-      <w:proofErr w:type="spellStart"/>
-      <w:r>
-        <w:rPr>
-          <w:rFonts w:cs="Times New Roman"/>
-          <w:color w:val="000000"/>
-          <w:szCs w:val="28"/>
-          <w:lang w:val="en-US"/>
-        </w:rPr>
-        <w:t>Biologischen</w:t>
-      </w:r>
-      <w:proofErr w:type="spellEnd"/>
-      <w:r>
-        <w:rPr>
-          <w:rFonts w:cs="Times New Roman"/>
-          <w:color w:val="000000"/>
-          <w:szCs w:val="28"/>
-          <w:lang w:val="en-US"/>
-        </w:rPr>
-        <w:t xml:space="preserve"> Information, Freiburg: </w:t>
-      </w:r>
-      <w:proofErr w:type="spellStart"/>
-      <w:r>
-        <w:rPr>
-          <w:rFonts w:cs="Times New Roman"/>
-          <w:color w:val="000000"/>
-          <w:szCs w:val="28"/>
-          <w:lang w:val="en-US"/>
-        </w:rPr>
-        <w:t>Fromman</w:t>
-      </w:r>
-      <w:proofErr w:type="spellEnd"/>
-      <w:r>
-        <w:rPr>
-          <w:rFonts w:cs="Times New Roman"/>
-          <w:color w:val="000000"/>
-          <w:szCs w:val="28"/>
-          <w:lang w:val="en-US"/>
-        </w:rPr>
-        <w:t>, 1973.</w:t>
+        <w:t xml:space="preserve"> P.671–680.</w:t>
       </w:r>
       <w:bookmarkEnd w:id="10"/>
     </w:p>
@@ -9180,76 +9127,76 @@
           <w:ilvl w:val="0"/>
           <w:numId w:val="1"/>
         </w:numPr>
-        <w:rPr>
-          <w:rFonts w:cs="Times New Roman"/>
-          <w:szCs w:val="28"/>
-          <w:lang w:val="en-US"/>
-        </w:rPr>
-      </w:pPr>
-      <w:bookmarkStart w:id="11" w:name="_Ref57485507"/>
-      <w:r>
-        <w:rPr>
-          <w:rFonts w:cs="Times New Roman"/>
-          <w:color w:val="000000"/>
-          <w:szCs w:val="28"/>
-        </w:rPr>
-        <w:t xml:space="preserve">Еремеев А.В. Разработка и анализ генетических и гибридных алгоритмов для решения задач дискретной оптимизации. </w:t>
-      </w:r>
-      <w:proofErr w:type="spellStart"/>
-      <w:r>
-        <w:rPr>
-          <w:rFonts w:cs="Times New Roman"/>
-          <w:color w:val="000000"/>
-          <w:szCs w:val="28"/>
-        </w:rPr>
-        <w:t>Дисс</w:t>
-      </w:r>
-      <w:proofErr w:type="spellEnd"/>
-      <w:r>
-        <w:rPr>
-          <w:rFonts w:cs="Times New Roman"/>
-          <w:color w:val="000000"/>
-          <w:szCs w:val="28"/>
-        </w:rPr>
-        <w:t>. канд.</w:t>
-      </w:r>
-      <w:proofErr w:type="spellStart"/>
-      <w:r>
-        <w:rPr>
-          <w:rFonts w:cs="Times New Roman"/>
-          <w:color w:val="000000"/>
-          <w:szCs w:val="28"/>
-        </w:rPr>
-        <w:t>физ</w:t>
-      </w:r>
-      <w:proofErr w:type="spellEnd"/>
-      <w:r>
-        <w:rPr>
-          <w:rFonts w:cs="Times New Roman"/>
-          <w:color w:val="000000"/>
-          <w:szCs w:val="28"/>
-        </w:rPr>
-        <w:t>.-</w:t>
-      </w:r>
-      <w:proofErr w:type="spellStart"/>
-      <w:proofErr w:type="gramStart"/>
-      <w:r>
-        <w:rPr>
-          <w:rFonts w:cs="Times New Roman"/>
-          <w:color w:val="000000"/>
-          <w:szCs w:val="28"/>
-        </w:rPr>
-        <w:t>мат.наук</w:t>
-      </w:r>
-      <w:proofErr w:type="spellEnd"/>
-      <w:proofErr w:type="gramEnd"/>
-      <w:r>
-        <w:rPr>
-          <w:rFonts w:cs="Times New Roman"/>
-          <w:color w:val="000000"/>
-          <w:szCs w:val="28"/>
-        </w:rPr>
-        <w:t>. Омск, 2000.</w:t>
+      </w:pPr>
+      <w:bookmarkStart w:id="11" w:name="_Ref72070194"/>
+      <w:r>
+        <w:t xml:space="preserve">Патент РФ № </w:t>
+      </w:r>
+      <w:r>
+        <w:t>2005130256/09, 06.11.2003</w:t>
+      </w:r>
+      <w:r>
+        <w:t>.</w:t>
+      </w:r>
+      <w:r>
+        <w:t xml:space="preserve"> </w:t>
+      </w:r>
+      <w:r>
+        <w:t>У</w:t>
+      </w:r>
+      <w:r>
+        <w:rPr>
+          <w:rFonts w:cs="Times New Roman"/>
+          <w:szCs w:val="28"/>
+        </w:rPr>
+        <w:t>правление ресурсами сервера</w:t>
+      </w:r>
+      <w:r>
+        <w:rPr>
+          <w:rFonts w:cs="Times New Roman"/>
+          <w:szCs w:val="28"/>
+        </w:rPr>
+        <w:t xml:space="preserve">, </w:t>
+      </w:r>
+      <w:r>
+        <w:rPr>
+          <w:rFonts w:cs="Times New Roman"/>
+          <w:szCs w:val="28"/>
+        </w:rPr>
+        <w:t>анализ и предотвращение вторжения к ресурсам сервера</w:t>
+      </w:r>
+      <w:r>
+        <w:t xml:space="preserve"> //</w:t>
+      </w:r>
+      <w:r>
+        <w:t xml:space="preserve"> </w:t>
+      </w:r>
+      <w:r>
+        <w:t xml:space="preserve">Патент России № </w:t>
+      </w:r>
+      <w:r>
+        <w:t>2316045</w:t>
+      </w:r>
+      <w:r>
+        <w:t xml:space="preserve">. </w:t>
+      </w:r>
+      <w:r>
+        <w:t>27.02.2006</w:t>
+      </w:r>
+      <w:r>
+        <w:t xml:space="preserve">. Бюл. № </w:t>
+      </w:r>
+      <w:r>
+        <w:t>6.</w:t>
+      </w:r>
+      <w:r>
+        <w:t xml:space="preserve"> / </w:t>
+      </w:r>
+      <w:r>
+        <w:t>Ч. Сэмпл</w:t>
+      </w:r>
+      <w:r>
+        <w:t>.</w:t>
       </w:r>
       <w:bookmarkEnd w:id="11"/>
     </w:p>
@@ -9260,58 +9207,91 @@
           <w:ilvl w:val="0"/>
           <w:numId w:val="1"/>
         </w:numPr>
-        <w:rPr>
-          <w:rFonts w:cs="Times New Roman"/>
-          <w:szCs w:val="28"/>
-          <w:lang w:val="en-US"/>
-        </w:rPr>
-      </w:pPr>
-      <w:bookmarkStart w:id="12" w:name="_Ref57485508"/>
-      <w:r>
-        <w:rPr>
-          <w:rFonts w:cs="Times New Roman"/>
-          <w:color w:val="000000"/>
-          <w:szCs w:val="28"/>
-          <w:lang w:val="en-US"/>
-        </w:rPr>
-        <w:lastRenderedPageBreak/>
-        <w:t xml:space="preserve">Goldberg D. E. Genetic algorithms in search, optimization, and machine learning. </w:t>
-      </w:r>
-      <w:proofErr w:type="spellStart"/>
-      <w:r>
-        <w:rPr>
-          <w:rFonts w:cs="Times New Roman"/>
-          <w:color w:val="000000"/>
-          <w:szCs w:val="28"/>
-        </w:rPr>
-        <w:t>Reading</w:t>
-      </w:r>
-      <w:proofErr w:type="spellEnd"/>
-      <w:r>
-        <w:rPr>
-          <w:rFonts w:cs="Times New Roman"/>
-          <w:color w:val="000000"/>
-          <w:szCs w:val="28"/>
-        </w:rPr>
-        <w:t xml:space="preserve">, MA: </w:t>
-      </w:r>
-      <w:proofErr w:type="spellStart"/>
-      <w:r>
-        <w:rPr>
-          <w:rFonts w:cs="Times New Roman"/>
-          <w:color w:val="000000"/>
-          <w:szCs w:val="28"/>
-        </w:rPr>
-        <w:t>Addison-Wesley</w:t>
-      </w:r>
-      <w:proofErr w:type="spellEnd"/>
-      <w:r>
-        <w:rPr>
-          <w:rFonts w:cs="Times New Roman"/>
-          <w:color w:val="000000"/>
-          <w:szCs w:val="28"/>
-        </w:rPr>
-        <w:t>. 1989.</w:t>
+      </w:pPr>
+      <w:bookmarkStart w:id="12" w:name="_Ref72070430"/>
+      <w:r>
+        <w:t xml:space="preserve">Патент РФ № </w:t>
+      </w:r>
+      <w:r>
+        <w:t>2018117280, 12.10.2016</w:t>
+      </w:r>
+      <w:r>
+        <w:t>.</w:t>
+      </w:r>
+      <w:r>
+        <w:t xml:space="preserve"> </w:t>
+      </w:r>
+      <w:r>
+        <w:rPr>
+          <w:rFonts w:cs="Times New Roman"/>
+          <w:spacing w:val="6"/>
+          <w:szCs w:val="28"/>
+          <w:shd w:val="clear" w:color="auto" w:fill="FFFFFF"/>
+        </w:rPr>
+        <w:t>Программно-определяемая автоматизированная</w:t>
+      </w:r>
+      <w:r>
+        <w:rPr>
+          <w:rFonts w:cs="Times New Roman"/>
+          <w:spacing w:val="6"/>
+          <w:szCs w:val="28"/>
+          <w:shd w:val="clear" w:color="auto" w:fill="FFFFFF"/>
+        </w:rPr>
+        <w:t xml:space="preserve"> </w:t>
+      </w:r>
+      <w:r>
+        <w:rPr>
+          <w:rFonts w:cs="Times New Roman"/>
+          <w:spacing w:val="6"/>
+          <w:szCs w:val="28"/>
+          <w:shd w:val="clear" w:color="auto" w:fill="FFFFFF"/>
+        </w:rPr>
+        <w:t>система и архитектура</w:t>
+      </w:r>
+      <w:r>
+        <w:t xml:space="preserve"> //</w:t>
+      </w:r>
+      <w:r>
+        <w:t xml:space="preserve"> </w:t>
+      </w:r>
+      <w:r>
+        <w:t xml:space="preserve">Патент России № </w:t>
+      </w:r>
+      <w:r>
+        <w:t>2729885</w:t>
+      </w:r>
+      <w:r>
+        <w:t xml:space="preserve">. </w:t>
+      </w:r>
+      <w:r>
+        <w:t>13.08.2020</w:t>
+      </w:r>
+      <w:r>
+        <w:t xml:space="preserve">. Бюл. № </w:t>
+      </w:r>
+      <w:r>
+        <w:t>32</w:t>
+      </w:r>
+      <w:r>
+        <w:t xml:space="preserve">. / </w:t>
+      </w:r>
+      <w:r>
+        <w:t>Шове</w:t>
+      </w:r>
+      <w:r>
+        <w:t xml:space="preserve"> А., </w:t>
+      </w:r>
+      <w:r>
+        <w:t>Вилхем Ф.</w:t>
+      </w:r>
+      <w:r>
+        <w:t xml:space="preserve">, </w:t>
+      </w:r>
+      <w:r>
+        <w:t>Харриман М</w:t>
+      </w:r>
+      <w:r>
+        <w:t>. [и др.].</w:t>
       </w:r>
       <w:bookmarkEnd w:id="12"/>
     </w:p>
@@ -9322,33 +9302,66 @@
           <w:ilvl w:val="0"/>
           <w:numId w:val="1"/>
         </w:numPr>
-        <w:rPr>
-          <w:rFonts w:cs="Times New Roman"/>
-          <w:szCs w:val="28"/>
-        </w:rPr>
-      </w:pPr>
-      <w:bookmarkStart w:id="13" w:name="_Ref57486902"/>
-      <w:r>
-        <w:rPr>
-          <w:rFonts w:cs="Times New Roman"/>
-          <w:szCs w:val="28"/>
-        </w:rPr>
-        <w:t xml:space="preserve">ГЕНЕТИЧЕСКИЙ АЛГОРИТМ ДЛЯ КОНКУРЕНТНОЙ ЗАДАЧИ О </w:t>
-      </w:r>
-      <w:r>
-        <w:rPr>
-          <w:rFonts w:cs="Times New Roman"/>
-          <w:szCs w:val="28"/>
-          <w:lang w:val="en-US"/>
-        </w:rPr>
-        <w:t>P</w:t>
-      </w:r>
-      <w:r>
-        <w:rPr>
-          <w:rFonts w:cs="Times New Roman"/>
-          <w:szCs w:val="28"/>
-        </w:rPr>
-        <w:t>-МЕДИАНЕ. Е.В. Алексеева, А.В. Орлов. Институт математики им. С.Л. Соболева СО РАН, Новосибирский Государственный Университет, Новосибирск</w:t>
+      </w:pPr>
+      <w:bookmarkStart w:id="13" w:name="_Ref72070492"/>
+      <w:r>
+        <w:t>Патент РФ №</w:t>
+      </w:r>
+      <w:r>
+        <w:t xml:space="preserve"> </w:t>
+      </w:r>
+      <w:r>
+        <w:t>2015109182, 16.03.2015</w:t>
+      </w:r>
+      <w:r>
+        <w:t>.</w:t>
+      </w:r>
+      <w:r>
+        <w:t xml:space="preserve"> </w:t>
+      </w:r>
+      <w:r>
+        <w:rPr>
+          <w:spacing w:val="6"/>
+          <w:szCs w:val="28"/>
+          <w:shd w:val="clear" w:color="auto" w:fill="FFFFFF"/>
+        </w:rPr>
+        <w:t>Способ и система интеллектуального управления распределением ресурсов в вычислительных средах</w:t>
+      </w:r>
+      <w:r>
+        <w:t xml:space="preserve"> // Патент России № </w:t>
+      </w:r>
+      <w:r>
+        <w:t>2609076</w:t>
+      </w:r>
+      <w:r>
+        <w:t xml:space="preserve">. </w:t>
+      </w:r>
+      <w:r>
+        <w:rPr>
+          <w:b/>
+          <w:bCs/>
+          <w:color w:val="262626"/>
+          <w:spacing w:val="6"/>
+          <w:sz w:val="20"/>
+          <w:szCs w:val="20"/>
+          <w:shd w:val="clear" w:color="auto" w:fill="FFFFFF"/>
+        </w:rPr>
+        <w:t>16.03.2015</w:t>
+      </w:r>
+      <w:r>
+        <w:t xml:space="preserve">. Бюл. № </w:t>
+      </w:r>
+      <w:r>
+        <w:t>20</w:t>
+      </w:r>
+      <w:r>
+        <w:t xml:space="preserve">. / </w:t>
+      </w:r>
+      <w:r>
+        <w:t>Хантимиров Р.И</w:t>
+      </w:r>
+      <w:r>
+        <w:t>.</w:t>
       </w:r>
       <w:bookmarkEnd w:id="13"/>
     </w:p>
@@ -9359,34 +9372,52 @@
           <w:ilvl w:val="0"/>
           <w:numId w:val="1"/>
         </w:numPr>
-        <w:rPr>
-          <w:rFonts w:cs="Times New Roman"/>
-          <w:szCs w:val="28"/>
-        </w:rPr>
-      </w:pPr>
-      <w:bookmarkStart w:id="14" w:name="_Ref57487502"/>
-      <w:r>
-        <w:rPr>
-          <w:rFonts w:cs="Times New Roman"/>
-          <w:szCs w:val="28"/>
-        </w:rPr>
-        <w:t xml:space="preserve">Батищев Д.И., </w:t>
-      </w:r>
-      <w:proofErr w:type="spellStart"/>
-      <w:r>
-        <w:rPr>
-          <w:rFonts w:cs="Times New Roman"/>
-          <w:szCs w:val="28"/>
-        </w:rPr>
-        <w:t>Неймарк</w:t>
-      </w:r>
-      <w:proofErr w:type="spellEnd"/>
-      <w:r>
-        <w:rPr>
-          <w:rFonts w:cs="Times New Roman"/>
-          <w:szCs w:val="28"/>
-        </w:rPr>
-        <w:t xml:space="preserve"> Е.А., Старостин Н.В. Применение генетических алгоритмов к решению задач дискретной оптимизации. Учебно-методический материал по программе повышения квалификации «Информационные технологии и компьютерное моделирование в прикладной математике». Нижний Новгород, 2007, 85 с.</w:t>
+      </w:pPr>
+      <w:bookmarkStart w:id="14" w:name="_Ref72071054"/>
+      <w:r>
+        <w:t xml:space="preserve">Патент РФ № </w:t>
+      </w:r>
+      <w:r>
+        <w:t>2011132619/08, 04.08.2011</w:t>
+      </w:r>
+      <w:r>
+        <w:t xml:space="preserve">. </w:t>
+      </w:r>
+      <w:r>
+        <w:t>Система и способ оптимизации использования ресурсов компьютера</w:t>
+      </w:r>
+      <w:r>
+        <w:t xml:space="preserve"> //</w:t>
+      </w:r>
+      <w:r>
+        <w:t xml:space="preserve"> </w:t>
+      </w:r>
+      <w:r>
+        <w:t xml:space="preserve">Патент России № </w:t>
+      </w:r>
+      <w:r>
+        <w:t>2475819</w:t>
+      </w:r>
+      <w:r>
+        <w:t xml:space="preserve">. </w:t>
+      </w:r>
+      <w:r>
+        <w:t>04.08.2011</w:t>
+      </w:r>
+      <w:r>
+        <w:t xml:space="preserve">. Бюл. № </w:t>
+      </w:r>
+      <w:r>
+        <w:t>5</w:t>
+      </w:r>
+      <w:r>
+        <w:t xml:space="preserve">. / </w:t>
+      </w:r>
+      <w:r>
+        <w:t>Зайцев О.В</w:t>
+      </w:r>
+      <w:r>
+        <w:t>.</w:t>
       </w:r>
       <w:bookmarkEnd w:id="14"/>
     </w:p>
@@ -9397,88 +9428,64 @@
           <w:ilvl w:val="0"/>
           <w:numId w:val="1"/>
         </w:numPr>
-        <w:rPr>
-          <w:rFonts w:cs="Times New Roman"/>
-          <w:szCs w:val="28"/>
-        </w:rPr>
-      </w:pPr>
-      <w:bookmarkStart w:id="15" w:name="_Ref57489055"/>
-      <w:proofErr w:type="spellStart"/>
-      <w:r>
-        <w:rPr>
-          <w:rFonts w:cs="Times New Roman"/>
-          <w:szCs w:val="28"/>
-          <w:lang w:val="en-US"/>
-        </w:rPr>
-        <w:t>KirkpatrickS</w:t>
-      </w:r>
-      <w:proofErr w:type="spellEnd"/>
-      <w:r>
-        <w:rPr>
-          <w:rFonts w:cs="Times New Roman"/>
-          <w:szCs w:val="28"/>
-          <w:lang w:val="en-US"/>
-        </w:rPr>
+      </w:pPr>
+      <w:bookmarkStart w:id="15" w:name="_Ref72071255"/>
+      <w:r>
+        <w:t xml:space="preserve">Патент РФ № </w:t>
+      </w:r>
+      <w:r>
+        <w:t>2017116433, 10.11.2015</w:t>
+      </w:r>
+      <w:r>
+        <w:t xml:space="preserve">. </w:t>
+      </w:r>
+      <w:r>
+        <w:t>Система управления и диспетчеризации контейнеров</w:t>
+      </w:r>
+      <w:r>
+        <w:t xml:space="preserve"> //</w:t>
+      </w:r>
+      <w:r>
+        <w:t xml:space="preserve"> </w:t>
+      </w:r>
+      <w:r>
+        <w:t>Патент России №</w:t>
+      </w:r>
+      <w:r>
+        <w:t xml:space="preserve"> 2666475</w:t>
+      </w:r>
+      <w:r>
+        <w:t xml:space="preserve">. </w:t>
+      </w:r>
+      <w:r>
+        <w:t>07.09.2018</w:t>
+      </w:r>
+      <w:r>
+        <w:t>. Бюл. № 2</w:t>
+      </w:r>
+      <w:r>
+        <w:t>5</w:t>
+      </w:r>
+      <w:r>
+        <w:t xml:space="preserve">. / </w:t>
+      </w:r>
+      <w:r>
+        <w:t>Синх Д.</w:t>
+      </w:r>
+      <w:r>
+        <w:t xml:space="preserve">, </w:t>
+      </w:r>
+      <w:r>
+        <w:t>Суарес Э</w:t>
+      </w:r>
+      <w:r>
         <w:t xml:space="preserve">., </w:t>
       </w:r>
-      <w:proofErr w:type="spellStart"/>
-      <w:r>
-        <w:rPr>
-          <w:rFonts w:cs="Times New Roman"/>
-          <w:szCs w:val="28"/>
-          <w:lang w:val="en-US"/>
-        </w:rPr>
-        <w:t>Gelatt</w:t>
-      </w:r>
-      <w:proofErr w:type="spellEnd"/>
-      <w:r>
-        <w:rPr>
-          <w:rFonts w:cs="Times New Roman"/>
-          <w:szCs w:val="28"/>
-          <w:lang w:val="en-US"/>
-        </w:rPr>
-        <w:t xml:space="preserve"> C.D., </w:t>
-      </w:r>
-      <w:proofErr w:type="spellStart"/>
-      <w:r>
-        <w:rPr>
-          <w:rFonts w:cs="Times New Roman"/>
-          <w:szCs w:val="28"/>
-          <w:lang w:val="en-US"/>
-        </w:rPr>
-        <w:t>Vecchi</w:t>
-      </w:r>
-      <w:proofErr w:type="spellEnd"/>
-      <w:r>
-        <w:rPr>
-          <w:rFonts w:cs="Times New Roman"/>
-          <w:szCs w:val="28"/>
-          <w:lang w:val="en-US"/>
-        </w:rPr>
-        <w:t xml:space="preserve"> M.P. Optimization by simulated annealing // Science. </w:t>
-      </w:r>
-      <w:r>
-        <w:rPr>
-          <w:rFonts w:cs="Times New Roman"/>
-          <w:szCs w:val="28"/>
-        </w:rPr>
-        <w:t xml:space="preserve">1983. </w:t>
-      </w:r>
-      <w:proofErr w:type="spellStart"/>
-      <w:r>
-        <w:rPr>
-          <w:rFonts w:cs="Times New Roman"/>
-          <w:szCs w:val="28"/>
-        </w:rPr>
-        <w:t>Vol</w:t>
-      </w:r>
-      <w:proofErr w:type="spellEnd"/>
-      <w:r>
-        <w:rPr>
-          <w:rFonts w:cs="Times New Roman"/>
-          <w:szCs w:val="28"/>
-        </w:rPr>
-        <w:t>. 220, P.671–680.</w:t>
+      <w:r>
+        <w:t>Серстон У</w:t>
+      </w:r>
+      <w:r>
+        <w:t>. [и др.].</w:t>
       </w:r>
       <w:bookmarkEnd w:id="15"/>
     </w:p>
@@ -9493,7 +9500,7 @@
 </file>
 
 <file path=word/numbering.xml><?xml version="1.0" encoding="utf-8"?>
-<w:numbering xmlns:wpc="http://schemas.microsoft.com/office/word/2010/wordprocessingCanvas" xmlns:cx="http://schemas.microsoft.com/office/drawing/2014/chartex" xmlns:cx1="http://schemas.microsoft.com/office/drawing/2015/9/8/chartex" xmlns:cx2="http://schemas.microsoft.com/office/drawing/2015/10/21/chartex" xmlns:cx3="http://schemas.microsoft.com/office/drawing/2016/5/9/chartex" xmlns:cx4="http://schemas.microsoft.com/office/drawing/2016/5/10/chartex" xmlns:cx5="http://schemas.microsoft.com/office/drawing/2016/5/11/chartex" xmlns:cx6="http://schemas.microsoft.com/office/drawing/2016/5/12/chartex" xmlns:cx7="http://schemas.microsoft.com/office/drawing/2016/5/13/chartex" xmlns:cx8="http://schemas.microsoft.com/office/drawing/2016/5/14/chartex" xmlns:mc="http://schemas.openxmlformats.org/markup-compatibility/2006" xmlns:aink="http://schemas.microsoft.com/office/drawing/2016/ink" xmlns:am3d="http://schemas.microsoft.com/office/drawing/2017/model3d" xmlns:o="urn:schemas-microsoft-com:office:office" xmlns:r="http://schemas.openxmlformats.org/officeDocument/2006/relationships" xmlns:m="http://schemas.openxmlformats.org/officeDocument/2006/math" xmlns:v="urn:schemas-microsoft-com:vml" xmlns:wp14="http://schemas.microsoft.com/office/word/2010/wordprocessingDrawing" xmlns:wp="http://schemas.openxmlformats.org/drawingml/2006/wordprocessingDrawing" xmlns:w10="urn:schemas-microsoft-com:office:word" xmlns:w="http://schemas.openxmlformats.org/wordprocessingml/2006/main" xmlns:w14="http://schemas.microsoft.com/office/word/2010/wordml" xmlns:w15="http://schemas.microsoft.com/office/word/2012/wordml" xmlns:w16cex="http://schemas.microsoft.com/office/word/2018/wordml/cex" xmlns:w16cid="http://schemas.microsoft.com/office/word/2016/wordml/cid" xmlns:w16="http://schemas.microsoft.com/office/word/2018/wordml" xmlns:w16se="http://schemas.microsoft.com/office/word/2015/wordml/symex" xmlns:wpg="http://schemas.microsoft.com/office/word/2010/wordprocessingGroup" xmlns:wpi="http://schemas.microsoft.com/office/word/2010/wordprocessingInk" xmlns:wne="http://schemas.microsoft.com/office/word/2006/wordml" xmlns:wps="http://schemas.microsoft.com/office/word/2010/wordprocessingShape" mc:Ignorable="w14 w15 w16se w16cid w16 w16cex wp14">
+<w:numbering xmlns:wpc="http://schemas.microsoft.com/office/word/2010/wordprocessingCanvas" xmlns:cx="http://schemas.microsoft.com/office/drawing/2014/chartex" xmlns:cx1="http://schemas.microsoft.com/office/drawing/2015/9/8/chartex" xmlns:cx2="http://schemas.microsoft.com/office/drawing/2015/10/21/chartex" xmlns:cx3="http://schemas.microsoft.com/office/drawing/2016/5/9/chartex" xmlns:cx4="http://schemas.microsoft.com/office/drawing/2016/5/10/chartex" xmlns:cx5="http://schemas.microsoft.com/office/drawing/2016/5/11/chartex" xmlns:cx6="http://schemas.microsoft.com/office/drawing/2016/5/12/chartex" xmlns:cx7="http://schemas.microsoft.com/office/drawing/2016/5/13/chartex" xmlns:cx8="http://schemas.microsoft.com/office/drawing/2016/5/14/chartex" xmlns:mc="http://schemas.openxmlformats.org/markup-compatibility/2006" xmlns:aink="http://schemas.microsoft.com/office/drawing/2016/ink" xmlns:am3d="http://schemas.microsoft.com/office/drawing/2017/model3d" xmlns:o="urn:schemas-microsoft-com:office:office" xmlns:r="http://schemas.openxmlformats.org/officeDocument/2006/relationships" xmlns:m="http://schemas.openxmlformats.org/officeDocument/2006/math" xmlns:v="urn:schemas-microsoft-com:vml" xmlns:wp14="http://schemas.microsoft.com/office/word/2010/wordprocessingDrawing" xmlns:wp="http://schemas.openxmlformats.org/drawingml/2006/wordprocessingDrawing" xmlns:w10="urn:schemas-microsoft-com:office:word" xmlns:w="http://schemas.openxmlformats.org/wordprocessingml/2006/main" xmlns:w14="http://schemas.microsoft.com/office/word/2010/wordml" xmlns:w15="http://schemas.microsoft.com/office/word/2012/wordml" xmlns:w16cex="http://schemas.microsoft.com/office/word/2018/wordml/cex" xmlns:w16cid="http://schemas.microsoft.com/office/word/2016/wordml/cid" xmlns:w16="http://schemas.microsoft.com/office/word/2018/wordml" xmlns:w16sdtdh="http://schemas.microsoft.com/office/word/2020/wordml/sdtdatahash" xmlns:w16se="http://schemas.microsoft.com/office/word/2015/wordml/symex" xmlns:wpg="http://schemas.microsoft.com/office/word/2010/wordprocessingGroup" xmlns:wpi="http://schemas.microsoft.com/office/word/2010/wordprocessingInk" xmlns:wne="http://schemas.microsoft.com/office/word/2006/wordml" xmlns:wps="http://schemas.microsoft.com/office/word/2010/wordprocessingShape" mc:Ignorable="w14 w15 w16se w16cid w16 w16cex w16sdtdh wp14">
   <w:abstractNum w:abstractNumId="0" w15:restartNumberingAfterBreak="0">
     <w:nsid w:val="02D971E2"/>
     <w:multiLevelType w:val="hybridMultilevel"/>
@@ -12132,7 +12139,7 @@
 </file>
 
 <file path=word/styles.xml><?xml version="1.0" encoding="utf-8"?>
-<w:styles xmlns:mc="http://schemas.openxmlformats.org/markup-compatibility/2006" xmlns:r="http://schemas.openxmlformats.org/officeDocument/2006/relationships" xmlns:w="http://schemas.openxmlformats.org/wordprocessingml/2006/main" xmlns:w14="http://schemas.microsoft.com/office/word/2010/wordml" xmlns:w15="http://schemas.microsoft.com/office/word/2012/wordml" xmlns:w16cex="http://schemas.microsoft.com/office/word/2018/wordml/cex" xmlns:w16cid="http://schemas.microsoft.com/office/word/2016/wordml/cid" xmlns:w16="http://schemas.microsoft.com/office/word/2018/wordml" xmlns:w16se="http://schemas.microsoft.com/office/word/2015/wordml/symex" mc:Ignorable="w14 w15 w16se w16cid w16 w16cex">
+<w:styles xmlns:mc="http://schemas.openxmlformats.org/markup-compatibility/2006" xmlns:r="http://schemas.openxmlformats.org/officeDocument/2006/relationships" xmlns:w="http://schemas.openxmlformats.org/wordprocessingml/2006/main" xmlns:w14="http://schemas.microsoft.com/office/word/2010/wordml" xmlns:w15="http://schemas.microsoft.com/office/word/2012/wordml" xmlns:w16cex="http://schemas.microsoft.com/office/word/2018/wordml/cex" xmlns:w16cid="http://schemas.microsoft.com/office/word/2016/wordml/cid" xmlns:w16="http://schemas.microsoft.com/office/word/2018/wordml" xmlns:w16sdtdh="http://schemas.microsoft.com/office/word/2020/wordml/sdtdatahash" xmlns:w16se="http://schemas.microsoft.com/office/word/2015/wordml/symex" mc:Ignorable="w14 w15 w16se w16cid w16 w16cex w16sdtdh">
   <w:docDefaults>
     <w:rPrDefault>
       <w:rPr>

--- a/1 главаа.docx
+++ b/1 главаа.docx
@@ -1,6 +1,6 @@
 
 <file path=word/document.xml><?xml version="1.0" encoding="utf-8"?>
-<w:document xmlns:wpc="http://schemas.microsoft.com/office/word/2010/wordprocessingCanvas" xmlns:cx="http://schemas.microsoft.com/office/drawing/2014/chartex" xmlns:cx1="http://schemas.microsoft.com/office/drawing/2015/9/8/chartex" xmlns:cx2="http://schemas.microsoft.com/office/drawing/2015/10/21/chartex" xmlns:cx3="http://schemas.microsoft.com/office/drawing/2016/5/9/chartex" xmlns:cx4="http://schemas.microsoft.com/office/drawing/2016/5/10/chartex" xmlns:cx5="http://schemas.microsoft.com/office/drawing/2016/5/11/chartex" xmlns:cx6="http://schemas.microsoft.com/office/drawing/2016/5/12/chartex" xmlns:cx7="http://schemas.microsoft.com/office/drawing/2016/5/13/chartex" xmlns:cx8="http://schemas.microsoft.com/office/drawing/2016/5/14/chartex" xmlns:mc="http://schemas.openxmlformats.org/markup-compatibility/2006" xmlns:aink="http://schemas.microsoft.com/office/drawing/2016/ink" xmlns:am3d="http://schemas.microsoft.com/office/drawing/2017/model3d" xmlns:o="urn:schemas-microsoft-com:office:office" xmlns:r="http://schemas.openxmlformats.org/officeDocument/2006/relationships" xmlns:m="http://schemas.openxmlformats.org/officeDocument/2006/math" xmlns:v="urn:schemas-microsoft-com:vml" xmlns:wp14="http://schemas.microsoft.com/office/word/2010/wordprocessingDrawing" xmlns:wp="http://schemas.openxmlformats.org/drawingml/2006/wordprocessingDrawing" xmlns:w10="urn:schemas-microsoft-com:office:word" xmlns:w="http://schemas.openxmlformats.org/wordprocessingml/2006/main" xmlns:w14="http://schemas.microsoft.com/office/word/2010/wordml" xmlns:w15="http://schemas.microsoft.com/office/word/2012/wordml" xmlns:w16cex="http://schemas.microsoft.com/office/word/2018/wordml/cex" xmlns:w16cid="http://schemas.microsoft.com/office/word/2016/wordml/cid" xmlns:w16="http://schemas.microsoft.com/office/word/2018/wordml" xmlns:w16sdtdh="http://schemas.microsoft.com/office/word/2020/wordml/sdtdatahash" xmlns:w16se="http://schemas.microsoft.com/office/word/2015/wordml/symex" xmlns:wpg="http://schemas.microsoft.com/office/word/2010/wordprocessingGroup" xmlns:wpi="http://schemas.microsoft.com/office/word/2010/wordprocessingInk" xmlns:wne="http://schemas.microsoft.com/office/word/2006/wordml" xmlns:wps="http://schemas.microsoft.com/office/word/2010/wordprocessingShape" mc:Ignorable="w14 w15 w16se w16cid w16 w16cex w16sdtdh wp14">
+<w:document xmlns:wpc="http://schemas.microsoft.com/office/word/2010/wordprocessingCanvas" xmlns:cx="http://schemas.microsoft.com/office/drawing/2014/chartex" xmlns:cx1="http://schemas.microsoft.com/office/drawing/2015/9/8/chartex" xmlns:mc="http://schemas.openxmlformats.org/markup-compatibility/2006" xmlns:o="urn:schemas-microsoft-com:office:office" xmlns:r="http://schemas.openxmlformats.org/officeDocument/2006/relationships" xmlns:m="http://schemas.openxmlformats.org/officeDocument/2006/math" xmlns:v="urn:schemas-microsoft-com:vml" xmlns:wp14="http://schemas.microsoft.com/office/word/2010/wordprocessingDrawing" xmlns:wp="http://schemas.openxmlformats.org/drawingml/2006/wordprocessingDrawing" xmlns:w10="urn:schemas-microsoft-com:office:word" xmlns:w="http://schemas.openxmlformats.org/wordprocessingml/2006/main" xmlns:w14="http://schemas.microsoft.com/office/word/2010/wordml" xmlns:w15="http://schemas.microsoft.com/office/word/2012/wordml" xmlns:w16se="http://schemas.microsoft.com/office/word/2015/wordml/symex" xmlns:wpg="http://schemas.microsoft.com/office/word/2010/wordprocessingGroup" xmlns:wpi="http://schemas.microsoft.com/office/word/2010/wordprocessingInk" xmlns:wne="http://schemas.microsoft.com/office/word/2006/wordml" xmlns:wps="http://schemas.microsoft.com/office/word/2010/wordprocessingShape" mc:Ignorable="w14 w15 w16se wp14">
   <w:body>
     <w:p>
       <w:pPr>
@@ -438,7 +438,23 @@
           <w:rFonts w:cs="Times New Roman"/>
           <w:szCs w:val="28"/>
         </w:rPr>
-        <w:t>для решения данного вопроса используется такие подходы, как контейнеризация и оркестрация, т.е. автоматическое распределение, масштабирование</w:t>
+        <w:t xml:space="preserve">для решения данного вопроса используется такие подходы, как контейнеризация и </w:t>
+      </w:r>
+      <w:proofErr w:type="spellStart"/>
+      <w:r>
+        <w:rPr>
+          <w:rFonts w:cs="Times New Roman"/>
+          <w:szCs w:val="28"/>
+        </w:rPr>
+        <w:t>оркестрация</w:t>
+      </w:r>
+      <w:proofErr w:type="spellEnd"/>
+      <w:r>
+        <w:rPr>
+          <w:rFonts w:cs="Times New Roman"/>
+          <w:szCs w:val="28"/>
+        </w:rPr>
+        <w:t>, т.е. автоматическое распределение, масштабирование</w:t>
       </w:r>
       <w:r>
         <w:rPr>
@@ -598,12 +614,21 @@
         </w:rPr>
         <w:t xml:space="preserve"> </w:t>
       </w:r>
-      <w:r>
-        <w:rPr>
-          <w:rFonts w:cs="Times New Roman"/>
-          <w:szCs w:val="28"/>
-        </w:rPr>
-        <w:t>микросервисных приложений</w:t>
+      <w:proofErr w:type="spellStart"/>
+      <w:r>
+        <w:rPr>
+          <w:rFonts w:cs="Times New Roman"/>
+          <w:szCs w:val="28"/>
+        </w:rPr>
+        <w:t>микросервисных</w:t>
+      </w:r>
+      <w:proofErr w:type="spellEnd"/>
+      <w:r>
+        <w:rPr>
+          <w:rFonts w:cs="Times New Roman"/>
+          <w:szCs w:val="28"/>
+        </w:rPr>
+        <w:t xml:space="preserve"> приложений</w:t>
       </w:r>
       <w:r>
         <w:rPr>
@@ -654,8 +679,9 @@
           <w:szCs w:val="28"/>
           <w:lang w:eastAsia="ru-RU"/>
         </w:rPr>
-        <w:t>ется инфраструктура развертывания программного обеспечения на серверах центра обработки данных АО «Северсталь-</w:t>
-      </w:r>
+        <w:t>ется инфраструктура развертывания программного обеспечения на серверах центра обработки данных АО «</w:t>
+      </w:r>
+      <w:proofErr w:type="spellStart"/>
       <w:r>
         <w:rPr>
           <w:rFonts w:eastAsia="Times New Roman" w:cs="Times New Roman"/>
@@ -663,7 +689,7 @@
           <w:szCs w:val="28"/>
           <w:lang w:eastAsia="ru-RU"/>
         </w:rPr>
-        <w:t>и</w:t>
+        <w:t>Северсталь-</w:t>
       </w:r>
       <w:r>
         <w:rPr>
@@ -672,7 +698,26 @@
           <w:szCs w:val="28"/>
           <w:lang w:eastAsia="ru-RU"/>
         </w:rPr>
-        <w:t>нфоком».</w:t>
+        <w:t>и</w:t>
+      </w:r>
+      <w:r>
+        <w:rPr>
+          <w:rFonts w:eastAsia="Times New Roman" w:cs="Times New Roman"/>
+          <w:color w:val="000000"/>
+          <w:szCs w:val="28"/>
+          <w:lang w:eastAsia="ru-RU"/>
+        </w:rPr>
+        <w:t>нфоком</w:t>
+      </w:r>
+      <w:proofErr w:type="spellEnd"/>
+      <w:r>
+        <w:rPr>
+          <w:rFonts w:eastAsia="Times New Roman" w:cs="Times New Roman"/>
+          <w:color w:val="000000"/>
+          <w:szCs w:val="28"/>
+          <w:lang w:eastAsia="ru-RU"/>
+        </w:rPr>
+        <w:t>».</w:t>
       </w:r>
     </w:p>
     <w:p>
@@ -702,8 +747,9 @@
           <w:szCs w:val="28"/>
           <w:lang w:eastAsia="ru-RU"/>
         </w:rPr>
-        <w:t>оптимизации автоматического развертывания микросервисных приложений на серверах</w:t>
-      </w:r>
+        <w:t xml:space="preserve">оптимизации автоматического развертывания </w:t>
+      </w:r>
+      <w:proofErr w:type="spellStart"/>
       <w:r>
         <w:rPr>
           <w:rFonts w:eastAsia="Times New Roman" w:cs="Times New Roman"/>
@@ -711,6 +757,25 @@
           <w:szCs w:val="28"/>
           <w:lang w:eastAsia="ru-RU"/>
         </w:rPr>
+        <w:t>микросервисных</w:t>
+      </w:r>
+      <w:proofErr w:type="spellEnd"/>
+      <w:r>
+        <w:rPr>
+          <w:rFonts w:eastAsia="Times New Roman" w:cs="Times New Roman"/>
+          <w:color w:val="000000"/>
+          <w:szCs w:val="28"/>
+          <w:lang w:eastAsia="ru-RU"/>
+        </w:rPr>
+        <w:t xml:space="preserve"> приложений на серверах</w:t>
+      </w:r>
+      <w:r>
+        <w:rPr>
+          <w:rFonts w:eastAsia="Times New Roman" w:cs="Times New Roman"/>
+          <w:color w:val="000000"/>
+          <w:szCs w:val="28"/>
+          <w:lang w:eastAsia="ru-RU"/>
+        </w:rPr>
         <w:t>.</w:t>
       </w:r>
     </w:p>
@@ -771,7 +836,7 @@
     </w:p>
     <w:p>
       <w:pPr>
-        <w:pStyle w:val="a9"/>
+        <w:pStyle w:val="a8"/>
         <w:numPr>
           <w:ilvl w:val="0"/>
           <w:numId w:val="8"/>
@@ -806,7 +871,7 @@
     </w:p>
     <w:p>
       <w:pPr>
-        <w:pStyle w:val="a9"/>
+        <w:pStyle w:val="a8"/>
         <w:numPr>
           <w:ilvl w:val="0"/>
           <w:numId w:val="8"/>
@@ -827,7 +892,7 @@
     </w:p>
     <w:p>
       <w:pPr>
-        <w:pStyle w:val="a9"/>
+        <w:pStyle w:val="a8"/>
         <w:numPr>
           <w:ilvl w:val="0"/>
           <w:numId w:val="8"/>
@@ -883,7 +948,7 @@
     </w:p>
     <w:p>
       <w:pPr>
-        <w:pStyle w:val="a9"/>
+        <w:pStyle w:val="a8"/>
         <w:numPr>
           <w:ilvl w:val="0"/>
           <w:numId w:val="8"/>
@@ -951,7 +1016,7 @@
     </w:p>
     <w:p>
       <w:pPr>
-        <w:pStyle w:val="a9"/>
+        <w:pStyle w:val="a8"/>
         <w:numPr>
           <w:ilvl w:val="0"/>
           <w:numId w:val="16"/>
@@ -977,7 +1042,7 @@
     </w:p>
     <w:p>
       <w:pPr>
-        <w:pStyle w:val="a9"/>
+        <w:pStyle w:val="a8"/>
         <w:numPr>
           <w:ilvl w:val="0"/>
           <w:numId w:val="16"/>
@@ -1003,7 +1068,7 @@
     </w:p>
     <w:p>
       <w:pPr>
-        <w:pStyle w:val="a9"/>
+        <w:pStyle w:val="a8"/>
         <w:numPr>
           <w:ilvl w:val="0"/>
           <w:numId w:val="16"/>
@@ -1029,7 +1094,7 @@
     </w:p>
     <w:p>
       <w:pPr>
-        <w:pStyle w:val="a9"/>
+        <w:pStyle w:val="a8"/>
         <w:numPr>
           <w:ilvl w:val="0"/>
           <w:numId w:val="16"/>
@@ -1103,7 +1168,69 @@
           <w:rFonts w:cs="Times New Roman"/>
           <w:szCs w:val="28"/>
         </w:rPr>
-        <w:t>Главной особенностью современного этапа развития техники, в частности средств производства, является широкое использование вычислительной техники для автоматизации процессов умственного и физического труда. Коренным образом изменяется характер средств производства, по существу, создается новая материально-техническая база общества. Современная автоматизация производства объединяет множество самых разных задач - от технических до управленческих. Попытка систематизировать эти задачи привела к появлению так называемой "пирамиды автоматизации" (рисунок 1</w:t>
+        <w:t>Главной особенностью современного этапа развития техники, в частности средств производства, является широкое использование вычислительной техники для автоматизации процессов умственного и физического труда. Коренным образом изменяется характер средств производства, по существу, создается новая материально-техническая база общества. Современная автоматизация производства объединяет множество самых разных задач - от технических до управленческих. Попытка систематизировать эти задачи привела к появлению так называемой "пирамиды автоматизации"</w:t>
+      </w:r>
+      <w:r>
+        <w:rPr>
+          <w:rFonts w:cs="Times New Roman"/>
+          <w:szCs w:val="28"/>
+        </w:rPr>
+        <w:t xml:space="preserve"> [</w:t>
+      </w:r>
+      <w:r>
+        <w:rPr>
+          <w:rFonts w:cs="Times New Roman"/>
+          <w:szCs w:val="28"/>
+        </w:rPr>
+        <w:fldChar w:fldCharType="begin"/>
+      </w:r>
+      <w:r>
+        <w:rPr>
+          <w:rFonts w:cs="Times New Roman"/>
+          <w:szCs w:val="28"/>
+        </w:rPr>
+        <w:instrText xml:space="preserve"> REF _Ref72236173 \r \h </w:instrText>
+      </w:r>
+      <w:r>
+        <w:rPr>
+          <w:rFonts w:cs="Times New Roman"/>
+          <w:szCs w:val="28"/>
+        </w:rPr>
+      </w:r>
+      <w:r>
+        <w:rPr>
+          <w:rFonts w:cs="Times New Roman"/>
+          <w:szCs w:val="28"/>
+        </w:rPr>
+        <w:fldChar w:fldCharType="separate"/>
+      </w:r>
+      <w:r>
+        <w:rPr>
+          <w:rFonts w:cs="Times New Roman"/>
+          <w:szCs w:val="28"/>
+        </w:rPr>
+        <w:t>18</w:t>
+      </w:r>
+      <w:r>
+        <w:rPr>
+          <w:rFonts w:cs="Times New Roman"/>
+          <w:szCs w:val="28"/>
+        </w:rPr>
+        <w:fldChar w:fldCharType="end"/>
+      </w:r>
+      <w:r>
+        <w:rPr>
+          <w:rFonts w:cs="Times New Roman"/>
+          <w:szCs w:val="28"/>
+        </w:rPr>
+        <w:t>]</w:t>
+      </w:r>
+      <w:r>
+        <w:rPr>
+          <w:rFonts w:cs="Times New Roman"/>
+          <w:szCs w:val="28"/>
+        </w:rPr>
+        <w:t xml:space="preserve"> (рисунок 1</w:t>
       </w:r>
       <w:r>
         <w:rPr>
@@ -1133,6 +1260,7 @@
       <w:r>
         <w:rPr>
           <w:noProof/>
+          <w:lang w:eastAsia="ru-RU"/>
         </w:rPr>
         <w:lastRenderedPageBreak/>
         <w:drawing>
@@ -1322,7 +1450,7 @@
     </w:p>
     <w:p>
       <w:pPr>
-        <w:pStyle w:val="a9"/>
+        <w:pStyle w:val="a8"/>
         <w:numPr>
           <w:ilvl w:val="0"/>
           <w:numId w:val="10"/>
@@ -1362,7 +1490,7 @@
     </w:p>
     <w:p>
       <w:pPr>
-        <w:pStyle w:val="a9"/>
+        <w:pStyle w:val="a8"/>
         <w:numPr>
           <w:ilvl w:val="0"/>
           <w:numId w:val="10"/>
@@ -1385,7 +1513,7 @@
     </w:p>
     <w:p>
       <w:pPr>
-        <w:pStyle w:val="a9"/>
+        <w:pStyle w:val="a8"/>
         <w:numPr>
           <w:ilvl w:val="0"/>
           <w:numId w:val="10"/>
@@ -1518,7 +1646,23 @@
           <w:szCs w:val="28"/>
         </w:rPr>
         <w:lastRenderedPageBreak/>
-        <w:t>При увеличивающихся темпах цифровизации возникает задача рационального использования ресурсов серверов, т.е. уменьшения количества задействованных виртуальных машин.</w:t>
+        <w:t xml:space="preserve">При увеличивающихся темпах </w:t>
+      </w:r>
+      <w:proofErr w:type="spellStart"/>
+      <w:r>
+        <w:rPr>
+          <w:rFonts w:cs="Times New Roman"/>
+          <w:szCs w:val="28"/>
+        </w:rPr>
+        <w:t>цифровизации</w:t>
+      </w:r>
+      <w:proofErr w:type="spellEnd"/>
+      <w:r>
+        <w:rPr>
+          <w:rFonts w:cs="Times New Roman"/>
+          <w:szCs w:val="28"/>
+        </w:rPr>
+        <w:t xml:space="preserve"> возникает задача рационального использования ресурсов серверов, т.е. уменьшения количества задействованных виртуальных машин.</w:t>
       </w:r>
     </w:p>
     <w:p>
@@ -1535,7 +1679,23 @@
           <w:rFonts w:cs="Times New Roman"/>
           <w:szCs w:val="28"/>
         </w:rPr>
-        <w:t xml:space="preserve">Приведем пример. На складе холоднокатанных рулонов производства плоского проката ПАО «Северсталь» развернута система слежения за продукцией на складе. При развертывании данной </w:t>
+        <w:t xml:space="preserve">Приведем пример. На складе </w:t>
+      </w:r>
+      <w:proofErr w:type="spellStart"/>
+      <w:r>
+        <w:rPr>
+          <w:rFonts w:cs="Times New Roman"/>
+          <w:szCs w:val="28"/>
+        </w:rPr>
+        <w:t>холоднокатанных</w:t>
+      </w:r>
+      <w:proofErr w:type="spellEnd"/>
+      <w:r>
+        <w:rPr>
+          <w:rFonts w:cs="Times New Roman"/>
+          <w:szCs w:val="28"/>
+        </w:rPr>
+        <w:t xml:space="preserve"> рулонов производства плоского проката ПАО «Северсталь» развернута система слежения за продукцией на складе. При развертывании данной </w:t>
       </w:r>
       <w:r>
         <w:rPr>
@@ -1653,7 +1813,7 @@
     </w:p>
     <w:p>
       <w:pPr>
-        <w:pStyle w:val="a9"/>
+        <w:pStyle w:val="a8"/>
         <w:numPr>
           <w:ilvl w:val="0"/>
           <w:numId w:val="24"/>
@@ -1673,7 +1833,7 @@
     </w:p>
     <w:p>
       <w:pPr>
-        <w:pStyle w:val="a9"/>
+        <w:pStyle w:val="a8"/>
         <w:numPr>
           <w:ilvl w:val="0"/>
           <w:numId w:val="24"/>
@@ -1693,7 +1853,7 @@
     </w:p>
     <w:p>
       <w:pPr>
-        <w:pStyle w:val="a9"/>
+        <w:pStyle w:val="a8"/>
         <w:numPr>
           <w:ilvl w:val="0"/>
           <w:numId w:val="24"/>
@@ -1752,7 +1912,7 @@
     </w:p>
     <w:p>
       <w:pPr>
-        <w:pStyle w:val="a9"/>
+        <w:pStyle w:val="a8"/>
         <w:numPr>
           <w:ilvl w:val="0"/>
           <w:numId w:val="22"/>
@@ -1764,7 +1924,7 @@
     </w:p>
     <w:p>
       <w:pPr>
-        <w:pStyle w:val="a9"/>
+        <w:pStyle w:val="a8"/>
         <w:numPr>
           <w:ilvl w:val="0"/>
           <w:numId w:val="22"/>
@@ -1780,7 +1940,7 @@
     </w:p>
     <w:p>
       <w:pPr>
-        <w:pStyle w:val="a9"/>
+        <w:pStyle w:val="a8"/>
         <w:numPr>
           <w:ilvl w:val="0"/>
           <w:numId w:val="22"/>
@@ -1796,7 +1956,7 @@
     </w:p>
     <w:p>
       <w:pPr>
-        <w:pStyle w:val="a9"/>
+        <w:pStyle w:val="a8"/>
         <w:numPr>
           <w:ilvl w:val="0"/>
           <w:numId w:val="22"/>
@@ -1947,8 +2107,17 @@
           <w:sz w:val="28"/>
           <w:szCs w:val="28"/>
         </w:rPr>
-        <w:t>ассмотрим два варианта архитектуры приложений – монолитную и микросервисную</w:t>
-      </w:r>
+        <w:t xml:space="preserve">ассмотрим два варианта архитектуры приложений – монолитную и </w:t>
+      </w:r>
+      <w:proofErr w:type="spellStart"/>
+      <w:r>
+        <w:rPr>
+          <w:sz w:val="28"/>
+          <w:szCs w:val="28"/>
+        </w:rPr>
+        <w:t>микросервисную</w:t>
+      </w:r>
+      <w:proofErr w:type="spellEnd"/>
       <w:r>
         <w:rPr>
           <w:sz w:val="28"/>
@@ -2056,7 +2225,25 @@
           <w:sz w:val="28"/>
           <w:szCs w:val="28"/>
         </w:rPr>
-        <w:t>изменения кода. В свою очередь, микросервисная архитектура</w:t>
+        <w:t xml:space="preserve">изменения кода. В свою очередь, </w:t>
+      </w:r>
+      <w:proofErr w:type="spellStart"/>
+      <w:r>
+        <w:rPr>
+          <w:color w:val="000000" w:themeColor="text1"/>
+          <w:sz w:val="28"/>
+          <w:szCs w:val="28"/>
+        </w:rPr>
+        <w:t>микросервисная</w:t>
+      </w:r>
+      <w:proofErr w:type="spellEnd"/>
+      <w:r>
+        <w:rPr>
+          <w:color w:val="000000" w:themeColor="text1"/>
+          <w:sz w:val="28"/>
+          <w:szCs w:val="28"/>
+        </w:rPr>
+        <w:t xml:space="preserve"> архитектура</w:t>
       </w:r>
       <w:r>
         <w:rPr>
@@ -2076,13 +2263,33 @@
           <w:szCs w:val="28"/>
           <w:shd w:val="clear" w:color="auto" w:fill="FFFFFF"/>
         </w:rPr>
-        <w:t xml:space="preserve">— вариант программного обеспечения, направленный на взаимодействие насколько это возможно небольших, слабо связанных и легко изменяемых модулей — микросервисов, лишена данных недостатков, легко масштабируется, не </w:t>
-      </w:r>
+        <w:t>— вариант программного обеспечения, направленный на взаимодействие насколько это возможно небольших, слабо связанных и легко изменяемых модулей — </w:t>
+      </w:r>
+      <w:proofErr w:type="spellStart"/>
       <w:r>
         <w:rPr>
           <w:color w:val="000000" w:themeColor="text1"/>
           <w:sz w:val="28"/>
           <w:szCs w:val="28"/>
+          <w:shd w:val="clear" w:color="auto" w:fill="FFFFFF"/>
+        </w:rPr>
+        <w:t>микросервисов</w:t>
+      </w:r>
+      <w:proofErr w:type="spellEnd"/>
+      <w:r>
+        <w:rPr>
+          <w:color w:val="000000" w:themeColor="text1"/>
+          <w:sz w:val="28"/>
+          <w:szCs w:val="28"/>
+          <w:shd w:val="clear" w:color="auto" w:fill="FFFFFF"/>
+        </w:rPr>
+        <w:t xml:space="preserve">, лишена данных недостатков, легко масштабируется, не </w:t>
+      </w:r>
+      <w:r>
+        <w:rPr>
+          <w:color w:val="000000" w:themeColor="text1"/>
+          <w:sz w:val="28"/>
+          <w:szCs w:val="28"/>
         </w:rPr>
         <w:t xml:space="preserve">зависит от </w:t>
       </w:r>
@@ -2116,14 +2323,119 @@
           <w:sz w:val="28"/>
           <w:szCs w:val="28"/>
         </w:rPr>
-        <w:t xml:space="preserve"> и может поддерживаться сравнительно небольшой командой разработчиков. На сегодняшний день микросервисная архитектура становится все более популярной в серверных приложениях.</w:t>
-      </w:r>
+        <w:t xml:space="preserve"> и может поддерживаться сравнительно небольшой командой разработчиков. На сегодняшний день </w:t>
+      </w:r>
+      <w:proofErr w:type="spellStart"/>
       <w:r>
         <w:rPr>
           <w:color w:val="000000" w:themeColor="text1"/>
           <w:sz w:val="28"/>
           <w:szCs w:val="28"/>
         </w:rPr>
+        <w:t>микросервисная</w:t>
+      </w:r>
+      <w:proofErr w:type="spellEnd"/>
+      <w:r>
+        <w:rPr>
+          <w:color w:val="000000" w:themeColor="text1"/>
+          <w:sz w:val="28"/>
+          <w:szCs w:val="28"/>
+        </w:rPr>
+        <w:t xml:space="preserve"> архитектура становится все более популярной в серверных приложениях</w:t>
+      </w:r>
+      <w:r>
+        <w:rPr>
+          <w:color w:val="000000" w:themeColor="text1"/>
+          <w:sz w:val="28"/>
+          <w:szCs w:val="28"/>
+        </w:rPr>
+        <w:t xml:space="preserve"> </w:t>
+      </w:r>
+      <w:r>
+        <w:rPr>
+          <w:color w:val="000000" w:themeColor="text1"/>
+          <w:sz w:val="28"/>
+          <w:szCs w:val="28"/>
+        </w:rPr>
+        <w:t>[</w:t>
+      </w:r>
+      <w:r>
+        <w:rPr>
+          <w:color w:val="000000" w:themeColor="text1"/>
+          <w:sz w:val="28"/>
+          <w:szCs w:val="28"/>
+        </w:rPr>
+        <w:fldChar w:fldCharType="begin"/>
+      </w:r>
+      <w:r>
+        <w:rPr>
+          <w:color w:val="000000" w:themeColor="text1"/>
+          <w:sz w:val="28"/>
+          <w:szCs w:val="28"/>
+        </w:rPr>
+        <w:instrText xml:space="preserve"> REF _Ref72236344 \r \h </w:instrText>
+      </w:r>
+      <w:r>
+        <w:rPr>
+          <w:color w:val="000000" w:themeColor="text1"/>
+          <w:sz w:val="28"/>
+          <w:szCs w:val="28"/>
+        </w:rPr>
+      </w:r>
+      <w:r>
+        <w:rPr>
+          <w:color w:val="000000" w:themeColor="text1"/>
+          <w:sz w:val="28"/>
+          <w:szCs w:val="28"/>
+        </w:rPr>
+        <w:fldChar w:fldCharType="separate"/>
+      </w:r>
+      <w:r>
+        <w:rPr>
+          <w:color w:val="000000" w:themeColor="text1"/>
+          <w:sz w:val="28"/>
+          <w:szCs w:val="28"/>
+        </w:rPr>
+        <w:t>1</w:t>
+      </w:r>
+      <w:r>
+        <w:rPr>
+          <w:color w:val="000000" w:themeColor="text1"/>
+          <w:sz w:val="28"/>
+          <w:szCs w:val="28"/>
+        </w:rPr>
+        <w:t>9</w:t>
+      </w:r>
+      <w:r>
+        <w:rPr>
+          <w:color w:val="000000" w:themeColor="text1"/>
+          <w:sz w:val="28"/>
+          <w:szCs w:val="28"/>
+        </w:rPr>
+        <w:fldChar w:fldCharType="end"/>
+      </w:r>
+      <w:r>
+        <w:rPr>
+          <w:color w:val="000000" w:themeColor="text1"/>
+          <w:sz w:val="28"/>
+          <w:szCs w:val="28"/>
+        </w:rPr>
+        <w:t>]</w:t>
+      </w:r>
+      <w:r>
+        <w:rPr>
+          <w:color w:val="000000" w:themeColor="text1"/>
+          <w:sz w:val="28"/>
+          <w:szCs w:val="28"/>
+        </w:rPr>
+        <w:t>.</w:t>
+      </w:r>
+      <w:r>
+        <w:rPr>
+          <w:color w:val="000000" w:themeColor="text1"/>
+          <w:sz w:val="28"/>
+          <w:szCs w:val="28"/>
+        </w:rPr>
         <w:t xml:space="preserve"> Современные серверные приложения могут содержать </w:t>
       </w:r>
       <w:r>
@@ -2140,7 +2452,25 @@
           <w:sz w:val="28"/>
           <w:szCs w:val="28"/>
         </w:rPr>
-        <w:t xml:space="preserve"> микросервисов, взаимодействующих между собой с помощью сетевых протоколов.</w:t>
+        <w:t xml:space="preserve"> </w:t>
+      </w:r>
+      <w:proofErr w:type="spellStart"/>
+      <w:r>
+        <w:rPr>
+          <w:color w:val="000000" w:themeColor="text1"/>
+          <w:sz w:val="28"/>
+          <w:szCs w:val="28"/>
+        </w:rPr>
+        <w:t>микросервисов</w:t>
+      </w:r>
+      <w:proofErr w:type="spellEnd"/>
+      <w:r>
+        <w:rPr>
+          <w:color w:val="000000" w:themeColor="text1"/>
+          <w:sz w:val="28"/>
+          <w:szCs w:val="28"/>
+        </w:rPr>
+        <w:t>, взаимодействующих между собой с помощью сетевых протоколов.</w:t>
       </w:r>
     </w:p>
     <w:p>
@@ -2166,7 +2496,23 @@
           <w:sz w:val="28"/>
           <w:szCs w:val="28"/>
         </w:rPr>
-        <w:t xml:space="preserve">Наряду с широким внедрением микросервисных приложений </w:t>
+        <w:t xml:space="preserve">Наряду с широким внедрением </w:t>
+      </w:r>
+      <w:proofErr w:type="spellStart"/>
+      <w:r>
+        <w:rPr>
+          <w:sz w:val="28"/>
+          <w:szCs w:val="28"/>
+        </w:rPr>
+        <w:t>микросервисных</w:t>
+      </w:r>
+      <w:proofErr w:type="spellEnd"/>
+      <w:r>
+        <w:rPr>
+          <w:sz w:val="28"/>
+          <w:szCs w:val="28"/>
+        </w:rPr>
+        <w:t xml:space="preserve"> приложений </w:t>
       </w:r>
       <w:r>
         <w:rPr>
@@ -2182,7 +2528,7 @@
           <w:sz w:val="28"/>
           <w:szCs w:val="28"/>
         </w:rPr>
-        <w:t xml:space="preserve">. Контейнеризация – </w:t>
+        <w:t xml:space="preserve"> </w:t>
       </w:r>
       <w:r>
         <w:rPr>
@@ -2190,8 +2536,81 @@
           <w:sz w:val="28"/>
           <w:szCs w:val="28"/>
         </w:rPr>
+        <w:t>[</w:t>
+      </w:r>
+      <w:r>
+        <w:rPr>
+          <w:color w:val="000000" w:themeColor="text1"/>
+          <w:sz w:val="28"/>
+          <w:szCs w:val="28"/>
+        </w:rPr>
+        <w:fldChar w:fldCharType="begin"/>
+      </w:r>
+      <w:r>
+        <w:rPr>
+          <w:color w:val="000000" w:themeColor="text1"/>
+          <w:sz w:val="28"/>
+          <w:szCs w:val="28"/>
+        </w:rPr>
+        <w:instrText xml:space="preserve"> REF _Ref72248609 \r \h </w:instrText>
+      </w:r>
+      <w:r>
+        <w:rPr>
+          <w:color w:val="000000" w:themeColor="text1"/>
+          <w:sz w:val="28"/>
+          <w:szCs w:val="28"/>
+        </w:rPr>
+      </w:r>
+      <w:r>
+        <w:rPr>
+          <w:color w:val="000000" w:themeColor="text1"/>
+          <w:sz w:val="28"/>
+          <w:szCs w:val="28"/>
+        </w:rPr>
+        <w:fldChar w:fldCharType="separate"/>
+      </w:r>
+      <w:r>
+        <w:rPr>
+          <w:color w:val="000000" w:themeColor="text1"/>
+          <w:sz w:val="28"/>
+          <w:szCs w:val="28"/>
+        </w:rPr>
+        <w:t>20</w:t>
+      </w:r>
+      <w:r>
+        <w:rPr>
+          <w:color w:val="000000" w:themeColor="text1"/>
+          <w:sz w:val="28"/>
+          <w:szCs w:val="28"/>
+        </w:rPr>
+        <w:fldChar w:fldCharType="end"/>
+      </w:r>
+      <w:bookmarkStart w:id="0" w:name="_GoBack"/>
+      <w:bookmarkEnd w:id="0"/>
+      <w:r>
+        <w:rPr>
+          <w:color w:val="000000" w:themeColor="text1"/>
+          <w:sz w:val="28"/>
+          <w:szCs w:val="28"/>
+        </w:rPr>
+        <w:t>]</w:t>
+      </w:r>
+      <w:r>
+        <w:rPr>
+          <w:color w:val="000000" w:themeColor="text1"/>
+          <w:sz w:val="28"/>
+          <w:szCs w:val="28"/>
+        </w:rPr>
+        <w:t xml:space="preserve">. </w:t>
+      </w:r>
+      <w:r>
+        <w:rPr>
+          <w:color w:val="000000" w:themeColor="text1"/>
+          <w:sz w:val="28"/>
+          <w:szCs w:val="28"/>
+        </w:rPr>
         <w:lastRenderedPageBreak/>
-        <w:t>это легковесная виртуализация и изоляция ресурсов на уровне операционной системы, которая позволяет запускать приложение и необходимый ему минимум системных библиотек в полностью стандартизованном контейнере, соединяющемся с хостом или чем-либо внешним по отношению к нему при помощи определенных интерфейсов. Контейнер не зависит от ресурсов или архитектуры хоста, на котором он работает</w:t>
+        <w:t>Контейнеризация – это легковесная виртуализация и изоляция ресурсов на уровне операционной системы, которая позволяет запускать приложение и необходимый ему минимум системных библиотек в полностью стандартизованном контейнере, соединяющемся с хостом или чем-либо внешним по отношению к нему при помощи определенных интерфейсов. Контейнер не зависит от ресурсов или архитектуры хоста, на котором он работает</w:t>
       </w:r>
       <w:r>
         <w:rPr>
@@ -2246,8 +2665,9 @@
           <w:szCs w:val="28"/>
           <w:shd w:val="clear" w:color="auto" w:fill="FFFFFF"/>
         </w:rPr>
-        <w:t xml:space="preserve">В результате контейнеризованное приложение может быть запущено на различных типах инфраструктуры. Благодаря такой высокой эффективности, контейнеризация обычно используется для упаковки множества отдельных микросервисов, из которых состоят современные приложения. </w:t>
-      </w:r>
+        <w:t xml:space="preserve">В результате </w:t>
+      </w:r>
+      <w:proofErr w:type="spellStart"/>
       <w:r>
         <w:rPr>
           <w:rFonts w:cs="Times New Roman"/>
@@ -2255,6 +2675,45 @@
           <w:szCs w:val="28"/>
           <w:shd w:val="clear" w:color="auto" w:fill="FFFFFF"/>
         </w:rPr>
+        <w:t>контейнеризованное</w:t>
+      </w:r>
+      <w:proofErr w:type="spellEnd"/>
+      <w:r>
+        <w:rPr>
+          <w:rFonts w:cs="Times New Roman"/>
+          <w:color w:val="000000" w:themeColor="text1"/>
+          <w:szCs w:val="28"/>
+          <w:shd w:val="clear" w:color="auto" w:fill="FFFFFF"/>
+        </w:rPr>
+        <w:t xml:space="preserve"> приложение может быть запущено на различных типах инфраструктуры. Благодаря такой высокой эффективности, контейнеризация обычно используется для упаковки множества отдельных </w:t>
+      </w:r>
+      <w:proofErr w:type="spellStart"/>
+      <w:r>
+        <w:rPr>
+          <w:rFonts w:cs="Times New Roman"/>
+          <w:color w:val="000000" w:themeColor="text1"/>
+          <w:szCs w:val="28"/>
+          <w:shd w:val="clear" w:color="auto" w:fill="FFFFFF"/>
+        </w:rPr>
+        <w:t>микросервисов</w:t>
+      </w:r>
+      <w:proofErr w:type="spellEnd"/>
+      <w:r>
+        <w:rPr>
+          <w:rFonts w:cs="Times New Roman"/>
+          <w:color w:val="000000" w:themeColor="text1"/>
+          <w:szCs w:val="28"/>
+          <w:shd w:val="clear" w:color="auto" w:fill="FFFFFF"/>
+        </w:rPr>
+        <w:t xml:space="preserve">, из которых состоят современные приложения. </w:t>
+      </w:r>
+      <w:r>
+        <w:rPr>
+          <w:rFonts w:cs="Times New Roman"/>
+          <w:color w:val="000000" w:themeColor="text1"/>
+          <w:szCs w:val="28"/>
+          <w:shd w:val="clear" w:color="auto" w:fill="FFFFFF"/>
+        </w:rPr>
         <w:t xml:space="preserve">На сегодняшний день самая распространенная </w:t>
       </w:r>
       <w:r>
@@ -2264,7 +2723,7 @@
           <w:szCs w:val="28"/>
           <w:shd w:val="clear" w:color="auto" w:fill="FFFFFF"/>
         </w:rPr>
-        <w:t>система, позволяющая упаковать приложение со всем его окружением и зависимостями в контейнер</w:t>
+        <w:t>система</w:t>
       </w:r>
       <w:r>
         <w:rPr>
@@ -2273,8 +2732,98 @@
           <w:szCs w:val="28"/>
           <w:shd w:val="clear" w:color="auto" w:fill="FFFFFF"/>
         </w:rPr>
+        <w:t xml:space="preserve"> [</w:t>
+      </w:r>
+      <w:r>
+        <w:rPr>
+          <w:rFonts w:cs="Times New Roman"/>
+          <w:color w:val="000000" w:themeColor="text1"/>
+          <w:szCs w:val="28"/>
+          <w:shd w:val="clear" w:color="auto" w:fill="FFFFFF"/>
+        </w:rPr>
+        <w:fldChar w:fldCharType="begin"/>
+      </w:r>
+      <w:r>
+        <w:rPr>
+          <w:rFonts w:cs="Times New Roman"/>
+          <w:color w:val="000000" w:themeColor="text1"/>
+          <w:szCs w:val="28"/>
+          <w:shd w:val="clear" w:color="auto" w:fill="FFFFFF"/>
+        </w:rPr>
+        <w:instrText xml:space="preserve"> REF _Ref72235347 \r \h </w:instrText>
+      </w:r>
+      <w:r>
+        <w:rPr>
+          <w:rFonts w:cs="Times New Roman"/>
+          <w:color w:val="000000" w:themeColor="text1"/>
+          <w:szCs w:val="28"/>
+          <w:shd w:val="clear" w:color="auto" w:fill="FFFFFF"/>
+        </w:rPr>
+      </w:r>
+      <w:r>
+        <w:rPr>
+          <w:rFonts w:cs="Times New Roman"/>
+          <w:color w:val="000000" w:themeColor="text1"/>
+          <w:szCs w:val="28"/>
+          <w:shd w:val="clear" w:color="auto" w:fill="FFFFFF"/>
+        </w:rPr>
+        <w:fldChar w:fldCharType="separate"/>
+      </w:r>
+      <w:r>
+        <w:rPr>
+          <w:rFonts w:cs="Times New Roman"/>
+          <w:color w:val="000000" w:themeColor="text1"/>
+          <w:szCs w:val="28"/>
+          <w:shd w:val="clear" w:color="auto" w:fill="FFFFFF"/>
+        </w:rPr>
+        <w:t>1</w:t>
+      </w:r>
+      <w:r>
+        <w:rPr>
+          <w:rFonts w:cs="Times New Roman"/>
+          <w:color w:val="000000" w:themeColor="text1"/>
+          <w:szCs w:val="28"/>
+          <w:shd w:val="clear" w:color="auto" w:fill="FFFFFF"/>
+        </w:rPr>
+        <w:t>7</w:t>
+      </w:r>
+      <w:r>
+        <w:rPr>
+          <w:rFonts w:cs="Times New Roman"/>
+          <w:color w:val="000000" w:themeColor="text1"/>
+          <w:szCs w:val="28"/>
+          <w:shd w:val="clear" w:color="auto" w:fill="FFFFFF"/>
+        </w:rPr>
+        <w:fldChar w:fldCharType="end"/>
+      </w:r>
+      <w:r>
+        <w:rPr>
+          <w:rFonts w:cs="Times New Roman"/>
+          <w:color w:val="000000" w:themeColor="text1"/>
+          <w:szCs w:val="28"/>
+          <w:shd w:val="clear" w:color="auto" w:fill="FFFFFF"/>
+        </w:rPr>
+        <w:t>]</w:t>
+      </w:r>
+      <w:r>
+        <w:rPr>
+          <w:rFonts w:cs="Times New Roman"/>
+          <w:color w:val="000000" w:themeColor="text1"/>
+          <w:szCs w:val="28"/>
+          <w:shd w:val="clear" w:color="auto" w:fill="FFFFFF"/>
+        </w:rPr>
+        <w:t>, позволяющая упаковать приложение со всем его окружением и зависимостями в контейнер</w:t>
+      </w:r>
+      <w:r>
+        <w:rPr>
+          <w:rFonts w:cs="Times New Roman"/>
+          <w:color w:val="000000" w:themeColor="text1"/>
+          <w:szCs w:val="28"/>
+          <w:shd w:val="clear" w:color="auto" w:fill="FFFFFF"/>
+        </w:rPr>
         <w:t xml:space="preserve"> – </w:t>
       </w:r>
+      <w:proofErr w:type="spellStart"/>
       <w:r>
         <w:rPr>
           <w:rFonts w:cs="Times New Roman"/>
@@ -2284,6 +2833,7 @@
         </w:rPr>
         <w:t>Docker</w:t>
       </w:r>
+      <w:proofErr w:type="spellEnd"/>
       <w:r>
         <w:rPr>
           <w:rFonts w:cs="Times New Roman"/>
@@ -2381,7 +2931,27 @@
           <w:szCs w:val="28"/>
           <w:lang w:eastAsia="en-US"/>
         </w:rPr>
-        <w:t xml:space="preserve"> Такая координация называется оркестрацией.</w:t>
+        <w:t xml:space="preserve"> Такая координация называется </w:t>
+      </w:r>
+      <w:proofErr w:type="spellStart"/>
+      <w:r>
+        <w:rPr>
+          <w:rFonts w:eastAsiaTheme="minorHAnsi"/>
+          <w:sz w:val="28"/>
+          <w:szCs w:val="28"/>
+          <w:lang w:eastAsia="en-US"/>
+        </w:rPr>
+        <w:t>оркестрацией</w:t>
+      </w:r>
+      <w:proofErr w:type="spellEnd"/>
+      <w:r>
+        <w:rPr>
+          <w:rFonts w:eastAsiaTheme="minorHAnsi"/>
+          <w:sz w:val="28"/>
+          <w:szCs w:val="28"/>
+          <w:lang w:eastAsia="en-US"/>
+        </w:rPr>
+        <w:t>.</w:t>
       </w:r>
       <w:r>
         <w:rPr>
@@ -2408,8 +2978,19 @@
           <w:szCs w:val="28"/>
           <w:lang w:eastAsia="en-US"/>
         </w:rPr>
-        <w:t xml:space="preserve"> оркестрации</w:t>
-      </w:r>
+        <w:t xml:space="preserve"> </w:t>
+      </w:r>
+      <w:proofErr w:type="spellStart"/>
+      <w:r>
+        <w:rPr>
+          <w:rFonts w:eastAsiaTheme="minorHAnsi"/>
+          <w:sz w:val="28"/>
+          <w:szCs w:val="28"/>
+          <w:lang w:eastAsia="en-US"/>
+        </w:rPr>
+        <w:t>оркестрации</w:t>
+      </w:r>
+      <w:proofErr w:type="spellEnd"/>
       <w:r>
         <w:rPr>
           <w:rFonts w:eastAsiaTheme="minorHAnsi"/>
@@ -2483,14 +3064,25 @@
         </w:rPr>
         <w:t xml:space="preserve"> </w:t>
       </w:r>
-      <w:r>
-        <w:rPr>
-          <w:rFonts w:eastAsiaTheme="minorHAnsi"/>
-          <w:sz w:val="28"/>
-          <w:szCs w:val="28"/>
-          <w:lang w:eastAsia="en-US"/>
-        </w:rPr>
-        <w:t>Оркестрация позволяет создавать информационные системы из множества контейнеров, каждый из которых отвечает только за одну определенную задачу, а общение осуществляется через сетевые порты и общие каталоги. При необходимости каждый такой контейнер можно заменить другим, что позволяет, например, быстро перейти на другую версию базы данных при необходимости</w:t>
+      <w:proofErr w:type="spellStart"/>
+      <w:r>
+        <w:rPr>
+          <w:rFonts w:eastAsiaTheme="minorHAnsi"/>
+          <w:sz w:val="28"/>
+          <w:szCs w:val="28"/>
+          <w:lang w:eastAsia="en-US"/>
+        </w:rPr>
+        <w:t>Оркестрация</w:t>
+      </w:r>
+      <w:proofErr w:type="spellEnd"/>
+      <w:r>
+        <w:rPr>
+          <w:rFonts w:eastAsiaTheme="minorHAnsi"/>
+          <w:sz w:val="28"/>
+          <w:szCs w:val="28"/>
+          <w:lang w:eastAsia="en-US"/>
+        </w:rPr>
+        <w:t xml:space="preserve"> позволяет создавать информационные системы из множества контейнеров, каждый из которых отвечает только за одну определенную задачу, а общение осуществляется через сетевые порты и общие каталоги. При необходимости каждый такой контейнер можно заменить другим, что позволяет, например, быстро перейти на другую версию базы данных при необходимости</w:t>
       </w:r>
       <w:r>
         <w:rPr>
@@ -2508,7 +3100,27 @@
           <w:szCs w:val="28"/>
           <w:lang w:eastAsia="en-US"/>
         </w:rPr>
-        <w:t xml:space="preserve">Существуют различные платформы для оркестрации контейнеров. Они позволяют реализовать удобные и эффективные средства развертывания контейнерных систем, построения единой централизованной консоли для применения политик управления. </w:t>
+        <w:t xml:space="preserve">Существуют различные платформы для </w:t>
+      </w:r>
+      <w:proofErr w:type="spellStart"/>
+      <w:r>
+        <w:rPr>
+          <w:rFonts w:eastAsiaTheme="minorHAnsi"/>
+          <w:sz w:val="28"/>
+          <w:szCs w:val="28"/>
+          <w:lang w:eastAsia="en-US"/>
+        </w:rPr>
+        <w:t>оркестрации</w:t>
+      </w:r>
+      <w:proofErr w:type="spellEnd"/>
+      <w:r>
+        <w:rPr>
+          <w:rFonts w:eastAsiaTheme="minorHAnsi"/>
+          <w:sz w:val="28"/>
+          <w:szCs w:val="28"/>
+          <w:lang w:eastAsia="en-US"/>
+        </w:rPr>
+        <w:t xml:space="preserve"> контейнеров. Они позволяют реализовать удобные и эффективные средства развертывания контейнерных систем, построения единой централизованной консоли для применения политик управления. </w:t>
       </w:r>
       <w:r>
         <w:rPr>
@@ -2540,8 +3152,39 @@
           <w:szCs w:val="28"/>
           <w:lang w:eastAsia="en-US"/>
         </w:rPr>
-        <w:t>: Docker Swarm</w:t>
-      </w:r>
+        <w:t xml:space="preserve">: </w:t>
+      </w:r>
+      <w:proofErr w:type="spellStart"/>
+      <w:r>
+        <w:rPr>
+          <w:rFonts w:eastAsiaTheme="minorHAnsi"/>
+          <w:sz w:val="28"/>
+          <w:szCs w:val="28"/>
+          <w:lang w:eastAsia="en-US"/>
+        </w:rPr>
+        <w:t>Docker</w:t>
+      </w:r>
+      <w:proofErr w:type="spellEnd"/>
+      <w:r>
+        <w:rPr>
+          <w:rFonts w:eastAsiaTheme="minorHAnsi"/>
+          <w:sz w:val="28"/>
+          <w:szCs w:val="28"/>
+          <w:lang w:eastAsia="en-US"/>
+        </w:rPr>
+        <w:t xml:space="preserve"> </w:t>
+      </w:r>
+      <w:proofErr w:type="spellStart"/>
+      <w:r>
+        <w:rPr>
+          <w:rFonts w:eastAsiaTheme="minorHAnsi"/>
+          <w:sz w:val="28"/>
+          <w:szCs w:val="28"/>
+          <w:lang w:eastAsia="en-US"/>
+        </w:rPr>
+        <w:t>Swarm</w:t>
+      </w:r>
+      <w:proofErr w:type="spellEnd"/>
       <w:r>
         <w:rPr>
           <w:sz w:val="28"/>
@@ -2549,6 +3192,7 @@
         </w:rPr>
         <w:t xml:space="preserve"> и </w:t>
       </w:r>
+      <w:proofErr w:type="spellStart"/>
       <w:r>
         <w:rPr>
           <w:rFonts w:eastAsiaTheme="minorHAnsi"/>
@@ -2558,6 +3202,7 @@
         </w:rPr>
         <w:t>Kubernetes</w:t>
       </w:r>
+      <w:proofErr w:type="spellEnd"/>
       <w:r>
         <w:rPr>
           <w:sz w:val="28"/>
@@ -2594,6 +3239,7 @@
           <w:szCs w:val="28"/>
         </w:rPr>
       </w:pPr>
+      <w:proofErr w:type="spellStart"/>
       <w:r>
         <w:rPr>
           <w:color w:val="000000" w:themeColor="text1"/>
@@ -2601,23 +3247,159 @@
           <w:szCs w:val="28"/>
           <w:shd w:val="clear" w:color="auto" w:fill="FFFFFF"/>
         </w:rPr>
-        <w:t>Docker Swarm — это система кластеризации для Docker, которая превращает набор хостов Docker в один последовательный кластер, называемый Swarm.</w:t>
-      </w:r>
+        <w:t>Docker</w:t>
+      </w:r>
+      <w:proofErr w:type="spellEnd"/>
       <w:r>
         <w:rPr>
           <w:color w:val="000000" w:themeColor="text1"/>
           <w:sz w:val="28"/>
           <w:szCs w:val="28"/>
+          <w:shd w:val="clear" w:color="auto" w:fill="FFFFFF"/>
         </w:rPr>
         <w:t xml:space="preserve"> </w:t>
       </w:r>
+      <w:proofErr w:type="spellStart"/>
       <w:r>
         <w:rPr>
           <w:color w:val="000000" w:themeColor="text1"/>
           <w:sz w:val="28"/>
           <w:szCs w:val="28"/>
-        </w:rPr>
-        <w:t xml:space="preserve">Docker Swarm отвечает за балансировку нагрузки и назначение уникальных DNS-имен, чтобы приложение, развернутое в кластере, можно было использовать так же, как и, если приложение было бы развернуто на одном Docker-узле, другими словами, управляющий узел распределяет запросы между рабочими узлами в кластере. Количество контейнеров </w:t>
+          <w:shd w:val="clear" w:color="auto" w:fill="FFFFFF"/>
+        </w:rPr>
+        <w:t>Swarm</w:t>
+      </w:r>
+      <w:proofErr w:type="spellEnd"/>
+      <w:r>
+        <w:rPr>
+          <w:color w:val="000000" w:themeColor="text1"/>
+          <w:sz w:val="28"/>
+          <w:szCs w:val="28"/>
+          <w:shd w:val="clear" w:color="auto" w:fill="FFFFFF"/>
+        </w:rPr>
+        <w:t xml:space="preserve"> — это система кластеризации для </w:t>
+      </w:r>
+      <w:proofErr w:type="spellStart"/>
+      <w:r>
+        <w:rPr>
+          <w:color w:val="000000" w:themeColor="text1"/>
+          <w:sz w:val="28"/>
+          <w:szCs w:val="28"/>
+          <w:shd w:val="clear" w:color="auto" w:fill="FFFFFF"/>
+        </w:rPr>
+        <w:t>Docker</w:t>
+      </w:r>
+      <w:proofErr w:type="spellEnd"/>
+      <w:r>
+        <w:rPr>
+          <w:color w:val="000000" w:themeColor="text1"/>
+          <w:sz w:val="28"/>
+          <w:szCs w:val="28"/>
+          <w:shd w:val="clear" w:color="auto" w:fill="FFFFFF"/>
+        </w:rPr>
+        <w:t xml:space="preserve">, которая превращает набор хостов </w:t>
+      </w:r>
+      <w:proofErr w:type="spellStart"/>
+      <w:r>
+        <w:rPr>
+          <w:color w:val="000000" w:themeColor="text1"/>
+          <w:sz w:val="28"/>
+          <w:szCs w:val="28"/>
+          <w:shd w:val="clear" w:color="auto" w:fill="FFFFFF"/>
+        </w:rPr>
+        <w:t>Docker</w:t>
+      </w:r>
+      <w:proofErr w:type="spellEnd"/>
+      <w:r>
+        <w:rPr>
+          <w:color w:val="000000" w:themeColor="text1"/>
+          <w:sz w:val="28"/>
+          <w:szCs w:val="28"/>
+          <w:shd w:val="clear" w:color="auto" w:fill="FFFFFF"/>
+        </w:rPr>
+        <w:t xml:space="preserve"> в один последовательный кластер, называемый </w:t>
+      </w:r>
+      <w:proofErr w:type="spellStart"/>
+      <w:r>
+        <w:rPr>
+          <w:color w:val="000000" w:themeColor="text1"/>
+          <w:sz w:val="28"/>
+          <w:szCs w:val="28"/>
+          <w:shd w:val="clear" w:color="auto" w:fill="FFFFFF"/>
+        </w:rPr>
+        <w:t>Swarm</w:t>
+      </w:r>
+      <w:proofErr w:type="spellEnd"/>
+      <w:r>
+        <w:rPr>
+          <w:color w:val="000000" w:themeColor="text1"/>
+          <w:sz w:val="28"/>
+          <w:szCs w:val="28"/>
+          <w:shd w:val="clear" w:color="auto" w:fill="FFFFFF"/>
+        </w:rPr>
+        <w:t>.</w:t>
+      </w:r>
+      <w:r>
+        <w:rPr>
+          <w:color w:val="000000" w:themeColor="text1"/>
+          <w:sz w:val="28"/>
+          <w:szCs w:val="28"/>
+        </w:rPr>
+        <w:t xml:space="preserve"> </w:t>
+      </w:r>
+      <w:proofErr w:type="spellStart"/>
+      <w:r>
+        <w:rPr>
+          <w:color w:val="000000" w:themeColor="text1"/>
+          <w:sz w:val="28"/>
+          <w:szCs w:val="28"/>
+        </w:rPr>
+        <w:t>Docker</w:t>
+      </w:r>
+      <w:proofErr w:type="spellEnd"/>
+      <w:r>
+        <w:rPr>
+          <w:color w:val="000000" w:themeColor="text1"/>
+          <w:sz w:val="28"/>
+          <w:szCs w:val="28"/>
+        </w:rPr>
+        <w:t xml:space="preserve"> </w:t>
+      </w:r>
+      <w:proofErr w:type="spellStart"/>
+      <w:r>
+        <w:rPr>
+          <w:color w:val="000000" w:themeColor="text1"/>
+          <w:sz w:val="28"/>
+          <w:szCs w:val="28"/>
+        </w:rPr>
+        <w:t>Swarm</w:t>
+      </w:r>
+      <w:proofErr w:type="spellEnd"/>
+      <w:r>
+        <w:rPr>
+          <w:color w:val="000000" w:themeColor="text1"/>
+          <w:sz w:val="28"/>
+          <w:szCs w:val="28"/>
+        </w:rPr>
+        <w:t xml:space="preserve"> отвечает за балансировку нагрузки и назначение уникальных DNS-имен, чтобы приложение, развернутое в кластере, можно было использовать так же, как и, если приложение было бы развернуто на одном </w:t>
+      </w:r>
+      <w:proofErr w:type="spellStart"/>
+      <w:r>
+        <w:rPr>
+          <w:color w:val="000000" w:themeColor="text1"/>
+          <w:sz w:val="28"/>
+          <w:szCs w:val="28"/>
+        </w:rPr>
+        <w:t>Docker</w:t>
+      </w:r>
+      <w:proofErr w:type="spellEnd"/>
+      <w:r>
+        <w:rPr>
+          <w:color w:val="000000" w:themeColor="text1"/>
+          <w:sz w:val="28"/>
+          <w:szCs w:val="28"/>
+        </w:rPr>
+        <w:t xml:space="preserve">-узле, другими словами, управляющий узел распределяет запросы между рабочими узлами в кластере. Количество контейнеров </w:t>
       </w:r>
       <w:r>
         <w:rPr>
@@ -2697,6 +3479,7 @@
           <w:lang w:eastAsia="en-US"/>
         </w:rPr>
       </w:pPr>
+      <w:proofErr w:type="spellStart"/>
       <w:r>
         <w:rPr>
           <w:rFonts w:eastAsiaTheme="minorHAnsi"/>
@@ -2706,6 +3489,7 @@
         </w:rPr>
         <w:t>Kubernetes</w:t>
       </w:r>
+      <w:proofErr w:type="spellEnd"/>
       <w:r>
         <w:rPr>
           <w:rFonts w:eastAsiaTheme="minorHAnsi"/>
@@ -2785,7 +3569,27 @@
           <w:szCs w:val="28"/>
           <w:lang w:eastAsia="en-US"/>
         </w:rPr>
-        <w:t>результате наработок Google при использовании механизма для изоляции процессов в</w:t>
+        <w:t xml:space="preserve">результате наработок </w:t>
+      </w:r>
+      <w:proofErr w:type="spellStart"/>
+      <w:r>
+        <w:rPr>
+          <w:rFonts w:eastAsiaTheme="minorHAnsi"/>
+          <w:sz w:val="28"/>
+          <w:szCs w:val="28"/>
+          <w:lang w:eastAsia="en-US"/>
+        </w:rPr>
+        <w:t>Google</w:t>
+      </w:r>
+      <w:proofErr w:type="spellEnd"/>
+      <w:r>
+        <w:rPr>
+          <w:rFonts w:eastAsiaTheme="minorHAnsi"/>
+          <w:sz w:val="28"/>
+          <w:szCs w:val="28"/>
+          <w:lang w:eastAsia="en-US"/>
+        </w:rPr>
+        <w:t xml:space="preserve"> при использовании механизма для изоляции процессов в</w:t>
       </w:r>
       <w:r>
         <w:rPr>
@@ -2814,14 +3618,25 @@
         </w:rPr>
         <w:t xml:space="preserve">. </w:t>
       </w:r>
-      <w:r>
-        <w:rPr>
-          <w:rFonts w:eastAsiaTheme="minorHAnsi"/>
-          <w:sz w:val="28"/>
-          <w:szCs w:val="28"/>
-          <w:lang w:eastAsia="en-US"/>
-        </w:rPr>
-        <w:t>Kubernetes распределяет контейнеры по</w:t>
+      <w:proofErr w:type="spellStart"/>
+      <w:r>
+        <w:rPr>
+          <w:rFonts w:eastAsiaTheme="minorHAnsi"/>
+          <w:sz w:val="28"/>
+          <w:szCs w:val="28"/>
+          <w:lang w:eastAsia="en-US"/>
+        </w:rPr>
+        <w:t>Kubernetes</w:t>
+      </w:r>
+      <w:proofErr w:type="spellEnd"/>
+      <w:r>
+        <w:rPr>
+          <w:rFonts w:eastAsiaTheme="minorHAnsi"/>
+          <w:sz w:val="28"/>
+          <w:szCs w:val="28"/>
+          <w:lang w:eastAsia="en-US"/>
+        </w:rPr>
+        <w:t xml:space="preserve"> распределяет контейнеры по</w:t>
       </w:r>
       <w:r>
         <w:rPr>
@@ -3126,7 +3941,27 @@
           <w:szCs w:val="28"/>
           <w:lang w:eastAsia="en-US"/>
         </w:rPr>
-        <w:t xml:space="preserve"> работы Kubernetes состоит </w:t>
+        <w:t xml:space="preserve"> работы </w:t>
+      </w:r>
+      <w:proofErr w:type="spellStart"/>
+      <w:r>
+        <w:rPr>
+          <w:rFonts w:eastAsiaTheme="minorHAnsi"/>
+          <w:sz w:val="28"/>
+          <w:szCs w:val="28"/>
+          <w:lang w:eastAsia="en-US"/>
+        </w:rPr>
+        <w:t>Kubernetes</w:t>
+      </w:r>
+      <w:proofErr w:type="spellEnd"/>
+      <w:r>
+        <w:rPr>
+          <w:rFonts w:eastAsiaTheme="minorHAnsi"/>
+          <w:sz w:val="28"/>
+          <w:szCs w:val="28"/>
+          <w:lang w:eastAsia="en-US"/>
+        </w:rPr>
+        <w:t xml:space="preserve"> состоит </w:t>
       </w:r>
       <w:r>
         <w:rPr>
@@ -3201,14 +4036,25 @@
         </w:rPr>
         <w:t xml:space="preserve"> </w:t>
       </w:r>
-      <w:r>
-        <w:rPr>
-          <w:rFonts w:eastAsiaTheme="minorHAnsi"/>
-          <w:sz w:val="28"/>
-          <w:szCs w:val="28"/>
-          <w:lang w:eastAsia="en-US"/>
-        </w:rPr>
-        <w:t xml:space="preserve">Kubernetes следит за тем, чтобы не размещать на сервере больше </w:t>
+      <w:proofErr w:type="spellStart"/>
+      <w:r>
+        <w:rPr>
+          <w:rFonts w:eastAsiaTheme="minorHAnsi"/>
+          <w:sz w:val="28"/>
+          <w:szCs w:val="28"/>
+          <w:lang w:eastAsia="en-US"/>
+        </w:rPr>
+        <w:t>Kubernetes</w:t>
+      </w:r>
+      <w:proofErr w:type="spellEnd"/>
+      <w:r>
+        <w:rPr>
+          <w:rFonts w:eastAsiaTheme="minorHAnsi"/>
+          <w:sz w:val="28"/>
+          <w:szCs w:val="28"/>
+          <w:lang w:eastAsia="en-US"/>
+        </w:rPr>
+        <w:t xml:space="preserve"> следит за тем, чтобы не размещать на сервере больше </w:t>
       </w:r>
       <w:r>
         <w:rPr>
@@ -3384,7 +4230,23 @@
           <w:sz w:val="28"/>
           <w:szCs w:val="28"/>
         </w:rPr>
-        <w:t>IP-адрес сервиса используется только как точка входа и не обслуживается каким-либо процессом, слушающим этот ip-адрес и порт.</w:t>
+        <w:t xml:space="preserve">IP-адрес сервиса используется только как точка входа и не обслуживается каким-либо процессом, слушающим этот </w:t>
+      </w:r>
+      <w:proofErr w:type="spellStart"/>
+      <w:r>
+        <w:rPr>
+          <w:sz w:val="28"/>
+          <w:szCs w:val="28"/>
+        </w:rPr>
+        <w:t>ip</w:t>
+      </w:r>
+      <w:proofErr w:type="spellEnd"/>
+      <w:r>
+        <w:rPr>
+          <w:sz w:val="28"/>
+          <w:szCs w:val="28"/>
+        </w:rPr>
+        <w:t>-адрес и порт.</w:t>
       </w:r>
       <w:r>
         <w:rPr>
@@ -3405,7 +4267,39 @@
           <w:sz w:val="28"/>
           <w:szCs w:val="28"/>
         </w:rPr>
-        <w:t>В Kubernetes реализована псевдобалансировка.</w:t>
+        <w:t xml:space="preserve">В </w:t>
+      </w:r>
+      <w:proofErr w:type="spellStart"/>
+      <w:r>
+        <w:rPr>
+          <w:sz w:val="28"/>
+          <w:szCs w:val="28"/>
+        </w:rPr>
+        <w:t>Kubernetes</w:t>
+      </w:r>
+      <w:proofErr w:type="spellEnd"/>
+      <w:r>
+        <w:rPr>
+          <w:sz w:val="28"/>
+          <w:szCs w:val="28"/>
+        </w:rPr>
+        <w:t xml:space="preserve"> реализована </w:t>
+      </w:r>
+      <w:proofErr w:type="spellStart"/>
+      <w:r>
+        <w:rPr>
+          <w:sz w:val="28"/>
+          <w:szCs w:val="28"/>
+        </w:rPr>
+        <w:t>псевдобалансировка</w:t>
+      </w:r>
+      <w:proofErr w:type="spellEnd"/>
+      <w:r>
+        <w:rPr>
+          <w:sz w:val="28"/>
+          <w:szCs w:val="28"/>
+        </w:rPr>
+        <w:t>.</w:t>
       </w:r>
       <w:r>
         <w:rPr>
@@ -3682,7 +4576,7 @@
           <v:shape id="_x0000_i1025" type="#_x0000_t75" style="width:467.25pt;height:236.25pt" o:ole="">
             <v:imagedata r:id="rId7" o:title=""/>
           </v:shape>
-          <o:OLEObject Type="Embed" ProgID="Visio.Drawing.15" ShapeID="_x0000_i1025" DrawAspect="Content" ObjectID="_1682684143" r:id="rId8"/>
+          <o:OLEObject Type="Embed" ProgID="Visio.Drawing.15" ShapeID="_x0000_i1025" DrawAspect="Content" ObjectID="_1682861359" r:id="rId8"/>
         </w:object>
       </w:r>
     </w:p>
@@ -3817,7 +4711,27 @@
           <w:szCs w:val="28"/>
           <w:lang w:eastAsia="en-US"/>
         </w:rPr>
-        <w:t xml:space="preserve"> выше, может быть применено при разработке алгоритма оптимизации развертывания микросервисных приложений. </w:t>
+        <w:t xml:space="preserve"> выше, может быть применено при разработке алгоритма оптимизации развертывания </w:t>
+      </w:r>
+      <w:proofErr w:type="spellStart"/>
+      <w:r>
+        <w:rPr>
+          <w:rFonts w:eastAsiaTheme="minorHAnsi"/>
+          <w:sz w:val="28"/>
+          <w:szCs w:val="28"/>
+          <w:lang w:eastAsia="en-US"/>
+        </w:rPr>
+        <w:t>микросервисных</w:t>
+      </w:r>
+      <w:proofErr w:type="spellEnd"/>
+      <w:r>
+        <w:rPr>
+          <w:rFonts w:eastAsiaTheme="minorHAnsi"/>
+          <w:sz w:val="28"/>
+          <w:szCs w:val="28"/>
+          <w:lang w:eastAsia="en-US"/>
+        </w:rPr>
+        <w:t xml:space="preserve"> приложений. </w:t>
       </w:r>
     </w:p>
     <w:p>
@@ -4222,14 +5136,30 @@
           <w:rFonts w:cs="Times New Roman"/>
           <w:szCs w:val="28"/>
         </w:rPr>
-        <w:t xml:space="preserve"> орке</w:t>
-      </w:r>
-      <w:r>
-        <w:rPr>
-          <w:rFonts w:cs="Times New Roman"/>
-          <w:szCs w:val="28"/>
-        </w:rPr>
-        <w:t>страция и облачные вычисления</w:t>
+        <w:t xml:space="preserve"> </w:t>
+      </w:r>
+      <w:proofErr w:type="spellStart"/>
+      <w:r>
+        <w:rPr>
+          <w:rFonts w:cs="Times New Roman"/>
+          <w:szCs w:val="28"/>
+        </w:rPr>
+        <w:t>орке</w:t>
+      </w:r>
+      <w:r>
+        <w:rPr>
+          <w:rFonts w:cs="Times New Roman"/>
+          <w:szCs w:val="28"/>
+        </w:rPr>
+        <w:t>страция</w:t>
+      </w:r>
+      <w:proofErr w:type="spellEnd"/>
+      <w:r>
+        <w:rPr>
+          <w:rFonts w:cs="Times New Roman"/>
+          <w:szCs w:val="28"/>
+        </w:rPr>
+        <w:t xml:space="preserve"> и облачные вычисления</w:t>
       </w:r>
       <w:r>
         <w:rPr>
@@ -4299,7 +5229,23 @@
           <w:rFonts w:cs="Times New Roman"/>
           <w:szCs w:val="28"/>
         </w:rPr>
-        <w:t>применяются микросервисные приложения.</w:t>
+        <w:t xml:space="preserve">применяются </w:t>
+      </w:r>
+      <w:proofErr w:type="spellStart"/>
+      <w:r>
+        <w:rPr>
+          <w:rFonts w:cs="Times New Roman"/>
+          <w:szCs w:val="28"/>
+        </w:rPr>
+        <w:t>микросервисные</w:t>
+      </w:r>
+      <w:proofErr w:type="spellEnd"/>
+      <w:r>
+        <w:rPr>
+          <w:rFonts w:cs="Times New Roman"/>
+          <w:szCs w:val="28"/>
+        </w:rPr>
+        <w:t xml:space="preserve"> приложения.</w:t>
       </w:r>
       <w:r>
         <w:rPr>
@@ -4952,7 +5898,27 @@
           <w:szCs w:val="28"/>
           <w:shd w:val="clear" w:color="auto" w:fill="FFFFFF"/>
         </w:rPr>
-        <w:t>Если технология виртуализации хостов представляет собой виртуальную машину, то выбор вычислительного узла с высокопроизводительным процессором (например, многоядерным Xeon-процессором).</w:t>
+        <w:t xml:space="preserve">Если технология виртуализации хостов представляет собой виртуальную машину, то выбор вычислительного узла с высокопроизводительным процессором (например, многоядерным </w:t>
+      </w:r>
+      <w:proofErr w:type="spellStart"/>
+      <w:r>
+        <w:rPr>
+          <w:rFonts w:cs="Times New Roman"/>
+          <w:spacing w:val="6"/>
+          <w:szCs w:val="28"/>
+          <w:shd w:val="clear" w:color="auto" w:fill="FFFFFF"/>
+        </w:rPr>
+        <w:t>Xeon</w:t>
+      </w:r>
+      <w:proofErr w:type="spellEnd"/>
+      <w:r>
+        <w:rPr>
+          <w:rFonts w:cs="Times New Roman"/>
+          <w:spacing w:val="6"/>
+          <w:szCs w:val="28"/>
+          <w:shd w:val="clear" w:color="auto" w:fill="FFFFFF"/>
+        </w:rPr>
+        <w:t>-процессором).</w:t>
       </w:r>
     </w:p>
     <w:p>
@@ -4977,7 +5943,47 @@
           <w:szCs w:val="28"/>
           <w:shd w:val="clear" w:color="auto" w:fill="FFFFFF"/>
         </w:rPr>
-        <w:t xml:space="preserve"> Если технология виртуализации хостов представляет собой контейнер, то выбор вычислительного узла со среднепроизводительным процессором (например, многоядерным Atom-процессором).</w:t>
+        <w:t xml:space="preserve"> Если технология виртуализации хостов представляет собой контейнер, то выбор вычислительного узла со </w:t>
+      </w:r>
+      <w:proofErr w:type="spellStart"/>
+      <w:r>
+        <w:rPr>
+          <w:rFonts w:cs="Times New Roman"/>
+          <w:spacing w:val="6"/>
+          <w:szCs w:val="28"/>
+          <w:shd w:val="clear" w:color="auto" w:fill="FFFFFF"/>
+        </w:rPr>
+        <w:t>среднепроизводительным</w:t>
+      </w:r>
+      <w:proofErr w:type="spellEnd"/>
+      <w:r>
+        <w:rPr>
+          <w:rFonts w:cs="Times New Roman"/>
+          <w:spacing w:val="6"/>
+          <w:szCs w:val="28"/>
+          <w:shd w:val="clear" w:color="auto" w:fill="FFFFFF"/>
+        </w:rPr>
+        <w:t xml:space="preserve"> процессором (например, многоядерным </w:t>
+      </w:r>
+      <w:proofErr w:type="spellStart"/>
+      <w:r>
+        <w:rPr>
+          <w:rFonts w:cs="Times New Roman"/>
+          <w:spacing w:val="6"/>
+          <w:szCs w:val="28"/>
+          <w:shd w:val="clear" w:color="auto" w:fill="FFFFFF"/>
+        </w:rPr>
+        <w:t>Atom</w:t>
+      </w:r>
+      <w:proofErr w:type="spellEnd"/>
+      <w:r>
+        <w:rPr>
+          <w:rFonts w:cs="Times New Roman"/>
+          <w:spacing w:val="6"/>
+          <w:szCs w:val="28"/>
+          <w:shd w:val="clear" w:color="auto" w:fill="FFFFFF"/>
+        </w:rPr>
+        <w:t>-процессором).</w:t>
       </w:r>
     </w:p>
     <w:p>
@@ -5214,6 +6220,7 @@
         </w:rPr>
         <w:t xml:space="preserve">Отличительной особенностью способа является то, что модель использования и перераспределения ресурсов в облачных вычислительных средах в вычислительном облаке формируют с использованием концепции интеллектуальных алгоритмов, последовательно выполняя совокупность операций, включающую три основных этапа: на первом этапе в ВО выделяют ресурсы запускаемому экземпляру, на втором этапе проводят прогноз динамических параметров функционирования хостов ( серверов ) ВО, на третьем этапе осуществляют динамическое перераспределение ресурсов между экземплярами ВО. При этом модель формируют для </w:t>
       </w:r>
+      <w:proofErr w:type="spellStart"/>
       <w:r>
         <w:rPr>
           <w:rFonts w:cs="Times New Roman"/>
@@ -5222,7 +6229,17 @@
           <w:shd w:val="clear" w:color="auto" w:fill="FFFFFF"/>
         </w:rPr>
         <w:lastRenderedPageBreak/>
-        <w:t>максимализации показателя ЕВО эффективности функционирования ВО в соответствии с выражением (1) и учетом ограничения (2):</w:t>
+        <w:t>максимализации</w:t>
+      </w:r>
+      <w:proofErr w:type="spellEnd"/>
+      <w:r>
+        <w:rPr>
+          <w:rFonts w:cs="Times New Roman"/>
+          <w:spacing w:val="6"/>
+          <w:szCs w:val="28"/>
+          <w:shd w:val="clear" w:color="auto" w:fill="FFFFFF"/>
+        </w:rPr>
+        <w:t xml:space="preserve"> показателя ЕВО эффективности функционирования ВО в соответствии с выражением (1) и учетом ограничения (2):</w:t>
       </w:r>
     </w:p>
     <w:p>
@@ -6535,7 +7552,47 @@
           <w:szCs w:val="28"/>
           <w:shd w:val="clear" w:color="auto" w:fill="FFFFFF"/>
         </w:rPr>
-        <w:t xml:space="preserve">Недостатки: используется все дисковое пространство, нет стремления к минимизации использования ресурсов серверов. Такой подход может применяться при управлении всеми ресурсами вычислительного центра, но не при хостированию отдельных микросервисных приложений. Также, </w:t>
+        <w:t xml:space="preserve">Недостатки: используется все дисковое пространство, нет стремления к минимизации использования ресурсов серверов. Такой подход может применяться при управлении всеми ресурсами вычислительного центра, но не при </w:t>
+      </w:r>
+      <w:proofErr w:type="spellStart"/>
+      <w:r>
+        <w:rPr>
+          <w:rFonts w:cs="Times New Roman"/>
+          <w:spacing w:val="6"/>
+          <w:szCs w:val="28"/>
+          <w:shd w:val="clear" w:color="auto" w:fill="FFFFFF"/>
+        </w:rPr>
+        <w:t>хостированию</w:t>
+      </w:r>
+      <w:proofErr w:type="spellEnd"/>
+      <w:r>
+        <w:rPr>
+          <w:rFonts w:cs="Times New Roman"/>
+          <w:spacing w:val="6"/>
+          <w:szCs w:val="28"/>
+          <w:shd w:val="clear" w:color="auto" w:fill="FFFFFF"/>
+        </w:rPr>
+        <w:t xml:space="preserve"> отдельных </w:t>
+      </w:r>
+      <w:proofErr w:type="spellStart"/>
+      <w:r>
+        <w:rPr>
+          <w:rFonts w:cs="Times New Roman"/>
+          <w:spacing w:val="6"/>
+          <w:szCs w:val="28"/>
+          <w:shd w:val="clear" w:color="auto" w:fill="FFFFFF"/>
+        </w:rPr>
+        <w:t>микросервисных</w:t>
+      </w:r>
+      <w:proofErr w:type="spellEnd"/>
+      <w:r>
+        <w:rPr>
+          <w:rFonts w:cs="Times New Roman"/>
+          <w:spacing w:val="6"/>
+          <w:szCs w:val="28"/>
+          <w:shd w:val="clear" w:color="auto" w:fill="FFFFFF"/>
+        </w:rPr>
+        <w:t xml:space="preserve"> приложений. Также, </w:t>
       </w:r>
       <w:r>
         <w:rPr>
@@ -7598,7 +8655,39 @@
           <w:rFonts w:cs="Times New Roman"/>
           <w:szCs w:val="28"/>
         </w:rPr>
-        <w:t>автоматизации управления производством, однако, готовых систем, позволяющих оптимально хостировать микросервисные приложения</w:t>
+        <w:t xml:space="preserve">автоматизации управления производством, однако, готовых систем, позволяющих оптимально </w:t>
+      </w:r>
+      <w:proofErr w:type="spellStart"/>
+      <w:r>
+        <w:rPr>
+          <w:rFonts w:cs="Times New Roman"/>
+          <w:szCs w:val="28"/>
+        </w:rPr>
+        <w:t>хостировать</w:t>
+      </w:r>
+      <w:proofErr w:type="spellEnd"/>
+      <w:r>
+        <w:rPr>
+          <w:rFonts w:cs="Times New Roman"/>
+          <w:szCs w:val="28"/>
+        </w:rPr>
+        <w:t xml:space="preserve"> </w:t>
+      </w:r>
+      <w:proofErr w:type="spellStart"/>
+      <w:r>
+        <w:rPr>
+          <w:rFonts w:cs="Times New Roman"/>
+          <w:szCs w:val="28"/>
+        </w:rPr>
+        <w:t>микросервисные</w:t>
+      </w:r>
+      <w:proofErr w:type="spellEnd"/>
+      <w:r>
+        <w:rPr>
+          <w:rFonts w:cs="Times New Roman"/>
+          <w:szCs w:val="28"/>
+        </w:rPr>
+        <w:t xml:space="preserve"> приложения</w:t>
       </w:r>
       <w:r>
         <w:rPr>
@@ -7673,7 +8762,7 @@
     </w:p>
     <w:p>
       <w:pPr>
-        <w:pStyle w:val="a9"/>
+        <w:pStyle w:val="a8"/>
         <w:numPr>
           <w:ilvl w:val="0"/>
           <w:numId w:val="20"/>
@@ -7722,7 +8811,7 @@
     </w:p>
     <w:p>
       <w:pPr>
-        <w:pStyle w:val="a9"/>
+        <w:pStyle w:val="a8"/>
         <w:numPr>
           <w:ilvl w:val="0"/>
           <w:numId w:val="20"/>
@@ -7771,7 +8860,7 @@
     </w:p>
     <w:p>
       <w:pPr>
-        <w:pStyle w:val="a9"/>
+        <w:pStyle w:val="a8"/>
         <w:numPr>
           <w:ilvl w:val="0"/>
           <w:numId w:val="20"/>
@@ -7820,7 +8909,7 @@
     </w:p>
     <w:p>
       <w:pPr>
-        <w:pStyle w:val="a9"/>
+        <w:pStyle w:val="a8"/>
         <w:numPr>
           <w:ilvl w:val="0"/>
           <w:numId w:val="20"/>
@@ -7944,7 +9033,23 @@
           <w:rFonts w:cs="Times New Roman"/>
           <w:szCs w:val="28"/>
         </w:rPr>
-        <w:t xml:space="preserve"> хостировать приложения нет, что подтверждает необходимость разработки собственного решения. </w:t>
+        <w:t xml:space="preserve"> </w:t>
+      </w:r>
+      <w:proofErr w:type="spellStart"/>
+      <w:r>
+        <w:rPr>
+          <w:rFonts w:cs="Times New Roman"/>
+          <w:szCs w:val="28"/>
+        </w:rPr>
+        <w:t>хостировать</w:t>
+      </w:r>
+      <w:proofErr w:type="spellEnd"/>
+      <w:r>
+        <w:rPr>
+          <w:rFonts w:cs="Times New Roman"/>
+          <w:szCs w:val="28"/>
+        </w:rPr>
+        <w:t xml:space="preserve"> приложения нет, что подтверждает необходимость разработки собственного решения. </w:t>
       </w:r>
     </w:p>
     <w:p>
@@ -7980,7 +9085,25 @@
           <w:color w:val="00B050"/>
           <w:szCs w:val="28"/>
         </w:rPr>
-        <w:t>Что такое оркестрация контейнеров:</w:t>
+        <w:t xml:space="preserve">Что такое </w:t>
+      </w:r>
+      <w:proofErr w:type="spellStart"/>
+      <w:r>
+        <w:rPr>
+          <w:rFonts w:cs="Times New Roman"/>
+          <w:color w:val="00B050"/>
+          <w:szCs w:val="28"/>
+        </w:rPr>
+        <w:t>оркестрация</w:t>
+      </w:r>
+      <w:proofErr w:type="spellEnd"/>
+      <w:r>
+        <w:rPr>
+          <w:rFonts w:cs="Times New Roman"/>
+          <w:color w:val="00B050"/>
+          <w:szCs w:val="28"/>
+        </w:rPr>
+        <w:t xml:space="preserve"> контейнеров:</w:t>
       </w:r>
       <w:r>
         <w:rPr>
@@ -7988,7 +9111,7 @@
         </w:rPr>
         <w:t xml:space="preserve"> сайт. – URL: </w:t>
       </w:r>
-      <w:bookmarkStart w:id="0" w:name="_Ref56868718"/>
+      <w:bookmarkStart w:id="1" w:name="_Ref56868718"/>
       <w:r>
         <w:fldChar w:fldCharType="begin"/>
       </w:r>
@@ -8019,7 +9142,7 @@
         </w:rPr>
         <w:fldChar w:fldCharType="end"/>
       </w:r>
-      <w:bookmarkEnd w:id="0"/>
+      <w:bookmarkEnd w:id="1"/>
       <w:r>
         <w:rPr>
           <w:color w:val="00B050"/>
@@ -8038,7 +9161,7 @@
           <w:color w:val="00B050"/>
         </w:rPr>
       </w:pPr>
-      <w:bookmarkStart w:id="1" w:name="_Ref56888559"/>
+      <w:bookmarkStart w:id="2" w:name="_Ref56888559"/>
       <w:r>
         <w:rPr>
           <w:rFonts w:cs="Times New Roman"/>
@@ -8097,7 +9220,7 @@
           <w:t>https://habr.com/ru/company/mailru/blog/493820/</w:t>
         </w:r>
       </w:hyperlink>
-      <w:bookmarkEnd w:id="1"/>
+      <w:bookmarkEnd w:id="2"/>
       <w:r>
         <w:rPr>
           <w:rStyle w:val="a4"/>
@@ -8128,7 +9251,7 @@
           <w:szCs w:val="28"/>
         </w:rPr>
       </w:pPr>
-      <w:bookmarkStart w:id="2" w:name="_Ref56888656"/>
+      <w:bookmarkStart w:id="3" w:name="_Ref56888656"/>
       <w:r>
         <w:rPr>
           <w:rFonts w:cs="Times New Roman"/>
@@ -8179,7 +9302,7 @@
           <w:t>https://habr.com/ru/company/flant/blog/459326/</w:t>
         </w:r>
       </w:hyperlink>
-      <w:bookmarkEnd w:id="2"/>
+      <w:bookmarkEnd w:id="3"/>
       <w:r>
         <w:rPr>
           <w:rStyle w:val="a4"/>
@@ -8210,7 +9333,7 @@
           <w:szCs w:val="28"/>
         </w:rPr>
       </w:pPr>
-      <w:bookmarkStart w:id="3" w:name="_Ref57065417"/>
+      <w:bookmarkStart w:id="4" w:name="_Ref57065417"/>
       <w:r>
         <w:rPr>
           <w:rFonts w:cs="Times New Roman"/>
@@ -8249,7 +9372,7 @@
         </w:rPr>
         <w:t>https://habr.com/ru/company/cloud4y/blog/329416/</w:t>
       </w:r>
-      <w:bookmarkEnd w:id="3"/>
+      <w:bookmarkEnd w:id="4"/>
       <w:r>
         <w:rPr>
           <w:rFonts w:cs="Times New Roman"/>
@@ -8279,7 +9402,8 @@
           <w:lang w:val="en-US"/>
         </w:rPr>
       </w:pPr>
-      <w:bookmarkStart w:id="4" w:name="_Ref57065400"/>
+      <w:bookmarkStart w:id="5" w:name="_Ref57065400"/>
+      <w:proofErr w:type="spellStart"/>
       <w:r>
         <w:rPr>
           <w:rFonts w:cs="Times New Roman"/>
@@ -8288,8 +9412,9 @@
           <w:shd w:val="clear" w:color="auto" w:fill="FFFFFF"/>
           <w:lang w:val="en-US"/>
         </w:rPr>
-        <w:t xml:space="preserve">Minarolli, D. </w:t>
-      </w:r>
+        <w:t>Minarolli</w:t>
+      </w:r>
+      <w:proofErr w:type="spellEnd"/>
       <w:r>
         <w:rPr>
           <w:rFonts w:cs="Times New Roman"/>
@@ -8298,9 +9423,19 @@
           <w:shd w:val="clear" w:color="auto" w:fill="FFFFFF"/>
           <w:lang w:val="en-US"/>
         </w:rPr>
+        <w:t xml:space="preserve">, D. </w:t>
+      </w:r>
+      <w:r>
+        <w:rPr>
+          <w:rFonts w:cs="Times New Roman"/>
+          <w:color w:val="00B050"/>
+          <w:szCs w:val="28"/>
+          <w:shd w:val="clear" w:color="auto" w:fill="FFFFFF"/>
+          <w:lang w:val="en-US"/>
+        </w:rPr>
         <w:t>Tackling uncertainty in long-term predictions for host overload and underload detection in cloud computing</w:t>
       </w:r>
-      <w:bookmarkEnd w:id="4"/>
+      <w:bookmarkEnd w:id="5"/>
       <w:r>
         <w:rPr>
           <w:rFonts w:cs="Times New Roman"/>
@@ -8309,7 +9444,95 @@
           <w:shd w:val="clear" w:color="auto" w:fill="FFFFFF"/>
           <w:lang w:val="en-US"/>
         </w:rPr>
-        <w:t xml:space="preserve"> / Dorian Minarolli, Artan Mazrekaj, Bernd Freisleben // </w:t>
+        <w:t xml:space="preserve"> / Dorian </w:t>
+      </w:r>
+      <w:proofErr w:type="spellStart"/>
+      <w:r>
+        <w:rPr>
+          <w:rFonts w:cs="Times New Roman"/>
+          <w:color w:val="00B050"/>
+          <w:szCs w:val="28"/>
+          <w:shd w:val="clear" w:color="auto" w:fill="FFFFFF"/>
+          <w:lang w:val="en-US"/>
+        </w:rPr>
+        <w:t>Minarolli</w:t>
+      </w:r>
+      <w:proofErr w:type="spellEnd"/>
+      <w:r>
+        <w:rPr>
+          <w:rFonts w:cs="Times New Roman"/>
+          <w:color w:val="00B050"/>
+          <w:szCs w:val="28"/>
+          <w:shd w:val="clear" w:color="auto" w:fill="FFFFFF"/>
+          <w:lang w:val="en-US"/>
+        </w:rPr>
+        <w:t xml:space="preserve">, </w:t>
+      </w:r>
+      <w:proofErr w:type="spellStart"/>
+      <w:r>
+        <w:rPr>
+          <w:rFonts w:cs="Times New Roman"/>
+          <w:color w:val="00B050"/>
+          <w:szCs w:val="28"/>
+          <w:shd w:val="clear" w:color="auto" w:fill="FFFFFF"/>
+          <w:lang w:val="en-US"/>
+        </w:rPr>
+        <w:t>Artan</w:t>
+      </w:r>
+      <w:proofErr w:type="spellEnd"/>
+      <w:r>
+        <w:rPr>
+          <w:rFonts w:cs="Times New Roman"/>
+          <w:color w:val="00B050"/>
+          <w:szCs w:val="28"/>
+          <w:shd w:val="clear" w:color="auto" w:fill="FFFFFF"/>
+          <w:lang w:val="en-US"/>
+        </w:rPr>
+        <w:t xml:space="preserve"> </w:t>
+      </w:r>
+      <w:proofErr w:type="spellStart"/>
+      <w:r>
+        <w:rPr>
+          <w:rFonts w:cs="Times New Roman"/>
+          <w:color w:val="00B050"/>
+          <w:szCs w:val="28"/>
+          <w:shd w:val="clear" w:color="auto" w:fill="FFFFFF"/>
+          <w:lang w:val="en-US"/>
+        </w:rPr>
+        <w:t>Mazrekaj</w:t>
+      </w:r>
+      <w:proofErr w:type="spellEnd"/>
+      <w:r>
+        <w:rPr>
+          <w:rFonts w:cs="Times New Roman"/>
+          <w:color w:val="00B050"/>
+          <w:szCs w:val="28"/>
+          <w:shd w:val="clear" w:color="auto" w:fill="FFFFFF"/>
+          <w:lang w:val="en-US"/>
+        </w:rPr>
+        <w:t xml:space="preserve">, Bernd </w:t>
+      </w:r>
+      <w:proofErr w:type="spellStart"/>
+      <w:r>
+        <w:rPr>
+          <w:rFonts w:cs="Times New Roman"/>
+          <w:color w:val="00B050"/>
+          <w:szCs w:val="28"/>
+          <w:shd w:val="clear" w:color="auto" w:fill="FFFFFF"/>
+          <w:lang w:val="en-US"/>
+        </w:rPr>
+        <w:t>Freisleben</w:t>
+      </w:r>
+      <w:proofErr w:type="spellEnd"/>
+      <w:r>
+        <w:rPr>
+          <w:rFonts w:cs="Times New Roman"/>
+          <w:color w:val="00B050"/>
+          <w:szCs w:val="28"/>
+          <w:shd w:val="clear" w:color="auto" w:fill="FFFFFF"/>
+          <w:lang w:val="en-US"/>
+        </w:rPr>
+        <w:t xml:space="preserve"> // </w:t>
       </w:r>
       <w:hyperlink r:id="rId11" w:history="1">
         <w:r>
@@ -8354,7 +9577,7 @@
           <w:lang w:val="en-US"/>
         </w:rPr>
       </w:pPr>
-      <w:bookmarkStart w:id="5" w:name="_Ref57136685"/>
+      <w:bookmarkStart w:id="6" w:name="_Ref57136685"/>
       <w:r>
         <w:rPr>
           <w:rFonts w:cs="Times New Roman"/>
@@ -8454,7 +9677,7 @@
         </w:rPr>
         <w:t>143–157</w:t>
       </w:r>
-      <w:bookmarkEnd w:id="5"/>
+      <w:bookmarkEnd w:id="6"/>
     </w:p>
     <w:p>
       <w:pPr>
@@ -8470,7 +9693,8 @@
           <w:lang w:val="en-US"/>
         </w:rPr>
       </w:pPr>
-      <w:bookmarkStart w:id="6" w:name="_Ref57136791"/>
+      <w:bookmarkStart w:id="7" w:name="_Ref57136791"/>
+      <w:proofErr w:type="spellStart"/>
       <w:r>
         <w:rPr>
           <w:rFonts w:cs="Times New Roman"/>
@@ -8478,8 +9702,9 @@
           <w:szCs w:val="28"/>
           <w:lang w:val="en-US"/>
         </w:rPr>
-        <w:t>Tindell, K. Allocating hard real-time tasks (an np-hard problem made easy)</w:t>
-      </w:r>
+        <w:t>Tindell</w:t>
+      </w:r>
+      <w:proofErr w:type="spellEnd"/>
       <w:r>
         <w:rPr>
           <w:rFonts w:cs="Times New Roman"/>
@@ -8487,7 +9712,7 @@
           <w:szCs w:val="28"/>
           <w:lang w:val="en-US"/>
         </w:rPr>
-        <w:t xml:space="preserve"> / K. Tindell, A. Burns, A. Wellings</w:t>
+        <w:t>, K. Allocating hard real-time tasks (an np-hard problem made easy)</w:t>
       </w:r>
       <w:r>
         <w:rPr>
@@ -8496,6 +9721,46 @@
           <w:szCs w:val="28"/>
           <w:lang w:val="en-US"/>
         </w:rPr>
+        <w:t xml:space="preserve"> / K. </w:t>
+      </w:r>
+      <w:proofErr w:type="spellStart"/>
+      <w:r>
+        <w:rPr>
+          <w:rFonts w:cs="Times New Roman"/>
+          <w:color w:val="00B050"/>
+          <w:szCs w:val="28"/>
+          <w:lang w:val="en-US"/>
+        </w:rPr>
+        <w:t>Tindell</w:t>
+      </w:r>
+      <w:proofErr w:type="spellEnd"/>
+      <w:r>
+        <w:rPr>
+          <w:rFonts w:cs="Times New Roman"/>
+          <w:color w:val="00B050"/>
+          <w:szCs w:val="28"/>
+          <w:lang w:val="en-US"/>
+        </w:rPr>
+        <w:t xml:space="preserve">, A. Burns, A. </w:t>
+      </w:r>
+      <w:proofErr w:type="spellStart"/>
+      <w:r>
+        <w:rPr>
+          <w:rFonts w:cs="Times New Roman"/>
+          <w:color w:val="00B050"/>
+          <w:szCs w:val="28"/>
+          <w:lang w:val="en-US"/>
+        </w:rPr>
+        <w:t>Wellings</w:t>
+      </w:r>
+      <w:proofErr w:type="spellEnd"/>
+      <w:r>
+        <w:rPr>
+          <w:rFonts w:cs="Times New Roman"/>
+          <w:color w:val="00B050"/>
+          <w:szCs w:val="28"/>
+          <w:lang w:val="en-US"/>
+        </w:rPr>
         <w:t xml:space="preserve"> // </w:t>
       </w:r>
       <w:r>
@@ -8550,7 +9815,7 @@
         </w:rPr>
         <w:t>4</w:t>
       </w:r>
-      <w:bookmarkEnd w:id="6"/>
+      <w:bookmarkEnd w:id="7"/>
       <w:r>
         <w:rPr>
           <w:rFonts w:cs="Times New Roman"/>
@@ -8590,7 +9855,8 @@
           <w:lang w:val="en-US"/>
         </w:rPr>
       </w:pPr>
-      <w:bookmarkStart w:id="7" w:name="_Ref57136841"/>
+      <w:bookmarkStart w:id="8" w:name="_Ref57136841"/>
+      <w:proofErr w:type="spellStart"/>
       <w:r>
         <w:rPr>
           <w:rFonts w:cs="Times New Roman"/>
@@ -8606,8 +9872,9 @@
           <w:szCs w:val="28"/>
           <w:lang w:val="en-US"/>
         </w:rPr>
-        <w:t>onnier, Y</w:t>
-      </w:r>
+        <w:t>onnier</w:t>
+      </w:r>
+      <w:proofErr w:type="spellEnd"/>
       <w:r>
         <w:rPr>
           <w:rFonts w:cs="Times New Roman"/>
@@ -8615,6 +9882,15 @@
           <w:szCs w:val="28"/>
           <w:lang w:val="en-US"/>
         </w:rPr>
+        <w:t>, Y</w:t>
+      </w:r>
+      <w:r>
+        <w:rPr>
+          <w:rFonts w:cs="Times New Roman"/>
+          <w:color w:val="00B050"/>
+          <w:szCs w:val="28"/>
+          <w:lang w:val="en-US"/>
+        </w:rPr>
         <w:t xml:space="preserve">. </w:t>
       </w:r>
       <w:r>
@@ -8633,8 +9909,9 @@
           <w:szCs w:val="28"/>
           <w:lang w:val="en-US"/>
         </w:rPr>
-        <w:t xml:space="preserve"> / Y. Monnier, J.P. Beauvis, J.M. Deplanche</w:t>
-      </w:r>
+        <w:t xml:space="preserve"> / Y. </w:t>
+      </w:r>
+      <w:proofErr w:type="spellStart"/>
       <w:r>
         <w:rPr>
           <w:rFonts w:cs="Times New Roman"/>
@@ -8642,6 +9919,56 @@
           <w:szCs w:val="28"/>
           <w:lang w:val="en-US"/>
         </w:rPr>
+        <w:t>Monnier</w:t>
+      </w:r>
+      <w:proofErr w:type="spellEnd"/>
+      <w:r>
+        <w:rPr>
+          <w:rFonts w:cs="Times New Roman"/>
+          <w:color w:val="00B050"/>
+          <w:szCs w:val="28"/>
+          <w:lang w:val="en-US"/>
+        </w:rPr>
+        <w:t xml:space="preserve">, J.P. </w:t>
+      </w:r>
+      <w:proofErr w:type="spellStart"/>
+      <w:r>
+        <w:rPr>
+          <w:rFonts w:cs="Times New Roman"/>
+          <w:color w:val="00B050"/>
+          <w:szCs w:val="28"/>
+          <w:lang w:val="en-US"/>
+        </w:rPr>
+        <w:t>Beauvis</w:t>
+      </w:r>
+      <w:proofErr w:type="spellEnd"/>
+      <w:r>
+        <w:rPr>
+          <w:rFonts w:cs="Times New Roman"/>
+          <w:color w:val="00B050"/>
+          <w:szCs w:val="28"/>
+          <w:lang w:val="en-US"/>
+        </w:rPr>
+        <w:t xml:space="preserve">, J.M. </w:t>
+      </w:r>
+      <w:proofErr w:type="spellStart"/>
+      <w:r>
+        <w:rPr>
+          <w:rFonts w:cs="Times New Roman"/>
+          <w:color w:val="00B050"/>
+          <w:szCs w:val="28"/>
+          <w:lang w:val="en-US"/>
+        </w:rPr>
+        <w:t>Deplanche</w:t>
+      </w:r>
+      <w:proofErr w:type="spellEnd"/>
+      <w:r>
+        <w:rPr>
+          <w:rFonts w:cs="Times New Roman"/>
+          <w:color w:val="00B050"/>
+          <w:szCs w:val="28"/>
+          <w:lang w:val="en-US"/>
+        </w:rPr>
         <w:t xml:space="preserve"> //</w:t>
       </w:r>
       <w:r>
@@ -8660,8 +9987,9 @@
           <w:szCs w:val="28"/>
           <w:lang w:val="en-US"/>
         </w:rPr>
-        <w:t>Proceeding of 24th Euromicro Conference, IEEE</w:t>
-      </w:r>
+        <w:t xml:space="preserve">Proceeding of 24th </w:t>
+      </w:r>
+      <w:proofErr w:type="spellStart"/>
       <w:r>
         <w:rPr>
           <w:rFonts w:cs="Times New Roman"/>
@@ -8669,6 +9997,25 @@
           <w:szCs w:val="28"/>
           <w:lang w:val="en-US"/>
         </w:rPr>
+        <w:t>Euromicro</w:t>
+      </w:r>
+      <w:proofErr w:type="spellEnd"/>
+      <w:r>
+        <w:rPr>
+          <w:rFonts w:cs="Times New Roman"/>
+          <w:color w:val="00B050"/>
+          <w:szCs w:val="28"/>
+          <w:lang w:val="en-US"/>
+        </w:rPr>
+        <w:t xml:space="preserve"> Conference, IEEE</w:t>
+      </w:r>
+      <w:r>
+        <w:rPr>
+          <w:rFonts w:cs="Times New Roman"/>
+          <w:color w:val="00B050"/>
+          <w:szCs w:val="28"/>
+          <w:lang w:val="en-US"/>
+        </w:rPr>
         <w:t xml:space="preserve">. </w:t>
       </w:r>
       <w:r>
@@ -8712,7 +10059,7 @@
         </w:rPr>
         <w:t>708–714</w:t>
       </w:r>
-      <w:bookmarkEnd w:id="7"/>
+      <w:bookmarkEnd w:id="8"/>
     </w:p>
     <w:p>
       <w:pPr>
@@ -8726,11 +10073,12 @@
           <w:szCs w:val="28"/>
         </w:rPr>
       </w:pPr>
-      <w:bookmarkStart w:id="8" w:name="_Ref57486902"/>
-      <w:r>
-        <w:rPr>
-          <w:rFonts w:cs="Times New Roman"/>
-          <w:szCs w:val="28"/>
+      <w:bookmarkStart w:id="9" w:name="_Ref57486902"/>
+      <w:r>
+        <w:rPr>
+          <w:rFonts w:cs="Times New Roman"/>
+          <w:szCs w:val="28"/>
+          <w:lang w:val="en-US"/>
         </w:rPr>
         <w:t xml:space="preserve"> </w:t>
       </w:r>
@@ -8876,7 +10224,7 @@
         </w:rPr>
         <w:t xml:space="preserve"> с. 570-585</w:t>
       </w:r>
-      <w:bookmarkEnd w:id="8"/>
+      <w:bookmarkEnd w:id="9"/>
       <w:r>
         <w:rPr>
           <w:rFonts w:cs="Times New Roman"/>
@@ -8898,7 +10246,7 @@
           <w:szCs w:val="28"/>
         </w:rPr>
       </w:pPr>
-      <w:bookmarkStart w:id="9" w:name="_Ref57487502"/>
+      <w:bookmarkStart w:id="10" w:name="_Ref57487502"/>
       <w:r>
         <w:rPr>
           <w:rFonts w:cs="Times New Roman"/>
@@ -8944,7 +10292,25 @@
           <w:color w:val="00B050"/>
           <w:szCs w:val="28"/>
         </w:rPr>
-        <w:t xml:space="preserve"> / Д.И. Батищев, Е.А. Неймарк, Н.В. Старостин</w:t>
+        <w:t xml:space="preserve"> / Д.И. Батищев, Е.А. </w:t>
+      </w:r>
+      <w:proofErr w:type="spellStart"/>
+      <w:r>
+        <w:rPr>
+          <w:rFonts w:cs="Times New Roman"/>
+          <w:color w:val="00B050"/>
+          <w:szCs w:val="28"/>
+        </w:rPr>
+        <w:t>Неймарк</w:t>
+      </w:r>
+      <w:proofErr w:type="spellEnd"/>
+      <w:r>
+        <w:rPr>
+          <w:rFonts w:cs="Times New Roman"/>
+          <w:color w:val="00B050"/>
+          <w:szCs w:val="28"/>
+        </w:rPr>
+        <w:t>, Н.В. Старостин</w:t>
       </w:r>
       <w:r>
         <w:rPr>
@@ -8994,7 +10360,7 @@
         </w:rPr>
         <w:t xml:space="preserve"> 85 с.</w:t>
       </w:r>
-      <w:bookmarkEnd w:id="9"/>
+      <w:bookmarkEnd w:id="10"/>
     </w:p>
     <w:p>
       <w:pPr>
@@ -9010,7 +10376,7 @@
           <w:lang w:val="en-US"/>
         </w:rPr>
       </w:pPr>
-      <w:bookmarkStart w:id="10" w:name="_Ref57489055"/>
+      <w:bookmarkStart w:id="11" w:name="_Ref57489055"/>
       <w:r>
         <w:rPr>
           <w:rFonts w:cs="Times New Roman"/>
@@ -9053,8 +10419,9 @@
           <w:szCs w:val="28"/>
           <w:lang w:val="en-US"/>
         </w:rPr>
-        <w:t xml:space="preserve"> / S. Kirkpatrick, C.D. Gelatt, M.P. Vecchi </w:t>
-      </w:r>
+        <w:t xml:space="preserve"> / S. Kirkpatrick, C.D. </w:t>
+      </w:r>
+      <w:proofErr w:type="spellStart"/>
       <w:r>
         <w:rPr>
           <w:rFonts w:cs="Times New Roman"/>
@@ -9062,6 +10429,45 @@
           <w:szCs w:val="28"/>
           <w:lang w:val="en-US"/>
         </w:rPr>
+        <w:t>Gelatt</w:t>
+      </w:r>
+      <w:proofErr w:type="spellEnd"/>
+      <w:r>
+        <w:rPr>
+          <w:rFonts w:cs="Times New Roman"/>
+          <w:color w:val="00B050"/>
+          <w:szCs w:val="28"/>
+          <w:lang w:val="en-US"/>
+        </w:rPr>
+        <w:t xml:space="preserve">, M.P. </w:t>
+      </w:r>
+      <w:proofErr w:type="spellStart"/>
+      <w:r>
+        <w:rPr>
+          <w:rFonts w:cs="Times New Roman"/>
+          <w:color w:val="00B050"/>
+          <w:szCs w:val="28"/>
+          <w:lang w:val="en-US"/>
+        </w:rPr>
+        <w:t>Vecchi</w:t>
+      </w:r>
+      <w:proofErr w:type="spellEnd"/>
+      <w:r>
+        <w:rPr>
+          <w:rFonts w:cs="Times New Roman"/>
+          <w:color w:val="00B050"/>
+          <w:szCs w:val="28"/>
+          <w:lang w:val="en-US"/>
+        </w:rPr>
+        <w:t xml:space="preserve"> </w:t>
+      </w:r>
+      <w:r>
+        <w:rPr>
+          <w:rFonts w:cs="Times New Roman"/>
+          <w:color w:val="00B050"/>
+          <w:szCs w:val="28"/>
+          <w:lang w:val="en-US"/>
+        </w:rPr>
         <w:t xml:space="preserve"> // Science.</w:t>
       </w:r>
       <w:r>
@@ -9118,7 +10524,7 @@
         </w:rPr>
         <w:t xml:space="preserve"> P.671–680.</w:t>
       </w:r>
-      <w:bookmarkEnd w:id="10"/>
+      <w:bookmarkEnd w:id="11"/>
     </w:p>
     <w:p>
       <w:pPr>
@@ -9128,7 +10534,7 @@
           <w:numId w:val="1"/>
         </w:numPr>
       </w:pPr>
-      <w:bookmarkStart w:id="11" w:name="_Ref72070194"/>
+      <w:bookmarkStart w:id="12" w:name="_Ref72070194"/>
       <w:r>
         <w:t xml:space="preserve">Патент РФ № </w:t>
       </w:r>
@@ -9184,7 +10590,15 @@
         <w:t>27.02.2006</w:t>
       </w:r>
       <w:r>
-        <w:t xml:space="preserve">. Бюл. № </w:t>
+        <w:t xml:space="preserve">. </w:t>
+      </w:r>
+      <w:proofErr w:type="spellStart"/>
+      <w:r>
+        <w:t>Бюл</w:t>
+      </w:r>
+      <w:proofErr w:type="spellEnd"/>
+      <w:r>
+        <w:t xml:space="preserve">. № </w:t>
       </w:r>
       <w:r>
         <w:t>6.</w:t>
@@ -9193,12 +10607,17 @@
         <w:t xml:space="preserve"> / </w:t>
       </w:r>
       <w:r>
-        <w:t>Ч. Сэмпл</w:t>
-      </w:r>
+        <w:t xml:space="preserve">Ч. </w:t>
+      </w:r>
+      <w:proofErr w:type="spellStart"/>
+      <w:r>
+        <w:t>Сэмпл</w:t>
+      </w:r>
+      <w:proofErr w:type="spellEnd"/>
       <w:r>
         <w:t>.</w:t>
       </w:r>
-      <w:bookmarkEnd w:id="11"/>
+      <w:bookmarkEnd w:id="12"/>
     </w:p>
     <w:p>
       <w:pPr>
@@ -9208,7 +10627,7 @@
           <w:numId w:val="1"/>
         </w:numPr>
       </w:pPr>
-      <w:bookmarkStart w:id="12" w:name="_Ref72070430"/>
+      <w:bookmarkStart w:id="13" w:name="_Ref72070430"/>
       <w:r>
         <w:t xml:space="preserve">Патент РФ № </w:t>
       </w:r>
@@ -9249,13 +10668,7 @@
         <w:t>система и архитектура</w:t>
       </w:r>
       <w:r>
-        <w:t xml:space="preserve"> //</w:t>
-      </w:r>
-      <w:r>
-        <w:t xml:space="preserve"> </w:t>
-      </w:r>
-      <w:r>
-        <w:t xml:space="preserve">Патент России № </w:t>
+        <w:t xml:space="preserve"> // Патент России № </w:t>
       </w:r>
       <w:r>
         <w:t>2729885</w:t>
@@ -9267,7 +10680,15 @@
         <w:t>13.08.2020</w:t>
       </w:r>
       <w:r>
-        <w:t xml:space="preserve">. Бюл. № </w:t>
+        <w:t xml:space="preserve">. </w:t>
+      </w:r>
+      <w:proofErr w:type="spellStart"/>
+      <w:r>
+        <w:t>Бюл</w:t>
+      </w:r>
+      <w:proofErr w:type="spellEnd"/>
+      <w:r>
+        <w:t xml:space="preserve">. № </w:t>
       </w:r>
       <w:r>
         <w:t>32</w:t>
@@ -9275,25 +10696,37 @@
       <w:r>
         <w:t xml:space="preserve">. / </w:t>
       </w:r>
+      <w:proofErr w:type="spellStart"/>
       <w:r>
         <w:t>Шове</w:t>
       </w:r>
+      <w:proofErr w:type="spellEnd"/>
       <w:r>
         <w:t xml:space="preserve"> А., </w:t>
       </w:r>
-      <w:r>
-        <w:t>Вилхем Ф.</w:t>
+      <w:proofErr w:type="spellStart"/>
+      <w:r>
+        <w:t>Вилхем</w:t>
+      </w:r>
+      <w:proofErr w:type="spellEnd"/>
+      <w:r>
+        <w:t xml:space="preserve"> Ф.</w:t>
       </w:r>
       <w:r>
         <w:t xml:space="preserve">, </w:t>
       </w:r>
-      <w:r>
-        <w:t>Харриман М</w:t>
+      <w:proofErr w:type="spellStart"/>
+      <w:r>
+        <w:t>Харриман</w:t>
+      </w:r>
+      <w:proofErr w:type="spellEnd"/>
+      <w:r>
+        <w:t xml:space="preserve"> М</w:t>
       </w:r>
       <w:r>
         <w:t>. [и др.].</w:t>
       </w:r>
-      <w:bookmarkEnd w:id="12"/>
+      <w:bookmarkEnd w:id="13"/>
     </w:p>
     <w:p>
       <w:pPr>
@@ -9303,15 +10736,12 @@
           <w:numId w:val="1"/>
         </w:numPr>
       </w:pPr>
-      <w:bookmarkStart w:id="13" w:name="_Ref72070492"/>
+      <w:bookmarkStart w:id="14" w:name="_Ref72070492"/>
       <w:r>
         <w:t>Патент РФ №</w:t>
       </w:r>
       <w:r>
-        <w:t xml:space="preserve"> </w:t>
-      </w:r>
-      <w:r>
-        <w:t>2015109182, 16.03.2015</w:t>
+        <w:t xml:space="preserve"> 2015109182, 16.03.2015</w:t>
       </w:r>
       <w:r>
         <w:t>.</w:t>
@@ -9349,7 +10779,15 @@
         <w:t>16.03.2015</w:t>
       </w:r>
       <w:r>
-        <w:t xml:space="preserve">. Бюл. № </w:t>
+        <w:t xml:space="preserve">. </w:t>
+      </w:r>
+      <w:proofErr w:type="spellStart"/>
+      <w:r>
+        <w:t>Бюл</w:t>
+      </w:r>
+      <w:proofErr w:type="spellEnd"/>
+      <w:r>
+        <w:t xml:space="preserve">. № </w:t>
       </w:r>
       <w:r>
         <w:t>20</w:t>
@@ -9357,13 +10795,18 @@
       <w:r>
         <w:t xml:space="preserve">. / </w:t>
       </w:r>
-      <w:r>
-        <w:t>Хантимиров Р.И</w:t>
+      <w:proofErr w:type="spellStart"/>
+      <w:r>
+        <w:t>Хантимиров</w:t>
+      </w:r>
+      <w:proofErr w:type="spellEnd"/>
+      <w:r>
+        <w:t xml:space="preserve"> Р.И</w:t>
       </w:r>
       <w:r>
         <w:t>.</w:t>
       </w:r>
-      <w:bookmarkEnd w:id="13"/>
+      <w:bookmarkEnd w:id="14"/>
     </w:p>
     <w:p>
       <w:pPr>
@@ -9373,7 +10816,7 @@
           <w:numId w:val="1"/>
         </w:numPr>
       </w:pPr>
-      <w:bookmarkStart w:id="14" w:name="_Ref72071054"/>
+      <w:bookmarkStart w:id="15" w:name="_Ref72071054"/>
       <w:r>
         <w:t xml:space="preserve">Патент РФ № </w:t>
       </w:r>
@@ -9405,7 +10848,15 @@
         <w:t>04.08.2011</w:t>
       </w:r>
       <w:r>
-        <w:t xml:space="preserve">. Бюл. № </w:t>
+        <w:t xml:space="preserve">. </w:t>
+      </w:r>
+      <w:proofErr w:type="spellStart"/>
+      <w:r>
+        <w:t>Бюл</w:t>
+      </w:r>
+      <w:proofErr w:type="spellEnd"/>
+      <w:r>
+        <w:t xml:space="preserve">. № </w:t>
       </w:r>
       <w:r>
         <w:t>5</w:t>
@@ -9419,7 +10870,7 @@
       <w:r>
         <w:t>.</w:t>
       </w:r>
-      <w:bookmarkEnd w:id="14"/>
+      <w:bookmarkEnd w:id="15"/>
     </w:p>
     <w:p>
       <w:pPr>
@@ -9429,7 +10880,7 @@
           <w:numId w:val="1"/>
         </w:numPr>
       </w:pPr>
-      <w:bookmarkStart w:id="15" w:name="_Ref72071255"/>
+      <w:bookmarkStart w:id="16" w:name="_Ref72071255"/>
       <w:r>
         <w:t xml:space="preserve">Патент РФ № </w:t>
       </w:r>
@@ -9437,57 +10888,396 @@
         <w:t>2017116433, 10.11.2015</w:t>
       </w:r>
       <w:r>
+        <w:t xml:space="preserve">. Система управления и диспетчеризации контейнеров // Патент России № 2666475. </w:t>
+      </w:r>
+      <w:r>
+        <w:t>07.09.2018</w:t>
+      </w:r>
+      <w:r>
         <w:t xml:space="preserve">. </w:t>
       </w:r>
-      <w:r>
-        <w:t>Система управления и диспетчеризации контейнеров</w:t>
-      </w:r>
-      <w:r>
-        <w:t xml:space="preserve"> //</w:t>
-      </w:r>
-      <w:r>
+      <w:proofErr w:type="spellStart"/>
+      <w:r>
+        <w:t>Бюл</w:t>
+      </w:r>
+      <w:proofErr w:type="spellEnd"/>
+      <w:r>
+        <w:t xml:space="preserve">. № 25. / </w:t>
+      </w:r>
+      <w:proofErr w:type="spellStart"/>
+      <w:r>
+        <w:t>Синх</w:t>
+      </w:r>
+      <w:proofErr w:type="spellEnd"/>
+      <w:r>
+        <w:t xml:space="preserve"> Д., </w:t>
+      </w:r>
+      <w:proofErr w:type="spellStart"/>
+      <w:r>
+        <w:t>Суарес</w:t>
+      </w:r>
+      <w:proofErr w:type="spellEnd"/>
+      <w:r>
+        <w:t xml:space="preserve"> Э., </w:t>
+      </w:r>
+      <w:proofErr w:type="spellStart"/>
+      <w:r>
+        <w:t>Серстон</w:t>
+      </w:r>
+      <w:proofErr w:type="spellEnd"/>
+      <w:r>
+        <w:t xml:space="preserve"> У. [и др.].</w:t>
+      </w:r>
+      <w:bookmarkEnd w:id="16"/>
+    </w:p>
+    <w:p>
+      <w:pPr>
+        <w:pStyle w:val="a3"/>
+        <w:numPr>
+          <w:ilvl w:val="0"/>
+          <w:numId w:val="1"/>
+        </w:numPr>
+        <w:rPr>
+          <w:color w:val="00B050"/>
+        </w:rPr>
+      </w:pPr>
+      <w:bookmarkStart w:id="17" w:name="_Ref72235347"/>
+      <w:r>
+        <w:rPr>
+          <w:color w:val="00B050"/>
+        </w:rPr>
+        <w:t xml:space="preserve">Начало работы с </w:t>
+      </w:r>
+      <w:proofErr w:type="spellStart"/>
+      <w:r>
+        <w:rPr>
+          <w:color w:val="00B050"/>
+        </w:rPr>
+        <w:t>Docke</w:t>
+      </w:r>
+      <w:r>
+        <w:t>r</w:t>
+      </w:r>
+      <w:bookmarkEnd w:id="17"/>
+      <w:proofErr w:type="spellEnd"/>
+      <w:r>
+        <w:rPr>
+          <w:rFonts w:cs="Times New Roman"/>
+          <w:color w:val="00B050"/>
+          <w:szCs w:val="28"/>
+        </w:rPr>
         <w:t xml:space="preserve"> </w:t>
       </w:r>
       <w:r>
-        <w:t>Патент России №</w:t>
-      </w:r>
-      <w:r>
-        <w:t xml:space="preserve"> 2666475</w:t>
-      </w:r>
-      <w:r>
+        <w:rPr>
+          <w:rFonts w:cs="Times New Roman"/>
+          <w:color w:val="00B050"/>
+          <w:szCs w:val="28"/>
+        </w:rPr>
+        <w:t>сайт.</w:t>
+      </w:r>
+      <w:r>
+        <w:rPr>
+          <w:color w:val="00B050"/>
+        </w:rPr>
+        <w:t xml:space="preserve"> – URL:</w:t>
+      </w:r>
+      <w:r>
+        <w:rPr>
+          <w:rFonts w:cs="Times New Roman"/>
+          <w:color w:val="00B050"/>
+          <w:szCs w:val="28"/>
+        </w:rPr>
+        <w:t xml:space="preserve"> </w:t>
+      </w:r>
+      <w:r>
+        <w:t>https://docs.microsoft.com/ru-ru/visualstudio/docker/tutorials/docker-tutorial</w:t>
+      </w:r>
+      <w:r>
+        <w:rPr>
+          <w:rStyle w:val="a4"/>
+          <w:rFonts w:cs="Times New Roman"/>
+          <w:color w:val="00B050"/>
+          <w:szCs w:val="28"/>
+          <w:u w:val="none"/>
+        </w:rPr>
+        <w:t xml:space="preserve"> </w:t>
+      </w:r>
+      <w:r>
+        <w:rPr>
+          <w:color w:val="00B050"/>
+        </w:rPr>
+        <w:t>(дата обращения: 1</w:t>
+      </w:r>
+      <w:r>
+        <w:rPr>
+          <w:color w:val="00B050"/>
+        </w:rPr>
+        <w:t>5</w:t>
+      </w:r>
+      <w:r>
+        <w:rPr>
+          <w:color w:val="00B050"/>
+        </w:rPr>
+        <w:t>.02.2021). – Текст: электронный.</w:t>
+      </w:r>
+    </w:p>
+    <w:p>
+      <w:pPr>
+        <w:pStyle w:val="a3"/>
+        <w:numPr>
+          <w:ilvl w:val="0"/>
+          <w:numId w:val="1"/>
+        </w:numPr>
+      </w:pPr>
+      <w:bookmarkStart w:id="18" w:name="_Ref72236173"/>
+      <w:r>
+        <w:rPr>
+          <w:color w:val="00B050"/>
+        </w:rPr>
+        <w:t xml:space="preserve">Попова, Е.П. </w:t>
+      </w:r>
+      <w:r>
+        <w:t>Автоматизированные системы управления технологическими процессами</w:t>
+      </w:r>
+      <w:r>
+        <w:t xml:space="preserve"> / Е.П. </w:t>
+      </w:r>
+      <w:r>
+        <w:t>Попова</w:t>
+      </w:r>
+      <w:r>
+        <w:t>.</w:t>
+      </w:r>
+      <w:r>
+        <w:t xml:space="preserve"> – Краснодар: ГБПОУ КК КТК , 2015. </w:t>
+      </w:r>
+      <w:r>
+        <w:t>–</w:t>
+      </w:r>
+      <w:r>
+        <w:t xml:space="preserve"> 44</w:t>
+      </w:r>
+      <w:r>
+        <w:t xml:space="preserve"> </w:t>
+      </w:r>
+      <w:r>
+        <w:t>с</w:t>
+      </w:r>
+      <w:bookmarkEnd w:id="18"/>
+      <w:r>
+        <w:t>.</w:t>
+      </w:r>
+    </w:p>
+    <w:p>
+      <w:pPr>
+        <w:pStyle w:val="a3"/>
+        <w:numPr>
+          <w:ilvl w:val="0"/>
+          <w:numId w:val="1"/>
+        </w:numPr>
+      </w:pPr>
+      <w:bookmarkStart w:id="19" w:name="_Ref72236344"/>
+      <w:proofErr w:type="spellStart"/>
+      <w:r>
+        <w:rPr>
+          <w:color w:val="00B050"/>
+        </w:rPr>
+        <w:lastRenderedPageBreak/>
+        <w:t>Ньюмен</w:t>
+      </w:r>
+      <w:proofErr w:type="spellEnd"/>
+      <w:r>
+        <w:rPr>
+          <w:color w:val="00B050"/>
+        </w:rPr>
+        <w:t xml:space="preserve">, С. </w:t>
+      </w:r>
+      <w:r>
+        <w:rPr>
+          <w:color w:val="00B050"/>
+        </w:rPr>
+        <w:t xml:space="preserve">От монолита к </w:t>
+      </w:r>
+      <w:proofErr w:type="spellStart"/>
+      <w:r>
+        <w:rPr>
+          <w:color w:val="00B050"/>
+        </w:rPr>
+        <w:t>микросервисам</w:t>
+      </w:r>
+      <w:bookmarkEnd w:id="19"/>
+      <w:proofErr w:type="spellEnd"/>
+      <w:r>
+        <w:rPr>
+          <w:color w:val="00B050"/>
+        </w:rPr>
+        <w:t xml:space="preserve"> [Текст] / С. </w:t>
+      </w:r>
+      <w:proofErr w:type="spellStart"/>
+      <w:r>
+        <w:rPr>
+          <w:color w:val="00B050"/>
+        </w:rPr>
+        <w:t>Ньюмен</w:t>
+      </w:r>
+      <w:proofErr w:type="spellEnd"/>
+      <w:r>
+        <w:rPr>
+          <w:color w:val="00B050"/>
+        </w:rPr>
         <w:t xml:space="preserve">. </w:t>
       </w:r>
       <w:r>
-        <w:t>07.09.2018</w:t>
-      </w:r>
-      <w:r>
-        <w:t>. Бюл. № 2</w:t>
-      </w:r>
-      <w:r>
-        <w:t>5</w:t>
-      </w:r>
-      <w:r>
-        <w:t xml:space="preserve">. / </w:t>
-      </w:r>
-      <w:r>
-        <w:t>Синх Д.</w:t>
-      </w:r>
+        <w:rPr>
+          <w:color w:val="00B050"/>
+        </w:rPr>
+        <w:t>–</w:t>
+      </w:r>
+      <w:r>
+        <w:rPr>
+          <w:color w:val="00B050"/>
+        </w:rPr>
+        <w:t xml:space="preserve"> Санкт-</w:t>
+      </w:r>
+      <w:proofErr w:type="spellStart"/>
+      <w:r>
+        <w:rPr>
+          <w:color w:val="00B050"/>
+        </w:rPr>
+        <w:t>Пеетербург</w:t>
+      </w:r>
+      <w:proofErr w:type="spellEnd"/>
+      <w:r>
+        <w:rPr>
+          <w:color w:val="00B050"/>
+        </w:rPr>
+        <w:t xml:space="preserve">: БХВ-Петербург, 2021. </w:t>
+      </w:r>
+      <w:r>
+        <w:rPr>
+          <w:color w:val="00B050"/>
+        </w:rPr>
+        <w:t>–</w:t>
+      </w:r>
+      <w:r>
+        <w:rPr>
+          <w:color w:val="00B050"/>
+        </w:rPr>
+        <w:t xml:space="preserve"> 272 </w:t>
+      </w:r>
+      <w:r>
+        <w:t>с.</w:t>
+      </w:r>
+    </w:p>
+    <w:p>
+      <w:pPr>
+        <w:pStyle w:val="a3"/>
+        <w:numPr>
+          <w:ilvl w:val="0"/>
+          <w:numId w:val="1"/>
+        </w:numPr>
+      </w:pPr>
+      <w:bookmarkStart w:id="20" w:name="_Ref72248609"/>
+      <w:proofErr w:type="spellStart"/>
+      <w:r>
+        <w:rPr>
+          <w:color w:val="00B050"/>
+        </w:rPr>
+        <w:t>Ренцо</w:t>
+      </w:r>
+      <w:proofErr w:type="spellEnd"/>
+      <w:r>
+        <w:rPr>
+          <w:color w:val="00B050"/>
+        </w:rPr>
+        <w:t xml:space="preserve">, Э. </w:t>
+      </w:r>
+      <w:r>
+        <w:rPr>
+          <w:color w:val="00B050"/>
+        </w:rPr>
+        <w:t>Контейне</w:t>
+      </w:r>
+      <w:r>
+        <w:rPr>
+          <w:color w:val="00B050"/>
+        </w:rPr>
+        <w:t xml:space="preserve">ризация с применением </w:t>
+      </w:r>
+      <w:proofErr w:type="spellStart"/>
+      <w:r>
+        <w:rPr>
+          <w:color w:val="00B050"/>
+        </w:rPr>
+        <w:t>Ansible</w:t>
+      </w:r>
+      <w:proofErr w:type="spellEnd"/>
+      <w:r>
+        <w:rPr>
+          <w:color w:val="00B050"/>
+        </w:rPr>
+        <w:t xml:space="preserve"> 2 / </w:t>
+      </w:r>
+      <w:proofErr w:type="spellStart"/>
+      <w:r>
+        <w:rPr>
+          <w:color w:val="00B050"/>
+        </w:rPr>
+        <w:t>Э.Ренцо</w:t>
+      </w:r>
+      <w:proofErr w:type="spellEnd"/>
+      <w:r>
+        <w:rPr>
+          <w:color w:val="00B050"/>
+        </w:rPr>
+        <w:t>.</w:t>
+      </w:r>
+      <w:r>
+        <w:rPr>
+          <w:rFonts w:ascii="Arial" w:hAnsi="Arial" w:cs="Arial"/>
+          <w:color w:val="00B050"/>
+          <w:sz w:val="30"/>
+          <w:szCs w:val="30"/>
+        </w:rPr>
+        <w:t xml:space="preserve"> </w:t>
+      </w:r>
+      <w:r>
+        <w:rPr>
+          <w:color w:val="00B050"/>
+        </w:rPr>
+        <w:t>–</w:t>
+      </w:r>
+      <w:r>
+        <w:rPr>
+          <w:color w:val="00B050"/>
+        </w:rPr>
+        <w:t xml:space="preserve"> Бирмингем: Пакт </w:t>
+      </w:r>
+      <w:proofErr w:type="spellStart"/>
+      <w:r>
+        <w:rPr>
+          <w:color w:val="00B050"/>
+        </w:rPr>
+        <w:t>паблишинг</w:t>
+      </w:r>
+      <w:proofErr w:type="spellEnd"/>
       <w:r>
         <w:t xml:space="preserve">, </w:t>
       </w:r>
       <w:r>
-        <w:t>Суарес Э</w:t>
-      </w:r>
-      <w:r>
-        <w:t xml:space="preserve">., </w:t>
-      </w:r>
-      <w:r>
-        <w:t>Серстон У</w:t>
-      </w:r>
-      <w:r>
-        <w:t>. [и др.].</w:t>
-      </w:r>
-      <w:bookmarkEnd w:id="15"/>
+        <w:t>–</w:t>
+      </w:r>
+      <w:r>
+        <w:t xml:space="preserve"> 2018. </w:t>
+      </w:r>
+      <w:r>
+        <w:t>–</w:t>
+      </w:r>
+      <w:r>
+        <w:t xml:space="preserve"> 355 с.</w:t>
+      </w:r>
+      <w:bookmarkEnd w:id="20"/>
     </w:p>
     <w:sectPr>
       <w:pgSz w:w="11906" w:h="16838"/>
@@ -9500,7 +11290,7 @@
 </file>
 
 <file path=word/numbering.xml><?xml version="1.0" encoding="utf-8"?>
-<w:numbering xmlns:wpc="http://schemas.microsoft.com/office/word/2010/wordprocessingCanvas" xmlns:cx="http://schemas.microsoft.com/office/drawing/2014/chartex" xmlns:cx1="http://schemas.microsoft.com/office/drawing/2015/9/8/chartex" xmlns:cx2="http://schemas.microsoft.com/office/drawing/2015/10/21/chartex" xmlns:cx3="http://schemas.microsoft.com/office/drawing/2016/5/9/chartex" xmlns:cx4="http://schemas.microsoft.com/office/drawing/2016/5/10/chartex" xmlns:cx5="http://schemas.microsoft.com/office/drawing/2016/5/11/chartex" xmlns:cx6="http://schemas.microsoft.com/office/drawing/2016/5/12/chartex" xmlns:cx7="http://schemas.microsoft.com/office/drawing/2016/5/13/chartex" xmlns:cx8="http://schemas.microsoft.com/office/drawing/2016/5/14/chartex" xmlns:mc="http://schemas.openxmlformats.org/markup-compatibility/2006" xmlns:aink="http://schemas.microsoft.com/office/drawing/2016/ink" xmlns:am3d="http://schemas.microsoft.com/office/drawing/2017/model3d" xmlns:o="urn:schemas-microsoft-com:office:office" xmlns:r="http://schemas.openxmlformats.org/officeDocument/2006/relationships" xmlns:m="http://schemas.openxmlformats.org/officeDocument/2006/math" xmlns:v="urn:schemas-microsoft-com:vml" xmlns:wp14="http://schemas.microsoft.com/office/word/2010/wordprocessingDrawing" xmlns:wp="http://schemas.openxmlformats.org/drawingml/2006/wordprocessingDrawing" xmlns:w10="urn:schemas-microsoft-com:office:word" xmlns:w="http://schemas.openxmlformats.org/wordprocessingml/2006/main" xmlns:w14="http://schemas.microsoft.com/office/word/2010/wordml" xmlns:w15="http://schemas.microsoft.com/office/word/2012/wordml" xmlns:w16cex="http://schemas.microsoft.com/office/word/2018/wordml/cex" xmlns:w16cid="http://schemas.microsoft.com/office/word/2016/wordml/cid" xmlns:w16="http://schemas.microsoft.com/office/word/2018/wordml" xmlns:w16sdtdh="http://schemas.microsoft.com/office/word/2020/wordml/sdtdatahash" xmlns:w16se="http://schemas.microsoft.com/office/word/2015/wordml/symex" xmlns:wpg="http://schemas.microsoft.com/office/word/2010/wordprocessingGroup" xmlns:wpi="http://schemas.microsoft.com/office/word/2010/wordprocessingInk" xmlns:wne="http://schemas.microsoft.com/office/word/2006/wordml" xmlns:wps="http://schemas.microsoft.com/office/word/2010/wordprocessingShape" mc:Ignorable="w14 w15 w16se w16cid w16 w16cex w16sdtdh wp14">
+<w:numbering xmlns:wpc="http://schemas.microsoft.com/office/word/2010/wordprocessingCanvas" xmlns:cx="http://schemas.microsoft.com/office/drawing/2014/chartex" xmlns:cx1="http://schemas.microsoft.com/office/drawing/2015/9/8/chartex" xmlns:mc="http://schemas.openxmlformats.org/markup-compatibility/2006" xmlns:o="urn:schemas-microsoft-com:office:office" xmlns:r="http://schemas.openxmlformats.org/officeDocument/2006/relationships" xmlns:m="http://schemas.openxmlformats.org/officeDocument/2006/math" xmlns:v="urn:schemas-microsoft-com:vml" xmlns:wp14="http://schemas.microsoft.com/office/word/2010/wordprocessingDrawing" xmlns:wp="http://schemas.openxmlformats.org/drawingml/2006/wordprocessingDrawing" xmlns:w10="urn:schemas-microsoft-com:office:word" xmlns:w="http://schemas.openxmlformats.org/wordprocessingml/2006/main" xmlns:w14="http://schemas.microsoft.com/office/word/2010/wordml" xmlns:w15="http://schemas.microsoft.com/office/word/2012/wordml" xmlns:w16se="http://schemas.microsoft.com/office/word/2015/wordml/symex" xmlns:wpg="http://schemas.microsoft.com/office/word/2010/wordprocessingGroup" xmlns:wpi="http://schemas.microsoft.com/office/word/2010/wordprocessingInk" xmlns:wne="http://schemas.microsoft.com/office/word/2006/wordml" xmlns:wps="http://schemas.microsoft.com/office/word/2010/wordprocessingShape" mc:Ignorable="w14 w15 w16se wp14">
   <w:abstractNum w:abstractNumId="0" w15:restartNumberingAfterBreak="0">
     <w:nsid w:val="02D971E2"/>
     <w:multiLevelType w:val="hybridMultilevel"/>
@@ -12139,7 +13929,7 @@
 </file>
 
 <file path=word/styles.xml><?xml version="1.0" encoding="utf-8"?>
-<w:styles xmlns:mc="http://schemas.openxmlformats.org/markup-compatibility/2006" xmlns:r="http://schemas.openxmlformats.org/officeDocument/2006/relationships" xmlns:w="http://schemas.openxmlformats.org/wordprocessingml/2006/main" xmlns:w14="http://schemas.microsoft.com/office/word/2010/wordml" xmlns:w15="http://schemas.microsoft.com/office/word/2012/wordml" xmlns:w16cex="http://schemas.microsoft.com/office/word/2018/wordml/cex" xmlns:w16cid="http://schemas.microsoft.com/office/word/2016/wordml/cid" xmlns:w16="http://schemas.microsoft.com/office/word/2018/wordml" xmlns:w16sdtdh="http://schemas.microsoft.com/office/word/2020/wordml/sdtdatahash" xmlns:w16se="http://schemas.microsoft.com/office/word/2015/wordml/symex" mc:Ignorable="w14 w15 w16se w16cid w16 w16cex w16sdtdh">
+<w:styles xmlns:mc="http://schemas.openxmlformats.org/markup-compatibility/2006" xmlns:r="http://schemas.openxmlformats.org/officeDocument/2006/relationships" xmlns:w="http://schemas.openxmlformats.org/wordprocessingml/2006/main" xmlns:w14="http://schemas.microsoft.com/office/word/2010/wordml" xmlns:w15="http://schemas.microsoft.com/office/word/2012/wordml" xmlns:w16se="http://schemas.microsoft.com/office/word/2015/wordml/symex" mc:Ignorable="w14 w15 w16se">
   <w:docDefaults>
     <w:rPrDefault>
       <w:rPr>
@@ -12155,7 +13945,7 @@
       </w:pPr>
     </w:pPrDefault>
   </w:docDefaults>
-  <w:latentStyles w:defLockedState="0" w:defUIPriority="99" w:defSemiHidden="0" w:defUnhideWhenUsed="0" w:defQFormat="0" w:count="376">
+  <w:latentStyles w:defLockedState="0" w:defUIPriority="99" w:defSemiHidden="0" w:defUnhideWhenUsed="0" w:defQFormat="0" w:count="371">
     <w:lsdException w:name="Normal" w:uiPriority="0" w:qFormat="1"/>
     <w:lsdException w:name="heading 1" w:uiPriority="9" w:qFormat="1"/>
     <w:lsdException w:name="heading 2" w:semiHidden="1" w:uiPriority="9" w:unhideWhenUsed="1" w:qFormat="1"/>
@@ -12527,11 +14317,6 @@
     <w:lsdException w:name="List Table 5 Dark Accent 6" w:uiPriority="50"/>
     <w:lsdException w:name="List Table 6 Colorful Accent 6" w:uiPriority="51"/>
     <w:lsdException w:name="List Table 7 Colorful Accent 6" w:uiPriority="52"/>
-    <w:lsdException w:name="Mention" w:semiHidden="1" w:unhideWhenUsed="1"/>
-    <w:lsdException w:name="Smart Hyperlink" w:semiHidden="1" w:unhideWhenUsed="1"/>
-    <w:lsdException w:name="Hashtag" w:semiHidden="1" w:unhideWhenUsed="1"/>
-    <w:lsdException w:name="Unresolved Mention" w:semiHidden="1" w:unhideWhenUsed="1"/>
-    <w:lsdException w:name="Smart Link" w:semiHidden="1" w:unhideWhenUsed="1"/>
   </w:latentStyles>
   <w:style w:type="paragraph" w:default="1" w:styleId="a">
     <w:name w:val="Normal"/>
@@ -12679,7 +14464,7 @@
       <w:lang w:eastAsia="ru-RU"/>
     </w:rPr>
   </w:style>
-  <w:style w:type="character" w:styleId="a6">
+  <w:style w:type="character" w:customStyle="1" w:styleId="UnresolvedMention">
     <w:name w:val="Unresolved Mention"/>
     <w:basedOn w:val="a0"/>
     <w:uiPriority w:val="99"/>
@@ -12696,7 +14481,7 @@
     <w:basedOn w:val="a0"/>
     <w:rsid w:val="00A13C81"/>
   </w:style>
-  <w:style w:type="character" w:styleId="a7">
+  <w:style w:type="character" w:styleId="a6">
     <w:name w:val="Emphasis"/>
     <w:basedOn w:val="a0"/>
     <w:uiPriority w:val="20"/>
@@ -12707,7 +14492,7 @@
       <w:iCs/>
     </w:rPr>
   </w:style>
-  <w:style w:type="character" w:styleId="a8">
+  <w:style w:type="character" w:styleId="a7">
     <w:name w:val="Strong"/>
     <w:basedOn w:val="a0"/>
     <w:uiPriority w:val="22"/>
@@ -12766,7 +14551,7 @@
       <w:lang w:eastAsia="ru-RU"/>
     </w:rPr>
   </w:style>
-  <w:style w:type="paragraph" w:styleId="a9">
+  <w:style w:type="paragraph" w:styleId="a8">
     <w:name w:val="List Paragraph"/>
     <w:basedOn w:val="a"/>
     <w:uiPriority w:val="34"/>
@@ -12782,7 +14567,7 @@
     <w:basedOn w:val="a0"/>
     <w:rsid w:val="001A6B7D"/>
   </w:style>
-  <w:style w:type="character" w:styleId="aa">
+  <w:style w:type="character" w:styleId="a9">
     <w:name w:val="Placeholder Text"/>
     <w:basedOn w:val="a0"/>
     <w:uiPriority w:val="99"/>
@@ -13074,7 +14859,7 @@
 </file>
 
 <file path=customXml/itemProps1.xml><?xml version="1.0" encoding="utf-8"?>
-<ds:datastoreItem xmlns:ds="http://schemas.openxmlformats.org/officeDocument/2006/customXml" ds:itemID="{12FBF6FB-581B-4E37-AAF3-474BEC55E78C}">
+<ds:datastoreItem xmlns:ds="http://schemas.openxmlformats.org/officeDocument/2006/customXml" ds:itemID="{3D4E0AAD-F0BA-40E3-BD09-B8D5D8F631E3}">
   <ds:schemaRefs>
     <ds:schemaRef ds:uri="http://schemas.openxmlformats.org/officeDocument/2006/bibliography"/>
   </ds:schemaRefs>

--- a/1 главаа.docx
+++ b/1 главаа.docx
@@ -1,6 +1,6 @@
 
 <file path=word/document.xml><?xml version="1.0" encoding="utf-8"?>
-<w:document xmlns:wpc="http://schemas.microsoft.com/office/word/2010/wordprocessingCanvas" xmlns:cx="http://schemas.microsoft.com/office/drawing/2014/chartex" xmlns:cx1="http://schemas.microsoft.com/office/drawing/2015/9/8/chartex" xmlns:mc="http://schemas.openxmlformats.org/markup-compatibility/2006" xmlns:o="urn:schemas-microsoft-com:office:office" xmlns:r="http://schemas.openxmlformats.org/officeDocument/2006/relationships" xmlns:m="http://schemas.openxmlformats.org/officeDocument/2006/math" xmlns:v="urn:schemas-microsoft-com:vml" xmlns:wp14="http://schemas.microsoft.com/office/word/2010/wordprocessingDrawing" xmlns:wp="http://schemas.openxmlformats.org/drawingml/2006/wordprocessingDrawing" xmlns:w10="urn:schemas-microsoft-com:office:word" xmlns:w="http://schemas.openxmlformats.org/wordprocessingml/2006/main" xmlns:w14="http://schemas.microsoft.com/office/word/2010/wordml" xmlns:w15="http://schemas.microsoft.com/office/word/2012/wordml" xmlns:w16se="http://schemas.microsoft.com/office/word/2015/wordml/symex" xmlns:wpg="http://schemas.microsoft.com/office/word/2010/wordprocessingGroup" xmlns:wpi="http://schemas.microsoft.com/office/word/2010/wordprocessingInk" xmlns:wne="http://schemas.microsoft.com/office/word/2006/wordml" xmlns:wps="http://schemas.microsoft.com/office/word/2010/wordprocessingShape" mc:Ignorable="w14 w15 w16se wp14">
+<w:document xmlns:wpc="http://schemas.microsoft.com/office/word/2010/wordprocessingCanvas" xmlns:cx="http://schemas.microsoft.com/office/drawing/2014/chartex" xmlns:cx1="http://schemas.microsoft.com/office/drawing/2015/9/8/chartex" xmlns:cx2="http://schemas.microsoft.com/office/drawing/2015/10/21/chartex" xmlns:cx3="http://schemas.microsoft.com/office/drawing/2016/5/9/chartex" xmlns:cx4="http://schemas.microsoft.com/office/drawing/2016/5/10/chartex" xmlns:cx5="http://schemas.microsoft.com/office/drawing/2016/5/11/chartex" xmlns:cx6="http://schemas.microsoft.com/office/drawing/2016/5/12/chartex" xmlns:cx7="http://schemas.microsoft.com/office/drawing/2016/5/13/chartex" xmlns:cx8="http://schemas.microsoft.com/office/drawing/2016/5/14/chartex" xmlns:mc="http://schemas.openxmlformats.org/markup-compatibility/2006" xmlns:aink="http://schemas.microsoft.com/office/drawing/2016/ink" xmlns:am3d="http://schemas.microsoft.com/office/drawing/2017/model3d" xmlns:o="urn:schemas-microsoft-com:office:office" xmlns:r="http://schemas.openxmlformats.org/officeDocument/2006/relationships" xmlns:m="http://schemas.openxmlformats.org/officeDocument/2006/math" xmlns:v="urn:schemas-microsoft-com:vml" xmlns:wp14="http://schemas.microsoft.com/office/word/2010/wordprocessingDrawing" xmlns:wp="http://schemas.openxmlformats.org/drawingml/2006/wordprocessingDrawing" xmlns:w10="urn:schemas-microsoft-com:office:word" xmlns:w="http://schemas.openxmlformats.org/wordprocessingml/2006/main" xmlns:w14="http://schemas.microsoft.com/office/word/2010/wordml" xmlns:w15="http://schemas.microsoft.com/office/word/2012/wordml" xmlns:w16cex="http://schemas.microsoft.com/office/word/2018/wordml/cex" xmlns:w16cid="http://schemas.microsoft.com/office/word/2016/wordml/cid" xmlns:w16="http://schemas.microsoft.com/office/word/2018/wordml" xmlns:w16sdtdh="http://schemas.microsoft.com/office/word/2020/wordml/sdtdatahash" xmlns:w16se="http://schemas.microsoft.com/office/word/2015/wordml/symex" xmlns:wpg="http://schemas.microsoft.com/office/word/2010/wordprocessingGroup" xmlns:wpi="http://schemas.microsoft.com/office/word/2010/wordprocessingInk" xmlns:wne="http://schemas.microsoft.com/office/word/2006/wordml" xmlns:wps="http://schemas.microsoft.com/office/word/2010/wordprocessingShape" mc:Ignorable="w14 w15 w16se w16cid w16 w16cex w16sdtdh wp14">
   <w:body>
     <w:p>
       <w:pPr>
@@ -12,6 +12,7 @@
           <w:b/>
           <w:bCs/>
           <w:szCs w:val="28"/>
+          <w:lang w:val="en-US"/>
         </w:rPr>
       </w:pPr>
       <w:r>
@@ -23,6 +24,16 @@
         </w:rPr>
         <w:t>Введение</w:t>
       </w:r>
+      <w:r>
+        <w:rPr>
+          <w:rFonts w:cs="Times New Roman"/>
+          <w:b/>
+          <w:bCs/>
+          <w:szCs w:val="28"/>
+          <w:lang w:val="en-US"/>
+        </w:rPr>
+        <w:t xml:space="preserve"> </w:t>
+      </w:r>
     </w:p>
     <w:p>
       <w:pPr>
@@ -87,21 +98,7 @@
           <w:rFonts w:cs="Times New Roman"/>
           <w:szCs w:val="28"/>
         </w:rPr>
-        <w:t>Для совершенствования управления отраслями и отдельными предприятиями на основе применения математических методов, современных средств вычислительной техники и средств связи для наилучшего использования производственных фондов, увеличения выпуска продукции, снижения ее себестоимости, повышения производительности труда, рентабельности производства и роста прибылей, то есть с</w:t>
-      </w:r>
-      <w:r>
-        <w:rPr>
-          <w:rFonts w:cs="Times New Roman"/>
-          <w:szCs w:val="28"/>
-        </w:rPr>
-        <w:t xml:space="preserve"> целью оптимизации производства</w:t>
-      </w:r>
-      <w:r>
-        <w:rPr>
-          <w:rFonts w:cs="Times New Roman"/>
-          <w:szCs w:val="28"/>
-        </w:rPr>
-        <w:t>,</w:t>
+        <w:t>Для совершенствования управления отраслями и отдельными предприятиями на основе применения математических методов, современных средств вычислительной техники и средств связи</w:t>
       </w:r>
       <w:r>
         <w:rPr>
@@ -115,43 +112,7 @@
           <w:rFonts w:cs="Times New Roman"/>
           <w:szCs w:val="28"/>
         </w:rPr>
-        <w:t xml:space="preserve">на металлургических предприятиях </w:t>
-      </w:r>
-      <w:r>
-        <w:rPr>
-          <w:rFonts w:cs="Times New Roman"/>
-          <w:szCs w:val="28"/>
-        </w:rPr>
-        <w:t>внедряются системы управления производственными процессами</w:t>
-      </w:r>
-      <w:r>
-        <w:rPr>
-          <w:rFonts w:cs="Times New Roman"/>
-          <w:szCs w:val="28"/>
-        </w:rPr>
-        <w:t xml:space="preserve"> (</w:t>
-      </w:r>
-      <w:r>
-        <w:rPr>
-          <w:rFonts w:cs="Times New Roman"/>
-          <w:szCs w:val="28"/>
-          <w:lang w:val="en-US"/>
-        </w:rPr>
-        <w:t>MES</w:t>
-      </w:r>
-      <w:r>
-        <w:rPr>
-          <w:rFonts w:cs="Times New Roman"/>
-          <w:szCs w:val="28"/>
-        </w:rPr>
-        <w:t>)</w:t>
-      </w:r>
-      <w:r>
-        <w:rPr>
-          <w:rFonts w:cs="Times New Roman"/>
-          <w:szCs w:val="28"/>
-        </w:rPr>
-        <w:t>, системы планирования ресурс</w:t>
+        <w:t>внедряются системы управления производственными процессами, системы планирования ресурс</w:t>
       </w:r>
       <w:r>
         <w:rPr>
@@ -165,7 +126,21 @@
           <w:rFonts w:cs="Times New Roman"/>
           <w:szCs w:val="28"/>
         </w:rPr>
-        <w:t xml:space="preserve"> предприятия</w:t>
+        <w:t xml:space="preserve"> предприятия, </w:t>
+      </w:r>
+      <w:r>
+        <w:rPr>
+          <w:rFonts w:cs="Times New Roman"/>
+          <w:szCs w:val="28"/>
+        </w:rPr>
+        <w:t xml:space="preserve">системы </w:t>
+      </w:r>
+      <w:r>
+        <w:rPr>
+          <w:rFonts w:cs="Times New Roman"/>
+          <w:szCs w:val="28"/>
+        </w:rPr>
+        <w:t>управления складами.</w:t>
       </w:r>
       <w:r>
         <w:rPr>
@@ -179,51 +154,14 @@
           <w:rFonts w:cs="Times New Roman"/>
           <w:szCs w:val="28"/>
         </w:rPr>
-        <w:t>(</w:t>
-      </w:r>
-      <w:r>
-        <w:rPr>
-          <w:rFonts w:cs="Times New Roman"/>
-          <w:szCs w:val="28"/>
-          <w:lang w:val="en-US"/>
-        </w:rPr>
-        <w:t>ERP</w:t>
-      </w:r>
-      <w:r>
-        <w:rPr>
-          <w:rFonts w:cs="Times New Roman"/>
-          <w:szCs w:val="28"/>
-        </w:rPr>
-        <w:t>)</w:t>
-      </w:r>
-      <w:r>
-        <w:rPr>
-          <w:rFonts w:cs="Times New Roman"/>
-          <w:szCs w:val="28"/>
-        </w:rPr>
-        <w:t>, управления складами</w:t>
-      </w:r>
-      <w:r>
-        <w:rPr>
-          <w:rFonts w:cs="Times New Roman"/>
-          <w:szCs w:val="28"/>
-        </w:rPr>
-        <w:t xml:space="preserve"> (</w:t>
-      </w:r>
-      <w:r>
-        <w:rPr>
-          <w:rFonts w:cs="Times New Roman"/>
-          <w:szCs w:val="28"/>
-          <w:lang w:val="en-US"/>
-        </w:rPr>
-        <w:t>WMS</w:t>
-      </w:r>
-      <w:r>
-        <w:rPr>
-          <w:rFonts w:cs="Times New Roman"/>
-          <w:szCs w:val="28"/>
-        </w:rPr>
-        <w:t>)</w:t>
+        <w:t>Иными словами, информационные технологии используются для</w:t>
+      </w:r>
+      <w:r>
+        <w:rPr>
+          <w:rFonts w:cs="Times New Roman"/>
+          <w:szCs w:val="28"/>
+        </w:rPr>
+        <w:t xml:space="preserve"> наилучшего использования производственных фондов, увеличения выпуска продукции, снижения ее себестоимости, повышения производительности труда, рентабельности производства и роста прибылей</w:t>
       </w:r>
       <w:r>
         <w:rPr>
@@ -408,7 +346,23 @@
           <w:szCs w:val="28"/>
           <w:shd w:val="clear" w:color="auto" w:fill="FFFFFF"/>
         </w:rPr>
-        <w:t xml:space="preserve"> только для внутреннего корпоративного пользования.</w:t>
+        <w:t xml:space="preserve"> только для внутреннего корпоративного </w:t>
+      </w:r>
+      <w:r>
+        <w:rPr>
+          <w:rFonts w:cs="Times New Roman"/>
+          <w:szCs w:val="28"/>
+          <w:shd w:val="clear" w:color="auto" w:fill="FFFFFF"/>
+        </w:rPr>
+        <w:t>ис</w:t>
+      </w:r>
+      <w:r>
+        <w:rPr>
+          <w:rFonts w:cs="Times New Roman"/>
+          <w:szCs w:val="28"/>
+          <w:shd w:val="clear" w:color="auto" w:fill="FFFFFF"/>
+        </w:rPr>
+        <w:t>пользования.</w:t>
       </w:r>
       <w:r>
         <w:rPr>
@@ -438,23 +392,7 @@
           <w:rFonts w:cs="Times New Roman"/>
           <w:szCs w:val="28"/>
         </w:rPr>
-        <w:t xml:space="preserve">для решения данного вопроса используется такие подходы, как контейнеризация и </w:t>
-      </w:r>
-      <w:proofErr w:type="spellStart"/>
-      <w:r>
-        <w:rPr>
-          <w:rFonts w:cs="Times New Roman"/>
-          <w:szCs w:val="28"/>
-        </w:rPr>
-        <w:t>оркестрация</w:t>
-      </w:r>
-      <w:proofErr w:type="spellEnd"/>
-      <w:r>
-        <w:rPr>
-          <w:rFonts w:cs="Times New Roman"/>
-          <w:szCs w:val="28"/>
-        </w:rPr>
-        <w:t>, т.е. автоматическое распределение, масштабирование</w:t>
+        <w:t>для решения данного вопроса используется такие подходы, как контейнеризация и оркестрация, т.е. автоматическое распределение, масштабирование</w:t>
       </w:r>
       <w:r>
         <w:rPr>
@@ -482,7 +420,115 @@
           <w:rFonts w:cs="Times New Roman"/>
           <w:szCs w:val="28"/>
         </w:rPr>
-        <w:t>, то на уровне автоматизированных систем управления техническим процессом применяются устоявшиеся технические решения, и программное обеспечение размещается на серверах без применения контейнеризации. Однако, такие ресурсы также нуждаются в управлении</w:t>
+        <w:t>, то на уровне автоматизированных систем управления техн</w:t>
+      </w:r>
+      <w:r>
+        <w:rPr>
+          <w:rFonts w:cs="Times New Roman"/>
+          <w:szCs w:val="28"/>
+        </w:rPr>
+        <w:t>олог</w:t>
+      </w:r>
+      <w:r>
+        <w:rPr>
+          <w:rFonts w:cs="Times New Roman"/>
+          <w:szCs w:val="28"/>
+        </w:rPr>
+        <w:t>ическим</w:t>
+      </w:r>
+      <w:r>
+        <w:rPr>
+          <w:rFonts w:cs="Times New Roman"/>
+          <w:szCs w:val="28"/>
+        </w:rPr>
+        <w:t>и</w:t>
+      </w:r>
+      <w:r>
+        <w:rPr>
+          <w:rFonts w:cs="Times New Roman"/>
+          <w:szCs w:val="28"/>
+        </w:rPr>
+        <w:t xml:space="preserve"> процесс</w:t>
+      </w:r>
+      <w:r>
+        <w:rPr>
+          <w:rFonts w:cs="Times New Roman"/>
+          <w:szCs w:val="28"/>
+        </w:rPr>
+        <w:t>ами</w:t>
+      </w:r>
+      <w:r>
+        <w:rPr>
+          <w:rFonts w:cs="Times New Roman"/>
+          <w:szCs w:val="28"/>
+        </w:rPr>
+        <w:t xml:space="preserve"> </w:t>
+      </w:r>
+      <w:r>
+        <w:rPr>
+          <w:rFonts w:cs="Times New Roman"/>
+          <w:szCs w:val="28"/>
+        </w:rPr>
+        <w:t xml:space="preserve">и систем диспетчерского управления и сбора данных </w:t>
+      </w:r>
+      <w:r>
+        <w:rPr>
+          <w:rFonts w:cs="Times New Roman"/>
+          <w:szCs w:val="28"/>
+        </w:rPr>
+        <w:t xml:space="preserve">применяются </w:t>
+      </w:r>
+      <w:r>
+        <w:rPr>
+          <w:rFonts w:cs="Times New Roman"/>
+          <w:szCs w:val="28"/>
+        </w:rPr>
+        <w:t>простые и надежные</w:t>
+      </w:r>
+      <w:r>
+        <w:rPr>
+          <w:rFonts w:cs="Times New Roman"/>
+          <w:szCs w:val="28"/>
+        </w:rPr>
+        <w:t xml:space="preserve"> технические решения, и программное обеспечение размещается на серверах без применения контейнеризации.</w:t>
+      </w:r>
+      <w:r>
+        <w:rPr>
+          <w:rFonts w:cs="Times New Roman"/>
+          <w:szCs w:val="28"/>
+        </w:rPr>
+        <w:t xml:space="preserve"> </w:t>
+      </w:r>
+      <w:r>
+        <w:rPr>
+          <w:rFonts w:cs="Times New Roman"/>
+          <w:color w:val="FF0000"/>
+          <w:szCs w:val="28"/>
+        </w:rPr>
+        <w:t>Данное ограничение вызвано</w:t>
+      </w:r>
+      <w:r>
+        <w:rPr>
+          <w:rFonts w:cs="Times New Roman"/>
+          <w:color w:val="FF0000"/>
+          <w:szCs w:val="28"/>
+        </w:rPr>
+        <w:t xml:space="preserve"> </w:t>
+      </w:r>
+      <w:r>
+        <w:rPr>
+          <w:rFonts w:cs="Times New Roman"/>
+          <w:color w:val="FF0000"/>
+          <w:szCs w:val="28"/>
+        </w:rPr>
+        <w:t xml:space="preserve">тем, что прогнозирование надежности систем управления ресурсами уровня АСУП является сложным. </w:t>
+      </w:r>
+      <w:r>
+        <w:rPr>
+          <w:rFonts w:cs="Times New Roman"/>
+          <w:szCs w:val="28"/>
+        </w:rPr>
+        <w:t>Однако, такие ресурсы также нуждаются в управлении</w:t>
       </w:r>
       <w:r>
         <w:rPr>
@@ -531,14 +577,47 @@
           <w:rFonts w:cs="Times New Roman"/>
           <w:szCs w:val="28"/>
         </w:rPr>
-        <w:t xml:space="preserve"> становится решать крайне трудно и даже опасно</w:t>
-      </w:r>
-      <w:r>
-        <w:rPr>
-          <w:rFonts w:cs="Times New Roman"/>
-          <w:szCs w:val="28"/>
-        </w:rPr>
-        <w:t>, особенно в условиях непрерывно функционирующего предприятия с большим уровнем автоматизации.</w:t>
+        <w:t xml:space="preserve"> </w:t>
+      </w:r>
+      <w:r>
+        <w:rPr>
+          <w:rFonts w:cs="Times New Roman"/>
+          <w:color w:val="FF0000"/>
+          <w:szCs w:val="28"/>
+        </w:rPr>
+        <w:t xml:space="preserve">становится решать крайне трудно </w:t>
+      </w:r>
+      <w:r>
+        <w:rPr>
+          <w:rFonts w:cs="Times New Roman"/>
+          <w:color w:val="FF0000"/>
+          <w:szCs w:val="28"/>
+        </w:rPr>
+        <w:t xml:space="preserve">ввиду </w:t>
+      </w:r>
+      <w:r>
+        <w:rPr>
+          <w:rFonts w:cs="Times New Roman"/>
+          <w:color w:val="FF0000"/>
+          <w:szCs w:val="28"/>
+        </w:rPr>
+        <w:lastRenderedPageBreak/>
+        <w:t xml:space="preserve">временных ограничений </w:t>
+      </w:r>
+      <w:r>
+        <w:rPr>
+          <w:rFonts w:cs="Times New Roman"/>
+          <w:color w:val="FF0000"/>
+          <w:szCs w:val="28"/>
+        </w:rPr>
+        <w:t>в услов</w:t>
+      </w:r>
+      <w:r>
+        <w:rPr>
+          <w:rFonts w:cs="Times New Roman"/>
+          <w:szCs w:val="28"/>
+        </w:rPr>
+        <w:t>иях непрерывно функционирующего предприятия с большим уровнем автоматизации.</w:t>
       </w:r>
     </w:p>
     <w:p>
@@ -555,7 +634,6 @@
           <w:rFonts w:cs="Times New Roman"/>
           <w:szCs w:val="28"/>
         </w:rPr>
-        <w:lastRenderedPageBreak/>
         <w:t xml:space="preserve">В </w:t>
       </w:r>
       <w:r>
@@ -614,21 +692,12 @@
         </w:rPr>
         <w:t xml:space="preserve"> </w:t>
       </w:r>
-      <w:proofErr w:type="spellStart"/>
-      <w:r>
-        <w:rPr>
-          <w:rFonts w:cs="Times New Roman"/>
-          <w:szCs w:val="28"/>
-        </w:rPr>
-        <w:t>микросервисных</w:t>
-      </w:r>
-      <w:proofErr w:type="spellEnd"/>
-      <w:r>
-        <w:rPr>
-          <w:rFonts w:cs="Times New Roman"/>
-          <w:szCs w:val="28"/>
-        </w:rPr>
-        <w:t xml:space="preserve"> приложений</w:t>
+      <w:r>
+        <w:rPr>
+          <w:rFonts w:cs="Times New Roman"/>
+          <w:szCs w:val="28"/>
+        </w:rPr>
+        <w:t>микросервисных приложений</w:t>
       </w:r>
       <w:r>
         <w:rPr>
@@ -642,7 +711,21 @@
           <w:rFonts w:cs="Times New Roman"/>
           <w:szCs w:val="28"/>
         </w:rPr>
-        <w:t>количества задействованных машин</w:t>
+        <w:t>количества задействованных</w:t>
+      </w:r>
+      <w:r>
+        <w:rPr>
+          <w:rFonts w:cs="Times New Roman"/>
+          <w:szCs w:val="28"/>
+        </w:rPr>
+        <w:t xml:space="preserve"> физических и виртуальных</w:t>
+      </w:r>
+      <w:r>
+        <w:rPr>
+          <w:rFonts w:cs="Times New Roman"/>
+          <w:szCs w:val="28"/>
+        </w:rPr>
+        <w:t xml:space="preserve"> машин</w:t>
       </w:r>
       <w:r>
         <w:rPr>
@@ -658,7 +741,7 @@
         <w:ind w:firstLine="426"/>
         <w:rPr>
           <w:rFonts w:eastAsia="Times New Roman" w:cs="Times New Roman"/>
-          <w:color w:val="000000"/>
+          <w:color w:val="FF0000"/>
           <w:szCs w:val="28"/>
           <w:lang w:eastAsia="ru-RU"/>
         </w:rPr>
@@ -679,18 +762,74 @@
           <w:szCs w:val="28"/>
           <w:lang w:eastAsia="ru-RU"/>
         </w:rPr>
-        <w:t>ется инфраструктура развертывания программного обеспечения на серверах центра обработки данных АО «</w:t>
-      </w:r>
-      <w:proofErr w:type="spellStart"/>
-      <w:r>
+        <w:t xml:space="preserve">ется инфраструктура развертывания программного </w:t>
+      </w:r>
+      <w:r>
+        <w:rPr>
+          <w:rFonts w:eastAsia="Times New Roman" w:cs="Times New Roman"/>
+          <w:color w:val="FF0000"/>
+          <w:szCs w:val="28"/>
+          <w:lang w:eastAsia="ru-RU"/>
+        </w:rPr>
+        <w:t xml:space="preserve">обеспечения на </w:t>
+      </w:r>
+      <w:r>
+        <w:rPr>
+          <w:rFonts w:eastAsia="Times New Roman" w:cs="Times New Roman"/>
+          <w:color w:val="FF0000"/>
+          <w:szCs w:val="28"/>
+          <w:lang w:eastAsia="ru-RU"/>
+        </w:rPr>
+        <w:t xml:space="preserve">физических </w:t>
+      </w:r>
+      <w:r>
+        <w:rPr>
+          <w:rFonts w:eastAsia="Times New Roman" w:cs="Times New Roman"/>
+          <w:color w:val="FF0000"/>
+          <w:szCs w:val="28"/>
+          <w:lang w:eastAsia="ru-RU"/>
+        </w:rPr>
+        <w:t xml:space="preserve">и виртуальных </w:t>
+      </w:r>
+      <w:r>
+        <w:rPr>
+          <w:rFonts w:eastAsia="Times New Roman" w:cs="Times New Roman"/>
+          <w:color w:val="FF0000"/>
+          <w:szCs w:val="28"/>
+          <w:lang w:eastAsia="ru-RU"/>
+        </w:rPr>
+        <w:t>серверах центра обработки данных АО «Северсталь-</w:t>
+      </w:r>
+      <w:r>
+        <w:rPr>
+          <w:rFonts w:eastAsia="Times New Roman" w:cs="Times New Roman"/>
+          <w:color w:val="FF0000"/>
+          <w:szCs w:val="28"/>
+          <w:lang w:eastAsia="ru-RU"/>
+        </w:rPr>
+        <w:t>и</w:t>
+      </w:r>
+      <w:r>
+        <w:rPr>
+          <w:rFonts w:eastAsia="Times New Roman" w:cs="Times New Roman"/>
+          <w:color w:val="FF0000"/>
+          <w:szCs w:val="28"/>
+          <w:lang w:eastAsia="ru-RU"/>
+        </w:rPr>
+        <w:t>нфоком».</w:t>
+      </w:r>
+    </w:p>
+    <w:p>
+      <w:pPr>
+        <w:spacing w:after="0"/>
+        <w:ind w:firstLine="426"/>
         <w:rPr>
           <w:rFonts w:eastAsia="Times New Roman" w:cs="Times New Roman"/>
           <w:color w:val="000000"/>
           <w:szCs w:val="28"/>
           <w:lang w:eastAsia="ru-RU"/>
         </w:rPr>
-        <w:t>Северсталь-</w:t>
-      </w:r>
+      </w:pPr>
       <w:r>
         <w:rPr>
           <w:rFonts w:eastAsia="Times New Roman" w:cs="Times New Roman"/>
@@ -698,7 +837,7 @@
           <w:szCs w:val="28"/>
           <w:lang w:eastAsia="ru-RU"/>
         </w:rPr>
-        <w:t>и</w:t>
+        <w:t xml:space="preserve">Предметом исследования являются методы </w:t>
       </w:r>
       <w:r>
         <w:rPr>
@@ -707,9 +846,8 @@
           <w:szCs w:val="28"/>
           <w:lang w:eastAsia="ru-RU"/>
         </w:rPr>
-        <w:t>нфоком</w:t>
-      </w:r>
-      <w:proofErr w:type="spellEnd"/>
+        <w:t>оптимизации автоматического развертывания микросервисных приложений на серверах</w:t>
+      </w:r>
       <w:r>
         <w:rPr>
           <w:rFonts w:eastAsia="Times New Roman" w:cs="Times New Roman"/>
@@ -717,7 +855,7 @@
           <w:szCs w:val="28"/>
           <w:lang w:eastAsia="ru-RU"/>
         </w:rPr>
-        <w:t>».</w:t>
+        <w:t>.</w:t>
       </w:r>
     </w:p>
     <w:p>
@@ -725,65 +863,6 @@
         <w:spacing w:after="0"/>
         <w:ind w:firstLine="426"/>
         <w:rPr>
-          <w:rFonts w:eastAsia="Times New Roman" w:cs="Times New Roman"/>
-          <w:color w:val="000000"/>
-          <w:szCs w:val="28"/>
-          <w:lang w:eastAsia="ru-RU"/>
-        </w:rPr>
-      </w:pPr>
-      <w:r>
-        <w:rPr>
-          <w:rFonts w:eastAsia="Times New Roman" w:cs="Times New Roman"/>
-          <w:color w:val="000000"/>
-          <w:szCs w:val="28"/>
-          <w:lang w:eastAsia="ru-RU"/>
-        </w:rPr>
-        <w:t xml:space="preserve">Предметом исследования являются методы </w:t>
-      </w:r>
-      <w:r>
-        <w:rPr>
-          <w:rFonts w:eastAsia="Times New Roman" w:cs="Times New Roman"/>
-          <w:color w:val="000000"/>
-          <w:szCs w:val="28"/>
-          <w:lang w:eastAsia="ru-RU"/>
-        </w:rPr>
-        <w:t xml:space="preserve">оптимизации автоматического развертывания </w:t>
-      </w:r>
-      <w:proofErr w:type="spellStart"/>
-      <w:r>
-        <w:rPr>
-          <w:rFonts w:eastAsia="Times New Roman" w:cs="Times New Roman"/>
-          <w:color w:val="000000"/>
-          <w:szCs w:val="28"/>
-          <w:lang w:eastAsia="ru-RU"/>
-        </w:rPr>
-        <w:t>микросервисных</w:t>
-      </w:r>
-      <w:proofErr w:type="spellEnd"/>
-      <w:r>
-        <w:rPr>
-          <w:rFonts w:eastAsia="Times New Roman" w:cs="Times New Roman"/>
-          <w:color w:val="000000"/>
-          <w:szCs w:val="28"/>
-          <w:lang w:eastAsia="ru-RU"/>
-        </w:rPr>
-        <w:t xml:space="preserve"> приложений на серверах</w:t>
-      </w:r>
-      <w:r>
-        <w:rPr>
-          <w:rFonts w:eastAsia="Times New Roman" w:cs="Times New Roman"/>
-          <w:color w:val="000000"/>
-          <w:szCs w:val="28"/>
-          <w:lang w:eastAsia="ru-RU"/>
-        </w:rPr>
-        <w:t>.</w:t>
-      </w:r>
-    </w:p>
-    <w:p>
-      <w:pPr>
-        <w:spacing w:after="0"/>
-        <w:ind w:firstLine="426"/>
-        <w:rPr>
           <w:rFonts w:cs="Times New Roman"/>
           <w:szCs w:val="28"/>
         </w:rPr>
@@ -800,14 +879,7 @@
           <w:rFonts w:cs="Times New Roman"/>
           <w:szCs w:val="28"/>
         </w:rPr>
-        <w:t>снижение количества задействованных виртуальных машин на серверах центра обработки данных</w:t>
-      </w:r>
-      <w:r>
-        <w:rPr>
-          <w:rFonts w:cs="Times New Roman"/>
-          <w:szCs w:val="28"/>
-        </w:rPr>
-        <w:t xml:space="preserve"> путем перераспределения развернутых на них программных компонентов</w:t>
+        <w:t>минимизация количества задействованных виртуальных и физических серверов при распределении программных компонентов на серверной инфраструктуре</w:t>
       </w:r>
       <w:r>
         <w:rPr>
@@ -887,7 +959,101 @@
           <w:rFonts w:cs="Times New Roman"/>
           <w:szCs w:val="28"/>
         </w:rPr>
-        <w:t>Рассмотреть существующие алгоритмы оптимизации, разработать математическую модель системы, выбрать наиболее подходящий алгоритм оптимизации и реализовать симулятор системы.</w:t>
+        <w:t xml:space="preserve">Рассмотреть существующие алгоритмы оптимизации, разработать математическую модель </w:t>
+      </w:r>
+      <w:r>
+        <w:rPr>
+          <w:rFonts w:cs="Times New Roman"/>
+          <w:color w:val="FF0000"/>
+          <w:szCs w:val="28"/>
+        </w:rPr>
+        <w:t xml:space="preserve">системы, </w:t>
+      </w:r>
+      <w:r>
+        <w:rPr>
+          <w:rFonts w:cs="Times New Roman"/>
+          <w:color w:val="FF0000"/>
+          <w:szCs w:val="28"/>
+        </w:rPr>
+        <w:t xml:space="preserve">адаптировать алгоритмы и </w:t>
+      </w:r>
+      <w:r>
+        <w:rPr>
+          <w:rFonts w:cs="Times New Roman"/>
+          <w:color w:val="FF0000"/>
+          <w:szCs w:val="28"/>
+        </w:rPr>
+        <w:t xml:space="preserve">реализовать </w:t>
+      </w:r>
+      <w:r>
+        <w:rPr>
+          <w:rFonts w:cs="Times New Roman"/>
+          <w:szCs w:val="28"/>
+        </w:rPr>
+        <w:t>симулятор системы</w:t>
+      </w:r>
+      <w:r>
+        <w:rPr>
+          <w:rFonts w:cs="Times New Roman"/>
+          <w:szCs w:val="28"/>
+        </w:rPr>
+        <w:t xml:space="preserve"> </w:t>
+      </w:r>
+      <w:r>
+        <w:rPr>
+          <w:rFonts w:cs="Times New Roman"/>
+          <w:szCs w:val="28"/>
+        </w:rPr>
+        <w:t xml:space="preserve">для </w:t>
+      </w:r>
+      <w:r>
+        <w:rPr>
+          <w:rFonts w:cs="Times New Roman"/>
+          <w:szCs w:val="28"/>
+        </w:rPr>
+        <w:t>выб</w:t>
+      </w:r>
+      <w:r>
+        <w:rPr>
+          <w:rFonts w:cs="Times New Roman"/>
+          <w:szCs w:val="28"/>
+        </w:rPr>
+        <w:t>ора</w:t>
+      </w:r>
+      <w:r>
+        <w:rPr>
+          <w:rFonts w:cs="Times New Roman"/>
+          <w:szCs w:val="28"/>
+        </w:rPr>
+        <w:t xml:space="preserve"> наиболее подходящ</w:t>
+      </w:r>
+      <w:r>
+        <w:rPr>
+          <w:rFonts w:cs="Times New Roman"/>
+          <w:szCs w:val="28"/>
+        </w:rPr>
+        <w:t>его</w:t>
+      </w:r>
+      <w:r>
+        <w:rPr>
+          <w:rFonts w:cs="Times New Roman"/>
+          <w:szCs w:val="28"/>
+        </w:rPr>
+        <w:t xml:space="preserve"> алгоритм</w:t>
+      </w:r>
+      <w:r>
+        <w:rPr>
+          <w:rFonts w:cs="Times New Roman"/>
+          <w:szCs w:val="28"/>
+        </w:rPr>
+        <w:t>а</w:t>
+      </w:r>
+      <w:r>
+        <w:rPr>
+          <w:rFonts w:cs="Times New Roman"/>
+          <w:szCs w:val="28"/>
+        </w:rPr>
+        <w:t xml:space="preserve"> оптимизации.</w:t>
       </w:r>
     </w:p>
     <w:p>
@@ -1089,6 +1255,7 @@
           <w:szCs w:val="28"/>
           <w:lang w:eastAsia="ru-RU"/>
         </w:rPr>
+        <w:lastRenderedPageBreak/>
         <w:t>мутации;</w:t>
       </w:r>
     </w:p>
@@ -1168,7 +1335,21 @@
           <w:rFonts w:cs="Times New Roman"/>
           <w:szCs w:val="28"/>
         </w:rPr>
-        <w:t>Главной особенностью современного этапа развития техники, в частности средств производства, является широкое использование вычислительной техники для автоматизации процессов умственного и физического труда. Коренным образом изменяется характер средств производства, по существу, создается новая материально-техническая база общества. Современная автоматизация производства объединяет множество самых разных задач - от технических до управленческих. Попытка систематизировать эти задачи привела к появлению так называемой "пирамиды автоматизации"</w:t>
+        <w:t xml:space="preserve">Главной особенностью современного этапа развития техники, в частности средств производства, является широкое использование вычислительной техники для автоматизации процессов умственного и физического труда. </w:t>
+      </w:r>
+      <w:r>
+        <w:rPr>
+          <w:rFonts w:cs="Times New Roman"/>
+          <w:szCs w:val="28"/>
+        </w:rPr>
+        <w:t>На сегодняшний день к</w:t>
+      </w:r>
+      <w:r>
+        <w:rPr>
+          <w:rFonts w:cs="Times New Roman"/>
+          <w:szCs w:val="28"/>
+        </w:rPr>
+        <w:t>оренным образом изменяется характер средств производства, по существу, создается новая материально-техническая база общества. Современная автоматизация производства объединяет множество самых разных задач - от технических до управленческих. Попытка систематизировать эти задачи привела к появлению так называемой "пирамиды автоматизации"</w:t>
       </w:r>
       <w:r>
         <w:rPr>
@@ -1260,14 +1441,12 @@
       <w:r>
         <w:rPr>
           <w:noProof/>
-          <w:lang w:eastAsia="ru-RU"/>
-        </w:rPr>
-        <w:lastRenderedPageBreak/>
+        </w:rPr>
         <w:drawing>
-          <wp:inline distT="0" distB="0" distL="0" distR="0" wp14:anchorId="642C3181" wp14:editId="0E74018D">
-            <wp:extent cx="3253501" cy="5628534"/>
-            <wp:effectExtent l="0" t="0" r="4445" b="0"/>
-            <wp:docPr id="10" name="Рисунок 10"/>
+          <wp:inline distT="0" distB="0" distL="0" distR="0" wp14:anchorId="1C40777B" wp14:editId="1234778A">
+            <wp:extent cx="4478265" cy="4067175"/>
+            <wp:effectExtent l="0" t="0" r="0" b="0"/>
+            <wp:docPr id="1" name="Рисунок 1"/>
             <wp:cNvGraphicFramePr>
               <a:graphicFrameLocks xmlns:a="http://schemas.openxmlformats.org/drawingml/2006/main" noChangeAspect="1"/>
             </wp:cNvGraphicFramePr>
@@ -1275,7 +1454,7 @@
               <a:graphicData uri="http://schemas.openxmlformats.org/drawingml/2006/picture">
                 <pic:pic xmlns:pic="http://schemas.openxmlformats.org/drawingml/2006/picture">
                   <pic:nvPicPr>
-                    <pic:cNvPr id="0" name="Picture 3"/>
+                    <pic:cNvPr id="0" name="Picture 2"/>
                     <pic:cNvPicPr>
                       <a:picLocks noChangeAspect="1" noChangeArrowheads="1"/>
                     </pic:cNvPicPr>
@@ -1296,7 +1475,7 @@
                   <pic:spPr bwMode="auto">
                     <a:xfrm>
                       <a:off x="0" y="0"/>
-                      <a:ext cx="3279101" cy="5672822"/>
+                      <a:ext cx="4490649" cy="4078422"/>
                     </a:xfrm>
                     <a:prstGeom prst="rect">
                       <a:avLst/>
@@ -1347,15 +1526,6 @@
     <w:p>
       <w:pPr>
         <w:pStyle w:val="a3"/>
-        <w:rPr>
-          <w:rFonts w:cs="Times New Roman"/>
-          <w:szCs w:val="28"/>
-        </w:rPr>
-      </w:pPr>
-    </w:p>
-    <w:p>
-      <w:pPr>
-        <w:pStyle w:val="a3"/>
         <w:ind w:firstLine="426"/>
         <w:rPr>
           <w:rFonts w:cs="Times New Roman"/>
@@ -1367,6 +1537,7 @@
           <w:rFonts w:cs="Times New Roman"/>
           <w:szCs w:val="28"/>
         </w:rPr>
+        <w:lastRenderedPageBreak/>
         <w:t xml:space="preserve">В структуре пирамиды компьютерной автоматизации различают </w:t>
       </w:r>
       <w:r>
@@ -1374,7 +1545,7 @@
           <w:rFonts w:cs="Times New Roman"/>
           <w:szCs w:val="28"/>
         </w:rPr>
-        <w:t>6</w:t>
+        <w:t>5</w:t>
       </w:r>
       <w:r>
         <w:rPr>
@@ -1444,7 +1615,6 @@
           <w:rFonts w:cs="Times New Roman"/>
           <w:szCs w:val="28"/>
         </w:rPr>
-        <w:lastRenderedPageBreak/>
         <w:t xml:space="preserve">уровень 3 включает системы диспетчеризации, сбора данных и оперативного управления технологическим процессом; </w:t>
       </w:r>
     </w:p>
@@ -1513,32 +1683,100 @@
     </w:p>
     <w:p>
       <w:pPr>
-        <w:pStyle w:val="a8"/>
-        <w:numPr>
-          <w:ilvl w:val="0"/>
-          <w:numId w:val="10"/>
-        </w:numPr>
-        <w:ind w:left="0" w:firstLine="426"/>
-        <w:rPr>
-          <w:rFonts w:cs="Times New Roman"/>
-          <w:color w:val="000000" w:themeColor="text1"/>
-          <w:sz w:val="36"/>
-          <w:szCs w:val="36"/>
-        </w:rPr>
-      </w:pPr>
-      <w:r>
-        <w:t>уровень 6 содержит системы бизнес-аналитики. На этом уровне информация собирается в виде, удобном для восприятия и обработки.</w:t>
+        <w:ind w:firstLine="426"/>
+      </w:pPr>
+      <w:r>
+        <w:t>Первые три уровня образуют автоматизированную систему управления технологическим процессом, а четвертый</w:t>
+      </w:r>
+      <w:r>
+        <w:t xml:space="preserve"> и</w:t>
+      </w:r>
+      <w:r>
+        <w:t xml:space="preserve"> пятый</w:t>
+      </w:r>
+      <w:r>
+        <w:t xml:space="preserve"> </w:t>
+      </w:r>
+      <w:r>
+        <w:t>- автоматизированную систему управления предприятием.</w:t>
       </w:r>
     </w:p>
     <w:p>
-      <w:r>
-        <w:t>Первые три уровня образуют АСУ</w:t>
-      </w:r>
-      <w:r>
+      <w:pPr>
+        <w:pStyle w:val="a3"/>
+        <w:ind w:firstLine="708"/>
+        <w:rPr>
+          <w:rFonts w:cs="Times New Roman"/>
+          <w:szCs w:val="28"/>
+        </w:rPr>
+      </w:pPr>
+      <w:r>
+        <w:rPr>
+          <w:rFonts w:cs="Times New Roman"/>
+          <w:color w:val="000000" w:themeColor="text1"/>
+          <w:szCs w:val="28"/>
+        </w:rPr>
+        <w:t>Р</w:t>
+      </w:r>
+      <w:r>
+        <w:rPr>
+          <w:rFonts w:cs="Times New Roman"/>
+          <w:color w:val="000000" w:themeColor="text1"/>
+          <w:szCs w:val="28"/>
+        </w:rPr>
+        <w:t>абота данных информационны</w:t>
+      </w:r>
+      <w:r>
+        <w:rPr>
+          <w:rFonts w:cs="Times New Roman"/>
+          <w:color w:val="000000" w:themeColor="text1"/>
+          <w:szCs w:val="28"/>
+        </w:rPr>
+        <w:t>х</w:t>
+      </w:r>
+      <w:r>
+        <w:rPr>
+          <w:rFonts w:cs="Times New Roman"/>
+          <w:color w:val="000000" w:themeColor="text1"/>
+          <w:szCs w:val="28"/>
+        </w:rPr>
+        <w:t xml:space="preserve"> систем невозможна без использования </w:t>
+      </w:r>
+      <w:r>
+        <w:rPr>
+          <w:rFonts w:cs="Times New Roman"/>
+          <w:szCs w:val="28"/>
+        </w:rPr>
+        <w:t>центров обработки данных, которые поддерживают жизненно важные процессы.</w:t>
+      </w:r>
+      <w:r>
+        <w:rPr>
+          <w:rFonts w:cs="Times New Roman"/>
+          <w:szCs w:val="28"/>
+        </w:rPr>
         <w:t xml:space="preserve"> </w:t>
       </w:r>
       <w:r>
-        <w:t>ТП - автоматизированную систему управления технологическим процессом, а четвертый, пятый и шестой образуют АСУП - автоматизированную систему управления предприятием.</w:t>
+        <w:rPr>
+          <w:rFonts w:cs="Times New Roman"/>
+          <w:szCs w:val="28"/>
+        </w:rPr>
+        <w:t xml:space="preserve">Центр обработки данных — это сложный комплекс, включающий в себя вычислительные мощности, элементы ИТ — инфраструктуры, строительных и инженерных систем, основными функциями которого являются – хранение, обработка и передача информации. В ЦОД на относительно небольшой площади сосредоточены мощные вычислительные ресурсы: сервера и системы хранения данных (СХД), осуществляющие хранение и обработку информации; сетевое оборудование, отвечающее за </w:t>
+      </w:r>
+      <w:r>
+        <w:rPr>
+          <w:rFonts w:cs="Times New Roman"/>
+          <w:szCs w:val="28"/>
+        </w:rPr>
+        <w:lastRenderedPageBreak/>
+        <w:t>обмен данными внутри ЦОД, а также за связь с внешними потребителями; инженерные системы, системы безопасности, системы диспетчеризации и мониторинга, обеспечивающие эффективную работу и защиту сосредоточенного в ЦОД вычислительного центра.</w:t>
+      </w:r>
+      <w:r>
+        <w:rPr>
+          <w:rFonts w:cs="Times New Roman"/>
+          <w:szCs w:val="28"/>
+        </w:rPr>
+        <w:t xml:space="preserve"> </w:t>
       </w:r>
     </w:p>
     <w:p>
@@ -1553,62 +1791,9 @@
       <w:r>
         <w:rPr>
           <w:rFonts w:cs="Times New Roman"/>
-          <w:color w:val="000000" w:themeColor="text1"/>
-          <w:szCs w:val="28"/>
-        </w:rPr>
-        <w:t>Р</w:t>
-      </w:r>
-      <w:r>
-        <w:rPr>
-          <w:rFonts w:cs="Times New Roman"/>
-          <w:color w:val="000000" w:themeColor="text1"/>
-          <w:szCs w:val="28"/>
-        </w:rPr>
-        <w:t>абота данных информационны</w:t>
-      </w:r>
-      <w:r>
-        <w:rPr>
-          <w:rFonts w:cs="Times New Roman"/>
-          <w:color w:val="000000" w:themeColor="text1"/>
-          <w:szCs w:val="28"/>
-        </w:rPr>
-        <w:t>х</w:t>
-      </w:r>
-      <w:r>
-        <w:rPr>
-          <w:rFonts w:cs="Times New Roman"/>
-          <w:color w:val="000000" w:themeColor="text1"/>
-          <w:szCs w:val="28"/>
-        </w:rPr>
-        <w:t xml:space="preserve"> систем невозможна без использования </w:t>
-      </w:r>
-      <w:r>
-        <w:rPr>
-          <w:rFonts w:cs="Times New Roman"/>
-          <w:szCs w:val="28"/>
-        </w:rPr>
-        <w:t>центров обработки данных, которые поддерживают жизненно важные процессы.</w:t>
-      </w:r>
-      <w:r>
-        <w:rPr>
-          <w:rFonts w:cs="Times New Roman"/>
-          <w:szCs w:val="28"/>
-        </w:rPr>
-        <w:t xml:space="preserve"> </w:t>
-      </w:r>
-      <w:r>
-        <w:rPr>
-          <w:rFonts w:cs="Times New Roman"/>
-          <w:szCs w:val="28"/>
-        </w:rPr>
-        <w:t>Центр обработки данных — это сложный комплекс, включающий в себя вычислительные мощности, элементы ИТ — инфраструктуры, строительных и инженерных систем, основными функциями которого являются – хранение, обработка и передача информации. В ЦОД на относительно небольшой площади сосредоточены мощные вычислительные ресурсы: сервера и системы хранения данных (СХД), осуществляющие хранение и обработку информации; сетевое оборудование, отвечающее за обмен данными внутри ЦОД, а также за связь с внешними потребителями; инженерные системы, системы безопасности, системы диспетчеризации и мониторинга, обеспечивающие эффективную работу и защиту сосредоточенного в ЦОД вычислительного центра.</w:t>
-      </w:r>
-      <w:r>
-        <w:rPr>
-          <w:rFonts w:cs="Times New Roman"/>
-          <w:szCs w:val="28"/>
-        </w:rPr>
-        <w:t xml:space="preserve"> </w:t>
+          <w:szCs w:val="28"/>
+        </w:rPr>
+        <w:t>При увеличивающихся темпах цифровизации возникает задача рационального использования ресурсов серверов, т.е. уменьшения количества задействованных виртуальных машин.</w:t>
       </w:r>
     </w:p>
     <w:p>
@@ -1620,82 +1805,12 @@
           <w:szCs w:val="28"/>
         </w:rPr>
       </w:pPr>
-    </w:p>
-    <w:p>
-      <w:pPr>
-        <w:pStyle w:val="a3"/>
-        <w:ind w:firstLine="708"/>
-        <w:rPr>
-          <w:rFonts w:cs="Times New Roman"/>
-          <w:szCs w:val="28"/>
-        </w:rPr>
-      </w:pPr>
-    </w:p>
-    <w:p>
-      <w:pPr>
-        <w:pStyle w:val="a3"/>
-        <w:ind w:firstLine="708"/>
-        <w:rPr>
-          <w:rFonts w:cs="Times New Roman"/>
-          <w:szCs w:val="28"/>
-        </w:rPr>
-      </w:pPr>
-      <w:r>
-        <w:rPr>
-          <w:rFonts w:cs="Times New Roman"/>
-          <w:szCs w:val="28"/>
-        </w:rPr>
-        <w:lastRenderedPageBreak/>
-        <w:t xml:space="preserve">При увеличивающихся темпах </w:t>
-      </w:r>
-      <w:proofErr w:type="spellStart"/>
-      <w:r>
-        <w:rPr>
-          <w:rFonts w:cs="Times New Roman"/>
-          <w:szCs w:val="28"/>
-        </w:rPr>
-        <w:t>цифровизации</w:t>
-      </w:r>
-      <w:proofErr w:type="spellEnd"/>
-      <w:r>
-        <w:rPr>
-          <w:rFonts w:cs="Times New Roman"/>
-          <w:szCs w:val="28"/>
-        </w:rPr>
-        <w:t xml:space="preserve"> возникает задача рационального использования ресурсов серверов, т.е. уменьшения количества задействованных виртуальных машин.</w:t>
-      </w:r>
-    </w:p>
-    <w:p>
-      <w:pPr>
-        <w:pStyle w:val="a3"/>
-        <w:ind w:firstLine="708"/>
-        <w:rPr>
-          <w:rFonts w:cs="Times New Roman"/>
-          <w:szCs w:val="28"/>
-        </w:rPr>
-      </w:pPr>
-      <w:r>
-        <w:rPr>
-          <w:rFonts w:cs="Times New Roman"/>
-          <w:szCs w:val="28"/>
-        </w:rPr>
-        <w:t xml:space="preserve">Приведем пример. На складе </w:t>
-      </w:r>
-      <w:proofErr w:type="spellStart"/>
-      <w:r>
-        <w:rPr>
-          <w:rFonts w:cs="Times New Roman"/>
-          <w:szCs w:val="28"/>
-        </w:rPr>
-        <w:t>холоднокатанных</w:t>
-      </w:r>
-      <w:proofErr w:type="spellEnd"/>
-      <w:r>
-        <w:rPr>
-          <w:rFonts w:cs="Times New Roman"/>
-          <w:szCs w:val="28"/>
-        </w:rPr>
-        <w:t xml:space="preserve"> рулонов производства плоского проката ПАО «Северсталь» развернута система слежения за продукцией на складе. При развертывании данной </w:t>
+      <w:r>
+        <w:rPr>
+          <w:rFonts w:cs="Times New Roman"/>
+          <w:szCs w:val="28"/>
+        </w:rPr>
+        <w:t xml:space="preserve">Приведем пример. На складе холоднокатанных рулонов производства плоского проката ПАО «Северсталь» развернута система слежения за продукцией на складе. При развертывании данной </w:t>
       </w:r>
       <w:r>
         <w:rPr>
@@ -1717,7 +1832,53 @@
           <w:rFonts w:cs="Times New Roman"/>
           <w:szCs w:val="28"/>
         </w:rPr>
-        <w:t xml:space="preserve">системы существует необходимость в размещении нескольких программных компонентов на различных серверах с учетом таких параметров, как операционная система, уровень автоматизации, т.е. уровень АСУТП или уровень АСУП, необходимое количество оперативной памяти, свободное место на жестком диске. </w:t>
+        <w:t xml:space="preserve">системы существует необходимость в размещении нескольких программных компонентов на различных серверах с учетом таких параметров, как операционная система, уровень автоматизации, т.е. уровень </w:t>
+      </w:r>
+      <w:r>
+        <w:rPr>
+          <w:rFonts w:cs="Times New Roman"/>
+          <w:color w:val="FF0000"/>
+          <w:szCs w:val="28"/>
+        </w:rPr>
+        <w:t>АСУ</w:t>
+      </w:r>
+      <w:r>
+        <w:rPr>
+          <w:rFonts w:cs="Times New Roman"/>
+          <w:color w:val="FF0000"/>
+          <w:szCs w:val="28"/>
+        </w:rPr>
+        <w:t xml:space="preserve"> </w:t>
+      </w:r>
+      <w:r>
+        <w:rPr>
+          <w:rFonts w:cs="Times New Roman"/>
+          <w:color w:val="FF0000"/>
+          <w:szCs w:val="28"/>
+        </w:rPr>
+        <w:t xml:space="preserve">ТП </w:t>
+      </w:r>
+      <w:r>
+        <w:rPr>
+          <w:rFonts w:cs="Times New Roman"/>
+          <w:szCs w:val="28"/>
+        </w:rPr>
+        <w:t xml:space="preserve">или уровень </w:t>
+      </w:r>
+      <w:r>
+        <w:rPr>
+          <w:rFonts w:cs="Times New Roman"/>
+          <w:color w:val="FF0000"/>
+          <w:szCs w:val="28"/>
+        </w:rPr>
+        <w:t>АСУП</w:t>
+      </w:r>
+      <w:r>
+        <w:rPr>
+          <w:rFonts w:cs="Times New Roman"/>
+          <w:szCs w:val="28"/>
+        </w:rPr>
+        <w:t xml:space="preserve">, необходимое количество оперативной памяти, свободное место на жестком диске. </w:t>
       </w:r>
       <w:r>
         <w:rPr>
@@ -1745,14 +1906,42 @@
           <w:rFonts w:cs="Times New Roman"/>
           <w:szCs w:val="28"/>
         </w:rPr>
-        <w:t xml:space="preserve"> 20, </w:t>
-      </w:r>
-      <w:r>
-        <w:rPr>
-          <w:rFonts w:cs="Times New Roman"/>
-          <w:szCs w:val="28"/>
-        </w:rPr>
-        <w:t>в то время, как такие системы развернуты в 5 цехах</w:t>
+        <w:t xml:space="preserve"> </w:t>
+      </w:r>
+      <w:r>
+        <w:rPr>
+          <w:rFonts w:cs="Times New Roman"/>
+          <w:szCs w:val="28"/>
+        </w:rPr>
+        <w:t>несколько десятков</w:t>
+      </w:r>
+      <w:r>
+        <w:rPr>
+          <w:rFonts w:cs="Times New Roman"/>
+          <w:szCs w:val="28"/>
+        </w:rPr>
+        <w:t xml:space="preserve">, </w:t>
+      </w:r>
+      <w:r>
+        <w:rPr>
+          <w:rFonts w:cs="Times New Roman"/>
+          <w:szCs w:val="28"/>
+        </w:rPr>
+        <w:t xml:space="preserve">в то время, как такие системы развернуты в </w:t>
+      </w:r>
+      <w:r>
+        <w:rPr>
+          <w:rFonts w:cs="Times New Roman"/>
+          <w:szCs w:val="28"/>
+        </w:rPr>
+        <w:t>нескольких</w:t>
+      </w:r>
+      <w:r>
+        <w:rPr>
+          <w:rFonts w:cs="Times New Roman"/>
+          <w:szCs w:val="28"/>
+        </w:rPr>
+        <w:t xml:space="preserve"> цехах</w:t>
       </w:r>
       <w:r>
         <w:rPr>
@@ -1860,15 +2049,33 @@
         </w:numPr>
         <w:rPr>
           <w:rFonts w:cs="Times New Roman"/>
-          <w:szCs w:val="28"/>
-        </w:rPr>
-      </w:pPr>
-      <w:r>
-        <w:rPr>
-          <w:rFonts w:cs="Times New Roman"/>
-          <w:szCs w:val="28"/>
-        </w:rPr>
-        <w:t>Перебор вариантов размещения программных компонентов человеком за приемлемое время может дать далеко не самый удачный конечный вариант.</w:t>
+          <w:color w:val="FF0000"/>
+          <w:szCs w:val="28"/>
+        </w:rPr>
+      </w:pPr>
+      <w:r>
+        <w:rPr>
+          <w:rFonts w:cs="Times New Roman"/>
+          <w:color w:val="FF0000"/>
+          <w:szCs w:val="28"/>
+        </w:rPr>
+        <w:t xml:space="preserve">Перебор вариантов размещения программных компонентов человеком за приемлемое время может </w:t>
+      </w:r>
+      <w:r>
+        <w:rPr>
+          <w:rFonts w:cs="Times New Roman"/>
+          <w:color w:val="FF0000"/>
+          <w:szCs w:val="28"/>
+        </w:rPr>
+        <w:t>привести к задействованию большего количества серверов, чем автоматическое решение задачи</w:t>
+      </w:r>
+      <w:r>
+        <w:rPr>
+          <w:rFonts w:cs="Times New Roman"/>
+          <w:color w:val="FF0000"/>
+          <w:szCs w:val="28"/>
+        </w:rPr>
+        <w:t>.</w:t>
       </w:r>
     </w:p>
     <w:p>
@@ -1907,6 +2114,7 @@
           <w:rFonts w:cs="Times New Roman"/>
           <w:szCs w:val="28"/>
         </w:rPr>
+        <w:lastRenderedPageBreak/>
         <w:t>Необходимо автоматизировать процесс управления ресурсами серверов, что, в свою очередь, позволит:</w:t>
       </w:r>
     </w:p>
@@ -1947,120 +2155,103 @@
         </w:numPr>
       </w:pPr>
       <w:r>
-        <w:rPr>
-          <w:rFonts w:cs="Times New Roman"/>
-          <w:szCs w:val="28"/>
-        </w:rPr>
-        <w:t>Уменьшить расходы на аренду серверов.</w:t>
+        <w:t>Увеличить скорость развертывания приложений</w:t>
+      </w:r>
+      <w:r>
+        <w:t>.</w:t>
       </w:r>
     </w:p>
     <w:p>
       <w:pPr>
-        <w:pStyle w:val="a8"/>
-        <w:numPr>
-          <w:ilvl w:val="0"/>
-          <w:numId w:val="22"/>
-        </w:numPr>
-      </w:pPr>
-      <w:r>
-        <w:lastRenderedPageBreak/>
-        <w:t>Увеличить скорость развертывания приложений</w:t>
-      </w:r>
-      <w:r>
-        <w:t>.</w:t>
+        <w:rPr>
+          <w:rFonts w:cs="Times New Roman"/>
+          <w:szCs w:val="28"/>
+        </w:rPr>
+      </w:pPr>
+      <w:r>
+        <w:t xml:space="preserve">В процессе </w:t>
+      </w:r>
+      <w:r>
+        <w:rPr>
+          <w:rFonts w:cs="Times New Roman"/>
+          <w:szCs w:val="28"/>
+        </w:rPr>
+        <w:t>управления ресурсами серверов необходимо учитывать</w:t>
+      </w:r>
+      <w:r>
+        <w:rPr>
+          <w:rFonts w:cs="Times New Roman"/>
+          <w:szCs w:val="28"/>
+        </w:rPr>
+        <w:t xml:space="preserve"> ограничени</w:t>
+      </w:r>
+      <w:r>
+        <w:rPr>
+          <w:rFonts w:cs="Times New Roman"/>
+          <w:szCs w:val="28"/>
+        </w:rPr>
+        <w:t>я</w:t>
+      </w:r>
+      <w:r>
+        <w:rPr>
+          <w:rFonts w:cs="Times New Roman"/>
+          <w:szCs w:val="28"/>
+        </w:rPr>
+        <w:t>, таки</w:t>
+      </w:r>
+      <w:r>
+        <w:rPr>
+          <w:rFonts w:cs="Times New Roman"/>
+          <w:szCs w:val="28"/>
+        </w:rPr>
+        <w:t>е</w:t>
+      </w:r>
+      <w:r>
+        <w:rPr>
+          <w:rFonts w:cs="Times New Roman"/>
+          <w:szCs w:val="28"/>
+        </w:rPr>
+        <w:t xml:space="preserve"> как необходимое количество оперативной памяти, мест</w:t>
+      </w:r>
+      <w:r>
+        <w:rPr>
+          <w:rFonts w:cs="Times New Roman"/>
+          <w:szCs w:val="28"/>
+        </w:rPr>
+        <w:t>о</w:t>
+      </w:r>
+      <w:r>
+        <w:rPr>
+          <w:rFonts w:cs="Times New Roman"/>
+          <w:szCs w:val="28"/>
+        </w:rPr>
+        <w:t xml:space="preserve"> на жестком диске, </w:t>
+      </w:r>
+      <w:r>
+        <w:rPr>
+          <w:rFonts w:cs="Times New Roman"/>
+          <w:szCs w:val="28"/>
+        </w:rPr>
+        <w:t>загрузка</w:t>
+      </w:r>
+      <w:r>
+        <w:rPr>
+          <w:rFonts w:cs="Times New Roman"/>
+          <w:szCs w:val="28"/>
+        </w:rPr>
+        <w:t xml:space="preserve"> процессора.</w:t>
+      </w:r>
+      <w:r>
+        <w:rPr>
+          <w:rFonts w:cs="Times New Roman"/>
+          <w:szCs w:val="28"/>
+        </w:rPr>
+        <w:t xml:space="preserve"> </w:t>
       </w:r>
     </w:p>
     <w:p>
-      <w:pPr>
-        <w:rPr>
-          <w:rFonts w:cs="Times New Roman"/>
-          <w:szCs w:val="28"/>
-        </w:rPr>
-      </w:pPr>
-      <w:r>
-        <w:t xml:space="preserve">В процессе </w:t>
-      </w:r>
-      <w:r>
-        <w:rPr>
-          <w:rFonts w:cs="Times New Roman"/>
-          <w:szCs w:val="28"/>
-        </w:rPr>
-        <w:t>управления ресурсами серверов необходимо учитывать</w:t>
-      </w:r>
-      <w:r>
-        <w:rPr>
-          <w:rFonts w:cs="Times New Roman"/>
-          <w:szCs w:val="28"/>
-        </w:rPr>
-        <w:t xml:space="preserve"> ограничени</w:t>
-      </w:r>
-      <w:r>
-        <w:rPr>
-          <w:rFonts w:cs="Times New Roman"/>
-          <w:szCs w:val="28"/>
-        </w:rPr>
-        <w:t>я</w:t>
-      </w:r>
-      <w:r>
-        <w:rPr>
-          <w:rFonts w:cs="Times New Roman"/>
-          <w:szCs w:val="28"/>
-        </w:rPr>
-        <w:t>, таки</w:t>
-      </w:r>
-      <w:r>
-        <w:rPr>
-          <w:rFonts w:cs="Times New Roman"/>
-          <w:szCs w:val="28"/>
-        </w:rPr>
-        <w:t>е</w:t>
-      </w:r>
-      <w:r>
-        <w:rPr>
-          <w:rFonts w:cs="Times New Roman"/>
-          <w:szCs w:val="28"/>
-        </w:rPr>
-        <w:t xml:space="preserve"> как необходимое количество оперативной памяти, мест</w:t>
-      </w:r>
-      <w:r>
-        <w:rPr>
-          <w:rFonts w:cs="Times New Roman"/>
-          <w:szCs w:val="28"/>
-        </w:rPr>
-        <w:t>о</w:t>
-      </w:r>
-      <w:r>
-        <w:rPr>
-          <w:rFonts w:cs="Times New Roman"/>
-          <w:szCs w:val="28"/>
-        </w:rPr>
-        <w:t xml:space="preserve"> на жестком диске, </w:t>
-      </w:r>
-      <w:r>
-        <w:rPr>
-          <w:rFonts w:cs="Times New Roman"/>
-          <w:szCs w:val="28"/>
-        </w:rPr>
-        <w:t>загрузка</w:t>
-      </w:r>
-      <w:r>
-        <w:rPr>
-          <w:rFonts w:cs="Times New Roman"/>
-          <w:szCs w:val="28"/>
-        </w:rPr>
-        <w:t xml:space="preserve"> процессора.</w:t>
-      </w:r>
-      <w:r>
-        <w:rPr>
-          <w:rFonts w:cs="Times New Roman"/>
-          <w:szCs w:val="28"/>
-        </w:rPr>
-        <w:t xml:space="preserve"> Данные ограничения будут определены ниже.</w:t>
-      </w:r>
-    </w:p>
-    <w:p>
-      <w:r>
-        <w:t>Рассмотрим далее инструменты и готовые решения, позволяющие управлять распределение</w:t>
+      <w:r>
+        <w:t>Рассмотрим инструменты и готовые решения, позволяющие управлять распределение</w:t>
       </w:r>
       <w:r>
         <w:t>м</w:t>
@@ -2107,17 +2298,8 @@
           <w:sz w:val="28"/>
           <w:szCs w:val="28"/>
         </w:rPr>
-        <w:t xml:space="preserve">ассмотрим два варианта архитектуры приложений – монолитную и </w:t>
-      </w:r>
-      <w:proofErr w:type="spellStart"/>
-      <w:r>
-        <w:rPr>
-          <w:sz w:val="28"/>
-          <w:szCs w:val="28"/>
-        </w:rPr>
-        <w:t>микросервисную</w:t>
-      </w:r>
-      <w:proofErr w:type="spellEnd"/>
+        <w:t>ассмотрим два варианта архитектуры приложений – монолитную и микросервисную</w:t>
+      </w:r>
       <w:r>
         <w:rPr>
           <w:sz w:val="28"/>
@@ -2225,25 +2407,7 @@
           <w:sz w:val="28"/>
           <w:szCs w:val="28"/>
         </w:rPr>
-        <w:t xml:space="preserve">изменения кода. В свою очередь, </w:t>
-      </w:r>
-      <w:proofErr w:type="spellStart"/>
-      <w:r>
-        <w:rPr>
-          <w:color w:val="000000" w:themeColor="text1"/>
-          <w:sz w:val="28"/>
-          <w:szCs w:val="28"/>
-        </w:rPr>
-        <w:t>микросервисная</w:t>
-      </w:r>
-      <w:proofErr w:type="spellEnd"/>
-      <w:r>
-        <w:rPr>
-          <w:color w:val="000000" w:themeColor="text1"/>
-          <w:sz w:val="28"/>
-          <w:szCs w:val="28"/>
-        </w:rPr>
-        <w:t xml:space="preserve"> архитектура</w:t>
+        <w:t>изменения кода. В свою очередь, микросервисная архитектура</w:t>
       </w:r>
       <w:r>
         <w:rPr>
@@ -2263,27 +2427,23 @@
           <w:szCs w:val="28"/>
           <w:shd w:val="clear" w:color="auto" w:fill="FFFFFF"/>
         </w:rPr>
-        <w:t>— вариант программного обеспечения, направленный на взаимодействие насколько это возможно небольших, слабо связанных и легко изменяемых модулей — </w:t>
-      </w:r>
-      <w:proofErr w:type="spellStart"/>
+        <w:t xml:space="preserve">— вариант программного обеспечения, направленный на взаимодействие насколько это возможно небольших, слабо связанных и легко изменяемых модулей — микросервисов, лишена данных недостатков, легко масштабируется, не </w:t>
+      </w:r>
       <w:r>
         <w:rPr>
           <w:color w:val="000000" w:themeColor="text1"/>
           <w:sz w:val="28"/>
           <w:szCs w:val="28"/>
-          <w:shd w:val="clear" w:color="auto" w:fill="FFFFFF"/>
-        </w:rPr>
-        <w:t>микросервисов</w:t>
-      </w:r>
-      <w:proofErr w:type="spellEnd"/>
+        </w:rPr>
+        <w:t xml:space="preserve">зависит от </w:t>
+      </w:r>
       <w:r>
         <w:rPr>
           <w:color w:val="000000" w:themeColor="text1"/>
           <w:sz w:val="28"/>
           <w:szCs w:val="28"/>
-          <w:shd w:val="clear" w:color="auto" w:fill="FFFFFF"/>
-        </w:rPr>
-        <w:t xml:space="preserve">, лишена данных недостатков, легко масштабируется, не </w:t>
+        </w:rPr>
+        <w:t>применени</w:t>
       </w:r>
       <w:r>
         <w:rPr>
@@ -2291,7 +2451,7 @@
           <w:sz w:val="28"/>
           <w:szCs w:val="28"/>
         </w:rPr>
-        <w:t xml:space="preserve">зависит от </w:t>
+        <w:t>я</w:t>
       </w:r>
       <w:r>
         <w:rPr>
@@ -2299,7 +2459,7 @@
           <w:sz w:val="28"/>
           <w:szCs w:val="28"/>
         </w:rPr>
-        <w:t>применени</w:t>
+        <w:t xml:space="preserve"> одной технологии или языка</w:t>
       </w:r>
       <w:r>
         <w:rPr>
@@ -2307,7 +2467,7 @@
           <w:sz w:val="28"/>
           <w:szCs w:val="28"/>
         </w:rPr>
-        <w:t>я</w:t>
+        <w:t xml:space="preserve"> и может поддерживаться сравнительно небольшой командой разработчиков. На сегодняшний день микросервисная архитектура становится все более популярной в серверных приложениях</w:t>
       </w:r>
       <w:r>
         <w:rPr>
@@ -2315,7 +2475,7 @@
           <w:sz w:val="28"/>
           <w:szCs w:val="28"/>
         </w:rPr>
-        <w:t xml:space="preserve"> одной технологии или языка</w:t>
+        <w:t xml:space="preserve"> </w:t>
       </w:r>
       <w:r>
         <w:rPr>
@@ -2323,25 +2483,23 @@
           <w:sz w:val="28"/>
           <w:szCs w:val="28"/>
         </w:rPr>
-        <w:t xml:space="preserve"> и может поддерживаться сравнительно небольшой командой разработчиков. На сегодняшний день </w:t>
-      </w:r>
-      <w:proofErr w:type="spellStart"/>
+        <w:t>[</w:t>
+      </w:r>
       <w:r>
         <w:rPr>
           <w:color w:val="000000" w:themeColor="text1"/>
           <w:sz w:val="28"/>
           <w:szCs w:val="28"/>
         </w:rPr>
-        <w:t>микросервисная</w:t>
-      </w:r>
-      <w:proofErr w:type="spellEnd"/>
+        <w:fldChar w:fldCharType="begin"/>
+      </w:r>
       <w:r>
         <w:rPr>
           <w:color w:val="000000" w:themeColor="text1"/>
           <w:sz w:val="28"/>
           <w:szCs w:val="28"/>
         </w:rPr>
-        <w:t xml:space="preserve"> архитектура становится все более популярной в серверных приложениях</w:t>
+        <w:instrText xml:space="preserve"> REF _Ref72236344 \r \h </w:instrText>
       </w:r>
       <w:r>
         <w:rPr>
@@ -2349,6 +2507,53 @@
           <w:sz w:val="28"/>
           <w:szCs w:val="28"/>
         </w:rPr>
+      </w:r>
+      <w:r>
+        <w:rPr>
+          <w:color w:val="000000" w:themeColor="text1"/>
+          <w:sz w:val="28"/>
+          <w:szCs w:val="28"/>
+        </w:rPr>
+        <w:fldChar w:fldCharType="separate"/>
+      </w:r>
+      <w:r>
+        <w:rPr>
+          <w:color w:val="000000" w:themeColor="text1"/>
+          <w:sz w:val="28"/>
+          <w:szCs w:val="28"/>
+        </w:rPr>
+        <w:t>19</w:t>
+      </w:r>
+      <w:r>
+        <w:rPr>
+          <w:color w:val="000000" w:themeColor="text1"/>
+          <w:sz w:val="28"/>
+          <w:szCs w:val="28"/>
+        </w:rPr>
+        <w:fldChar w:fldCharType="end"/>
+      </w:r>
+      <w:r>
+        <w:rPr>
+          <w:color w:val="000000" w:themeColor="text1"/>
+          <w:sz w:val="28"/>
+          <w:szCs w:val="28"/>
+        </w:rPr>
+        <w:t>]</w:t>
+      </w:r>
+      <w:r>
+        <w:rPr>
+          <w:color w:val="000000" w:themeColor="text1"/>
+          <w:sz w:val="28"/>
+          <w:szCs w:val="28"/>
+        </w:rPr>
+        <w:t>.</w:t>
+      </w:r>
+      <w:r>
+        <w:rPr>
+          <w:color w:val="000000" w:themeColor="text1"/>
+          <w:sz w:val="28"/>
+          <w:szCs w:val="28"/>
+        </w:rPr>
         <w:t xml:space="preserve"> </w:t>
       </w:r>
       <w:r>
@@ -2357,7 +2562,8 @@
           <w:sz w:val="28"/>
           <w:szCs w:val="28"/>
         </w:rPr>
-        <w:t>[</w:t>
+        <w:lastRenderedPageBreak/>
+        <w:t xml:space="preserve">Современные серверные приложения могут содержать </w:t>
       </w:r>
       <w:r>
         <w:rPr>
@@ -2365,7 +2571,7 @@
           <w:sz w:val="28"/>
           <w:szCs w:val="28"/>
         </w:rPr>
-        <w:fldChar w:fldCharType="begin"/>
+        <w:t>сотни</w:t>
       </w:r>
       <w:r>
         <w:rPr>
@@ -2373,104 +2579,7 @@
           <w:sz w:val="28"/>
           <w:szCs w:val="28"/>
         </w:rPr>
-        <w:instrText xml:space="preserve"> REF _Ref72236344 \r \h </w:instrText>
-      </w:r>
-      <w:r>
-        <w:rPr>
-          <w:color w:val="000000" w:themeColor="text1"/>
-          <w:sz w:val="28"/>
-          <w:szCs w:val="28"/>
-        </w:rPr>
-      </w:r>
-      <w:r>
-        <w:rPr>
-          <w:color w:val="000000" w:themeColor="text1"/>
-          <w:sz w:val="28"/>
-          <w:szCs w:val="28"/>
-        </w:rPr>
-        <w:fldChar w:fldCharType="separate"/>
-      </w:r>
-      <w:r>
-        <w:rPr>
-          <w:color w:val="000000" w:themeColor="text1"/>
-          <w:sz w:val="28"/>
-          <w:szCs w:val="28"/>
-        </w:rPr>
-        <w:t>1</w:t>
-      </w:r>
-      <w:r>
-        <w:rPr>
-          <w:color w:val="000000" w:themeColor="text1"/>
-          <w:sz w:val="28"/>
-          <w:szCs w:val="28"/>
-        </w:rPr>
-        <w:t>9</w:t>
-      </w:r>
-      <w:r>
-        <w:rPr>
-          <w:color w:val="000000" w:themeColor="text1"/>
-          <w:sz w:val="28"/>
-          <w:szCs w:val="28"/>
-        </w:rPr>
-        <w:fldChar w:fldCharType="end"/>
-      </w:r>
-      <w:r>
-        <w:rPr>
-          <w:color w:val="000000" w:themeColor="text1"/>
-          <w:sz w:val="28"/>
-          <w:szCs w:val="28"/>
-        </w:rPr>
-        <w:t>]</w:t>
-      </w:r>
-      <w:r>
-        <w:rPr>
-          <w:color w:val="000000" w:themeColor="text1"/>
-          <w:sz w:val="28"/>
-          <w:szCs w:val="28"/>
-        </w:rPr>
-        <w:t>.</w:t>
-      </w:r>
-      <w:r>
-        <w:rPr>
-          <w:color w:val="000000" w:themeColor="text1"/>
-          <w:sz w:val="28"/>
-          <w:szCs w:val="28"/>
-        </w:rPr>
-        <w:t xml:space="preserve"> Современные серверные приложения могут содержать </w:t>
-      </w:r>
-      <w:r>
-        <w:rPr>
-          <w:color w:val="000000" w:themeColor="text1"/>
-          <w:sz w:val="28"/>
-          <w:szCs w:val="28"/>
-        </w:rPr>
-        <w:t>сотни</w:t>
-      </w:r>
-      <w:r>
-        <w:rPr>
-          <w:color w:val="000000" w:themeColor="text1"/>
-          <w:sz w:val="28"/>
-          <w:szCs w:val="28"/>
-        </w:rPr>
-        <w:t xml:space="preserve"> </w:t>
-      </w:r>
-      <w:proofErr w:type="spellStart"/>
-      <w:r>
-        <w:rPr>
-          <w:color w:val="000000" w:themeColor="text1"/>
-          <w:sz w:val="28"/>
-          <w:szCs w:val="28"/>
-        </w:rPr>
-        <w:t>микросервисов</w:t>
-      </w:r>
-      <w:proofErr w:type="spellEnd"/>
-      <w:r>
-        <w:rPr>
-          <w:color w:val="000000" w:themeColor="text1"/>
-          <w:sz w:val="28"/>
-          <w:szCs w:val="28"/>
-        </w:rPr>
-        <w:t>, взаимодействующих между собой с помощью сетевых протоколов.</w:t>
+        <w:t xml:space="preserve"> микросервисов, взаимодействующих между собой с помощью сетевых протоколов.</w:t>
       </w:r>
     </w:p>
     <w:p>
@@ -2496,23 +2605,7 @@
           <w:sz w:val="28"/>
           <w:szCs w:val="28"/>
         </w:rPr>
-        <w:t xml:space="preserve">Наряду с широким внедрением </w:t>
-      </w:r>
-      <w:proofErr w:type="spellStart"/>
-      <w:r>
-        <w:rPr>
-          <w:sz w:val="28"/>
-          <w:szCs w:val="28"/>
-        </w:rPr>
-        <w:t>микросервисных</w:t>
-      </w:r>
-      <w:proofErr w:type="spellEnd"/>
-      <w:r>
-        <w:rPr>
-          <w:sz w:val="28"/>
-          <w:szCs w:val="28"/>
-        </w:rPr>
-        <w:t xml:space="preserve"> приложений </w:t>
+        <w:t xml:space="preserve">Наряду с широким внедрением микросервисных приложений </w:t>
       </w:r>
       <w:r>
         <w:rPr>
@@ -2585,8 +2678,6 @@
         </w:rPr>
         <w:fldChar w:fldCharType="end"/>
       </w:r>
-      <w:bookmarkStart w:id="0" w:name="_GoBack"/>
-      <w:bookmarkEnd w:id="0"/>
       <w:r>
         <w:rPr>
           <w:color w:val="000000" w:themeColor="text1"/>
@@ -2601,16 +2692,7 @@
           <w:sz w:val="28"/>
           <w:szCs w:val="28"/>
         </w:rPr>
-        <w:t xml:space="preserve">. </w:t>
-      </w:r>
-      <w:r>
-        <w:rPr>
-          <w:color w:val="000000" w:themeColor="text1"/>
-          <w:sz w:val="28"/>
-          <w:szCs w:val="28"/>
-        </w:rPr>
-        <w:lastRenderedPageBreak/>
-        <w:t>Контейнеризация – это легковесная виртуализация и изоляция ресурсов на уровне операционной системы, которая позволяет запускать приложение и необходимый ему минимум системных библиотек в полностью стандартизованном контейнере, соединяющемся с хостом или чем-либо внешним по отношению к нему при помощи определенных интерфейсов. Контейнер не зависит от ресурсов или архитектуры хоста, на котором он работает</w:t>
+        <w:t>. Контейнеризация – это легковесная виртуализация и изоляция ресурсов на уровне операционной системы, которая позволяет запускать приложение и необходимый ему минимум системных библиотек в полностью стандартизованном контейнере, соединяющемся с хостом или чем-либо внешним по отношению к нему при помощи определенных интерфейсов. Контейнер не зависит от ресурсов или архитектуры хоста, на котором он работает</w:t>
       </w:r>
       <w:r>
         <w:rPr>
@@ -2665,9 +2747,8 @@
           <w:szCs w:val="28"/>
           <w:shd w:val="clear" w:color="auto" w:fill="FFFFFF"/>
         </w:rPr>
-        <w:t xml:space="preserve">В результате </w:t>
-      </w:r>
-      <w:proofErr w:type="spellStart"/>
+        <w:t xml:space="preserve">В результате контейнеризованное приложение может быть запущено на различных типах инфраструктуры. Благодаря такой высокой эффективности, контейнеризация обычно используется для упаковки множества отдельных микросервисов, из которых состоят современные приложения. </w:t>
+      </w:r>
       <w:r>
         <w:rPr>
           <w:rFonts w:cs="Times New Roman"/>
@@ -2675,9 +2756,8 @@
           <w:szCs w:val="28"/>
           <w:shd w:val="clear" w:color="auto" w:fill="FFFFFF"/>
         </w:rPr>
-        <w:t>контейнеризованное</w:t>
-      </w:r>
-      <w:proofErr w:type="spellEnd"/>
+        <w:t xml:space="preserve">На сегодняшний день самая распространенная </w:t>
+      </w:r>
       <w:r>
         <w:rPr>
           <w:rFonts w:cs="Times New Roman"/>
@@ -2685,9 +2765,8 @@
           <w:szCs w:val="28"/>
           <w:shd w:val="clear" w:color="auto" w:fill="FFFFFF"/>
         </w:rPr>
-        <w:t xml:space="preserve"> приложение может быть запущено на различных типах инфраструктуры. Благодаря такой высокой эффективности, контейнеризация обычно используется для упаковки множества отдельных </w:t>
-      </w:r>
-      <w:proofErr w:type="spellStart"/>
+        <w:t>система, позволяющая упаковать приложение со всем его окружением и зависимостями в контейнер</w:t>
+      </w:r>
       <w:r>
         <w:rPr>
           <w:rFonts w:cs="Times New Roman"/>
@@ -2695,9 +2774,8 @@
           <w:szCs w:val="28"/>
           <w:shd w:val="clear" w:color="auto" w:fill="FFFFFF"/>
         </w:rPr>
-        <w:t>микросервисов</w:t>
-      </w:r>
-      <w:proofErr w:type="spellEnd"/>
+        <w:t xml:space="preserve"> – </w:t>
+      </w:r>
       <w:r>
         <w:rPr>
           <w:rFonts w:cs="Times New Roman"/>
@@ -2705,7 +2783,7 @@
           <w:szCs w:val="28"/>
           <w:shd w:val="clear" w:color="auto" w:fill="FFFFFF"/>
         </w:rPr>
-        <w:t xml:space="preserve">, из которых состоят современные приложения. </w:t>
+        <w:t>Docker</w:t>
       </w:r>
       <w:r>
         <w:rPr>
@@ -2714,7 +2792,7 @@
           <w:szCs w:val="28"/>
           <w:shd w:val="clear" w:color="auto" w:fill="FFFFFF"/>
         </w:rPr>
-        <w:t xml:space="preserve">На сегодняшний день самая распространенная </w:t>
+        <w:t xml:space="preserve"> </w:t>
       </w:r>
       <w:r>
         <w:rPr>
@@ -2723,7 +2801,7 @@
           <w:szCs w:val="28"/>
           <w:shd w:val="clear" w:color="auto" w:fill="FFFFFF"/>
         </w:rPr>
-        <w:t>система</w:t>
+        <w:t>[</w:t>
       </w:r>
       <w:r>
         <w:rPr>
@@ -2732,7 +2810,7 @@
           <w:szCs w:val="28"/>
           <w:shd w:val="clear" w:color="auto" w:fill="FFFFFF"/>
         </w:rPr>
-        <w:t xml:space="preserve"> [</w:t>
+        <w:fldChar w:fldCharType="begin"/>
       </w:r>
       <w:r>
         <w:rPr>
@@ -2741,7 +2819,7 @@
           <w:szCs w:val="28"/>
           <w:shd w:val="clear" w:color="auto" w:fill="FFFFFF"/>
         </w:rPr>
-        <w:fldChar w:fldCharType="begin"/>
+        <w:instrText xml:space="preserve"> REF _Ref72235347 \r \h </w:instrText>
       </w:r>
       <w:r>
         <w:rPr>
@@ -2750,7 +2828,6 @@
           <w:szCs w:val="28"/>
           <w:shd w:val="clear" w:color="auto" w:fill="FFFFFF"/>
         </w:rPr>
-        <w:instrText xml:space="preserve"> REF _Ref72235347 \r \h </w:instrText>
       </w:r>
       <w:r>
         <w:rPr>
@@ -2759,6 +2836,7 @@
           <w:szCs w:val="28"/>
           <w:shd w:val="clear" w:color="auto" w:fill="FFFFFF"/>
         </w:rPr>
+        <w:fldChar w:fldCharType="separate"/>
       </w:r>
       <w:r>
         <w:rPr>
@@ -2767,7 +2845,7 @@
           <w:szCs w:val="28"/>
           <w:shd w:val="clear" w:color="auto" w:fill="FFFFFF"/>
         </w:rPr>
-        <w:fldChar w:fldCharType="separate"/>
+        <w:t>1</w:t>
       </w:r>
       <w:r>
         <w:rPr>
@@ -2776,7 +2854,7 @@
           <w:szCs w:val="28"/>
           <w:shd w:val="clear" w:color="auto" w:fill="FFFFFF"/>
         </w:rPr>
-        <w:t>1</w:t>
+        <w:t>7</w:t>
       </w:r>
       <w:r>
         <w:rPr>
@@ -2785,7 +2863,7 @@
           <w:szCs w:val="28"/>
           <w:shd w:val="clear" w:color="auto" w:fill="FFFFFF"/>
         </w:rPr>
-        <w:t>7</w:t>
+        <w:fldChar w:fldCharType="end"/>
       </w:r>
       <w:r>
         <w:rPr>
@@ -2794,46 +2872,8 @@
           <w:szCs w:val="28"/>
           <w:shd w:val="clear" w:color="auto" w:fill="FFFFFF"/>
         </w:rPr>
-        <w:fldChar w:fldCharType="end"/>
-      </w:r>
-      <w:r>
-        <w:rPr>
-          <w:rFonts w:cs="Times New Roman"/>
-          <w:color w:val="000000" w:themeColor="text1"/>
-          <w:szCs w:val="28"/>
-          <w:shd w:val="clear" w:color="auto" w:fill="FFFFFF"/>
-        </w:rPr>
         <w:t>]</w:t>
       </w:r>
-      <w:r>
-        <w:rPr>
-          <w:rFonts w:cs="Times New Roman"/>
-          <w:color w:val="000000" w:themeColor="text1"/>
-          <w:szCs w:val="28"/>
-          <w:shd w:val="clear" w:color="auto" w:fill="FFFFFF"/>
-        </w:rPr>
-        <w:t>, позволяющая упаковать приложение со всем его окружением и зависимостями в контейнер</w:t>
-      </w:r>
-      <w:r>
-        <w:rPr>
-          <w:rFonts w:cs="Times New Roman"/>
-          <w:color w:val="000000" w:themeColor="text1"/>
-          <w:szCs w:val="28"/>
-          <w:shd w:val="clear" w:color="auto" w:fill="FFFFFF"/>
-        </w:rPr>
-        <w:t xml:space="preserve"> – </w:t>
-      </w:r>
-      <w:proofErr w:type="spellStart"/>
-      <w:r>
-        <w:rPr>
-          <w:rFonts w:cs="Times New Roman"/>
-          <w:color w:val="000000" w:themeColor="text1"/>
-          <w:szCs w:val="28"/>
-          <w:shd w:val="clear" w:color="auto" w:fill="FFFFFF"/>
-        </w:rPr>
-        <w:t>Docker</w:t>
-      </w:r>
-      <w:proofErr w:type="spellEnd"/>
       <w:r>
         <w:rPr>
           <w:rFonts w:cs="Times New Roman"/>
@@ -2895,6 +2935,7 @@
           <w:szCs w:val="28"/>
           <w:lang w:eastAsia="en-US"/>
         </w:rPr>
+        <w:lastRenderedPageBreak/>
         <w:t>Отдельные контейнеры требуют координации их</w:t>
       </w:r>
       <w:r>
@@ -2931,27 +2972,7 @@
           <w:szCs w:val="28"/>
           <w:lang w:eastAsia="en-US"/>
         </w:rPr>
-        <w:t xml:space="preserve"> Такая координация называется </w:t>
-      </w:r>
-      <w:proofErr w:type="spellStart"/>
-      <w:r>
-        <w:rPr>
-          <w:rFonts w:eastAsiaTheme="minorHAnsi"/>
-          <w:sz w:val="28"/>
-          <w:szCs w:val="28"/>
-          <w:lang w:eastAsia="en-US"/>
-        </w:rPr>
-        <w:t>оркестрацией</w:t>
-      </w:r>
-      <w:proofErr w:type="spellEnd"/>
-      <w:r>
-        <w:rPr>
-          <w:rFonts w:eastAsiaTheme="minorHAnsi"/>
-          <w:sz w:val="28"/>
-          <w:szCs w:val="28"/>
-          <w:lang w:eastAsia="en-US"/>
-        </w:rPr>
-        <w:t>.</w:t>
+        <w:t xml:space="preserve"> Такая координация называется оркестрацией.</w:t>
       </w:r>
       <w:r>
         <w:rPr>
@@ -2978,111 +2999,79 @@
           <w:szCs w:val="28"/>
           <w:lang w:eastAsia="en-US"/>
         </w:rPr>
+        <w:t xml:space="preserve"> оркестрации</w:t>
+      </w:r>
+      <w:r>
+        <w:rPr>
+          <w:rFonts w:eastAsiaTheme="minorHAnsi"/>
+          <w:sz w:val="28"/>
+          <w:szCs w:val="28"/>
+          <w:lang w:eastAsia="en-US"/>
+        </w:rPr>
+        <w:t>, т.е.</w:t>
+      </w:r>
+      <w:r>
+        <w:rPr>
+          <w:rFonts w:eastAsiaTheme="minorHAnsi"/>
+          <w:sz w:val="28"/>
+          <w:szCs w:val="28"/>
+          <w:lang w:eastAsia="en-US"/>
+        </w:rPr>
+        <w:t xml:space="preserve"> создать контейнер, в котором будут запущены все необходимые процессы. Однако</w:t>
+      </w:r>
+      <w:r>
+        <w:rPr>
+          <w:rFonts w:eastAsiaTheme="minorHAnsi"/>
+          <w:sz w:val="28"/>
+          <w:szCs w:val="28"/>
+          <w:lang w:eastAsia="en-US"/>
+        </w:rPr>
+        <w:t>, такой подход</w:t>
+      </w:r>
+      <w:r>
+        <w:rPr>
+          <w:rFonts w:eastAsiaTheme="minorHAnsi"/>
+          <w:sz w:val="28"/>
+          <w:szCs w:val="28"/>
+          <w:lang w:eastAsia="en-US"/>
+        </w:rPr>
+        <w:t xml:space="preserve"> лишен гибкости, масштабируемости, а также возник</w:t>
+      </w:r>
+      <w:r>
+        <w:rPr>
+          <w:rFonts w:eastAsiaTheme="minorHAnsi"/>
+          <w:sz w:val="28"/>
+          <w:szCs w:val="28"/>
+          <w:lang w:eastAsia="en-US"/>
+        </w:rPr>
+        <w:t>ают</w:t>
+      </w:r>
+      <w:r>
+        <w:rPr>
+          <w:rFonts w:eastAsiaTheme="minorHAnsi"/>
+          <w:sz w:val="28"/>
+          <w:szCs w:val="28"/>
+          <w:lang w:eastAsia="en-US"/>
+        </w:rPr>
+        <w:t xml:space="preserve"> вопросы безопасности, поскольку запущенные в одном контейнере процессы не будут изолированы и смогут влиять друг на друга.</w:t>
+      </w:r>
+      <w:r>
+        <w:rPr>
+          <w:rFonts w:eastAsiaTheme="minorHAnsi"/>
+          <w:sz w:val="28"/>
+          <w:szCs w:val="28"/>
+          <w:lang w:eastAsia="en-US"/>
+        </w:rPr>
         <w:t xml:space="preserve"> </w:t>
       </w:r>
-      <w:proofErr w:type="spellStart"/>
-      <w:r>
-        <w:rPr>
-          <w:rFonts w:eastAsiaTheme="minorHAnsi"/>
-          <w:sz w:val="28"/>
-          <w:szCs w:val="28"/>
-          <w:lang w:eastAsia="en-US"/>
-        </w:rPr>
-        <w:t>оркестрации</w:t>
-      </w:r>
-      <w:proofErr w:type="spellEnd"/>
-      <w:r>
-        <w:rPr>
-          <w:rFonts w:eastAsiaTheme="minorHAnsi"/>
-          <w:sz w:val="28"/>
-          <w:szCs w:val="28"/>
-          <w:lang w:eastAsia="en-US"/>
-        </w:rPr>
-        <w:t>, т.е.</w:t>
-      </w:r>
-      <w:r>
-        <w:rPr>
-          <w:rFonts w:eastAsiaTheme="minorHAnsi"/>
-          <w:sz w:val="28"/>
-          <w:szCs w:val="28"/>
-          <w:lang w:eastAsia="en-US"/>
-        </w:rPr>
-        <w:t xml:space="preserve"> создать контейнер, в котором будут запущены все необходимые процессы. Однако</w:t>
-      </w:r>
-      <w:r>
-        <w:rPr>
-          <w:rFonts w:eastAsiaTheme="minorHAnsi"/>
-          <w:sz w:val="28"/>
-          <w:szCs w:val="28"/>
-          <w:lang w:eastAsia="en-US"/>
-        </w:rPr>
-        <w:t>, такой подход</w:t>
-      </w:r>
-      <w:r>
-        <w:rPr>
-          <w:rFonts w:eastAsiaTheme="minorHAnsi"/>
-          <w:sz w:val="28"/>
-          <w:szCs w:val="28"/>
-          <w:lang w:eastAsia="en-US"/>
-        </w:rPr>
-        <w:t xml:space="preserve"> лишен гибкости, масштабируемости, а также возник</w:t>
-      </w:r>
-      <w:r>
-        <w:rPr>
-          <w:rFonts w:eastAsiaTheme="minorHAnsi"/>
-          <w:sz w:val="28"/>
-          <w:szCs w:val="28"/>
-          <w:lang w:eastAsia="en-US"/>
-        </w:rPr>
-        <w:t>ают</w:t>
-      </w:r>
-      <w:r>
-        <w:rPr>
-          <w:rFonts w:eastAsiaTheme="minorHAnsi"/>
-          <w:sz w:val="28"/>
-          <w:szCs w:val="28"/>
-          <w:lang w:eastAsia="en-US"/>
-        </w:rPr>
-        <w:t xml:space="preserve"> вопросы безопасности, поскольку </w:t>
-      </w:r>
-      <w:r>
-        <w:rPr>
-          <w:rFonts w:eastAsiaTheme="minorHAnsi"/>
-          <w:sz w:val="28"/>
-          <w:szCs w:val="28"/>
-          <w:lang w:eastAsia="en-US"/>
-        </w:rPr>
-        <w:lastRenderedPageBreak/>
-        <w:t>запущенные в одном контейнере процессы не будут изолированы и смогут влиять друг на друга.</w:t>
-      </w:r>
-      <w:r>
-        <w:rPr>
-          <w:rFonts w:eastAsiaTheme="minorHAnsi"/>
-          <w:sz w:val="28"/>
-          <w:szCs w:val="28"/>
-          <w:lang w:eastAsia="en-US"/>
-        </w:rPr>
-        <w:t xml:space="preserve"> </w:t>
-      </w:r>
-      <w:proofErr w:type="spellStart"/>
-      <w:r>
-        <w:rPr>
-          <w:rFonts w:eastAsiaTheme="minorHAnsi"/>
-          <w:sz w:val="28"/>
-          <w:szCs w:val="28"/>
-          <w:lang w:eastAsia="en-US"/>
-        </w:rPr>
-        <w:t>Оркестрация</w:t>
-      </w:r>
-      <w:proofErr w:type="spellEnd"/>
-      <w:r>
-        <w:rPr>
-          <w:rFonts w:eastAsiaTheme="minorHAnsi"/>
-          <w:sz w:val="28"/>
-          <w:szCs w:val="28"/>
-          <w:lang w:eastAsia="en-US"/>
-        </w:rPr>
-        <w:t xml:space="preserve"> позволяет создавать информационные системы из множества контейнеров, каждый из которых отвечает только за одну определенную задачу, а общение осуществляется через сетевые порты и общие каталоги. При необходимости каждый такой контейнер можно заменить другим, что позволяет, например, быстро перейти на другую версию базы данных при необходимости</w:t>
+      <w:r>
+        <w:rPr>
+          <w:rFonts w:eastAsiaTheme="minorHAnsi"/>
+          <w:sz w:val="28"/>
+          <w:szCs w:val="28"/>
+          <w:lang w:eastAsia="en-US"/>
+        </w:rPr>
+        <w:t>Оркестрация позволяет создавать информационные системы из множества контейнеров, каждый из которых отвечает только за одну определенную задачу, а общение осуществляется через сетевые порты и общие каталоги. При необходимости каждый такой контейнер можно заменить другим, что позволяет, например, быстро перейти на другую версию базы данных при необходимости</w:t>
       </w:r>
       <w:r>
         <w:rPr>
@@ -3100,27 +3089,7 @@
           <w:szCs w:val="28"/>
           <w:lang w:eastAsia="en-US"/>
         </w:rPr>
-        <w:t xml:space="preserve">Существуют различные платформы для </w:t>
-      </w:r>
-      <w:proofErr w:type="spellStart"/>
-      <w:r>
-        <w:rPr>
-          <w:rFonts w:eastAsiaTheme="minorHAnsi"/>
-          <w:sz w:val="28"/>
-          <w:szCs w:val="28"/>
-          <w:lang w:eastAsia="en-US"/>
-        </w:rPr>
-        <w:t>оркестрации</w:t>
-      </w:r>
-      <w:proofErr w:type="spellEnd"/>
-      <w:r>
-        <w:rPr>
-          <w:rFonts w:eastAsiaTheme="minorHAnsi"/>
-          <w:sz w:val="28"/>
-          <w:szCs w:val="28"/>
-          <w:lang w:eastAsia="en-US"/>
-        </w:rPr>
-        <w:t xml:space="preserve"> контейнеров. Они позволяют реализовать удобные и эффективные средства развертывания контейнерных систем, построения единой централизованной консоли для применения политик управления. </w:t>
+        <w:t xml:space="preserve">Существуют различные платформы для оркестрации контейнеров. Они позволяют реализовать удобные и эффективные средства развертывания контейнерных систем, построения единой централизованной консоли для применения политик управления. </w:t>
       </w:r>
       <w:r>
         <w:rPr>
@@ -3152,39 +3121,8 @@
           <w:szCs w:val="28"/>
           <w:lang w:eastAsia="en-US"/>
         </w:rPr>
-        <w:t xml:space="preserve">: </w:t>
-      </w:r>
-      <w:proofErr w:type="spellStart"/>
-      <w:r>
-        <w:rPr>
-          <w:rFonts w:eastAsiaTheme="minorHAnsi"/>
-          <w:sz w:val="28"/>
-          <w:szCs w:val="28"/>
-          <w:lang w:eastAsia="en-US"/>
-        </w:rPr>
-        <w:t>Docker</w:t>
-      </w:r>
-      <w:proofErr w:type="spellEnd"/>
-      <w:r>
-        <w:rPr>
-          <w:rFonts w:eastAsiaTheme="minorHAnsi"/>
-          <w:sz w:val="28"/>
-          <w:szCs w:val="28"/>
-          <w:lang w:eastAsia="en-US"/>
-        </w:rPr>
-        <w:t xml:space="preserve"> </w:t>
-      </w:r>
-      <w:proofErr w:type="spellStart"/>
-      <w:r>
-        <w:rPr>
-          <w:rFonts w:eastAsiaTheme="minorHAnsi"/>
-          <w:sz w:val="28"/>
-          <w:szCs w:val="28"/>
-          <w:lang w:eastAsia="en-US"/>
-        </w:rPr>
-        <w:t>Swarm</w:t>
-      </w:r>
-      <w:proofErr w:type="spellEnd"/>
+        <w:t>: Docker Swarm</w:t>
+      </w:r>
       <w:r>
         <w:rPr>
           <w:sz w:val="28"/>
@@ -3192,7 +3130,6 @@
         </w:rPr>
         <w:t xml:space="preserve"> и </w:t>
       </w:r>
-      <w:proofErr w:type="spellStart"/>
       <w:r>
         <w:rPr>
           <w:rFonts w:eastAsiaTheme="minorHAnsi"/>
@@ -3202,7 +3139,6 @@
         </w:rPr>
         <w:t>Kubernetes</w:t>
       </w:r>
-      <w:proofErr w:type="spellEnd"/>
       <w:r>
         <w:rPr>
           <w:sz w:val="28"/>
@@ -3239,7 +3175,6 @@
           <w:szCs w:val="28"/>
         </w:rPr>
       </w:pPr>
-      <w:proofErr w:type="spellStart"/>
       <w:r>
         <w:rPr>
           <w:color w:val="000000" w:themeColor="text1"/>
@@ -3247,159 +3182,23 @@
           <w:szCs w:val="28"/>
           <w:shd w:val="clear" w:color="auto" w:fill="FFFFFF"/>
         </w:rPr>
-        <w:t>Docker</w:t>
-      </w:r>
-      <w:proofErr w:type="spellEnd"/>
+        <w:t>Docker Swarm — это система кластеризации для Docker, которая превращает набор хостов Docker в один последовательный кластер, называемый Swarm.</w:t>
+      </w:r>
       <w:r>
         <w:rPr>
           <w:color w:val="000000" w:themeColor="text1"/>
           <w:sz w:val="28"/>
           <w:szCs w:val="28"/>
-          <w:shd w:val="clear" w:color="auto" w:fill="FFFFFF"/>
         </w:rPr>
         <w:t xml:space="preserve"> </w:t>
       </w:r>
-      <w:proofErr w:type="spellStart"/>
       <w:r>
         <w:rPr>
           <w:color w:val="000000" w:themeColor="text1"/>
           <w:sz w:val="28"/>
           <w:szCs w:val="28"/>
-          <w:shd w:val="clear" w:color="auto" w:fill="FFFFFF"/>
-        </w:rPr>
-        <w:t>Swarm</w:t>
-      </w:r>
-      <w:proofErr w:type="spellEnd"/>
-      <w:r>
-        <w:rPr>
-          <w:color w:val="000000" w:themeColor="text1"/>
-          <w:sz w:val="28"/>
-          <w:szCs w:val="28"/>
-          <w:shd w:val="clear" w:color="auto" w:fill="FFFFFF"/>
-        </w:rPr>
-        <w:t xml:space="preserve"> — это система кластеризации для </w:t>
-      </w:r>
-      <w:proofErr w:type="spellStart"/>
-      <w:r>
-        <w:rPr>
-          <w:color w:val="000000" w:themeColor="text1"/>
-          <w:sz w:val="28"/>
-          <w:szCs w:val="28"/>
-          <w:shd w:val="clear" w:color="auto" w:fill="FFFFFF"/>
-        </w:rPr>
-        <w:t>Docker</w:t>
-      </w:r>
-      <w:proofErr w:type="spellEnd"/>
-      <w:r>
-        <w:rPr>
-          <w:color w:val="000000" w:themeColor="text1"/>
-          <w:sz w:val="28"/>
-          <w:szCs w:val="28"/>
-          <w:shd w:val="clear" w:color="auto" w:fill="FFFFFF"/>
-        </w:rPr>
-        <w:t xml:space="preserve">, которая превращает набор хостов </w:t>
-      </w:r>
-      <w:proofErr w:type="spellStart"/>
-      <w:r>
-        <w:rPr>
-          <w:color w:val="000000" w:themeColor="text1"/>
-          <w:sz w:val="28"/>
-          <w:szCs w:val="28"/>
-          <w:shd w:val="clear" w:color="auto" w:fill="FFFFFF"/>
-        </w:rPr>
-        <w:t>Docker</w:t>
-      </w:r>
-      <w:proofErr w:type="spellEnd"/>
-      <w:r>
-        <w:rPr>
-          <w:color w:val="000000" w:themeColor="text1"/>
-          <w:sz w:val="28"/>
-          <w:szCs w:val="28"/>
-          <w:shd w:val="clear" w:color="auto" w:fill="FFFFFF"/>
-        </w:rPr>
-        <w:t xml:space="preserve"> в один последовательный кластер, называемый </w:t>
-      </w:r>
-      <w:proofErr w:type="spellStart"/>
-      <w:r>
-        <w:rPr>
-          <w:color w:val="000000" w:themeColor="text1"/>
-          <w:sz w:val="28"/>
-          <w:szCs w:val="28"/>
-          <w:shd w:val="clear" w:color="auto" w:fill="FFFFFF"/>
-        </w:rPr>
-        <w:t>Swarm</w:t>
-      </w:r>
-      <w:proofErr w:type="spellEnd"/>
-      <w:r>
-        <w:rPr>
-          <w:color w:val="000000" w:themeColor="text1"/>
-          <w:sz w:val="28"/>
-          <w:szCs w:val="28"/>
-          <w:shd w:val="clear" w:color="auto" w:fill="FFFFFF"/>
-        </w:rPr>
-        <w:t>.</w:t>
-      </w:r>
-      <w:r>
-        <w:rPr>
-          <w:color w:val="000000" w:themeColor="text1"/>
-          <w:sz w:val="28"/>
-          <w:szCs w:val="28"/>
-        </w:rPr>
-        <w:t xml:space="preserve"> </w:t>
-      </w:r>
-      <w:proofErr w:type="spellStart"/>
-      <w:r>
-        <w:rPr>
-          <w:color w:val="000000" w:themeColor="text1"/>
-          <w:sz w:val="28"/>
-          <w:szCs w:val="28"/>
-        </w:rPr>
-        <w:t>Docker</w:t>
-      </w:r>
-      <w:proofErr w:type="spellEnd"/>
-      <w:r>
-        <w:rPr>
-          <w:color w:val="000000" w:themeColor="text1"/>
-          <w:sz w:val="28"/>
-          <w:szCs w:val="28"/>
-        </w:rPr>
-        <w:t xml:space="preserve"> </w:t>
-      </w:r>
-      <w:proofErr w:type="spellStart"/>
-      <w:r>
-        <w:rPr>
-          <w:color w:val="000000" w:themeColor="text1"/>
-          <w:sz w:val="28"/>
-          <w:szCs w:val="28"/>
-        </w:rPr>
-        <w:t>Swarm</w:t>
-      </w:r>
-      <w:proofErr w:type="spellEnd"/>
-      <w:r>
-        <w:rPr>
-          <w:color w:val="000000" w:themeColor="text1"/>
-          <w:sz w:val="28"/>
-          <w:szCs w:val="28"/>
-        </w:rPr>
-        <w:t xml:space="preserve"> отвечает за балансировку нагрузки и назначение уникальных DNS-имен, чтобы приложение, развернутое в кластере, можно было использовать так же, как и, если приложение было бы развернуто на одном </w:t>
-      </w:r>
-      <w:proofErr w:type="spellStart"/>
-      <w:r>
-        <w:rPr>
-          <w:color w:val="000000" w:themeColor="text1"/>
-          <w:sz w:val="28"/>
-          <w:szCs w:val="28"/>
-        </w:rPr>
-        <w:t>Docker</w:t>
-      </w:r>
-      <w:proofErr w:type="spellEnd"/>
-      <w:r>
-        <w:rPr>
-          <w:color w:val="000000" w:themeColor="text1"/>
-          <w:sz w:val="28"/>
-          <w:szCs w:val="28"/>
-        </w:rPr>
-        <w:t xml:space="preserve">-узле, другими словами, управляющий узел распределяет запросы между рабочими узлами в кластере. Количество контейнеров </w:t>
+        </w:rPr>
+        <w:t xml:space="preserve">Docker Swarm отвечает за балансировку нагрузки и назначение уникальных DNS-имен, чтобы приложение, развернутое в кластере, можно было использовать так же, как и, если приложение было бы развернуто на одном Docker-узле, другими словами, управляющий узел распределяет запросы между рабочими узлами в кластере. Количество контейнеров </w:t>
       </w:r>
       <w:r>
         <w:rPr>
@@ -3479,7 +3278,6 @@
           <w:lang w:eastAsia="en-US"/>
         </w:rPr>
       </w:pPr>
-      <w:proofErr w:type="spellStart"/>
       <w:r>
         <w:rPr>
           <w:rFonts w:eastAsiaTheme="minorHAnsi"/>
@@ -3489,7 +3287,6 @@
         </w:rPr>
         <w:t>Kubernetes</w:t>
       </w:r>
-      <w:proofErr w:type="spellEnd"/>
       <w:r>
         <w:rPr>
           <w:rFonts w:eastAsiaTheme="minorHAnsi"/>
@@ -3569,27 +3366,7 @@
           <w:szCs w:val="28"/>
           <w:lang w:eastAsia="en-US"/>
         </w:rPr>
-        <w:t xml:space="preserve">результате наработок </w:t>
-      </w:r>
-      <w:proofErr w:type="spellStart"/>
-      <w:r>
-        <w:rPr>
-          <w:rFonts w:eastAsiaTheme="minorHAnsi"/>
-          <w:sz w:val="28"/>
-          <w:szCs w:val="28"/>
-          <w:lang w:eastAsia="en-US"/>
-        </w:rPr>
-        <w:t>Google</w:t>
-      </w:r>
-      <w:proofErr w:type="spellEnd"/>
-      <w:r>
-        <w:rPr>
-          <w:rFonts w:eastAsiaTheme="minorHAnsi"/>
-          <w:sz w:val="28"/>
-          <w:szCs w:val="28"/>
-          <w:lang w:eastAsia="en-US"/>
-        </w:rPr>
-        <w:t xml:space="preserve"> при использовании механизма для изоляции процессов в</w:t>
+        <w:t>результате наработок Google при использовании механизма для изоляции процессов в</w:t>
       </w:r>
       <w:r>
         <w:rPr>
@@ -3618,25 +3395,15 @@
         </w:rPr>
         <w:t xml:space="preserve">. </w:t>
       </w:r>
-      <w:proofErr w:type="spellStart"/>
-      <w:r>
-        <w:rPr>
-          <w:rFonts w:eastAsiaTheme="minorHAnsi"/>
-          <w:sz w:val="28"/>
-          <w:szCs w:val="28"/>
-          <w:lang w:eastAsia="en-US"/>
-        </w:rPr>
-        <w:t>Kubernetes</w:t>
-      </w:r>
-      <w:proofErr w:type="spellEnd"/>
-      <w:r>
-        <w:rPr>
-          <w:rFonts w:eastAsiaTheme="minorHAnsi"/>
-          <w:sz w:val="28"/>
-          <w:szCs w:val="28"/>
-          <w:lang w:eastAsia="en-US"/>
-        </w:rPr>
-        <w:t xml:space="preserve"> распределяет контейнеры по</w:t>
+      <w:r>
+        <w:rPr>
+          <w:rFonts w:eastAsiaTheme="minorHAnsi"/>
+          <w:sz w:val="28"/>
+          <w:szCs w:val="28"/>
+          <w:lang w:eastAsia="en-US"/>
+        </w:rPr>
+        <w:lastRenderedPageBreak/>
+        <w:t>Kubernetes распределяет контейнеры по</w:t>
       </w:r>
       <w:r>
         <w:rPr>
@@ -3941,27 +3708,7 @@
           <w:szCs w:val="28"/>
           <w:lang w:eastAsia="en-US"/>
         </w:rPr>
-        <w:t xml:space="preserve"> работы </w:t>
-      </w:r>
-      <w:proofErr w:type="spellStart"/>
-      <w:r>
-        <w:rPr>
-          <w:rFonts w:eastAsiaTheme="minorHAnsi"/>
-          <w:sz w:val="28"/>
-          <w:szCs w:val="28"/>
-          <w:lang w:eastAsia="en-US"/>
-        </w:rPr>
-        <w:t>Kubernetes</w:t>
-      </w:r>
-      <w:proofErr w:type="spellEnd"/>
-      <w:r>
-        <w:rPr>
-          <w:rFonts w:eastAsiaTheme="minorHAnsi"/>
-          <w:sz w:val="28"/>
-          <w:szCs w:val="28"/>
-          <w:lang w:eastAsia="en-US"/>
-        </w:rPr>
-        <w:t xml:space="preserve"> состоит </w:t>
+        <w:t xml:space="preserve"> работы Kubernetes состоит </w:t>
       </w:r>
       <w:r>
         <w:rPr>
@@ -4006,17 +3753,7 @@
           <w:szCs w:val="28"/>
           <w:lang w:eastAsia="en-US"/>
         </w:rPr>
-        <w:t xml:space="preserve">и не нужно </w:t>
-      </w:r>
-      <w:r>
-        <w:rPr>
-          <w:rFonts w:eastAsiaTheme="minorHAnsi"/>
-          <w:sz w:val="28"/>
-          <w:szCs w:val="28"/>
-          <w:lang w:eastAsia="en-US"/>
-        </w:rPr>
-        <w:lastRenderedPageBreak/>
-        <w:t>заботиться о том, как распределить контейнеры в кластере</w:t>
+        <w:t>и не нужно заботиться о том, как распределить контейнеры в кластере</w:t>
       </w:r>
       <w:r>
         <w:rPr>
@@ -4036,25 +3773,14 @@
         </w:rPr>
         <w:t xml:space="preserve"> </w:t>
       </w:r>
-      <w:proofErr w:type="spellStart"/>
-      <w:r>
-        <w:rPr>
-          <w:rFonts w:eastAsiaTheme="minorHAnsi"/>
-          <w:sz w:val="28"/>
-          <w:szCs w:val="28"/>
-          <w:lang w:eastAsia="en-US"/>
-        </w:rPr>
-        <w:t>Kubernetes</w:t>
-      </w:r>
-      <w:proofErr w:type="spellEnd"/>
-      <w:r>
-        <w:rPr>
-          <w:rFonts w:eastAsiaTheme="minorHAnsi"/>
-          <w:sz w:val="28"/>
-          <w:szCs w:val="28"/>
-          <w:lang w:eastAsia="en-US"/>
-        </w:rPr>
-        <w:t xml:space="preserve"> следит за тем, чтобы не размещать на сервере больше </w:t>
+      <w:r>
+        <w:rPr>
+          <w:rFonts w:eastAsiaTheme="minorHAnsi"/>
+          <w:sz w:val="28"/>
+          <w:szCs w:val="28"/>
+          <w:lang w:eastAsia="en-US"/>
+        </w:rPr>
+        <w:t xml:space="preserve">Kubernetes следит за тем, чтобы не размещать на сервере больше </w:t>
       </w:r>
       <w:r>
         <w:rPr>
@@ -4230,23 +3956,7 @@
           <w:sz w:val="28"/>
           <w:szCs w:val="28"/>
         </w:rPr>
-        <w:t xml:space="preserve">IP-адрес сервиса используется только как точка входа и не обслуживается каким-либо процессом, слушающим этот </w:t>
-      </w:r>
-      <w:proofErr w:type="spellStart"/>
-      <w:r>
-        <w:rPr>
-          <w:sz w:val="28"/>
-          <w:szCs w:val="28"/>
-        </w:rPr>
-        <w:t>ip</w:t>
-      </w:r>
-      <w:proofErr w:type="spellEnd"/>
-      <w:r>
-        <w:rPr>
-          <w:sz w:val="28"/>
-          <w:szCs w:val="28"/>
-        </w:rPr>
-        <w:t>-адрес и порт.</w:t>
+        <w:t>IP-адрес сервиса используется только как точка входа и не обслуживается каким-либо процессом, слушающим этот ip-адрес и порт.</w:t>
       </w:r>
       <w:r>
         <w:rPr>
@@ -4267,39 +3977,7 @@
           <w:sz w:val="28"/>
           <w:szCs w:val="28"/>
         </w:rPr>
-        <w:t xml:space="preserve">В </w:t>
-      </w:r>
-      <w:proofErr w:type="spellStart"/>
-      <w:r>
-        <w:rPr>
-          <w:sz w:val="28"/>
-          <w:szCs w:val="28"/>
-        </w:rPr>
-        <w:t>Kubernetes</w:t>
-      </w:r>
-      <w:proofErr w:type="spellEnd"/>
-      <w:r>
-        <w:rPr>
-          <w:sz w:val="28"/>
-          <w:szCs w:val="28"/>
-        </w:rPr>
-        <w:t xml:space="preserve"> реализована </w:t>
-      </w:r>
-      <w:proofErr w:type="spellStart"/>
-      <w:r>
-        <w:rPr>
-          <w:sz w:val="28"/>
-          <w:szCs w:val="28"/>
-        </w:rPr>
-        <w:t>псевдобалансировка</w:t>
-      </w:r>
-      <w:proofErr w:type="spellEnd"/>
-      <w:r>
-        <w:rPr>
-          <w:sz w:val="28"/>
-          <w:szCs w:val="28"/>
-        </w:rPr>
-        <w:t>.</w:t>
+        <w:t>В Kubernetes реализована псевдобалансировка.</w:t>
       </w:r>
       <w:r>
         <w:rPr>
@@ -4327,7 +4005,21 @@
           <w:sz w:val="28"/>
           <w:szCs w:val="28"/>
         </w:rPr>
-        <w:t xml:space="preserve"> если запущено три контейнера,</w:t>
+        <w:t xml:space="preserve"> если запущено три </w:t>
+      </w:r>
+      <w:r>
+        <w:rPr>
+          <w:sz w:val="28"/>
+          <w:szCs w:val="28"/>
+        </w:rPr>
+        <w:t>виртуальных узла</w:t>
+      </w:r>
+      <w:r>
+        <w:rPr>
+          <w:sz w:val="28"/>
+          <w:szCs w:val="28"/>
+        </w:rPr>
+        <w:t>,</w:t>
       </w:r>
       <w:r>
         <w:rPr>
@@ -4377,7 +4069,7 @@
           <w:rFonts w:cs="Times New Roman"/>
           <w:szCs w:val="28"/>
         </w:rPr>
-        <w:t>контейнер</w:t>
+        <w:t>узел</w:t>
       </w:r>
       <w:r>
         <w:rPr>
@@ -4413,7 +4105,7 @@
           <w:rFonts w:cs="Times New Roman"/>
           <w:szCs w:val="28"/>
         </w:rPr>
-        <w:t>контейнер</w:t>
+        <w:t>узел</w:t>
       </w:r>
       <w:r>
         <w:rPr>
@@ -4456,7 +4148,7 @@
           <w:rFonts w:cs="Times New Roman"/>
           <w:szCs w:val="28"/>
         </w:rPr>
-        <w:t>контейнер</w:t>
+        <w:t>узел</w:t>
       </w:r>
       <w:r>
         <w:rPr>
@@ -4493,7 +4185,7 @@
           <w:sz w:val="28"/>
           <w:szCs w:val="28"/>
         </w:rPr>
-        <w:t>контейнер</w:t>
+        <w:t>узел</w:t>
       </w:r>
       <w:r>
         <w:rPr>
@@ -4509,7 +4201,43 @@
           <w:szCs w:val="28"/>
           <w:lang w:eastAsia="en-US"/>
         </w:rPr>
-        <w:t xml:space="preserve">выбирается с вероятностью 33% (Рис. </w:t>
+        <w:t>выбирается с вероятностью 33%</w:t>
+      </w:r>
+      <w:r>
+        <w:rPr>
+          <w:rFonts w:eastAsiaTheme="minorHAnsi"/>
+          <w:sz w:val="28"/>
+          <w:szCs w:val="28"/>
+          <w:lang w:eastAsia="en-US"/>
+        </w:rPr>
+        <w:t>. На р</w:t>
+      </w:r>
+      <w:r>
+        <w:rPr>
+          <w:rFonts w:eastAsiaTheme="minorHAnsi"/>
+          <w:sz w:val="28"/>
+          <w:szCs w:val="28"/>
+          <w:lang w:eastAsia="en-US"/>
+        </w:rPr>
+        <w:t>ис</w:t>
+      </w:r>
+      <w:r>
+        <w:rPr>
+          <w:rFonts w:eastAsiaTheme="minorHAnsi"/>
+          <w:sz w:val="28"/>
+          <w:szCs w:val="28"/>
+          <w:lang w:eastAsia="en-US"/>
+        </w:rPr>
+        <w:t>унке</w:t>
+      </w:r>
+      <w:r>
+        <w:rPr>
+          <w:rFonts w:eastAsiaTheme="minorHAnsi"/>
+          <w:sz w:val="28"/>
+          <w:szCs w:val="28"/>
+          <w:lang w:eastAsia="en-US"/>
+        </w:rPr>
+        <w:t xml:space="preserve"> </w:t>
       </w:r>
       <w:r>
         <w:rPr>
@@ -4525,7 +4253,7 @@
           <w:rFonts w:eastAsiaTheme="minorHAnsi"/>
           <w:sz w:val="28"/>
           <w:szCs w:val="28"/>
-          <w:lang w:val="en-US" w:eastAsia="en-US"/>
+          <w:lang w:eastAsia="en-US"/>
         </w:rPr>
         <w:t>2</w:t>
       </w:r>
@@ -4536,7 +4264,79 @@
           <w:szCs w:val="28"/>
           <w:lang w:eastAsia="en-US"/>
         </w:rPr>
-        <w:t>).</w:t>
+        <w:t xml:space="preserve"> показано, </w:t>
+      </w:r>
+      <w:r>
+        <w:rPr>
+          <w:rFonts w:eastAsiaTheme="minorHAnsi"/>
+          <w:sz w:val="28"/>
+          <w:szCs w:val="28"/>
+          <w:lang w:eastAsia="en-US"/>
+        </w:rPr>
+        <w:t xml:space="preserve">что </w:t>
+      </w:r>
+      <w:r>
+        <w:rPr>
+          <w:rFonts w:eastAsiaTheme="minorHAnsi"/>
+          <w:sz w:val="28"/>
+          <w:szCs w:val="28"/>
+          <w:lang w:eastAsia="en-US"/>
+        </w:rPr>
+        <w:t>сетевой запрос</w:t>
+      </w:r>
+      <w:r>
+        <w:rPr>
+          <w:rFonts w:eastAsiaTheme="minorHAnsi"/>
+          <w:sz w:val="28"/>
+          <w:szCs w:val="28"/>
+          <w:lang w:eastAsia="en-US"/>
+        </w:rPr>
+        <w:t xml:space="preserve"> будет </w:t>
+      </w:r>
+      <w:r>
+        <w:rPr>
+          <w:rFonts w:eastAsiaTheme="minorHAnsi"/>
+          <w:sz w:val="28"/>
+          <w:szCs w:val="28"/>
+          <w:lang w:eastAsia="en-US"/>
+        </w:rPr>
+        <w:t>направлен</w:t>
+      </w:r>
+      <w:r>
+        <w:rPr>
+          <w:rFonts w:eastAsiaTheme="minorHAnsi"/>
+          <w:sz w:val="28"/>
+          <w:szCs w:val="28"/>
+          <w:lang w:eastAsia="en-US"/>
+        </w:rPr>
+        <w:t xml:space="preserve"> в </w:t>
+      </w:r>
+      <w:r>
+        <w:rPr>
+          <w:rFonts w:eastAsiaTheme="minorHAnsi"/>
+          <w:sz w:val="28"/>
+          <w:szCs w:val="28"/>
+          <w:lang w:eastAsia="en-US"/>
+        </w:rPr>
+        <w:t>узел</w:t>
+      </w:r>
+      <w:r>
+        <w:rPr>
+          <w:rFonts w:eastAsiaTheme="minorHAnsi"/>
+          <w:sz w:val="28"/>
+          <w:szCs w:val="28"/>
+          <w:lang w:eastAsia="en-US"/>
+        </w:rPr>
+        <w:t xml:space="preserve"> №2</w:t>
+      </w:r>
+      <w:r>
+        <w:rPr>
+          <w:rFonts w:eastAsiaTheme="minorHAnsi"/>
+          <w:sz w:val="28"/>
+          <w:szCs w:val="28"/>
+          <w:lang w:eastAsia="en-US"/>
+        </w:rPr>
+        <w:t>.</w:t>
       </w:r>
     </w:p>
     <w:p>
@@ -4553,7 +4353,7 @@
         </w:rPr>
       </w:pPr>
       <w:r>
-        <w:object w:dxaOrig="10260" w:dyaOrig="5191" w14:anchorId="76DB8037">
+        <w:object w:dxaOrig="10260" w:dyaOrig="5191" w14:anchorId="0E3E12AC">
           <v:shapetype id="_x0000_t75" coordsize="21600,21600" o:spt="75" o:preferrelative="t" path="m@4@5l@4@11@9@11@9@5xe" filled="f" stroked="f">
             <v:stroke joinstyle="miter"/>
             <v:formulas>
@@ -4573,10 +4373,10 @@
             <v:path o:extrusionok="f" gradientshapeok="t" o:connecttype="rect"/>
             <o:lock v:ext="edit" aspectratio="t"/>
           </v:shapetype>
-          <v:shape id="_x0000_i1025" type="#_x0000_t75" style="width:467.25pt;height:236.25pt" o:ole="">
+          <v:shape id="_x0000_i1045" type="#_x0000_t75" style="width:467.15pt;height:236.1pt" o:ole="">
             <v:imagedata r:id="rId7" o:title=""/>
           </v:shape>
-          <o:OLEObject Type="Embed" ProgID="Visio.Drawing.15" ShapeID="_x0000_i1025" DrawAspect="Content" ObjectID="_1682861359" r:id="rId8"/>
+          <o:OLEObject Type="Embed" ProgID="Visio.Drawing.15" ShapeID="_x0000_i1045" DrawAspect="Content" ObjectID="_1683298344" r:id="rId8"/>
         </w:object>
       </w:r>
     </w:p>
@@ -4602,7 +4402,6 @@
           <w:szCs w:val="28"/>
           <w:lang w:eastAsia="en-US"/>
         </w:rPr>
-        <w:lastRenderedPageBreak/>
         <w:t xml:space="preserve">Рисунок </w:t>
       </w:r>
       <w:r>
@@ -4711,27 +4510,7 @@
           <w:szCs w:val="28"/>
           <w:lang w:eastAsia="en-US"/>
         </w:rPr>
-        <w:t xml:space="preserve"> выше, может быть применено при разработке алгоритма оптимизации развертывания </w:t>
-      </w:r>
-      <w:proofErr w:type="spellStart"/>
-      <w:r>
-        <w:rPr>
-          <w:rFonts w:eastAsiaTheme="minorHAnsi"/>
-          <w:sz w:val="28"/>
-          <w:szCs w:val="28"/>
-          <w:lang w:eastAsia="en-US"/>
-        </w:rPr>
-        <w:t>микросервисных</w:t>
-      </w:r>
-      <w:proofErr w:type="spellEnd"/>
-      <w:r>
-        <w:rPr>
-          <w:rFonts w:eastAsiaTheme="minorHAnsi"/>
-          <w:sz w:val="28"/>
-          <w:szCs w:val="28"/>
-          <w:lang w:eastAsia="en-US"/>
-        </w:rPr>
-        <w:t xml:space="preserve"> приложений. </w:t>
+        <w:t xml:space="preserve"> выше, может быть применено при разработке алгоритма оптимизации развертывания микросервисных приложений. </w:t>
       </w:r>
     </w:p>
     <w:p>
@@ -4834,7 +4613,16 @@
           <w:szCs w:val="28"/>
           <w:shd w:val="clear" w:color="auto" w:fill="FFFFFF"/>
         </w:rPr>
-        <w:t>Потребители облачных вычислений могут значительно уменьшить расходы на инфраструктуру информационных технологий (в краткосрочном и среднесрочном планах) и гибко реагировать на изменения вычислительных потребностей, используя свойства вычислительной эластичности облачных услуг. Одной из основных возможностей для динамического перераспределения ресурсов является живая миграция виртуальных машин [</w:t>
+        <w:t xml:space="preserve">Потребители облачных вычислений могут значительно уменьшить расходы на инфраструктуру информационных технологий (в краткосрочном и среднесрочном планах) и гибко реагировать на изменения вычислительных потребностей, используя свойства вычислительной эластичности облачных услуг. Одной из основных возможностей для динамического перераспределения ресурсов является живая миграция виртуальных машин </w:t>
+      </w:r>
+      <w:r>
+        <w:rPr>
+          <w:rFonts w:cs="Times New Roman"/>
+          <w:szCs w:val="28"/>
+          <w:shd w:val="clear" w:color="auto" w:fill="FFFFFF"/>
+        </w:rPr>
+        <w:lastRenderedPageBreak/>
+        <w:t>[</w:t>
       </w:r>
       <w:r>
         <w:rPr>
@@ -4898,7 +4686,7 @@
           <w:szCs w:val="28"/>
           <w:shd w:val="clear" w:color="auto" w:fill="FFFFFF"/>
         </w:rPr>
-        <w:t xml:space="preserve">и динамически консолидировать виртуальные машины на наименьшем числе хостов, чтобы экономить электроэнергию при низкой загрузке. Используя «живую» миграцию и применяя онлайн-алгоритмы, которые позволяют принимать решения о миграции в реальном времени, можно эффективно управлять облачными ресурсами, адаптируя распределение ресурсов к нагрузкам VM, поддерживая уровни производительности VM в соответствии </w:t>
+        <w:t xml:space="preserve">и динамически консолидировать виртуальные машины на наименьшем числе хостов, чтобы экономить электроэнергию при низкой загрузке. Используя «живую» миграцию и применяя онлайн-алгоритмы, которые позволяют принимать решения о миграции в реальном времени, можно эффективно управлять облачными ресурсами, адаптируя распределение ресурсов к нагрузкам </w:t>
       </w:r>
       <w:r>
         <w:rPr>
@@ -4907,8 +4695,7 @@
           <w:szCs w:val="28"/>
           <w:shd w:val="clear" w:color="auto" w:fill="FFFFFF"/>
         </w:rPr>
-        <w:lastRenderedPageBreak/>
-        <w:t>с SLA и снижая энергопотребление инфраструктуры. Важной проблемой в контексте живой миграции является обнаружение состояния перегрузки или недогрузки хоста. Перспективным является подход принятия решений о живой миграции на основе прогнозов использования ресурсов на несколько шагов вперед. Это не только повышает стабильность, так как миграционные действия начинаются только когда нагрузка сохраняется в течение нескольких временных интервалов, но также позволяет облачным провайдерам прогнозировать состояние перегрузки до того, как это произойдёт.  Для обнаружения перегрузки используется долгосрочное прогнозирование временных рядов [</w:t>
+        <w:t>виртуальной машины</w:t>
       </w:r>
       <w:r>
         <w:rPr>
@@ -4916,6 +4703,33 @@
           <w:color w:val="000000" w:themeColor="text1"/>
           <w:szCs w:val="28"/>
           <w:shd w:val="clear" w:color="auto" w:fill="FFFFFF"/>
+        </w:rPr>
+        <w:t xml:space="preserve">, поддерживая уровни производительности </w:t>
+      </w:r>
+      <w:r>
+        <w:rPr>
+          <w:rFonts w:cs="Times New Roman"/>
+          <w:color w:val="000000" w:themeColor="text1"/>
+          <w:szCs w:val="28"/>
+          <w:shd w:val="clear" w:color="auto" w:fill="FFFFFF"/>
+        </w:rPr>
+        <w:t>виртуальной машины</w:t>
+      </w:r>
+      <w:r>
+        <w:rPr>
+          <w:rFonts w:cs="Times New Roman"/>
+          <w:color w:val="000000" w:themeColor="text1"/>
+          <w:szCs w:val="28"/>
+          <w:shd w:val="clear" w:color="auto" w:fill="FFFFFF"/>
+        </w:rPr>
+        <w:t xml:space="preserve"> в соответствии с SLA и снижая энергопотребление инфраструктуры. Важной проблемой в контексте живой миграции является обнаружение состояния перегрузки или недогрузки хоста. Перспективным является подход принятия решений о живой миграции на основе прогнозов использования ресурсов на несколько шагов вперед. Это не только повышает стабильность, так как миграционные действия начинаются только когда нагрузка сохраняется в течение нескольких временных интервалов, но также позволяет облачным провайдерам прогнозировать состояние перегрузки до того, как это произойдёт.  Для обнаружения перегрузки используется долгосрочное прогнозирование временных рядов [</w:t>
+      </w:r>
+      <w:r>
+        <w:rPr>
+          <w:rFonts w:cs="Times New Roman"/>
+          <w:color w:val="000000" w:themeColor="text1"/>
+          <w:szCs w:val="28"/>
+          <w:shd w:val="clear" w:color="auto" w:fill="FFFFFF"/>
           <w:lang w:val="en-US"/>
         </w:rPr>
         <w:fldChar w:fldCharType="begin"/>
@@ -5069,7 +4883,43 @@
           <w:szCs w:val="28"/>
           <w:shd w:val="clear" w:color="auto" w:fill="FFFFFF"/>
         </w:rPr>
-        <w:t xml:space="preserve">]. В контексте этой работы это означает предсказание значений для 7 временных интервалов в будущем. Хост объявляется перегруженным, если фактическое и прогнозируемое общее использование CPU для 7 временных интервалов в будущем превышают порог перегрузки. Таким же образом определяется и недостаточная загрузка сервера. Глобальный агент принимает решения о распределении ресурсов провайдера с помощью живых миграций виртуальных машин с перегруженных или недогруженных хостов на другие узлы для снижения нарушений SLA и потребления энергии. Он получает уведомления от хост-агента, если узел будет перегружен или недогружен в будущем, и выполнит перенос VM, если оно того стоит. </w:t>
+        <w:t xml:space="preserve">]. Хост объявляется перегруженным, если фактическое и прогнозируемое общее использование CPU для </w:t>
+      </w:r>
+      <w:r>
+        <w:rPr>
+          <w:rFonts w:cs="Times New Roman"/>
+          <w:color w:val="000000" w:themeColor="text1"/>
+          <w:szCs w:val="28"/>
+          <w:shd w:val="clear" w:color="auto" w:fill="FFFFFF"/>
+        </w:rPr>
+        <w:t xml:space="preserve">установленного числа </w:t>
+      </w:r>
+      <w:r>
+        <w:rPr>
+          <w:rFonts w:cs="Times New Roman"/>
+          <w:color w:val="000000" w:themeColor="text1"/>
+          <w:szCs w:val="28"/>
+          <w:shd w:val="clear" w:color="auto" w:fill="FFFFFF"/>
+        </w:rPr>
+        <w:t xml:space="preserve">временных интервалов в будущем превышают порог перегрузки. Таким же образом определяется и недостаточная загрузка сервера. Глобальный агент принимает решения о распределении ресурсов провайдера с помощью живых миграций виртуальных машин с перегруженных или недогруженных хостов на другие узлы для снижения нарушений SLA и потребления энергии. Он получает уведомления от хост-агента, если узел будет перегружен или недогружен в будущем, и выполнит перенос </w:t>
+      </w:r>
+      <w:r>
+        <w:rPr>
+          <w:rFonts w:cs="Times New Roman"/>
+          <w:color w:val="000000" w:themeColor="text1"/>
+          <w:szCs w:val="28"/>
+          <w:shd w:val="clear" w:color="auto" w:fill="FFFFFF"/>
+        </w:rPr>
+        <w:t>виртуальной машины</w:t>
+      </w:r>
+      <w:r>
+        <w:rPr>
+          <w:rFonts w:cs="Times New Roman"/>
+          <w:color w:val="000000" w:themeColor="text1"/>
+          <w:szCs w:val="28"/>
+          <w:shd w:val="clear" w:color="auto" w:fill="FFFFFF"/>
+        </w:rPr>
+        <w:t xml:space="preserve">, если оно того стоит. </w:t>
       </w:r>
     </w:p>
     <w:p>
@@ -5087,6 +4937,7 @@
           <w:color w:val="000000" w:themeColor="text1"/>
           <w:szCs w:val="28"/>
         </w:rPr>
+        <w:lastRenderedPageBreak/>
         <w:t xml:space="preserve">Рассмотренные выше </w:t>
       </w:r>
       <w:r>
@@ -5136,116 +4987,117 @@
           <w:rFonts w:cs="Times New Roman"/>
           <w:szCs w:val="28"/>
         </w:rPr>
+        <w:t xml:space="preserve"> орке</w:t>
+      </w:r>
+      <w:r>
+        <w:rPr>
+          <w:rFonts w:cs="Times New Roman"/>
+          <w:szCs w:val="28"/>
+        </w:rPr>
+        <w:t>страция и облачные вычисления</w:t>
+      </w:r>
+      <w:r>
+        <w:rPr>
+          <w:rFonts w:cs="Times New Roman"/>
+          <w:szCs w:val="28"/>
+        </w:rPr>
+        <w:t xml:space="preserve">, что </w:t>
+      </w:r>
+      <w:r>
+        <w:rPr>
+          <w:rFonts w:cs="Times New Roman"/>
+          <w:szCs w:val="28"/>
+        </w:rPr>
+        <w:t>обусловлено</w:t>
+      </w:r>
+      <w:r>
+        <w:rPr>
+          <w:rFonts w:cs="Times New Roman"/>
+          <w:szCs w:val="28"/>
+        </w:rPr>
+        <w:t xml:space="preserve"> ограниченн</w:t>
+      </w:r>
+      <w:r>
+        <w:rPr>
+          <w:rFonts w:cs="Times New Roman"/>
+          <w:szCs w:val="28"/>
+        </w:rPr>
+        <w:t>ым</w:t>
+      </w:r>
+      <w:r>
+        <w:rPr>
+          <w:rFonts w:cs="Times New Roman"/>
+          <w:szCs w:val="28"/>
+        </w:rPr>
+        <w:t xml:space="preserve"> кол</w:t>
+      </w:r>
+      <w:r>
+        <w:rPr>
+          <w:rFonts w:cs="Times New Roman"/>
+          <w:szCs w:val="28"/>
+        </w:rPr>
+        <w:t>ичеством</w:t>
+      </w:r>
+      <w:r>
+        <w:rPr>
+          <w:rFonts w:cs="Times New Roman"/>
+          <w:szCs w:val="28"/>
+        </w:rPr>
+        <w:t xml:space="preserve"> серверов, но на </w:t>
+      </w:r>
+      <w:r>
+        <w:rPr>
+          <w:rFonts w:cs="Times New Roman"/>
+          <w:szCs w:val="28"/>
+        </w:rPr>
+        <w:t xml:space="preserve">данном уровне </w:t>
+      </w:r>
+      <w:r>
+        <w:rPr>
+          <w:rFonts w:cs="Times New Roman"/>
+          <w:color w:val="FF0000"/>
+          <w:szCs w:val="28"/>
+        </w:rPr>
+        <w:t xml:space="preserve">все </w:t>
+      </w:r>
+      <w:r>
+        <w:rPr>
+          <w:rFonts w:cs="Times New Roman"/>
+          <w:color w:val="FF0000"/>
+          <w:szCs w:val="28"/>
+        </w:rPr>
+        <w:t>больше</w:t>
+      </w:r>
+      <w:r>
+        <w:rPr>
+          <w:rFonts w:cs="Times New Roman"/>
+          <w:color w:val="FF0000"/>
+          <w:szCs w:val="28"/>
+        </w:rPr>
         <w:t xml:space="preserve"> </w:t>
       </w:r>
-      <w:proofErr w:type="spellStart"/>
-      <w:r>
-        <w:rPr>
-          <w:rFonts w:cs="Times New Roman"/>
-          <w:szCs w:val="28"/>
-        </w:rPr>
-        <w:t>орке</w:t>
-      </w:r>
-      <w:r>
-        <w:rPr>
-          <w:rFonts w:cs="Times New Roman"/>
-          <w:szCs w:val="28"/>
-        </w:rPr>
-        <w:t>страция</w:t>
-      </w:r>
-      <w:proofErr w:type="spellEnd"/>
-      <w:r>
-        <w:rPr>
-          <w:rFonts w:cs="Times New Roman"/>
-          <w:szCs w:val="28"/>
-        </w:rPr>
-        <w:t xml:space="preserve"> и облачные вычисления</w:t>
-      </w:r>
-      <w:r>
-        <w:rPr>
-          <w:rFonts w:cs="Times New Roman"/>
-          <w:szCs w:val="28"/>
-        </w:rPr>
-        <w:t xml:space="preserve">, что </w:t>
-      </w:r>
-      <w:r>
-        <w:rPr>
-          <w:rFonts w:cs="Times New Roman"/>
-          <w:szCs w:val="28"/>
-        </w:rPr>
-        <w:t>обусловлено</w:t>
-      </w:r>
-      <w:r>
-        <w:rPr>
-          <w:rFonts w:cs="Times New Roman"/>
-          <w:szCs w:val="28"/>
-        </w:rPr>
-        <w:t xml:space="preserve"> ограниченн</w:t>
-      </w:r>
-      <w:r>
-        <w:rPr>
-          <w:rFonts w:cs="Times New Roman"/>
-          <w:szCs w:val="28"/>
-        </w:rPr>
-        <w:t>ым</w:t>
-      </w:r>
-      <w:r>
-        <w:rPr>
-          <w:rFonts w:cs="Times New Roman"/>
-          <w:szCs w:val="28"/>
-        </w:rPr>
-        <w:t xml:space="preserve"> кол</w:t>
-      </w:r>
-      <w:r>
-        <w:rPr>
-          <w:rFonts w:cs="Times New Roman"/>
-          <w:szCs w:val="28"/>
-        </w:rPr>
-        <w:t>ичеством</w:t>
-      </w:r>
-      <w:r>
-        <w:rPr>
-          <w:rFonts w:cs="Times New Roman"/>
-          <w:szCs w:val="28"/>
-        </w:rPr>
-        <w:t xml:space="preserve"> серверов, но на </w:t>
-      </w:r>
-      <w:r>
-        <w:rPr>
-          <w:rFonts w:cs="Times New Roman"/>
-          <w:szCs w:val="28"/>
-        </w:rPr>
-        <w:t>данном уровне все также</w:t>
-      </w:r>
-      <w:r>
-        <w:rPr>
-          <w:rFonts w:cs="Times New Roman"/>
-          <w:szCs w:val="28"/>
-        </w:rPr>
-        <w:t xml:space="preserve"> </w:t>
-      </w:r>
-      <w:r>
-        <w:rPr>
-          <w:rFonts w:cs="Times New Roman"/>
-          <w:szCs w:val="28"/>
-        </w:rPr>
-        <w:t xml:space="preserve">применяются </w:t>
-      </w:r>
-      <w:proofErr w:type="spellStart"/>
-      <w:r>
-        <w:rPr>
-          <w:rFonts w:cs="Times New Roman"/>
-          <w:szCs w:val="28"/>
-        </w:rPr>
-        <w:t>микросервисные</w:t>
-      </w:r>
-      <w:proofErr w:type="spellEnd"/>
-      <w:r>
-        <w:rPr>
-          <w:rFonts w:cs="Times New Roman"/>
-          <w:szCs w:val="28"/>
-        </w:rPr>
-        <w:t xml:space="preserve"> приложения.</w:t>
+      <w:r>
+        <w:rPr>
+          <w:rFonts w:cs="Times New Roman"/>
+          <w:color w:val="FF0000"/>
+          <w:szCs w:val="28"/>
+        </w:rPr>
+        <w:t>получают распространение</w:t>
+      </w:r>
+      <w:r>
+        <w:rPr>
+          <w:rFonts w:cs="Times New Roman"/>
+          <w:color w:val="FF0000"/>
+          <w:szCs w:val="28"/>
+        </w:rPr>
+        <w:t xml:space="preserve"> микросервисные </w:t>
+      </w:r>
+      <w:r>
+        <w:rPr>
+          <w:rFonts w:cs="Times New Roman"/>
+          <w:szCs w:val="28"/>
+        </w:rPr>
+        <w:t>приложения.</w:t>
       </w:r>
       <w:r>
         <w:rPr>
@@ -5344,7 +5196,6 @@
         <w:pStyle w:val="2"/>
       </w:pPr>
       <w:r>
-        <w:lastRenderedPageBreak/>
         <w:t>Патентный обзор</w:t>
       </w:r>
     </w:p>
@@ -5767,6 +5618,7 @@
           <w:szCs w:val="28"/>
           <w:shd w:val="clear" w:color="auto" w:fill="FFFFFF"/>
         </w:rPr>
+        <w:lastRenderedPageBreak/>
         <w:t>Программно-определяемая автома</w:t>
       </w:r>
       <w:r>
@@ -5863,17 +5715,43 @@
           <w:szCs w:val="28"/>
           <w:shd w:val="clear" w:color="auto" w:fill="FFFFFF"/>
         </w:rPr>
-        <w:t xml:space="preserve">предусматривает конфигурирование сети и развертывание функций/приложений автоматизации на лету на системном уровне с помощью технологий виртуализации. В исследуемом патенте описан алгоритм распределения программных компонентов. Алгоритм представляет из себя простую условную конструкцию.  Компонент выбора вычислительных узлов, может использовать одно или более правил, регулирующих требования к ресурсам данного хоста, ассоциированного с гостем, чтобы выбирать вычислительный узел для развертывания. </w:t>
-      </w:r>
-      <w:r>
-        <w:rPr>
-          <w:rFonts w:cs="Times New Roman"/>
-          <w:spacing w:val="6"/>
-          <w:szCs w:val="28"/>
-          <w:shd w:val="clear" w:color="auto" w:fill="FFFFFF"/>
-        </w:rPr>
-        <w:lastRenderedPageBreak/>
-        <w:t>Примеры правил, которые может применять компонент выбора вычислительных узлов:</w:t>
+        <w:t xml:space="preserve">предусматривает конфигурирование сети и развертывание функций/приложений автоматизации на лету на системном уровне с помощью технологий виртуализации. В исследуемом патенте описан алгоритм распределения программных компонентов. Алгоритм представляет из себя простую условную конструкцию.  Компонент выбора вычислительных узлов может использовать одно или </w:t>
+      </w:r>
+      <w:r>
+        <w:rPr>
+          <w:rFonts w:cs="Times New Roman"/>
+          <w:spacing w:val="6"/>
+          <w:szCs w:val="28"/>
+          <w:shd w:val="clear" w:color="auto" w:fill="FFFFFF"/>
+        </w:rPr>
+        <w:t>несколько</w:t>
+      </w:r>
+      <w:r>
+        <w:rPr>
+          <w:rFonts w:cs="Times New Roman"/>
+          <w:spacing w:val="6"/>
+          <w:szCs w:val="28"/>
+          <w:shd w:val="clear" w:color="auto" w:fill="FFFFFF"/>
+        </w:rPr>
+        <w:t xml:space="preserve"> правил, регулирующих требования к ресурсам данного хоста, ассоциированного с </w:t>
+      </w:r>
+      <w:r>
+        <w:rPr>
+          <w:rFonts w:cs="Times New Roman"/>
+          <w:spacing w:val="6"/>
+          <w:szCs w:val="28"/>
+          <w:shd w:val="clear" w:color="auto" w:fill="FFFFFF"/>
+        </w:rPr>
+        <w:t>виртуальной машиной</w:t>
+      </w:r>
+      <w:r>
+        <w:rPr>
+          <w:rFonts w:cs="Times New Roman"/>
+          <w:spacing w:val="6"/>
+          <w:szCs w:val="28"/>
+          <w:shd w:val="clear" w:color="auto" w:fill="FFFFFF"/>
+        </w:rPr>
+        <w:t>, чтобы выбирать вычислительный узел для развертывания. Примеры правил, которые может применять компонент выбора вычислительных узлов:</w:t>
       </w:r>
     </w:p>
     <w:p>
@@ -5898,27 +5776,61 @@
           <w:szCs w:val="28"/>
           <w:shd w:val="clear" w:color="auto" w:fill="FFFFFF"/>
         </w:rPr>
-        <w:t xml:space="preserve">Если технология виртуализации хостов представляет собой виртуальную машину, то выбор вычислительного узла с высокопроизводительным процессором (например, многоядерным </w:t>
-      </w:r>
-      <w:proofErr w:type="spellStart"/>
-      <w:r>
-        <w:rPr>
-          <w:rFonts w:cs="Times New Roman"/>
-          <w:spacing w:val="6"/>
-          <w:szCs w:val="28"/>
-          <w:shd w:val="clear" w:color="auto" w:fill="FFFFFF"/>
-        </w:rPr>
-        <w:t>Xeon</w:t>
-      </w:r>
-      <w:proofErr w:type="spellEnd"/>
-      <w:r>
-        <w:rPr>
-          <w:rFonts w:cs="Times New Roman"/>
-          <w:spacing w:val="6"/>
-          <w:szCs w:val="28"/>
-          <w:shd w:val="clear" w:color="auto" w:fill="FFFFFF"/>
-        </w:rPr>
-        <w:t>-процессором).</w:t>
+        <w:t>Если технология виртуализации хостов представляет собой виртуальную машину, то выб</w:t>
+      </w:r>
+      <w:r>
+        <w:rPr>
+          <w:rFonts w:cs="Times New Roman"/>
+          <w:spacing w:val="6"/>
+          <w:szCs w:val="28"/>
+          <w:shd w:val="clear" w:color="auto" w:fill="FFFFFF"/>
+        </w:rPr>
+        <w:t>ирается</w:t>
+      </w:r>
+      <w:r>
+        <w:rPr>
+          <w:rFonts w:cs="Times New Roman"/>
+          <w:spacing w:val="6"/>
+          <w:szCs w:val="28"/>
+          <w:shd w:val="clear" w:color="auto" w:fill="FFFFFF"/>
+        </w:rPr>
+        <w:t xml:space="preserve"> вычислительн</w:t>
+      </w:r>
+      <w:r>
+        <w:rPr>
+          <w:rFonts w:cs="Times New Roman"/>
+          <w:spacing w:val="6"/>
+          <w:szCs w:val="28"/>
+          <w:shd w:val="clear" w:color="auto" w:fill="FFFFFF"/>
+        </w:rPr>
+        <w:t>ый</w:t>
+      </w:r>
+      <w:r>
+        <w:rPr>
+          <w:rFonts w:cs="Times New Roman"/>
+          <w:spacing w:val="6"/>
+          <w:szCs w:val="28"/>
+          <w:shd w:val="clear" w:color="auto" w:fill="FFFFFF"/>
+        </w:rPr>
+        <w:t xml:space="preserve"> уз</w:t>
+      </w:r>
+      <w:r>
+        <w:rPr>
+          <w:rFonts w:cs="Times New Roman"/>
+          <w:spacing w:val="6"/>
+          <w:szCs w:val="28"/>
+          <w:shd w:val="clear" w:color="auto" w:fill="FFFFFF"/>
+        </w:rPr>
+        <w:t>ел</w:t>
+      </w:r>
+      <w:r>
+        <w:rPr>
+          <w:rFonts w:cs="Times New Roman"/>
+          <w:spacing w:val="6"/>
+          <w:szCs w:val="28"/>
+          <w:shd w:val="clear" w:color="auto" w:fill="FFFFFF"/>
+        </w:rPr>
+        <w:t xml:space="preserve"> с высокопроизводительным процессором (например, многоядерным Xeon-процессором).</w:t>
       </w:r>
     </w:p>
     <w:p>
@@ -5943,47 +5855,79 @@
           <w:szCs w:val="28"/>
           <w:shd w:val="clear" w:color="auto" w:fill="FFFFFF"/>
         </w:rPr>
-        <w:t xml:space="preserve"> Если технология виртуализации хостов представляет собой контейнер, то выбор вычислительного узла со </w:t>
-      </w:r>
-      <w:proofErr w:type="spellStart"/>
-      <w:r>
-        <w:rPr>
-          <w:rFonts w:cs="Times New Roman"/>
-          <w:spacing w:val="6"/>
-          <w:szCs w:val="28"/>
-          <w:shd w:val="clear" w:color="auto" w:fill="FFFFFF"/>
-        </w:rPr>
-        <w:t>среднепроизводительным</w:t>
-      </w:r>
-      <w:proofErr w:type="spellEnd"/>
-      <w:r>
-        <w:rPr>
-          <w:rFonts w:cs="Times New Roman"/>
-          <w:spacing w:val="6"/>
-          <w:szCs w:val="28"/>
-          <w:shd w:val="clear" w:color="auto" w:fill="FFFFFF"/>
-        </w:rPr>
-        <w:t xml:space="preserve"> процессором (например, многоядерным </w:t>
-      </w:r>
-      <w:proofErr w:type="spellStart"/>
-      <w:r>
-        <w:rPr>
-          <w:rFonts w:cs="Times New Roman"/>
-          <w:spacing w:val="6"/>
-          <w:szCs w:val="28"/>
-          <w:shd w:val="clear" w:color="auto" w:fill="FFFFFF"/>
-        </w:rPr>
-        <w:t>Atom</w:t>
-      </w:r>
-      <w:proofErr w:type="spellEnd"/>
-      <w:r>
-        <w:rPr>
-          <w:rFonts w:cs="Times New Roman"/>
-          <w:spacing w:val="6"/>
-          <w:szCs w:val="28"/>
-          <w:shd w:val="clear" w:color="auto" w:fill="FFFFFF"/>
-        </w:rPr>
-        <w:t>-процессором).</w:t>
+        <w:t xml:space="preserve"> Если технология виртуализации хостов представляет собой контейнер, то </w:t>
+      </w:r>
+      <w:r>
+        <w:rPr>
+          <w:rFonts w:cs="Times New Roman"/>
+          <w:spacing w:val="6"/>
+          <w:szCs w:val="28"/>
+          <w:shd w:val="clear" w:color="auto" w:fill="FFFFFF"/>
+        </w:rPr>
+        <w:t>выб</w:t>
+      </w:r>
+      <w:r>
+        <w:rPr>
+          <w:rFonts w:cs="Times New Roman"/>
+          <w:spacing w:val="6"/>
+          <w:szCs w:val="28"/>
+          <w:shd w:val="clear" w:color="auto" w:fill="FFFFFF"/>
+        </w:rPr>
+        <w:t>ирается</w:t>
+      </w:r>
+      <w:r>
+        <w:rPr>
+          <w:rFonts w:cs="Times New Roman"/>
+          <w:spacing w:val="6"/>
+          <w:szCs w:val="28"/>
+          <w:shd w:val="clear" w:color="auto" w:fill="FFFFFF"/>
+        </w:rPr>
+        <w:t xml:space="preserve"> вычислительн</w:t>
+      </w:r>
+      <w:r>
+        <w:rPr>
+          <w:rFonts w:cs="Times New Roman"/>
+          <w:spacing w:val="6"/>
+          <w:szCs w:val="28"/>
+          <w:shd w:val="clear" w:color="auto" w:fill="FFFFFF"/>
+        </w:rPr>
+        <w:t>ый</w:t>
+      </w:r>
+      <w:r>
+        <w:rPr>
+          <w:rFonts w:cs="Times New Roman"/>
+          <w:spacing w:val="6"/>
+          <w:szCs w:val="28"/>
+          <w:shd w:val="clear" w:color="auto" w:fill="FFFFFF"/>
+        </w:rPr>
+        <w:t xml:space="preserve"> уз</w:t>
+      </w:r>
+      <w:r>
+        <w:rPr>
+          <w:rFonts w:cs="Times New Roman"/>
+          <w:spacing w:val="6"/>
+          <w:szCs w:val="28"/>
+          <w:shd w:val="clear" w:color="auto" w:fill="FFFFFF"/>
+        </w:rPr>
+        <w:t>ел</w:t>
+      </w:r>
+      <w:r>
+        <w:rPr>
+          <w:rFonts w:cs="Times New Roman"/>
+          <w:spacing w:val="6"/>
+          <w:szCs w:val="28"/>
+          <w:shd w:val="clear" w:color="auto" w:fill="FFFFFF"/>
+        </w:rPr>
+        <w:t xml:space="preserve"> </w:t>
+      </w:r>
+      <w:r>
+        <w:rPr>
+          <w:rFonts w:cs="Times New Roman"/>
+          <w:spacing w:val="6"/>
+          <w:szCs w:val="28"/>
+          <w:shd w:val="clear" w:color="auto" w:fill="FFFFFF"/>
+        </w:rPr>
+        <w:t>со среднепроизводительным процессором (например, многоядерным Atom-процессором).</w:t>
       </w:r>
     </w:p>
     <w:p>
@@ -6008,7 +5952,97 @@
           <w:szCs w:val="28"/>
           <w:shd w:val="clear" w:color="auto" w:fill="FFFFFF"/>
         </w:rPr>
-        <w:t>Если гость имеет небольшой размер (например, менее 32 MB, между 16 MB и 64 MB), то выбор вычислительного узла без программного обеспечения</w:t>
+        <w:t xml:space="preserve">Если </w:t>
+      </w:r>
+      <w:r>
+        <w:rPr>
+          <w:rFonts w:cs="Times New Roman"/>
+          <w:spacing w:val="6"/>
+          <w:szCs w:val="28"/>
+          <w:shd w:val="clear" w:color="auto" w:fill="FFFFFF"/>
+        </w:rPr>
+        <w:t>виртуальная машина</w:t>
+      </w:r>
+      <w:r>
+        <w:rPr>
+          <w:rFonts w:cs="Times New Roman"/>
+          <w:spacing w:val="6"/>
+          <w:szCs w:val="28"/>
+          <w:shd w:val="clear" w:color="auto" w:fill="FFFFFF"/>
+        </w:rPr>
+        <w:t xml:space="preserve"> имеет небольшой размер (например, менее 32 MB, между 16 MB и 64 MB), то </w:t>
+      </w:r>
+      <w:r>
+        <w:rPr>
+          <w:rFonts w:cs="Times New Roman"/>
+          <w:spacing w:val="6"/>
+          <w:szCs w:val="28"/>
+          <w:shd w:val="clear" w:color="auto" w:fill="FFFFFF"/>
+        </w:rPr>
+        <w:t>выб</w:t>
+      </w:r>
+      <w:r>
+        <w:rPr>
+          <w:rFonts w:cs="Times New Roman"/>
+          <w:spacing w:val="6"/>
+          <w:szCs w:val="28"/>
+          <w:shd w:val="clear" w:color="auto" w:fill="FFFFFF"/>
+        </w:rPr>
+        <w:t>ирается</w:t>
+      </w:r>
+      <w:r>
+        <w:rPr>
+          <w:rFonts w:cs="Times New Roman"/>
+          <w:spacing w:val="6"/>
+          <w:szCs w:val="28"/>
+          <w:shd w:val="clear" w:color="auto" w:fill="FFFFFF"/>
+        </w:rPr>
+        <w:t xml:space="preserve"> вычислительн</w:t>
+      </w:r>
+      <w:r>
+        <w:rPr>
+          <w:rFonts w:cs="Times New Roman"/>
+          <w:spacing w:val="6"/>
+          <w:szCs w:val="28"/>
+          <w:shd w:val="clear" w:color="auto" w:fill="FFFFFF"/>
+        </w:rPr>
+        <w:t>ый</w:t>
+      </w:r>
+      <w:r>
+        <w:rPr>
+          <w:rFonts w:cs="Times New Roman"/>
+          <w:spacing w:val="6"/>
+          <w:szCs w:val="28"/>
+          <w:shd w:val="clear" w:color="auto" w:fill="FFFFFF"/>
+        </w:rPr>
+        <w:t xml:space="preserve"> уз</w:t>
+      </w:r>
+      <w:r>
+        <w:rPr>
+          <w:rFonts w:cs="Times New Roman"/>
+          <w:spacing w:val="6"/>
+          <w:szCs w:val="28"/>
+          <w:shd w:val="clear" w:color="auto" w:fill="FFFFFF"/>
+        </w:rPr>
+        <w:t>ел</w:t>
+      </w:r>
+      <w:r>
+        <w:rPr>
+          <w:rFonts w:cs="Times New Roman"/>
+          <w:spacing w:val="6"/>
+          <w:szCs w:val="28"/>
+          <w:shd w:val="clear" w:color="auto" w:fill="FFFFFF"/>
+        </w:rPr>
+        <w:t xml:space="preserve"> </w:t>
+      </w:r>
+      <w:r>
+        <w:rPr>
+          <w:rFonts w:cs="Times New Roman"/>
+          <w:spacing w:val="6"/>
+          <w:szCs w:val="28"/>
+          <w:shd w:val="clear" w:color="auto" w:fill="FFFFFF"/>
+        </w:rPr>
+        <w:t>без программного обеспечения</w:t>
       </w:r>
       <w:r>
         <w:rPr>
@@ -6200,7 +6234,17 @@
           <w:szCs w:val="28"/>
           <w:shd w:val="clear" w:color="auto" w:fill="FFFFFF"/>
         </w:rPr>
-        <w:t>Способ управления распределением информационных ресурсов заключается в том, что посредством компьютера формируют модель использования и перераспределения ресурсов в облачных вычислительных средах.</w:t>
+        <w:t xml:space="preserve">Способ управления распределением информационных ресурсов заключается в том, что посредством компьютера формируют модель </w:t>
+      </w:r>
+      <w:r>
+        <w:rPr>
+          <w:rFonts w:cs="Times New Roman"/>
+          <w:spacing w:val="6"/>
+          <w:szCs w:val="28"/>
+          <w:shd w:val="clear" w:color="auto" w:fill="FFFFFF"/>
+        </w:rPr>
+        <w:lastRenderedPageBreak/>
+        <w:t>использования и перераспределения ресурсов в облачных вычислительных средах.</w:t>
       </w:r>
       <w:r>
         <w:rPr>
@@ -6218,28 +6262,61 @@
           <w:szCs w:val="28"/>
           <w:shd w:val="clear" w:color="auto" w:fill="FFFFFF"/>
         </w:rPr>
-        <w:t xml:space="preserve">Отличительной особенностью способа является то, что модель использования и перераспределения ресурсов в облачных вычислительных средах в вычислительном облаке формируют с использованием концепции интеллектуальных алгоритмов, последовательно выполняя совокупность операций, включающую три основных этапа: на первом этапе в ВО выделяют ресурсы запускаемому экземпляру, на втором этапе проводят прогноз динамических параметров функционирования хостов ( серверов ) ВО, на третьем этапе осуществляют динамическое перераспределение ресурсов между экземплярами ВО. При этом модель формируют для </w:t>
-      </w:r>
-      <w:proofErr w:type="spellStart"/>
-      <w:r>
-        <w:rPr>
-          <w:rFonts w:cs="Times New Roman"/>
-          <w:spacing w:val="6"/>
-          <w:szCs w:val="28"/>
-          <w:shd w:val="clear" w:color="auto" w:fill="FFFFFF"/>
-        </w:rPr>
-        <w:lastRenderedPageBreak/>
-        <w:t>максимализации</w:t>
-      </w:r>
-      <w:proofErr w:type="spellEnd"/>
-      <w:r>
-        <w:rPr>
-          <w:rFonts w:cs="Times New Roman"/>
-          <w:spacing w:val="6"/>
-          <w:szCs w:val="28"/>
-          <w:shd w:val="clear" w:color="auto" w:fill="FFFFFF"/>
-        </w:rPr>
-        <w:t xml:space="preserve"> показателя ЕВО эффективности функционирования ВО в соответствии с выражением (1) и учетом ограничения (2):</w:t>
+        <w:t xml:space="preserve">Отличительной особенностью способа является то, что модель использования и перераспределения ресурсов в облачных вычислительных средах в вычислительном облаке формируют с использованием концепции интеллектуальных алгоритмов, последовательно выполняя совокупность операций, включающую три основных этапа: на первом этапе в </w:t>
+      </w:r>
+      <w:r>
+        <w:rPr>
+          <w:rFonts w:cs="Times New Roman"/>
+          <w:spacing w:val="6"/>
+          <w:szCs w:val="28"/>
+          <w:shd w:val="clear" w:color="auto" w:fill="FFFFFF"/>
+        </w:rPr>
+        <w:t>вычислительном облаке</w:t>
+      </w:r>
+      <w:r>
+        <w:rPr>
+          <w:rFonts w:cs="Times New Roman"/>
+          <w:spacing w:val="6"/>
+          <w:szCs w:val="28"/>
+          <w:shd w:val="clear" w:color="auto" w:fill="FFFFFF"/>
+        </w:rPr>
+        <w:t xml:space="preserve"> выделяют ресурсы запускаемому экземпляру, на втором этапе проводят прогноз динамических параметров функционирования хостов ( серверов ) </w:t>
+      </w:r>
+      <w:r>
+        <w:rPr>
+          <w:rFonts w:cs="Times New Roman"/>
+          <w:spacing w:val="6"/>
+          <w:szCs w:val="28"/>
+          <w:shd w:val="clear" w:color="auto" w:fill="FFFFFF"/>
+        </w:rPr>
+        <w:t>вычислительного облака</w:t>
+      </w:r>
+      <w:r>
+        <w:rPr>
+          <w:rFonts w:cs="Times New Roman"/>
+          <w:spacing w:val="6"/>
+          <w:szCs w:val="28"/>
+          <w:shd w:val="clear" w:color="auto" w:fill="FFFFFF"/>
+        </w:rPr>
+        <w:t xml:space="preserve">, на третьем этапе осуществляют динамическое перераспределение ресурсов между экземплярами </w:t>
+      </w:r>
+      <w:r>
+        <w:rPr>
+          <w:rFonts w:cs="Times New Roman"/>
+          <w:spacing w:val="6"/>
+          <w:szCs w:val="28"/>
+          <w:shd w:val="clear" w:color="auto" w:fill="FFFFFF"/>
+        </w:rPr>
+        <w:t>вычислительных облаков</w:t>
+      </w:r>
+      <w:r>
+        <w:rPr>
+          <w:rFonts w:cs="Times New Roman"/>
+          <w:spacing w:val="6"/>
+          <w:szCs w:val="28"/>
+          <w:shd w:val="clear" w:color="auto" w:fill="FFFFFF"/>
+        </w:rPr>
+        <w:t>. При этом модель формируют для максимализации показателя ЕВО эффективности функционирования ВО в соответствии с выражением (1) и учетом ограничения (2):</w:t>
       </w:r>
     </w:p>
     <w:p>
@@ -6740,7 +6817,29 @@
           <w:shd w:val="clear" w:color="auto" w:fill="FFFFFF"/>
           <w:lang w:eastAsia="en-US"/>
         </w:rPr>
-        <w:t>комплексный показатель эффективности ВО, отражающий совокупную синергетическую эффективность выполнения экземпляров в рамках каждого типа</w:t>
+        <w:t xml:space="preserve">комплексный показатель эффективности </w:t>
+      </w:r>
+      <w:r>
+        <w:rPr>
+          <w:rFonts w:eastAsiaTheme="minorHAnsi"/>
+          <w:spacing w:val="6"/>
+          <w:sz w:val="28"/>
+          <w:szCs w:val="28"/>
+          <w:shd w:val="clear" w:color="auto" w:fill="FFFFFF"/>
+          <w:lang w:eastAsia="en-US"/>
+        </w:rPr>
+        <w:t>вычислительного облака,</w:t>
+      </w:r>
+      <w:r>
+        <w:rPr>
+          <w:rFonts w:eastAsiaTheme="minorHAnsi"/>
+          <w:spacing w:val="6"/>
+          <w:sz w:val="28"/>
+          <w:szCs w:val="28"/>
+          <w:shd w:val="clear" w:color="auto" w:fill="FFFFFF"/>
+          <w:lang w:eastAsia="en-US"/>
+        </w:rPr>
+        <w:t xml:space="preserve"> отражающий совокупную синергетическую эффективность выполнения экземпляров в рамках каждого типа</w:t>
       </w:r>
       <w:r>
         <w:rPr>
@@ -6783,7 +6882,18 @@
           <w:shd w:val="clear" w:color="auto" w:fill="FFFFFF"/>
           <w:lang w:eastAsia="en-US"/>
         </w:rPr>
-        <w:t>ВО;</w:t>
+        <w:t>вычислительного облака</w:t>
+      </w:r>
+      <w:r>
+        <w:rPr>
+          <w:rFonts w:eastAsiaTheme="minorHAnsi"/>
+          <w:spacing w:val="6"/>
+          <w:sz w:val="28"/>
+          <w:szCs w:val="28"/>
+          <w:shd w:val="clear" w:color="auto" w:fill="FFFFFF"/>
+          <w:lang w:eastAsia="en-US"/>
+        </w:rPr>
+        <w:t>;</w:t>
       </w:r>
     </w:p>
     <w:p>
@@ -7167,7 +7277,29 @@
           <w:shd w:val="clear" w:color="auto" w:fill="FFFFFF"/>
           <w:lang w:eastAsia="en-US"/>
         </w:rPr>
-        <w:t>время функционирования ВО (процессорное время);</w:t>
+        <w:t xml:space="preserve">время функционирования </w:t>
+      </w:r>
+      <w:r>
+        <w:rPr>
+          <w:rFonts w:eastAsiaTheme="minorHAnsi"/>
+          <w:spacing w:val="6"/>
+          <w:sz w:val="28"/>
+          <w:szCs w:val="28"/>
+          <w:shd w:val="clear" w:color="auto" w:fill="FFFFFF"/>
+          <w:lang w:eastAsia="en-US"/>
+        </w:rPr>
+        <w:t>вычислительного облака</w:t>
+      </w:r>
+      <w:r>
+        <w:rPr>
+          <w:rFonts w:eastAsiaTheme="minorHAnsi"/>
+          <w:spacing w:val="6"/>
+          <w:sz w:val="28"/>
+          <w:szCs w:val="28"/>
+          <w:shd w:val="clear" w:color="auto" w:fill="FFFFFF"/>
+          <w:lang w:eastAsia="en-US"/>
+        </w:rPr>
+        <w:t xml:space="preserve"> (процессорное время);</w:t>
       </w:r>
     </w:p>
     <w:p>
@@ -7300,7 +7432,18 @@
           <w:shd w:val="clear" w:color="auto" w:fill="FFFFFF"/>
           <w:lang w:eastAsia="en-US"/>
         </w:rPr>
-        <w:t>ВО;</w:t>
+        <w:t>вычислительного облака</w:t>
+      </w:r>
+      <w:r>
+        <w:rPr>
+          <w:rFonts w:eastAsiaTheme="minorHAnsi"/>
+          <w:spacing w:val="6"/>
+          <w:sz w:val="28"/>
+          <w:szCs w:val="28"/>
+          <w:shd w:val="clear" w:color="auto" w:fill="FFFFFF"/>
+          <w:lang w:eastAsia="en-US"/>
+        </w:rPr>
+        <w:t>;</w:t>
       </w:r>
     </w:p>
     <w:p>
@@ -7433,7 +7576,7 @@
           <w:shd w:val="clear" w:color="auto" w:fill="FFFFFF"/>
           <w:lang w:eastAsia="en-US"/>
         </w:rPr>
-        <w:t>ВО</w:t>
+        <w:t>вычислительного облака</w:t>
       </w:r>
       <w:r>
         <w:rPr>
@@ -7552,47 +7695,8 @@
           <w:szCs w:val="28"/>
           <w:shd w:val="clear" w:color="auto" w:fill="FFFFFF"/>
         </w:rPr>
-        <w:t xml:space="preserve">Недостатки: используется все дисковое пространство, нет стремления к минимизации использования ресурсов серверов. Такой подход может применяться при управлении всеми ресурсами вычислительного центра, но не при </w:t>
-      </w:r>
-      <w:proofErr w:type="spellStart"/>
-      <w:r>
-        <w:rPr>
-          <w:rFonts w:cs="Times New Roman"/>
-          <w:spacing w:val="6"/>
-          <w:szCs w:val="28"/>
-          <w:shd w:val="clear" w:color="auto" w:fill="FFFFFF"/>
-        </w:rPr>
-        <w:t>хостированию</w:t>
-      </w:r>
-      <w:proofErr w:type="spellEnd"/>
-      <w:r>
-        <w:rPr>
-          <w:rFonts w:cs="Times New Roman"/>
-          <w:spacing w:val="6"/>
-          <w:szCs w:val="28"/>
-          <w:shd w:val="clear" w:color="auto" w:fill="FFFFFF"/>
-        </w:rPr>
-        <w:t xml:space="preserve"> отдельных </w:t>
-      </w:r>
-      <w:proofErr w:type="spellStart"/>
-      <w:r>
-        <w:rPr>
-          <w:rFonts w:cs="Times New Roman"/>
-          <w:spacing w:val="6"/>
-          <w:szCs w:val="28"/>
-          <w:shd w:val="clear" w:color="auto" w:fill="FFFFFF"/>
-        </w:rPr>
-        <w:t>микросервисных</w:t>
-      </w:r>
-      <w:proofErr w:type="spellEnd"/>
-      <w:r>
-        <w:rPr>
-          <w:rFonts w:cs="Times New Roman"/>
-          <w:spacing w:val="6"/>
-          <w:szCs w:val="28"/>
-          <w:shd w:val="clear" w:color="auto" w:fill="FFFFFF"/>
-        </w:rPr>
-        <w:t xml:space="preserve"> приложений. Также, </w:t>
+        <w:lastRenderedPageBreak/>
+        <w:t xml:space="preserve">Недостатки: используется все дисковое пространство, нет стремления к минимизации использования ресурсов серверов. Такой подход может применяться при управлении всеми ресурсами вычислительного центра, но не при хостированию отдельных микросервисных приложений. Также, </w:t>
       </w:r>
       <w:r>
         <w:rPr>
@@ -7630,9 +7734,7 @@
         <w:ind w:left="0" w:firstLine="426"/>
         <w:rPr>
           <w:rFonts w:cs="Times New Roman"/>
-          <w:spacing w:val="6"/>
-          <w:szCs w:val="28"/>
-          <w:shd w:val="clear" w:color="auto" w:fill="FFFFFF"/>
+          <w:szCs w:val="28"/>
         </w:rPr>
       </w:pPr>
       <w:r>
@@ -7677,6 +7779,36 @@
     </w:p>
     <w:p>
       <w:pPr>
+        <w:pStyle w:val="a3"/>
+        <w:ind w:firstLine="426"/>
+        <w:rPr>
+          <w:rFonts w:cs="Times New Roman"/>
+          <w:spacing w:val="6"/>
+          <w:szCs w:val="28"/>
+          <w:shd w:val="clear" w:color="auto" w:fill="FFFFFF"/>
+        </w:rPr>
+      </w:pPr>
+      <w:r>
+        <w:rPr>
+          <w:rFonts w:cs="Times New Roman"/>
+          <w:spacing w:val="6"/>
+          <w:szCs w:val="28"/>
+          <w:shd w:val="clear" w:color="auto" w:fill="FFFFFF"/>
+        </w:rPr>
+        <w:t>Система удаления неиспользуемых объектов, включающая средство контроля, предназначенное для определения степени загруженности, по крайней мере, одного ресурса компьютера и нахождения неиспользуемых объектов</w:t>
+      </w:r>
+      <w:r>
+        <w:rPr>
+          <w:rFonts w:cs="Times New Roman"/>
+          <w:spacing w:val="6"/>
+          <w:szCs w:val="28"/>
+          <w:shd w:val="clear" w:color="auto" w:fill="FFFFFF"/>
+        </w:rPr>
+        <w:t>.</w:t>
+      </w:r>
+    </w:p>
+    <w:p>
+      <w:pPr>
         <w:pStyle w:val="a5"/>
         <w:spacing w:before="0" w:beforeAutospacing="0" w:after="0" w:afterAutospacing="0" w:line="360" w:lineRule="auto"/>
         <w:rPr>
@@ -7697,7 +7829,29 @@
           <w:shd w:val="clear" w:color="auto" w:fill="FFFFFF"/>
           <w:lang w:eastAsia="en-US"/>
         </w:rPr>
-        <w:t>Согласно изобретению, дополнен следующими операциями:</w:t>
+        <w:t xml:space="preserve">Согласно изобретению, </w:t>
+      </w:r>
+      <w:r>
+        <w:rPr>
+          <w:rFonts w:eastAsiaTheme="minorHAnsi"/>
+          <w:spacing w:val="6"/>
+          <w:sz w:val="28"/>
+          <w:szCs w:val="28"/>
+          <w:shd w:val="clear" w:color="auto" w:fill="FFFFFF"/>
+          <w:lang w:eastAsia="en-US"/>
+        </w:rPr>
+        <w:t>алгоритм работы системы состоит из следующих итераций</w:t>
+      </w:r>
+      <w:r>
+        <w:rPr>
+          <w:rFonts w:eastAsiaTheme="minorHAnsi"/>
+          <w:spacing w:val="6"/>
+          <w:sz w:val="28"/>
+          <w:szCs w:val="28"/>
+          <w:shd w:val="clear" w:color="auto" w:fill="FFFFFF"/>
+          <w:lang w:eastAsia="en-US"/>
+        </w:rPr>
+        <w:t>:</w:t>
       </w:r>
     </w:p>
     <w:p>
@@ -7845,7 +7999,6 @@
           <w:shd w:val="clear" w:color="auto" w:fill="FFFFFF"/>
           <w:lang w:eastAsia="en-US"/>
         </w:rPr>
-        <w:lastRenderedPageBreak/>
         <w:t>2. На втором этапе дополнительно учитываются необходимые</w:t>
       </w:r>
       <w:r>
@@ -7947,7 +8100,29 @@
           <w:shd w:val="clear" w:color="auto" w:fill="FFFFFF"/>
           <w:lang w:eastAsia="en-US"/>
         </w:rPr>
-        <w:t>3. Четвёртым этапом, на котором запрашиваются необходимые</w:t>
+        <w:t xml:space="preserve">3. </w:t>
+      </w:r>
+      <w:r>
+        <w:rPr>
+          <w:rFonts w:eastAsiaTheme="minorHAnsi"/>
+          <w:spacing w:val="6"/>
+          <w:sz w:val="28"/>
+          <w:szCs w:val="28"/>
+          <w:shd w:val="clear" w:color="auto" w:fill="FFFFFF"/>
+          <w:lang w:eastAsia="en-US"/>
+        </w:rPr>
+        <w:t>На третьем этапе</w:t>
+      </w:r>
+      <w:r>
+        <w:rPr>
+          <w:rFonts w:eastAsiaTheme="minorHAnsi"/>
+          <w:spacing w:val="6"/>
+          <w:sz w:val="28"/>
+          <w:szCs w:val="28"/>
+          <w:shd w:val="clear" w:color="auto" w:fill="FFFFFF"/>
+          <w:lang w:eastAsia="en-US"/>
+        </w:rPr>
+        <w:t xml:space="preserve"> запрашиваются необходимые</w:t>
       </w:r>
       <w:r>
         <w:rPr>
@@ -8102,7 +8277,19 @@
           <w:shd w:val="clear" w:color="auto" w:fill="FFFFFF"/>
           <w:lang w:eastAsia="en-US"/>
         </w:rPr>
-        <w:t>Перечисленная новая совокупность существенных признаков позволяет за счет дополнительного учета характеристик источников при запросе дополнительных</w:t>
+        <w:t xml:space="preserve">Перечисленная новая совокупность существенных признаков позволяет за счет дополнительного учета характеристик источников при запросе </w:t>
+      </w:r>
+      <w:r>
+        <w:rPr>
+          <w:rFonts w:eastAsiaTheme="minorHAnsi"/>
+          <w:spacing w:val="6"/>
+          <w:sz w:val="28"/>
+          <w:szCs w:val="28"/>
+          <w:shd w:val="clear" w:color="auto" w:fill="FFFFFF"/>
+          <w:lang w:eastAsia="en-US"/>
+        </w:rPr>
+        <w:lastRenderedPageBreak/>
+        <w:t>дополнительных</w:t>
       </w:r>
       <w:r>
         <w:rPr>
@@ -8241,7 +8428,29 @@
           <w:shd w:val="clear" w:color="auto" w:fill="FFFFFF"/>
           <w:lang w:eastAsia="en-US"/>
         </w:rPr>
-        <w:t>, тем самым повысить устойчивости функционирования информационно-вычислительной системы путем запуска всех необходимых экземпляров приложений в вычислительном облаке</w:t>
+        <w:t>, тем самым повысить устойчивост</w:t>
+      </w:r>
+      <w:r>
+        <w:rPr>
+          <w:rFonts w:eastAsiaTheme="minorHAnsi"/>
+          <w:spacing w:val="6"/>
+          <w:sz w:val="28"/>
+          <w:szCs w:val="28"/>
+          <w:shd w:val="clear" w:color="auto" w:fill="FFFFFF"/>
+          <w:lang w:eastAsia="en-US"/>
+        </w:rPr>
+        <w:t>ь</w:t>
+      </w:r>
+      <w:r>
+        <w:rPr>
+          <w:rFonts w:eastAsiaTheme="minorHAnsi"/>
+          <w:spacing w:val="6"/>
+          <w:sz w:val="28"/>
+          <w:szCs w:val="28"/>
+          <w:shd w:val="clear" w:color="auto" w:fill="FFFFFF"/>
+          <w:lang w:eastAsia="en-US"/>
+        </w:rPr>
+        <w:t xml:space="preserve"> функционирования информационно-вычислительной системы путем запуска всех необходимых экземпляров приложений в вычислительном облаке</w:t>
       </w:r>
       <w:r>
         <w:rPr>
@@ -8395,7 +8604,21 @@
           <w:rFonts w:cs="Times New Roman"/>
           <w:szCs w:val="28"/>
         </w:rPr>
-        <w:t xml:space="preserve"> ресурсов, то есть возможность с помощью данного алгоритма получения схемы распределения ресурсов, далекого от оптимального.</w:t>
+        <w:t xml:space="preserve"> ресурсов, то есть возможность с помощью данного алгоритма получения схемы распределения ресурсов, </w:t>
+      </w:r>
+      <w:r>
+        <w:rPr>
+          <w:rFonts w:cs="Times New Roman"/>
+          <w:szCs w:val="28"/>
+        </w:rPr>
+        <w:t>заполненность которых не стремится к минимуму</w:t>
+      </w:r>
+      <w:r>
+        <w:rPr>
+          <w:rFonts w:cs="Times New Roman"/>
+          <w:szCs w:val="28"/>
+        </w:rPr>
+        <w:t>.</w:t>
       </w:r>
     </w:p>
     <w:p>
@@ -8483,7 +8706,35 @@
           <w:rFonts w:cs="Times New Roman"/>
           <w:szCs w:val="28"/>
         </w:rPr>
-        <w:t xml:space="preserve">рограммные контейнеры могут быть выполнены с возможностью выполнения в качестве задач в соответствии с определением задач, а определение задач может сохраняться в форме файла определения задач. Файл определения задач может описывать один или большее количество программных контейнеров, назначенных для запуска в качестве группы. Образы программного обеспечения программных контейнеров, которые могут представлять собой полную копию конкретного состояния программного контейнера на момент создания образа программного </w:t>
+        <w:t xml:space="preserve">рограммные контейнеры могут быть </w:t>
+      </w:r>
+      <w:r>
+        <w:rPr>
+          <w:rFonts w:cs="Times New Roman"/>
+          <w:szCs w:val="28"/>
+        </w:rPr>
+        <w:t>запущены</w:t>
+      </w:r>
+      <w:r>
+        <w:rPr>
+          <w:rFonts w:cs="Times New Roman"/>
+          <w:szCs w:val="28"/>
+        </w:rPr>
+        <w:t xml:space="preserve"> с возможностью выполнения в качестве задач в соответствии с определением задач, а определение задач может сохраняться в форме файла определения задач. Файл определения задач может описывать один или большее количество программных контейнеров, назначенных для запуска в качестве группы. Образы программного обеспечения программных контейнеров, которые могут представлять собой полную копию конкретного состояния программного контейнера на момент создания образа программного обеспечения, выполненные с возможностью выполнения в экземплярах программных контейнеров, могут предоставляться поставщику служб вычислительных ресурсов или в его местоположениях, указанных в определении задач. Определение задач также может определять потребности в ресурсах, отношения между контейнерами, используемые сетевые порты и совместно используемые ресурсы.</w:t>
+      </w:r>
+      <w:r>
+        <w:rPr>
+          <w:rFonts w:cs="Times New Roman"/>
+          <w:szCs w:val="28"/>
+        </w:rPr>
+        <w:t xml:space="preserve"> </w:t>
+      </w:r>
+      <w:r>
+        <w:rPr>
+          <w:rFonts w:cs="Times New Roman"/>
+          <w:szCs w:val="28"/>
+        </w:rPr>
+        <w:t xml:space="preserve">При получении запроса на запуск задач из определения задач планировщик может определить, в соответствии со схемой размещения, какие экземпляры программных контейнеров в кластере будут выполнять задачи. В некоторых случаях поставщик служб вычислительных ресурсов может предоставлять многопользовательский планировщик для </w:t>
       </w:r>
       <w:r>
         <w:rPr>
@@ -8491,7 +8742,69 @@
           <w:szCs w:val="28"/>
         </w:rPr>
         <w:lastRenderedPageBreak/>
-        <w:t>обеспечения, выполненные с возможностью выполнения в экземплярах программных контейнеров, могут предоставляться поставщику служб вычислительных ресурсов или в его местоположениях, указанных в определении задач. Определение задач также может определять потребности в ресурсах, отношения между контейнерами, используемые сетевые порты и совместно используемые ресурсы.</w:t>
+        <w:t>определения того, где выполнять программные контейнеры, а в некоторых случаях поставщик служб вычислительных ресурсов может позволить клиентам обеспечивать и настраивать собственные планировщики для настройки работы планировщика. В некоторых случаях планировщик может быть выполнен с возможностью использования случайной схемы выбора для случайного (согласно некоторой схеме стохастического распределения) или циклического выбора экземпляра контейнера для размещения указанного программного контейнера, учитывая потребность в ресурсах, указанную в определении задач</w:t>
+      </w:r>
+      <w:r>
+        <w:rPr>
+          <w:rFonts w:cs="Times New Roman"/>
+          <w:szCs w:val="28"/>
+        </w:rPr>
+        <w:t xml:space="preserve"> [</w:t>
+      </w:r>
+      <w:r>
+        <w:rPr>
+          <w:rFonts w:cs="Times New Roman"/>
+          <w:szCs w:val="28"/>
+        </w:rPr>
+        <w:fldChar w:fldCharType="begin"/>
+      </w:r>
+      <w:r>
+        <w:rPr>
+          <w:rFonts w:cs="Times New Roman"/>
+          <w:szCs w:val="28"/>
+        </w:rPr>
+        <w:instrText xml:space="preserve"> REF _Ref72071255 \r \h </w:instrText>
+      </w:r>
+      <w:r>
+        <w:rPr>
+          <w:rFonts w:cs="Times New Roman"/>
+          <w:szCs w:val="28"/>
+        </w:rPr>
+      </w:r>
+      <w:r>
+        <w:rPr>
+          <w:rFonts w:cs="Times New Roman"/>
+          <w:szCs w:val="28"/>
+        </w:rPr>
+        <w:fldChar w:fldCharType="separate"/>
+      </w:r>
+      <w:r>
+        <w:rPr>
+          <w:rFonts w:cs="Times New Roman"/>
+          <w:szCs w:val="28"/>
+        </w:rPr>
+        <w:t>16</w:t>
+      </w:r>
+      <w:r>
+        <w:rPr>
+          <w:rFonts w:cs="Times New Roman"/>
+          <w:szCs w:val="28"/>
+        </w:rPr>
+        <w:fldChar w:fldCharType="end"/>
+      </w:r>
+      <w:r>
+        <w:rPr>
+          <w:rFonts w:cs="Times New Roman"/>
+          <w:szCs w:val="28"/>
+        </w:rPr>
+        <w:t>]</w:t>
+      </w:r>
+      <w:r>
+        <w:rPr>
+          <w:rFonts w:cs="Times New Roman"/>
+          <w:szCs w:val="28"/>
+        </w:rPr>
+        <w:t>.</w:t>
       </w:r>
       <w:r>
         <w:rPr>
@@ -8499,115 +8812,77 @@
           <w:szCs w:val="28"/>
         </w:rPr>
         <w:t xml:space="preserve"> </w:t>
-      </w:r>
-      <w:r>
-        <w:rPr>
-          <w:rFonts w:cs="Times New Roman"/>
-          <w:szCs w:val="28"/>
-        </w:rPr>
-        <w:t>При получении запроса на запуск задач из определения задач планировщик может определить, в соответствии со схемой размещения, какие экземпляры программных контейнеров в кластере будут выполнять задачи. В некоторых случаях поставщик служб вычислительных ресурсов может предоставлять многопользовательский планировщик для определения того, где выполнять программные контейнеры, а в некоторых случаях поставщик служб вычислительных ресурсов может позволить клиентам обеспечивать и настраивать собственные планировщики для настройки работы планировщика. В некоторых случаях планировщик может быть выполнен с возможностью использования случайной схемы выбора для случайного (согласно некоторой схеме стохастического распределения) или циклического выбора экземпляра контейнера для размещения указанного программного контейнера, учитывая потребность в ресурсах, указанную в определении задач</w:t>
-      </w:r>
-      <w:r>
-        <w:rPr>
-          <w:rFonts w:cs="Times New Roman"/>
-          <w:szCs w:val="28"/>
-        </w:rPr>
-        <w:t xml:space="preserve"> [</w:t>
-      </w:r>
-      <w:r>
-        <w:rPr>
-          <w:rFonts w:cs="Times New Roman"/>
-          <w:szCs w:val="28"/>
-        </w:rPr>
-        <w:fldChar w:fldCharType="begin"/>
-      </w:r>
-      <w:r>
-        <w:rPr>
-          <w:rFonts w:cs="Times New Roman"/>
-          <w:szCs w:val="28"/>
-        </w:rPr>
-        <w:instrText xml:space="preserve"> REF _Ref72071255 \r \h </w:instrText>
-      </w:r>
-      <w:r>
-        <w:rPr>
-          <w:rFonts w:cs="Times New Roman"/>
-          <w:szCs w:val="28"/>
-        </w:rPr>
-      </w:r>
-      <w:r>
-        <w:rPr>
-          <w:rFonts w:cs="Times New Roman"/>
-          <w:szCs w:val="28"/>
-        </w:rPr>
-        <w:fldChar w:fldCharType="separate"/>
-      </w:r>
-      <w:r>
-        <w:rPr>
-          <w:rFonts w:cs="Times New Roman"/>
-          <w:szCs w:val="28"/>
-        </w:rPr>
-        <w:t>16</w:t>
-      </w:r>
-      <w:r>
-        <w:rPr>
-          <w:rFonts w:cs="Times New Roman"/>
-          <w:szCs w:val="28"/>
-        </w:rPr>
-        <w:fldChar w:fldCharType="end"/>
-      </w:r>
-      <w:r>
-        <w:rPr>
-          <w:rFonts w:cs="Times New Roman"/>
-          <w:szCs w:val="28"/>
-        </w:rPr>
-        <w:t>]</w:t>
-      </w:r>
-      <w:r>
-        <w:rPr>
-          <w:rFonts w:cs="Times New Roman"/>
-          <w:szCs w:val="28"/>
-        </w:rPr>
-        <w:t>.</w:t>
-      </w:r>
-      <w:r>
-        <w:rPr>
-          <w:rFonts w:cs="Times New Roman"/>
-          <w:szCs w:val="28"/>
-        </w:rPr>
-        <w:t xml:space="preserve"> </w:t>
-      </w:r>
-      <w:r>
-        <w:rPr>
-          <w:rFonts w:cs="Times New Roman"/>
-          <w:szCs w:val="28"/>
-        </w:rPr>
-        <w:t xml:space="preserve">Данная система использует </w:t>
-      </w:r>
-      <w:r>
-        <w:rPr>
-          <w:rFonts w:cs="Times New Roman"/>
-          <w:szCs w:val="28"/>
-        </w:rPr>
-        <w:t>жестко заданный алгоритм распределения ресурсов</w:t>
-      </w:r>
-      <w:r>
-        <w:rPr>
-          <w:rFonts w:cs="Times New Roman"/>
-          <w:szCs w:val="28"/>
-        </w:rPr>
-        <w:t>, что является ее недостатком.</w:t>
       </w:r>
     </w:p>
     <w:p>
       <w:pPr>
-        <w:pStyle w:val="2"/>
-      </w:pPr>
-      <w:r>
-        <w:t>Цель и задачи работы</w:t>
+        <w:pStyle w:val="a3"/>
+        <w:ind w:firstLine="426"/>
+        <w:rPr>
+          <w:rFonts w:cs="Times New Roman"/>
+          <w:szCs w:val="28"/>
+        </w:rPr>
+      </w:pPr>
+      <w:r>
+        <w:rPr>
+          <w:rFonts w:cs="Times New Roman"/>
+          <w:szCs w:val="28"/>
+        </w:rPr>
+        <w:t>Недостатки: д</w:t>
+      </w:r>
+      <w:r>
+        <w:rPr>
+          <w:rFonts w:cs="Times New Roman"/>
+          <w:szCs w:val="28"/>
+        </w:rPr>
+        <w:t xml:space="preserve">анная система использует </w:t>
+      </w:r>
+      <w:r>
+        <w:rPr>
+          <w:rFonts w:cs="Times New Roman"/>
+          <w:szCs w:val="28"/>
+        </w:rPr>
+        <w:t>жестко заданный алгоритм распределения ресурсов</w:t>
+      </w:r>
+      <w:r>
+        <w:rPr>
+          <w:rFonts w:cs="Times New Roman"/>
+          <w:szCs w:val="28"/>
+        </w:rPr>
+        <w:t>, требующий настройки под определенный набор серверов</w:t>
+      </w:r>
+      <w:r>
+        <w:rPr>
+          <w:rFonts w:cs="Times New Roman"/>
+          <w:szCs w:val="28"/>
+        </w:rPr>
+        <w:t>.</w:t>
       </w:r>
     </w:p>
     <w:p>
       <w:pPr>
+        <w:ind w:firstLine="426"/>
+      </w:pPr>
+      <w:r>
+        <w:t xml:space="preserve">Обзор существующих технических средств показал, что на данный момент создано достаточно решений управления развертыванием программного обеспечения на уровне автоматизации управления производством, однако, готовых систем, позволяющих </w:t>
+      </w:r>
+      <w:r>
+        <w:t>управлять ресурсами серверной инфраструктуры</w:t>
+      </w:r>
+      <w:r>
+        <w:t xml:space="preserve"> на уровне автоматизированных систем управления технологическим процессом нет, что подтверждает необходимость разработки собственного решения.</w:t>
+      </w:r>
+    </w:p>
+    <w:p>
+      <w:pPr>
+        <w:pStyle w:val="2"/>
+      </w:pPr>
+      <w:r>
+        <w:t>Цель и задачи работы</w:t>
+      </w:r>
+    </w:p>
+    <w:p>
+      <w:pPr>
         <w:spacing w:after="0"/>
         <w:ind w:firstLine="426"/>
         <w:rPr>
@@ -8620,132 +8895,12 @@
           <w:rFonts w:cs="Times New Roman"/>
           <w:szCs w:val="28"/>
         </w:rPr>
-        <w:t xml:space="preserve">Обзор существующих технических средств показал, что </w:t>
-      </w:r>
-      <w:r>
-        <w:rPr>
-          <w:rFonts w:cs="Times New Roman"/>
-          <w:szCs w:val="28"/>
-        </w:rPr>
-        <w:t>на данный момент</w:t>
-      </w:r>
-      <w:r>
-        <w:rPr>
-          <w:rFonts w:cs="Times New Roman"/>
-          <w:szCs w:val="28"/>
-        </w:rPr>
-        <w:t xml:space="preserve"> </w:t>
-      </w:r>
-      <w:r>
-        <w:rPr>
-          <w:rFonts w:cs="Times New Roman"/>
-          <w:szCs w:val="28"/>
-        </w:rPr>
-        <w:t xml:space="preserve">создано </w:t>
-      </w:r>
-      <w:r>
-        <w:rPr>
-          <w:rFonts w:cs="Times New Roman"/>
-          <w:szCs w:val="28"/>
-        </w:rPr>
-        <w:t xml:space="preserve">достаточно решений управления развертыванием программного обеспечения на уровне </w:t>
-      </w:r>
-      <w:r>
-        <w:rPr>
-          <w:rFonts w:cs="Times New Roman"/>
-          <w:szCs w:val="28"/>
-        </w:rPr>
-        <w:t xml:space="preserve">автоматизации управления производством, однако, готовых систем, позволяющих оптимально </w:t>
-      </w:r>
-      <w:proofErr w:type="spellStart"/>
-      <w:r>
-        <w:rPr>
-          <w:rFonts w:cs="Times New Roman"/>
-          <w:szCs w:val="28"/>
-        </w:rPr>
-        <w:t>хостировать</w:t>
-      </w:r>
-      <w:proofErr w:type="spellEnd"/>
-      <w:r>
-        <w:rPr>
-          <w:rFonts w:cs="Times New Roman"/>
-          <w:szCs w:val="28"/>
-        </w:rPr>
-        <w:t xml:space="preserve"> </w:t>
-      </w:r>
-      <w:proofErr w:type="spellStart"/>
-      <w:r>
-        <w:rPr>
-          <w:rFonts w:cs="Times New Roman"/>
-          <w:szCs w:val="28"/>
-        </w:rPr>
-        <w:t>микросервисные</w:t>
-      </w:r>
-      <w:proofErr w:type="spellEnd"/>
-      <w:r>
-        <w:rPr>
-          <w:rFonts w:cs="Times New Roman"/>
-          <w:szCs w:val="28"/>
-        </w:rPr>
-        <w:t xml:space="preserve"> приложения</w:t>
-      </w:r>
-      <w:r>
-        <w:rPr>
-          <w:rFonts w:cs="Times New Roman"/>
-          <w:szCs w:val="28"/>
-        </w:rPr>
-        <w:t xml:space="preserve"> на уровне автоматизированных систем управления технологическим процессом</w:t>
-      </w:r>
-      <w:r>
-        <w:rPr>
-          <w:rFonts w:cs="Times New Roman"/>
-          <w:szCs w:val="28"/>
-        </w:rPr>
-        <w:t xml:space="preserve"> нет, что подтверждает необходимость разработки </w:t>
-      </w:r>
-      <w:r>
-        <w:rPr>
-          <w:rFonts w:cs="Times New Roman"/>
-          <w:szCs w:val="28"/>
-        </w:rPr>
-        <w:t xml:space="preserve">собственного решения. </w:t>
+        <w:t>Цель работы: минимизация количества задействованных виртуальных и физических серверов при распределении программных компонентов на серверной инфраструктуре.</w:t>
       </w:r>
     </w:p>
     <w:p>
       <w:pPr>
         <w:spacing w:after="0"/>
-        <w:ind w:firstLine="426"/>
-        <w:rPr>
-          <w:rFonts w:cs="Times New Roman"/>
-          <w:szCs w:val="28"/>
-        </w:rPr>
-      </w:pPr>
-      <w:r>
-        <w:rPr>
-          <w:rFonts w:cs="Times New Roman"/>
-          <w:szCs w:val="28"/>
-        </w:rPr>
-        <w:lastRenderedPageBreak/>
-        <w:t xml:space="preserve">Цель работы: </w:t>
-      </w:r>
-      <w:r>
-        <w:rPr>
-          <w:rFonts w:cs="Times New Roman"/>
-          <w:szCs w:val="28"/>
-        </w:rPr>
-        <w:t>снижение количества задействованных виртуальных машин на серверах центра обработки данных путем перераспределения развернутых на них программных компонентов</w:t>
-      </w:r>
-      <w:r>
-        <w:rPr>
-          <w:rFonts w:cs="Times New Roman"/>
-          <w:szCs w:val="28"/>
-        </w:rPr>
-        <w:t>.</w:t>
-      </w:r>
-    </w:p>
-    <w:p>
-      <w:pPr>
-        <w:spacing w:after="0"/>
         <w:ind w:firstLine="360"/>
         <w:rPr>
           <w:rFonts w:cs="Times New Roman"/>
@@ -8757,7 +8912,7 @@
           <w:rFonts w:cs="Times New Roman"/>
           <w:szCs w:val="28"/>
         </w:rPr>
-        <w:t>Задачи работы:</w:t>
+        <w:t>Для достижения цели выпускной квалификационной работы необходимо выполнить следующие задачи:</w:t>
       </w:r>
     </w:p>
     <w:p>
@@ -8778,35 +8933,21 @@
           <w:rFonts w:cs="Times New Roman"/>
           <w:szCs w:val="28"/>
         </w:rPr>
-        <w:t>Проанализировать существующие решения по развертыванию ПО на северных фермах.</w:t>
-      </w:r>
-      <w:r>
-        <w:rPr>
-          <w:rFonts w:cs="Times New Roman"/>
-          <w:szCs w:val="28"/>
-        </w:rPr>
-        <w:t xml:space="preserve"> </w:t>
-      </w:r>
-      <w:r>
-        <w:rPr>
-          <w:rFonts w:cs="Times New Roman"/>
-          <w:szCs w:val="28"/>
-        </w:rPr>
-        <w:t xml:space="preserve">Провести патентный </w:t>
-      </w:r>
-      <w:r>
-        <w:rPr>
-          <w:rFonts w:cs="Times New Roman"/>
-          <w:szCs w:val="28"/>
-        </w:rPr>
-        <w:t>обзор</w:t>
-      </w:r>
-      <w:r>
-        <w:rPr>
-          <w:rFonts w:cs="Times New Roman"/>
-          <w:szCs w:val="28"/>
-        </w:rPr>
-        <w:t>.</w:t>
+        <w:t>Проанализировать существующие решения по развертыванию ПО на се</w:t>
+      </w:r>
+      <w:r>
+        <w:rPr>
+          <w:rFonts w:cs="Times New Roman"/>
+          <w:szCs w:val="28"/>
+        </w:rPr>
+        <w:t>р</w:t>
+      </w:r>
+      <w:r>
+        <w:rPr>
+          <w:rFonts w:cs="Times New Roman"/>
+          <w:szCs w:val="28"/>
+        </w:rPr>
+        <w:t>верных фермах. Провести патентный обзор.</w:t>
       </w:r>
     </w:p>
     <w:p>
@@ -8827,35 +8968,23 @@
           <w:rFonts w:cs="Times New Roman"/>
           <w:szCs w:val="28"/>
         </w:rPr>
-        <w:t>Рассмотреть существующие алгоритмы оптимизации, разработать математическую модель системы, реализовать симулятор</w:t>
-      </w:r>
-      <w:r>
-        <w:rPr>
-          <w:rFonts w:cs="Times New Roman"/>
-          <w:szCs w:val="28"/>
-        </w:rPr>
-        <w:t xml:space="preserve"> системы</w:t>
-      </w:r>
-      <w:r>
-        <w:rPr>
-          <w:rFonts w:cs="Times New Roman"/>
-          <w:szCs w:val="28"/>
-        </w:rPr>
-        <w:t xml:space="preserve"> и </w:t>
-      </w:r>
-      <w:r>
-        <w:rPr>
-          <w:rFonts w:cs="Times New Roman"/>
-          <w:szCs w:val="28"/>
-        </w:rPr>
-        <w:t>выбрать наиболее подходящий алгоритм оптимизации</w:t>
-      </w:r>
-      <w:r>
-        <w:rPr>
-          <w:rFonts w:cs="Times New Roman"/>
-          <w:szCs w:val="28"/>
-        </w:rPr>
-        <w:t>.</w:t>
+        <w:t xml:space="preserve">Рассмотреть существующие алгоритмы оптимизации, разработать математическую модель </w:t>
+      </w:r>
+      <w:r>
+        <w:rPr>
+          <w:rFonts w:cs="Times New Roman"/>
+          <w:color w:val="FF0000"/>
+          <w:szCs w:val="28"/>
+        </w:rPr>
+        <w:t xml:space="preserve">системы, адаптировать алгоритмы и реализовать </w:t>
+      </w:r>
+      <w:r>
+        <w:rPr>
+          <w:rFonts w:cs="Times New Roman"/>
+          <w:szCs w:val="28"/>
+        </w:rPr>
+        <w:lastRenderedPageBreak/>
+        <w:t>симулятор системы для выбора наиболее подходящего алгоритма оптимизации.</w:t>
       </w:r>
     </w:p>
     <w:p>
@@ -8876,7 +9005,14 @@
           <w:rFonts w:cs="Times New Roman"/>
           <w:szCs w:val="28"/>
         </w:rPr>
-        <w:t xml:space="preserve">Реализовать </w:t>
+        <w:t>Реализовать</w:t>
+      </w:r>
+      <w:r>
+        <w:rPr>
+          <w:rFonts w:cs="Times New Roman"/>
+          <w:szCs w:val="28"/>
+        </w:rPr>
+        <w:t xml:space="preserve"> </w:t>
       </w:r>
       <w:r>
         <w:rPr>
@@ -8914,6 +9050,7 @@
           <w:ilvl w:val="0"/>
           <w:numId w:val="20"/>
         </w:numPr>
+        <w:spacing w:after="0"/>
         <w:ind w:left="0" w:firstLine="426"/>
         <w:rPr>
           <w:rFonts w:cs="Times New Roman"/>
@@ -9019,37 +9156,21 @@
           <w:rFonts w:cs="Times New Roman"/>
           <w:szCs w:val="28"/>
         </w:rPr>
-        <w:t xml:space="preserve">. Были проанализированы существующие на данный момент программные продукты, позволяющие балансировать использование ресурсов и сетевую нагрузку на сервера ЦОД, однако такие средства используются на уровне автоматизированных систем управления предприятием. В ходе анализа выявлено, что готовых систем, позволяющих </w:t>
-      </w:r>
-      <w:r>
-        <w:rPr>
-          <w:rFonts w:cs="Times New Roman"/>
-          <w:szCs w:val="28"/>
-        </w:rPr>
-        <w:t>автоматически</w:t>
-      </w:r>
-      <w:r>
-        <w:rPr>
-          <w:rFonts w:cs="Times New Roman"/>
-          <w:szCs w:val="28"/>
-        </w:rPr>
-        <w:t xml:space="preserve"> </w:t>
-      </w:r>
-      <w:proofErr w:type="spellStart"/>
-      <w:r>
-        <w:rPr>
-          <w:rFonts w:cs="Times New Roman"/>
-          <w:szCs w:val="28"/>
-        </w:rPr>
-        <w:t>хостировать</w:t>
-      </w:r>
-      <w:proofErr w:type="spellEnd"/>
-      <w:r>
-        <w:rPr>
-          <w:rFonts w:cs="Times New Roman"/>
-          <w:szCs w:val="28"/>
-        </w:rPr>
-        <w:t xml:space="preserve"> приложения нет, что подтверждает необходимость разработки собственного решения. </w:t>
+        <w:t>. Были проанализированы существующие на данный момент программные продукты, позволяющие балансировать использование ресурсов и сетевую нагрузку на сервера ЦОД, однако такие средства используются на уровне автоматизированных систем управления предприятием. В ходе анализа выявлено, что готовых систем</w:t>
+      </w:r>
+      <w:r>
+        <w:rPr>
+          <w:rFonts w:cs="Times New Roman"/>
+          <w:szCs w:val="28"/>
+        </w:rPr>
+        <w:t xml:space="preserve"> управления ресурсами серверной инфраструктуры предприятия</w:t>
+      </w:r>
+      <w:r>
+        <w:rPr>
+          <w:rFonts w:cs="Times New Roman"/>
+          <w:szCs w:val="28"/>
+        </w:rPr>
+        <w:t xml:space="preserve"> нет, что подтверждает необходимость разработки собственного решения. </w:t>
       </w:r>
     </w:p>
     <w:p>
@@ -9085,64 +9206,46 @@
           <w:color w:val="00B050"/>
           <w:szCs w:val="28"/>
         </w:rPr>
-        <w:t xml:space="preserve">Что такое </w:t>
-      </w:r>
-      <w:proofErr w:type="spellStart"/>
-      <w:r>
-        <w:rPr>
-          <w:rFonts w:cs="Times New Roman"/>
+        <w:t>Что такое оркестрация контейнеров:</w:t>
+      </w:r>
+      <w:r>
+        <w:rPr>
           <w:color w:val="00B050"/>
-          <w:szCs w:val="28"/>
-        </w:rPr>
-        <w:t>оркестрация</w:t>
-      </w:r>
-      <w:proofErr w:type="spellEnd"/>
-      <w:r>
-        <w:rPr>
-          <w:rFonts w:cs="Times New Roman"/>
+        </w:rPr>
+        <w:t xml:space="preserve"> сайт. – URL: </w:t>
+      </w:r>
+      <w:bookmarkStart w:id="0" w:name="_Ref56868718"/>
+      <w:r>
+        <w:fldChar w:fldCharType="begin"/>
+      </w:r>
+      <w:r>
+        <w:rPr>
           <w:color w:val="00B050"/>
-          <w:szCs w:val="28"/>
-        </w:rPr>
-        <w:t xml:space="preserve"> контейнеров:</w:t>
-      </w:r>
-      <w:r>
-        <w:rPr>
+        </w:rPr>
+        <w:instrText xml:space="preserve"> HYPERLINK "https://www.xelent.ru/blog/chto-takoe-orkestratsiya-konteynerov/" </w:instrText>
+      </w:r>
+      <w:r>
+        <w:fldChar w:fldCharType="separate"/>
+      </w:r>
+      <w:r>
+        <w:rPr>
+          <w:rStyle w:val="a4"/>
+          <w:rFonts w:cs="Times New Roman"/>
           <w:color w:val="00B050"/>
-        </w:rPr>
-        <w:t xml:space="preserve"> сайт. – URL: </w:t>
-      </w:r>
-      <w:bookmarkStart w:id="1" w:name="_Ref56868718"/>
-      <w:r>
-        <w:fldChar w:fldCharType="begin"/>
-      </w:r>
-      <w:r>
-        <w:rPr>
+          <w:szCs w:val="28"/>
+        </w:rPr>
+        <w:t>https://www.xelent.ru/blog/chto-takoe-orkestratsiya-konteynerov/</w:t>
+      </w:r>
+      <w:r>
+        <w:rPr>
+          <w:rStyle w:val="a4"/>
+          <w:rFonts w:cs="Times New Roman"/>
           <w:color w:val="00B050"/>
-        </w:rPr>
-        <w:instrText xml:space="preserve"> HYPERLINK "https://www.xelent.ru/blog/chto-takoe-orkestratsiya-konteynerov/" </w:instrText>
-      </w:r>
-      <w:r>
-        <w:fldChar w:fldCharType="separate"/>
-      </w:r>
-      <w:r>
-        <w:rPr>
-          <w:rStyle w:val="a4"/>
-          <w:rFonts w:cs="Times New Roman"/>
-          <w:color w:val="00B050"/>
-          <w:szCs w:val="28"/>
-        </w:rPr>
-        <w:t>https://www.xelent.ru/blog/chto-takoe-orkestratsiya-konteynerov/</w:t>
-      </w:r>
-      <w:r>
-        <w:rPr>
-          <w:rStyle w:val="a4"/>
-          <w:rFonts w:cs="Times New Roman"/>
-          <w:color w:val="00B050"/>
           <w:szCs w:val="28"/>
         </w:rPr>
         <w:fldChar w:fldCharType="end"/>
       </w:r>
-      <w:bookmarkEnd w:id="1"/>
+      <w:bookmarkEnd w:id="0"/>
       <w:r>
         <w:rPr>
           <w:color w:val="00B050"/>
@@ -9161,7 +9264,7 @@
           <w:color w:val="00B050"/>
         </w:rPr>
       </w:pPr>
-      <w:bookmarkStart w:id="2" w:name="_Ref56888559"/>
+      <w:bookmarkStart w:id="1" w:name="_Ref56888559"/>
       <w:r>
         <w:rPr>
           <w:rFonts w:cs="Times New Roman"/>
@@ -9220,7 +9323,7 @@
           <w:t>https://habr.com/ru/company/mailru/blog/493820/</w:t>
         </w:r>
       </w:hyperlink>
-      <w:bookmarkEnd w:id="2"/>
+      <w:bookmarkEnd w:id="1"/>
       <w:r>
         <w:rPr>
           <w:rStyle w:val="a4"/>
@@ -9251,7 +9354,7 @@
           <w:szCs w:val="28"/>
         </w:rPr>
       </w:pPr>
-      <w:bookmarkStart w:id="3" w:name="_Ref56888656"/>
+      <w:bookmarkStart w:id="2" w:name="_Ref56888656"/>
       <w:r>
         <w:rPr>
           <w:rFonts w:cs="Times New Roman"/>
@@ -9302,7 +9405,7 @@
           <w:t>https://habr.com/ru/company/flant/blog/459326/</w:t>
         </w:r>
       </w:hyperlink>
-      <w:bookmarkEnd w:id="3"/>
+      <w:bookmarkEnd w:id="2"/>
       <w:r>
         <w:rPr>
           <w:rStyle w:val="a4"/>
@@ -9333,7 +9436,7 @@
           <w:szCs w:val="28"/>
         </w:rPr>
       </w:pPr>
-      <w:bookmarkStart w:id="4" w:name="_Ref57065417"/>
+      <w:bookmarkStart w:id="3" w:name="_Ref57065417"/>
       <w:r>
         <w:rPr>
           <w:rFonts w:cs="Times New Roman"/>
@@ -9372,7 +9475,7 @@
         </w:rPr>
         <w:t>https://habr.com/ru/company/cloud4y/blog/329416/</w:t>
       </w:r>
-      <w:bookmarkEnd w:id="4"/>
+      <w:bookmarkEnd w:id="3"/>
       <w:r>
         <w:rPr>
           <w:rFonts w:cs="Times New Roman"/>
@@ -9402,8 +9505,7 @@
           <w:lang w:val="en-US"/>
         </w:rPr>
       </w:pPr>
-      <w:bookmarkStart w:id="5" w:name="_Ref57065400"/>
-      <w:proofErr w:type="spellStart"/>
+      <w:bookmarkStart w:id="4" w:name="_Ref57065400"/>
       <w:r>
         <w:rPr>
           <w:rFonts w:cs="Times New Roman"/>
@@ -9412,9 +9514,8 @@
           <w:shd w:val="clear" w:color="auto" w:fill="FFFFFF"/>
           <w:lang w:val="en-US"/>
         </w:rPr>
-        <w:t>Minarolli</w:t>
-      </w:r>
-      <w:proofErr w:type="spellEnd"/>
+        <w:t xml:space="preserve">Minarolli, D. </w:t>
+      </w:r>
       <w:r>
         <w:rPr>
           <w:rFonts w:cs="Times New Roman"/>
@@ -9423,8 +9524,9 @@
           <w:shd w:val="clear" w:color="auto" w:fill="FFFFFF"/>
           <w:lang w:val="en-US"/>
         </w:rPr>
-        <w:t xml:space="preserve">, D. </w:t>
-      </w:r>
+        <w:t>Tackling uncertainty in long-term predictions for host overload and underload detection in cloud computing</w:t>
+      </w:r>
+      <w:bookmarkEnd w:id="4"/>
       <w:r>
         <w:rPr>
           <w:rFonts w:cs="Times New Roman"/>
@@ -9433,106 +9535,7 @@
           <w:shd w:val="clear" w:color="auto" w:fill="FFFFFF"/>
           <w:lang w:val="en-US"/>
         </w:rPr>
-        <w:t>Tackling uncertainty in long-term predictions for host overload and underload detection in cloud computing</w:t>
-      </w:r>
-      <w:bookmarkEnd w:id="5"/>
-      <w:r>
-        <w:rPr>
-          <w:rFonts w:cs="Times New Roman"/>
-          <w:color w:val="00B050"/>
-          <w:szCs w:val="28"/>
-          <w:shd w:val="clear" w:color="auto" w:fill="FFFFFF"/>
-          <w:lang w:val="en-US"/>
-        </w:rPr>
-        <w:t xml:space="preserve"> / Dorian </w:t>
-      </w:r>
-      <w:proofErr w:type="spellStart"/>
-      <w:r>
-        <w:rPr>
-          <w:rFonts w:cs="Times New Roman"/>
-          <w:color w:val="00B050"/>
-          <w:szCs w:val="28"/>
-          <w:shd w:val="clear" w:color="auto" w:fill="FFFFFF"/>
-          <w:lang w:val="en-US"/>
-        </w:rPr>
-        <w:t>Minarolli</w:t>
-      </w:r>
-      <w:proofErr w:type="spellEnd"/>
-      <w:r>
-        <w:rPr>
-          <w:rFonts w:cs="Times New Roman"/>
-          <w:color w:val="00B050"/>
-          <w:szCs w:val="28"/>
-          <w:shd w:val="clear" w:color="auto" w:fill="FFFFFF"/>
-          <w:lang w:val="en-US"/>
-        </w:rPr>
-        <w:t xml:space="preserve">, </w:t>
-      </w:r>
-      <w:proofErr w:type="spellStart"/>
-      <w:r>
-        <w:rPr>
-          <w:rFonts w:cs="Times New Roman"/>
-          <w:color w:val="00B050"/>
-          <w:szCs w:val="28"/>
-          <w:shd w:val="clear" w:color="auto" w:fill="FFFFFF"/>
-          <w:lang w:val="en-US"/>
-        </w:rPr>
-        <w:t>Artan</w:t>
-      </w:r>
-      <w:proofErr w:type="spellEnd"/>
-      <w:r>
-        <w:rPr>
-          <w:rFonts w:cs="Times New Roman"/>
-          <w:color w:val="00B050"/>
-          <w:szCs w:val="28"/>
-          <w:shd w:val="clear" w:color="auto" w:fill="FFFFFF"/>
-          <w:lang w:val="en-US"/>
-        </w:rPr>
-        <w:t xml:space="preserve"> </w:t>
-      </w:r>
-      <w:proofErr w:type="spellStart"/>
-      <w:r>
-        <w:rPr>
-          <w:rFonts w:cs="Times New Roman"/>
-          <w:color w:val="00B050"/>
-          <w:szCs w:val="28"/>
-          <w:shd w:val="clear" w:color="auto" w:fill="FFFFFF"/>
-          <w:lang w:val="en-US"/>
-        </w:rPr>
-        <w:t>Mazrekaj</w:t>
-      </w:r>
-      <w:proofErr w:type="spellEnd"/>
-      <w:r>
-        <w:rPr>
-          <w:rFonts w:cs="Times New Roman"/>
-          <w:color w:val="00B050"/>
-          <w:szCs w:val="28"/>
-          <w:shd w:val="clear" w:color="auto" w:fill="FFFFFF"/>
-          <w:lang w:val="en-US"/>
-        </w:rPr>
-        <w:t xml:space="preserve">, Bernd </w:t>
-      </w:r>
-      <w:proofErr w:type="spellStart"/>
-      <w:r>
-        <w:rPr>
-          <w:rFonts w:cs="Times New Roman"/>
-          <w:color w:val="00B050"/>
-          <w:szCs w:val="28"/>
-          <w:shd w:val="clear" w:color="auto" w:fill="FFFFFF"/>
-          <w:lang w:val="en-US"/>
-        </w:rPr>
-        <w:t>Freisleben</w:t>
-      </w:r>
-      <w:proofErr w:type="spellEnd"/>
-      <w:r>
-        <w:rPr>
-          <w:rFonts w:cs="Times New Roman"/>
-          <w:color w:val="00B050"/>
-          <w:szCs w:val="28"/>
-          <w:shd w:val="clear" w:color="auto" w:fill="FFFFFF"/>
-          <w:lang w:val="en-US"/>
-        </w:rPr>
-        <w:t xml:space="preserve"> // </w:t>
+        <w:t xml:space="preserve"> / Dorian Minarolli, Artan Mazrekaj, Bernd Freisleben // </w:t>
       </w:r>
       <w:hyperlink r:id="rId11" w:history="1">
         <w:r>
@@ -9577,7 +9580,7 @@
           <w:lang w:val="en-US"/>
         </w:rPr>
       </w:pPr>
-      <w:bookmarkStart w:id="6" w:name="_Ref57136685"/>
+      <w:bookmarkStart w:id="5" w:name="_Ref57136685"/>
       <w:r>
         <w:rPr>
           <w:rFonts w:cs="Times New Roman"/>
@@ -9677,7 +9680,7 @@
         </w:rPr>
         <w:t>143–157</w:t>
       </w:r>
-      <w:bookmarkEnd w:id="6"/>
+      <w:bookmarkEnd w:id="5"/>
     </w:p>
     <w:p>
       <w:pPr>
@@ -9693,8 +9696,7 @@
           <w:lang w:val="en-US"/>
         </w:rPr>
       </w:pPr>
-      <w:bookmarkStart w:id="7" w:name="_Ref57136791"/>
-      <w:proofErr w:type="spellStart"/>
+      <w:bookmarkStart w:id="6" w:name="_Ref57136791"/>
       <w:r>
         <w:rPr>
           <w:rFonts w:cs="Times New Roman"/>
@@ -9702,9 +9704,8 @@
           <w:szCs w:val="28"/>
           <w:lang w:val="en-US"/>
         </w:rPr>
-        <w:t>Tindell</w:t>
-      </w:r>
-      <w:proofErr w:type="spellEnd"/>
+        <w:t>Tindell, K. Allocating hard real-time tasks (an np-hard problem made easy)</w:t>
+      </w:r>
       <w:r>
         <w:rPr>
           <w:rFonts w:cs="Times New Roman"/>
@@ -9712,48 +9713,8 @@
           <w:szCs w:val="28"/>
           <w:lang w:val="en-US"/>
         </w:rPr>
-        <w:t>, K. Allocating hard real-time tasks (an np-hard problem made easy)</w:t>
-      </w:r>
-      <w:r>
-        <w:rPr>
-          <w:rFonts w:cs="Times New Roman"/>
-          <w:color w:val="00B050"/>
-          <w:szCs w:val="28"/>
-          <w:lang w:val="en-US"/>
-        </w:rPr>
-        <w:t xml:space="preserve"> / K. </w:t>
-      </w:r>
-      <w:proofErr w:type="spellStart"/>
-      <w:r>
-        <w:rPr>
-          <w:rFonts w:cs="Times New Roman"/>
-          <w:color w:val="00B050"/>
-          <w:szCs w:val="28"/>
-          <w:lang w:val="en-US"/>
-        </w:rPr>
-        <w:t>Tindell</w:t>
-      </w:r>
-      <w:proofErr w:type="spellEnd"/>
-      <w:r>
-        <w:rPr>
-          <w:rFonts w:cs="Times New Roman"/>
-          <w:color w:val="00B050"/>
-          <w:szCs w:val="28"/>
-          <w:lang w:val="en-US"/>
-        </w:rPr>
-        <w:t xml:space="preserve">, A. Burns, A. </w:t>
-      </w:r>
-      <w:proofErr w:type="spellStart"/>
-      <w:r>
-        <w:rPr>
-          <w:rFonts w:cs="Times New Roman"/>
-          <w:color w:val="00B050"/>
-          <w:szCs w:val="28"/>
-          <w:lang w:val="en-US"/>
-        </w:rPr>
-        <w:t>Wellings</w:t>
-      </w:r>
-      <w:proofErr w:type="spellEnd"/>
+        <w:t xml:space="preserve"> / K. Tindell, A. Burns, A. Wellings</w:t>
+      </w:r>
       <w:r>
         <w:rPr>
           <w:rFonts w:cs="Times New Roman"/>
@@ -9815,7 +9776,7 @@
         </w:rPr>
         <w:t>4</w:t>
       </w:r>
-      <w:bookmarkEnd w:id="7"/>
+      <w:bookmarkEnd w:id="6"/>
       <w:r>
         <w:rPr>
           <w:rFonts w:cs="Times New Roman"/>
@@ -9855,8 +9816,7 @@
           <w:lang w:val="en-US"/>
         </w:rPr>
       </w:pPr>
-      <w:bookmarkStart w:id="8" w:name="_Ref57136841"/>
-      <w:proofErr w:type="spellStart"/>
+      <w:bookmarkStart w:id="7" w:name="_Ref57136841"/>
       <w:r>
         <w:rPr>
           <w:rFonts w:cs="Times New Roman"/>
@@ -9872,9 +9832,8 @@
           <w:szCs w:val="28"/>
           <w:lang w:val="en-US"/>
         </w:rPr>
-        <w:t>onnier</w:t>
-      </w:r>
-      <w:proofErr w:type="spellEnd"/>
+        <w:t>onnier, Y</w:t>
+      </w:r>
       <w:r>
         <w:rPr>
           <w:rFonts w:cs="Times New Roman"/>
@@ -9882,7 +9841,7 @@
           <w:szCs w:val="28"/>
           <w:lang w:val="en-US"/>
         </w:rPr>
-        <w:t>, Y</w:t>
+        <w:t xml:space="preserve">. </w:t>
       </w:r>
       <w:r>
         <w:rPr>
@@ -9891,7 +9850,7 @@
           <w:szCs w:val="28"/>
           <w:lang w:val="en-US"/>
         </w:rPr>
-        <w:t xml:space="preserve">. </w:t>
+        <w:t>A genetic algorithm for scheduling tasks in a real-time distributed system</w:t>
       </w:r>
       <w:r>
         <w:rPr>
@@ -9900,7 +9859,7 @@
           <w:szCs w:val="28"/>
           <w:lang w:val="en-US"/>
         </w:rPr>
-        <w:t>A genetic algorithm for scheduling tasks in a real-time distributed system</w:t>
+        <w:t xml:space="preserve"> / Y. Monnier, J.P. Beauvis, J.M. Deplanche</w:t>
       </w:r>
       <w:r>
         <w:rPr>
@@ -9909,9 +9868,8 @@
           <w:szCs w:val="28"/>
           <w:lang w:val="en-US"/>
         </w:rPr>
-        <w:t xml:space="preserve"> / Y. </w:t>
-      </w:r>
-      <w:proofErr w:type="spellStart"/>
+        <w:t xml:space="preserve"> //</w:t>
+      </w:r>
       <w:r>
         <w:rPr>
           <w:rFonts w:cs="Times New Roman"/>
@@ -9919,9 +9877,8 @@
           <w:szCs w:val="28"/>
           <w:lang w:val="en-US"/>
         </w:rPr>
-        <w:t>Monnier</w:t>
-      </w:r>
-      <w:proofErr w:type="spellEnd"/>
+        <w:t xml:space="preserve"> </w:t>
+      </w:r>
       <w:r>
         <w:rPr>
           <w:rFonts w:cs="Times New Roman"/>
@@ -9929,85 +9886,7 @@
           <w:szCs w:val="28"/>
           <w:lang w:val="en-US"/>
         </w:rPr>
-        <w:t xml:space="preserve">, J.P. </w:t>
-      </w:r>
-      <w:proofErr w:type="spellStart"/>
-      <w:r>
-        <w:rPr>
-          <w:rFonts w:cs="Times New Roman"/>
-          <w:color w:val="00B050"/>
-          <w:szCs w:val="28"/>
-          <w:lang w:val="en-US"/>
-        </w:rPr>
-        <w:t>Beauvis</w:t>
-      </w:r>
-      <w:proofErr w:type="spellEnd"/>
-      <w:r>
-        <w:rPr>
-          <w:rFonts w:cs="Times New Roman"/>
-          <w:color w:val="00B050"/>
-          <w:szCs w:val="28"/>
-          <w:lang w:val="en-US"/>
-        </w:rPr>
-        <w:t xml:space="preserve">, J.M. </w:t>
-      </w:r>
-      <w:proofErr w:type="spellStart"/>
-      <w:r>
-        <w:rPr>
-          <w:rFonts w:cs="Times New Roman"/>
-          <w:color w:val="00B050"/>
-          <w:szCs w:val="28"/>
-          <w:lang w:val="en-US"/>
-        </w:rPr>
-        <w:t>Deplanche</w:t>
-      </w:r>
-      <w:proofErr w:type="spellEnd"/>
-      <w:r>
-        <w:rPr>
-          <w:rFonts w:cs="Times New Roman"/>
-          <w:color w:val="00B050"/>
-          <w:szCs w:val="28"/>
-          <w:lang w:val="en-US"/>
-        </w:rPr>
-        <w:t xml:space="preserve"> //</w:t>
-      </w:r>
-      <w:r>
-        <w:rPr>
-          <w:rFonts w:cs="Times New Roman"/>
-          <w:color w:val="00B050"/>
-          <w:szCs w:val="28"/>
-          <w:lang w:val="en-US"/>
-        </w:rPr>
-        <w:t xml:space="preserve"> </w:t>
-      </w:r>
-      <w:r>
-        <w:rPr>
-          <w:rFonts w:cs="Times New Roman"/>
-          <w:color w:val="00B050"/>
-          <w:szCs w:val="28"/>
-          <w:lang w:val="en-US"/>
-        </w:rPr>
-        <w:t xml:space="preserve">Proceeding of 24th </w:t>
-      </w:r>
-      <w:proofErr w:type="spellStart"/>
-      <w:r>
-        <w:rPr>
-          <w:rFonts w:cs="Times New Roman"/>
-          <w:color w:val="00B050"/>
-          <w:szCs w:val="28"/>
-          <w:lang w:val="en-US"/>
-        </w:rPr>
-        <w:t>Euromicro</w:t>
-      </w:r>
-      <w:proofErr w:type="spellEnd"/>
-      <w:r>
-        <w:rPr>
-          <w:rFonts w:cs="Times New Roman"/>
-          <w:color w:val="00B050"/>
-          <w:szCs w:val="28"/>
-          <w:lang w:val="en-US"/>
-        </w:rPr>
-        <w:t xml:space="preserve"> Conference, IEEE</w:t>
+        <w:t>Proceeding of 24th Euromicro Conference, IEEE</w:t>
       </w:r>
       <w:r>
         <w:rPr>
@@ -10059,7 +9938,7 @@
         </w:rPr>
         <w:t>708–714</w:t>
       </w:r>
-      <w:bookmarkEnd w:id="8"/>
+      <w:bookmarkEnd w:id="7"/>
     </w:p>
     <w:p>
       <w:pPr>
@@ -10073,7 +9952,7 @@
           <w:szCs w:val="28"/>
         </w:rPr>
       </w:pPr>
-      <w:bookmarkStart w:id="9" w:name="_Ref57486902"/>
+      <w:bookmarkStart w:id="8" w:name="_Ref57486902"/>
       <w:r>
         <w:rPr>
           <w:rFonts w:cs="Times New Roman"/>
@@ -10224,7 +10103,7 @@
         </w:rPr>
         <w:t xml:space="preserve"> с. 570-585</w:t>
       </w:r>
-      <w:bookmarkEnd w:id="9"/>
+      <w:bookmarkEnd w:id="8"/>
       <w:r>
         <w:rPr>
           <w:rFonts w:cs="Times New Roman"/>
@@ -10246,7 +10125,7 @@
           <w:szCs w:val="28"/>
         </w:rPr>
       </w:pPr>
-      <w:bookmarkStart w:id="10" w:name="_Ref57487502"/>
+      <w:bookmarkStart w:id="9" w:name="_Ref57487502"/>
       <w:r>
         <w:rPr>
           <w:rFonts w:cs="Times New Roman"/>
@@ -10292,25 +10171,23 @@
           <w:color w:val="00B050"/>
           <w:szCs w:val="28"/>
         </w:rPr>
-        <w:t xml:space="preserve"> / Д.И. Батищев, Е.А. </w:t>
-      </w:r>
-      <w:proofErr w:type="spellStart"/>
+        <w:t xml:space="preserve"> / Д.И. Батищев, Е.А. Неймарк, Н.В. Старостин</w:t>
+      </w:r>
       <w:r>
         <w:rPr>
           <w:rFonts w:cs="Times New Roman"/>
           <w:color w:val="00B050"/>
           <w:szCs w:val="28"/>
         </w:rPr>
-        <w:t>Неймарк</w:t>
-      </w:r>
-      <w:proofErr w:type="spellEnd"/>
+        <w:t>. –</w:t>
+      </w:r>
       <w:r>
         <w:rPr>
           <w:rFonts w:cs="Times New Roman"/>
           <w:color w:val="00B050"/>
           <w:szCs w:val="28"/>
         </w:rPr>
-        <w:t>, Н.В. Старостин</w:t>
+        <w:t xml:space="preserve"> Нижний Новгород</w:t>
       </w:r>
       <w:r>
         <w:rPr>
@@ -10326,7 +10203,7 @@
           <w:color w:val="00B050"/>
           <w:szCs w:val="28"/>
         </w:rPr>
-        <w:t xml:space="preserve"> Нижний Новгород</w:t>
+        <w:t xml:space="preserve"> 2007</w:t>
       </w:r>
       <w:r>
         <w:rPr>
@@ -10342,25 +10219,9 @@
           <w:color w:val="00B050"/>
           <w:szCs w:val="28"/>
         </w:rPr>
-        <w:t xml:space="preserve"> 2007</w:t>
-      </w:r>
-      <w:r>
-        <w:rPr>
-          <w:rFonts w:cs="Times New Roman"/>
-          <w:color w:val="00B050"/>
-          <w:szCs w:val="28"/>
-        </w:rPr>
-        <w:t>. –</w:t>
-      </w:r>
-      <w:r>
-        <w:rPr>
-          <w:rFonts w:cs="Times New Roman"/>
-          <w:color w:val="00B050"/>
-          <w:szCs w:val="28"/>
-        </w:rPr>
         <w:t xml:space="preserve"> 85 с.</w:t>
       </w:r>
-      <w:bookmarkEnd w:id="10"/>
+      <w:bookmarkEnd w:id="9"/>
     </w:p>
     <w:p>
       <w:pPr>
@@ -10376,7 +10237,7 @@
           <w:lang w:val="en-US"/>
         </w:rPr>
       </w:pPr>
-      <w:bookmarkStart w:id="11" w:name="_Ref57489055"/>
+      <w:bookmarkStart w:id="10" w:name="_Ref57489055"/>
       <w:r>
         <w:rPr>
           <w:rFonts w:cs="Times New Roman"/>
@@ -10419,9 +10280,8 @@
           <w:szCs w:val="28"/>
           <w:lang w:val="en-US"/>
         </w:rPr>
-        <w:t xml:space="preserve"> / S. Kirkpatrick, C.D. </w:t>
-      </w:r>
-      <w:proofErr w:type="spellStart"/>
+        <w:t xml:space="preserve"> / S. Kirkpatrick, C.D. Gelatt, M.P. Vecchi </w:t>
+      </w:r>
       <w:r>
         <w:rPr>
           <w:rFonts w:cs="Times New Roman"/>
@@ -10429,9 +10289,8 @@
           <w:szCs w:val="28"/>
           <w:lang w:val="en-US"/>
         </w:rPr>
-        <w:t>Gelatt</w:t>
-      </w:r>
-      <w:proofErr w:type="spellEnd"/>
+        <w:t xml:space="preserve"> // Science.</w:t>
+      </w:r>
       <w:r>
         <w:rPr>
           <w:rFonts w:cs="Times New Roman"/>
@@ -10439,9 +10298,8 @@
           <w:szCs w:val="28"/>
           <w:lang w:val="en-US"/>
         </w:rPr>
-        <w:t xml:space="preserve">, M.P. </w:t>
-      </w:r>
-      <w:proofErr w:type="spellStart"/>
+        <w:t xml:space="preserve"> –</w:t>
+      </w:r>
       <w:r>
         <w:rPr>
           <w:rFonts w:cs="Times New Roman"/>
@@ -10449,9 +10307,8 @@
           <w:szCs w:val="28"/>
           <w:lang w:val="en-US"/>
         </w:rPr>
-        <w:t>Vecchi</w:t>
-      </w:r>
-      <w:proofErr w:type="spellEnd"/>
+        <w:t xml:space="preserve"> 1983.</w:t>
+      </w:r>
       <w:r>
         <w:rPr>
           <w:rFonts w:cs="Times New Roman"/>
@@ -10459,7 +10316,7 @@
           <w:szCs w:val="28"/>
           <w:lang w:val="en-US"/>
         </w:rPr>
-        <w:t xml:space="preserve"> </w:t>
+        <w:t xml:space="preserve"> –</w:t>
       </w:r>
       <w:r>
         <w:rPr>
@@ -10468,7 +10325,7 @@
           <w:szCs w:val="28"/>
           <w:lang w:val="en-US"/>
         </w:rPr>
-        <w:t xml:space="preserve"> // Science.</w:t>
+        <w:t xml:space="preserve"> Vol. 220,</w:t>
       </w:r>
       <w:r>
         <w:rPr>
@@ -10486,45 +10343,9 @@
           <w:szCs w:val="28"/>
           <w:lang w:val="en-US"/>
         </w:rPr>
-        <w:t xml:space="preserve"> 1983.</w:t>
-      </w:r>
-      <w:r>
-        <w:rPr>
-          <w:rFonts w:cs="Times New Roman"/>
-          <w:color w:val="00B050"/>
-          <w:szCs w:val="28"/>
-          <w:lang w:val="en-US"/>
-        </w:rPr>
-        <w:t xml:space="preserve"> –</w:t>
-      </w:r>
-      <w:r>
-        <w:rPr>
-          <w:rFonts w:cs="Times New Roman"/>
-          <w:color w:val="00B050"/>
-          <w:szCs w:val="28"/>
-          <w:lang w:val="en-US"/>
-        </w:rPr>
-        <w:t xml:space="preserve"> Vol. 220,</w:t>
-      </w:r>
-      <w:r>
-        <w:rPr>
-          <w:rFonts w:cs="Times New Roman"/>
-          <w:color w:val="00B050"/>
-          <w:szCs w:val="28"/>
-          <w:lang w:val="en-US"/>
-        </w:rPr>
-        <w:t xml:space="preserve"> –</w:t>
-      </w:r>
-      <w:r>
-        <w:rPr>
-          <w:rFonts w:cs="Times New Roman"/>
-          <w:color w:val="00B050"/>
-          <w:szCs w:val="28"/>
-          <w:lang w:val="en-US"/>
-        </w:rPr>
         <w:t xml:space="preserve"> P.671–680.</w:t>
       </w:r>
-      <w:bookmarkEnd w:id="11"/>
+      <w:bookmarkEnd w:id="10"/>
     </w:p>
     <w:p>
       <w:pPr>
@@ -10534,7 +10355,7 @@
           <w:numId w:val="1"/>
         </w:numPr>
       </w:pPr>
-      <w:bookmarkStart w:id="12" w:name="_Ref72070194"/>
+      <w:bookmarkStart w:id="11" w:name="_Ref72070194"/>
       <w:r>
         <w:t xml:space="preserve">Патент РФ № </w:t>
       </w:r>
@@ -10590,15 +10411,7 @@
         <w:t>27.02.2006</w:t>
       </w:r>
       <w:r>
-        <w:t xml:space="preserve">. </w:t>
-      </w:r>
-      <w:proofErr w:type="spellStart"/>
-      <w:r>
-        <w:t>Бюл</w:t>
-      </w:r>
-      <w:proofErr w:type="spellEnd"/>
-      <w:r>
-        <w:t xml:space="preserve">. № </w:t>
+        <w:t xml:space="preserve">. Бюл. № </w:t>
       </w:r>
       <w:r>
         <w:t>6.</w:t>
@@ -10607,17 +10420,12 @@
         <w:t xml:space="preserve"> / </w:t>
       </w:r>
       <w:r>
-        <w:t xml:space="preserve">Ч. </w:t>
-      </w:r>
-      <w:proofErr w:type="spellStart"/>
-      <w:r>
-        <w:t>Сэмпл</w:t>
-      </w:r>
-      <w:proofErr w:type="spellEnd"/>
+        <w:t>Ч. Сэмпл</w:t>
+      </w:r>
       <w:r>
         <w:t>.</w:t>
       </w:r>
-      <w:bookmarkEnd w:id="12"/>
+      <w:bookmarkEnd w:id="11"/>
     </w:p>
     <w:p>
       <w:pPr>
@@ -10627,7 +10435,7 @@
           <w:numId w:val="1"/>
         </w:numPr>
       </w:pPr>
-      <w:bookmarkStart w:id="13" w:name="_Ref72070430"/>
+      <w:bookmarkStart w:id="12" w:name="_Ref72070430"/>
       <w:r>
         <w:t xml:space="preserve">Патент РФ № </w:t>
       </w:r>
@@ -10680,15 +10488,7 @@
         <w:t>13.08.2020</w:t>
       </w:r>
       <w:r>
-        <w:t xml:space="preserve">. </w:t>
-      </w:r>
-      <w:proofErr w:type="spellStart"/>
-      <w:r>
-        <w:t>Бюл</w:t>
-      </w:r>
-      <w:proofErr w:type="spellEnd"/>
-      <w:r>
-        <w:t xml:space="preserve">. № </w:t>
+        <w:t xml:space="preserve">. Бюл. № </w:t>
       </w:r>
       <w:r>
         <w:t>32</w:t>
@@ -10696,37 +10496,25 @@
       <w:r>
         <w:t xml:space="preserve">. / </w:t>
       </w:r>
-      <w:proofErr w:type="spellStart"/>
       <w:r>
         <w:t>Шове</w:t>
       </w:r>
-      <w:proofErr w:type="spellEnd"/>
       <w:r>
         <w:t xml:space="preserve"> А., </w:t>
       </w:r>
-      <w:proofErr w:type="spellStart"/>
-      <w:r>
-        <w:t>Вилхем</w:t>
-      </w:r>
-      <w:proofErr w:type="spellEnd"/>
-      <w:r>
-        <w:t xml:space="preserve"> Ф.</w:t>
+      <w:r>
+        <w:t>Вилхем Ф.</w:t>
       </w:r>
       <w:r>
         <w:t xml:space="preserve">, </w:t>
       </w:r>
-      <w:proofErr w:type="spellStart"/>
-      <w:r>
-        <w:t>Харриман</w:t>
-      </w:r>
-      <w:proofErr w:type="spellEnd"/>
-      <w:r>
-        <w:t xml:space="preserve"> М</w:t>
+      <w:r>
+        <w:t>Харриман М</w:t>
       </w:r>
       <w:r>
         <w:t>. [и др.].</w:t>
       </w:r>
-      <w:bookmarkEnd w:id="13"/>
+      <w:bookmarkEnd w:id="12"/>
     </w:p>
     <w:p>
       <w:pPr>
@@ -10736,7 +10524,7 @@
           <w:numId w:val="1"/>
         </w:numPr>
       </w:pPr>
-      <w:bookmarkStart w:id="14" w:name="_Ref72070492"/>
+      <w:bookmarkStart w:id="13" w:name="_Ref72070492"/>
       <w:r>
         <w:t>Патент РФ №</w:t>
       </w:r>
@@ -10779,15 +10567,7 @@
         <w:t>16.03.2015</w:t>
       </w:r>
       <w:r>
-        <w:t xml:space="preserve">. </w:t>
-      </w:r>
-      <w:proofErr w:type="spellStart"/>
-      <w:r>
-        <w:t>Бюл</w:t>
-      </w:r>
-      <w:proofErr w:type="spellEnd"/>
-      <w:r>
-        <w:t xml:space="preserve">. № </w:t>
+        <w:t xml:space="preserve">. Бюл. № </w:t>
       </w:r>
       <w:r>
         <w:t>20</w:t>
@@ -10795,18 +10575,13 @@
       <w:r>
         <w:t xml:space="preserve">. / </w:t>
       </w:r>
-      <w:proofErr w:type="spellStart"/>
-      <w:r>
-        <w:t>Хантимиров</w:t>
-      </w:r>
-      <w:proofErr w:type="spellEnd"/>
-      <w:r>
-        <w:t xml:space="preserve"> Р.И</w:t>
+      <w:r>
+        <w:t>Хантимиров Р.И</w:t>
       </w:r>
       <w:r>
         <w:t>.</w:t>
       </w:r>
-      <w:bookmarkEnd w:id="14"/>
+      <w:bookmarkEnd w:id="13"/>
     </w:p>
     <w:p>
       <w:pPr>
@@ -10816,7 +10591,7 @@
           <w:numId w:val="1"/>
         </w:numPr>
       </w:pPr>
-      <w:bookmarkStart w:id="15" w:name="_Ref72071054"/>
+      <w:bookmarkStart w:id="14" w:name="_Ref72071054"/>
       <w:r>
         <w:t xml:space="preserve">Патент РФ № </w:t>
       </w:r>
@@ -10848,15 +10623,7 @@
         <w:t>04.08.2011</w:t>
       </w:r>
       <w:r>
-        <w:t xml:space="preserve">. </w:t>
-      </w:r>
-      <w:proofErr w:type="spellStart"/>
-      <w:r>
-        <w:t>Бюл</w:t>
-      </w:r>
-      <w:proofErr w:type="spellEnd"/>
-      <w:r>
-        <w:t xml:space="preserve">. № </w:t>
+        <w:t xml:space="preserve">. Бюл. № </w:t>
       </w:r>
       <w:r>
         <w:t>5</w:t>
@@ -10870,7 +10637,7 @@
       <w:r>
         <w:t>.</w:t>
       </w:r>
-      <w:bookmarkEnd w:id="15"/>
+      <w:bookmarkEnd w:id="14"/>
     </w:p>
     <w:p>
       <w:pPr>
@@ -10880,7 +10647,7 @@
           <w:numId w:val="1"/>
         </w:numPr>
       </w:pPr>
-      <w:bookmarkStart w:id="16" w:name="_Ref72071255"/>
+      <w:bookmarkStart w:id="15" w:name="_Ref72071255"/>
       <w:r>
         <w:t xml:space="preserve">Патент РФ № </w:t>
       </w:r>
@@ -10894,41 +10661,9 @@
         <w:t>07.09.2018</w:t>
       </w:r>
       <w:r>
-        <w:t xml:space="preserve">. </w:t>
-      </w:r>
-      <w:proofErr w:type="spellStart"/>
-      <w:r>
-        <w:t>Бюл</w:t>
-      </w:r>
-      <w:proofErr w:type="spellEnd"/>
-      <w:r>
-        <w:t xml:space="preserve">. № 25. / </w:t>
-      </w:r>
-      <w:proofErr w:type="spellStart"/>
-      <w:r>
-        <w:t>Синх</w:t>
-      </w:r>
-      <w:proofErr w:type="spellEnd"/>
-      <w:r>
-        <w:t xml:space="preserve"> Д., </w:t>
-      </w:r>
-      <w:proofErr w:type="spellStart"/>
-      <w:r>
-        <w:t>Суарес</w:t>
-      </w:r>
-      <w:proofErr w:type="spellEnd"/>
-      <w:r>
-        <w:t xml:space="preserve"> Э., </w:t>
-      </w:r>
-      <w:proofErr w:type="spellStart"/>
-      <w:r>
-        <w:t>Серстон</w:t>
-      </w:r>
-      <w:proofErr w:type="spellEnd"/>
-      <w:r>
-        <w:t xml:space="preserve"> У. [и др.].</w:t>
-      </w:r>
-      <w:bookmarkEnd w:id="16"/>
+        <w:t>. Бюл. № 25. / Синх Д., Суарес Э., Серстон У. [и др.].</w:t>
+      </w:r>
+      <w:bookmarkEnd w:id="15"/>
     </w:p>
     <w:p>
       <w:pPr>
@@ -10941,40 +10676,24 @@
           <w:color w:val="00B050"/>
         </w:rPr>
       </w:pPr>
-      <w:bookmarkStart w:id="17" w:name="_Ref72235347"/>
+      <w:bookmarkStart w:id="16" w:name="_Ref72235347"/>
       <w:r>
         <w:rPr>
           <w:color w:val="00B050"/>
         </w:rPr>
-        <w:t xml:space="preserve">Начало работы с </w:t>
-      </w:r>
-      <w:proofErr w:type="spellStart"/>
-      <w:r>
-        <w:rPr>
+        <w:t>Начало работы с Docke</w:t>
+      </w:r>
+      <w:r>
+        <w:t>r</w:t>
+      </w:r>
+      <w:bookmarkEnd w:id="16"/>
+      <w:r>
+        <w:rPr>
+          <w:rFonts w:cs="Times New Roman"/>
           <w:color w:val="00B050"/>
-        </w:rPr>
-        <w:t>Docke</w:t>
-      </w:r>
-      <w:r>
-        <w:t>r</w:t>
-      </w:r>
-      <w:bookmarkEnd w:id="17"/>
-      <w:proofErr w:type="spellEnd"/>
-      <w:r>
-        <w:rPr>
-          <w:rFonts w:cs="Times New Roman"/>
-          <w:color w:val="00B050"/>
-          <w:szCs w:val="28"/>
-        </w:rPr>
-        <w:t xml:space="preserve"> </w:t>
-      </w:r>
-      <w:r>
-        <w:rPr>
-          <w:rFonts w:cs="Times New Roman"/>
-          <w:color w:val="00B050"/>
-          <w:szCs w:val="28"/>
-        </w:rPr>
-        <w:t>сайт.</w:t>
+          <w:szCs w:val="28"/>
+        </w:rPr>
+        <w:t xml:space="preserve"> сайт.</w:t>
       </w:r>
       <w:r>
         <w:rPr>
@@ -11030,7 +10749,7 @@
           <w:numId w:val="1"/>
         </w:numPr>
       </w:pPr>
-      <w:bookmarkStart w:id="18" w:name="_Ref72236173"/>
+      <w:bookmarkStart w:id="17" w:name="_Ref72236173"/>
       <w:r>
         <w:rPr>
           <w:color w:val="00B050"/>
@@ -11038,10 +10757,7 @@
         <w:t xml:space="preserve">Попова, Е.П. </w:t>
       </w:r>
       <w:r>
-        <w:t>Автоматизированные системы управления технологическими процессами</w:t>
-      </w:r>
-      <w:r>
-        <w:t xml:space="preserve"> / Е.П. </w:t>
+        <w:t xml:space="preserve">Автоматизированные системы управления технологическими процессами / Е.П. </w:t>
       </w:r>
       <w:r>
         <w:t>Попова</w:t>
@@ -11064,7 +10780,7 @@
       <w:r>
         <w:t>с</w:t>
       </w:r>
-      <w:bookmarkEnd w:id="18"/>
+      <w:bookmarkEnd w:id="17"/>
       <w:r>
         <w:t>.</w:t>
       </w:r>
@@ -11077,94 +10793,32 @@
           <w:numId w:val="1"/>
         </w:numPr>
       </w:pPr>
-      <w:bookmarkStart w:id="19" w:name="_Ref72236344"/>
-      <w:proofErr w:type="spellStart"/>
+      <w:bookmarkStart w:id="18" w:name="_Ref72236344"/>
       <w:r>
         <w:rPr>
           <w:color w:val="00B050"/>
         </w:rPr>
         <w:lastRenderedPageBreak/>
-        <w:t>Ньюмен</w:t>
-      </w:r>
-      <w:proofErr w:type="spellEnd"/>
+        <w:t xml:space="preserve">Ньюмен, С. </w:t>
+      </w:r>
       <w:r>
         <w:rPr>
           <w:color w:val="00B050"/>
         </w:rPr>
-        <w:t xml:space="preserve">, С. </w:t>
-      </w:r>
+        <w:t>От монолита к микросервисам</w:t>
+      </w:r>
+      <w:bookmarkEnd w:id="18"/>
       <w:r>
         <w:rPr>
           <w:color w:val="00B050"/>
         </w:rPr>
-        <w:t xml:space="preserve">От монолита к </w:t>
-      </w:r>
-      <w:proofErr w:type="spellStart"/>
+        <w:t xml:space="preserve"> [Текст] / С. Ньюмен</w:t>
+      </w:r>
       <w:r>
         <w:rPr>
           <w:color w:val="00B050"/>
         </w:rPr>
-        <w:t>микросервисам</w:t>
-      </w:r>
-      <w:bookmarkEnd w:id="19"/>
-      <w:proofErr w:type="spellEnd"/>
-      <w:r>
-        <w:rPr>
-          <w:color w:val="00B050"/>
-        </w:rPr>
-        <w:t xml:space="preserve"> [Текст] / С. </w:t>
-      </w:r>
-      <w:proofErr w:type="spellStart"/>
-      <w:r>
-        <w:rPr>
-          <w:color w:val="00B050"/>
-        </w:rPr>
-        <w:t>Ньюмен</w:t>
-      </w:r>
-      <w:proofErr w:type="spellEnd"/>
-      <w:r>
-        <w:rPr>
-          <w:color w:val="00B050"/>
-        </w:rPr>
-        <w:t xml:space="preserve">. </w:t>
-      </w:r>
-      <w:r>
-        <w:rPr>
-          <w:color w:val="00B050"/>
-        </w:rPr>
-        <w:t>–</w:t>
-      </w:r>
-      <w:r>
-        <w:rPr>
-          <w:color w:val="00B050"/>
-        </w:rPr>
-        <w:t xml:space="preserve"> Санкт-</w:t>
-      </w:r>
-      <w:proofErr w:type="spellStart"/>
-      <w:r>
-        <w:rPr>
-          <w:color w:val="00B050"/>
-        </w:rPr>
-        <w:t>Пеетербург</w:t>
-      </w:r>
-      <w:proofErr w:type="spellEnd"/>
-      <w:r>
-        <w:rPr>
-          <w:color w:val="00B050"/>
-        </w:rPr>
-        <w:t xml:space="preserve">: БХВ-Петербург, 2021. </w:t>
-      </w:r>
-      <w:r>
-        <w:rPr>
-          <w:color w:val="00B050"/>
-        </w:rPr>
-        <w:t>–</w:t>
-      </w:r>
-      <w:r>
-        <w:rPr>
-          <w:color w:val="00B050"/>
-        </w:rPr>
-        <w:t xml:space="preserve"> 272 </w:t>
+        <w:t xml:space="preserve">. – Санкт-Пеетербург: БХВ-Петербург, 2021. – 272 </w:t>
       </w:r>
       <w:r>
         <w:t>с.</w:t>
@@ -11178,60 +10832,12 @@
           <w:numId w:val="1"/>
         </w:numPr>
       </w:pPr>
-      <w:bookmarkStart w:id="20" w:name="_Ref72248609"/>
-      <w:proofErr w:type="spellStart"/>
+      <w:bookmarkStart w:id="19" w:name="_Ref72248609"/>
       <w:r>
         <w:rPr>
           <w:color w:val="00B050"/>
         </w:rPr>
-        <w:t>Ренцо</w:t>
-      </w:r>
-      <w:proofErr w:type="spellEnd"/>
-      <w:r>
-        <w:rPr>
-          <w:color w:val="00B050"/>
-        </w:rPr>
-        <w:t xml:space="preserve">, Э. </w:t>
-      </w:r>
-      <w:r>
-        <w:rPr>
-          <w:color w:val="00B050"/>
-        </w:rPr>
-        <w:t>Контейне</w:t>
-      </w:r>
-      <w:r>
-        <w:rPr>
-          <w:color w:val="00B050"/>
-        </w:rPr>
-        <w:t xml:space="preserve">ризация с применением </w:t>
-      </w:r>
-      <w:proofErr w:type="spellStart"/>
-      <w:r>
-        <w:rPr>
-          <w:color w:val="00B050"/>
-        </w:rPr>
-        <w:t>Ansible</w:t>
-      </w:r>
-      <w:proofErr w:type="spellEnd"/>
-      <w:r>
-        <w:rPr>
-          <w:color w:val="00B050"/>
-        </w:rPr>
-        <w:t xml:space="preserve"> 2 / </w:t>
-      </w:r>
-      <w:proofErr w:type="spellStart"/>
-      <w:r>
-        <w:rPr>
-          <w:color w:val="00B050"/>
-        </w:rPr>
-        <w:t>Э.Ренцо</w:t>
-      </w:r>
-      <w:proofErr w:type="spellEnd"/>
-      <w:r>
-        <w:rPr>
-          <w:color w:val="00B050"/>
-        </w:rPr>
-        <w:t>.</w:t>
+        <w:t>Ренцо, Э. Контейнеризация с применением Ansible 2 / Э.Ренцо.</w:t>
       </w:r>
       <w:r>
         <w:rPr>
@@ -11246,38 +10852,24 @@
         <w:rPr>
           <w:color w:val="00B050"/>
         </w:rPr>
+        <w:t>– Бирмингем: Пакт паблишинг</w:t>
+      </w:r>
+      <w:r>
+        <w:t xml:space="preserve">, </w:t>
+      </w:r>
+      <w:r>
         <w:t>–</w:t>
       </w:r>
       <w:r>
-        <w:rPr>
-          <w:color w:val="00B050"/>
-        </w:rPr>
-        <w:t xml:space="preserve"> Бирмингем: Пакт </w:t>
-      </w:r>
-      <w:proofErr w:type="spellStart"/>
-      <w:r>
-        <w:rPr>
-          <w:color w:val="00B050"/>
-        </w:rPr>
-        <w:t>паблишинг</w:t>
-      </w:r>
-      <w:proofErr w:type="spellEnd"/>
-      <w:r>
-        <w:t xml:space="preserve">, </w:t>
+        <w:t xml:space="preserve"> 2018. </w:t>
       </w:r>
       <w:r>
         <w:t>–</w:t>
       </w:r>
       <w:r>
-        <w:t xml:space="preserve"> 2018. </w:t>
-      </w:r>
-      <w:r>
-        <w:t>–</w:t>
-      </w:r>
-      <w:r>
         <w:t xml:space="preserve"> 355 с.</w:t>
       </w:r>
-      <w:bookmarkEnd w:id="20"/>
+      <w:bookmarkEnd w:id="19"/>
     </w:p>
     <w:sectPr>
       <w:pgSz w:w="11906" w:h="16838"/>
@@ -11290,7 +10882,7 @@
 </file>
 
 <file path=word/numbering.xml><?xml version="1.0" encoding="utf-8"?>
-<w:numbering xmlns:wpc="http://schemas.microsoft.com/office/word/2010/wordprocessingCanvas" xmlns:cx="http://schemas.microsoft.com/office/drawing/2014/chartex" xmlns:cx1="http://schemas.microsoft.com/office/drawing/2015/9/8/chartex" xmlns:mc="http://schemas.openxmlformats.org/markup-compatibility/2006" xmlns:o="urn:schemas-microsoft-com:office:office" xmlns:r="http://schemas.openxmlformats.org/officeDocument/2006/relationships" xmlns:m="http://schemas.openxmlformats.org/officeDocument/2006/math" xmlns:v="urn:schemas-microsoft-com:vml" xmlns:wp14="http://schemas.microsoft.com/office/word/2010/wordprocessingDrawing" xmlns:wp="http://schemas.openxmlformats.org/drawingml/2006/wordprocessingDrawing" xmlns:w10="urn:schemas-microsoft-com:office:word" xmlns:w="http://schemas.openxmlformats.org/wordprocessingml/2006/main" xmlns:w14="http://schemas.microsoft.com/office/word/2010/wordml" xmlns:w15="http://schemas.microsoft.com/office/word/2012/wordml" xmlns:w16se="http://schemas.microsoft.com/office/word/2015/wordml/symex" xmlns:wpg="http://schemas.microsoft.com/office/word/2010/wordprocessingGroup" xmlns:wpi="http://schemas.microsoft.com/office/word/2010/wordprocessingInk" xmlns:wne="http://schemas.microsoft.com/office/word/2006/wordml" xmlns:wps="http://schemas.microsoft.com/office/word/2010/wordprocessingShape" mc:Ignorable="w14 w15 w16se wp14">
+<w:numbering xmlns:wpc="http://schemas.microsoft.com/office/word/2010/wordprocessingCanvas" xmlns:cx="http://schemas.microsoft.com/office/drawing/2014/chartex" xmlns:cx1="http://schemas.microsoft.com/office/drawing/2015/9/8/chartex" xmlns:cx2="http://schemas.microsoft.com/office/drawing/2015/10/21/chartex" xmlns:cx3="http://schemas.microsoft.com/office/drawing/2016/5/9/chartex" xmlns:cx4="http://schemas.microsoft.com/office/drawing/2016/5/10/chartex" xmlns:cx5="http://schemas.microsoft.com/office/drawing/2016/5/11/chartex" xmlns:cx6="http://schemas.microsoft.com/office/drawing/2016/5/12/chartex" xmlns:cx7="http://schemas.microsoft.com/office/drawing/2016/5/13/chartex" xmlns:cx8="http://schemas.microsoft.com/office/drawing/2016/5/14/chartex" xmlns:mc="http://schemas.openxmlformats.org/markup-compatibility/2006" xmlns:aink="http://schemas.microsoft.com/office/drawing/2016/ink" xmlns:am3d="http://schemas.microsoft.com/office/drawing/2017/model3d" xmlns:o="urn:schemas-microsoft-com:office:office" xmlns:r="http://schemas.openxmlformats.org/officeDocument/2006/relationships" xmlns:m="http://schemas.openxmlformats.org/officeDocument/2006/math" xmlns:v="urn:schemas-microsoft-com:vml" xmlns:wp14="http://schemas.microsoft.com/office/word/2010/wordprocessingDrawing" xmlns:wp="http://schemas.openxmlformats.org/drawingml/2006/wordprocessingDrawing" xmlns:w10="urn:schemas-microsoft-com:office:word" xmlns:w="http://schemas.openxmlformats.org/wordprocessingml/2006/main" xmlns:w14="http://schemas.microsoft.com/office/word/2010/wordml" xmlns:w15="http://schemas.microsoft.com/office/word/2012/wordml" xmlns:w16cex="http://schemas.microsoft.com/office/word/2018/wordml/cex" xmlns:w16cid="http://schemas.microsoft.com/office/word/2016/wordml/cid" xmlns:w16="http://schemas.microsoft.com/office/word/2018/wordml" xmlns:w16sdtdh="http://schemas.microsoft.com/office/word/2020/wordml/sdtdatahash" xmlns:w16se="http://schemas.microsoft.com/office/word/2015/wordml/symex" xmlns:wpg="http://schemas.microsoft.com/office/word/2010/wordprocessingGroup" xmlns:wpi="http://schemas.microsoft.com/office/word/2010/wordprocessingInk" xmlns:wne="http://schemas.microsoft.com/office/word/2006/wordml" xmlns:wps="http://schemas.microsoft.com/office/word/2010/wordprocessingShape" mc:Ignorable="w14 w15 w16se w16cid w16 w16cex w16sdtdh wp14">
   <w:abstractNum w:abstractNumId="0" w15:restartNumberingAfterBreak="0">
     <w:nsid w:val="02D971E2"/>
     <w:multiLevelType w:val="hybridMultilevel"/>
@@ -13929,7 +13521,7 @@
 </file>
 
 <file path=word/styles.xml><?xml version="1.0" encoding="utf-8"?>
-<w:styles xmlns:mc="http://schemas.openxmlformats.org/markup-compatibility/2006" xmlns:r="http://schemas.openxmlformats.org/officeDocument/2006/relationships" xmlns:w="http://schemas.openxmlformats.org/wordprocessingml/2006/main" xmlns:w14="http://schemas.microsoft.com/office/word/2010/wordml" xmlns:w15="http://schemas.microsoft.com/office/word/2012/wordml" xmlns:w16se="http://schemas.microsoft.com/office/word/2015/wordml/symex" mc:Ignorable="w14 w15 w16se">
+<w:styles xmlns:mc="http://schemas.openxmlformats.org/markup-compatibility/2006" xmlns:r="http://schemas.openxmlformats.org/officeDocument/2006/relationships" xmlns:w="http://schemas.openxmlformats.org/wordprocessingml/2006/main" xmlns:w14="http://schemas.microsoft.com/office/word/2010/wordml" xmlns:w15="http://schemas.microsoft.com/office/word/2012/wordml" xmlns:w16cex="http://schemas.microsoft.com/office/word/2018/wordml/cex" xmlns:w16cid="http://schemas.microsoft.com/office/word/2016/wordml/cid" xmlns:w16="http://schemas.microsoft.com/office/word/2018/wordml" xmlns:w16sdtdh="http://schemas.microsoft.com/office/word/2020/wordml/sdtdatahash" xmlns:w16se="http://schemas.microsoft.com/office/word/2015/wordml/symex" mc:Ignorable="w14 w15 w16se w16cid w16 w16cex w16sdtdh">
   <w:docDefaults>
     <w:rPrDefault>
       <w:rPr>
@@ -13945,7 +13537,7 @@
       </w:pPr>
     </w:pPrDefault>
   </w:docDefaults>
-  <w:latentStyles w:defLockedState="0" w:defUIPriority="99" w:defSemiHidden="0" w:defUnhideWhenUsed="0" w:defQFormat="0" w:count="371">
+  <w:latentStyles w:defLockedState="0" w:defUIPriority="99" w:defSemiHidden="0" w:defUnhideWhenUsed="0" w:defQFormat="0" w:count="376">
     <w:lsdException w:name="Normal" w:uiPriority="0" w:qFormat="1"/>
     <w:lsdException w:name="heading 1" w:uiPriority="9" w:qFormat="1"/>
     <w:lsdException w:name="heading 2" w:semiHidden="1" w:uiPriority="9" w:unhideWhenUsed="1" w:qFormat="1"/>
@@ -14051,7 +13643,6 @@
     <w:lsdException w:name="HTML Sample" w:semiHidden="1" w:unhideWhenUsed="1"/>
     <w:lsdException w:name="HTML Typewriter" w:semiHidden="1" w:unhideWhenUsed="1"/>
     <w:lsdException w:name="HTML Variable" w:semiHidden="1" w:unhideWhenUsed="1"/>
-    <w:lsdException w:name="Normal Table" w:semiHidden="1" w:unhideWhenUsed="1"/>
     <w:lsdException w:name="annotation subject" w:semiHidden="1" w:unhideWhenUsed="1"/>
     <w:lsdException w:name="No List" w:semiHidden="1" w:unhideWhenUsed="1"/>
     <w:lsdException w:name="Outline List 1" w:semiHidden="1" w:unhideWhenUsed="1"/>
@@ -14094,11 +13685,8 @@
     <w:lsdException w:name="Table Contemporary" w:semiHidden="1" w:unhideWhenUsed="1"/>
     <w:lsdException w:name="Table Elegant" w:semiHidden="1" w:unhideWhenUsed="1"/>
     <w:lsdException w:name="Table Professional" w:semiHidden="1" w:unhideWhenUsed="1"/>
-    <w:lsdException w:name="Table Subtle 1" w:semiHidden="1" w:unhideWhenUsed="1"/>
     <w:lsdException w:name="Table Subtle 2" w:semiHidden="1" w:unhideWhenUsed="1"/>
     <w:lsdException w:name="Table Web 1" w:semiHidden="1" w:unhideWhenUsed="1"/>
-    <w:lsdException w:name="Table Web 2" w:semiHidden="1" w:unhideWhenUsed="1"/>
-    <w:lsdException w:name="Table Web 3" w:semiHidden="1" w:unhideWhenUsed="1"/>
     <w:lsdException w:name="Balloon Text" w:semiHidden="1" w:unhideWhenUsed="1"/>
     <w:lsdException w:name="Table Grid" w:uiPriority="39"/>
     <w:lsdException w:name="Table Theme" w:semiHidden="1" w:unhideWhenUsed="1"/>
@@ -14317,6 +13905,11 @@
     <w:lsdException w:name="List Table 5 Dark Accent 6" w:uiPriority="50"/>
     <w:lsdException w:name="List Table 6 Colorful Accent 6" w:uiPriority="51"/>
     <w:lsdException w:name="List Table 7 Colorful Accent 6" w:uiPriority="52"/>
+    <w:lsdException w:name="Mention" w:semiHidden="1" w:unhideWhenUsed="1"/>
+    <w:lsdException w:name="Smart Hyperlink" w:semiHidden="1" w:unhideWhenUsed="1"/>
+    <w:lsdException w:name="Hashtag" w:semiHidden="1" w:unhideWhenUsed="1"/>
+    <w:lsdException w:name="Unresolved Mention" w:semiHidden="1" w:unhideWhenUsed="1"/>
+    <w:lsdException w:name="Smart Link" w:semiHidden="1" w:unhideWhenUsed="1"/>
   </w:latentStyles>
   <w:style w:type="paragraph" w:default="1" w:styleId="a">
     <w:name w:val="Normal"/>
@@ -14464,8 +14057,8 @@
       <w:lang w:eastAsia="ru-RU"/>
     </w:rPr>
   </w:style>
-  <w:style w:type="character" w:customStyle="1" w:styleId="UnresolvedMention">
-    <w:name w:val="Unresolved Mention"/>
+  <w:style w:type="character" w:customStyle="1" w:styleId="11">
+    <w:name w:val="Неразрешенное упоминание1"/>
     <w:basedOn w:val="a0"/>
     <w:uiPriority w:val="99"/>
     <w:semiHidden/>

--- a/1 главаа.docx
+++ b/1 главаа.docx
@@ -12,7 +12,6 @@
           <w:b/>
           <w:bCs/>
           <w:szCs w:val="28"/>
-          <w:lang w:val="en-US"/>
         </w:rPr>
       </w:pPr>
       <w:r>
@@ -30,7 +29,6 @@
           <w:b/>
           <w:bCs/>
           <w:szCs w:val="28"/>
-          <w:lang w:val="en-US"/>
         </w:rPr>
         <w:t xml:space="preserve"> </w:t>
       </w:r>
@@ -692,12 +690,21 @@
         </w:rPr>
         <w:t xml:space="preserve"> </w:t>
       </w:r>
-      <w:r>
-        <w:rPr>
-          <w:rFonts w:cs="Times New Roman"/>
-          <w:szCs w:val="28"/>
-        </w:rPr>
-        <w:t>микросервисных приложений</w:t>
+      <w:proofErr w:type="spellStart"/>
+      <w:r>
+        <w:rPr>
+          <w:rFonts w:cs="Times New Roman"/>
+          <w:szCs w:val="28"/>
+        </w:rPr>
+        <w:t>микросервисных</w:t>
+      </w:r>
+      <w:proofErr w:type="spellEnd"/>
+      <w:r>
+        <w:rPr>
+          <w:rFonts w:cs="Times New Roman"/>
+          <w:szCs w:val="28"/>
+        </w:rPr>
+        <w:t xml:space="preserve"> приложений</w:t>
       </w:r>
       <w:r>
         <w:rPr>
@@ -800,6 +807,7 @@
         </w:rPr>
         <w:t>серверах центра обработки данных АО «Северсталь-</w:t>
       </w:r>
+      <w:proofErr w:type="spellStart"/>
       <w:r>
         <w:rPr>
           <w:rFonts w:eastAsia="Times New Roman" w:cs="Times New Roman"/>
@@ -816,7 +824,17 @@
           <w:szCs w:val="28"/>
           <w:lang w:eastAsia="ru-RU"/>
         </w:rPr>
-        <w:t>нфоком».</w:t>
+        <w:t>нфоком</w:t>
+      </w:r>
+      <w:proofErr w:type="spellEnd"/>
+      <w:r>
+        <w:rPr>
+          <w:rFonts w:eastAsia="Times New Roman" w:cs="Times New Roman"/>
+          <w:color w:val="FF0000"/>
+          <w:szCs w:val="28"/>
+          <w:lang w:eastAsia="ru-RU"/>
+        </w:rPr>
+        <w:t>».</w:t>
       </w:r>
     </w:p>
     <w:p>
@@ -846,7 +864,27 @@
           <w:szCs w:val="28"/>
           <w:lang w:eastAsia="ru-RU"/>
         </w:rPr>
-        <w:t>оптимизации автоматического развертывания микросервисных приложений на серверах</w:t>
+        <w:t xml:space="preserve">оптимизации автоматического развертывания </w:t>
+      </w:r>
+      <w:proofErr w:type="spellStart"/>
+      <w:r>
+        <w:rPr>
+          <w:rFonts w:eastAsia="Times New Roman" w:cs="Times New Roman"/>
+          <w:color w:val="000000"/>
+          <w:szCs w:val="28"/>
+          <w:lang w:eastAsia="ru-RU"/>
+        </w:rPr>
+        <w:t>микросервисных</w:t>
+      </w:r>
+      <w:proofErr w:type="spellEnd"/>
+      <w:r>
+        <w:rPr>
+          <w:rFonts w:eastAsia="Times New Roman" w:cs="Times New Roman"/>
+          <w:color w:val="000000"/>
+          <w:szCs w:val="28"/>
+          <w:lang w:eastAsia="ru-RU"/>
+        </w:rPr>
+        <w:t xml:space="preserve"> приложений на серверах</w:t>
       </w:r>
       <w:r>
         <w:rPr>
@@ -990,14 +1028,7 @@
           <w:rFonts w:cs="Times New Roman"/>
           <w:szCs w:val="28"/>
         </w:rPr>
-        <w:t>симулятор системы</w:t>
-      </w:r>
-      <w:r>
-        <w:rPr>
-          <w:rFonts w:cs="Times New Roman"/>
-          <w:szCs w:val="28"/>
-        </w:rPr>
-        <w:t xml:space="preserve"> </w:t>
+        <w:t xml:space="preserve">симулятор системы </w:t>
       </w:r>
       <w:r>
         <w:rPr>
@@ -1203,7 +1234,7 @@
           <w:szCs w:val="28"/>
           <w:lang w:eastAsia="ru-RU"/>
         </w:rPr>
-        <w:t>первоначального заполнения;</w:t>
+        <w:t>скрещивания;</w:t>
       </w:r>
     </w:p>
     <w:p>
@@ -1229,7 +1260,7 @@
           <w:szCs w:val="28"/>
           <w:lang w:eastAsia="ru-RU"/>
         </w:rPr>
-        <w:t>скрещивания;</w:t>
+        <w:t>мутации;</w:t>
       </w:r>
     </w:p>
     <w:p>
@@ -1256,32 +1287,6 @@
           <w:lang w:eastAsia="ru-RU"/>
         </w:rPr>
         <w:lastRenderedPageBreak/>
-        <w:t>мутации;</w:t>
-      </w:r>
-    </w:p>
-    <w:p>
-      <w:pPr>
-        <w:pStyle w:val="a8"/>
-        <w:numPr>
-          <w:ilvl w:val="0"/>
-          <w:numId w:val="16"/>
-        </w:numPr>
-        <w:spacing w:after="0"/>
-        <w:ind w:left="0" w:firstLine="426"/>
-        <w:rPr>
-          <w:rFonts w:eastAsia="Times New Roman" w:cs="Times New Roman"/>
-          <w:color w:val="000000"/>
-          <w:szCs w:val="28"/>
-          <w:lang w:eastAsia="ru-RU"/>
-        </w:rPr>
-      </w:pPr>
-      <w:r>
-        <w:rPr>
-          <w:rFonts w:eastAsia="Times New Roman" w:cs="Times New Roman"/>
-          <w:color w:val="000000"/>
-          <w:szCs w:val="28"/>
-          <w:lang w:eastAsia="ru-RU"/>
-        </w:rPr>
         <w:t>функции приспособленности.</w:t>
       </w:r>
     </w:p>
@@ -1913,7 +1918,15 @@
           <w:rFonts w:cs="Times New Roman"/>
           <w:szCs w:val="28"/>
         </w:rPr>
-        <w:t>несколько десятков</w:t>
+        <w:t xml:space="preserve">несколько </w:t>
+      </w:r>
+      <w:proofErr w:type="gramStart"/>
+      <w:r>
+        <w:rPr>
+          <w:rFonts w:cs="Times New Roman"/>
+          <w:szCs w:val="28"/>
+        </w:rPr>
+        <w:t>десятков</w:t>
       </w:r>
       <w:r>
         <w:rPr>
@@ -1927,7 +1940,15 @@
           <w:rFonts w:cs="Times New Roman"/>
           <w:szCs w:val="28"/>
         </w:rPr>
-        <w:t xml:space="preserve">в то время, как такие системы развернуты в </w:t>
+        <w:t>в то время, как</w:t>
+      </w:r>
+      <w:proofErr w:type="gramEnd"/>
+      <w:r>
+        <w:rPr>
+          <w:rFonts w:cs="Times New Roman"/>
+          <w:szCs w:val="28"/>
+        </w:rPr>
+        <w:t xml:space="preserve"> такие системы развернуты в </w:t>
       </w:r>
       <w:r>
         <w:rPr>
@@ -2298,8 +2319,17 @@
           <w:sz w:val="28"/>
           <w:szCs w:val="28"/>
         </w:rPr>
-        <w:t>ассмотрим два варианта архитектуры приложений – монолитную и микросервисную</w:t>
-      </w:r>
+        <w:t xml:space="preserve">ассмотрим два варианта архитектуры приложений – монолитную и </w:t>
+      </w:r>
+      <w:proofErr w:type="spellStart"/>
+      <w:r>
+        <w:rPr>
+          <w:sz w:val="28"/>
+          <w:szCs w:val="28"/>
+        </w:rPr>
+        <w:t>микросервисную</w:t>
+      </w:r>
+      <w:proofErr w:type="spellEnd"/>
       <w:r>
         <w:rPr>
           <w:sz w:val="28"/>
@@ -2407,7 +2437,25 @@
           <w:sz w:val="28"/>
           <w:szCs w:val="28"/>
         </w:rPr>
-        <w:t>изменения кода. В свою очередь, микросервисная архитектура</w:t>
+        <w:t xml:space="preserve">изменения кода. В свою очередь, </w:t>
+      </w:r>
+      <w:proofErr w:type="spellStart"/>
+      <w:r>
+        <w:rPr>
+          <w:color w:val="000000" w:themeColor="text1"/>
+          <w:sz w:val="28"/>
+          <w:szCs w:val="28"/>
+        </w:rPr>
+        <w:t>микросервисная</w:t>
+      </w:r>
+      <w:proofErr w:type="spellEnd"/>
+      <w:r>
+        <w:rPr>
+          <w:color w:val="000000" w:themeColor="text1"/>
+          <w:sz w:val="28"/>
+          <w:szCs w:val="28"/>
+        </w:rPr>
+        <w:t xml:space="preserve"> архитектура</w:t>
       </w:r>
       <w:r>
         <w:rPr>
@@ -2467,7 +2515,25 @@
           <w:sz w:val="28"/>
           <w:szCs w:val="28"/>
         </w:rPr>
-        <w:t xml:space="preserve"> и может поддерживаться сравнительно небольшой командой разработчиков. На сегодняшний день микросервисная архитектура становится все более популярной в серверных приложениях</w:t>
+        <w:t xml:space="preserve"> и может поддерживаться сравнительно небольшой командой разработчиков. На сегодняшний день </w:t>
+      </w:r>
+      <w:proofErr w:type="spellStart"/>
+      <w:r>
+        <w:rPr>
+          <w:color w:val="000000" w:themeColor="text1"/>
+          <w:sz w:val="28"/>
+          <w:szCs w:val="28"/>
+        </w:rPr>
+        <w:t>микросервисная</w:t>
+      </w:r>
+      <w:proofErr w:type="spellEnd"/>
+      <w:r>
+        <w:rPr>
+          <w:color w:val="000000" w:themeColor="text1"/>
+          <w:sz w:val="28"/>
+          <w:szCs w:val="28"/>
+        </w:rPr>
+        <w:t xml:space="preserve"> архитектура становится все более популярной в серверных приложениях</w:t>
       </w:r>
       <w:r>
         <w:rPr>
@@ -2605,7 +2671,23 @@
           <w:sz w:val="28"/>
           <w:szCs w:val="28"/>
         </w:rPr>
-        <w:t xml:space="preserve">Наряду с широким внедрением микросервисных приложений </w:t>
+        <w:t xml:space="preserve">Наряду с широким внедрением </w:t>
+      </w:r>
+      <w:proofErr w:type="spellStart"/>
+      <w:r>
+        <w:rPr>
+          <w:sz w:val="28"/>
+          <w:szCs w:val="28"/>
+        </w:rPr>
+        <w:t>микросервисных</w:t>
+      </w:r>
+      <w:proofErr w:type="spellEnd"/>
+      <w:r>
+        <w:rPr>
+          <w:sz w:val="28"/>
+          <w:szCs w:val="28"/>
+        </w:rPr>
+        <w:t xml:space="preserve"> приложений </w:t>
       </w:r>
       <w:r>
         <w:rPr>
@@ -2747,8 +2829,9 @@
           <w:szCs w:val="28"/>
           <w:shd w:val="clear" w:color="auto" w:fill="FFFFFF"/>
         </w:rPr>
-        <w:t xml:space="preserve">В результате контейнеризованное приложение может быть запущено на различных типах инфраструктуры. Благодаря такой высокой эффективности, контейнеризация обычно используется для упаковки множества отдельных микросервисов, из которых состоят современные приложения. </w:t>
-      </w:r>
+        <w:t xml:space="preserve">В результате </w:t>
+      </w:r>
+      <w:proofErr w:type="spellStart"/>
       <w:r>
         <w:rPr>
           <w:rFonts w:cs="Times New Roman"/>
@@ -2756,6 +2839,25 @@
           <w:szCs w:val="28"/>
           <w:shd w:val="clear" w:color="auto" w:fill="FFFFFF"/>
         </w:rPr>
+        <w:t>контейнеризованное</w:t>
+      </w:r>
+      <w:proofErr w:type="spellEnd"/>
+      <w:r>
+        <w:rPr>
+          <w:rFonts w:cs="Times New Roman"/>
+          <w:color w:val="000000" w:themeColor="text1"/>
+          <w:szCs w:val="28"/>
+          <w:shd w:val="clear" w:color="auto" w:fill="FFFFFF"/>
+        </w:rPr>
+        <w:t xml:space="preserve"> приложение может быть запущено на различных типах инфраструктуры. Благодаря такой высокой эффективности, контейнеризация обычно используется для упаковки множества отдельных микросервисов, из которых состоят современные приложения. </w:t>
+      </w:r>
+      <w:r>
+        <w:rPr>
+          <w:rFonts w:cs="Times New Roman"/>
+          <w:color w:val="000000" w:themeColor="text1"/>
+          <w:szCs w:val="28"/>
+          <w:shd w:val="clear" w:color="auto" w:fill="FFFFFF"/>
+        </w:rPr>
         <w:t xml:space="preserve">На сегодняшний день самая распространенная </w:t>
       </w:r>
       <w:r>
@@ -2776,6 +2878,7 @@
         </w:rPr>
         <w:t xml:space="preserve"> – </w:t>
       </w:r>
+      <w:proofErr w:type="spellStart"/>
       <w:r>
         <w:rPr>
           <w:rFonts w:cs="Times New Roman"/>
@@ -2785,6 +2888,7 @@
         </w:rPr>
         <w:t>Docker</w:t>
       </w:r>
+      <w:proofErr w:type="spellEnd"/>
       <w:r>
         <w:rPr>
           <w:rFonts w:cs="Times New Roman"/>
@@ -2845,16 +2949,7 @@
           <w:szCs w:val="28"/>
           <w:shd w:val="clear" w:color="auto" w:fill="FFFFFF"/>
         </w:rPr>
-        <w:t>1</w:t>
-      </w:r>
-      <w:r>
-        <w:rPr>
-          <w:rFonts w:cs="Times New Roman"/>
-          <w:color w:val="000000" w:themeColor="text1"/>
-          <w:szCs w:val="28"/>
-          <w:shd w:val="clear" w:color="auto" w:fill="FFFFFF"/>
-        </w:rPr>
-        <w:t>7</w:t>
+        <w:t>17</w:t>
       </w:r>
       <w:r>
         <w:rPr>
@@ -2972,7 +3067,27 @@
           <w:szCs w:val="28"/>
           <w:lang w:eastAsia="en-US"/>
         </w:rPr>
-        <w:t xml:space="preserve"> Такая координация называется оркестрацией.</w:t>
+        <w:t xml:space="preserve"> Такая координация называется </w:t>
+      </w:r>
+      <w:proofErr w:type="spellStart"/>
+      <w:r>
+        <w:rPr>
+          <w:rFonts w:eastAsiaTheme="minorHAnsi"/>
+          <w:sz w:val="28"/>
+          <w:szCs w:val="28"/>
+          <w:lang w:eastAsia="en-US"/>
+        </w:rPr>
+        <w:t>оркестрацией</w:t>
+      </w:r>
+      <w:proofErr w:type="spellEnd"/>
+      <w:r>
+        <w:rPr>
+          <w:rFonts w:eastAsiaTheme="minorHAnsi"/>
+          <w:sz w:val="28"/>
+          <w:szCs w:val="28"/>
+          <w:lang w:eastAsia="en-US"/>
+        </w:rPr>
+        <w:t>.</w:t>
       </w:r>
       <w:r>
         <w:rPr>
@@ -2999,8 +3114,19 @@
           <w:szCs w:val="28"/>
           <w:lang w:eastAsia="en-US"/>
         </w:rPr>
-        <w:t xml:space="preserve"> оркестрации</w:t>
-      </w:r>
+        <w:t xml:space="preserve"> </w:t>
+      </w:r>
+      <w:proofErr w:type="spellStart"/>
+      <w:r>
+        <w:rPr>
+          <w:rFonts w:eastAsiaTheme="minorHAnsi"/>
+          <w:sz w:val="28"/>
+          <w:szCs w:val="28"/>
+          <w:lang w:eastAsia="en-US"/>
+        </w:rPr>
+        <w:t>оркестрации</w:t>
+      </w:r>
+      <w:proofErr w:type="spellEnd"/>
       <w:r>
         <w:rPr>
           <w:rFonts w:eastAsiaTheme="minorHAnsi"/>
@@ -3089,7 +3215,27 @@
           <w:szCs w:val="28"/>
           <w:lang w:eastAsia="en-US"/>
         </w:rPr>
-        <w:t xml:space="preserve">Существуют различные платформы для оркестрации контейнеров. Они позволяют реализовать удобные и эффективные средства развертывания контейнерных систем, построения единой централизованной консоли для применения политик управления. </w:t>
+        <w:t xml:space="preserve">Существуют различные платформы для </w:t>
+      </w:r>
+      <w:proofErr w:type="spellStart"/>
+      <w:r>
+        <w:rPr>
+          <w:rFonts w:eastAsiaTheme="minorHAnsi"/>
+          <w:sz w:val="28"/>
+          <w:szCs w:val="28"/>
+          <w:lang w:eastAsia="en-US"/>
+        </w:rPr>
+        <w:t>оркестрации</w:t>
+      </w:r>
+      <w:proofErr w:type="spellEnd"/>
+      <w:r>
+        <w:rPr>
+          <w:rFonts w:eastAsiaTheme="minorHAnsi"/>
+          <w:sz w:val="28"/>
+          <w:szCs w:val="28"/>
+          <w:lang w:eastAsia="en-US"/>
+        </w:rPr>
+        <w:t xml:space="preserve"> контейнеров. Они позволяют реализовать удобные и эффективные средства развертывания контейнерных систем, построения единой централизованной консоли для применения политик управления. </w:t>
       </w:r>
       <w:r>
         <w:rPr>
@@ -3121,8 +3267,39 @@
           <w:szCs w:val="28"/>
           <w:lang w:eastAsia="en-US"/>
         </w:rPr>
-        <w:t>: Docker Swarm</w:t>
-      </w:r>
+        <w:t xml:space="preserve">: </w:t>
+      </w:r>
+      <w:proofErr w:type="spellStart"/>
+      <w:r>
+        <w:rPr>
+          <w:rFonts w:eastAsiaTheme="minorHAnsi"/>
+          <w:sz w:val="28"/>
+          <w:szCs w:val="28"/>
+          <w:lang w:eastAsia="en-US"/>
+        </w:rPr>
+        <w:t>Docker</w:t>
+      </w:r>
+      <w:proofErr w:type="spellEnd"/>
+      <w:r>
+        <w:rPr>
+          <w:rFonts w:eastAsiaTheme="minorHAnsi"/>
+          <w:sz w:val="28"/>
+          <w:szCs w:val="28"/>
+          <w:lang w:eastAsia="en-US"/>
+        </w:rPr>
+        <w:t xml:space="preserve"> </w:t>
+      </w:r>
+      <w:proofErr w:type="spellStart"/>
+      <w:r>
+        <w:rPr>
+          <w:rFonts w:eastAsiaTheme="minorHAnsi"/>
+          <w:sz w:val="28"/>
+          <w:szCs w:val="28"/>
+          <w:lang w:eastAsia="en-US"/>
+        </w:rPr>
+        <w:t>Swarm</w:t>
+      </w:r>
+      <w:proofErr w:type="spellEnd"/>
       <w:r>
         <w:rPr>
           <w:sz w:val="28"/>
@@ -3130,6 +3307,7 @@
         </w:rPr>
         <w:t xml:space="preserve"> и </w:t>
       </w:r>
+      <w:proofErr w:type="spellStart"/>
       <w:r>
         <w:rPr>
           <w:rFonts w:eastAsiaTheme="minorHAnsi"/>
@@ -3139,6 +3317,7 @@
         </w:rPr>
         <w:t>Kubernetes</w:t>
       </w:r>
+      <w:proofErr w:type="spellEnd"/>
       <w:r>
         <w:rPr>
           <w:sz w:val="28"/>
@@ -3175,6 +3354,7 @@
           <w:szCs w:val="28"/>
         </w:rPr>
       </w:pPr>
+      <w:proofErr w:type="spellStart"/>
       <w:r>
         <w:rPr>
           <w:color w:val="000000" w:themeColor="text1"/>
@@ -3182,23 +3362,159 @@
           <w:szCs w:val="28"/>
           <w:shd w:val="clear" w:color="auto" w:fill="FFFFFF"/>
         </w:rPr>
-        <w:t>Docker Swarm — это система кластеризации для Docker, которая превращает набор хостов Docker в один последовательный кластер, называемый Swarm.</w:t>
-      </w:r>
+        <w:t>Docker</w:t>
+      </w:r>
+      <w:proofErr w:type="spellEnd"/>
       <w:r>
         <w:rPr>
           <w:color w:val="000000" w:themeColor="text1"/>
           <w:sz w:val="28"/>
           <w:szCs w:val="28"/>
+          <w:shd w:val="clear" w:color="auto" w:fill="FFFFFF"/>
         </w:rPr>
         <w:t xml:space="preserve"> </w:t>
       </w:r>
+      <w:proofErr w:type="spellStart"/>
       <w:r>
         <w:rPr>
           <w:color w:val="000000" w:themeColor="text1"/>
           <w:sz w:val="28"/>
           <w:szCs w:val="28"/>
-        </w:rPr>
-        <w:t xml:space="preserve">Docker Swarm отвечает за балансировку нагрузки и назначение уникальных DNS-имен, чтобы приложение, развернутое в кластере, можно было использовать так же, как и, если приложение было бы развернуто на одном Docker-узле, другими словами, управляющий узел распределяет запросы между рабочими узлами в кластере. Количество контейнеров </w:t>
+          <w:shd w:val="clear" w:color="auto" w:fill="FFFFFF"/>
+        </w:rPr>
+        <w:t>Swarm</w:t>
+      </w:r>
+      <w:proofErr w:type="spellEnd"/>
+      <w:r>
+        <w:rPr>
+          <w:color w:val="000000" w:themeColor="text1"/>
+          <w:sz w:val="28"/>
+          <w:szCs w:val="28"/>
+          <w:shd w:val="clear" w:color="auto" w:fill="FFFFFF"/>
+        </w:rPr>
+        <w:t xml:space="preserve"> — это система кластеризации для </w:t>
+      </w:r>
+      <w:proofErr w:type="spellStart"/>
+      <w:r>
+        <w:rPr>
+          <w:color w:val="000000" w:themeColor="text1"/>
+          <w:sz w:val="28"/>
+          <w:szCs w:val="28"/>
+          <w:shd w:val="clear" w:color="auto" w:fill="FFFFFF"/>
+        </w:rPr>
+        <w:t>Docker</w:t>
+      </w:r>
+      <w:proofErr w:type="spellEnd"/>
+      <w:r>
+        <w:rPr>
+          <w:color w:val="000000" w:themeColor="text1"/>
+          <w:sz w:val="28"/>
+          <w:szCs w:val="28"/>
+          <w:shd w:val="clear" w:color="auto" w:fill="FFFFFF"/>
+        </w:rPr>
+        <w:t xml:space="preserve">, которая превращает набор хостов </w:t>
+      </w:r>
+      <w:proofErr w:type="spellStart"/>
+      <w:r>
+        <w:rPr>
+          <w:color w:val="000000" w:themeColor="text1"/>
+          <w:sz w:val="28"/>
+          <w:szCs w:val="28"/>
+          <w:shd w:val="clear" w:color="auto" w:fill="FFFFFF"/>
+        </w:rPr>
+        <w:t>Docker</w:t>
+      </w:r>
+      <w:proofErr w:type="spellEnd"/>
+      <w:r>
+        <w:rPr>
+          <w:color w:val="000000" w:themeColor="text1"/>
+          <w:sz w:val="28"/>
+          <w:szCs w:val="28"/>
+          <w:shd w:val="clear" w:color="auto" w:fill="FFFFFF"/>
+        </w:rPr>
+        <w:t xml:space="preserve"> в один последовательный кластер, называемый </w:t>
+      </w:r>
+      <w:proofErr w:type="spellStart"/>
+      <w:r>
+        <w:rPr>
+          <w:color w:val="000000" w:themeColor="text1"/>
+          <w:sz w:val="28"/>
+          <w:szCs w:val="28"/>
+          <w:shd w:val="clear" w:color="auto" w:fill="FFFFFF"/>
+        </w:rPr>
+        <w:t>Swarm</w:t>
+      </w:r>
+      <w:proofErr w:type="spellEnd"/>
+      <w:r>
+        <w:rPr>
+          <w:color w:val="000000" w:themeColor="text1"/>
+          <w:sz w:val="28"/>
+          <w:szCs w:val="28"/>
+          <w:shd w:val="clear" w:color="auto" w:fill="FFFFFF"/>
+        </w:rPr>
+        <w:t>.</w:t>
+      </w:r>
+      <w:r>
+        <w:rPr>
+          <w:color w:val="000000" w:themeColor="text1"/>
+          <w:sz w:val="28"/>
+          <w:szCs w:val="28"/>
+        </w:rPr>
+        <w:t xml:space="preserve"> </w:t>
+      </w:r>
+      <w:proofErr w:type="spellStart"/>
+      <w:r>
+        <w:rPr>
+          <w:color w:val="000000" w:themeColor="text1"/>
+          <w:sz w:val="28"/>
+          <w:szCs w:val="28"/>
+        </w:rPr>
+        <w:t>Docker</w:t>
+      </w:r>
+      <w:proofErr w:type="spellEnd"/>
+      <w:r>
+        <w:rPr>
+          <w:color w:val="000000" w:themeColor="text1"/>
+          <w:sz w:val="28"/>
+          <w:szCs w:val="28"/>
+        </w:rPr>
+        <w:t xml:space="preserve"> </w:t>
+      </w:r>
+      <w:proofErr w:type="spellStart"/>
+      <w:r>
+        <w:rPr>
+          <w:color w:val="000000" w:themeColor="text1"/>
+          <w:sz w:val="28"/>
+          <w:szCs w:val="28"/>
+        </w:rPr>
+        <w:t>Swarm</w:t>
+      </w:r>
+      <w:proofErr w:type="spellEnd"/>
+      <w:r>
+        <w:rPr>
+          <w:color w:val="000000" w:themeColor="text1"/>
+          <w:sz w:val="28"/>
+          <w:szCs w:val="28"/>
+        </w:rPr>
+        <w:t xml:space="preserve"> отвечает за балансировку нагрузки и назначение уникальных DNS-имен, чтобы приложение, развернутое в кластере, можно было использовать так же, как и, если приложение было бы развернуто на одном </w:t>
+      </w:r>
+      <w:proofErr w:type="spellStart"/>
+      <w:r>
+        <w:rPr>
+          <w:color w:val="000000" w:themeColor="text1"/>
+          <w:sz w:val="28"/>
+          <w:szCs w:val="28"/>
+        </w:rPr>
+        <w:t>Docker</w:t>
+      </w:r>
+      <w:proofErr w:type="spellEnd"/>
+      <w:r>
+        <w:rPr>
+          <w:color w:val="000000" w:themeColor="text1"/>
+          <w:sz w:val="28"/>
+          <w:szCs w:val="28"/>
+        </w:rPr>
+        <w:t xml:space="preserve">-узле, другими словами, управляющий узел распределяет запросы между рабочими узлами в кластере. Количество контейнеров </w:t>
       </w:r>
       <w:r>
         <w:rPr>
@@ -3278,6 +3594,7 @@
           <w:lang w:eastAsia="en-US"/>
         </w:rPr>
       </w:pPr>
+      <w:proofErr w:type="spellStart"/>
       <w:r>
         <w:rPr>
           <w:rFonts w:eastAsiaTheme="minorHAnsi"/>
@@ -3287,6 +3604,7 @@
         </w:rPr>
         <w:t>Kubernetes</w:t>
       </w:r>
+      <w:proofErr w:type="spellEnd"/>
       <w:r>
         <w:rPr>
           <w:rFonts w:eastAsiaTheme="minorHAnsi"/>
@@ -3395,6 +3713,7 @@
         </w:rPr>
         <w:t xml:space="preserve">. </w:t>
       </w:r>
+      <w:proofErr w:type="spellStart"/>
       <w:r>
         <w:rPr>
           <w:rFonts w:eastAsiaTheme="minorHAnsi"/>
@@ -3403,7 +3722,17 @@
           <w:lang w:eastAsia="en-US"/>
         </w:rPr>
         <w:lastRenderedPageBreak/>
-        <w:t>Kubernetes распределяет контейнеры по</w:t>
+        <w:t>Kubernetes</w:t>
+      </w:r>
+      <w:proofErr w:type="spellEnd"/>
+      <w:r>
+        <w:rPr>
+          <w:rFonts w:eastAsiaTheme="minorHAnsi"/>
+          <w:sz w:val="28"/>
+          <w:szCs w:val="28"/>
+          <w:lang w:eastAsia="en-US"/>
+        </w:rPr>
+        <w:t xml:space="preserve"> распределяет контейнеры по</w:t>
       </w:r>
       <w:r>
         <w:rPr>
@@ -3708,7 +4037,27 @@
           <w:szCs w:val="28"/>
           <w:lang w:eastAsia="en-US"/>
         </w:rPr>
-        <w:t xml:space="preserve"> работы Kubernetes состоит </w:t>
+        <w:t xml:space="preserve"> работы </w:t>
+      </w:r>
+      <w:proofErr w:type="spellStart"/>
+      <w:r>
+        <w:rPr>
+          <w:rFonts w:eastAsiaTheme="minorHAnsi"/>
+          <w:sz w:val="28"/>
+          <w:szCs w:val="28"/>
+          <w:lang w:eastAsia="en-US"/>
+        </w:rPr>
+        <w:t>Kubernetes</w:t>
+      </w:r>
+      <w:proofErr w:type="spellEnd"/>
+      <w:r>
+        <w:rPr>
+          <w:rFonts w:eastAsiaTheme="minorHAnsi"/>
+          <w:sz w:val="28"/>
+          <w:szCs w:val="28"/>
+          <w:lang w:eastAsia="en-US"/>
+        </w:rPr>
+        <w:t xml:space="preserve"> состоит </w:t>
       </w:r>
       <w:r>
         <w:rPr>
@@ -3773,14 +4122,25 @@
         </w:rPr>
         <w:t xml:space="preserve"> </w:t>
       </w:r>
-      <w:r>
-        <w:rPr>
-          <w:rFonts w:eastAsiaTheme="minorHAnsi"/>
-          <w:sz w:val="28"/>
-          <w:szCs w:val="28"/>
-          <w:lang w:eastAsia="en-US"/>
-        </w:rPr>
-        <w:t xml:space="preserve">Kubernetes следит за тем, чтобы не размещать на сервере больше </w:t>
+      <w:proofErr w:type="spellStart"/>
+      <w:r>
+        <w:rPr>
+          <w:rFonts w:eastAsiaTheme="minorHAnsi"/>
+          <w:sz w:val="28"/>
+          <w:szCs w:val="28"/>
+          <w:lang w:eastAsia="en-US"/>
+        </w:rPr>
+        <w:t>Kubernetes</w:t>
+      </w:r>
+      <w:proofErr w:type="spellEnd"/>
+      <w:r>
+        <w:rPr>
+          <w:rFonts w:eastAsiaTheme="minorHAnsi"/>
+          <w:sz w:val="28"/>
+          <w:szCs w:val="28"/>
+          <w:lang w:eastAsia="en-US"/>
+        </w:rPr>
+        <w:t xml:space="preserve"> следит за тем, чтобы не размещать на сервере больше </w:t>
       </w:r>
       <w:r>
         <w:rPr>
@@ -3956,7 +4316,23 @@
           <w:sz w:val="28"/>
           <w:szCs w:val="28"/>
         </w:rPr>
-        <w:t>IP-адрес сервиса используется только как точка входа и не обслуживается каким-либо процессом, слушающим этот ip-адрес и порт.</w:t>
+        <w:t xml:space="preserve">IP-адрес сервиса используется только как точка входа и не обслуживается каким-либо процессом, слушающим этот </w:t>
+      </w:r>
+      <w:proofErr w:type="spellStart"/>
+      <w:r>
+        <w:rPr>
+          <w:sz w:val="28"/>
+          <w:szCs w:val="28"/>
+        </w:rPr>
+        <w:t>ip</w:t>
+      </w:r>
+      <w:proofErr w:type="spellEnd"/>
+      <w:r>
+        <w:rPr>
+          <w:sz w:val="28"/>
+          <w:szCs w:val="28"/>
+        </w:rPr>
+        <w:t>-адрес и порт.</w:t>
       </w:r>
       <w:r>
         <w:rPr>
@@ -3977,7 +4353,39 @@
           <w:sz w:val="28"/>
           <w:szCs w:val="28"/>
         </w:rPr>
-        <w:t>В Kubernetes реализована псевдобалансировка.</w:t>
+        <w:t xml:space="preserve">В </w:t>
+      </w:r>
+      <w:proofErr w:type="spellStart"/>
+      <w:r>
+        <w:rPr>
+          <w:sz w:val="28"/>
+          <w:szCs w:val="28"/>
+        </w:rPr>
+        <w:t>Kubernetes</w:t>
+      </w:r>
+      <w:proofErr w:type="spellEnd"/>
+      <w:r>
+        <w:rPr>
+          <w:sz w:val="28"/>
+          <w:szCs w:val="28"/>
+        </w:rPr>
+        <w:t xml:space="preserve"> реализована </w:t>
+      </w:r>
+      <w:proofErr w:type="spellStart"/>
+      <w:r>
+        <w:rPr>
+          <w:sz w:val="28"/>
+          <w:szCs w:val="28"/>
+        </w:rPr>
+        <w:t>псевдобалансировка</w:t>
+      </w:r>
+      <w:proofErr w:type="spellEnd"/>
+      <w:r>
+        <w:rPr>
+          <w:sz w:val="28"/>
+          <w:szCs w:val="28"/>
+        </w:rPr>
+        <w:t>.</w:t>
       </w:r>
       <w:r>
         <w:rPr>
@@ -4373,10 +4781,10 @@
             <v:path o:extrusionok="f" gradientshapeok="t" o:connecttype="rect"/>
             <o:lock v:ext="edit" aspectratio="t"/>
           </v:shapetype>
-          <v:shape id="_x0000_i1045" type="#_x0000_t75" style="width:467.15pt;height:236.1pt" o:ole="">
+          <v:shape id="_x0000_i1025" type="#_x0000_t75" style="width:467.25pt;height:236.25pt" o:ole="">
             <v:imagedata r:id="rId7" o:title=""/>
           </v:shape>
-          <o:OLEObject Type="Embed" ProgID="Visio.Drawing.15" ShapeID="_x0000_i1045" DrawAspect="Content" ObjectID="_1683298344" r:id="rId8"/>
+          <o:OLEObject Type="Embed" ProgID="Visio.Drawing.15" ShapeID="_x0000_i1025" DrawAspect="Content" ObjectID="_1683718618" r:id="rId8"/>
         </w:object>
       </w:r>
     </w:p>
@@ -8864,13 +9272,7 @@
         <w:ind w:firstLine="426"/>
       </w:pPr>
       <w:r>
-        <w:t xml:space="preserve">Обзор существующих технических средств показал, что на данный момент создано достаточно решений управления развертыванием программного обеспечения на уровне автоматизации управления производством, однако, готовых систем, позволяющих </w:t>
-      </w:r>
-      <w:r>
-        <w:t>управлять ресурсами серверной инфраструктуры</w:t>
-      </w:r>
-      <w:r>
-        <w:t xml:space="preserve"> на уровне автоматизированных систем управления технологическим процессом нет, что подтверждает необходимость разработки собственного решения.</w:t>
+        <w:t>Обзор существующих технических средств показал, что на данный момент создано достаточно решений управления развертыванием программного обеспечения на уровне автоматизации управления производством, однако, готовых систем, позволяющих управлять ресурсами серверной инфраструктуры на уровне автоматизированных систем управления технологическим процессом нет, что подтверждает необходимость разработки собственного решения.</w:t>
       </w:r>
     </w:p>
     <w:p>
@@ -13643,6 +14045,7 @@
     <w:lsdException w:name="HTML Sample" w:semiHidden="1" w:unhideWhenUsed="1"/>
     <w:lsdException w:name="HTML Typewriter" w:semiHidden="1" w:unhideWhenUsed="1"/>
     <w:lsdException w:name="HTML Variable" w:semiHidden="1" w:unhideWhenUsed="1"/>
+    <w:lsdException w:name="Normal Table" w:semiHidden="1" w:unhideWhenUsed="1"/>
     <w:lsdException w:name="annotation subject" w:semiHidden="1" w:unhideWhenUsed="1"/>
     <w:lsdException w:name="No List" w:semiHidden="1" w:unhideWhenUsed="1"/>
     <w:lsdException w:name="Outline List 1" w:semiHidden="1" w:unhideWhenUsed="1"/>
@@ -13685,8 +14088,11 @@
     <w:lsdException w:name="Table Contemporary" w:semiHidden="1" w:unhideWhenUsed="1"/>
     <w:lsdException w:name="Table Elegant" w:semiHidden="1" w:unhideWhenUsed="1"/>
     <w:lsdException w:name="Table Professional" w:semiHidden="1" w:unhideWhenUsed="1"/>
+    <w:lsdException w:name="Table Subtle 1" w:semiHidden="1" w:unhideWhenUsed="1"/>
     <w:lsdException w:name="Table Subtle 2" w:semiHidden="1" w:unhideWhenUsed="1"/>
     <w:lsdException w:name="Table Web 1" w:semiHidden="1" w:unhideWhenUsed="1"/>
+    <w:lsdException w:name="Table Web 2" w:semiHidden="1" w:unhideWhenUsed="1"/>
+    <w:lsdException w:name="Table Web 3" w:semiHidden="1" w:unhideWhenUsed="1"/>
     <w:lsdException w:name="Balloon Text" w:semiHidden="1" w:unhideWhenUsed="1"/>
     <w:lsdException w:name="Table Grid" w:uiPriority="39"/>
     <w:lsdException w:name="Table Theme" w:semiHidden="1" w:unhideWhenUsed="1"/>

--- a/1 главаа.docx
+++ b/1 главаа.docx
@@ -1,6 +1,6 @@
 
 <file path=word/document.xml><?xml version="1.0" encoding="utf-8"?>
-<w:document xmlns:wpc="http://schemas.microsoft.com/office/word/2010/wordprocessingCanvas" xmlns:cx="http://schemas.microsoft.com/office/drawing/2014/chartex" xmlns:cx1="http://schemas.microsoft.com/office/drawing/2015/9/8/chartex" xmlns:cx2="http://schemas.microsoft.com/office/drawing/2015/10/21/chartex" xmlns:cx3="http://schemas.microsoft.com/office/drawing/2016/5/9/chartex" xmlns:cx4="http://schemas.microsoft.com/office/drawing/2016/5/10/chartex" xmlns:cx5="http://schemas.microsoft.com/office/drawing/2016/5/11/chartex" xmlns:cx6="http://schemas.microsoft.com/office/drawing/2016/5/12/chartex" xmlns:cx7="http://schemas.microsoft.com/office/drawing/2016/5/13/chartex" xmlns:cx8="http://schemas.microsoft.com/office/drawing/2016/5/14/chartex" xmlns:mc="http://schemas.openxmlformats.org/markup-compatibility/2006" xmlns:aink="http://schemas.microsoft.com/office/drawing/2016/ink" xmlns:am3d="http://schemas.microsoft.com/office/drawing/2017/model3d" xmlns:o="urn:schemas-microsoft-com:office:office" xmlns:r="http://schemas.openxmlformats.org/officeDocument/2006/relationships" xmlns:m="http://schemas.openxmlformats.org/officeDocument/2006/math" xmlns:v="urn:schemas-microsoft-com:vml" xmlns:wp14="http://schemas.microsoft.com/office/word/2010/wordprocessingDrawing" xmlns:wp="http://schemas.openxmlformats.org/drawingml/2006/wordprocessingDrawing" xmlns:w10="urn:schemas-microsoft-com:office:word" xmlns:w="http://schemas.openxmlformats.org/wordprocessingml/2006/main" xmlns:w14="http://schemas.microsoft.com/office/word/2010/wordml" xmlns:w15="http://schemas.microsoft.com/office/word/2012/wordml" xmlns:w16cex="http://schemas.microsoft.com/office/word/2018/wordml/cex" xmlns:w16cid="http://schemas.microsoft.com/office/word/2016/wordml/cid" xmlns:w16="http://schemas.microsoft.com/office/word/2018/wordml" xmlns:w16sdtdh="http://schemas.microsoft.com/office/word/2020/wordml/sdtdatahash" xmlns:w16se="http://schemas.microsoft.com/office/word/2015/wordml/symex" xmlns:wpg="http://schemas.microsoft.com/office/word/2010/wordprocessingGroup" xmlns:wpi="http://schemas.microsoft.com/office/word/2010/wordprocessingInk" xmlns:wne="http://schemas.microsoft.com/office/word/2006/wordml" xmlns:wps="http://schemas.microsoft.com/office/word/2010/wordprocessingShape" mc:Ignorable="w14 w15 w16se w16cid w16 w16cex w16sdtdh wp14">
+<w:document xmlns:wpc="http://schemas.microsoft.com/office/word/2010/wordprocessingCanvas" xmlns:cx="http://schemas.microsoft.com/office/drawing/2014/chartex" xmlns:cx1="http://schemas.microsoft.com/office/drawing/2015/9/8/chartex" xmlns:mc="http://schemas.openxmlformats.org/markup-compatibility/2006" xmlns:o="urn:schemas-microsoft-com:office:office" xmlns:r="http://schemas.openxmlformats.org/officeDocument/2006/relationships" xmlns:m="http://schemas.openxmlformats.org/officeDocument/2006/math" xmlns:v="urn:schemas-microsoft-com:vml" xmlns:wp14="http://schemas.microsoft.com/office/word/2010/wordprocessingDrawing" xmlns:wp="http://schemas.openxmlformats.org/drawingml/2006/wordprocessingDrawing" xmlns:w10="urn:schemas-microsoft-com:office:word" xmlns:w="http://schemas.openxmlformats.org/wordprocessingml/2006/main" xmlns:w14="http://schemas.microsoft.com/office/word/2010/wordml" xmlns:w15="http://schemas.microsoft.com/office/word/2012/wordml" xmlns:w16se="http://schemas.microsoft.com/office/word/2015/wordml/symex" xmlns:wpg="http://schemas.microsoft.com/office/word/2010/wordprocessingGroup" xmlns:wpi="http://schemas.microsoft.com/office/word/2010/wordprocessingInk" xmlns:wne="http://schemas.microsoft.com/office/word/2006/wordml" xmlns:wps="http://schemas.microsoft.com/office/word/2010/wordprocessingShape" mc:Ignorable="w14 w15 w16se wp14">
   <w:body>
     <w:p>
       <w:pPr>
@@ -805,9 +805,18 @@
           <w:szCs w:val="28"/>
           <w:lang w:eastAsia="ru-RU"/>
         </w:rPr>
-        <w:t>серверах центра обработки данных АО «Северсталь-</w:t>
+        <w:t>серверах центра обработки данных АО «</w:t>
       </w:r>
       <w:proofErr w:type="spellStart"/>
+      <w:r>
+        <w:rPr>
+          <w:rFonts w:eastAsia="Times New Roman" w:cs="Times New Roman"/>
+          <w:color w:val="FF0000"/>
+          <w:szCs w:val="28"/>
+          <w:lang w:eastAsia="ru-RU"/>
+        </w:rPr>
+        <w:t>Северсталь-</w:t>
+      </w:r>
       <w:r>
         <w:rPr>
           <w:rFonts w:eastAsia="Times New Roman" w:cs="Times New Roman"/>
@@ -1446,6 +1455,7 @@
       <w:r>
         <w:rPr>
           <w:noProof/>
+          <w:lang w:eastAsia="ru-RU"/>
         </w:rPr>
         <w:drawing>
           <wp:inline distT="0" distB="0" distL="0" distR="0" wp14:anchorId="1C40777B" wp14:editId="1234778A">
@@ -1918,15 +1928,7 @@
           <w:rFonts w:cs="Times New Roman"/>
           <w:szCs w:val="28"/>
         </w:rPr>
-        <w:t xml:space="preserve">несколько </w:t>
-      </w:r>
-      <w:proofErr w:type="gramStart"/>
-      <w:r>
-        <w:rPr>
-          <w:rFonts w:cs="Times New Roman"/>
-          <w:szCs w:val="28"/>
-        </w:rPr>
-        <w:t>десятков</w:t>
+        <w:t>несколько десятков</w:t>
       </w:r>
       <w:r>
         <w:rPr>
@@ -1940,15 +1942,7 @@
           <w:rFonts w:cs="Times New Roman"/>
           <w:szCs w:val="28"/>
         </w:rPr>
-        <w:t>в то время, как</w:t>
-      </w:r>
-      <w:proofErr w:type="gramEnd"/>
-      <w:r>
-        <w:rPr>
-          <w:rFonts w:cs="Times New Roman"/>
-          <w:szCs w:val="28"/>
-        </w:rPr>
-        <w:t xml:space="preserve"> такие системы развернуты в </w:t>
+        <w:t xml:space="preserve">в то время, как такие системы развернуты в </w:t>
       </w:r>
       <w:r>
         <w:rPr>
@@ -4784,7 +4778,7 @@
           <v:shape id="_x0000_i1025" type="#_x0000_t75" style="width:467.25pt;height:236.25pt" o:ole="">
             <v:imagedata r:id="rId7" o:title=""/>
           </v:shape>
-          <o:OLEObject Type="Embed" ProgID="Visio.Drawing.15" ShapeID="_x0000_i1025" DrawAspect="Content" ObjectID="_1683718618" r:id="rId8"/>
+          <o:OLEObject Type="Embed" ProgID="Visio.Drawing.15" ShapeID="_x0000_i1025" DrawAspect="Content" ObjectID="_1684141632" r:id="rId8"/>
         </w:object>
       </w:r>
     </w:p>
@@ -6724,7 +6718,74 @@
           <w:szCs w:val="28"/>
           <w:shd w:val="clear" w:color="auto" w:fill="FFFFFF"/>
         </w:rPr>
-        <w:t>. При этом модель формируют для максимализации показателя ЕВО эффективности функционирования ВО в соответствии с выражением (1) и учетом ограничения (2):</w:t>
+        <w:t xml:space="preserve">. При этом модель формируют для максимализации показателя </w:t>
+      </w:r>
+      <m:oMath>
+        <m:sSub>
+          <m:sSubPr>
+            <m:ctrlPr>
+              <w:rPr>
+                <w:rFonts w:ascii="Cambria Math" w:hAnsi="Cambria Math" w:cs="Times New Roman"/>
+                <w:i/>
+                <w:spacing w:val="6"/>
+                <w:szCs w:val="28"/>
+                <w:shd w:val="clear" w:color="auto" w:fill="FFFFFF"/>
+              </w:rPr>
+            </m:ctrlPr>
+          </m:sSubPr>
+          <m:e>
+            <m:r>
+              <w:rPr>
+                <w:rFonts w:ascii="Cambria Math" w:hAnsi="Cambria Math" w:cs="Times New Roman"/>
+                <w:spacing w:val="6"/>
+                <w:szCs w:val="28"/>
+                <w:shd w:val="clear" w:color="auto" w:fill="FFFFFF"/>
+                <w:lang w:val="en-US"/>
+              </w:rPr>
+              <m:t>E</m:t>
+            </m:r>
+          </m:e>
+          <m:sub>
+            <m:r>
+              <w:rPr>
+                <w:rFonts w:ascii="Cambria Math" w:hAnsi="Cambria Math" w:cs="Times New Roman"/>
+                <w:spacing w:val="6"/>
+                <w:szCs w:val="28"/>
+                <w:shd w:val="clear" w:color="auto" w:fill="FFFFFF"/>
+              </w:rPr>
+              <m:t>ВО</m:t>
+            </m:r>
+          </m:sub>
+        </m:sSub>
+      </m:oMath>
+      <w:r>
+        <w:rPr>
+          <w:rFonts w:cs="Times New Roman"/>
+          <w:spacing w:val="6"/>
+          <w:szCs w:val="28"/>
+          <w:shd w:val="clear" w:color="auto" w:fill="FFFFFF"/>
+        </w:rPr>
+        <w:t xml:space="preserve"> </w:t>
+      </w:r>
+      <w:r>
+        <w:rPr>
+          <w:rFonts w:cs="Times New Roman"/>
+          <w:spacing w:val="6"/>
+          <w:szCs w:val="28"/>
+          <w:shd w:val="clear" w:color="auto" w:fill="FFFFFF"/>
+        </w:rPr>
+        <w:t xml:space="preserve">- </w:t>
+      </w:r>
+      <w:bookmarkStart w:id="0" w:name="_GoBack"/>
+      <w:bookmarkEnd w:id="0"/>
+      <w:r>
+        <w:rPr>
+          <w:rFonts w:cs="Times New Roman"/>
+          <w:spacing w:val="6"/>
+          <w:szCs w:val="28"/>
+          <w:shd w:val="clear" w:color="auto" w:fill="FFFFFF"/>
+        </w:rPr>
+        <w:t>эффективности функционирования ВО в соответствии с выражением (1) и учетом ограничения (2):</w:t>
       </w:r>
     </w:p>
     <w:p>
@@ -9616,7 +9677,7 @@
         </w:rPr>
         <w:t xml:space="preserve"> сайт. – URL: </w:t>
       </w:r>
-      <w:bookmarkStart w:id="0" w:name="_Ref56868718"/>
+      <w:bookmarkStart w:id="1" w:name="_Ref56868718"/>
       <w:r>
         <w:fldChar w:fldCharType="begin"/>
       </w:r>
@@ -9647,7 +9708,7 @@
         </w:rPr>
         <w:fldChar w:fldCharType="end"/>
       </w:r>
-      <w:bookmarkEnd w:id="0"/>
+      <w:bookmarkEnd w:id="1"/>
       <w:r>
         <w:rPr>
           <w:color w:val="00B050"/>
@@ -9666,7 +9727,7 @@
           <w:color w:val="00B050"/>
         </w:rPr>
       </w:pPr>
-      <w:bookmarkStart w:id="1" w:name="_Ref56888559"/>
+      <w:bookmarkStart w:id="2" w:name="_Ref56888559"/>
       <w:r>
         <w:rPr>
           <w:rFonts w:cs="Times New Roman"/>
@@ -9725,7 +9786,7 @@
           <w:t>https://habr.com/ru/company/mailru/blog/493820/</w:t>
         </w:r>
       </w:hyperlink>
-      <w:bookmarkEnd w:id="1"/>
+      <w:bookmarkEnd w:id="2"/>
       <w:r>
         <w:rPr>
           <w:rStyle w:val="a4"/>
@@ -9756,7 +9817,7 @@
           <w:szCs w:val="28"/>
         </w:rPr>
       </w:pPr>
-      <w:bookmarkStart w:id="2" w:name="_Ref56888656"/>
+      <w:bookmarkStart w:id="3" w:name="_Ref56888656"/>
       <w:r>
         <w:rPr>
           <w:rFonts w:cs="Times New Roman"/>
@@ -9807,7 +9868,7 @@
           <w:t>https://habr.com/ru/company/flant/blog/459326/</w:t>
         </w:r>
       </w:hyperlink>
-      <w:bookmarkEnd w:id="2"/>
+      <w:bookmarkEnd w:id="3"/>
       <w:r>
         <w:rPr>
           <w:rStyle w:val="a4"/>
@@ -9838,7 +9899,7 @@
           <w:szCs w:val="28"/>
         </w:rPr>
       </w:pPr>
-      <w:bookmarkStart w:id="3" w:name="_Ref57065417"/>
+      <w:bookmarkStart w:id="4" w:name="_Ref57065417"/>
       <w:r>
         <w:rPr>
           <w:rFonts w:cs="Times New Roman"/>
@@ -9877,7 +9938,7 @@
         </w:rPr>
         <w:t>https://habr.com/ru/company/cloud4y/blog/329416/</w:t>
       </w:r>
-      <w:bookmarkEnd w:id="3"/>
+      <w:bookmarkEnd w:id="4"/>
       <w:r>
         <w:rPr>
           <w:rFonts w:cs="Times New Roman"/>
@@ -9907,7 +9968,7 @@
           <w:lang w:val="en-US"/>
         </w:rPr>
       </w:pPr>
-      <w:bookmarkStart w:id="4" w:name="_Ref57065400"/>
+      <w:bookmarkStart w:id="5" w:name="_Ref57065400"/>
       <w:r>
         <w:rPr>
           <w:rFonts w:cs="Times New Roman"/>
@@ -9928,7 +9989,7 @@
         </w:rPr>
         <w:t>Tackling uncertainty in long-term predictions for host overload and underload detection in cloud computing</w:t>
       </w:r>
-      <w:bookmarkEnd w:id="4"/>
+      <w:bookmarkEnd w:id="5"/>
       <w:r>
         <w:rPr>
           <w:rFonts w:cs="Times New Roman"/>
@@ -9937,7 +9998,29 @@
           <w:shd w:val="clear" w:color="auto" w:fill="FFFFFF"/>
           <w:lang w:val="en-US"/>
         </w:rPr>
-        <w:t xml:space="preserve"> / Dorian Minarolli, Artan Mazrekaj, Bernd Freisleben // </w:t>
+        <w:t xml:space="preserve"> / Dorian Minarolli, Artan Mazrekaj, Bernd </w:t>
+      </w:r>
+      <w:proofErr w:type="spellStart"/>
+      <w:r>
+        <w:rPr>
+          <w:rFonts w:cs="Times New Roman"/>
+          <w:color w:val="00B050"/>
+          <w:szCs w:val="28"/>
+          <w:shd w:val="clear" w:color="auto" w:fill="FFFFFF"/>
+          <w:lang w:val="en-US"/>
+        </w:rPr>
+        <w:t>Freisleben</w:t>
+      </w:r>
+      <w:proofErr w:type="spellEnd"/>
+      <w:r>
+        <w:rPr>
+          <w:rFonts w:cs="Times New Roman"/>
+          <w:color w:val="00B050"/>
+          <w:szCs w:val="28"/>
+          <w:shd w:val="clear" w:color="auto" w:fill="FFFFFF"/>
+          <w:lang w:val="en-US"/>
+        </w:rPr>
+        <w:t xml:space="preserve"> // </w:t>
       </w:r>
       <w:hyperlink r:id="rId11" w:history="1">
         <w:r>
@@ -9982,7 +10065,7 @@
           <w:lang w:val="en-US"/>
         </w:rPr>
       </w:pPr>
-      <w:bookmarkStart w:id="5" w:name="_Ref57136685"/>
+      <w:bookmarkStart w:id="6" w:name="_Ref57136685"/>
       <w:r>
         <w:rPr>
           <w:rFonts w:cs="Times New Roman"/>
@@ -10082,7 +10165,7 @@
         </w:rPr>
         <w:t>143–157</w:t>
       </w:r>
-      <w:bookmarkEnd w:id="5"/>
+      <w:bookmarkEnd w:id="6"/>
     </w:p>
     <w:p>
       <w:pPr>
@@ -10098,7 +10181,7 @@
           <w:lang w:val="en-US"/>
         </w:rPr>
       </w:pPr>
-      <w:bookmarkStart w:id="6" w:name="_Ref57136791"/>
+      <w:bookmarkStart w:id="7" w:name="_Ref57136791"/>
       <w:r>
         <w:rPr>
           <w:rFonts w:cs="Times New Roman"/>
@@ -10178,7 +10261,7 @@
         </w:rPr>
         <w:t>4</w:t>
       </w:r>
-      <w:bookmarkEnd w:id="6"/>
+      <w:bookmarkEnd w:id="7"/>
       <w:r>
         <w:rPr>
           <w:rFonts w:cs="Times New Roman"/>
@@ -10218,7 +10301,7 @@
           <w:lang w:val="en-US"/>
         </w:rPr>
       </w:pPr>
-      <w:bookmarkStart w:id="7" w:name="_Ref57136841"/>
+      <w:bookmarkStart w:id="8" w:name="_Ref57136841"/>
       <w:r>
         <w:rPr>
           <w:rFonts w:cs="Times New Roman"/>
@@ -10340,7 +10423,7 @@
         </w:rPr>
         <w:t>708–714</w:t>
       </w:r>
-      <w:bookmarkEnd w:id="7"/>
+      <w:bookmarkEnd w:id="8"/>
     </w:p>
     <w:p>
       <w:pPr>
@@ -10354,7 +10437,7 @@
           <w:szCs w:val="28"/>
         </w:rPr>
       </w:pPr>
-      <w:bookmarkStart w:id="8" w:name="_Ref57486902"/>
+      <w:bookmarkStart w:id="9" w:name="_Ref57486902"/>
       <w:r>
         <w:rPr>
           <w:rFonts w:cs="Times New Roman"/>
@@ -10505,7 +10588,7 @@
         </w:rPr>
         <w:t xml:space="preserve"> с. 570-585</w:t>
       </w:r>
-      <w:bookmarkEnd w:id="8"/>
+      <w:bookmarkEnd w:id="9"/>
       <w:r>
         <w:rPr>
           <w:rFonts w:cs="Times New Roman"/>
@@ -10527,7 +10610,7 @@
           <w:szCs w:val="28"/>
         </w:rPr>
       </w:pPr>
-      <w:bookmarkStart w:id="9" w:name="_Ref57487502"/>
+      <w:bookmarkStart w:id="10" w:name="_Ref57487502"/>
       <w:r>
         <w:rPr>
           <w:rFonts w:cs="Times New Roman"/>
@@ -10623,7 +10706,7 @@
         </w:rPr>
         <w:t xml:space="preserve"> 85 с.</w:t>
       </w:r>
-      <w:bookmarkEnd w:id="9"/>
+      <w:bookmarkEnd w:id="10"/>
     </w:p>
     <w:p>
       <w:pPr>
@@ -10639,7 +10722,7 @@
           <w:lang w:val="en-US"/>
         </w:rPr>
       </w:pPr>
-      <w:bookmarkStart w:id="10" w:name="_Ref57489055"/>
+      <w:bookmarkStart w:id="11" w:name="_Ref57489055"/>
       <w:r>
         <w:rPr>
           <w:rFonts w:cs="Times New Roman"/>
@@ -10747,7 +10830,7 @@
         </w:rPr>
         <w:t xml:space="preserve"> P.671–680.</w:t>
       </w:r>
-      <w:bookmarkEnd w:id="10"/>
+      <w:bookmarkEnd w:id="11"/>
     </w:p>
     <w:p>
       <w:pPr>
@@ -10757,7 +10840,7 @@
           <w:numId w:val="1"/>
         </w:numPr>
       </w:pPr>
-      <w:bookmarkStart w:id="11" w:name="_Ref72070194"/>
+      <w:bookmarkStart w:id="12" w:name="_Ref72070194"/>
       <w:r>
         <w:t xml:space="preserve">Патент РФ № </w:t>
       </w:r>
@@ -10827,7 +10910,7 @@
       <w:r>
         <w:t>.</w:t>
       </w:r>
-      <w:bookmarkEnd w:id="11"/>
+      <w:bookmarkEnd w:id="12"/>
     </w:p>
     <w:p>
       <w:pPr>
@@ -10837,7 +10920,7 @@
           <w:numId w:val="1"/>
         </w:numPr>
       </w:pPr>
-      <w:bookmarkStart w:id="12" w:name="_Ref72070430"/>
+      <w:bookmarkStart w:id="13" w:name="_Ref72070430"/>
       <w:r>
         <w:t xml:space="preserve">Патент РФ № </w:t>
       </w:r>
@@ -10916,7 +10999,7 @@
       <w:r>
         <w:t>. [и др.].</w:t>
       </w:r>
-      <w:bookmarkEnd w:id="12"/>
+      <w:bookmarkEnd w:id="13"/>
     </w:p>
     <w:p>
       <w:pPr>
@@ -10926,7 +11009,7 @@
           <w:numId w:val="1"/>
         </w:numPr>
       </w:pPr>
-      <w:bookmarkStart w:id="13" w:name="_Ref72070492"/>
+      <w:bookmarkStart w:id="14" w:name="_Ref72070492"/>
       <w:r>
         <w:t>Патент РФ №</w:t>
       </w:r>
@@ -10983,7 +11066,7 @@
       <w:r>
         <w:t>.</w:t>
       </w:r>
-      <w:bookmarkEnd w:id="13"/>
+      <w:bookmarkEnd w:id="14"/>
     </w:p>
     <w:p>
       <w:pPr>
@@ -10993,7 +11076,7 @@
           <w:numId w:val="1"/>
         </w:numPr>
       </w:pPr>
-      <w:bookmarkStart w:id="14" w:name="_Ref72071054"/>
+      <w:bookmarkStart w:id="15" w:name="_Ref72071054"/>
       <w:r>
         <w:t xml:space="preserve">Патент РФ № </w:t>
       </w:r>
@@ -11039,7 +11122,7 @@
       <w:r>
         <w:t>.</w:t>
       </w:r>
-      <w:bookmarkEnd w:id="14"/>
+      <w:bookmarkEnd w:id="15"/>
     </w:p>
     <w:p>
       <w:pPr>
@@ -11049,7 +11132,7 @@
           <w:numId w:val="1"/>
         </w:numPr>
       </w:pPr>
-      <w:bookmarkStart w:id="15" w:name="_Ref72071255"/>
+      <w:bookmarkStart w:id="16" w:name="_Ref72071255"/>
       <w:r>
         <w:t xml:space="preserve">Патент РФ № </w:t>
       </w:r>
@@ -11065,7 +11148,7 @@
       <w:r>
         <w:t>. Бюл. № 25. / Синх Д., Суарес Э., Серстон У. [и др.].</w:t>
       </w:r>
-      <w:bookmarkEnd w:id="15"/>
+      <w:bookmarkEnd w:id="16"/>
     </w:p>
     <w:p>
       <w:pPr>
@@ -11078,7 +11161,7 @@
           <w:color w:val="00B050"/>
         </w:rPr>
       </w:pPr>
-      <w:bookmarkStart w:id="16" w:name="_Ref72235347"/>
+      <w:bookmarkStart w:id="17" w:name="_Ref72235347"/>
       <w:r>
         <w:rPr>
           <w:color w:val="00B050"/>
@@ -11088,7 +11171,7 @@
       <w:r>
         <w:t>r</w:t>
       </w:r>
-      <w:bookmarkEnd w:id="16"/>
+      <w:bookmarkEnd w:id="17"/>
       <w:r>
         <w:rPr>
           <w:rFonts w:cs="Times New Roman"/>
@@ -11151,7 +11234,7 @@
           <w:numId w:val="1"/>
         </w:numPr>
       </w:pPr>
-      <w:bookmarkStart w:id="17" w:name="_Ref72236173"/>
+      <w:bookmarkStart w:id="18" w:name="_Ref72236173"/>
       <w:r>
         <w:rPr>
           <w:color w:val="00B050"/>
@@ -11182,7 +11265,7 @@
       <w:r>
         <w:t>с</w:t>
       </w:r>
-      <w:bookmarkEnd w:id="17"/>
+      <w:bookmarkEnd w:id="18"/>
       <w:r>
         <w:t>.</w:t>
       </w:r>
@@ -11195,7 +11278,7 @@
           <w:numId w:val="1"/>
         </w:numPr>
       </w:pPr>
-      <w:bookmarkStart w:id="18" w:name="_Ref72236344"/>
+      <w:bookmarkStart w:id="19" w:name="_Ref72236344"/>
       <w:r>
         <w:rPr>
           <w:color w:val="00B050"/>
@@ -11209,7 +11292,7 @@
         </w:rPr>
         <w:t>От монолита к микросервисам</w:t>
       </w:r>
-      <w:bookmarkEnd w:id="18"/>
+      <w:bookmarkEnd w:id="19"/>
       <w:r>
         <w:rPr>
           <w:color w:val="00B050"/>
@@ -11234,7 +11317,7 @@
           <w:numId w:val="1"/>
         </w:numPr>
       </w:pPr>
-      <w:bookmarkStart w:id="19" w:name="_Ref72248609"/>
+      <w:bookmarkStart w:id="20" w:name="_Ref72248609"/>
       <w:r>
         <w:rPr>
           <w:color w:val="00B050"/>
@@ -11271,7 +11354,7 @@
       <w:r>
         <w:t xml:space="preserve"> 355 с.</w:t>
       </w:r>
-      <w:bookmarkEnd w:id="19"/>
+      <w:bookmarkEnd w:id="20"/>
     </w:p>
     <w:sectPr>
       <w:pgSz w:w="11906" w:h="16838"/>
@@ -11284,7 +11367,7 @@
 </file>
 
 <file path=word/numbering.xml><?xml version="1.0" encoding="utf-8"?>
-<w:numbering xmlns:wpc="http://schemas.microsoft.com/office/word/2010/wordprocessingCanvas" xmlns:cx="http://schemas.microsoft.com/office/drawing/2014/chartex" xmlns:cx1="http://schemas.microsoft.com/office/drawing/2015/9/8/chartex" xmlns:cx2="http://schemas.microsoft.com/office/drawing/2015/10/21/chartex" xmlns:cx3="http://schemas.microsoft.com/office/drawing/2016/5/9/chartex" xmlns:cx4="http://schemas.microsoft.com/office/drawing/2016/5/10/chartex" xmlns:cx5="http://schemas.microsoft.com/office/drawing/2016/5/11/chartex" xmlns:cx6="http://schemas.microsoft.com/office/drawing/2016/5/12/chartex" xmlns:cx7="http://schemas.microsoft.com/office/drawing/2016/5/13/chartex" xmlns:cx8="http://schemas.microsoft.com/office/drawing/2016/5/14/chartex" xmlns:mc="http://schemas.openxmlformats.org/markup-compatibility/2006" xmlns:aink="http://schemas.microsoft.com/office/drawing/2016/ink" xmlns:am3d="http://schemas.microsoft.com/office/drawing/2017/model3d" xmlns:o="urn:schemas-microsoft-com:office:office" xmlns:r="http://schemas.openxmlformats.org/officeDocument/2006/relationships" xmlns:m="http://schemas.openxmlformats.org/officeDocument/2006/math" xmlns:v="urn:schemas-microsoft-com:vml" xmlns:wp14="http://schemas.microsoft.com/office/word/2010/wordprocessingDrawing" xmlns:wp="http://schemas.openxmlformats.org/drawingml/2006/wordprocessingDrawing" xmlns:w10="urn:schemas-microsoft-com:office:word" xmlns:w="http://schemas.openxmlformats.org/wordprocessingml/2006/main" xmlns:w14="http://schemas.microsoft.com/office/word/2010/wordml" xmlns:w15="http://schemas.microsoft.com/office/word/2012/wordml" xmlns:w16cex="http://schemas.microsoft.com/office/word/2018/wordml/cex" xmlns:w16cid="http://schemas.microsoft.com/office/word/2016/wordml/cid" xmlns:w16="http://schemas.microsoft.com/office/word/2018/wordml" xmlns:w16sdtdh="http://schemas.microsoft.com/office/word/2020/wordml/sdtdatahash" xmlns:w16se="http://schemas.microsoft.com/office/word/2015/wordml/symex" xmlns:wpg="http://schemas.microsoft.com/office/word/2010/wordprocessingGroup" xmlns:wpi="http://schemas.microsoft.com/office/word/2010/wordprocessingInk" xmlns:wne="http://schemas.microsoft.com/office/word/2006/wordml" xmlns:wps="http://schemas.microsoft.com/office/word/2010/wordprocessingShape" mc:Ignorable="w14 w15 w16se w16cid w16 w16cex w16sdtdh wp14">
+<w:numbering xmlns:wpc="http://schemas.microsoft.com/office/word/2010/wordprocessingCanvas" xmlns:cx="http://schemas.microsoft.com/office/drawing/2014/chartex" xmlns:cx1="http://schemas.microsoft.com/office/drawing/2015/9/8/chartex" xmlns:mc="http://schemas.openxmlformats.org/markup-compatibility/2006" xmlns:o="urn:schemas-microsoft-com:office:office" xmlns:r="http://schemas.openxmlformats.org/officeDocument/2006/relationships" xmlns:m="http://schemas.openxmlformats.org/officeDocument/2006/math" xmlns:v="urn:schemas-microsoft-com:vml" xmlns:wp14="http://schemas.microsoft.com/office/word/2010/wordprocessingDrawing" xmlns:wp="http://schemas.openxmlformats.org/drawingml/2006/wordprocessingDrawing" xmlns:w10="urn:schemas-microsoft-com:office:word" xmlns:w="http://schemas.openxmlformats.org/wordprocessingml/2006/main" xmlns:w14="http://schemas.microsoft.com/office/word/2010/wordml" xmlns:w15="http://schemas.microsoft.com/office/word/2012/wordml" xmlns:w16se="http://schemas.microsoft.com/office/word/2015/wordml/symex" xmlns:wpg="http://schemas.microsoft.com/office/word/2010/wordprocessingGroup" xmlns:wpi="http://schemas.microsoft.com/office/word/2010/wordprocessingInk" xmlns:wne="http://schemas.microsoft.com/office/word/2006/wordml" xmlns:wps="http://schemas.microsoft.com/office/word/2010/wordprocessingShape" mc:Ignorable="w14 w15 w16se wp14">
   <w:abstractNum w:abstractNumId="0" w15:restartNumberingAfterBreak="0">
     <w:nsid w:val="02D971E2"/>
     <w:multiLevelType w:val="hybridMultilevel"/>
@@ -13923,7 +14006,7 @@
 </file>
 
 <file path=word/styles.xml><?xml version="1.0" encoding="utf-8"?>
-<w:styles xmlns:mc="http://schemas.openxmlformats.org/markup-compatibility/2006" xmlns:r="http://schemas.openxmlformats.org/officeDocument/2006/relationships" xmlns:w="http://schemas.openxmlformats.org/wordprocessingml/2006/main" xmlns:w14="http://schemas.microsoft.com/office/word/2010/wordml" xmlns:w15="http://schemas.microsoft.com/office/word/2012/wordml" xmlns:w16cex="http://schemas.microsoft.com/office/word/2018/wordml/cex" xmlns:w16cid="http://schemas.microsoft.com/office/word/2016/wordml/cid" xmlns:w16="http://schemas.microsoft.com/office/word/2018/wordml" xmlns:w16sdtdh="http://schemas.microsoft.com/office/word/2020/wordml/sdtdatahash" xmlns:w16se="http://schemas.microsoft.com/office/word/2015/wordml/symex" mc:Ignorable="w14 w15 w16se w16cid w16 w16cex w16sdtdh">
+<w:styles xmlns:mc="http://schemas.openxmlformats.org/markup-compatibility/2006" xmlns:r="http://schemas.openxmlformats.org/officeDocument/2006/relationships" xmlns:w="http://schemas.openxmlformats.org/wordprocessingml/2006/main" xmlns:w14="http://schemas.microsoft.com/office/word/2010/wordml" xmlns:w15="http://schemas.microsoft.com/office/word/2012/wordml" xmlns:w16se="http://schemas.microsoft.com/office/word/2015/wordml/symex" mc:Ignorable="w14 w15 w16se">
   <w:docDefaults>
     <w:rPrDefault>
       <w:rPr>
@@ -13939,7 +14022,7 @@
       </w:pPr>
     </w:pPrDefault>
   </w:docDefaults>
-  <w:latentStyles w:defLockedState="0" w:defUIPriority="99" w:defSemiHidden="0" w:defUnhideWhenUsed="0" w:defQFormat="0" w:count="376">
+  <w:latentStyles w:defLockedState="0" w:defUIPriority="99" w:defSemiHidden="0" w:defUnhideWhenUsed="0" w:defQFormat="0" w:count="371">
     <w:lsdException w:name="Normal" w:uiPriority="0" w:qFormat="1"/>
     <w:lsdException w:name="heading 1" w:uiPriority="9" w:qFormat="1"/>
     <w:lsdException w:name="heading 2" w:semiHidden="1" w:uiPriority="9" w:unhideWhenUsed="1" w:qFormat="1"/>
@@ -14311,11 +14394,6 @@
     <w:lsdException w:name="List Table 5 Dark Accent 6" w:uiPriority="50"/>
     <w:lsdException w:name="List Table 6 Colorful Accent 6" w:uiPriority="51"/>
     <w:lsdException w:name="List Table 7 Colorful Accent 6" w:uiPriority="52"/>
-    <w:lsdException w:name="Mention" w:semiHidden="1" w:unhideWhenUsed="1"/>
-    <w:lsdException w:name="Smart Hyperlink" w:semiHidden="1" w:unhideWhenUsed="1"/>
-    <w:lsdException w:name="Hashtag" w:semiHidden="1" w:unhideWhenUsed="1"/>
-    <w:lsdException w:name="Unresolved Mention" w:semiHidden="1" w:unhideWhenUsed="1"/>
-    <w:lsdException w:name="Smart Link" w:semiHidden="1" w:unhideWhenUsed="1"/>
   </w:latentStyles>
   <w:style w:type="paragraph" w:default="1" w:styleId="a">
     <w:name w:val="Normal"/>
@@ -14858,7 +14936,7 @@
 </file>
 
 <file path=customXml/itemProps1.xml><?xml version="1.0" encoding="utf-8"?>
-<ds:datastoreItem xmlns:ds="http://schemas.openxmlformats.org/officeDocument/2006/customXml" ds:itemID="{3D4E0AAD-F0BA-40E3-BD09-B8D5D8F631E3}">
+<ds:datastoreItem xmlns:ds="http://schemas.openxmlformats.org/officeDocument/2006/customXml" ds:itemID="{80E1778D-867D-4FF6-87F1-DD69AE02893F}">
   <ds:schemaRefs>
     <ds:schemaRef ds:uri="http://schemas.openxmlformats.org/officeDocument/2006/bibliography"/>
   </ds:schemaRefs>
